--- a/Nhom10_Tuan05.docx
+++ b/Nhom10_Tuan05.docx
@@ -1,6 +1,6 @@
 
 <file path=word/document.xml><?xml version="1.0" encoding="utf-8"?>
-<w:document xmlns:wpc="http://schemas.microsoft.com/office/word/2010/wordprocessingCanvas" xmlns:mc="http://schemas.openxmlformats.org/markup-compatibility/2006" xmlns:o="urn:schemas-microsoft-com:office:office" xmlns:r="http://schemas.openxmlformats.org/officeDocument/2006/relationships" xmlns:m="http://schemas.openxmlformats.org/officeDocument/2006/math" xmlns:v="urn:schemas-microsoft-com:vml" xmlns:wp14="http://schemas.microsoft.com/office/word/2010/wordprocessingDrawing" xmlns:wp="http://schemas.openxmlformats.org/drawingml/2006/wordprocessingDrawing" xmlns:w10="urn:schemas-microsoft-com:office:word" xmlns:w="http://schemas.openxmlformats.org/wordprocessingml/2006/main" xmlns:w14="http://schemas.microsoft.com/office/word/2010/wordml" xmlns:w15="http://schemas.microsoft.com/office/word/2012/wordml" xmlns:wpg="http://schemas.microsoft.com/office/word/2010/wordprocessingGroup" xmlns:wpi="http://schemas.microsoft.com/office/word/2010/wordprocessingInk" xmlns:wne="http://schemas.microsoft.com/office/word/2006/wordml" xmlns:wps="http://schemas.microsoft.com/office/word/2010/wordprocessingShape" mc:Ignorable="w14 w15 wp14">
+<w:document xmlns:wpc="http://schemas.microsoft.com/office/word/2010/wordprocessingCanvas" xmlns:cx="http://schemas.microsoft.com/office/drawing/2014/chartex" xmlns:cx1="http://schemas.microsoft.com/office/drawing/2015/9/8/chartex" xmlns:cx2="http://schemas.microsoft.com/office/drawing/2015/10/21/chartex" xmlns:cx3="http://schemas.microsoft.com/office/drawing/2016/5/9/chartex" xmlns:cx4="http://schemas.microsoft.com/office/drawing/2016/5/10/chartex" xmlns:cx5="http://schemas.microsoft.com/office/drawing/2016/5/11/chartex" xmlns:cx6="http://schemas.microsoft.com/office/drawing/2016/5/12/chartex" xmlns:cx7="http://schemas.microsoft.com/office/drawing/2016/5/13/chartex" xmlns:cx8="http://schemas.microsoft.com/office/drawing/2016/5/14/chartex" xmlns:mc="http://schemas.openxmlformats.org/markup-compatibility/2006" xmlns:aink="http://schemas.microsoft.com/office/drawing/2016/ink" xmlns:am3d="http://schemas.microsoft.com/office/drawing/2017/model3d" xmlns:o="urn:schemas-microsoft-com:office:office" xmlns:r="http://schemas.openxmlformats.org/officeDocument/2006/relationships" xmlns:m="http://schemas.openxmlformats.org/officeDocument/2006/math" xmlns:v="urn:schemas-microsoft-com:vml" xmlns:wp14="http://schemas.microsoft.com/office/word/2010/wordprocessingDrawing" xmlns:wp="http://schemas.openxmlformats.org/drawingml/2006/wordprocessingDrawing" xmlns:w10="urn:schemas-microsoft-com:office:word" xmlns:w="http://schemas.openxmlformats.org/wordprocessingml/2006/main" xmlns:w14="http://schemas.microsoft.com/office/word/2010/wordml" xmlns:w15="http://schemas.microsoft.com/office/word/2012/wordml" xmlns:w16cid="http://schemas.microsoft.com/office/word/2016/wordml/cid" xmlns:w16se="http://schemas.microsoft.com/office/word/2015/wordml/symex" xmlns:wpg="http://schemas.microsoft.com/office/word/2010/wordprocessingGroup" xmlns:wpi="http://schemas.microsoft.com/office/word/2010/wordprocessingInk" xmlns:wne="http://schemas.microsoft.com/office/word/2006/wordml" xmlns:wps="http://schemas.microsoft.com/office/word/2010/wordprocessingShape" mc:Ignorable="w14 w15 w16se w16cid wp14">
   <w:body>
     <w:p>
       <w:pPr>
@@ -45,8 +45,6 @@
           <w:lang w:val="en-US" w:eastAsia="ar-SA"/>
         </w:rPr>
       </w:pPr>
-      <w:bookmarkStart w:id="0" w:name="_GoBack"/>
-      <w:bookmarkEnd w:id="0"/>
     </w:p>
     <w:p>
       <w:pPr>
@@ -3243,13 +3241,7 @@
               <w:rPr>
                 <w:lang w:val="en-US"/>
               </w:rPr>
-              <w:t xml:space="preserve">các thuộc tính của bảng </w:t>
-            </w:r>
-            <w:r>
-              <w:rPr>
-                <w:lang w:val="en-US"/>
-              </w:rPr>
-              <w:t>bachoc</w:t>
+              <w:t>các thuộc tính của bảng bachoc</w:t>
             </w:r>
           </w:p>
         </w:tc>
@@ -3803,13 +3795,7 @@
               <w:rPr>
                 <w:lang w:val="en-US"/>
               </w:rPr>
-              <w:t xml:space="preserve">các thuộc tính của bảng </w:t>
-            </w:r>
-            <w:r>
-              <w:rPr>
-                <w:lang w:val="en-US"/>
-              </w:rPr>
-              <w:t>hinhthucdaotao</w:t>
+              <w:t>các thuộc tính của bảng hinhthucdaotao</w:t>
             </w:r>
           </w:p>
         </w:tc>
@@ -4367,13 +4353,7 @@
               <w:rPr>
                 <w:lang w:val="en-US"/>
               </w:rPr>
-              <w:t xml:space="preserve">các thuộc tính của bảng </w:t>
-            </w:r>
-            <w:r>
-              <w:rPr>
-                <w:lang w:val="en-US"/>
-              </w:rPr>
-              <w:t>lop</w:t>
+              <w:t>các thuộc tính của bảng lop</w:t>
             </w:r>
           </w:p>
         </w:tc>
@@ -9268,6 +9248,4005 @@
         </w:rPr>
       </w:pPr>
     </w:p>
+    <w:p>
+      <w:pPr>
+        <w:rPr>
+          <w:rFonts w:cs="Times New Roman"/>
+          <w:szCs w:val="26"/>
+        </w:rPr>
+      </w:pPr>
+    </w:p>
+    <w:p>
+      <w:pPr>
+        <w:rPr>
+          <w:rFonts w:cs="Times New Roman"/>
+          <w:szCs w:val="26"/>
+        </w:rPr>
+      </w:pPr>
+    </w:p>
+    <w:p>
+      <w:pPr>
+        <w:rPr>
+          <w:rFonts w:cs="Times New Roman"/>
+          <w:szCs w:val="26"/>
+        </w:rPr>
+      </w:pPr>
+    </w:p>
+    <w:p>
+      <w:pPr>
+        <w:rPr>
+          <w:rFonts w:cs="Times New Roman"/>
+          <w:szCs w:val="26"/>
+        </w:rPr>
+      </w:pPr>
+    </w:p>
+    <w:p>
+      <w:pPr>
+        <w:rPr>
+          <w:rFonts w:cs="Times New Roman"/>
+          <w:szCs w:val="26"/>
+        </w:rPr>
+      </w:pPr>
+    </w:p>
+    <w:p>
+      <w:pPr>
+        <w:rPr>
+          <w:rFonts w:cs="Times New Roman"/>
+          <w:szCs w:val="26"/>
+        </w:rPr>
+      </w:pPr>
+    </w:p>
+    <w:p>
+      <w:pPr>
+        <w:rPr>
+          <w:rFonts w:cs="Times New Roman"/>
+          <w:szCs w:val="26"/>
+        </w:rPr>
+      </w:pPr>
+    </w:p>
+    <w:p>
+      <w:pPr>
+        <w:rPr>
+          <w:rFonts w:cs="Times New Roman"/>
+          <w:szCs w:val="26"/>
+        </w:rPr>
+      </w:pPr>
+    </w:p>
+    <w:p>
+      <w:pPr>
+        <w:rPr>
+          <w:rFonts w:cs="Times New Roman"/>
+          <w:szCs w:val="26"/>
+        </w:rPr>
+      </w:pPr>
+      <w:bookmarkStart w:id="0" w:name="_GoBack"/>
+      <w:r>
+        <w:rPr>
+          <w:noProof/>
+        </w:rPr>
+        <w:lastRenderedPageBreak/>
+        <mc:AlternateContent>
+          <mc:Choice Requires="wpc">
+            <w:drawing>
+              <wp:anchor distT="360045" distB="360045" distL="360045" distR="360045" simplePos="0" relativeHeight="251659264" behindDoc="0" locked="0" layoutInCell="1" allowOverlap="0" wp14:anchorId="6F12AA44" wp14:editId="6B3B5A08">
+                <wp:simplePos x="0" y="0"/>
+                <wp:positionH relativeFrom="page">
+                  <wp:posOffset>267970</wp:posOffset>
+                </wp:positionH>
+                <wp:positionV relativeFrom="paragraph">
+                  <wp:posOffset>231140</wp:posOffset>
+                </wp:positionV>
+                <wp:extent cx="7078345" cy="8658225"/>
+                <wp:effectExtent l="0" t="0" r="8255" b="0"/>
+                <wp:wrapSquare wrapText="bothSides"/>
+                <wp:docPr id="1" name="Canvas 1"/>
+                <wp:cNvGraphicFramePr>
+                  <a:graphicFrameLocks xmlns:a="http://schemas.openxmlformats.org/drawingml/2006/main" noChangeAspect="1"/>
+                </wp:cNvGraphicFramePr>
+                <a:graphic xmlns:a="http://schemas.openxmlformats.org/drawingml/2006/main">
+                  <a:graphicData uri="http://schemas.microsoft.com/office/word/2010/wordprocessingCanvas">
+                    <wpc:wpc>
+                      <wpc:bg/>
+                      <wpc:whole>
+                        <a:ln>
+                          <a:noFill/>
+                        </a:ln>
+                      </wpc:whole>
+                      <wps:wsp>
+                        <wps:cNvPr id="2" name="Rectangle 2"/>
+                        <wps:cNvSpPr/>
+                        <wps:spPr>
+                          <a:xfrm>
+                            <a:off x="2887058" y="4295699"/>
+                            <a:ext cx="1228701" cy="381075"/>
+                          </a:xfrm>
+                          <a:prstGeom prst="rect">
+                            <a:avLst/>
+                          </a:prstGeom>
+                          <a:solidFill>
+                            <a:schemeClr val="bg1"/>
+                          </a:solidFill>
+                        </wps:spPr>
+                        <wps:style>
+                          <a:lnRef idx="2">
+                            <a:schemeClr val="accent1">
+                              <a:shade val="50000"/>
+                            </a:schemeClr>
+                          </a:lnRef>
+                          <a:fillRef idx="1">
+                            <a:schemeClr val="accent1"/>
+                          </a:fillRef>
+                          <a:effectRef idx="0">
+                            <a:schemeClr val="accent1"/>
+                          </a:effectRef>
+                          <a:fontRef idx="minor">
+                            <a:schemeClr val="lt1"/>
+                          </a:fontRef>
+                        </wps:style>
+                        <wps:txbx>
+                          <w:txbxContent>
+                            <w:p>
+                              <w:pPr>
+                                <w:jc w:val="center"/>
+                                <w:rPr>
+                                  <w:rFonts w:cs="Times New Roman"/>
+                                  <w:color w:val="000000" w:themeColor="text1"/>
+                                  <w:sz w:val="36"/>
+                                  <w:szCs w:val="36"/>
+                                </w:rPr>
+                              </w:pPr>
+                              <w:r>
+                                <w:rPr>
+                                  <w:rFonts w:cs="Times New Roman"/>
+                                  <w:color w:val="000000" w:themeColor="text1"/>
+                                  <w:sz w:val="36"/>
+                                  <w:szCs w:val="36"/>
+                                </w:rPr>
+                                <w:t>Sinh viên</w:t>
+                              </w:r>
+                            </w:p>
+                            <w:p>
+                              <w:pPr>
+                                <w:jc w:val="center"/>
+                                <w:rPr>
+                                  <w:rFonts w:cs="Times New Roman"/>
+                                  <w:color w:val="000000" w:themeColor="text1"/>
+                                  <w:sz w:val="36"/>
+                                  <w:szCs w:val="36"/>
+                                </w:rPr>
+                              </w:pPr>
+                            </w:p>
+                          </w:txbxContent>
+                        </wps:txbx>
+                        <wps:bodyPr rot="0" spcFirstLastPara="0" vertOverflow="overflow" horzOverflow="overflow" vert="horz" wrap="square" lIns="91440" tIns="45720" rIns="91440" bIns="45720" numCol="1" spcCol="0" rtlCol="0" fromWordArt="0" anchor="ctr" anchorCtr="0" forceAA="0" compatLnSpc="1">
+                          <a:prstTxWarp prst="textNoShape">
+                            <a:avLst/>
+                          </a:prstTxWarp>
+                          <a:noAutofit/>
+                        </wps:bodyPr>
+                      </wps:wsp>
+                      <wps:wsp>
+                        <wps:cNvPr id="3" name="Rectangle 3"/>
+                        <wps:cNvSpPr/>
+                        <wps:spPr>
+                          <a:xfrm>
+                            <a:off x="2725134" y="2266949"/>
+                            <a:ext cx="1514475" cy="390525"/>
+                          </a:xfrm>
+                          <a:prstGeom prst="rect">
+                            <a:avLst/>
+                          </a:prstGeom>
+                          <a:solidFill>
+                            <a:schemeClr val="bg1"/>
+                          </a:solidFill>
+                        </wps:spPr>
+                        <wps:style>
+                          <a:lnRef idx="2">
+                            <a:schemeClr val="accent1">
+                              <a:shade val="50000"/>
+                            </a:schemeClr>
+                          </a:lnRef>
+                          <a:fillRef idx="1">
+                            <a:schemeClr val="accent1"/>
+                          </a:fillRef>
+                          <a:effectRef idx="0">
+                            <a:schemeClr val="accent1"/>
+                          </a:effectRef>
+                          <a:fontRef idx="minor">
+                            <a:schemeClr val="lt1"/>
+                          </a:fontRef>
+                        </wps:style>
+                        <wps:txbx>
+                          <w:txbxContent>
+                            <w:p>
+                              <w:pPr>
+                                <w:jc w:val="center"/>
+                                <w:rPr>
+                                  <w:rFonts w:cs="Times New Roman"/>
+                                  <w:color w:val="000000" w:themeColor="text1"/>
+                                  <w:sz w:val="36"/>
+                                  <w:szCs w:val="36"/>
+                                </w:rPr>
+                              </w:pPr>
+                              <w:r>
+                                <w:rPr>
+                                  <w:rFonts w:cs="Times New Roman"/>
+                                  <w:color w:val="000000" w:themeColor="text1"/>
+                                  <w:sz w:val="36"/>
+                                  <w:szCs w:val="36"/>
+                                </w:rPr>
+                                <w:t>Môn học</w:t>
+                              </w:r>
+                            </w:p>
+                            <w:p>
+                              <w:pPr>
+                                <w:jc w:val="center"/>
+                                <w:rPr>
+                                  <w:rFonts w:cs="Times New Roman"/>
+                                  <w:color w:val="000000" w:themeColor="text1"/>
+                                  <w:sz w:val="36"/>
+                                  <w:szCs w:val="36"/>
+                                </w:rPr>
+                              </w:pPr>
+                            </w:p>
+                          </w:txbxContent>
+                        </wps:txbx>
+                        <wps:bodyPr rot="0" spcFirstLastPara="0" vertOverflow="overflow" horzOverflow="overflow" vert="horz" wrap="square" lIns="91440" tIns="45720" rIns="91440" bIns="45720" numCol="1" spcCol="0" rtlCol="0" fromWordArt="0" anchor="ctr" anchorCtr="0" forceAA="0" compatLnSpc="1">
+                          <a:prstTxWarp prst="textNoShape">
+                            <a:avLst/>
+                          </a:prstTxWarp>
+                          <a:noAutofit/>
+                        </wps:bodyPr>
+                      </wps:wsp>
+                      <wps:wsp>
+                        <wps:cNvPr id="4" name="Rectangle 4"/>
+                        <wps:cNvSpPr/>
+                        <wps:spPr>
+                          <a:xfrm>
+                            <a:off x="810603" y="3238423"/>
+                            <a:ext cx="1543143" cy="419176"/>
+                          </a:xfrm>
+                          <a:prstGeom prst="rect">
+                            <a:avLst/>
+                          </a:prstGeom>
+                          <a:solidFill>
+                            <a:schemeClr val="bg1"/>
+                          </a:solidFill>
+                        </wps:spPr>
+                        <wps:style>
+                          <a:lnRef idx="2">
+                            <a:schemeClr val="accent1">
+                              <a:shade val="50000"/>
+                            </a:schemeClr>
+                          </a:lnRef>
+                          <a:fillRef idx="1">
+                            <a:schemeClr val="accent1"/>
+                          </a:fillRef>
+                          <a:effectRef idx="0">
+                            <a:schemeClr val="accent1"/>
+                          </a:effectRef>
+                          <a:fontRef idx="minor">
+                            <a:schemeClr val="lt1"/>
+                          </a:fontRef>
+                        </wps:style>
+                        <wps:txbx>
+                          <w:txbxContent>
+                            <w:p>
+                              <w:pPr>
+                                <w:jc w:val="center"/>
+                                <w:rPr>
+                                  <w:rFonts w:cs="Times New Roman"/>
+                                  <w:color w:val="000000" w:themeColor="text1"/>
+                                  <w:sz w:val="36"/>
+                                  <w:szCs w:val="36"/>
+                                </w:rPr>
+                              </w:pPr>
+                              <w:r>
+                                <w:rPr>
+                                  <w:rFonts w:cs="Times New Roman"/>
+                                  <w:color w:val="000000" w:themeColor="text1"/>
+                                  <w:sz w:val="36"/>
+                                  <w:szCs w:val="36"/>
+                                </w:rPr>
+                                <w:t>Bảng điểm</w:t>
+                              </w:r>
+                            </w:p>
+                            <w:p>
+                              <w:pPr>
+                                <w:jc w:val="center"/>
+                                <w:rPr>
+                                  <w:rFonts w:cs="Times New Roman"/>
+                                  <w:color w:val="000000" w:themeColor="text1"/>
+                                  <w:sz w:val="36"/>
+                                  <w:szCs w:val="36"/>
+                                </w:rPr>
+                              </w:pPr>
+                            </w:p>
+                          </w:txbxContent>
+                        </wps:txbx>
+                        <wps:bodyPr rot="0" spcFirstLastPara="0" vertOverflow="overflow" horzOverflow="overflow" vert="horz" wrap="square" lIns="91440" tIns="45720" rIns="91440" bIns="45720" numCol="1" spcCol="0" rtlCol="0" fromWordArt="0" anchor="ctr" anchorCtr="0" forceAA="0" compatLnSpc="1">
+                          <a:prstTxWarp prst="textNoShape">
+                            <a:avLst/>
+                          </a:prstTxWarp>
+                          <a:noAutofit/>
+                        </wps:bodyPr>
+                      </wps:wsp>
+                      <wps:wsp>
+                        <wps:cNvPr id="5" name="Rectangle 5"/>
+                        <wps:cNvSpPr/>
+                        <wps:spPr>
+                          <a:xfrm>
+                            <a:off x="2763234" y="7934266"/>
+                            <a:ext cx="1457325" cy="381058"/>
+                          </a:xfrm>
+                          <a:prstGeom prst="rect">
+                            <a:avLst/>
+                          </a:prstGeom>
+                          <a:solidFill>
+                            <a:schemeClr val="bg1"/>
+                          </a:solidFill>
+                        </wps:spPr>
+                        <wps:style>
+                          <a:lnRef idx="2">
+                            <a:schemeClr val="accent1">
+                              <a:shade val="50000"/>
+                            </a:schemeClr>
+                          </a:lnRef>
+                          <a:fillRef idx="1">
+                            <a:schemeClr val="accent1"/>
+                          </a:fillRef>
+                          <a:effectRef idx="0">
+                            <a:schemeClr val="accent1"/>
+                          </a:effectRef>
+                          <a:fontRef idx="minor">
+                            <a:schemeClr val="lt1"/>
+                          </a:fontRef>
+                        </wps:style>
+                        <wps:txbx>
+                          <w:txbxContent>
+                            <w:p>
+                              <w:pPr>
+                                <w:jc w:val="center"/>
+                                <w:rPr>
+                                  <w:rFonts w:cs="Times New Roman"/>
+                                  <w:color w:val="000000" w:themeColor="text1"/>
+                                  <w:sz w:val="36"/>
+                                  <w:szCs w:val="36"/>
+                                </w:rPr>
+                              </w:pPr>
+                              <w:r>
+                                <w:rPr>
+                                  <w:rFonts w:cs="Times New Roman"/>
+                                  <w:color w:val="000000" w:themeColor="text1"/>
+                                  <w:sz w:val="36"/>
+                                  <w:szCs w:val="36"/>
+                                </w:rPr>
+                                <w:t>Bằng</w:t>
+                              </w:r>
+                            </w:p>
+                            <w:p>
+                              <w:pPr>
+                                <w:jc w:val="center"/>
+                                <w:rPr>
+                                  <w:rFonts w:cs="Times New Roman"/>
+                                  <w:color w:val="000000" w:themeColor="text1"/>
+                                  <w:sz w:val="36"/>
+                                  <w:szCs w:val="36"/>
+                                </w:rPr>
+                              </w:pPr>
+                            </w:p>
+                          </w:txbxContent>
+                        </wps:txbx>
+                        <wps:bodyPr rot="0" spcFirstLastPara="0" vertOverflow="overflow" horzOverflow="overflow" vert="horz" wrap="square" lIns="91440" tIns="45720" rIns="91440" bIns="45720" numCol="1" spcCol="0" rtlCol="0" fromWordArt="0" anchor="ctr" anchorCtr="0" forceAA="0" compatLnSpc="1">
+                          <a:prstTxWarp prst="textNoShape">
+                            <a:avLst/>
+                          </a:prstTxWarp>
+                          <a:noAutofit/>
+                        </wps:bodyPr>
+                      </wps:wsp>
+                      <wps:wsp>
+                        <wps:cNvPr id="6" name="Rectangle 6"/>
+                        <wps:cNvSpPr/>
+                        <wps:spPr>
+                          <a:xfrm>
+                            <a:off x="167509" y="4314824"/>
+                            <a:ext cx="800099" cy="361950"/>
+                          </a:xfrm>
+                          <a:prstGeom prst="rect">
+                            <a:avLst/>
+                          </a:prstGeom>
+                          <a:solidFill>
+                            <a:schemeClr val="bg1"/>
+                          </a:solidFill>
+                        </wps:spPr>
+                        <wps:style>
+                          <a:lnRef idx="2">
+                            <a:schemeClr val="accent1">
+                              <a:shade val="50000"/>
+                            </a:schemeClr>
+                          </a:lnRef>
+                          <a:fillRef idx="1">
+                            <a:schemeClr val="accent1"/>
+                          </a:fillRef>
+                          <a:effectRef idx="0">
+                            <a:schemeClr val="accent1"/>
+                          </a:effectRef>
+                          <a:fontRef idx="minor">
+                            <a:schemeClr val="lt1"/>
+                          </a:fontRef>
+                        </wps:style>
+                        <wps:txbx>
+                          <w:txbxContent>
+                            <w:p>
+                              <w:pPr>
+                                <w:jc w:val="center"/>
+                                <w:rPr>
+                                  <w:rFonts w:cs="Times New Roman"/>
+                                  <w:color w:val="000000" w:themeColor="text1"/>
+                                  <w:sz w:val="32"/>
+                                  <w:szCs w:val="32"/>
+                                </w:rPr>
+                              </w:pPr>
+                              <w:r>
+                                <w:rPr>
+                                  <w:rFonts w:cs="Times New Roman"/>
+                                  <w:color w:val="000000" w:themeColor="text1"/>
+                                  <w:sz w:val="32"/>
+                                  <w:szCs w:val="32"/>
+                                </w:rPr>
+                                <w:t>Đồ án</w:t>
+                              </w:r>
+                            </w:p>
+                            <w:p>
+                              <w:pPr>
+                                <w:jc w:val="center"/>
+                                <w:rPr>
+                                  <w:rFonts w:cs="Times New Roman"/>
+                                  <w:color w:val="000000" w:themeColor="text1"/>
+                                  <w:sz w:val="32"/>
+                                  <w:szCs w:val="32"/>
+                                </w:rPr>
+                              </w:pPr>
+                            </w:p>
+                          </w:txbxContent>
+                        </wps:txbx>
+                        <wps:bodyPr rot="0" spcFirstLastPara="0" vertOverflow="overflow" horzOverflow="overflow" vert="horz" wrap="square" lIns="91440" tIns="45720" rIns="91440" bIns="45720" numCol="1" spcCol="0" rtlCol="0" fromWordArt="0" anchor="ctr" anchorCtr="0" forceAA="0" compatLnSpc="1">
+                          <a:prstTxWarp prst="textNoShape">
+                            <a:avLst/>
+                          </a:prstTxWarp>
+                          <a:noAutofit/>
+                        </wps:bodyPr>
+                      </wps:wsp>
+                      <wps:wsp>
+                        <wps:cNvPr id="7" name="Rectangle 7"/>
+                        <wps:cNvSpPr/>
+                        <wps:spPr>
+                          <a:xfrm>
+                            <a:off x="5709863" y="4285275"/>
+                            <a:ext cx="1215796" cy="409575"/>
+                          </a:xfrm>
+                          <a:prstGeom prst="rect">
+                            <a:avLst/>
+                          </a:prstGeom>
+                          <a:solidFill>
+                            <a:schemeClr val="bg1"/>
+                          </a:solidFill>
+                        </wps:spPr>
+                        <wps:style>
+                          <a:lnRef idx="2">
+                            <a:schemeClr val="accent1">
+                              <a:shade val="50000"/>
+                            </a:schemeClr>
+                          </a:lnRef>
+                          <a:fillRef idx="1">
+                            <a:schemeClr val="accent1"/>
+                          </a:fillRef>
+                          <a:effectRef idx="0">
+                            <a:schemeClr val="accent1"/>
+                          </a:effectRef>
+                          <a:fontRef idx="minor">
+                            <a:schemeClr val="lt1"/>
+                          </a:fontRef>
+                        </wps:style>
+                        <wps:txbx>
+                          <w:txbxContent>
+                            <w:p>
+                              <w:pPr>
+                                <w:jc w:val="center"/>
+                                <w:rPr>
+                                  <w:rFonts w:cs="Times New Roman"/>
+                                  <w:color w:val="000000" w:themeColor="text1"/>
+                                  <w:sz w:val="36"/>
+                                  <w:szCs w:val="36"/>
+                                </w:rPr>
+                              </w:pPr>
+                              <w:r>
+                                <w:rPr>
+                                  <w:rFonts w:cs="Times New Roman"/>
+                                  <w:color w:val="000000" w:themeColor="text1"/>
+                                  <w:sz w:val="36"/>
+                                  <w:szCs w:val="36"/>
+                                </w:rPr>
+                                <w:t>TT kỷ luật</w:t>
+                              </w:r>
+                            </w:p>
+                          </w:txbxContent>
+                        </wps:txbx>
+                        <wps:bodyPr rot="0" spcFirstLastPara="0" vertOverflow="overflow" horzOverflow="overflow" vert="horz" wrap="square" lIns="91440" tIns="45720" rIns="91440" bIns="45720" numCol="1" spcCol="0" rtlCol="0" fromWordArt="0" anchor="ctr" anchorCtr="0" forceAA="0" compatLnSpc="1">
+                          <a:prstTxWarp prst="textNoShape">
+                            <a:avLst/>
+                          </a:prstTxWarp>
+                          <a:noAutofit/>
+                        </wps:bodyPr>
+                      </wps:wsp>
+                      <wps:wsp>
+                        <wps:cNvPr id="8" name="Straight Connector 8"/>
+                        <wps:cNvCnPr>
+                          <a:stCxn id="4" idx="3"/>
+                          <a:endCxn id="13" idx="1"/>
+                        </wps:cNvCnPr>
+                        <wps:spPr>
+                          <a:xfrm flipV="1">
+                            <a:off x="2353684" y="3443069"/>
+                            <a:ext cx="733144" cy="4857"/>
+                          </a:xfrm>
+                          <a:prstGeom prst="line">
+                            <a:avLst/>
+                          </a:prstGeom>
+                        </wps:spPr>
+                        <wps:style>
+                          <a:lnRef idx="1">
+                            <a:schemeClr val="accent1"/>
+                          </a:lnRef>
+                          <a:fillRef idx="0">
+                            <a:schemeClr val="accent1"/>
+                          </a:fillRef>
+                          <a:effectRef idx="0">
+                            <a:schemeClr val="accent1"/>
+                          </a:effectRef>
+                          <a:fontRef idx="minor">
+                            <a:schemeClr val="tx1"/>
+                          </a:fontRef>
+                        </wps:style>
+                        <wps:bodyPr/>
+                      </wps:wsp>
+                      <wps:wsp>
+                        <wps:cNvPr id="9" name="Straight Connector 9"/>
+                        <wps:cNvCnPr>
+                          <a:stCxn id="3" idx="2"/>
+                          <a:endCxn id="13" idx="0"/>
+                        </wps:cNvCnPr>
+                        <wps:spPr>
+                          <a:xfrm>
+                            <a:off x="3482372" y="2657474"/>
+                            <a:ext cx="9357" cy="476080"/>
+                          </a:xfrm>
+                          <a:prstGeom prst="line">
+                            <a:avLst/>
+                          </a:prstGeom>
+                        </wps:spPr>
+                        <wps:style>
+                          <a:lnRef idx="1">
+                            <a:schemeClr val="accent1"/>
+                          </a:lnRef>
+                          <a:fillRef idx="0">
+                            <a:schemeClr val="accent1"/>
+                          </a:fillRef>
+                          <a:effectRef idx="0">
+                            <a:schemeClr val="accent1"/>
+                          </a:effectRef>
+                          <a:fontRef idx="minor">
+                            <a:schemeClr val="tx1"/>
+                          </a:fontRef>
+                        </wps:style>
+                        <wps:bodyPr/>
+                      </wps:wsp>
+                      <wps:wsp>
+                        <wps:cNvPr id="13" name="Flowchart: Decision 13"/>
+                        <wps:cNvSpPr/>
+                        <wps:spPr>
+                          <a:xfrm>
+                            <a:off x="3086916" y="3133554"/>
+                            <a:ext cx="809625" cy="619200"/>
+                          </a:xfrm>
+                          <a:prstGeom prst="flowChartDecision">
+                            <a:avLst/>
+                          </a:prstGeom>
+                          <a:solidFill>
+                            <a:schemeClr val="bg1"/>
+                          </a:solidFill>
+                        </wps:spPr>
+                        <wps:style>
+                          <a:lnRef idx="2">
+                            <a:schemeClr val="accent1">
+                              <a:shade val="50000"/>
+                            </a:schemeClr>
+                          </a:lnRef>
+                          <a:fillRef idx="1">
+                            <a:schemeClr val="accent1"/>
+                          </a:fillRef>
+                          <a:effectRef idx="0">
+                            <a:schemeClr val="accent1"/>
+                          </a:effectRef>
+                          <a:fontRef idx="minor">
+                            <a:schemeClr val="lt1"/>
+                          </a:fontRef>
+                        </wps:style>
+                        <wps:txbx>
+                          <w:txbxContent>
+                            <w:p>
+                              <w:pPr>
+                                <w:jc w:val="center"/>
+                                <w:rPr>
+                                  <w:rFonts w:cs="Times New Roman"/>
+                                  <w:color w:val="000000" w:themeColor="text1"/>
+                                  <w:sz w:val="28"/>
+                                  <w:szCs w:val="28"/>
+                                </w:rPr>
+                              </w:pPr>
+                              <w:r>
+                                <w:rPr>
+                                  <w:rFonts w:cs="Times New Roman"/>
+                                  <w:color w:val="000000" w:themeColor="text1"/>
+                                  <w:sz w:val="28"/>
+                                  <w:szCs w:val="28"/>
+                                </w:rPr>
+                                <w:t>có</w:t>
+                              </w:r>
+                            </w:p>
+                          </w:txbxContent>
+                        </wps:txbx>
+                        <wps:bodyPr rot="0" spcFirstLastPara="0" vertOverflow="overflow" horzOverflow="overflow" vert="horz" wrap="square" lIns="91440" tIns="45720" rIns="91440" bIns="45720" numCol="1" spcCol="0" rtlCol="0" fromWordArt="0" anchor="ctr" anchorCtr="0" forceAA="0" compatLnSpc="1">
+                          <a:prstTxWarp prst="textNoShape">
+                            <a:avLst/>
+                          </a:prstTxWarp>
+                          <a:noAutofit/>
+                        </wps:bodyPr>
+                      </wps:wsp>
+                      <wps:wsp>
+                        <wps:cNvPr id="14" name="Straight Connector 14"/>
+                        <wps:cNvCnPr>
+                          <a:stCxn id="13" idx="2"/>
+                          <a:endCxn id="2" idx="0"/>
+                        </wps:cNvCnPr>
+                        <wps:spPr>
+                          <a:xfrm>
+                            <a:off x="3491729" y="3752754"/>
+                            <a:ext cx="9680" cy="542945"/>
+                          </a:xfrm>
+                          <a:prstGeom prst="line">
+                            <a:avLst/>
+                          </a:prstGeom>
+                        </wps:spPr>
+                        <wps:style>
+                          <a:lnRef idx="1">
+                            <a:schemeClr val="accent1"/>
+                          </a:lnRef>
+                          <a:fillRef idx="0">
+                            <a:schemeClr val="accent1"/>
+                          </a:fillRef>
+                          <a:effectRef idx="0">
+                            <a:schemeClr val="accent1"/>
+                          </a:effectRef>
+                          <a:fontRef idx="minor">
+                            <a:schemeClr val="tx1"/>
+                          </a:fontRef>
+                        </wps:style>
+                        <wps:bodyPr/>
+                      </wps:wsp>
+                      <wps:wsp>
+                        <wps:cNvPr id="15" name="Text Box 15"/>
+                        <wps:cNvSpPr txBox="1"/>
+                        <wps:spPr>
+                          <a:xfrm>
+                            <a:off x="3153586" y="2828856"/>
+                            <a:ext cx="409658" cy="247598"/>
+                          </a:xfrm>
+                          <a:prstGeom prst="rect">
+                            <a:avLst/>
+                          </a:prstGeom>
+                          <a:noFill/>
+                          <a:ln w="6350">
+                            <a:noFill/>
+                          </a:ln>
+                        </wps:spPr>
+                        <wps:txbx>
+                          <w:txbxContent>
+                            <w:p>
+                              <w:pPr>
+                                <w:rPr>
+                                  <w:color w:val="000000" w:themeColor="text1"/>
+                                </w:rPr>
+                              </w:pPr>
+                              <w:r>
+                                <w:rPr>
+                                  <w:color w:val="000000" w:themeColor="text1"/>
+                                </w:rPr>
+                                <w:t>(n)</w:t>
+                              </w:r>
+                            </w:p>
+                          </w:txbxContent>
+                        </wps:txbx>
+                        <wps:bodyPr rot="0" spcFirstLastPara="0" vertOverflow="overflow" horzOverflow="overflow" vert="horz" wrap="square" lIns="91440" tIns="45720" rIns="91440" bIns="45720" numCol="1" spcCol="0" rtlCol="0" fromWordArt="0" anchor="t" anchorCtr="0" forceAA="0" compatLnSpc="1">
+                          <a:prstTxWarp prst="textNoShape">
+                            <a:avLst/>
+                          </a:prstTxWarp>
+                          <a:noAutofit/>
+                        </wps:bodyPr>
+                      </wps:wsp>
+                      <wps:wsp>
+                        <wps:cNvPr id="16" name="Text Box 16"/>
+                        <wps:cNvSpPr txBox="1"/>
+                        <wps:spPr>
+                          <a:xfrm>
+                            <a:off x="3086827" y="3933616"/>
+                            <a:ext cx="390781" cy="304682"/>
+                          </a:xfrm>
+                          <a:prstGeom prst="rect">
+                            <a:avLst/>
+                          </a:prstGeom>
+                          <a:solidFill>
+                            <a:schemeClr val="bg1"/>
+                          </a:solidFill>
+                          <a:ln w="6350">
+                            <a:noFill/>
+                          </a:ln>
+                        </wps:spPr>
+                        <wps:txbx>
+                          <w:txbxContent>
+                            <w:p>
+                              <w:pPr>
+                                <w:rPr>
+                                  <w:color w:val="000000" w:themeColor="text1"/>
+                                </w:rPr>
+                              </w:pPr>
+                              <w:r>
+                                <w:rPr>
+                                  <w:color w:val="000000" w:themeColor="text1"/>
+                                </w:rPr>
+                                <w:t>(1)</w:t>
+                              </w:r>
+                            </w:p>
+                            <w:p>
+                              <w:pPr>
+                                <w:rPr>
+                                  <w:color w:val="000000" w:themeColor="text1"/>
+                                </w:rPr>
+                              </w:pPr>
+                            </w:p>
+                          </w:txbxContent>
+                        </wps:txbx>
+                        <wps:bodyPr rot="0" spcFirstLastPara="0" vertOverflow="overflow" horzOverflow="overflow" vert="horz" wrap="square" lIns="91440" tIns="45720" rIns="91440" bIns="45720" numCol="1" spcCol="0" rtlCol="0" fromWordArt="0" anchor="t" anchorCtr="0" forceAA="0" compatLnSpc="1">
+                          <a:prstTxWarp prst="textNoShape">
+                            <a:avLst/>
+                          </a:prstTxWarp>
+                          <a:noAutofit/>
+                        </wps:bodyPr>
+                      </wps:wsp>
+                      <wps:wsp>
+                        <wps:cNvPr id="17" name="Text Box 17"/>
+                        <wps:cNvSpPr txBox="1"/>
+                        <wps:spPr>
+                          <a:xfrm>
+                            <a:off x="2467959" y="3057524"/>
+                            <a:ext cx="400050" cy="266700"/>
+                          </a:xfrm>
+                          <a:prstGeom prst="rect">
+                            <a:avLst/>
+                          </a:prstGeom>
+                          <a:solidFill>
+                            <a:schemeClr val="bg1"/>
+                          </a:solidFill>
+                          <a:ln w="6350">
+                            <a:noFill/>
+                          </a:ln>
+                        </wps:spPr>
+                        <wps:txbx>
+                          <w:txbxContent>
+                            <w:p>
+                              <w:pPr>
+                                <w:rPr>
+                                  <w:color w:val="000000" w:themeColor="text1"/>
+                                </w:rPr>
+                              </w:pPr>
+                              <w:r>
+                                <w:rPr>
+                                  <w:color w:val="000000" w:themeColor="text1"/>
+                                </w:rPr>
+                                <w:t>(1)</w:t>
+                              </w:r>
+                            </w:p>
+                          </w:txbxContent>
+                        </wps:txbx>
+                        <wps:bodyPr rot="0" spcFirstLastPara="0" vertOverflow="overflow" horzOverflow="overflow" vert="horz" wrap="square" lIns="91440" tIns="45720" rIns="91440" bIns="45720" numCol="1" spcCol="0" rtlCol="0" fromWordArt="0" anchor="t" anchorCtr="0" forceAA="0" compatLnSpc="1">
+                          <a:prstTxWarp prst="textNoShape">
+                            <a:avLst/>
+                          </a:prstTxWarp>
+                          <a:noAutofit/>
+                        </wps:bodyPr>
+                      </wps:wsp>
+                      <wps:wsp>
+                        <wps:cNvPr id="18" name="Flowchart: Decision 18"/>
+                        <wps:cNvSpPr/>
+                        <wps:spPr>
+                          <a:xfrm>
+                            <a:off x="1353534" y="4248109"/>
+                            <a:ext cx="809625" cy="495300"/>
+                          </a:xfrm>
+                          <a:prstGeom prst="flowChartDecision">
+                            <a:avLst/>
+                          </a:prstGeom>
+                          <a:solidFill>
+                            <a:schemeClr val="bg1"/>
+                          </a:solidFill>
+                        </wps:spPr>
+                        <wps:style>
+                          <a:lnRef idx="2">
+                            <a:schemeClr val="accent1">
+                              <a:shade val="50000"/>
+                            </a:schemeClr>
+                          </a:lnRef>
+                          <a:fillRef idx="1">
+                            <a:schemeClr val="accent1"/>
+                          </a:fillRef>
+                          <a:effectRef idx="0">
+                            <a:schemeClr val="accent1"/>
+                          </a:effectRef>
+                          <a:fontRef idx="minor">
+                            <a:schemeClr val="lt1"/>
+                          </a:fontRef>
+                        </wps:style>
+                        <wps:txbx>
+                          <w:txbxContent>
+                            <w:p>
+                              <w:pPr>
+                                <w:jc w:val="center"/>
+                                <w:rPr>
+                                  <w:color w:val="000000" w:themeColor="text1"/>
+                                </w:rPr>
+                              </w:pPr>
+                              <w:r>
+                                <w:rPr>
+                                  <w:color w:val="000000" w:themeColor="text1"/>
+                                </w:rPr>
+                                <w:t>Có</w:t>
+                              </w:r>
+                            </w:p>
+                            <w:p>
+                              <w:pPr>
+                                <w:jc w:val="center"/>
+                                <w:rPr>
+                                  <w:color w:val="000000" w:themeColor="text1"/>
+                                </w:rPr>
+                              </w:pPr>
+                            </w:p>
+                          </w:txbxContent>
+                        </wps:txbx>
+                        <wps:bodyPr rot="0" spcFirstLastPara="0" vertOverflow="overflow" horzOverflow="overflow" vert="horz" wrap="square" lIns="91440" tIns="45720" rIns="91440" bIns="45720" numCol="1" spcCol="0" rtlCol="0" fromWordArt="0" anchor="ctr" anchorCtr="0" forceAA="0" compatLnSpc="1">
+                          <a:prstTxWarp prst="textNoShape">
+                            <a:avLst/>
+                          </a:prstTxWarp>
+                          <a:noAutofit/>
+                        </wps:bodyPr>
+                      </wps:wsp>
+                      <wps:wsp>
+                        <wps:cNvPr id="19" name="Straight Connector 19"/>
+                        <wps:cNvCnPr>
+                          <a:stCxn id="6" idx="3"/>
+                          <a:endCxn id="18" idx="1"/>
+                        </wps:cNvCnPr>
+                        <wps:spPr>
+                          <a:xfrm flipV="1">
+                            <a:off x="967608" y="4495759"/>
+                            <a:ext cx="385926" cy="40"/>
+                          </a:xfrm>
+                          <a:prstGeom prst="line">
+                            <a:avLst/>
+                          </a:prstGeom>
+                        </wps:spPr>
+                        <wps:style>
+                          <a:lnRef idx="1">
+                            <a:schemeClr val="accent1"/>
+                          </a:lnRef>
+                          <a:fillRef idx="0">
+                            <a:schemeClr val="accent1"/>
+                          </a:fillRef>
+                          <a:effectRef idx="0">
+                            <a:schemeClr val="accent1"/>
+                          </a:effectRef>
+                          <a:fontRef idx="minor">
+                            <a:schemeClr val="tx1"/>
+                          </a:fontRef>
+                        </wps:style>
+                        <wps:bodyPr/>
+                      </wps:wsp>
+                      <wps:wsp>
+                        <wps:cNvPr id="20" name="Straight Connector 20"/>
+                        <wps:cNvCnPr>
+                          <a:stCxn id="18" idx="3"/>
+                          <a:endCxn id="2" idx="1"/>
+                        </wps:cNvCnPr>
+                        <wps:spPr>
+                          <a:xfrm flipV="1">
+                            <a:off x="2163159" y="4486237"/>
+                            <a:ext cx="723899" cy="9522"/>
+                          </a:xfrm>
+                          <a:prstGeom prst="line">
+                            <a:avLst/>
+                          </a:prstGeom>
+                        </wps:spPr>
+                        <wps:style>
+                          <a:lnRef idx="1">
+                            <a:schemeClr val="accent1"/>
+                          </a:lnRef>
+                          <a:fillRef idx="0">
+                            <a:schemeClr val="accent1"/>
+                          </a:fillRef>
+                          <a:effectRef idx="0">
+                            <a:schemeClr val="accent1"/>
+                          </a:effectRef>
+                          <a:fontRef idx="minor">
+                            <a:schemeClr val="tx1"/>
+                          </a:fontRef>
+                        </wps:style>
+                        <wps:bodyPr/>
+                      </wps:wsp>
+                      <wps:wsp>
+                        <wps:cNvPr id="21" name="Text Box 17"/>
+                        <wps:cNvSpPr txBox="1"/>
+                        <wps:spPr>
+                          <a:xfrm>
+                            <a:off x="733434" y="4209074"/>
+                            <a:ext cx="400050" cy="266700"/>
+                          </a:xfrm>
+                          <a:prstGeom prst="rect">
+                            <a:avLst/>
+                          </a:prstGeom>
+                          <a:solidFill>
+                            <a:schemeClr val="bg1"/>
+                          </a:solidFill>
+                          <a:ln w="6350">
+                            <a:noFill/>
+                          </a:ln>
+                        </wps:spPr>
+                        <wps:txbx>
+                          <w:txbxContent>
+                            <w:p>
+                              <w:pPr>
+                                <w:pStyle w:val="NormalWeb"/>
+                                <w:spacing w:before="0" w:beforeAutospacing="0" w:after="160" w:afterAutospacing="0" w:line="256" w:lineRule="auto"/>
+                                <w:rPr>
+                                  <w:color w:val="000000" w:themeColor="text1"/>
+                                </w:rPr>
+                              </w:pPr>
+                              <w:r>
+                                <w:rPr>
+                                  <w:rFonts w:ascii="Calibri" w:eastAsia="Calibri" w:hAnsi="Calibri"/>
+                                  <w:color w:val="000000" w:themeColor="text1"/>
+                                  <w:sz w:val="22"/>
+                                  <w:szCs w:val="22"/>
+                                </w:rPr>
+                                <w:t>(1)</w:t>
+                              </w:r>
+                            </w:p>
+                          </w:txbxContent>
+                        </wps:txbx>
+                        <wps:bodyPr rot="0" spcFirstLastPara="0" vert="horz" wrap="square" lIns="91440" tIns="45720" rIns="91440" bIns="45720" numCol="1" spcCol="0" rtlCol="0" fromWordArt="0" anchor="t" anchorCtr="0" forceAA="0" compatLnSpc="1">
+                          <a:prstTxWarp prst="textNoShape">
+                            <a:avLst/>
+                          </a:prstTxWarp>
+                          <a:noAutofit/>
+                        </wps:bodyPr>
+                      </wps:wsp>
+                      <wps:wsp>
+                        <wps:cNvPr id="22" name="Text Box 17"/>
+                        <wps:cNvSpPr txBox="1"/>
+                        <wps:spPr>
+                          <a:xfrm>
+                            <a:off x="2467959" y="4199549"/>
+                            <a:ext cx="400050" cy="266700"/>
+                          </a:xfrm>
+                          <a:prstGeom prst="rect">
+                            <a:avLst/>
+                          </a:prstGeom>
+                          <a:solidFill>
+                            <a:schemeClr val="bg1"/>
+                          </a:solidFill>
+                          <a:ln w="6350">
+                            <a:noFill/>
+                          </a:ln>
+                        </wps:spPr>
+                        <wps:txbx>
+                          <w:txbxContent>
+                            <w:p>
+                              <w:pPr>
+                                <w:pStyle w:val="NormalWeb"/>
+                                <w:spacing w:before="0" w:beforeAutospacing="0" w:after="160" w:afterAutospacing="0" w:line="256" w:lineRule="auto"/>
+                                <w:rPr>
+                                  <w:color w:val="000000" w:themeColor="text1"/>
+                                </w:rPr>
+                              </w:pPr>
+                              <w:r>
+                                <w:rPr>
+                                  <w:rFonts w:ascii="Calibri" w:eastAsia="Calibri" w:hAnsi="Calibri"/>
+                                  <w:color w:val="000000" w:themeColor="text1"/>
+                                  <w:sz w:val="22"/>
+                                  <w:szCs w:val="22"/>
+                                </w:rPr>
+                                <w:t>(1)</w:t>
+                              </w:r>
+                            </w:p>
+                          </w:txbxContent>
+                        </wps:txbx>
+                        <wps:bodyPr rot="0" spcFirstLastPara="0" vert="horz" wrap="square" lIns="91440" tIns="45720" rIns="91440" bIns="45720" numCol="1" spcCol="0" rtlCol="0" fromWordArt="0" anchor="t" anchorCtr="0" forceAA="0" compatLnSpc="1">
+                          <a:prstTxWarp prst="textNoShape">
+                            <a:avLst/>
+                          </a:prstTxWarp>
+                          <a:noAutofit/>
+                        </wps:bodyPr>
+                      </wps:wsp>
+                      <wps:wsp>
+                        <wps:cNvPr id="23" name="Flowchart: Decision 23"/>
+                        <wps:cNvSpPr/>
+                        <wps:spPr>
+                          <a:xfrm>
+                            <a:off x="4629159" y="4238258"/>
+                            <a:ext cx="809625" cy="495300"/>
+                          </a:xfrm>
+                          <a:prstGeom prst="flowChartDecision">
+                            <a:avLst/>
+                          </a:prstGeom>
+                          <a:solidFill>
+                            <a:schemeClr val="bg1"/>
+                          </a:solidFill>
+                        </wps:spPr>
+                        <wps:style>
+                          <a:lnRef idx="2">
+                            <a:schemeClr val="accent1">
+                              <a:shade val="50000"/>
+                            </a:schemeClr>
+                          </a:lnRef>
+                          <a:fillRef idx="1">
+                            <a:schemeClr val="accent1"/>
+                          </a:fillRef>
+                          <a:effectRef idx="0">
+                            <a:schemeClr val="accent1"/>
+                          </a:effectRef>
+                          <a:fontRef idx="minor">
+                            <a:schemeClr val="lt1"/>
+                          </a:fontRef>
+                        </wps:style>
+                        <wps:txbx>
+                          <w:txbxContent>
+                            <w:p>
+                              <w:pPr>
+                                <w:pStyle w:val="NormalWeb"/>
+                                <w:spacing w:before="0" w:beforeAutospacing="0" w:after="160" w:afterAutospacing="0" w:line="256" w:lineRule="auto"/>
+                                <w:jc w:val="center"/>
+                                <w:rPr>
+                                  <w:color w:val="000000" w:themeColor="text1"/>
+                                </w:rPr>
+                              </w:pPr>
+                              <w:r>
+                                <w:rPr>
+                                  <w:rFonts w:eastAsia="Calibri"/>
+                                  <w:color w:val="000000" w:themeColor="text1"/>
+                                  <w:sz w:val="22"/>
+                                  <w:szCs w:val="22"/>
+                                </w:rPr>
+                                <w:t>Có</w:t>
+                              </w:r>
+                            </w:p>
+                            <w:p>
+                              <w:pPr>
+                                <w:pStyle w:val="NormalWeb"/>
+                                <w:spacing w:before="0" w:beforeAutospacing="0" w:after="160" w:afterAutospacing="0" w:line="256" w:lineRule="auto"/>
+                                <w:jc w:val="center"/>
+                                <w:rPr>
+                                  <w:color w:val="000000" w:themeColor="text1"/>
+                                </w:rPr>
+                              </w:pPr>
+                              <w:r>
+                                <w:rPr>
+                                  <w:rFonts w:eastAsia="Calibri"/>
+                                  <w:color w:val="000000" w:themeColor="text1"/>
+                                  <w:sz w:val="22"/>
+                                  <w:szCs w:val="22"/>
+                                </w:rPr>
+                                <w:t> </w:t>
+                              </w:r>
+                            </w:p>
+                          </w:txbxContent>
+                        </wps:txbx>
+                        <wps:bodyPr rot="0" spcFirstLastPara="0" vert="horz" wrap="square" lIns="91440" tIns="45720" rIns="91440" bIns="45720" numCol="1" spcCol="0" rtlCol="0" fromWordArt="0" anchor="ctr" anchorCtr="0" forceAA="0" compatLnSpc="1">
+                          <a:prstTxWarp prst="textNoShape">
+                            <a:avLst/>
+                          </a:prstTxWarp>
+                          <a:noAutofit/>
+                        </wps:bodyPr>
+                      </wps:wsp>
+                      <wps:wsp>
+                        <wps:cNvPr id="24" name="Straight Connector 24"/>
+                        <wps:cNvCnPr>
+                          <a:stCxn id="2" idx="3"/>
+                          <a:endCxn id="23" idx="1"/>
+                        </wps:cNvCnPr>
+                        <wps:spPr>
+                          <a:xfrm flipV="1">
+                            <a:off x="4115759" y="4485908"/>
+                            <a:ext cx="513400" cy="329"/>
+                          </a:xfrm>
+                          <a:prstGeom prst="line">
+                            <a:avLst/>
+                          </a:prstGeom>
+                        </wps:spPr>
+                        <wps:style>
+                          <a:lnRef idx="1">
+                            <a:schemeClr val="accent1"/>
+                          </a:lnRef>
+                          <a:fillRef idx="0">
+                            <a:schemeClr val="accent1"/>
+                          </a:fillRef>
+                          <a:effectRef idx="0">
+                            <a:schemeClr val="accent1"/>
+                          </a:effectRef>
+                          <a:fontRef idx="minor">
+                            <a:schemeClr val="tx1"/>
+                          </a:fontRef>
+                        </wps:style>
+                        <wps:bodyPr/>
+                      </wps:wsp>
+                      <wps:wsp>
+                        <wps:cNvPr id="25" name="Straight Connector 25"/>
+                        <wps:cNvCnPr>
+                          <a:stCxn id="23" idx="3"/>
+                          <a:endCxn id="7" idx="1"/>
+                        </wps:cNvCnPr>
+                        <wps:spPr>
+                          <a:xfrm>
+                            <a:off x="5438784" y="4485908"/>
+                            <a:ext cx="271079" cy="4155"/>
+                          </a:xfrm>
+                          <a:prstGeom prst="line">
+                            <a:avLst/>
+                          </a:prstGeom>
+                        </wps:spPr>
+                        <wps:style>
+                          <a:lnRef idx="1">
+                            <a:schemeClr val="accent1"/>
+                          </a:lnRef>
+                          <a:fillRef idx="0">
+                            <a:schemeClr val="accent1"/>
+                          </a:fillRef>
+                          <a:effectRef idx="0">
+                            <a:schemeClr val="accent1"/>
+                          </a:effectRef>
+                          <a:fontRef idx="minor">
+                            <a:schemeClr val="tx1"/>
+                          </a:fontRef>
+                        </wps:style>
+                        <wps:bodyPr/>
+                      </wps:wsp>
+                      <wps:wsp>
+                        <wps:cNvPr id="27" name="Text Box 16"/>
+                        <wps:cNvSpPr txBox="1"/>
+                        <wps:spPr>
+                          <a:xfrm>
+                            <a:off x="4143384" y="4132875"/>
+                            <a:ext cx="390525" cy="304165"/>
+                          </a:xfrm>
+                          <a:prstGeom prst="rect">
+                            <a:avLst/>
+                          </a:prstGeom>
+                          <a:solidFill>
+                            <a:schemeClr val="bg1"/>
+                          </a:solidFill>
+                          <a:ln w="6350">
+                            <a:noFill/>
+                          </a:ln>
+                        </wps:spPr>
+                        <wps:txbx>
+                          <w:txbxContent>
+                            <w:p>
+                              <w:pPr>
+                                <w:pStyle w:val="NormalWeb"/>
+                                <w:spacing w:before="0" w:beforeAutospacing="0" w:after="160" w:afterAutospacing="0" w:line="256" w:lineRule="auto"/>
+                                <w:rPr>
+                                  <w:color w:val="000000" w:themeColor="text1"/>
+                                </w:rPr>
+                              </w:pPr>
+                              <w:r>
+                                <w:rPr>
+                                  <w:rFonts w:ascii="Calibri" w:eastAsia="Calibri" w:hAnsi="Calibri"/>
+                                  <w:color w:val="000000" w:themeColor="text1"/>
+                                  <w:sz w:val="22"/>
+                                  <w:szCs w:val="22"/>
+                                </w:rPr>
+                                <w:t>(1)</w:t>
+                              </w:r>
+                            </w:p>
+                            <w:p>
+                              <w:pPr>
+                                <w:pStyle w:val="NormalWeb"/>
+                                <w:spacing w:before="0" w:beforeAutospacing="0" w:after="160" w:afterAutospacing="0" w:line="256" w:lineRule="auto"/>
+                                <w:rPr>
+                                  <w:color w:val="000000" w:themeColor="text1"/>
+                                </w:rPr>
+                              </w:pPr>
+                              <w:r>
+                                <w:rPr>
+                                  <w:rFonts w:ascii="Calibri" w:eastAsia="Calibri" w:hAnsi="Calibri"/>
+                                  <w:color w:val="000000" w:themeColor="text1"/>
+                                  <w:sz w:val="22"/>
+                                  <w:szCs w:val="22"/>
+                                </w:rPr>
+                                <w:t> </w:t>
+                              </w:r>
+                            </w:p>
+                          </w:txbxContent>
+                        </wps:txbx>
+                        <wps:bodyPr rot="0" spcFirstLastPara="0" vert="horz" wrap="square" lIns="91440" tIns="45720" rIns="91440" bIns="45720" numCol="1" spcCol="0" rtlCol="0" fromWordArt="0" anchor="t" anchorCtr="0" forceAA="0" compatLnSpc="1">
+                          <a:prstTxWarp prst="textNoShape">
+                            <a:avLst/>
+                          </a:prstTxWarp>
+                          <a:noAutofit/>
+                        </wps:bodyPr>
+                      </wps:wsp>
+                      <wps:wsp>
+                        <wps:cNvPr id="28" name="Text Box 16"/>
+                        <wps:cNvSpPr txBox="1"/>
+                        <wps:spPr>
+                          <a:xfrm>
+                            <a:off x="5319338" y="4132875"/>
+                            <a:ext cx="390525" cy="304165"/>
+                          </a:xfrm>
+                          <a:prstGeom prst="rect">
+                            <a:avLst/>
+                          </a:prstGeom>
+                          <a:noFill/>
+                          <a:ln w="6350">
+                            <a:noFill/>
+                          </a:ln>
+                        </wps:spPr>
+                        <wps:txbx>
+                          <w:txbxContent>
+                            <w:p>
+                              <w:pPr>
+                                <w:pStyle w:val="NormalWeb"/>
+                                <w:spacing w:before="0" w:beforeAutospacing="0" w:after="160" w:afterAutospacing="0" w:line="256" w:lineRule="auto"/>
+                                <w:rPr>
+                                  <w:color w:val="000000" w:themeColor="text1"/>
+                                </w:rPr>
+                              </w:pPr>
+                              <w:r>
+                                <w:rPr>
+                                  <w:rFonts w:ascii="Calibri" w:eastAsia="Calibri" w:hAnsi="Calibri"/>
+                                  <w:color w:val="000000" w:themeColor="text1"/>
+                                  <w:sz w:val="22"/>
+                                  <w:szCs w:val="22"/>
+                                </w:rPr>
+                                <w:t>(1)</w:t>
+                              </w:r>
+                            </w:p>
+                            <w:p>
+                              <w:pPr>
+                                <w:pStyle w:val="NormalWeb"/>
+                                <w:spacing w:before="0" w:beforeAutospacing="0" w:after="160" w:afterAutospacing="0" w:line="256" w:lineRule="auto"/>
+                                <w:rPr>
+                                  <w:color w:val="000000" w:themeColor="text1"/>
+                                </w:rPr>
+                              </w:pPr>
+                              <w:r>
+                                <w:rPr>
+                                  <w:rFonts w:ascii="Calibri" w:eastAsia="Calibri" w:hAnsi="Calibri"/>
+                                  <w:color w:val="000000" w:themeColor="text1"/>
+                                  <w:sz w:val="22"/>
+                                  <w:szCs w:val="22"/>
+                                </w:rPr>
+                                <w:t> </w:t>
+                              </w:r>
+                            </w:p>
+                          </w:txbxContent>
+                        </wps:txbx>
+                        <wps:bodyPr rot="0" spcFirstLastPara="0" vert="horz" wrap="square" lIns="91440" tIns="45720" rIns="91440" bIns="45720" numCol="1" spcCol="0" rtlCol="0" fromWordArt="0" anchor="t" anchorCtr="0" forceAA="0" compatLnSpc="1">
+                          <a:prstTxWarp prst="textNoShape">
+                            <a:avLst/>
+                          </a:prstTxWarp>
+                          <a:noAutofit/>
+                        </wps:bodyPr>
+                      </wps:wsp>
+                      <wps:wsp>
+                        <wps:cNvPr id="29" name="Rectangle 29"/>
+                        <wps:cNvSpPr/>
+                        <wps:spPr>
+                          <a:xfrm>
+                            <a:off x="2867034" y="6172200"/>
+                            <a:ext cx="1276350" cy="466725"/>
+                          </a:xfrm>
+                          <a:prstGeom prst="rect">
+                            <a:avLst/>
+                          </a:prstGeom>
+                          <a:solidFill>
+                            <a:schemeClr val="bg1"/>
+                          </a:solidFill>
+                        </wps:spPr>
+                        <wps:style>
+                          <a:lnRef idx="2">
+                            <a:schemeClr val="accent1">
+                              <a:shade val="50000"/>
+                            </a:schemeClr>
+                          </a:lnRef>
+                          <a:fillRef idx="1">
+                            <a:schemeClr val="accent1"/>
+                          </a:fillRef>
+                          <a:effectRef idx="0">
+                            <a:schemeClr val="accent1"/>
+                          </a:effectRef>
+                          <a:fontRef idx="minor">
+                            <a:schemeClr val="lt1"/>
+                          </a:fontRef>
+                        </wps:style>
+                        <wps:txbx>
+                          <w:txbxContent>
+                            <w:p>
+                              <w:pPr>
+                                <w:jc w:val="left"/>
+                                <w:rPr>
+                                  <w:rFonts w:cs="Times New Roman"/>
+                                  <w:color w:val="000000" w:themeColor="text1"/>
+                                  <w:sz w:val="36"/>
+                                  <w:szCs w:val="36"/>
+                                </w:rPr>
+                              </w:pPr>
+                              <w:r>
+                                <w:rPr>
+                                  <w:rFonts w:cs="Times New Roman"/>
+                                  <w:color w:val="000000" w:themeColor="text1"/>
+                                  <w:sz w:val="36"/>
+                                  <w:szCs w:val="36"/>
+                                </w:rPr>
+                                <w:t>SV đề xuất</w:t>
+                              </w:r>
+                            </w:p>
+                          </w:txbxContent>
+                        </wps:txbx>
+                        <wps:bodyPr rot="0" spcFirstLastPara="0" vertOverflow="overflow" horzOverflow="overflow" vert="horz" wrap="square" lIns="91440" tIns="45720" rIns="91440" bIns="45720" numCol="1" spcCol="0" rtlCol="0" fromWordArt="0" anchor="ctr" anchorCtr="0" forceAA="0" compatLnSpc="1">
+                          <a:prstTxWarp prst="textNoShape">
+                            <a:avLst/>
+                          </a:prstTxWarp>
+                          <a:noAutofit/>
+                        </wps:bodyPr>
+                      </wps:wsp>
+                      <wps:wsp>
+                        <wps:cNvPr id="30" name="Flowchart: Decision 30"/>
+                        <wps:cNvSpPr/>
+                        <wps:spPr>
+                          <a:xfrm>
+                            <a:off x="2782284" y="5276849"/>
+                            <a:ext cx="1438275" cy="540627"/>
+                          </a:xfrm>
+                          <a:prstGeom prst="flowChartDecision">
+                            <a:avLst/>
+                          </a:prstGeom>
+                          <a:solidFill>
+                            <a:schemeClr val="bg1"/>
+                          </a:solidFill>
+                        </wps:spPr>
+                        <wps:style>
+                          <a:lnRef idx="2">
+                            <a:schemeClr val="accent1">
+                              <a:shade val="50000"/>
+                            </a:schemeClr>
+                          </a:lnRef>
+                          <a:fillRef idx="1">
+                            <a:schemeClr val="accent1"/>
+                          </a:fillRef>
+                          <a:effectRef idx="0">
+                            <a:schemeClr val="accent1"/>
+                          </a:effectRef>
+                          <a:fontRef idx="minor">
+                            <a:schemeClr val="lt1"/>
+                          </a:fontRef>
+                        </wps:style>
+                        <wps:txbx>
+                          <w:txbxContent>
+                            <w:p>
+                              <w:pPr>
+                                <w:pStyle w:val="NormalWeb"/>
+                                <w:spacing w:before="0" w:beforeAutospacing="0" w:after="160" w:afterAutospacing="0" w:line="256" w:lineRule="auto"/>
+                                <w:jc w:val="center"/>
+                                <w:rPr>
+                                  <w:rFonts w:eastAsia="Calibri"/>
+                                  <w:color w:val="000000" w:themeColor="text1"/>
+                                  <w:sz w:val="22"/>
+                                  <w:szCs w:val="22"/>
+                                </w:rPr>
+                              </w:pPr>
+                              <w:r>
+                                <w:rPr>
+                                  <w:rFonts w:eastAsia="Calibri"/>
+                                  <w:color w:val="000000" w:themeColor="text1"/>
+                                  <w:sz w:val="22"/>
+                                  <w:szCs w:val="22"/>
+                                </w:rPr>
+                                <w:t>Đề xuất</w:t>
+                              </w:r>
+                            </w:p>
+                            <w:p>
+                              <w:pPr>
+                                <w:pStyle w:val="NormalWeb"/>
+                                <w:spacing w:before="0" w:beforeAutospacing="0" w:after="160" w:afterAutospacing="0" w:line="256" w:lineRule="auto"/>
+                                <w:jc w:val="center"/>
+                                <w:rPr>
+                                  <w:color w:val="000000" w:themeColor="text1"/>
+                                </w:rPr>
+                              </w:pPr>
+                              <w:r>
+                                <w:rPr>
+                                  <w:rFonts w:eastAsia="Calibri"/>
+                                  <w:color w:val="000000" w:themeColor="text1"/>
+                                  <w:sz w:val="22"/>
+                                  <w:szCs w:val="22"/>
+                                </w:rPr>
+                                <w:t> </w:t>
+                              </w:r>
+                            </w:p>
+                          </w:txbxContent>
+                        </wps:txbx>
+                        <wps:bodyPr rot="0" spcFirstLastPara="0" vert="horz" wrap="square" lIns="91440" tIns="45720" rIns="91440" bIns="45720" numCol="1" spcCol="0" rtlCol="0" fromWordArt="0" anchor="ctr" anchorCtr="0" forceAA="0" compatLnSpc="1">
+                          <a:prstTxWarp prst="textNoShape">
+                            <a:avLst/>
+                          </a:prstTxWarp>
+                          <a:noAutofit/>
+                        </wps:bodyPr>
+                      </wps:wsp>
+                      <wps:wsp>
+                        <wps:cNvPr id="31" name="Straight Connector 31"/>
+                        <wps:cNvCnPr>
+                          <a:stCxn id="2" idx="2"/>
+                          <a:endCxn id="30" idx="0"/>
+                        </wps:cNvCnPr>
+                        <wps:spPr>
+                          <a:xfrm>
+                            <a:off x="3501409" y="4676774"/>
+                            <a:ext cx="13" cy="600075"/>
+                          </a:xfrm>
+                          <a:prstGeom prst="line">
+                            <a:avLst/>
+                          </a:prstGeom>
+                        </wps:spPr>
+                        <wps:style>
+                          <a:lnRef idx="1">
+                            <a:schemeClr val="accent1"/>
+                          </a:lnRef>
+                          <a:fillRef idx="0">
+                            <a:schemeClr val="accent1"/>
+                          </a:fillRef>
+                          <a:effectRef idx="0">
+                            <a:schemeClr val="accent1"/>
+                          </a:effectRef>
+                          <a:fontRef idx="minor">
+                            <a:schemeClr val="tx1"/>
+                          </a:fontRef>
+                        </wps:style>
+                        <wps:bodyPr/>
+                      </wps:wsp>
+                      <wps:wsp>
+                        <wps:cNvPr id="32" name="Straight Connector 32"/>
+                        <wps:cNvCnPr>
+                          <a:stCxn id="30" idx="2"/>
+                          <a:endCxn id="29" idx="0"/>
+                        </wps:cNvCnPr>
+                        <wps:spPr>
+                          <a:xfrm>
+                            <a:off x="3501422" y="5817476"/>
+                            <a:ext cx="3787" cy="354724"/>
+                          </a:xfrm>
+                          <a:prstGeom prst="line">
+                            <a:avLst/>
+                          </a:prstGeom>
+                        </wps:spPr>
+                        <wps:style>
+                          <a:lnRef idx="1">
+                            <a:schemeClr val="accent1"/>
+                          </a:lnRef>
+                          <a:fillRef idx="0">
+                            <a:schemeClr val="accent1"/>
+                          </a:fillRef>
+                          <a:effectRef idx="0">
+                            <a:schemeClr val="accent1"/>
+                          </a:effectRef>
+                          <a:fontRef idx="minor">
+                            <a:schemeClr val="tx1"/>
+                          </a:fontRef>
+                        </wps:style>
+                        <wps:bodyPr/>
+                      </wps:wsp>
+                      <wps:wsp>
+                        <wps:cNvPr id="33" name="Text Box 15"/>
+                        <wps:cNvSpPr txBox="1"/>
+                        <wps:spPr>
+                          <a:xfrm>
+                            <a:off x="3486966" y="4694850"/>
+                            <a:ext cx="409575" cy="247015"/>
+                          </a:xfrm>
+                          <a:prstGeom prst="rect">
+                            <a:avLst/>
+                          </a:prstGeom>
+                          <a:noFill/>
+                          <a:ln w="6350">
+                            <a:noFill/>
+                          </a:ln>
+                        </wps:spPr>
+                        <wps:txbx>
+                          <w:txbxContent>
+                            <w:p>
+                              <w:pPr>
+                                <w:pStyle w:val="NormalWeb"/>
+                                <w:spacing w:before="0" w:beforeAutospacing="0" w:after="160" w:afterAutospacing="0" w:line="256" w:lineRule="auto"/>
+                                <w:rPr>
+                                  <w:rFonts w:ascii="Calibri" w:eastAsia="Calibri" w:hAnsi="Calibri"/>
+                                  <w:color w:val="000000" w:themeColor="text1"/>
+                                  <w:sz w:val="22"/>
+                                  <w:szCs w:val="22"/>
+                                </w:rPr>
+                              </w:pPr>
+                              <w:r>
+                                <w:rPr>
+                                  <w:rFonts w:ascii="Calibri" w:eastAsia="Calibri" w:hAnsi="Calibri"/>
+                                  <w:color w:val="000000" w:themeColor="text1"/>
+                                  <w:sz w:val="22"/>
+                                  <w:szCs w:val="22"/>
+                                </w:rPr>
+                                <w:t>(1)</w:t>
+                              </w:r>
+                            </w:p>
+                          </w:txbxContent>
+                        </wps:txbx>
+                        <wps:bodyPr rot="0" spcFirstLastPara="0" vert="horz" wrap="square" lIns="91440" tIns="45720" rIns="91440" bIns="45720" numCol="1" spcCol="0" rtlCol="0" fromWordArt="0" anchor="t" anchorCtr="0" forceAA="0" compatLnSpc="1">
+                          <a:prstTxWarp prst="textNoShape">
+                            <a:avLst/>
+                          </a:prstTxWarp>
+                          <a:noAutofit/>
+                        </wps:bodyPr>
+                      </wps:wsp>
+                      <wps:wsp>
+                        <wps:cNvPr id="36" name="Text Box 36"/>
+                        <wps:cNvSpPr txBox="1"/>
+                        <wps:spPr>
+                          <a:xfrm>
+                            <a:off x="3630009" y="5791200"/>
+                            <a:ext cx="400050" cy="257175"/>
+                          </a:xfrm>
+                          <a:prstGeom prst="rect">
+                            <a:avLst/>
+                          </a:prstGeom>
+                          <a:solidFill>
+                            <a:schemeClr val="bg1"/>
+                          </a:solidFill>
+                          <a:ln w="6350">
+                            <a:noFill/>
+                          </a:ln>
+                        </wps:spPr>
+                        <wps:txbx>
+                          <w:txbxContent>
+                            <w:p>
+                              <w:pPr>
+                                <w:rPr>
+                                  <w:color w:val="000000" w:themeColor="text1"/>
+                                </w:rPr>
+                              </w:pPr>
+                              <w:r>
+                                <w:rPr>
+                                  <w:color w:val="000000" w:themeColor="text1"/>
+                                </w:rPr>
+                                <w:t>(1)</w:t>
+                              </w:r>
+                            </w:p>
+                          </w:txbxContent>
+                        </wps:txbx>
+                        <wps:bodyPr rot="0" spcFirstLastPara="0" vertOverflow="overflow" horzOverflow="overflow" vert="horz" wrap="square" lIns="91440" tIns="45720" rIns="91440" bIns="45720" numCol="1" spcCol="0" rtlCol="0" fromWordArt="0" anchor="t" anchorCtr="0" forceAA="0" compatLnSpc="1">
+                          <a:prstTxWarp prst="textNoShape">
+                            <a:avLst/>
+                          </a:prstTxWarp>
+                          <a:noAutofit/>
+                        </wps:bodyPr>
+                      </wps:wsp>
+                      <wps:wsp>
+                        <wps:cNvPr id="37" name="Flowchart: Decision 37"/>
+                        <wps:cNvSpPr/>
+                        <wps:spPr>
+                          <a:xfrm>
+                            <a:off x="2982309" y="7134225"/>
+                            <a:ext cx="1019175" cy="533400"/>
+                          </a:xfrm>
+                          <a:prstGeom prst="flowChartDecision">
+                            <a:avLst/>
+                          </a:prstGeom>
+                          <a:solidFill>
+                            <a:schemeClr val="bg1"/>
+                          </a:solidFill>
+                        </wps:spPr>
+                        <wps:style>
+                          <a:lnRef idx="2">
+                            <a:schemeClr val="accent1">
+                              <a:shade val="50000"/>
+                            </a:schemeClr>
+                          </a:lnRef>
+                          <a:fillRef idx="1">
+                            <a:schemeClr val="accent1"/>
+                          </a:fillRef>
+                          <a:effectRef idx="0">
+                            <a:schemeClr val="accent1"/>
+                          </a:effectRef>
+                          <a:fontRef idx="minor">
+                            <a:schemeClr val="lt1"/>
+                          </a:fontRef>
+                        </wps:style>
+                        <wps:txbx>
+                          <w:txbxContent>
+                            <w:p>
+                              <w:pPr>
+                                <w:jc w:val="center"/>
+                                <w:rPr>
+                                  <w:color w:val="000000" w:themeColor="text1"/>
+                                </w:rPr>
+                              </w:pPr>
+                              <w:r>
+                                <w:rPr>
+                                  <w:color w:val="000000" w:themeColor="text1"/>
+                                </w:rPr>
+                                <w:t>Xét</w:t>
+                              </w:r>
+                            </w:p>
+                            <w:p>
+                              <w:pPr>
+                                <w:jc w:val="center"/>
+                                <w:rPr>
+                                  <w:color w:val="000000" w:themeColor="text1"/>
+                                </w:rPr>
+                              </w:pPr>
+                            </w:p>
+                          </w:txbxContent>
+                        </wps:txbx>
+                        <wps:bodyPr rot="0" spcFirstLastPara="0" vertOverflow="overflow" horzOverflow="overflow" vert="horz" wrap="square" lIns="91440" tIns="45720" rIns="91440" bIns="45720" numCol="1" spcCol="0" rtlCol="0" fromWordArt="0" anchor="ctr" anchorCtr="0" forceAA="0" compatLnSpc="1">
+                          <a:prstTxWarp prst="textNoShape">
+                            <a:avLst/>
+                          </a:prstTxWarp>
+                          <a:noAutofit/>
+                        </wps:bodyPr>
+                      </wps:wsp>
+                      <wps:wsp>
+                        <wps:cNvPr id="38" name="Straight Connector 38"/>
+                        <wps:cNvCnPr>
+                          <a:stCxn id="29" idx="2"/>
+                          <a:endCxn id="37" idx="0"/>
+                        </wps:cNvCnPr>
+                        <wps:spPr>
+                          <a:xfrm flipH="1">
+                            <a:off x="3491897" y="6638925"/>
+                            <a:ext cx="13312" cy="495300"/>
+                          </a:xfrm>
+                          <a:prstGeom prst="line">
+                            <a:avLst/>
+                          </a:prstGeom>
+                        </wps:spPr>
+                        <wps:style>
+                          <a:lnRef idx="1">
+                            <a:schemeClr val="accent1"/>
+                          </a:lnRef>
+                          <a:fillRef idx="0">
+                            <a:schemeClr val="accent1"/>
+                          </a:fillRef>
+                          <a:effectRef idx="0">
+                            <a:schemeClr val="accent1"/>
+                          </a:effectRef>
+                          <a:fontRef idx="minor">
+                            <a:schemeClr val="tx1"/>
+                          </a:fontRef>
+                        </wps:style>
+                        <wps:bodyPr/>
+                      </wps:wsp>
+                      <wps:wsp>
+                        <wps:cNvPr id="39" name="Straight Connector 39"/>
+                        <wps:cNvCnPr>
+                          <a:stCxn id="37" idx="2"/>
+                          <a:endCxn id="5" idx="0"/>
+                        </wps:cNvCnPr>
+                        <wps:spPr>
+                          <a:xfrm>
+                            <a:off x="3491897" y="7667625"/>
+                            <a:ext cx="0" cy="266641"/>
+                          </a:xfrm>
+                          <a:prstGeom prst="line">
+                            <a:avLst/>
+                          </a:prstGeom>
+                        </wps:spPr>
+                        <wps:style>
+                          <a:lnRef idx="1">
+                            <a:schemeClr val="accent1"/>
+                          </a:lnRef>
+                          <a:fillRef idx="0">
+                            <a:schemeClr val="accent1"/>
+                          </a:fillRef>
+                          <a:effectRef idx="0">
+                            <a:schemeClr val="accent1"/>
+                          </a:effectRef>
+                          <a:fontRef idx="minor">
+                            <a:schemeClr val="tx1"/>
+                          </a:fontRef>
+                        </wps:style>
+                        <wps:bodyPr/>
+                      </wps:wsp>
+                      <wps:wsp>
+                        <wps:cNvPr id="40" name="Rectangle 40"/>
+                        <wps:cNvSpPr/>
+                        <wps:spPr>
+                          <a:xfrm>
+                            <a:off x="141889" y="2170090"/>
+                            <a:ext cx="1152531" cy="699234"/>
+                          </a:xfrm>
+                          <a:prstGeom prst="rect">
+                            <a:avLst/>
+                          </a:prstGeom>
+                          <a:solidFill>
+                            <a:schemeClr val="bg1"/>
+                          </a:solidFill>
+                        </wps:spPr>
+                        <wps:style>
+                          <a:lnRef idx="2">
+                            <a:schemeClr val="accent1">
+                              <a:shade val="50000"/>
+                            </a:schemeClr>
+                          </a:lnRef>
+                          <a:fillRef idx="1">
+                            <a:schemeClr val="accent1"/>
+                          </a:fillRef>
+                          <a:effectRef idx="0">
+                            <a:schemeClr val="accent1"/>
+                          </a:effectRef>
+                          <a:fontRef idx="minor">
+                            <a:schemeClr val="lt1"/>
+                          </a:fontRef>
+                        </wps:style>
+                        <wps:txbx>
+                          <w:txbxContent>
+                            <w:p>
+                              <w:pPr>
+                                <w:jc w:val="center"/>
+                                <w:rPr>
+                                  <w:rFonts w:cs="Times New Roman"/>
+                                  <w:color w:val="000000" w:themeColor="text1"/>
+                                  <w:sz w:val="36"/>
+                                  <w:szCs w:val="36"/>
+                                </w:rPr>
+                              </w:pPr>
+                              <w:r>
+                                <w:rPr>
+                                  <w:rFonts w:cs="Times New Roman"/>
+                                  <w:color w:val="000000" w:themeColor="text1"/>
+                                  <w:sz w:val="36"/>
+                                  <w:szCs w:val="36"/>
+                                </w:rPr>
+                                <w:t>Chuyên ngành</w:t>
+                              </w:r>
+                            </w:p>
+                          </w:txbxContent>
+                        </wps:txbx>
+                        <wps:bodyPr rot="0" spcFirstLastPara="0" vertOverflow="overflow" horzOverflow="overflow" vert="horz" wrap="square" lIns="91440" tIns="45720" rIns="91440" bIns="45720" numCol="1" spcCol="0" rtlCol="0" fromWordArt="0" anchor="ctr" anchorCtr="0" forceAA="0" compatLnSpc="1">
+                          <a:prstTxWarp prst="textNoShape">
+                            <a:avLst/>
+                          </a:prstTxWarp>
+                          <a:noAutofit/>
+                        </wps:bodyPr>
+                      </wps:wsp>
+                      <wps:wsp>
+                        <wps:cNvPr id="41" name="Flowchart: Decision 41"/>
+                        <wps:cNvSpPr/>
+                        <wps:spPr>
+                          <a:xfrm>
+                            <a:off x="1639284" y="2190750"/>
+                            <a:ext cx="742950" cy="615511"/>
+                          </a:xfrm>
+                          <a:prstGeom prst="flowChartDecision">
+                            <a:avLst/>
+                          </a:prstGeom>
+                          <a:solidFill>
+                            <a:schemeClr val="bg1"/>
+                          </a:solidFill>
+                        </wps:spPr>
+                        <wps:style>
+                          <a:lnRef idx="2">
+                            <a:schemeClr val="accent1">
+                              <a:shade val="50000"/>
+                            </a:schemeClr>
+                          </a:lnRef>
+                          <a:fillRef idx="1">
+                            <a:schemeClr val="accent1"/>
+                          </a:fillRef>
+                          <a:effectRef idx="0">
+                            <a:schemeClr val="accent1"/>
+                          </a:effectRef>
+                          <a:fontRef idx="minor">
+                            <a:schemeClr val="lt1"/>
+                          </a:fontRef>
+                        </wps:style>
+                        <wps:txbx>
+                          <w:txbxContent>
+                            <w:p>
+                              <w:pPr>
+                                <w:jc w:val="left"/>
+                                <w:rPr>
+                                  <w:color w:val="000000" w:themeColor="text1"/>
+                                </w:rPr>
+                              </w:pPr>
+                              <w:r>
+                                <w:rPr>
+                                  <w:color w:val="000000" w:themeColor="text1"/>
+                                </w:rPr>
+                                <w:t>có</w:t>
+                              </w:r>
+                            </w:p>
+                          </w:txbxContent>
+                        </wps:txbx>
+                        <wps:bodyPr rot="0" spcFirstLastPara="0" vertOverflow="overflow" horzOverflow="overflow" vert="horz" wrap="square" lIns="91440" tIns="45720" rIns="91440" bIns="45720" numCol="1" spcCol="0" rtlCol="0" fromWordArt="0" anchor="ctr" anchorCtr="0" forceAA="0" compatLnSpc="1">
+                          <a:prstTxWarp prst="textNoShape">
+                            <a:avLst/>
+                          </a:prstTxWarp>
+                          <a:noAutofit/>
+                        </wps:bodyPr>
+                      </wps:wsp>
+                      <wps:wsp>
+                        <wps:cNvPr id="42" name="Straight Connector 42"/>
+                        <wps:cNvCnPr>
+                          <a:stCxn id="41" idx="3"/>
+                          <a:endCxn id="3" idx="1"/>
+                        </wps:cNvCnPr>
+                        <wps:spPr>
+                          <a:xfrm flipV="1">
+                            <a:off x="2382234" y="2462212"/>
+                            <a:ext cx="342900" cy="36294"/>
+                          </a:xfrm>
+                          <a:prstGeom prst="line">
+                            <a:avLst/>
+                          </a:prstGeom>
+                        </wps:spPr>
+                        <wps:style>
+                          <a:lnRef idx="1">
+                            <a:schemeClr val="accent1"/>
+                          </a:lnRef>
+                          <a:fillRef idx="0">
+                            <a:schemeClr val="accent1"/>
+                          </a:fillRef>
+                          <a:effectRef idx="0">
+                            <a:schemeClr val="accent1"/>
+                          </a:effectRef>
+                          <a:fontRef idx="minor">
+                            <a:schemeClr val="tx1"/>
+                          </a:fontRef>
+                        </wps:style>
+                        <wps:bodyPr/>
+                      </wps:wsp>
+                      <wps:wsp>
+                        <wps:cNvPr id="43" name="Straight Connector 43"/>
+                        <wps:cNvCnPr>
+                          <a:stCxn id="40" idx="3"/>
+                          <a:endCxn id="41" idx="1"/>
+                        </wps:cNvCnPr>
+                        <wps:spPr>
+                          <a:xfrm flipV="1">
+                            <a:off x="1294420" y="2498506"/>
+                            <a:ext cx="344864" cy="21201"/>
+                          </a:xfrm>
+                          <a:prstGeom prst="line">
+                            <a:avLst/>
+                          </a:prstGeom>
+                        </wps:spPr>
+                        <wps:style>
+                          <a:lnRef idx="1">
+                            <a:schemeClr val="accent1"/>
+                          </a:lnRef>
+                          <a:fillRef idx="0">
+                            <a:schemeClr val="accent1"/>
+                          </a:fillRef>
+                          <a:effectRef idx="0">
+                            <a:schemeClr val="accent1"/>
+                          </a:effectRef>
+                          <a:fontRef idx="minor">
+                            <a:schemeClr val="tx1"/>
+                          </a:fontRef>
+                        </wps:style>
+                        <wps:bodyPr/>
+                      </wps:wsp>
+                      <wps:wsp>
+                        <wps:cNvPr id="44" name="Text Box 44"/>
+                        <wps:cNvSpPr txBox="1"/>
+                        <wps:spPr>
+                          <a:xfrm>
+                            <a:off x="1294420" y="2094187"/>
+                            <a:ext cx="485775" cy="337973"/>
+                          </a:xfrm>
+                          <a:prstGeom prst="rect">
+                            <a:avLst/>
+                          </a:prstGeom>
+                          <a:noFill/>
+                          <a:ln w="6350">
+                            <a:noFill/>
+                          </a:ln>
+                        </wps:spPr>
+                        <wps:txbx>
+                          <w:txbxContent>
+                            <w:p>
+                              <w:pPr>
+                                <w:rPr>
+                                  <w:color w:val="000000" w:themeColor="text1"/>
+                                </w:rPr>
+                              </w:pPr>
+                              <w:r>
+                                <w:rPr>
+                                  <w:color w:val="000000" w:themeColor="text1"/>
+                                </w:rPr>
+                                <w:t>(1)</w:t>
+                              </w:r>
+                            </w:p>
+                          </w:txbxContent>
+                        </wps:txbx>
+                        <wps:bodyPr rot="0" spcFirstLastPara="0" vertOverflow="overflow" horzOverflow="overflow" vert="horz" wrap="square" lIns="91440" tIns="45720" rIns="91440" bIns="45720" numCol="1" spcCol="0" rtlCol="0" fromWordArt="0" anchor="t" anchorCtr="0" forceAA="0" compatLnSpc="1">
+                          <a:prstTxWarp prst="textNoShape">
+                            <a:avLst/>
+                          </a:prstTxWarp>
+                          <a:noAutofit/>
+                        </wps:bodyPr>
+                      </wps:wsp>
+                      <wps:wsp>
+                        <wps:cNvPr id="45" name="Text Box 45"/>
+                        <wps:cNvSpPr txBox="1"/>
+                        <wps:spPr>
+                          <a:xfrm>
+                            <a:off x="2353746" y="2190751"/>
+                            <a:ext cx="428538" cy="333374"/>
+                          </a:xfrm>
+                          <a:prstGeom prst="rect">
+                            <a:avLst/>
+                          </a:prstGeom>
+                          <a:noFill/>
+                          <a:ln w="6350">
+                            <a:noFill/>
+                          </a:ln>
+                        </wps:spPr>
+                        <wps:txbx>
+                          <w:txbxContent>
+                            <w:p>
+                              <w:pPr>
+                                <w:rPr>
+                                  <w:color w:val="000000" w:themeColor="text1"/>
+                                </w:rPr>
+                              </w:pPr>
+                              <w:r>
+                                <w:rPr>
+                                  <w:color w:val="000000" w:themeColor="text1"/>
+                                </w:rPr>
+                                <w:t>(n)</w:t>
+                              </w:r>
+                            </w:p>
+                          </w:txbxContent>
+                        </wps:txbx>
+                        <wps:bodyPr rot="0" spcFirstLastPara="0" vertOverflow="overflow" horzOverflow="overflow" vert="horz" wrap="square" lIns="91440" tIns="45720" rIns="91440" bIns="45720" numCol="1" spcCol="0" rtlCol="0" fromWordArt="0" anchor="t" anchorCtr="0" forceAA="0" compatLnSpc="1">
+                          <a:prstTxWarp prst="textNoShape">
+                            <a:avLst/>
+                          </a:prstTxWarp>
+                          <a:noAutofit/>
+                        </wps:bodyPr>
+                      </wps:wsp>
+                      <wps:wsp>
+                        <wps:cNvPr id="46" name="Rectangle 46"/>
+                        <wps:cNvSpPr/>
+                        <wps:spPr>
+                          <a:xfrm>
+                            <a:off x="251599" y="265058"/>
+                            <a:ext cx="904875" cy="514350"/>
+                          </a:xfrm>
+                          <a:prstGeom prst="rect">
+                            <a:avLst/>
+                          </a:prstGeom>
+                          <a:solidFill>
+                            <a:schemeClr val="bg1"/>
+                          </a:solidFill>
+                        </wps:spPr>
+                        <wps:style>
+                          <a:lnRef idx="2">
+                            <a:schemeClr val="accent1">
+                              <a:shade val="50000"/>
+                            </a:schemeClr>
+                          </a:lnRef>
+                          <a:fillRef idx="1">
+                            <a:schemeClr val="accent1"/>
+                          </a:fillRef>
+                          <a:effectRef idx="0">
+                            <a:schemeClr val="accent1"/>
+                          </a:effectRef>
+                          <a:fontRef idx="minor">
+                            <a:schemeClr val="lt1"/>
+                          </a:fontRef>
+                        </wps:style>
+                        <wps:txbx>
+                          <w:txbxContent>
+                            <w:p>
+                              <w:pPr>
+                                <w:jc w:val="center"/>
+                                <w:rPr>
+                                  <w:rFonts w:cs="Times New Roman"/>
+                                  <w:color w:val="000000" w:themeColor="text1"/>
+                                  <w:sz w:val="36"/>
+                                  <w:szCs w:val="36"/>
+                                </w:rPr>
+                              </w:pPr>
+                              <w:r>
+                                <w:rPr>
+                                  <w:rFonts w:cs="Times New Roman"/>
+                                  <w:color w:val="000000" w:themeColor="text1"/>
+                                  <w:sz w:val="36"/>
+                                  <w:szCs w:val="36"/>
+                                </w:rPr>
+                                <w:t>Ngành</w:t>
+                              </w:r>
+                            </w:p>
+                          </w:txbxContent>
+                        </wps:txbx>
+                        <wps:bodyPr rot="0" spcFirstLastPara="0" vertOverflow="overflow" horzOverflow="overflow" vert="horz" wrap="square" lIns="91440" tIns="45720" rIns="91440" bIns="45720" numCol="1" spcCol="0" rtlCol="0" fromWordArt="0" anchor="ctr" anchorCtr="0" forceAA="0" compatLnSpc="1">
+                          <a:prstTxWarp prst="textNoShape">
+                            <a:avLst/>
+                          </a:prstTxWarp>
+                          <a:noAutofit/>
+                        </wps:bodyPr>
+                      </wps:wsp>
+                      <wps:wsp>
+                        <wps:cNvPr id="47" name="Flowchart: Decision 47"/>
+                        <wps:cNvSpPr/>
+                        <wps:spPr>
+                          <a:xfrm>
+                            <a:off x="340938" y="1229711"/>
+                            <a:ext cx="742950" cy="621434"/>
+                          </a:xfrm>
+                          <a:prstGeom prst="flowChartDecision">
+                            <a:avLst/>
+                          </a:prstGeom>
+                          <a:solidFill>
+                            <a:schemeClr val="bg1"/>
+                          </a:solidFill>
+                        </wps:spPr>
+                        <wps:style>
+                          <a:lnRef idx="2">
+                            <a:schemeClr val="accent1">
+                              <a:shade val="50000"/>
+                            </a:schemeClr>
+                          </a:lnRef>
+                          <a:fillRef idx="1">
+                            <a:schemeClr val="accent1"/>
+                          </a:fillRef>
+                          <a:effectRef idx="0">
+                            <a:schemeClr val="accent1"/>
+                          </a:effectRef>
+                          <a:fontRef idx="minor">
+                            <a:schemeClr val="lt1"/>
+                          </a:fontRef>
+                        </wps:style>
+                        <wps:txbx>
+                          <w:txbxContent>
+                            <w:p>
+                              <w:pPr>
+                                <w:pStyle w:val="NormalWeb"/>
+                                <w:spacing w:before="0" w:beforeAutospacing="0" w:after="160" w:afterAutospacing="0" w:line="256" w:lineRule="auto"/>
+                                <w:rPr>
+                                  <w:color w:val="000000" w:themeColor="text1"/>
+                                </w:rPr>
+                              </w:pPr>
+                              <w:r>
+                                <w:rPr>
+                                  <w:rFonts w:eastAsia="Calibri"/>
+                                  <w:color w:val="000000" w:themeColor="text1"/>
+                                  <w:sz w:val="22"/>
+                                  <w:szCs w:val="22"/>
+                                </w:rPr>
+                                <w:t>có</w:t>
+                              </w:r>
+                            </w:p>
+                          </w:txbxContent>
+                        </wps:txbx>
+                        <wps:bodyPr rot="0" spcFirstLastPara="0" vert="horz" wrap="square" lIns="91440" tIns="45720" rIns="91440" bIns="45720" numCol="1" spcCol="0" rtlCol="0" fromWordArt="0" anchor="ctr" anchorCtr="0" forceAA="0" compatLnSpc="1">
+                          <a:prstTxWarp prst="textNoShape">
+                            <a:avLst/>
+                          </a:prstTxWarp>
+                          <a:noAutofit/>
+                        </wps:bodyPr>
+                      </wps:wsp>
+                      <wps:wsp>
+                        <wps:cNvPr id="48" name="Straight Connector 48"/>
+                        <wps:cNvCnPr>
+                          <a:stCxn id="46" idx="2"/>
+                          <a:endCxn id="47" idx="0"/>
+                        </wps:cNvCnPr>
+                        <wps:spPr>
+                          <a:xfrm>
+                            <a:off x="704037" y="779408"/>
+                            <a:ext cx="8376" cy="450303"/>
+                          </a:xfrm>
+                          <a:prstGeom prst="line">
+                            <a:avLst/>
+                          </a:prstGeom>
+                        </wps:spPr>
+                        <wps:style>
+                          <a:lnRef idx="1">
+                            <a:schemeClr val="accent1"/>
+                          </a:lnRef>
+                          <a:fillRef idx="0">
+                            <a:schemeClr val="accent1"/>
+                          </a:fillRef>
+                          <a:effectRef idx="0">
+                            <a:schemeClr val="accent1"/>
+                          </a:effectRef>
+                          <a:fontRef idx="minor">
+                            <a:schemeClr val="tx1"/>
+                          </a:fontRef>
+                        </wps:style>
+                        <wps:bodyPr/>
+                      </wps:wsp>
+                      <wps:wsp>
+                        <wps:cNvPr id="49" name="Straight Connector 49"/>
+                        <wps:cNvCnPr>
+                          <a:stCxn id="47" idx="2"/>
+                          <a:endCxn id="40" idx="0"/>
+                        </wps:cNvCnPr>
+                        <wps:spPr>
+                          <a:xfrm>
+                            <a:off x="712413" y="1851145"/>
+                            <a:ext cx="5742" cy="318945"/>
+                          </a:xfrm>
+                          <a:prstGeom prst="line">
+                            <a:avLst/>
+                          </a:prstGeom>
+                        </wps:spPr>
+                        <wps:style>
+                          <a:lnRef idx="1">
+                            <a:schemeClr val="accent1"/>
+                          </a:lnRef>
+                          <a:fillRef idx="0">
+                            <a:schemeClr val="accent1"/>
+                          </a:fillRef>
+                          <a:effectRef idx="0">
+                            <a:schemeClr val="accent1"/>
+                          </a:effectRef>
+                          <a:fontRef idx="minor">
+                            <a:schemeClr val="tx1"/>
+                          </a:fontRef>
+                        </wps:style>
+                        <wps:bodyPr/>
+                      </wps:wsp>
+                      <wps:wsp>
+                        <wps:cNvPr id="50" name="Text Box 44"/>
+                        <wps:cNvSpPr txBox="1"/>
+                        <wps:spPr>
+                          <a:xfrm>
+                            <a:off x="390534" y="1000125"/>
+                            <a:ext cx="361950" cy="304800"/>
+                          </a:xfrm>
+                          <a:prstGeom prst="rect">
+                            <a:avLst/>
+                          </a:prstGeom>
+                          <a:noFill/>
+                          <a:ln w="6350">
+                            <a:noFill/>
+                          </a:ln>
+                        </wps:spPr>
+                        <wps:txbx>
+                          <w:txbxContent>
+                            <w:p>
+                              <w:pPr>
+                                <w:pStyle w:val="NormalWeb"/>
+                                <w:spacing w:before="0" w:beforeAutospacing="0" w:after="160" w:afterAutospacing="0" w:line="256" w:lineRule="auto"/>
+                                <w:rPr>
+                                  <w:color w:val="000000" w:themeColor="text1"/>
+                                </w:rPr>
+                              </w:pPr>
+                              <w:r>
+                                <w:rPr>
+                                  <w:rFonts w:ascii="Calibri" w:eastAsia="Calibri" w:hAnsi="Calibri"/>
+                                  <w:color w:val="000000" w:themeColor="text1"/>
+                                  <w:sz w:val="22"/>
+                                  <w:szCs w:val="22"/>
+                                </w:rPr>
+                                <w:t>(1)</w:t>
+                              </w:r>
+                            </w:p>
+                          </w:txbxContent>
+                        </wps:txbx>
+                        <wps:bodyPr rot="0" spcFirstLastPara="0" vert="horz" wrap="square" lIns="91440" tIns="45720" rIns="91440" bIns="45720" numCol="1" spcCol="0" rtlCol="0" fromWordArt="0" anchor="t" anchorCtr="0" forceAA="0" compatLnSpc="1">
+                          <a:prstTxWarp prst="textNoShape">
+                            <a:avLst/>
+                          </a:prstTxWarp>
+                          <a:noAutofit/>
+                        </wps:bodyPr>
+                      </wps:wsp>
+                      <wps:wsp>
+                        <wps:cNvPr id="51" name="Text Box 45"/>
+                        <wps:cNvSpPr txBox="1"/>
+                        <wps:spPr>
+                          <a:xfrm>
+                            <a:off x="424847" y="1837350"/>
+                            <a:ext cx="427990" cy="332740"/>
+                          </a:xfrm>
+                          <a:prstGeom prst="rect">
+                            <a:avLst/>
+                          </a:prstGeom>
+                          <a:noFill/>
+                          <a:ln w="6350">
+                            <a:noFill/>
+                          </a:ln>
+                        </wps:spPr>
+                        <wps:txbx>
+                          <w:txbxContent>
+                            <w:p>
+                              <w:pPr>
+                                <w:pStyle w:val="NormalWeb"/>
+                                <w:spacing w:before="0" w:beforeAutospacing="0" w:after="160" w:afterAutospacing="0" w:line="256" w:lineRule="auto"/>
+                                <w:rPr>
+                                  <w:color w:val="000000" w:themeColor="text1"/>
+                                </w:rPr>
+                              </w:pPr>
+                              <w:r>
+                                <w:rPr>
+                                  <w:rFonts w:ascii="Calibri" w:eastAsia="Calibri" w:hAnsi="Calibri"/>
+                                  <w:color w:val="000000" w:themeColor="text1"/>
+                                  <w:sz w:val="22"/>
+                                  <w:szCs w:val="22"/>
+                                </w:rPr>
+                                <w:t>(n)</w:t>
+                              </w:r>
+                            </w:p>
+                          </w:txbxContent>
+                        </wps:txbx>
+                        <wps:bodyPr rot="0" spcFirstLastPara="0" vert="horz" wrap="square" lIns="91440" tIns="45720" rIns="91440" bIns="45720" numCol="1" spcCol="0" rtlCol="0" fromWordArt="0" anchor="t" anchorCtr="0" forceAA="0" compatLnSpc="1">
+                          <a:prstTxWarp prst="textNoShape">
+                            <a:avLst/>
+                          </a:prstTxWarp>
+                          <a:noAutofit/>
+                        </wps:bodyPr>
+                      </wps:wsp>
+                      <wps:wsp>
+                        <wps:cNvPr id="52" name="Rectangle 52"/>
+                        <wps:cNvSpPr/>
+                        <wps:spPr>
+                          <a:xfrm>
+                            <a:off x="4468208" y="5114925"/>
+                            <a:ext cx="1219201" cy="409575"/>
+                          </a:xfrm>
+                          <a:prstGeom prst="rect">
+                            <a:avLst/>
+                          </a:prstGeom>
+                          <a:solidFill>
+                            <a:schemeClr val="bg1"/>
+                          </a:solidFill>
+                        </wps:spPr>
+                        <wps:style>
+                          <a:lnRef idx="2">
+                            <a:schemeClr val="accent1">
+                              <a:shade val="50000"/>
+                            </a:schemeClr>
+                          </a:lnRef>
+                          <a:fillRef idx="1">
+                            <a:schemeClr val="accent1"/>
+                          </a:fillRef>
+                          <a:effectRef idx="0">
+                            <a:schemeClr val="accent1"/>
+                          </a:effectRef>
+                          <a:fontRef idx="minor">
+                            <a:schemeClr val="lt1"/>
+                          </a:fontRef>
+                        </wps:style>
+                        <wps:txbx>
+                          <w:txbxContent>
+                            <w:p>
+                              <w:pPr>
+                                <w:jc w:val="center"/>
+                                <w:rPr>
+                                  <w:rFonts w:cs="Times New Roman"/>
+                                  <w:color w:val="000000" w:themeColor="text1"/>
+                                  <w:sz w:val="36"/>
+                                  <w:szCs w:val="36"/>
+                                </w:rPr>
+                              </w:pPr>
+                              <w:r>
+                                <w:rPr>
+                                  <w:rFonts w:cs="Times New Roman"/>
+                                  <w:color w:val="000000" w:themeColor="text1"/>
+                                  <w:sz w:val="36"/>
+                                  <w:szCs w:val="36"/>
+                                </w:rPr>
+                                <w:t>Hạnh kiểm</w:t>
+                              </w:r>
+                            </w:p>
+                          </w:txbxContent>
+                        </wps:txbx>
+                        <wps:bodyPr rot="0" spcFirstLastPara="0" vertOverflow="overflow" horzOverflow="overflow" vert="horz" wrap="square" lIns="91440" tIns="45720" rIns="91440" bIns="45720" numCol="1" spcCol="0" rtlCol="0" fromWordArt="0" anchor="ctr" anchorCtr="0" forceAA="0" compatLnSpc="1">
+                          <a:prstTxWarp prst="textNoShape">
+                            <a:avLst/>
+                          </a:prstTxWarp>
+                          <a:noAutofit/>
+                        </wps:bodyPr>
+                      </wps:wsp>
+                      <wps:wsp>
+                        <wps:cNvPr id="53" name="Straight Connector 53"/>
+                        <wps:cNvCnPr>
+                          <a:stCxn id="23" idx="2"/>
+                          <a:endCxn id="52" idx="0"/>
+                        </wps:cNvCnPr>
+                        <wps:spPr>
+                          <a:xfrm>
+                            <a:off x="5033972" y="4733558"/>
+                            <a:ext cx="43837" cy="381367"/>
+                          </a:xfrm>
+                          <a:prstGeom prst="line">
+                            <a:avLst/>
+                          </a:prstGeom>
+                        </wps:spPr>
+                        <wps:style>
+                          <a:lnRef idx="1">
+                            <a:schemeClr val="accent1"/>
+                          </a:lnRef>
+                          <a:fillRef idx="0">
+                            <a:schemeClr val="accent1"/>
+                          </a:fillRef>
+                          <a:effectRef idx="0">
+                            <a:schemeClr val="accent1"/>
+                          </a:effectRef>
+                          <a:fontRef idx="minor">
+                            <a:schemeClr val="tx1"/>
+                          </a:fontRef>
+                        </wps:style>
+                        <wps:bodyPr/>
+                      </wps:wsp>
+                      <wps:wsp>
+                        <wps:cNvPr id="54" name="Rectangle 54"/>
+                        <wps:cNvSpPr/>
+                        <wps:spPr>
+                          <a:xfrm>
+                            <a:off x="5725838" y="952500"/>
+                            <a:ext cx="1152525" cy="438149"/>
+                          </a:xfrm>
+                          <a:prstGeom prst="rect">
+                            <a:avLst/>
+                          </a:prstGeom>
+                          <a:solidFill>
+                            <a:schemeClr val="bg1"/>
+                          </a:solidFill>
+                        </wps:spPr>
+                        <wps:style>
+                          <a:lnRef idx="2">
+                            <a:schemeClr val="accent1">
+                              <a:shade val="50000"/>
+                            </a:schemeClr>
+                          </a:lnRef>
+                          <a:fillRef idx="1">
+                            <a:schemeClr val="accent1"/>
+                          </a:fillRef>
+                          <a:effectRef idx="0">
+                            <a:schemeClr val="accent1"/>
+                          </a:effectRef>
+                          <a:fontRef idx="minor">
+                            <a:schemeClr val="lt1"/>
+                          </a:fontRef>
+                        </wps:style>
+                        <wps:txbx>
+                          <w:txbxContent>
+                            <w:p>
+                              <w:pPr>
+                                <w:jc w:val="center"/>
+                                <w:rPr>
+                                  <w:rFonts w:cs="Times New Roman"/>
+                                  <w:color w:val="000000" w:themeColor="text1"/>
+                                  <w:sz w:val="36"/>
+                                  <w:szCs w:val="36"/>
+                                </w:rPr>
+                              </w:pPr>
+                              <w:r>
+                                <w:rPr>
+                                  <w:rFonts w:cs="Times New Roman"/>
+                                  <w:color w:val="000000" w:themeColor="text1"/>
+                                  <w:sz w:val="36"/>
+                                  <w:szCs w:val="36"/>
+                                </w:rPr>
+                                <w:t>khoa</w:t>
+                              </w:r>
+                            </w:p>
+                          </w:txbxContent>
+                        </wps:txbx>
+                        <wps:bodyPr rot="0" spcFirstLastPara="0" vertOverflow="overflow" horzOverflow="overflow" vert="horz" wrap="square" lIns="91440" tIns="45720" rIns="91440" bIns="45720" numCol="1" spcCol="0" rtlCol="0" fromWordArt="0" anchor="ctr" anchorCtr="0" forceAA="0" compatLnSpc="1">
+                          <a:prstTxWarp prst="textNoShape">
+                            <a:avLst/>
+                          </a:prstTxWarp>
+                          <a:noAutofit/>
+                        </wps:bodyPr>
+                      </wps:wsp>
+                      <wps:wsp>
+                        <wps:cNvPr id="55" name="Rectangle 55"/>
+                        <wps:cNvSpPr/>
+                        <wps:spPr>
+                          <a:xfrm>
+                            <a:off x="5592160" y="3095625"/>
+                            <a:ext cx="1423496" cy="420086"/>
+                          </a:xfrm>
+                          <a:prstGeom prst="rect">
+                            <a:avLst/>
+                          </a:prstGeom>
+                          <a:solidFill>
+                            <a:schemeClr val="bg1"/>
+                          </a:solidFill>
+                        </wps:spPr>
+                        <wps:style>
+                          <a:lnRef idx="2">
+                            <a:schemeClr val="accent1">
+                              <a:shade val="50000"/>
+                            </a:schemeClr>
+                          </a:lnRef>
+                          <a:fillRef idx="1">
+                            <a:schemeClr val="accent1"/>
+                          </a:fillRef>
+                          <a:effectRef idx="0">
+                            <a:schemeClr val="accent1"/>
+                          </a:effectRef>
+                          <a:fontRef idx="minor">
+                            <a:schemeClr val="lt1"/>
+                          </a:fontRef>
+                        </wps:style>
+                        <wps:txbx>
+                          <w:txbxContent>
+                            <w:p>
+                              <w:pPr>
+                                <w:jc w:val="center"/>
+                                <w:rPr>
+                                  <w:rFonts w:cs="Times New Roman"/>
+                                  <w:color w:val="000000" w:themeColor="text1"/>
+                                  <w:sz w:val="36"/>
+                                  <w:szCs w:val="36"/>
+                                </w:rPr>
+                              </w:pPr>
+                              <w:r>
+                                <w:rPr>
+                                  <w:rFonts w:cs="Times New Roman"/>
+                                  <w:color w:val="000000" w:themeColor="text1"/>
+                                  <w:sz w:val="36"/>
+                                  <w:szCs w:val="36"/>
+                                </w:rPr>
+                                <w:t>Lớp quản lý</w:t>
+                              </w:r>
+                            </w:p>
+                          </w:txbxContent>
+                        </wps:txbx>
+                        <wps:bodyPr rot="0" spcFirstLastPara="0" vertOverflow="overflow" horzOverflow="overflow" vert="horz" wrap="square" lIns="91440" tIns="45720" rIns="91440" bIns="45720" numCol="1" spcCol="0" rtlCol="0" fromWordArt="0" anchor="ctr" anchorCtr="0" forceAA="0" compatLnSpc="1">
+                          <a:prstTxWarp prst="textNoShape">
+                            <a:avLst/>
+                          </a:prstTxWarp>
+                          <a:noAutofit/>
+                        </wps:bodyPr>
+                      </wps:wsp>
+                      <wps:wsp>
+                        <wps:cNvPr id="56" name="Flowchart: Decision 56"/>
+                        <wps:cNvSpPr/>
+                        <wps:spPr>
+                          <a:xfrm>
+                            <a:off x="5891047" y="1971675"/>
+                            <a:ext cx="809625" cy="533400"/>
+                          </a:xfrm>
+                          <a:prstGeom prst="flowChartDecision">
+                            <a:avLst/>
+                          </a:prstGeom>
+                          <a:solidFill>
+                            <a:schemeClr val="bg1"/>
+                          </a:solidFill>
+                        </wps:spPr>
+                        <wps:style>
+                          <a:lnRef idx="2">
+                            <a:schemeClr val="accent1">
+                              <a:shade val="50000"/>
+                            </a:schemeClr>
+                          </a:lnRef>
+                          <a:fillRef idx="1">
+                            <a:schemeClr val="accent1"/>
+                          </a:fillRef>
+                          <a:effectRef idx="0">
+                            <a:schemeClr val="accent1"/>
+                          </a:effectRef>
+                          <a:fontRef idx="minor">
+                            <a:schemeClr val="lt1"/>
+                          </a:fontRef>
+                        </wps:style>
+                        <wps:txbx>
+                          <w:txbxContent>
+                            <w:p>
+                              <w:pPr>
+                                <w:jc w:val="center"/>
+                                <w:rPr>
+                                  <w:color w:val="000000" w:themeColor="text1"/>
+                                </w:rPr>
+                              </w:pPr>
+                              <w:r>
+                                <w:rPr>
+                                  <w:color w:val="000000" w:themeColor="text1"/>
+                                </w:rPr>
+                                <w:t>Có</w:t>
+                              </w:r>
+                            </w:p>
+                            <w:p>
+                              <w:pPr>
+                                <w:jc w:val="center"/>
+                                <w:rPr>
+                                  <w:color w:val="000000" w:themeColor="text1"/>
+                                </w:rPr>
+                              </w:pPr>
+                            </w:p>
+                          </w:txbxContent>
+                        </wps:txbx>
+                        <wps:bodyPr rot="0" spcFirstLastPara="0" vertOverflow="overflow" horzOverflow="overflow" vert="horz" wrap="square" lIns="91440" tIns="45720" rIns="91440" bIns="45720" numCol="1" spcCol="0" rtlCol="0" fromWordArt="0" anchor="ctr" anchorCtr="0" forceAA="0" compatLnSpc="1">
+                          <a:prstTxWarp prst="textNoShape">
+                            <a:avLst/>
+                          </a:prstTxWarp>
+                          <a:noAutofit/>
+                        </wps:bodyPr>
+                      </wps:wsp>
+                      <wps:wsp>
+                        <wps:cNvPr id="57" name="Straight Connector 57"/>
+                        <wps:cNvCnPr>
+                          <a:stCxn id="54" idx="2"/>
+                          <a:endCxn id="56" idx="0"/>
+                        </wps:cNvCnPr>
+                        <wps:spPr>
+                          <a:xfrm flipH="1">
+                            <a:off x="6295860" y="1390649"/>
+                            <a:ext cx="6241" cy="581026"/>
+                          </a:xfrm>
+                          <a:prstGeom prst="line">
+                            <a:avLst/>
+                          </a:prstGeom>
+                        </wps:spPr>
+                        <wps:style>
+                          <a:lnRef idx="1">
+                            <a:schemeClr val="accent1"/>
+                          </a:lnRef>
+                          <a:fillRef idx="0">
+                            <a:schemeClr val="accent1"/>
+                          </a:fillRef>
+                          <a:effectRef idx="0">
+                            <a:schemeClr val="accent1"/>
+                          </a:effectRef>
+                          <a:fontRef idx="minor">
+                            <a:schemeClr val="tx1"/>
+                          </a:fontRef>
+                        </wps:style>
+                        <wps:bodyPr/>
+                      </wps:wsp>
+                      <wps:wsp>
+                        <wps:cNvPr id="58" name="Straight Connector 58"/>
+                        <wps:cNvCnPr>
+                          <a:stCxn id="56" idx="2"/>
+                          <a:endCxn id="55" idx="0"/>
+                        </wps:cNvCnPr>
+                        <wps:spPr>
+                          <a:xfrm>
+                            <a:off x="6295860" y="2505075"/>
+                            <a:ext cx="8048" cy="590550"/>
+                          </a:xfrm>
+                          <a:prstGeom prst="line">
+                            <a:avLst/>
+                          </a:prstGeom>
+                        </wps:spPr>
+                        <wps:style>
+                          <a:lnRef idx="1">
+                            <a:schemeClr val="accent1"/>
+                          </a:lnRef>
+                          <a:fillRef idx="0">
+                            <a:schemeClr val="accent1"/>
+                          </a:fillRef>
+                          <a:effectRef idx="0">
+                            <a:schemeClr val="accent1"/>
+                          </a:effectRef>
+                          <a:fontRef idx="minor">
+                            <a:schemeClr val="tx1"/>
+                          </a:fontRef>
+                        </wps:style>
+                        <wps:bodyPr/>
+                      </wps:wsp>
+                      <wps:wsp>
+                        <wps:cNvPr id="59" name="Text Box 59"/>
+                        <wps:cNvSpPr txBox="1"/>
+                        <wps:spPr>
+                          <a:xfrm>
+                            <a:off x="6458934" y="1543050"/>
+                            <a:ext cx="438150" cy="294300"/>
+                          </a:xfrm>
+                          <a:prstGeom prst="rect">
+                            <a:avLst/>
+                          </a:prstGeom>
+                          <a:solidFill>
+                            <a:schemeClr val="bg1"/>
+                          </a:solidFill>
+                          <a:ln w="6350">
+                            <a:noFill/>
+                          </a:ln>
+                        </wps:spPr>
+                        <wps:txbx>
+                          <w:txbxContent>
+                            <w:p>
+                              <w:pPr>
+                                <w:rPr>
+                                  <w:color w:val="000000" w:themeColor="text1"/>
+                                </w:rPr>
+                              </w:pPr>
+                              <w:r>
+                                <w:rPr>
+                                  <w:color w:val="000000" w:themeColor="text1"/>
+                                </w:rPr>
+                                <w:t>(1)</w:t>
+                              </w:r>
+                            </w:p>
+                          </w:txbxContent>
+                        </wps:txbx>
+                        <wps:bodyPr rot="0" spcFirstLastPara="0" vertOverflow="overflow" horzOverflow="overflow" vert="horz" wrap="square" lIns="91440" tIns="45720" rIns="91440" bIns="45720" numCol="1" spcCol="0" rtlCol="0" fromWordArt="0" anchor="t" anchorCtr="0" forceAA="0" compatLnSpc="1">
+                          <a:prstTxWarp prst="textNoShape">
+                            <a:avLst/>
+                          </a:prstTxWarp>
+                          <a:noAutofit/>
+                        </wps:bodyPr>
+                      </wps:wsp>
+                      <wps:wsp>
+                        <wps:cNvPr id="60" name="Text Box 60"/>
+                        <wps:cNvSpPr txBox="1"/>
+                        <wps:spPr>
+                          <a:xfrm>
+                            <a:off x="6554184" y="2743200"/>
+                            <a:ext cx="409575" cy="295275"/>
+                          </a:xfrm>
+                          <a:prstGeom prst="rect">
+                            <a:avLst/>
+                          </a:prstGeom>
+                          <a:solidFill>
+                            <a:schemeClr val="bg1"/>
+                          </a:solidFill>
+                          <a:ln w="6350">
+                            <a:noFill/>
+                          </a:ln>
+                        </wps:spPr>
+                        <wps:txbx>
+                          <w:txbxContent>
+                            <w:p>
+                              <w:pPr>
+                                <w:rPr>
+                                  <w:color w:val="000000" w:themeColor="text1"/>
+                                </w:rPr>
+                              </w:pPr>
+                              <w:r>
+                                <w:rPr>
+                                  <w:color w:val="000000" w:themeColor="text1"/>
+                                </w:rPr>
+                                <w:t>(n)</w:t>
+                              </w:r>
+                            </w:p>
+                          </w:txbxContent>
+                        </wps:txbx>
+                        <wps:bodyPr rot="0" spcFirstLastPara="0" vertOverflow="overflow" horzOverflow="overflow" vert="horz" wrap="square" lIns="91440" tIns="45720" rIns="91440" bIns="45720" numCol="1" spcCol="0" rtlCol="0" fromWordArt="0" anchor="t" anchorCtr="0" forceAA="0" compatLnSpc="1">
+                          <a:prstTxWarp prst="textNoShape">
+                            <a:avLst/>
+                          </a:prstTxWarp>
+                          <a:noAutofit/>
+                        </wps:bodyPr>
+                      </wps:wsp>
+                      <wps:wsp>
+                        <wps:cNvPr id="62" name="Flowchart: Decision 62"/>
+                        <wps:cNvSpPr/>
+                        <wps:spPr>
+                          <a:xfrm>
+                            <a:off x="4344384" y="3376394"/>
+                            <a:ext cx="828675" cy="586006"/>
+                          </a:xfrm>
+                          <a:prstGeom prst="flowChartDecision">
+                            <a:avLst/>
+                          </a:prstGeom>
+                          <a:solidFill>
+                            <a:schemeClr val="bg1"/>
+                          </a:solidFill>
+                        </wps:spPr>
+                        <wps:style>
+                          <a:lnRef idx="2">
+                            <a:schemeClr val="accent1">
+                              <a:shade val="50000"/>
+                            </a:schemeClr>
+                          </a:lnRef>
+                          <a:fillRef idx="1">
+                            <a:schemeClr val="accent1"/>
+                          </a:fillRef>
+                          <a:effectRef idx="0">
+                            <a:schemeClr val="accent1"/>
+                          </a:effectRef>
+                          <a:fontRef idx="minor">
+                            <a:schemeClr val="lt1"/>
+                          </a:fontRef>
+                        </wps:style>
+                        <wps:txbx>
+                          <w:txbxContent>
+                            <w:p>
+                              <w:pPr>
+                                <w:jc w:val="center"/>
+                                <w:rPr>
+                                  <w:color w:val="000000" w:themeColor="text1"/>
+                                </w:rPr>
+                              </w:pPr>
+                              <w:r>
+                                <w:rPr>
+                                  <w:color w:val="000000" w:themeColor="text1"/>
+                                </w:rPr>
+                                <w:t>có</w:t>
+                              </w:r>
+                            </w:p>
+                          </w:txbxContent>
+                        </wps:txbx>
+                        <wps:bodyPr rot="0" spcFirstLastPara="0" vertOverflow="overflow" horzOverflow="overflow" vert="horz" wrap="square" lIns="91440" tIns="45720" rIns="91440" bIns="45720" numCol="1" spcCol="0" rtlCol="0" fromWordArt="0" anchor="ctr" anchorCtr="0" forceAA="0" compatLnSpc="1">
+                          <a:prstTxWarp prst="textNoShape">
+                            <a:avLst/>
+                          </a:prstTxWarp>
+                          <a:noAutofit/>
+                        </wps:bodyPr>
+                      </wps:wsp>
+                      <wps:wsp>
+                        <wps:cNvPr id="63" name="Straight Connector 63"/>
+                        <wps:cNvCnPr>
+                          <a:stCxn id="62" idx="3"/>
+                          <a:endCxn id="55" idx="1"/>
+                        </wps:cNvCnPr>
+                        <wps:spPr>
+                          <a:xfrm flipV="1">
+                            <a:off x="5173059" y="3305668"/>
+                            <a:ext cx="419101" cy="363729"/>
+                          </a:xfrm>
+                          <a:prstGeom prst="line">
+                            <a:avLst/>
+                          </a:prstGeom>
+                        </wps:spPr>
+                        <wps:style>
+                          <a:lnRef idx="1">
+                            <a:schemeClr val="accent1"/>
+                          </a:lnRef>
+                          <a:fillRef idx="0">
+                            <a:schemeClr val="accent1"/>
+                          </a:fillRef>
+                          <a:effectRef idx="0">
+                            <a:schemeClr val="accent1"/>
+                          </a:effectRef>
+                          <a:fontRef idx="minor">
+                            <a:schemeClr val="tx1"/>
+                          </a:fontRef>
+                        </wps:style>
+                        <wps:bodyPr/>
+                      </wps:wsp>
+                      <wps:wsp>
+                        <wps:cNvPr id="64" name="Straight Connector 64"/>
+                        <wps:cNvCnPr>
+                          <a:stCxn id="2" idx="0"/>
+                          <a:endCxn id="62" idx="1"/>
+                        </wps:cNvCnPr>
+                        <wps:spPr>
+                          <a:xfrm flipV="1">
+                            <a:off x="3501409" y="3669397"/>
+                            <a:ext cx="842975" cy="626302"/>
+                          </a:xfrm>
+                          <a:prstGeom prst="line">
+                            <a:avLst/>
+                          </a:prstGeom>
+                        </wps:spPr>
+                        <wps:style>
+                          <a:lnRef idx="1">
+                            <a:schemeClr val="accent1"/>
+                          </a:lnRef>
+                          <a:fillRef idx="0">
+                            <a:schemeClr val="accent1"/>
+                          </a:fillRef>
+                          <a:effectRef idx="0">
+                            <a:schemeClr val="accent1"/>
+                          </a:effectRef>
+                          <a:fontRef idx="minor">
+                            <a:schemeClr val="tx1"/>
+                          </a:fontRef>
+                        </wps:style>
+                        <wps:bodyPr/>
+                      </wps:wsp>
+                      <wps:wsp>
+                        <wps:cNvPr id="65" name="Text Box 65"/>
+                        <wps:cNvSpPr txBox="1"/>
+                        <wps:spPr>
+                          <a:xfrm>
+                            <a:off x="3725259" y="4019550"/>
+                            <a:ext cx="382270" cy="333375"/>
+                          </a:xfrm>
+                          <a:prstGeom prst="rect">
+                            <a:avLst/>
+                          </a:prstGeom>
+                          <a:noFill/>
+                          <a:ln w="6350">
+                            <a:noFill/>
+                          </a:ln>
+                        </wps:spPr>
+                        <wps:txbx>
+                          <w:txbxContent>
+                            <w:p>
+                              <w:pPr>
+                                <w:rPr>
+                                  <w:color w:val="000000" w:themeColor="text1"/>
+                                </w:rPr>
+                              </w:pPr>
+                              <w:r>
+                                <w:rPr>
+                                  <w:color w:val="000000" w:themeColor="text1"/>
+                                </w:rPr>
+                                <w:t>(n)</w:t>
+                              </w:r>
+                            </w:p>
+                          </w:txbxContent>
+                        </wps:txbx>
+                        <wps:bodyPr rot="0" spcFirstLastPara="0" vertOverflow="overflow" horzOverflow="overflow" vert="horz" wrap="none" lIns="91440" tIns="45720" rIns="91440" bIns="45720" numCol="1" spcCol="0" rtlCol="0" fromWordArt="0" anchor="t" anchorCtr="0" forceAA="0" compatLnSpc="1">
+                          <a:prstTxWarp prst="textNoShape">
+                            <a:avLst/>
+                          </a:prstTxWarp>
+                          <a:noAutofit/>
+                        </wps:bodyPr>
+                      </wps:wsp>
+                      <wps:wsp>
+                        <wps:cNvPr id="66" name="Text Box 66"/>
+                        <wps:cNvSpPr txBox="1"/>
+                        <wps:spPr>
+                          <a:xfrm>
+                            <a:off x="5315934" y="3267075"/>
+                            <a:ext cx="382270" cy="295275"/>
+                          </a:xfrm>
+                          <a:prstGeom prst="rect">
+                            <a:avLst/>
+                          </a:prstGeom>
+                          <a:noFill/>
+                          <a:ln w="6350">
+                            <a:noFill/>
+                          </a:ln>
+                        </wps:spPr>
+                        <wps:txbx>
+                          <w:txbxContent>
+                            <w:p>
+                              <w:pPr>
+                                <w:rPr>
+                                  <w:color w:val="000000" w:themeColor="text1"/>
+                                </w:rPr>
+                              </w:pPr>
+                              <w:r>
+                                <w:rPr>
+                                  <w:color w:val="000000" w:themeColor="text1"/>
+                                </w:rPr>
+                                <w:t>(1)</w:t>
+                              </w:r>
+                            </w:p>
+                          </w:txbxContent>
+                        </wps:txbx>
+                        <wps:bodyPr rot="0" spcFirstLastPara="0" vertOverflow="overflow" horzOverflow="overflow" vert="horz" wrap="none" lIns="91440" tIns="45720" rIns="91440" bIns="45720" numCol="1" spcCol="0" rtlCol="0" fromWordArt="0" anchor="t" anchorCtr="0" forceAA="0" compatLnSpc="1">
+                          <a:prstTxWarp prst="textNoShape">
+                            <a:avLst/>
+                          </a:prstTxWarp>
+                          <a:noAutofit/>
+                        </wps:bodyPr>
+                      </wps:wsp>
+                    </wpc:wpc>
+                  </a:graphicData>
+                </a:graphic>
+                <wp14:sizeRelH relativeFrom="margin">
+                  <wp14:pctWidth>0</wp14:pctWidth>
+                </wp14:sizeRelH>
+                <wp14:sizeRelV relativeFrom="margin">
+                  <wp14:pctHeight>0</wp14:pctHeight>
+                </wp14:sizeRelV>
+              </wp:anchor>
+            </w:drawing>
+          </mc:Choice>
+          <mc:Fallback>
+            <w:pict>
+              <v:group w14:anchorId="6F12AA44" id="Canvas 1" o:spid="_x0000_s1026" editas="canvas" style="position:absolute;left:0;text-align:left;margin-left:21.1pt;margin-top:18.2pt;width:557.35pt;height:681.75pt;z-index:251659264;mso-wrap-distance-left:28.35pt;mso-wrap-distance-top:28.35pt;mso-wrap-distance-right:28.35pt;mso-wrap-distance-bottom:28.35pt;mso-position-horizontal-relative:page;mso-width-relative:margin;mso-height-relative:margin" coordsize="70783,86582" o:gfxdata="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" o:allowoverlap="f">
+                <v:shapetype id="_x0000_t75" coordsize="21600,21600" o:spt="75" o:preferrelative="t" path="m@4@5l@4@11@9@11@9@5xe" filled="f" stroked="f">
+                  <v:stroke joinstyle="miter"/>
+                  <v:formulas>
+                    <v:f eqn="if lineDrawn pixelLineWidth 0"/>
+                    <v:f eqn="sum @0 1 0"/>
+                    <v:f eqn="sum 0 0 @1"/>
+                    <v:f eqn="prod @2 1 2"/>
+                    <v:f eqn="prod @3 21600 pixelWidth"/>
+                    <v:f eqn="prod @3 21600 pixelHeight"/>
+                    <v:f eqn="sum @0 0 1"/>
+                    <v:f eqn="prod @6 1 2"/>
+                    <v:f eqn="prod @7 21600 pixelWidth"/>
+                    <v:f eqn="sum @8 21600 0"/>
+                    <v:f eqn="prod @7 21600 pixelHeight"/>
+                    <v:f eqn="sum @10 21600 0"/>
+                  </v:formulas>
+                  <v:path o:extrusionok="f" gradientshapeok="t" o:connecttype="rect"/>
+                  <o:lock v:ext="edit" aspectratio="t"/>
+                </v:shapetype>
+                <v:shape id="_x0000_s1027" type="#_x0000_t75" style="position:absolute;width:70783;height:86582;visibility:visible;mso-wrap-style:square">
+                  <v:fill o:detectmouseclick="t"/>
+                  <v:path o:connecttype="none"/>
+                </v:shape>
+                <v:rect id="Rectangle 2" o:spid="_x0000_s1028" style="position:absolute;left:28870;top:42956;width:12287;height:3811;visibility:visible;mso-wrap-style:square;v-text-anchor:middle" o:gfxdata="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" fillcolor="white [3212]" strokecolor="#243f60 [1604]" strokeweight="2pt">
+                  <v:textbox>
+                    <w:txbxContent>
+                      <w:p>
+                        <w:pPr>
+                          <w:jc w:val="center"/>
+                          <w:rPr>
+                            <w:rFonts w:cs="Times New Roman"/>
+                            <w:color w:val="000000" w:themeColor="text1"/>
+                            <w:sz w:val="36"/>
+                            <w:szCs w:val="36"/>
+                          </w:rPr>
+                        </w:pPr>
+                        <w:r>
+                          <w:rPr>
+                            <w:rFonts w:cs="Times New Roman"/>
+                            <w:color w:val="000000" w:themeColor="text1"/>
+                            <w:sz w:val="36"/>
+                            <w:szCs w:val="36"/>
+                          </w:rPr>
+                          <w:t>Sinh viên</w:t>
+                        </w:r>
+                      </w:p>
+                      <w:p>
+                        <w:pPr>
+                          <w:jc w:val="center"/>
+                          <w:rPr>
+                            <w:rFonts w:cs="Times New Roman"/>
+                            <w:color w:val="000000" w:themeColor="text1"/>
+                            <w:sz w:val="36"/>
+                            <w:szCs w:val="36"/>
+                          </w:rPr>
+                        </w:pPr>
+                      </w:p>
+                    </w:txbxContent>
+                  </v:textbox>
+                </v:rect>
+                <v:rect id="Rectangle 3" o:spid="_x0000_s1029" style="position:absolute;left:27251;top:22669;width:15145;height:3905;visibility:visible;mso-wrap-style:square;v-text-anchor:middle" o:gfxdata="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" fillcolor="white [3212]" strokecolor="#243f60 [1604]" strokeweight="2pt">
+                  <v:textbox>
+                    <w:txbxContent>
+                      <w:p>
+                        <w:pPr>
+                          <w:jc w:val="center"/>
+                          <w:rPr>
+                            <w:rFonts w:cs="Times New Roman"/>
+                            <w:color w:val="000000" w:themeColor="text1"/>
+                            <w:sz w:val="36"/>
+                            <w:szCs w:val="36"/>
+                          </w:rPr>
+                        </w:pPr>
+                        <w:r>
+                          <w:rPr>
+                            <w:rFonts w:cs="Times New Roman"/>
+                            <w:color w:val="000000" w:themeColor="text1"/>
+                            <w:sz w:val="36"/>
+                            <w:szCs w:val="36"/>
+                          </w:rPr>
+                          <w:t>Môn học</w:t>
+                        </w:r>
+                      </w:p>
+                      <w:p>
+                        <w:pPr>
+                          <w:jc w:val="center"/>
+                          <w:rPr>
+                            <w:rFonts w:cs="Times New Roman"/>
+                            <w:color w:val="000000" w:themeColor="text1"/>
+                            <w:sz w:val="36"/>
+                            <w:szCs w:val="36"/>
+                          </w:rPr>
+                        </w:pPr>
+                      </w:p>
+                    </w:txbxContent>
+                  </v:textbox>
+                </v:rect>
+                <v:rect id="Rectangle 4" o:spid="_x0000_s1030" style="position:absolute;left:8106;top:32384;width:15431;height:4191;visibility:visible;mso-wrap-style:square;v-text-anchor:middle" o:gfxdata="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" fillcolor="white [3212]" strokecolor="#243f60 [1604]" strokeweight="2pt">
+                  <v:textbox>
+                    <w:txbxContent>
+                      <w:p>
+                        <w:pPr>
+                          <w:jc w:val="center"/>
+                          <w:rPr>
+                            <w:rFonts w:cs="Times New Roman"/>
+                            <w:color w:val="000000" w:themeColor="text1"/>
+                            <w:sz w:val="36"/>
+                            <w:szCs w:val="36"/>
+                          </w:rPr>
+                        </w:pPr>
+                        <w:r>
+                          <w:rPr>
+                            <w:rFonts w:cs="Times New Roman"/>
+                            <w:color w:val="000000" w:themeColor="text1"/>
+                            <w:sz w:val="36"/>
+                            <w:szCs w:val="36"/>
+                          </w:rPr>
+                          <w:t>Bảng điểm</w:t>
+                        </w:r>
+                      </w:p>
+                      <w:p>
+                        <w:pPr>
+                          <w:jc w:val="center"/>
+                          <w:rPr>
+                            <w:rFonts w:cs="Times New Roman"/>
+                            <w:color w:val="000000" w:themeColor="text1"/>
+                            <w:sz w:val="36"/>
+                            <w:szCs w:val="36"/>
+                          </w:rPr>
+                        </w:pPr>
+                      </w:p>
+                    </w:txbxContent>
+                  </v:textbox>
+                </v:rect>
+                <v:rect id="Rectangle 5" o:spid="_x0000_s1031" style="position:absolute;left:27632;top:79342;width:14573;height:3811;visibility:visible;mso-wrap-style:square;v-text-anchor:middle" o:gfxdata="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" fillcolor="white [3212]" strokecolor="#243f60 [1604]" strokeweight="2pt">
+                  <v:textbox>
+                    <w:txbxContent>
+                      <w:p>
+                        <w:pPr>
+                          <w:jc w:val="center"/>
+                          <w:rPr>
+                            <w:rFonts w:cs="Times New Roman"/>
+                            <w:color w:val="000000" w:themeColor="text1"/>
+                            <w:sz w:val="36"/>
+                            <w:szCs w:val="36"/>
+                          </w:rPr>
+                        </w:pPr>
+                        <w:r>
+                          <w:rPr>
+                            <w:rFonts w:cs="Times New Roman"/>
+                            <w:color w:val="000000" w:themeColor="text1"/>
+                            <w:sz w:val="36"/>
+                            <w:szCs w:val="36"/>
+                          </w:rPr>
+                          <w:t>Bằng</w:t>
+                        </w:r>
+                      </w:p>
+                      <w:p>
+                        <w:pPr>
+                          <w:jc w:val="center"/>
+                          <w:rPr>
+                            <w:rFonts w:cs="Times New Roman"/>
+                            <w:color w:val="000000" w:themeColor="text1"/>
+                            <w:sz w:val="36"/>
+                            <w:szCs w:val="36"/>
+                          </w:rPr>
+                        </w:pPr>
+                      </w:p>
+                    </w:txbxContent>
+                  </v:textbox>
+                </v:rect>
+                <v:rect id="Rectangle 6" o:spid="_x0000_s1032" style="position:absolute;left:1675;top:43148;width:8001;height:3619;visibility:visible;mso-wrap-style:square;v-text-anchor:middle" o:gfxdata="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" fillcolor="white [3212]" strokecolor="#243f60 [1604]" strokeweight="2pt">
+                  <v:textbox>
+                    <w:txbxContent>
+                      <w:p>
+                        <w:pPr>
+                          <w:jc w:val="center"/>
+                          <w:rPr>
+                            <w:rFonts w:cs="Times New Roman"/>
+                            <w:color w:val="000000" w:themeColor="text1"/>
+                            <w:sz w:val="32"/>
+                            <w:szCs w:val="32"/>
+                          </w:rPr>
+                        </w:pPr>
+                        <w:r>
+                          <w:rPr>
+                            <w:rFonts w:cs="Times New Roman"/>
+                            <w:color w:val="000000" w:themeColor="text1"/>
+                            <w:sz w:val="32"/>
+                            <w:szCs w:val="32"/>
+                          </w:rPr>
+                          <w:t>Đồ án</w:t>
+                        </w:r>
+                      </w:p>
+                      <w:p>
+                        <w:pPr>
+                          <w:jc w:val="center"/>
+                          <w:rPr>
+                            <w:rFonts w:cs="Times New Roman"/>
+                            <w:color w:val="000000" w:themeColor="text1"/>
+                            <w:sz w:val="32"/>
+                            <w:szCs w:val="32"/>
+                          </w:rPr>
+                        </w:pPr>
+                      </w:p>
+                    </w:txbxContent>
+                  </v:textbox>
+                </v:rect>
+                <v:rect id="Rectangle 7" o:spid="_x0000_s1033" style="position:absolute;left:57098;top:42852;width:12158;height:4096;visibility:visible;mso-wrap-style:square;v-text-anchor:middle" o:gfxdata="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" fillcolor="white [3212]" strokecolor="#243f60 [1604]" strokeweight="2pt">
+                  <v:textbox>
+                    <w:txbxContent>
+                      <w:p>
+                        <w:pPr>
+                          <w:jc w:val="center"/>
+                          <w:rPr>
+                            <w:rFonts w:cs="Times New Roman"/>
+                            <w:color w:val="000000" w:themeColor="text1"/>
+                            <w:sz w:val="36"/>
+                            <w:szCs w:val="36"/>
+                          </w:rPr>
+                        </w:pPr>
+                        <w:r>
+                          <w:rPr>
+                            <w:rFonts w:cs="Times New Roman"/>
+                            <w:color w:val="000000" w:themeColor="text1"/>
+                            <w:sz w:val="36"/>
+                            <w:szCs w:val="36"/>
+                          </w:rPr>
+                          <w:t>TT kỷ luật</w:t>
+                        </w:r>
+                      </w:p>
+                    </w:txbxContent>
+                  </v:textbox>
+                </v:rect>
+                <v:line id="Straight Connector 8" o:spid="_x0000_s1034" style="position:absolute;flip:y;visibility:visible;mso-wrap-style:square" from="23536,34430" to="30868,34479" o:connectortype="straight" o:gfxdata="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" strokecolor="#4579b8 [3044]"/>
+                <v:line id="Straight Connector 9" o:spid="_x0000_s1035" style="position:absolute;visibility:visible;mso-wrap-style:square" from="34823,26574" to="34917,31335" o:connectortype="straight" o:gfxdata="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" strokecolor="#4579b8 [3044]"/>
+                <v:shapetype id="_x0000_t110" coordsize="21600,21600" o:spt="110" path="m10800,l,10800,10800,21600,21600,10800xe">
+                  <v:stroke joinstyle="miter"/>
+                  <v:path gradientshapeok="t" o:connecttype="rect" textboxrect="5400,5400,16200,16200"/>
+                </v:shapetype>
+                <v:shape id="Flowchart: Decision 13" o:spid="_x0000_s1036" type="#_x0000_t110" style="position:absolute;left:30869;top:31335;width:8096;height:6192;visibility:visible;mso-wrap-style:square;v-text-anchor:middle" o:gfxdata="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" fillcolor="white [3212]" strokecolor="#243f60 [1604]" strokeweight="2pt">
+                  <v:textbox>
+                    <w:txbxContent>
+                      <w:p>
+                        <w:pPr>
+                          <w:jc w:val="center"/>
+                          <w:rPr>
+                            <w:rFonts w:cs="Times New Roman"/>
+                            <w:color w:val="000000" w:themeColor="text1"/>
+                            <w:sz w:val="28"/>
+                            <w:szCs w:val="28"/>
+                          </w:rPr>
+                        </w:pPr>
+                        <w:r>
+                          <w:rPr>
+                            <w:rFonts w:cs="Times New Roman"/>
+                            <w:color w:val="000000" w:themeColor="text1"/>
+                            <w:sz w:val="28"/>
+                            <w:szCs w:val="28"/>
+                          </w:rPr>
+                          <w:t>có</w:t>
+                        </w:r>
+                      </w:p>
+                    </w:txbxContent>
+                  </v:textbox>
+                </v:shape>
+                <v:line id="Straight Connector 14" o:spid="_x0000_s1037" style="position:absolute;visibility:visible;mso-wrap-style:square" from="34917,37527" to="35014,42956" o:connectortype="straight" o:gfxdata="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" strokecolor="#4579b8 [3044]"/>
+                <v:shapetype id="_x0000_t202" coordsize="21600,21600" o:spt="202" path="m,l,21600r21600,l21600,xe">
+                  <v:stroke joinstyle="miter"/>
+                  <v:path gradientshapeok="t" o:connecttype="rect"/>
+                </v:shapetype>
+                <v:shape id="Text Box 15" o:spid="_x0000_s1038" type="#_x0000_t202" style="position:absolute;left:31535;top:28288;width:4097;height:2476;visibility:visible;mso-wrap-style:square;v-text-anchor:top" o:gfxdata="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" filled="f" stroked="f" strokeweight=".5pt">
+                  <v:textbox>
+                    <w:txbxContent>
+                      <w:p>
+                        <w:pPr>
+                          <w:rPr>
+                            <w:color w:val="000000" w:themeColor="text1"/>
+                          </w:rPr>
+                        </w:pPr>
+                        <w:r>
+                          <w:rPr>
+                            <w:color w:val="000000" w:themeColor="text1"/>
+                          </w:rPr>
+                          <w:t>(n)</w:t>
+                        </w:r>
+                      </w:p>
+                    </w:txbxContent>
+                  </v:textbox>
+                </v:shape>
+                <v:shape id="Text Box 16" o:spid="_x0000_s1039" type="#_x0000_t202" style="position:absolute;left:30868;top:39336;width:3908;height:3046;visibility:visible;mso-wrap-style:square;v-text-anchor:top" o:gfxdata="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" fillcolor="white [3212]" stroked="f" strokeweight=".5pt">
+                  <v:textbox>
+                    <w:txbxContent>
+                      <w:p>
+                        <w:pPr>
+                          <w:rPr>
+                            <w:color w:val="000000" w:themeColor="text1"/>
+                          </w:rPr>
+                        </w:pPr>
+                        <w:r>
+                          <w:rPr>
+                            <w:color w:val="000000" w:themeColor="text1"/>
+                          </w:rPr>
+                          <w:t>(1)</w:t>
+                        </w:r>
+                      </w:p>
+                      <w:p>
+                        <w:pPr>
+                          <w:rPr>
+                            <w:color w:val="000000" w:themeColor="text1"/>
+                          </w:rPr>
+                        </w:pPr>
+                      </w:p>
+                    </w:txbxContent>
+                  </v:textbox>
+                </v:shape>
+                <v:shape id="Text Box 17" o:spid="_x0000_s1040" type="#_x0000_t202" style="position:absolute;left:24679;top:30575;width:4001;height:2667;visibility:visible;mso-wrap-style:square;v-text-anchor:top" o:gfxdata="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" fillcolor="white [3212]" stroked="f" strokeweight=".5pt">
+                  <v:textbox>
+                    <w:txbxContent>
+                      <w:p>
+                        <w:pPr>
+                          <w:rPr>
+                            <w:color w:val="000000" w:themeColor="text1"/>
+                          </w:rPr>
+                        </w:pPr>
+                        <w:r>
+                          <w:rPr>
+                            <w:color w:val="000000" w:themeColor="text1"/>
+                          </w:rPr>
+                          <w:t>(1)</w:t>
+                        </w:r>
+                      </w:p>
+                    </w:txbxContent>
+                  </v:textbox>
+                </v:shape>
+                <v:shape id="Flowchart: Decision 18" o:spid="_x0000_s1041" type="#_x0000_t110" style="position:absolute;left:13535;top:42481;width:8096;height:4953;visibility:visible;mso-wrap-style:square;v-text-anchor:middle" o:gfxdata="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" fillcolor="white [3212]" strokecolor="#243f60 [1604]" strokeweight="2pt">
+                  <v:textbox>
+                    <w:txbxContent>
+                      <w:p>
+                        <w:pPr>
+                          <w:jc w:val="center"/>
+                          <w:rPr>
+                            <w:color w:val="000000" w:themeColor="text1"/>
+                          </w:rPr>
+                        </w:pPr>
+                        <w:r>
+                          <w:rPr>
+                            <w:color w:val="000000" w:themeColor="text1"/>
+                          </w:rPr>
+                          <w:t>Có</w:t>
+                        </w:r>
+                      </w:p>
+                      <w:p>
+                        <w:pPr>
+                          <w:jc w:val="center"/>
+                          <w:rPr>
+                            <w:color w:val="000000" w:themeColor="text1"/>
+                          </w:rPr>
+                        </w:pPr>
+                      </w:p>
+                    </w:txbxContent>
+                  </v:textbox>
+                </v:shape>
+                <v:line id="Straight Connector 19" o:spid="_x0000_s1042" style="position:absolute;flip:y;visibility:visible;mso-wrap-style:square" from="9676,44957" to="13535,44957" o:connectortype="straight" o:gfxdata="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" strokecolor="#4579b8 [3044]"/>
+                <v:line id="Straight Connector 20" o:spid="_x0000_s1043" style="position:absolute;flip:y;visibility:visible;mso-wrap-style:square" from="21631,44862" to="28870,44957" o:connectortype="straight" o:gfxdata="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" strokecolor="#4579b8 [3044]"/>
+                <v:shape id="Text Box 17" o:spid="_x0000_s1044" type="#_x0000_t202" style="position:absolute;left:7334;top:42090;width:4000;height:2667;visibility:visible;mso-wrap-style:square;v-text-anchor:top" o:gfxdata="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" fillcolor="white [3212]" stroked="f" strokeweight=".5pt">
+                  <v:textbox>
+                    <w:txbxContent>
+                      <w:p>
+                        <w:pPr>
+                          <w:pStyle w:val="NormalWeb"/>
+                          <w:spacing w:before="0" w:beforeAutospacing="0" w:after="160" w:afterAutospacing="0" w:line="256" w:lineRule="auto"/>
+                          <w:rPr>
+                            <w:color w:val="000000" w:themeColor="text1"/>
+                          </w:rPr>
+                        </w:pPr>
+                        <w:r>
+                          <w:rPr>
+                            <w:rFonts w:ascii="Calibri" w:eastAsia="Calibri" w:hAnsi="Calibri"/>
+                            <w:color w:val="000000" w:themeColor="text1"/>
+                            <w:sz w:val="22"/>
+                            <w:szCs w:val="22"/>
+                          </w:rPr>
+                          <w:t>(1)</w:t>
+                        </w:r>
+                      </w:p>
+                    </w:txbxContent>
+                  </v:textbox>
+                </v:shape>
+                <v:shape id="Text Box 17" o:spid="_x0000_s1045" type="#_x0000_t202" style="position:absolute;left:24679;top:41995;width:4001;height:2667;visibility:visible;mso-wrap-style:square;v-text-anchor:top" o:gfxdata="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" fillcolor="white [3212]" stroked="f" strokeweight=".5pt">
+                  <v:textbox>
+                    <w:txbxContent>
+                      <w:p>
+                        <w:pPr>
+                          <w:pStyle w:val="NormalWeb"/>
+                          <w:spacing w:before="0" w:beforeAutospacing="0" w:after="160" w:afterAutospacing="0" w:line="256" w:lineRule="auto"/>
+                          <w:rPr>
+                            <w:color w:val="000000" w:themeColor="text1"/>
+                          </w:rPr>
+                        </w:pPr>
+                        <w:r>
+                          <w:rPr>
+                            <w:rFonts w:ascii="Calibri" w:eastAsia="Calibri" w:hAnsi="Calibri"/>
+                            <w:color w:val="000000" w:themeColor="text1"/>
+                            <w:sz w:val="22"/>
+                            <w:szCs w:val="22"/>
+                          </w:rPr>
+                          <w:t>(1)</w:t>
+                        </w:r>
+                      </w:p>
+                    </w:txbxContent>
+                  </v:textbox>
+                </v:shape>
+                <v:shape id="Flowchart: Decision 23" o:spid="_x0000_s1046" type="#_x0000_t110" style="position:absolute;left:46291;top:42382;width:8096;height:4953;visibility:visible;mso-wrap-style:square;v-text-anchor:middle" o:gfxdata="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" fillcolor="white [3212]" strokecolor="#243f60 [1604]" strokeweight="2pt">
+                  <v:textbox>
+                    <w:txbxContent>
+                      <w:p>
+                        <w:pPr>
+                          <w:pStyle w:val="NormalWeb"/>
+                          <w:spacing w:before="0" w:beforeAutospacing="0" w:after="160" w:afterAutospacing="0" w:line="256" w:lineRule="auto"/>
+                          <w:jc w:val="center"/>
+                          <w:rPr>
+                            <w:color w:val="000000" w:themeColor="text1"/>
+                          </w:rPr>
+                        </w:pPr>
+                        <w:r>
+                          <w:rPr>
+                            <w:rFonts w:eastAsia="Calibri"/>
+                            <w:color w:val="000000" w:themeColor="text1"/>
+                            <w:sz w:val="22"/>
+                            <w:szCs w:val="22"/>
+                          </w:rPr>
+                          <w:t>Có</w:t>
+                        </w:r>
+                      </w:p>
+                      <w:p>
+                        <w:pPr>
+                          <w:pStyle w:val="NormalWeb"/>
+                          <w:spacing w:before="0" w:beforeAutospacing="0" w:after="160" w:afterAutospacing="0" w:line="256" w:lineRule="auto"/>
+                          <w:jc w:val="center"/>
+                          <w:rPr>
+                            <w:color w:val="000000" w:themeColor="text1"/>
+                          </w:rPr>
+                        </w:pPr>
+                        <w:r>
+                          <w:rPr>
+                            <w:rFonts w:eastAsia="Calibri"/>
+                            <w:color w:val="000000" w:themeColor="text1"/>
+                            <w:sz w:val="22"/>
+                            <w:szCs w:val="22"/>
+                          </w:rPr>
+                          <w:t> </w:t>
+                        </w:r>
+                      </w:p>
+                    </w:txbxContent>
+                  </v:textbox>
+                </v:shape>
+                <v:line id="Straight Connector 24" o:spid="_x0000_s1047" style="position:absolute;flip:y;visibility:visible;mso-wrap-style:square" from="41157,44859" to="46291,44862" o:connectortype="straight" o:gfxdata="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" strokecolor="#4579b8 [3044]"/>
+                <v:line id="Straight Connector 25" o:spid="_x0000_s1048" style="position:absolute;visibility:visible;mso-wrap-style:square" from="54387,44859" to="57098,44900" o:connectortype="straight" o:gfxdata="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" strokecolor="#4579b8 [3044]"/>
+                <v:shape id="Text Box 16" o:spid="_x0000_s1049" type="#_x0000_t202" style="position:absolute;left:41433;top:41328;width:3906;height:3042;visibility:visible;mso-wrap-style:square;v-text-anchor:top" o:gfxdata="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" fillcolor="white [3212]" stroked="f" strokeweight=".5pt">
+                  <v:textbox>
+                    <w:txbxContent>
+                      <w:p>
+                        <w:pPr>
+                          <w:pStyle w:val="NormalWeb"/>
+                          <w:spacing w:before="0" w:beforeAutospacing="0" w:after="160" w:afterAutospacing="0" w:line="256" w:lineRule="auto"/>
+                          <w:rPr>
+                            <w:color w:val="000000" w:themeColor="text1"/>
+                          </w:rPr>
+                        </w:pPr>
+                        <w:r>
+                          <w:rPr>
+                            <w:rFonts w:ascii="Calibri" w:eastAsia="Calibri" w:hAnsi="Calibri"/>
+                            <w:color w:val="000000" w:themeColor="text1"/>
+                            <w:sz w:val="22"/>
+                            <w:szCs w:val="22"/>
+                          </w:rPr>
+                          <w:t>(1)</w:t>
+                        </w:r>
+                      </w:p>
+                      <w:p>
+                        <w:pPr>
+                          <w:pStyle w:val="NormalWeb"/>
+                          <w:spacing w:before="0" w:beforeAutospacing="0" w:after="160" w:afterAutospacing="0" w:line="256" w:lineRule="auto"/>
+                          <w:rPr>
+                            <w:color w:val="000000" w:themeColor="text1"/>
+                          </w:rPr>
+                        </w:pPr>
+                        <w:r>
+                          <w:rPr>
+                            <w:rFonts w:ascii="Calibri" w:eastAsia="Calibri" w:hAnsi="Calibri"/>
+                            <w:color w:val="000000" w:themeColor="text1"/>
+                            <w:sz w:val="22"/>
+                            <w:szCs w:val="22"/>
+                          </w:rPr>
+                          <w:t> </w:t>
+                        </w:r>
+                      </w:p>
+                    </w:txbxContent>
+                  </v:textbox>
+                </v:shape>
+                <v:shape id="Text Box 16" o:spid="_x0000_s1050" type="#_x0000_t202" style="position:absolute;left:53193;top:41328;width:3905;height:3042;visibility:visible;mso-wrap-style:square;v-text-anchor:top" o:gfxdata="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" filled="f" stroked="f" strokeweight=".5pt">
+                  <v:textbox>
+                    <w:txbxContent>
+                      <w:p>
+                        <w:pPr>
+                          <w:pStyle w:val="NormalWeb"/>
+                          <w:spacing w:before="0" w:beforeAutospacing="0" w:after="160" w:afterAutospacing="0" w:line="256" w:lineRule="auto"/>
+                          <w:rPr>
+                            <w:color w:val="000000" w:themeColor="text1"/>
+                          </w:rPr>
+                        </w:pPr>
+                        <w:r>
+                          <w:rPr>
+                            <w:rFonts w:ascii="Calibri" w:eastAsia="Calibri" w:hAnsi="Calibri"/>
+                            <w:color w:val="000000" w:themeColor="text1"/>
+                            <w:sz w:val="22"/>
+                            <w:szCs w:val="22"/>
+                          </w:rPr>
+                          <w:t>(1)</w:t>
+                        </w:r>
+                      </w:p>
+                      <w:p>
+                        <w:pPr>
+                          <w:pStyle w:val="NormalWeb"/>
+                          <w:spacing w:before="0" w:beforeAutospacing="0" w:after="160" w:afterAutospacing="0" w:line="256" w:lineRule="auto"/>
+                          <w:rPr>
+                            <w:color w:val="000000" w:themeColor="text1"/>
+                          </w:rPr>
+                        </w:pPr>
+                        <w:r>
+                          <w:rPr>
+                            <w:rFonts w:ascii="Calibri" w:eastAsia="Calibri" w:hAnsi="Calibri"/>
+                            <w:color w:val="000000" w:themeColor="text1"/>
+                            <w:sz w:val="22"/>
+                            <w:szCs w:val="22"/>
+                          </w:rPr>
+                          <w:t> </w:t>
+                        </w:r>
+                      </w:p>
+                    </w:txbxContent>
+                  </v:textbox>
+                </v:shape>
+                <v:rect id="Rectangle 29" o:spid="_x0000_s1051" style="position:absolute;left:28670;top:61722;width:12763;height:4667;visibility:visible;mso-wrap-style:square;v-text-anchor:middle" o:gfxdata="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" fillcolor="white [3212]" strokecolor="#243f60 [1604]" strokeweight="2pt">
+                  <v:textbox>
+                    <w:txbxContent>
+                      <w:p>
+                        <w:pPr>
+                          <w:jc w:val="left"/>
+                          <w:rPr>
+                            <w:rFonts w:cs="Times New Roman"/>
+                            <w:color w:val="000000" w:themeColor="text1"/>
+                            <w:sz w:val="36"/>
+                            <w:szCs w:val="36"/>
+                          </w:rPr>
+                        </w:pPr>
+                        <w:r>
+                          <w:rPr>
+                            <w:rFonts w:cs="Times New Roman"/>
+                            <w:color w:val="000000" w:themeColor="text1"/>
+                            <w:sz w:val="36"/>
+                            <w:szCs w:val="36"/>
+                          </w:rPr>
+                          <w:t>SV đề xuất</w:t>
+                        </w:r>
+                      </w:p>
+                    </w:txbxContent>
+                  </v:textbox>
+                </v:rect>
+                <v:shape id="Flowchart: Decision 30" o:spid="_x0000_s1052" type="#_x0000_t110" style="position:absolute;left:27822;top:52768;width:14383;height:5406;visibility:visible;mso-wrap-style:square;v-text-anchor:middle" o:gfxdata="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" fillcolor="white [3212]" strokecolor="#243f60 [1604]" strokeweight="2pt">
+                  <v:textbox>
+                    <w:txbxContent>
+                      <w:p>
+                        <w:pPr>
+                          <w:pStyle w:val="NormalWeb"/>
+                          <w:spacing w:before="0" w:beforeAutospacing="0" w:after="160" w:afterAutospacing="0" w:line="256" w:lineRule="auto"/>
+                          <w:jc w:val="center"/>
+                          <w:rPr>
+                            <w:rFonts w:eastAsia="Calibri"/>
+                            <w:color w:val="000000" w:themeColor="text1"/>
+                            <w:sz w:val="22"/>
+                            <w:szCs w:val="22"/>
+                          </w:rPr>
+                        </w:pPr>
+                        <w:r>
+                          <w:rPr>
+                            <w:rFonts w:eastAsia="Calibri"/>
+                            <w:color w:val="000000" w:themeColor="text1"/>
+                            <w:sz w:val="22"/>
+                            <w:szCs w:val="22"/>
+                          </w:rPr>
+                          <w:t>Đề xuất</w:t>
+                        </w:r>
+                      </w:p>
+                      <w:p>
+                        <w:pPr>
+                          <w:pStyle w:val="NormalWeb"/>
+                          <w:spacing w:before="0" w:beforeAutospacing="0" w:after="160" w:afterAutospacing="0" w:line="256" w:lineRule="auto"/>
+                          <w:jc w:val="center"/>
+                          <w:rPr>
+                            <w:color w:val="000000" w:themeColor="text1"/>
+                          </w:rPr>
+                        </w:pPr>
+                        <w:r>
+                          <w:rPr>
+                            <w:rFonts w:eastAsia="Calibri"/>
+                            <w:color w:val="000000" w:themeColor="text1"/>
+                            <w:sz w:val="22"/>
+                            <w:szCs w:val="22"/>
+                          </w:rPr>
+                          <w:t> </w:t>
+                        </w:r>
+                      </w:p>
+                    </w:txbxContent>
+                  </v:textbox>
+                </v:shape>
+                <v:line id="Straight Connector 31" o:spid="_x0000_s1053" style="position:absolute;visibility:visible;mso-wrap-style:square" from="35014,46767" to="35014,52768" o:connectortype="straight" o:gfxdata="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" strokecolor="#4579b8 [3044]"/>
+                <v:line id="Straight Connector 32" o:spid="_x0000_s1054" style="position:absolute;visibility:visible;mso-wrap-style:square" from="35014,58174" to="35052,61722" o:connectortype="straight" o:gfxdata="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" strokecolor="#4579b8 [3044]"/>
+                <v:shape id="Text Box 15" o:spid="_x0000_s1055" type="#_x0000_t202" style="position:absolute;left:34869;top:46948;width:4096;height:2470;visibility:visible;mso-wrap-style:square;v-text-anchor:top" o:gfxdata="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" filled="f" stroked="f" strokeweight=".5pt">
+                  <v:textbox>
+                    <w:txbxContent>
+                      <w:p>
+                        <w:pPr>
+                          <w:pStyle w:val="NormalWeb"/>
+                          <w:spacing w:before="0" w:beforeAutospacing="0" w:after="160" w:afterAutospacing="0" w:line="256" w:lineRule="auto"/>
+                          <w:rPr>
+                            <w:rFonts w:ascii="Calibri" w:eastAsia="Calibri" w:hAnsi="Calibri"/>
+                            <w:color w:val="000000" w:themeColor="text1"/>
+                            <w:sz w:val="22"/>
+                            <w:szCs w:val="22"/>
+                          </w:rPr>
+                        </w:pPr>
+                        <w:r>
+                          <w:rPr>
+                            <w:rFonts w:ascii="Calibri" w:eastAsia="Calibri" w:hAnsi="Calibri"/>
+                            <w:color w:val="000000" w:themeColor="text1"/>
+                            <w:sz w:val="22"/>
+                            <w:szCs w:val="22"/>
+                          </w:rPr>
+                          <w:t>(1)</w:t>
+                        </w:r>
+                      </w:p>
+                    </w:txbxContent>
+                  </v:textbox>
+                </v:shape>
+                <v:shape id="Text Box 36" o:spid="_x0000_s1056" type="#_x0000_t202" style="position:absolute;left:36300;top:57912;width:4000;height:2571;visibility:visible;mso-wrap-style:square;v-text-anchor:top" o:gfxdata="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" fillcolor="white [3212]" stroked="f" strokeweight=".5pt">
+                  <v:textbox>
+                    <w:txbxContent>
+                      <w:p>
+                        <w:pPr>
+                          <w:rPr>
+                            <w:color w:val="000000" w:themeColor="text1"/>
+                          </w:rPr>
+                        </w:pPr>
+                        <w:r>
+                          <w:rPr>
+                            <w:color w:val="000000" w:themeColor="text1"/>
+                          </w:rPr>
+                          <w:t>(1)</w:t>
+                        </w:r>
+                      </w:p>
+                    </w:txbxContent>
+                  </v:textbox>
+                </v:shape>
+                <v:shape id="Flowchart: Decision 37" o:spid="_x0000_s1057" type="#_x0000_t110" style="position:absolute;left:29823;top:71342;width:10191;height:5334;visibility:visible;mso-wrap-style:square;v-text-anchor:middle" o:gfxdata="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" fillcolor="white [3212]" strokecolor="#243f60 [1604]" strokeweight="2pt">
+                  <v:textbox>
+                    <w:txbxContent>
+                      <w:p>
+                        <w:pPr>
+                          <w:jc w:val="center"/>
+                          <w:rPr>
+                            <w:color w:val="000000" w:themeColor="text1"/>
+                          </w:rPr>
+                        </w:pPr>
+                        <w:r>
+                          <w:rPr>
+                            <w:color w:val="000000" w:themeColor="text1"/>
+                          </w:rPr>
+                          <w:t>Xét</w:t>
+                        </w:r>
+                      </w:p>
+                      <w:p>
+                        <w:pPr>
+                          <w:jc w:val="center"/>
+                          <w:rPr>
+                            <w:color w:val="000000" w:themeColor="text1"/>
+                          </w:rPr>
+                        </w:pPr>
+                      </w:p>
+                    </w:txbxContent>
+                  </v:textbox>
+                </v:shape>
+                <v:line id="Straight Connector 38" o:spid="_x0000_s1058" style="position:absolute;flip:x;visibility:visible;mso-wrap-style:square" from="34918,66389" to="35052,71342" o:connectortype="straight" o:gfxdata="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" strokecolor="#4579b8 [3044]"/>
+                <v:line id="Straight Connector 39" o:spid="_x0000_s1059" style="position:absolute;visibility:visible;mso-wrap-style:square" from="34918,76676" to="34918,79342" o:connectortype="straight" o:gfxdata="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" strokecolor="#4579b8 [3044]"/>
+                <v:rect id="Rectangle 40" o:spid="_x0000_s1060" style="position:absolute;left:1418;top:21700;width:11526;height:6993;visibility:visible;mso-wrap-style:square;v-text-anchor:middle" o:gfxdata="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" fillcolor="white [3212]" strokecolor="#243f60 [1604]" strokeweight="2pt">
+                  <v:textbox>
+                    <w:txbxContent>
+                      <w:p>
+                        <w:pPr>
+                          <w:jc w:val="center"/>
+                          <w:rPr>
+                            <w:rFonts w:cs="Times New Roman"/>
+                            <w:color w:val="000000" w:themeColor="text1"/>
+                            <w:sz w:val="36"/>
+                            <w:szCs w:val="36"/>
+                          </w:rPr>
+                        </w:pPr>
+                        <w:r>
+                          <w:rPr>
+                            <w:rFonts w:cs="Times New Roman"/>
+                            <w:color w:val="000000" w:themeColor="text1"/>
+                            <w:sz w:val="36"/>
+                            <w:szCs w:val="36"/>
+                          </w:rPr>
+                          <w:t>Chuyên ngành</w:t>
+                        </w:r>
+                      </w:p>
+                    </w:txbxContent>
+                  </v:textbox>
+                </v:rect>
+                <v:shape id="Flowchart: Decision 41" o:spid="_x0000_s1061" type="#_x0000_t110" style="position:absolute;left:16392;top:21907;width:7430;height:6155;visibility:visible;mso-wrap-style:square;v-text-anchor:middle" o:gfxdata="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" fillcolor="white [3212]" strokecolor="#243f60 [1604]" strokeweight="2pt">
+                  <v:textbox>
+                    <w:txbxContent>
+                      <w:p>
+                        <w:pPr>
+                          <w:jc w:val="left"/>
+                          <w:rPr>
+                            <w:color w:val="000000" w:themeColor="text1"/>
+                          </w:rPr>
+                        </w:pPr>
+                        <w:r>
+                          <w:rPr>
+                            <w:color w:val="000000" w:themeColor="text1"/>
+                          </w:rPr>
+                          <w:t>có</w:t>
+                        </w:r>
+                      </w:p>
+                    </w:txbxContent>
+                  </v:textbox>
+                </v:shape>
+                <v:line id="Straight Connector 42" o:spid="_x0000_s1062" style="position:absolute;flip:y;visibility:visible;mso-wrap-style:square" from="23822,24622" to="27251,24985" o:connectortype="straight" o:gfxdata="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" strokecolor="#4579b8 [3044]"/>
+                <v:line id="Straight Connector 43" o:spid="_x0000_s1063" style="position:absolute;flip:y;visibility:visible;mso-wrap-style:square" from="12944,24985" to="16392,25197" o:connectortype="straight" o:gfxdata="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" strokecolor="#4579b8 [3044]"/>
+                <v:shape id="Text Box 44" o:spid="_x0000_s1064" type="#_x0000_t202" style="position:absolute;left:12944;top:20941;width:4857;height:3380;visibility:visible;mso-wrap-style:square;v-text-anchor:top" o:gfxdata="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" filled="f" stroked="f" strokeweight=".5pt">
+                  <v:textbox>
+                    <w:txbxContent>
+                      <w:p>
+                        <w:pPr>
+                          <w:rPr>
+                            <w:color w:val="000000" w:themeColor="text1"/>
+                          </w:rPr>
+                        </w:pPr>
+                        <w:r>
+                          <w:rPr>
+                            <w:color w:val="000000" w:themeColor="text1"/>
+                          </w:rPr>
+                          <w:t>(1)</w:t>
+                        </w:r>
+                      </w:p>
+                    </w:txbxContent>
+                  </v:textbox>
+                </v:shape>
+                <v:shape id="Text Box 45" o:spid="_x0000_s1065" type="#_x0000_t202" style="position:absolute;left:23537;top:21907;width:4285;height:3334;visibility:visible;mso-wrap-style:square;v-text-anchor:top" o:gfxdata="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" filled="f" stroked="f" strokeweight=".5pt">
+                  <v:textbox>
+                    <w:txbxContent>
+                      <w:p>
+                        <w:pPr>
+                          <w:rPr>
+                            <w:color w:val="000000" w:themeColor="text1"/>
+                          </w:rPr>
+                        </w:pPr>
+                        <w:r>
+                          <w:rPr>
+                            <w:color w:val="000000" w:themeColor="text1"/>
+                          </w:rPr>
+                          <w:t>(n)</w:t>
+                        </w:r>
+                      </w:p>
+                    </w:txbxContent>
+                  </v:textbox>
+                </v:shape>
+                <v:rect id="Rectangle 46" o:spid="_x0000_s1066" style="position:absolute;left:2515;top:2650;width:9049;height:5144;visibility:visible;mso-wrap-style:square;v-text-anchor:middle" o:gfxdata="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" fillcolor="white [3212]" strokecolor="#243f60 [1604]" strokeweight="2pt">
+                  <v:textbox>
+                    <w:txbxContent>
+                      <w:p>
+                        <w:pPr>
+                          <w:jc w:val="center"/>
+                          <w:rPr>
+                            <w:rFonts w:cs="Times New Roman"/>
+                            <w:color w:val="000000" w:themeColor="text1"/>
+                            <w:sz w:val="36"/>
+                            <w:szCs w:val="36"/>
+                          </w:rPr>
+                        </w:pPr>
+                        <w:r>
+                          <w:rPr>
+                            <w:rFonts w:cs="Times New Roman"/>
+                            <w:color w:val="000000" w:themeColor="text1"/>
+                            <w:sz w:val="36"/>
+                            <w:szCs w:val="36"/>
+                          </w:rPr>
+                          <w:t>Ngành</w:t>
+                        </w:r>
+                      </w:p>
+                    </w:txbxContent>
+                  </v:textbox>
+                </v:rect>
+                <v:shape id="Flowchart: Decision 47" o:spid="_x0000_s1067" type="#_x0000_t110" style="position:absolute;left:3409;top:12297;width:7429;height:6214;visibility:visible;mso-wrap-style:square;v-text-anchor:middle" o:gfxdata="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" fillcolor="white [3212]" strokecolor="#243f60 [1604]" strokeweight="2pt">
+                  <v:textbox>
+                    <w:txbxContent>
+                      <w:p>
+                        <w:pPr>
+                          <w:pStyle w:val="NormalWeb"/>
+                          <w:spacing w:before="0" w:beforeAutospacing="0" w:after="160" w:afterAutospacing="0" w:line="256" w:lineRule="auto"/>
+                          <w:rPr>
+                            <w:color w:val="000000" w:themeColor="text1"/>
+                          </w:rPr>
+                        </w:pPr>
+                        <w:r>
+                          <w:rPr>
+                            <w:rFonts w:eastAsia="Calibri"/>
+                            <w:color w:val="000000" w:themeColor="text1"/>
+                            <w:sz w:val="22"/>
+                            <w:szCs w:val="22"/>
+                          </w:rPr>
+                          <w:t>có</w:t>
+                        </w:r>
+                      </w:p>
+                    </w:txbxContent>
+                  </v:textbox>
+                </v:shape>
+                <v:line id="Straight Connector 48" o:spid="_x0000_s1068" style="position:absolute;visibility:visible;mso-wrap-style:square" from="7040,7794" to="7124,12297" o:connectortype="straight" o:gfxdata="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" strokecolor="#4579b8 [3044]"/>
+                <v:line id="Straight Connector 49" o:spid="_x0000_s1069" style="position:absolute;visibility:visible;mso-wrap-style:square" from="7124,18511" to="7181,21700" o:connectortype="straight" o:gfxdata="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" strokecolor="#4579b8 [3044]"/>
+                <v:shape id="Text Box 44" o:spid="_x0000_s1070" type="#_x0000_t202" style="position:absolute;left:3905;top:10001;width:3619;height:3048;visibility:visible;mso-wrap-style:square;v-text-anchor:top" o:gfxdata="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" filled="f" stroked="f" strokeweight=".5pt">
+                  <v:textbox>
+                    <w:txbxContent>
+                      <w:p>
+                        <w:pPr>
+                          <w:pStyle w:val="NormalWeb"/>
+                          <w:spacing w:before="0" w:beforeAutospacing="0" w:after="160" w:afterAutospacing="0" w:line="256" w:lineRule="auto"/>
+                          <w:rPr>
+                            <w:color w:val="000000" w:themeColor="text1"/>
+                          </w:rPr>
+                        </w:pPr>
+                        <w:r>
+                          <w:rPr>
+                            <w:rFonts w:ascii="Calibri" w:eastAsia="Calibri" w:hAnsi="Calibri"/>
+                            <w:color w:val="000000" w:themeColor="text1"/>
+                            <w:sz w:val="22"/>
+                            <w:szCs w:val="22"/>
+                          </w:rPr>
+                          <w:t>(1)</w:t>
+                        </w:r>
+                      </w:p>
+                    </w:txbxContent>
+                  </v:textbox>
+                </v:shape>
+                <v:shape id="Text Box 45" o:spid="_x0000_s1071" type="#_x0000_t202" style="position:absolute;left:4248;top:18373;width:4280;height:3327;visibility:visible;mso-wrap-style:square;v-text-anchor:top" o:gfxdata="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" filled="f" stroked="f" strokeweight=".5pt">
+                  <v:textbox>
+                    <w:txbxContent>
+                      <w:p>
+                        <w:pPr>
+                          <w:pStyle w:val="NormalWeb"/>
+                          <w:spacing w:before="0" w:beforeAutospacing="0" w:after="160" w:afterAutospacing="0" w:line="256" w:lineRule="auto"/>
+                          <w:rPr>
+                            <w:color w:val="000000" w:themeColor="text1"/>
+                          </w:rPr>
+                        </w:pPr>
+                        <w:r>
+                          <w:rPr>
+                            <w:rFonts w:ascii="Calibri" w:eastAsia="Calibri" w:hAnsi="Calibri"/>
+                            <w:color w:val="000000" w:themeColor="text1"/>
+                            <w:sz w:val="22"/>
+                            <w:szCs w:val="22"/>
+                          </w:rPr>
+                          <w:t>(n)</w:t>
+                        </w:r>
+                      </w:p>
+                    </w:txbxContent>
+                  </v:textbox>
+                </v:shape>
+                <v:rect id="Rectangle 52" o:spid="_x0000_s1072" style="position:absolute;left:44682;top:51149;width:12192;height:4096;visibility:visible;mso-wrap-style:square;v-text-anchor:middle" o:gfxdata="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" fillcolor="white [3212]" strokecolor="#243f60 [1604]" strokeweight="2pt">
+                  <v:textbox>
+                    <w:txbxContent>
+                      <w:p>
+                        <w:pPr>
+                          <w:jc w:val="center"/>
+                          <w:rPr>
+                            <w:rFonts w:cs="Times New Roman"/>
+                            <w:color w:val="000000" w:themeColor="text1"/>
+                            <w:sz w:val="36"/>
+                            <w:szCs w:val="36"/>
+                          </w:rPr>
+                        </w:pPr>
+                        <w:r>
+                          <w:rPr>
+                            <w:rFonts w:cs="Times New Roman"/>
+                            <w:color w:val="000000" w:themeColor="text1"/>
+                            <w:sz w:val="36"/>
+                            <w:szCs w:val="36"/>
+                          </w:rPr>
+                          <w:t>Hạnh kiểm</w:t>
+                        </w:r>
+                      </w:p>
+                    </w:txbxContent>
+                  </v:textbox>
+                </v:rect>
+                <v:line id="Straight Connector 53" o:spid="_x0000_s1073" style="position:absolute;visibility:visible;mso-wrap-style:square" from="50339,47335" to="50778,51149" o:connectortype="straight" o:gfxdata="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" strokecolor="#4579b8 [3044]"/>
+                <v:rect id="Rectangle 54" o:spid="_x0000_s1074" style="position:absolute;left:57258;top:9525;width:11525;height:4381;visibility:visible;mso-wrap-style:square;v-text-anchor:middle" o:gfxdata="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" fillcolor="white [3212]" strokecolor="#243f60 [1604]" strokeweight="2pt">
+                  <v:textbox>
+                    <w:txbxContent>
+                      <w:p>
+                        <w:pPr>
+                          <w:jc w:val="center"/>
+                          <w:rPr>
+                            <w:rFonts w:cs="Times New Roman"/>
+                            <w:color w:val="000000" w:themeColor="text1"/>
+                            <w:sz w:val="36"/>
+                            <w:szCs w:val="36"/>
+                          </w:rPr>
+                        </w:pPr>
+                        <w:r>
+                          <w:rPr>
+                            <w:rFonts w:cs="Times New Roman"/>
+                            <w:color w:val="000000" w:themeColor="text1"/>
+                            <w:sz w:val="36"/>
+                            <w:szCs w:val="36"/>
+                          </w:rPr>
+                          <w:t>khoa</w:t>
+                        </w:r>
+                      </w:p>
+                    </w:txbxContent>
+                  </v:textbox>
+                </v:rect>
+                <v:rect id="Rectangle 55" o:spid="_x0000_s1075" style="position:absolute;left:55921;top:30956;width:14235;height:4201;visibility:visible;mso-wrap-style:square;v-text-anchor:middle" o:gfxdata="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" fillcolor="white [3212]" strokecolor="#243f60 [1604]" strokeweight="2pt">
+                  <v:textbox>
+                    <w:txbxContent>
+                      <w:p>
+                        <w:pPr>
+                          <w:jc w:val="center"/>
+                          <w:rPr>
+                            <w:rFonts w:cs="Times New Roman"/>
+                            <w:color w:val="000000" w:themeColor="text1"/>
+                            <w:sz w:val="36"/>
+                            <w:szCs w:val="36"/>
+                          </w:rPr>
+                        </w:pPr>
+                        <w:r>
+                          <w:rPr>
+                            <w:rFonts w:cs="Times New Roman"/>
+                            <w:color w:val="000000" w:themeColor="text1"/>
+                            <w:sz w:val="36"/>
+                            <w:szCs w:val="36"/>
+                          </w:rPr>
+                          <w:t>Lớp quản lý</w:t>
+                        </w:r>
+                      </w:p>
+                    </w:txbxContent>
+                  </v:textbox>
+                </v:rect>
+                <v:shape id="Flowchart: Decision 56" o:spid="_x0000_s1076" type="#_x0000_t110" style="position:absolute;left:58910;top:19716;width:8096;height:5334;visibility:visible;mso-wrap-style:square;v-text-anchor:middle" o:gfxdata="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" fillcolor="white [3212]" strokecolor="#243f60 [1604]" strokeweight="2pt">
+                  <v:textbox>
+                    <w:txbxContent>
+                      <w:p>
+                        <w:pPr>
+                          <w:jc w:val="center"/>
+                          <w:rPr>
+                            <w:color w:val="000000" w:themeColor="text1"/>
+                          </w:rPr>
+                        </w:pPr>
+                        <w:r>
+                          <w:rPr>
+                            <w:color w:val="000000" w:themeColor="text1"/>
+                          </w:rPr>
+                          <w:t>Có</w:t>
+                        </w:r>
+                      </w:p>
+                      <w:p>
+                        <w:pPr>
+                          <w:jc w:val="center"/>
+                          <w:rPr>
+                            <w:color w:val="000000" w:themeColor="text1"/>
+                          </w:rPr>
+                        </w:pPr>
+                      </w:p>
+                    </w:txbxContent>
+                  </v:textbox>
+                </v:shape>
+                <v:line id="Straight Connector 57" o:spid="_x0000_s1077" style="position:absolute;flip:x;visibility:visible;mso-wrap-style:square" from="62958,13906" to="63021,19716" o:connectortype="straight" o:gfxdata="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" strokecolor="#4579b8 [3044]"/>
+                <v:line id="Straight Connector 58" o:spid="_x0000_s1078" style="position:absolute;visibility:visible;mso-wrap-style:square" from="62958,25050" to="63039,30956" o:connectortype="straight" o:gfxdata="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" strokecolor="#4579b8 [3044]"/>
+                <v:shape id="Text Box 59" o:spid="_x0000_s1079" type="#_x0000_t202" style="position:absolute;left:64589;top:15430;width:4381;height:2943;visibility:visible;mso-wrap-style:square;v-text-anchor:top" o:gfxdata="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" fillcolor="white [3212]" stroked="f" strokeweight=".5pt">
+                  <v:textbox>
+                    <w:txbxContent>
+                      <w:p>
+                        <w:pPr>
+                          <w:rPr>
+                            <w:color w:val="000000" w:themeColor="text1"/>
+                          </w:rPr>
+                        </w:pPr>
+                        <w:r>
+                          <w:rPr>
+                            <w:color w:val="000000" w:themeColor="text1"/>
+                          </w:rPr>
+                          <w:t>(1)</w:t>
+                        </w:r>
+                      </w:p>
+                    </w:txbxContent>
+                  </v:textbox>
+                </v:shape>
+                <v:shape id="Text Box 60" o:spid="_x0000_s1080" type="#_x0000_t202" style="position:absolute;left:65541;top:27432;width:4096;height:2952;visibility:visible;mso-wrap-style:square;v-text-anchor:top" o:gfxdata="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" fillcolor="white [3212]" stroked="f" strokeweight=".5pt">
+                  <v:textbox>
+                    <w:txbxContent>
+                      <w:p>
+                        <w:pPr>
+                          <w:rPr>
+                            <w:color w:val="000000" w:themeColor="text1"/>
+                          </w:rPr>
+                        </w:pPr>
+                        <w:r>
+                          <w:rPr>
+                            <w:color w:val="000000" w:themeColor="text1"/>
+                          </w:rPr>
+                          <w:t>(n)</w:t>
+                        </w:r>
+                      </w:p>
+                    </w:txbxContent>
+                  </v:textbox>
+                </v:shape>
+                <v:shape id="Flowchart: Decision 62" o:spid="_x0000_s1081" type="#_x0000_t110" style="position:absolute;left:43443;top:33763;width:8287;height:5861;visibility:visible;mso-wrap-style:square;v-text-anchor:middle" o:gfxdata="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" fillcolor="white [3212]" strokecolor="#243f60 [1604]" strokeweight="2pt">
+                  <v:textbox>
+                    <w:txbxContent>
+                      <w:p>
+                        <w:pPr>
+                          <w:jc w:val="center"/>
+                          <w:rPr>
+                            <w:color w:val="000000" w:themeColor="text1"/>
+                          </w:rPr>
+                        </w:pPr>
+                        <w:r>
+                          <w:rPr>
+                            <w:color w:val="000000" w:themeColor="text1"/>
+                          </w:rPr>
+                          <w:t>có</w:t>
+                        </w:r>
+                      </w:p>
+                    </w:txbxContent>
+                  </v:textbox>
+                </v:shape>
+                <v:line id="Straight Connector 63" o:spid="_x0000_s1082" style="position:absolute;flip:y;visibility:visible;mso-wrap-style:square" from="51730,33056" to="55921,36693" o:connectortype="straight" o:gfxdata="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" strokecolor="#4579b8 [3044]"/>
+                <v:line id="Straight Connector 64" o:spid="_x0000_s1083" style="position:absolute;flip:y;visibility:visible;mso-wrap-style:square" from="35014,36693" to="43443,42956" o:connectortype="straight" o:gfxdata="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" strokecolor="#4579b8 [3044]"/>
+                <v:shape id="Text Box 65" o:spid="_x0000_s1084" type="#_x0000_t202" style="position:absolute;left:37252;top:40195;width:3823;height:3334;visibility:visible;mso-wrap-style:none;v-text-anchor:top" o:gfxdata="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" filled="f" stroked="f" strokeweight=".5pt">
+                  <v:textbox>
+                    <w:txbxContent>
+                      <w:p>
+                        <w:pPr>
+                          <w:rPr>
+                            <w:color w:val="000000" w:themeColor="text1"/>
+                          </w:rPr>
+                        </w:pPr>
+                        <w:r>
+                          <w:rPr>
+                            <w:color w:val="000000" w:themeColor="text1"/>
+                          </w:rPr>
+                          <w:t>(n)</w:t>
+                        </w:r>
+                      </w:p>
+                    </w:txbxContent>
+                  </v:textbox>
+                </v:shape>
+                <v:shape id="Text Box 66" o:spid="_x0000_s1085" type="#_x0000_t202" style="position:absolute;left:53159;top:32670;width:3823;height:2953;visibility:visible;mso-wrap-style:none;v-text-anchor:top" o:gfxdata="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" filled="f" stroked="f" strokeweight=".5pt">
+                  <v:textbox>
+                    <w:txbxContent>
+                      <w:p>
+                        <w:pPr>
+                          <w:rPr>
+                            <w:color w:val="000000" w:themeColor="text1"/>
+                          </w:rPr>
+                        </w:pPr>
+                        <w:r>
+                          <w:rPr>
+                            <w:color w:val="000000" w:themeColor="text1"/>
+                          </w:rPr>
+                          <w:t>(1)</w:t>
+                        </w:r>
+                      </w:p>
+                    </w:txbxContent>
+                  </v:textbox>
+                </v:shape>
+                <w10:wrap type="square" anchorx="page"/>
+              </v:group>
+            </w:pict>
+          </mc:Fallback>
+        </mc:AlternateContent>
+      </w:r>
+      <w:bookmarkEnd w:id="0"/>
+    </w:p>
     <w:sectPr>
       <w:pgSz w:w="11907" w:h="16840" w:code="9"/>
       <w:pgMar w:top="1418" w:right="851" w:bottom="1418" w:left="1418" w:header="720" w:footer="720" w:gutter="0"/>
@@ -9279,7 +13258,7 @@
 </file>
 
 <file path=word/endnotes.xml><?xml version="1.0" encoding="utf-8"?>
-<w:endnotes xmlns:wpc="http://schemas.microsoft.com/office/word/2010/wordprocessingCanvas" xmlns:mc="http://schemas.openxmlformats.org/markup-compatibility/2006" xmlns:o="urn:schemas-microsoft-com:office:office" xmlns:r="http://schemas.openxmlformats.org/officeDocument/2006/relationships" xmlns:m="http://schemas.openxmlformats.org/officeDocument/2006/math" xmlns:v="urn:schemas-microsoft-com:vml" xmlns:wp14="http://schemas.microsoft.com/office/word/2010/wordprocessingDrawing" xmlns:wp="http://schemas.openxmlformats.org/drawingml/2006/wordprocessingDrawing" xmlns:w10="urn:schemas-microsoft-com:office:word" xmlns:w="http://schemas.openxmlformats.org/wordprocessingml/2006/main" xmlns:w14="http://schemas.microsoft.com/office/word/2010/wordml" xmlns:w15="http://schemas.microsoft.com/office/word/2012/wordml" xmlns:wpg="http://schemas.microsoft.com/office/word/2010/wordprocessingGroup" xmlns:wpi="http://schemas.microsoft.com/office/word/2010/wordprocessingInk" xmlns:wne="http://schemas.microsoft.com/office/word/2006/wordml" xmlns:wps="http://schemas.microsoft.com/office/word/2010/wordprocessingShape" mc:Ignorable="w14 w15 wp14">
+<w:endnotes xmlns:wpc="http://schemas.microsoft.com/office/word/2010/wordprocessingCanvas" xmlns:cx="http://schemas.microsoft.com/office/drawing/2014/chartex" xmlns:cx1="http://schemas.microsoft.com/office/drawing/2015/9/8/chartex" xmlns:cx2="http://schemas.microsoft.com/office/drawing/2015/10/21/chartex" xmlns:cx3="http://schemas.microsoft.com/office/drawing/2016/5/9/chartex" xmlns:cx4="http://schemas.microsoft.com/office/drawing/2016/5/10/chartex" xmlns:cx5="http://schemas.microsoft.com/office/drawing/2016/5/11/chartex" xmlns:cx6="http://schemas.microsoft.com/office/drawing/2016/5/12/chartex" xmlns:cx7="http://schemas.microsoft.com/office/drawing/2016/5/13/chartex" xmlns:cx8="http://schemas.microsoft.com/office/drawing/2016/5/14/chartex" xmlns:mc="http://schemas.openxmlformats.org/markup-compatibility/2006" xmlns:aink="http://schemas.microsoft.com/office/drawing/2016/ink" xmlns:am3d="http://schemas.microsoft.com/office/drawing/2017/model3d" xmlns:o="urn:schemas-microsoft-com:office:office" xmlns:r="http://schemas.openxmlformats.org/officeDocument/2006/relationships" xmlns:m="http://schemas.openxmlformats.org/officeDocument/2006/math" xmlns:v="urn:schemas-microsoft-com:vml" xmlns:wp14="http://schemas.microsoft.com/office/word/2010/wordprocessingDrawing" xmlns:wp="http://schemas.openxmlformats.org/drawingml/2006/wordprocessingDrawing" xmlns:w10="urn:schemas-microsoft-com:office:word" xmlns:w="http://schemas.openxmlformats.org/wordprocessingml/2006/main" xmlns:w14="http://schemas.microsoft.com/office/word/2010/wordml" xmlns:w15="http://schemas.microsoft.com/office/word/2012/wordml" xmlns:w16cid="http://schemas.microsoft.com/office/word/2016/wordml/cid" xmlns:w16se="http://schemas.microsoft.com/office/word/2015/wordml/symex" xmlns:wpg="http://schemas.microsoft.com/office/word/2010/wordprocessingGroup" xmlns:wpi="http://schemas.microsoft.com/office/word/2010/wordprocessingInk" xmlns:wne="http://schemas.microsoft.com/office/word/2006/wordml" xmlns:wps="http://schemas.microsoft.com/office/word/2010/wordprocessingShape" mc:Ignorable="w14 w15 w16se w16cid wp14">
   <w:endnote w:type="separator" w:id="-1">
     <w:p>
       <w:pPr>
@@ -9304,7 +13283,7 @@
 </file>
 
 <file path=word/footnotes.xml><?xml version="1.0" encoding="utf-8"?>
-<w:footnotes xmlns:wpc="http://schemas.microsoft.com/office/word/2010/wordprocessingCanvas" xmlns:mc="http://schemas.openxmlformats.org/markup-compatibility/2006" xmlns:o="urn:schemas-microsoft-com:office:office" xmlns:r="http://schemas.openxmlformats.org/officeDocument/2006/relationships" xmlns:m="http://schemas.openxmlformats.org/officeDocument/2006/math" xmlns:v="urn:schemas-microsoft-com:vml" xmlns:wp14="http://schemas.microsoft.com/office/word/2010/wordprocessingDrawing" xmlns:wp="http://schemas.openxmlformats.org/drawingml/2006/wordprocessingDrawing" xmlns:w10="urn:schemas-microsoft-com:office:word" xmlns:w="http://schemas.openxmlformats.org/wordprocessingml/2006/main" xmlns:w14="http://schemas.microsoft.com/office/word/2010/wordml" xmlns:w15="http://schemas.microsoft.com/office/word/2012/wordml" xmlns:wpg="http://schemas.microsoft.com/office/word/2010/wordprocessingGroup" xmlns:wpi="http://schemas.microsoft.com/office/word/2010/wordprocessingInk" xmlns:wne="http://schemas.microsoft.com/office/word/2006/wordml" xmlns:wps="http://schemas.microsoft.com/office/word/2010/wordprocessingShape" mc:Ignorable="w14 w15 wp14">
+<w:footnotes xmlns:wpc="http://schemas.microsoft.com/office/word/2010/wordprocessingCanvas" xmlns:cx="http://schemas.microsoft.com/office/drawing/2014/chartex" xmlns:cx1="http://schemas.microsoft.com/office/drawing/2015/9/8/chartex" xmlns:cx2="http://schemas.microsoft.com/office/drawing/2015/10/21/chartex" xmlns:cx3="http://schemas.microsoft.com/office/drawing/2016/5/9/chartex" xmlns:cx4="http://schemas.microsoft.com/office/drawing/2016/5/10/chartex" xmlns:cx5="http://schemas.microsoft.com/office/drawing/2016/5/11/chartex" xmlns:cx6="http://schemas.microsoft.com/office/drawing/2016/5/12/chartex" xmlns:cx7="http://schemas.microsoft.com/office/drawing/2016/5/13/chartex" xmlns:cx8="http://schemas.microsoft.com/office/drawing/2016/5/14/chartex" xmlns:mc="http://schemas.openxmlformats.org/markup-compatibility/2006" xmlns:aink="http://schemas.microsoft.com/office/drawing/2016/ink" xmlns:am3d="http://schemas.microsoft.com/office/drawing/2017/model3d" xmlns:o="urn:schemas-microsoft-com:office:office" xmlns:r="http://schemas.openxmlformats.org/officeDocument/2006/relationships" xmlns:m="http://schemas.openxmlformats.org/officeDocument/2006/math" xmlns:v="urn:schemas-microsoft-com:vml" xmlns:wp14="http://schemas.microsoft.com/office/word/2010/wordprocessingDrawing" xmlns:wp="http://schemas.openxmlformats.org/drawingml/2006/wordprocessingDrawing" xmlns:w10="urn:schemas-microsoft-com:office:word" xmlns:w="http://schemas.openxmlformats.org/wordprocessingml/2006/main" xmlns:w14="http://schemas.microsoft.com/office/word/2010/wordml" xmlns:w15="http://schemas.microsoft.com/office/word/2012/wordml" xmlns:w16cid="http://schemas.microsoft.com/office/word/2016/wordml/cid" xmlns:w16se="http://schemas.microsoft.com/office/word/2015/wordml/symex" xmlns:wpg="http://schemas.microsoft.com/office/word/2010/wordprocessingGroup" xmlns:wpi="http://schemas.microsoft.com/office/word/2010/wordprocessingInk" xmlns:wne="http://schemas.microsoft.com/office/word/2006/wordml" xmlns:wps="http://schemas.microsoft.com/office/word/2010/wordprocessingShape" mc:Ignorable="w14 w15 w16se w16cid wp14">
   <w:footnote w:type="separator" w:id="-1">
     <w:p>
       <w:pPr>
@@ -9329,7 +13308,7 @@
 </file>
 
 <file path=word/numbering.xml><?xml version="1.0" encoding="utf-8"?>
-<w:numbering xmlns:wpc="http://schemas.microsoft.com/office/word/2010/wordprocessingCanvas" xmlns:mc="http://schemas.openxmlformats.org/markup-compatibility/2006" xmlns:o="urn:schemas-microsoft-com:office:office" xmlns:r="http://schemas.openxmlformats.org/officeDocument/2006/relationships" xmlns:m="http://schemas.openxmlformats.org/officeDocument/2006/math" xmlns:v="urn:schemas-microsoft-com:vml" xmlns:wp14="http://schemas.microsoft.com/office/word/2010/wordprocessingDrawing" xmlns:wp="http://schemas.openxmlformats.org/drawingml/2006/wordprocessingDrawing" xmlns:w10="urn:schemas-microsoft-com:office:word" xmlns:w="http://schemas.openxmlformats.org/wordprocessingml/2006/main" xmlns:w14="http://schemas.microsoft.com/office/word/2010/wordml" xmlns:w15="http://schemas.microsoft.com/office/word/2012/wordml" xmlns:wpg="http://schemas.microsoft.com/office/word/2010/wordprocessingGroup" xmlns:wpi="http://schemas.microsoft.com/office/word/2010/wordprocessingInk" xmlns:wne="http://schemas.microsoft.com/office/word/2006/wordml" xmlns:wps="http://schemas.microsoft.com/office/word/2010/wordprocessingShape" mc:Ignorable="w14 w15 wp14">
+<w:numbering xmlns:wpc="http://schemas.microsoft.com/office/word/2010/wordprocessingCanvas" xmlns:cx="http://schemas.microsoft.com/office/drawing/2014/chartex" xmlns:cx1="http://schemas.microsoft.com/office/drawing/2015/9/8/chartex" xmlns:cx2="http://schemas.microsoft.com/office/drawing/2015/10/21/chartex" xmlns:cx3="http://schemas.microsoft.com/office/drawing/2016/5/9/chartex" xmlns:cx4="http://schemas.microsoft.com/office/drawing/2016/5/10/chartex" xmlns:cx5="http://schemas.microsoft.com/office/drawing/2016/5/11/chartex" xmlns:cx6="http://schemas.microsoft.com/office/drawing/2016/5/12/chartex" xmlns:cx7="http://schemas.microsoft.com/office/drawing/2016/5/13/chartex" xmlns:cx8="http://schemas.microsoft.com/office/drawing/2016/5/14/chartex" xmlns:mc="http://schemas.openxmlformats.org/markup-compatibility/2006" xmlns:aink="http://schemas.microsoft.com/office/drawing/2016/ink" xmlns:am3d="http://schemas.microsoft.com/office/drawing/2017/model3d" xmlns:o="urn:schemas-microsoft-com:office:office" xmlns:r="http://schemas.openxmlformats.org/officeDocument/2006/relationships" xmlns:m="http://schemas.openxmlformats.org/officeDocument/2006/math" xmlns:v="urn:schemas-microsoft-com:vml" xmlns:wp14="http://schemas.microsoft.com/office/word/2010/wordprocessingDrawing" xmlns:wp="http://schemas.openxmlformats.org/drawingml/2006/wordprocessingDrawing" xmlns:w10="urn:schemas-microsoft-com:office:word" xmlns:w="http://schemas.openxmlformats.org/wordprocessingml/2006/main" xmlns:w14="http://schemas.microsoft.com/office/word/2010/wordml" xmlns:w15="http://schemas.microsoft.com/office/word/2012/wordml" xmlns:w16cid="http://schemas.microsoft.com/office/word/2016/wordml/cid" xmlns:w16se="http://schemas.microsoft.com/office/word/2015/wordml/symex" xmlns:wpg="http://schemas.microsoft.com/office/word/2010/wordprocessingGroup" xmlns:wpi="http://schemas.microsoft.com/office/word/2010/wordprocessingInk" xmlns:wne="http://schemas.microsoft.com/office/word/2006/wordml" xmlns:wps="http://schemas.microsoft.com/office/word/2010/wordprocessingShape" mc:Ignorable="w14 w15 w16se w16cid wp14">
   <w:abstractNum w:abstractNumId="0" w15:restartNumberingAfterBreak="0">
     <w:nsid w:val="00000001"/>
     <w:multiLevelType w:val="multilevel"/>
@@ -9900,7 +13879,7 @@
 </file>
 
 <file path=word/styles.xml><?xml version="1.0" encoding="utf-8"?>
-<w:styles xmlns:mc="http://schemas.openxmlformats.org/markup-compatibility/2006" xmlns:r="http://schemas.openxmlformats.org/officeDocument/2006/relationships" xmlns:w="http://schemas.openxmlformats.org/wordprocessingml/2006/main" xmlns:w14="http://schemas.microsoft.com/office/word/2010/wordml" xmlns:w15="http://schemas.microsoft.com/office/word/2012/wordml" mc:Ignorable="w14 w15">
+<w:styles xmlns:mc="http://schemas.openxmlformats.org/markup-compatibility/2006" xmlns:r="http://schemas.openxmlformats.org/officeDocument/2006/relationships" xmlns:w="http://schemas.openxmlformats.org/wordprocessingml/2006/main" xmlns:w14="http://schemas.microsoft.com/office/word/2010/wordml" xmlns:w15="http://schemas.microsoft.com/office/word/2012/wordml" xmlns:w16cid="http://schemas.microsoft.com/office/word/2016/wordml/cid" xmlns:w16se="http://schemas.microsoft.com/office/word/2015/wordml/symex" mc:Ignorable="w14 w15 w16se w16cid">
   <w:docDefaults>
     <w:rPrDefault>
       <w:rPr>
@@ -9917,7 +13896,7 @@
       </w:pPr>
     </w:pPrDefault>
   </w:docDefaults>
-  <w:latentStyles w:defLockedState="0" w:defUIPriority="99" w:defSemiHidden="0" w:defUnhideWhenUsed="0" w:defQFormat="0" w:count="371">
+  <w:latentStyles w:defLockedState="0" w:defUIPriority="99" w:defSemiHidden="0" w:defUnhideWhenUsed="0" w:defQFormat="0" w:count="375">
     <w:lsdException w:name="Normal" w:uiPriority="0" w:qFormat="1"/>
     <w:lsdException w:name="heading 1" w:uiPriority="0" w:qFormat="1"/>
     <w:lsdException w:name="heading 2" w:semiHidden="1" w:uiPriority="0" w:unhideWhenUsed="1" w:qFormat="1"/>
@@ -10023,7 +14002,6 @@
     <w:lsdException w:name="HTML Sample" w:semiHidden="1" w:unhideWhenUsed="1"/>
     <w:lsdException w:name="HTML Typewriter" w:semiHidden="1" w:unhideWhenUsed="1"/>
     <w:lsdException w:name="HTML Variable" w:semiHidden="1" w:unhideWhenUsed="1"/>
-    <w:lsdException w:name="Normal Table" w:semiHidden="1" w:unhideWhenUsed="1"/>
     <w:lsdException w:name="annotation subject" w:semiHidden="1" w:unhideWhenUsed="1"/>
     <w:lsdException w:name="No List" w:semiHidden="1" w:unhideWhenUsed="1"/>
     <w:lsdException w:name="Outline List 1" w:semiHidden="1" w:unhideWhenUsed="1"/>
@@ -10067,10 +14045,8 @@
     <w:lsdException w:name="Table Elegant" w:semiHidden="1" w:unhideWhenUsed="1"/>
     <w:lsdException w:name="Table Professional" w:semiHidden="1" w:unhideWhenUsed="1"/>
     <w:lsdException w:name="Table Subtle 1" w:semiHidden="1" w:unhideWhenUsed="1"/>
-    <w:lsdException w:name="Table Subtle 2" w:semiHidden="1" w:unhideWhenUsed="1"/>
     <w:lsdException w:name="Table Web 1" w:semiHidden="1" w:unhideWhenUsed="1"/>
     <w:lsdException w:name="Table Web 2" w:semiHidden="1" w:unhideWhenUsed="1"/>
-    <w:lsdException w:name="Table Web 3" w:semiHidden="1" w:unhideWhenUsed="1"/>
     <w:lsdException w:name="Balloon Text" w:semiHidden="1" w:unhideWhenUsed="1"/>
     <w:lsdException w:name="Table Grid" w:uiPriority="59"/>
     <w:lsdException w:name="Table Theme" w:semiHidden="1" w:unhideWhenUsed="1"/>
@@ -10289,6 +14265,10 @@
     <w:lsdException w:name="List Table 5 Dark Accent 6" w:uiPriority="50"/>
     <w:lsdException w:name="List Table 6 Colorful Accent 6" w:uiPriority="51"/>
     <w:lsdException w:name="List Table 7 Colorful Accent 6" w:uiPriority="52"/>
+    <w:lsdException w:name="Mention" w:semiHidden="1" w:unhideWhenUsed="1"/>
+    <w:lsdException w:name="Smart Hyperlink" w:semiHidden="1" w:unhideWhenUsed="1"/>
+    <w:lsdException w:name="Hashtag" w:semiHidden="1" w:unhideWhenUsed="1"/>
+    <w:lsdException w:name="Unresolved Mention" w:semiHidden="1" w:unhideWhenUsed="1"/>
   </w:latentStyles>
   <w:style w:type="paragraph" w:default="1" w:styleId="Normal">
     <w:name w:val="Normal"/>
@@ -10741,6 +14721,24 @@
       <w:lang w:val="vi-VN"/>
     </w:rPr>
   </w:style>
+  <w:style w:type="paragraph" w:styleId="NormalWeb">
+    <w:name w:val="Normal (Web)"/>
+    <w:basedOn w:val="Normal"/>
+    <w:uiPriority w:val="99"/>
+    <w:semiHidden/>
+    <w:unhideWhenUsed/>
+    <w:rsid w:val="008136BA"/>
+    <w:pPr>
+      <w:spacing w:before="100" w:beforeAutospacing="1" w:after="100" w:afterAutospacing="1" w:line="240" w:lineRule="auto"/>
+      <w:jc w:val="left"/>
+    </w:pPr>
+    <w:rPr>
+      <w:rFonts w:eastAsiaTheme="minorEastAsia" w:cs="Times New Roman"/>
+      <w:sz w:val="24"/>
+      <w:szCs w:val="24"/>
+      <w:lang w:val="en-US"/>
+    </w:rPr>
+  </w:style>
 </w:styles>
 </file>
 

--- a/Nhom10_Tuan05.docx
+++ b/Nhom10_Tuan05.docx
@@ -2442,8 +2442,6 @@
           <w:lang w:val="en-US"/>
         </w:rPr>
       </w:pPr>
-      <w:bookmarkStart w:id="0" w:name="_GoBack"/>
-      <w:bookmarkEnd w:id="0"/>
     </w:p>
     <w:p>
       <w:pPr>
@@ -2456,14 +2454,14 @@
           <w:lang w:val="en-US"/>
         </w:rPr>
       </w:pPr>
-      <w:bookmarkStart w:id="1" w:name="_Toc507963231"/>
+      <w:bookmarkStart w:id="0" w:name="_Toc507963231"/>
       <w:r>
         <w:rPr>
           <w:lang w:val="en-US"/>
         </w:rPr>
         <w:t>Phân công công việc</w:t>
       </w:r>
-      <w:bookmarkEnd w:id="1"/>
+      <w:bookmarkEnd w:id="0"/>
       <w:r>
         <w:rPr>
           <w:lang w:val="en-US"/>
@@ -7285,14 +7283,14 @@
           <w:lang w:val="en-US"/>
         </w:rPr>
       </w:pPr>
-      <w:bookmarkStart w:id="2" w:name="_Toc507963232"/>
+      <w:bookmarkStart w:id="1" w:name="_Toc507963232"/>
       <w:r>
         <w:rPr>
           <w:lang w:val="en-US"/>
         </w:rPr>
         <w:t>Nội dung</w:t>
       </w:r>
-      <w:bookmarkEnd w:id="2"/>
+      <w:bookmarkEnd w:id="1"/>
     </w:p>
     <w:p>
       <w:pPr>
@@ -7305,14 +7303,14 @@
           <w:lang w:val="en-US" w:eastAsia="ar-SA"/>
         </w:rPr>
       </w:pPr>
-      <w:bookmarkStart w:id="3" w:name="_Toc507963233"/>
+      <w:bookmarkStart w:id="2" w:name="_Toc507963233"/>
       <w:r>
         <w:rPr>
           <w:lang w:val="en-US" w:eastAsia="ar-SA"/>
         </w:rPr>
         <w:t>Mô hình liên kết thực thể</w:t>
       </w:r>
-      <w:bookmarkEnd w:id="3"/>
+      <w:bookmarkEnd w:id="2"/>
     </w:p>
     <w:p>
       <w:pPr>
@@ -7333,7 +7331,7 @@
           <w:lang w:val="en-US"/>
         </w:rPr>
       </w:pPr>
-      <w:bookmarkStart w:id="4" w:name="_Toc507963234"/>
+      <w:bookmarkStart w:id="3" w:name="_Toc507963234"/>
       <w:r>
         <w:rPr>
           <w:lang w:val="en-US"/>
@@ -7341,7 +7339,7 @@
         <w:lastRenderedPageBreak/>
         <w:t>Bảng mô tả chi tiết các thuộc tính của các bảng</w:t>
       </w:r>
-      <w:bookmarkEnd w:id="4"/>
+      <w:bookmarkEnd w:id="3"/>
     </w:p>
     <w:p>
       <w:pPr>
@@ -7354,14 +7352,14 @@
           <w:lang w:val="en-US"/>
         </w:rPr>
       </w:pPr>
-      <w:bookmarkStart w:id="5" w:name="_Toc507963235"/>
+      <w:bookmarkStart w:id="4" w:name="_Toc507963235"/>
       <w:r>
         <w:rPr>
           <w:lang w:val="en-US"/>
         </w:rPr>
         <w:t>Chi tiết mô tả các thuộc tính bảng sinhvien</w:t>
       </w:r>
-      <w:bookmarkEnd w:id="5"/>
+      <w:bookmarkEnd w:id="4"/>
     </w:p>
     <w:tbl>
       <w:tblPr>
@@ -9362,14 +9360,14 @@
           <w:numId w:val="14"/>
         </w:numPr>
       </w:pPr>
-      <w:bookmarkStart w:id="6" w:name="_Toc507963236"/>
+      <w:bookmarkStart w:id="5" w:name="_Toc507963236"/>
       <w:r>
         <w:rPr>
           <w:lang w:val="en-US"/>
         </w:rPr>
         <w:t>Chi tiết mô tả các thuộc tính bảng khoa</w:t>
       </w:r>
-      <w:bookmarkEnd w:id="6"/>
+      <w:bookmarkEnd w:id="5"/>
     </w:p>
     <w:tbl>
       <w:tblPr>
@@ -10437,7 +10435,7 @@
           <w:lang w:val="en-US"/>
         </w:rPr>
       </w:pPr>
-      <w:bookmarkStart w:id="7" w:name="_Toc507963237"/>
+      <w:bookmarkStart w:id="6" w:name="_Toc507963237"/>
       <w:r>
         <w:rPr>
           <w:lang w:val="en-US"/>
@@ -10450,6 +10448,558 @@
           <w:lang w:val="en-US"/>
         </w:rPr>
         <w:t>bachoc</w:t>
+      </w:r>
+      <w:bookmarkEnd w:id="6"/>
+    </w:p>
+    <w:tbl>
+      <w:tblPr>
+        <w:tblW w:w="9089" w:type="dxa"/>
+        <w:tblBorders>
+          <w:top w:val="single" w:sz="4" w:space="0" w:color="auto"/>
+          <w:left w:val="single" w:sz="4" w:space="0" w:color="auto"/>
+          <w:bottom w:val="single" w:sz="4" w:space="0" w:color="auto"/>
+          <w:right w:val="single" w:sz="4" w:space="0" w:color="auto"/>
+          <w:insideH w:val="single" w:sz="4" w:space="0" w:color="auto"/>
+          <w:insideV w:val="single" w:sz="4" w:space="0" w:color="auto"/>
+        </w:tblBorders>
+        <w:tblLayout w:type="fixed"/>
+        <w:tblLook w:val="0000" w:firstRow="0" w:lastRow="0" w:firstColumn="0" w:lastColumn="0" w:noHBand="0" w:noVBand="0"/>
+      </w:tblPr>
+      <w:tblGrid>
+        <w:gridCol w:w="809"/>
+        <w:gridCol w:w="2131"/>
+        <w:gridCol w:w="1793"/>
+        <w:gridCol w:w="338"/>
+        <w:gridCol w:w="4018"/>
+      </w:tblGrid>
+      <w:tr>
+        <w:tc>
+          <w:tcPr>
+            <w:tcW w:w="9089" w:type="dxa"/>
+            <w:gridSpan w:val="5"/>
+            <w:shd w:val="clear" w:color="auto" w:fill="auto"/>
+          </w:tcPr>
+          <w:p>
+            <w:pPr>
+              <w:rPr>
+                <w:lang w:val="en-US"/>
+              </w:rPr>
+            </w:pPr>
+            <w:r>
+              <w:t xml:space="preserve">Tên bảng: </w:t>
+            </w:r>
+            <w:r>
+              <w:rPr>
+                <w:lang w:val="en-US"/>
+              </w:rPr>
+              <w:t>bachoc</w:t>
+            </w:r>
+          </w:p>
+          <w:p>
+            <w:r>
+              <w:t xml:space="preserve">Chi tiết </w:t>
+            </w:r>
+            <w:r>
+              <w:rPr>
+                <w:lang w:val="en-US"/>
+              </w:rPr>
+              <w:t>các thuộc tính của bảng bachoc</w:t>
+            </w:r>
+          </w:p>
+        </w:tc>
+      </w:tr>
+      <w:tr>
+        <w:tc>
+          <w:tcPr>
+            <w:tcW w:w="809" w:type="dxa"/>
+            <w:shd w:val="clear" w:color="auto" w:fill="auto"/>
+          </w:tcPr>
+          <w:p>
+            <w:pPr>
+              <w:snapToGrid w:val="0"/>
+              <w:rPr>
+                <w:b/>
+              </w:rPr>
+            </w:pPr>
+            <w:r>
+              <w:rPr>
+                <w:b/>
+              </w:rPr>
+              <w:t>STT</w:t>
+            </w:r>
+          </w:p>
+        </w:tc>
+        <w:tc>
+          <w:tcPr>
+            <w:tcW w:w="2131" w:type="dxa"/>
+            <w:shd w:val="clear" w:color="auto" w:fill="auto"/>
+          </w:tcPr>
+          <w:p>
+            <w:pPr>
+              <w:snapToGrid w:val="0"/>
+              <w:rPr>
+                <w:b/>
+              </w:rPr>
+            </w:pPr>
+            <w:r>
+              <w:rPr>
+                <w:b/>
+              </w:rPr>
+              <w:t>Tên trường</w:t>
+            </w:r>
+          </w:p>
+        </w:tc>
+        <w:tc>
+          <w:tcPr>
+            <w:tcW w:w="1793" w:type="dxa"/>
+            <w:shd w:val="clear" w:color="auto" w:fill="auto"/>
+          </w:tcPr>
+          <w:p>
+            <w:pPr>
+              <w:snapToGrid w:val="0"/>
+              <w:rPr>
+                <w:b/>
+              </w:rPr>
+            </w:pPr>
+            <w:r>
+              <w:rPr>
+                <w:b/>
+              </w:rPr>
+              <w:t>Kiểu</w:t>
+            </w:r>
+          </w:p>
+        </w:tc>
+        <w:tc>
+          <w:tcPr>
+            <w:tcW w:w="338" w:type="dxa"/>
+            <w:shd w:val="clear" w:color="auto" w:fill="auto"/>
+          </w:tcPr>
+          <w:p>
+            <w:pPr>
+              <w:snapToGrid w:val="0"/>
+              <w:rPr>
+                <w:b/>
+              </w:rPr>
+            </w:pPr>
+            <w:r>
+              <w:rPr>
+                <w:b/>
+              </w:rPr>
+              <w:t>Khóa</w:t>
+            </w:r>
+          </w:p>
+        </w:tc>
+        <w:tc>
+          <w:tcPr>
+            <w:tcW w:w="4018" w:type="dxa"/>
+            <w:shd w:val="clear" w:color="auto" w:fill="auto"/>
+          </w:tcPr>
+          <w:p>
+            <w:pPr>
+              <w:snapToGrid w:val="0"/>
+              <w:rPr>
+                <w:b/>
+              </w:rPr>
+            </w:pPr>
+            <w:r>
+              <w:rPr>
+                <w:b/>
+              </w:rPr>
+              <w:t>Giải thích</w:t>
+            </w:r>
+          </w:p>
+        </w:tc>
+      </w:tr>
+      <w:tr>
+        <w:tc>
+          <w:tcPr>
+            <w:tcW w:w="809" w:type="dxa"/>
+            <w:shd w:val="clear" w:color="auto" w:fill="auto"/>
+            <w:vAlign w:val="bottom"/>
+          </w:tcPr>
+          <w:p>
+            <w:pPr>
+              <w:jc w:val="right"/>
+              <w:rPr>
+                <w:rFonts w:ascii="Calibri" w:hAnsi="Calibri" w:cs="Calibri"/>
+                <w:color w:val="000000"/>
+                <w:sz w:val="22"/>
+                <w:lang w:val="en-US"/>
+              </w:rPr>
+            </w:pPr>
+            <w:r>
+              <w:rPr>
+                <w:rFonts w:ascii="Calibri" w:hAnsi="Calibri" w:cs="Calibri"/>
+                <w:color w:val="000000"/>
+                <w:sz w:val="22"/>
+              </w:rPr>
+              <w:t>1</w:t>
+            </w:r>
+          </w:p>
+        </w:tc>
+        <w:tc>
+          <w:tcPr>
+            <w:tcW w:w="2131" w:type="dxa"/>
+            <w:shd w:val="clear" w:color="auto" w:fill="auto"/>
+            <w:vAlign w:val="bottom"/>
+          </w:tcPr>
+          <w:p>
+            <w:pPr>
+              <w:jc w:val="left"/>
+              <w:rPr>
+                <w:rFonts w:ascii="Calibri" w:hAnsi="Calibri" w:cs="Calibri"/>
+                <w:color w:val="000000"/>
+                <w:sz w:val="22"/>
+              </w:rPr>
+            </w:pPr>
+            <w:r>
+              <w:rPr>
+                <w:rFonts w:ascii="Calibri" w:hAnsi="Calibri" w:cs="Calibri"/>
+                <w:color w:val="000000"/>
+                <w:sz w:val="22"/>
+              </w:rPr>
+              <w:t>mabachoc</w:t>
+            </w:r>
+          </w:p>
+        </w:tc>
+        <w:tc>
+          <w:tcPr>
+            <w:tcW w:w="1793" w:type="dxa"/>
+            <w:shd w:val="clear" w:color="auto" w:fill="auto"/>
+            <w:vAlign w:val="bottom"/>
+          </w:tcPr>
+          <w:p>
+            <w:pPr>
+              <w:rPr>
+                <w:rFonts w:ascii="Calibri" w:hAnsi="Calibri" w:cs="Calibri"/>
+                <w:color w:val="000000"/>
+                <w:sz w:val="22"/>
+              </w:rPr>
+            </w:pPr>
+            <w:r>
+              <w:rPr>
+                <w:rFonts w:ascii="Calibri" w:hAnsi="Calibri" w:cs="Calibri"/>
+                <w:color w:val="000000"/>
+                <w:sz w:val="22"/>
+              </w:rPr>
+              <w:t>varchar(10)</w:t>
+            </w:r>
+          </w:p>
+        </w:tc>
+        <w:tc>
+          <w:tcPr>
+            <w:tcW w:w="338" w:type="dxa"/>
+            <w:shd w:val="clear" w:color="auto" w:fill="auto"/>
+            <w:vAlign w:val="bottom"/>
+          </w:tcPr>
+          <w:p>
+            <w:pPr>
+              <w:rPr>
+                <w:rFonts w:ascii="Calibri" w:hAnsi="Calibri" w:cs="Calibri"/>
+                <w:color w:val="000000"/>
+                <w:sz w:val="22"/>
+              </w:rPr>
+            </w:pPr>
+            <w:r>
+              <w:rPr>
+                <w:rFonts w:ascii="Calibri" w:hAnsi="Calibri" w:cs="Calibri"/>
+                <w:color w:val="000000"/>
+                <w:sz w:val="22"/>
+              </w:rPr>
+              <w:t>K</w:t>
+            </w:r>
+          </w:p>
+        </w:tc>
+        <w:tc>
+          <w:tcPr>
+            <w:tcW w:w="4018" w:type="dxa"/>
+            <w:shd w:val="clear" w:color="auto" w:fill="auto"/>
+            <w:vAlign w:val="bottom"/>
+          </w:tcPr>
+          <w:p>
+            <w:pPr>
+              <w:rPr>
+                <w:rFonts w:ascii="Calibri" w:hAnsi="Calibri" w:cs="Calibri"/>
+                <w:color w:val="000000"/>
+                <w:sz w:val="22"/>
+              </w:rPr>
+            </w:pPr>
+            <w:r>
+              <w:rPr>
+                <w:rFonts w:ascii="Calibri" w:hAnsi="Calibri" w:cs="Calibri"/>
+                <w:color w:val="000000"/>
+                <w:sz w:val="22"/>
+              </w:rPr>
+              <w:t>Mã duy nhất duy trì giữa các bảng</w:t>
+            </w:r>
+          </w:p>
+        </w:tc>
+      </w:tr>
+      <w:tr>
+        <w:tc>
+          <w:tcPr>
+            <w:tcW w:w="809" w:type="dxa"/>
+            <w:shd w:val="clear" w:color="auto" w:fill="auto"/>
+            <w:vAlign w:val="bottom"/>
+          </w:tcPr>
+          <w:p>
+            <w:pPr>
+              <w:jc w:val="right"/>
+              <w:rPr>
+                <w:rFonts w:ascii="Calibri" w:hAnsi="Calibri" w:cs="Calibri"/>
+                <w:color w:val="000000"/>
+                <w:sz w:val="22"/>
+              </w:rPr>
+            </w:pPr>
+            <w:r>
+              <w:rPr>
+                <w:rFonts w:ascii="Calibri" w:hAnsi="Calibri" w:cs="Calibri"/>
+                <w:color w:val="000000"/>
+                <w:sz w:val="22"/>
+              </w:rPr>
+              <w:t>2</w:t>
+            </w:r>
+          </w:p>
+        </w:tc>
+        <w:tc>
+          <w:tcPr>
+            <w:tcW w:w="2131" w:type="dxa"/>
+            <w:shd w:val="clear" w:color="auto" w:fill="auto"/>
+            <w:vAlign w:val="bottom"/>
+          </w:tcPr>
+          <w:p>
+            <w:pPr>
+              <w:jc w:val="left"/>
+              <w:rPr>
+                <w:rFonts w:ascii="Calibri" w:hAnsi="Calibri" w:cs="Calibri"/>
+                <w:color w:val="000000"/>
+                <w:sz w:val="22"/>
+              </w:rPr>
+            </w:pPr>
+            <w:r>
+              <w:rPr>
+                <w:rFonts w:ascii="Calibri" w:hAnsi="Calibri" w:cs="Calibri"/>
+                <w:color w:val="000000"/>
+                <w:sz w:val="22"/>
+              </w:rPr>
+              <w:t>tenbachoc</w:t>
+            </w:r>
+          </w:p>
+        </w:tc>
+        <w:tc>
+          <w:tcPr>
+            <w:tcW w:w="1793" w:type="dxa"/>
+            <w:shd w:val="clear" w:color="auto" w:fill="auto"/>
+            <w:vAlign w:val="bottom"/>
+          </w:tcPr>
+          <w:p>
+            <w:pPr>
+              <w:rPr>
+                <w:rFonts w:ascii="Calibri" w:hAnsi="Calibri" w:cs="Calibri"/>
+                <w:color w:val="000000"/>
+                <w:sz w:val="22"/>
+              </w:rPr>
+            </w:pPr>
+            <w:r>
+              <w:rPr>
+                <w:rFonts w:ascii="Calibri" w:hAnsi="Calibri" w:cs="Calibri"/>
+                <w:color w:val="000000"/>
+                <w:sz w:val="22"/>
+              </w:rPr>
+              <w:t>nvarchar(50)</w:t>
+            </w:r>
+          </w:p>
+        </w:tc>
+        <w:tc>
+          <w:tcPr>
+            <w:tcW w:w="338" w:type="dxa"/>
+            <w:shd w:val="clear" w:color="auto" w:fill="auto"/>
+            <w:vAlign w:val="bottom"/>
+          </w:tcPr>
+          <w:p>
+            <w:pPr>
+              <w:rPr>
+                <w:rFonts w:ascii="Calibri" w:hAnsi="Calibri" w:cs="Calibri"/>
+                <w:color w:val="000000"/>
+                <w:sz w:val="22"/>
+              </w:rPr>
+            </w:pPr>
+          </w:p>
+        </w:tc>
+        <w:tc>
+          <w:tcPr>
+            <w:tcW w:w="4018" w:type="dxa"/>
+            <w:shd w:val="clear" w:color="auto" w:fill="auto"/>
+            <w:vAlign w:val="bottom"/>
+          </w:tcPr>
+          <w:p>
+            <w:pPr>
+              <w:rPr>
+                <w:rFonts w:ascii="Calibri" w:hAnsi="Calibri" w:cs="Calibri"/>
+                <w:color w:val="000000"/>
+                <w:sz w:val="22"/>
+              </w:rPr>
+            </w:pPr>
+            <w:r>
+              <w:rPr>
+                <w:rFonts w:ascii="Calibri" w:hAnsi="Calibri" w:cs="Calibri"/>
+                <w:color w:val="000000"/>
+                <w:sz w:val="22"/>
+              </w:rPr>
+              <w:t>Tên bậc học</w:t>
+            </w:r>
+          </w:p>
+        </w:tc>
+      </w:tr>
+      <w:tr>
+        <w:tc>
+          <w:tcPr>
+            <w:tcW w:w="809" w:type="dxa"/>
+            <w:shd w:val="clear" w:color="auto" w:fill="auto"/>
+            <w:vAlign w:val="bottom"/>
+          </w:tcPr>
+          <w:p>
+            <w:pPr>
+              <w:jc w:val="right"/>
+              <w:rPr>
+                <w:rFonts w:ascii="Calibri" w:hAnsi="Calibri" w:cs="Calibri"/>
+                <w:color w:val="000000"/>
+                <w:sz w:val="22"/>
+              </w:rPr>
+            </w:pPr>
+            <w:r>
+              <w:rPr>
+                <w:rFonts w:ascii="Calibri" w:hAnsi="Calibri" w:cs="Calibri"/>
+                <w:color w:val="000000"/>
+                <w:sz w:val="22"/>
+              </w:rPr>
+              <w:t>3</w:t>
+            </w:r>
+          </w:p>
+        </w:tc>
+        <w:tc>
+          <w:tcPr>
+            <w:tcW w:w="2131" w:type="dxa"/>
+            <w:shd w:val="clear" w:color="auto" w:fill="auto"/>
+            <w:vAlign w:val="bottom"/>
+          </w:tcPr>
+          <w:p>
+            <w:pPr>
+              <w:jc w:val="left"/>
+              <w:rPr>
+                <w:rFonts w:ascii="Calibri" w:hAnsi="Calibri" w:cs="Calibri"/>
+                <w:color w:val="000000"/>
+                <w:sz w:val="22"/>
+              </w:rPr>
+            </w:pPr>
+            <w:r>
+              <w:rPr>
+                <w:rFonts w:ascii="Calibri" w:hAnsi="Calibri" w:cs="Calibri"/>
+                <w:color w:val="000000"/>
+                <w:sz w:val="22"/>
+              </w:rPr>
+              <w:t>mahienthi</w:t>
+            </w:r>
+          </w:p>
+        </w:tc>
+        <w:tc>
+          <w:tcPr>
+            <w:tcW w:w="1793" w:type="dxa"/>
+            <w:shd w:val="clear" w:color="auto" w:fill="auto"/>
+            <w:vAlign w:val="bottom"/>
+          </w:tcPr>
+          <w:p>
+            <w:pPr>
+              <w:rPr>
+                <w:rFonts w:ascii="Calibri" w:hAnsi="Calibri" w:cs="Calibri"/>
+                <w:color w:val="000000"/>
+                <w:sz w:val="22"/>
+              </w:rPr>
+            </w:pPr>
+            <w:r>
+              <w:rPr>
+                <w:rFonts w:ascii="Calibri" w:hAnsi="Calibri" w:cs="Calibri"/>
+                <w:color w:val="000000"/>
+                <w:sz w:val="22"/>
+              </w:rPr>
+              <w:t>varchar(10)</w:t>
+            </w:r>
+          </w:p>
+        </w:tc>
+        <w:tc>
+          <w:tcPr>
+            <w:tcW w:w="338" w:type="dxa"/>
+            <w:shd w:val="clear" w:color="auto" w:fill="auto"/>
+            <w:vAlign w:val="bottom"/>
+          </w:tcPr>
+          <w:p>
+            <w:pPr>
+              <w:rPr>
+                <w:rFonts w:ascii="Calibri" w:hAnsi="Calibri" w:cs="Calibri"/>
+                <w:color w:val="000000"/>
+                <w:sz w:val="22"/>
+              </w:rPr>
+            </w:pPr>
+          </w:p>
+        </w:tc>
+        <w:tc>
+          <w:tcPr>
+            <w:tcW w:w="4018" w:type="dxa"/>
+            <w:shd w:val="clear" w:color="auto" w:fill="auto"/>
+            <w:vAlign w:val="bottom"/>
+          </w:tcPr>
+          <w:p>
+            <w:pPr>
+              <w:rPr>
+                <w:rFonts w:ascii="Calibri" w:hAnsi="Calibri" w:cs="Calibri"/>
+                <w:color w:val="000000"/>
+                <w:sz w:val="22"/>
+              </w:rPr>
+            </w:pPr>
+            <w:r>
+              <w:rPr>
+                <w:rFonts w:ascii="Calibri" w:hAnsi="Calibri" w:cs="Calibri"/>
+                <w:color w:val="000000"/>
+                <w:sz w:val="22"/>
+              </w:rPr>
+              <w:t>Mã bậc học hiển thị</w:t>
+            </w:r>
+          </w:p>
+        </w:tc>
+      </w:tr>
+    </w:tbl>
+    <w:p>
+      <w:pPr>
+        <w:rPr>
+          <w:lang w:val="en-US"/>
+        </w:rPr>
+      </w:pPr>
+    </w:p>
+    <w:p>
+      <w:pPr>
+        <w:pStyle w:val="Heading3"/>
+        <w:numPr>
+          <w:ilvl w:val="1"/>
+          <w:numId w:val="14"/>
+        </w:numPr>
+        <w:rPr>
+          <w:rFonts w:eastAsia="Times New Roman"/>
+          <w:lang w:val="en-US"/>
+        </w:rPr>
+      </w:pPr>
+      <w:bookmarkStart w:id="7" w:name="_Toc507963238"/>
+      <w:r>
+        <w:rPr>
+          <w:lang w:val="en-US"/>
+        </w:rPr>
+        <w:t xml:space="preserve">Chi tiết mô tả các thuộc tính bảng </w:t>
+      </w:r>
+      <w:r>
+        <w:rPr>
+          <w:rFonts w:eastAsia="Times New Roman"/>
+          <w:lang w:val="en-US"/>
+        </w:rPr>
+        <w:t>hinhthucdaotao</w:t>
       </w:r>
       <w:bookmarkEnd w:id="7"/>
     </w:p>
@@ -10494,558 +11044,6 @@
               <w:rPr>
                 <w:lang w:val="en-US"/>
               </w:rPr>
-              <w:t>bachoc</w:t>
-            </w:r>
-          </w:p>
-          <w:p>
-            <w:r>
-              <w:t xml:space="preserve">Chi tiết </w:t>
-            </w:r>
-            <w:r>
-              <w:rPr>
-                <w:lang w:val="en-US"/>
-              </w:rPr>
-              <w:t>các thuộc tính của bảng bachoc</w:t>
-            </w:r>
-          </w:p>
-        </w:tc>
-      </w:tr>
-      <w:tr>
-        <w:tc>
-          <w:tcPr>
-            <w:tcW w:w="809" w:type="dxa"/>
-            <w:shd w:val="clear" w:color="auto" w:fill="auto"/>
-          </w:tcPr>
-          <w:p>
-            <w:pPr>
-              <w:snapToGrid w:val="0"/>
-              <w:rPr>
-                <w:b/>
-              </w:rPr>
-            </w:pPr>
-            <w:r>
-              <w:rPr>
-                <w:b/>
-              </w:rPr>
-              <w:t>STT</w:t>
-            </w:r>
-          </w:p>
-        </w:tc>
-        <w:tc>
-          <w:tcPr>
-            <w:tcW w:w="2131" w:type="dxa"/>
-            <w:shd w:val="clear" w:color="auto" w:fill="auto"/>
-          </w:tcPr>
-          <w:p>
-            <w:pPr>
-              <w:snapToGrid w:val="0"/>
-              <w:rPr>
-                <w:b/>
-              </w:rPr>
-            </w:pPr>
-            <w:r>
-              <w:rPr>
-                <w:b/>
-              </w:rPr>
-              <w:t>Tên trường</w:t>
-            </w:r>
-          </w:p>
-        </w:tc>
-        <w:tc>
-          <w:tcPr>
-            <w:tcW w:w="1793" w:type="dxa"/>
-            <w:shd w:val="clear" w:color="auto" w:fill="auto"/>
-          </w:tcPr>
-          <w:p>
-            <w:pPr>
-              <w:snapToGrid w:val="0"/>
-              <w:rPr>
-                <w:b/>
-              </w:rPr>
-            </w:pPr>
-            <w:r>
-              <w:rPr>
-                <w:b/>
-              </w:rPr>
-              <w:t>Kiểu</w:t>
-            </w:r>
-          </w:p>
-        </w:tc>
-        <w:tc>
-          <w:tcPr>
-            <w:tcW w:w="338" w:type="dxa"/>
-            <w:shd w:val="clear" w:color="auto" w:fill="auto"/>
-          </w:tcPr>
-          <w:p>
-            <w:pPr>
-              <w:snapToGrid w:val="0"/>
-              <w:rPr>
-                <w:b/>
-              </w:rPr>
-            </w:pPr>
-            <w:r>
-              <w:rPr>
-                <w:b/>
-              </w:rPr>
-              <w:t>Khóa</w:t>
-            </w:r>
-          </w:p>
-        </w:tc>
-        <w:tc>
-          <w:tcPr>
-            <w:tcW w:w="4018" w:type="dxa"/>
-            <w:shd w:val="clear" w:color="auto" w:fill="auto"/>
-          </w:tcPr>
-          <w:p>
-            <w:pPr>
-              <w:snapToGrid w:val="0"/>
-              <w:rPr>
-                <w:b/>
-              </w:rPr>
-            </w:pPr>
-            <w:r>
-              <w:rPr>
-                <w:b/>
-              </w:rPr>
-              <w:t>Giải thích</w:t>
-            </w:r>
-          </w:p>
-        </w:tc>
-      </w:tr>
-      <w:tr>
-        <w:tc>
-          <w:tcPr>
-            <w:tcW w:w="809" w:type="dxa"/>
-            <w:shd w:val="clear" w:color="auto" w:fill="auto"/>
-            <w:vAlign w:val="bottom"/>
-          </w:tcPr>
-          <w:p>
-            <w:pPr>
-              <w:jc w:val="right"/>
-              <w:rPr>
-                <w:rFonts w:ascii="Calibri" w:hAnsi="Calibri" w:cs="Calibri"/>
-                <w:color w:val="000000"/>
-                <w:sz w:val="22"/>
-                <w:lang w:val="en-US"/>
-              </w:rPr>
-            </w:pPr>
-            <w:r>
-              <w:rPr>
-                <w:rFonts w:ascii="Calibri" w:hAnsi="Calibri" w:cs="Calibri"/>
-                <w:color w:val="000000"/>
-                <w:sz w:val="22"/>
-              </w:rPr>
-              <w:t>1</w:t>
-            </w:r>
-          </w:p>
-        </w:tc>
-        <w:tc>
-          <w:tcPr>
-            <w:tcW w:w="2131" w:type="dxa"/>
-            <w:shd w:val="clear" w:color="auto" w:fill="auto"/>
-            <w:vAlign w:val="bottom"/>
-          </w:tcPr>
-          <w:p>
-            <w:pPr>
-              <w:jc w:val="left"/>
-              <w:rPr>
-                <w:rFonts w:ascii="Calibri" w:hAnsi="Calibri" w:cs="Calibri"/>
-                <w:color w:val="000000"/>
-                <w:sz w:val="22"/>
-              </w:rPr>
-            </w:pPr>
-            <w:r>
-              <w:rPr>
-                <w:rFonts w:ascii="Calibri" w:hAnsi="Calibri" w:cs="Calibri"/>
-                <w:color w:val="000000"/>
-                <w:sz w:val="22"/>
-              </w:rPr>
-              <w:t>mabachoc</w:t>
-            </w:r>
-          </w:p>
-        </w:tc>
-        <w:tc>
-          <w:tcPr>
-            <w:tcW w:w="1793" w:type="dxa"/>
-            <w:shd w:val="clear" w:color="auto" w:fill="auto"/>
-            <w:vAlign w:val="bottom"/>
-          </w:tcPr>
-          <w:p>
-            <w:pPr>
-              <w:rPr>
-                <w:rFonts w:ascii="Calibri" w:hAnsi="Calibri" w:cs="Calibri"/>
-                <w:color w:val="000000"/>
-                <w:sz w:val="22"/>
-              </w:rPr>
-            </w:pPr>
-            <w:r>
-              <w:rPr>
-                <w:rFonts w:ascii="Calibri" w:hAnsi="Calibri" w:cs="Calibri"/>
-                <w:color w:val="000000"/>
-                <w:sz w:val="22"/>
-              </w:rPr>
-              <w:t>varchar(10)</w:t>
-            </w:r>
-          </w:p>
-        </w:tc>
-        <w:tc>
-          <w:tcPr>
-            <w:tcW w:w="338" w:type="dxa"/>
-            <w:shd w:val="clear" w:color="auto" w:fill="auto"/>
-            <w:vAlign w:val="bottom"/>
-          </w:tcPr>
-          <w:p>
-            <w:pPr>
-              <w:rPr>
-                <w:rFonts w:ascii="Calibri" w:hAnsi="Calibri" w:cs="Calibri"/>
-                <w:color w:val="000000"/>
-                <w:sz w:val="22"/>
-              </w:rPr>
-            </w:pPr>
-            <w:r>
-              <w:rPr>
-                <w:rFonts w:ascii="Calibri" w:hAnsi="Calibri" w:cs="Calibri"/>
-                <w:color w:val="000000"/>
-                <w:sz w:val="22"/>
-              </w:rPr>
-              <w:t>K</w:t>
-            </w:r>
-          </w:p>
-        </w:tc>
-        <w:tc>
-          <w:tcPr>
-            <w:tcW w:w="4018" w:type="dxa"/>
-            <w:shd w:val="clear" w:color="auto" w:fill="auto"/>
-            <w:vAlign w:val="bottom"/>
-          </w:tcPr>
-          <w:p>
-            <w:pPr>
-              <w:rPr>
-                <w:rFonts w:ascii="Calibri" w:hAnsi="Calibri" w:cs="Calibri"/>
-                <w:color w:val="000000"/>
-                <w:sz w:val="22"/>
-              </w:rPr>
-            </w:pPr>
-            <w:r>
-              <w:rPr>
-                <w:rFonts w:ascii="Calibri" w:hAnsi="Calibri" w:cs="Calibri"/>
-                <w:color w:val="000000"/>
-                <w:sz w:val="22"/>
-              </w:rPr>
-              <w:t>Mã duy nhất duy trì giữa các bảng</w:t>
-            </w:r>
-          </w:p>
-        </w:tc>
-      </w:tr>
-      <w:tr>
-        <w:tc>
-          <w:tcPr>
-            <w:tcW w:w="809" w:type="dxa"/>
-            <w:shd w:val="clear" w:color="auto" w:fill="auto"/>
-            <w:vAlign w:val="bottom"/>
-          </w:tcPr>
-          <w:p>
-            <w:pPr>
-              <w:jc w:val="right"/>
-              <w:rPr>
-                <w:rFonts w:ascii="Calibri" w:hAnsi="Calibri" w:cs="Calibri"/>
-                <w:color w:val="000000"/>
-                <w:sz w:val="22"/>
-              </w:rPr>
-            </w:pPr>
-            <w:r>
-              <w:rPr>
-                <w:rFonts w:ascii="Calibri" w:hAnsi="Calibri" w:cs="Calibri"/>
-                <w:color w:val="000000"/>
-                <w:sz w:val="22"/>
-              </w:rPr>
-              <w:t>2</w:t>
-            </w:r>
-          </w:p>
-        </w:tc>
-        <w:tc>
-          <w:tcPr>
-            <w:tcW w:w="2131" w:type="dxa"/>
-            <w:shd w:val="clear" w:color="auto" w:fill="auto"/>
-            <w:vAlign w:val="bottom"/>
-          </w:tcPr>
-          <w:p>
-            <w:pPr>
-              <w:jc w:val="left"/>
-              <w:rPr>
-                <w:rFonts w:ascii="Calibri" w:hAnsi="Calibri" w:cs="Calibri"/>
-                <w:color w:val="000000"/>
-                <w:sz w:val="22"/>
-              </w:rPr>
-            </w:pPr>
-            <w:r>
-              <w:rPr>
-                <w:rFonts w:ascii="Calibri" w:hAnsi="Calibri" w:cs="Calibri"/>
-                <w:color w:val="000000"/>
-                <w:sz w:val="22"/>
-              </w:rPr>
-              <w:t>tenbachoc</w:t>
-            </w:r>
-          </w:p>
-        </w:tc>
-        <w:tc>
-          <w:tcPr>
-            <w:tcW w:w="1793" w:type="dxa"/>
-            <w:shd w:val="clear" w:color="auto" w:fill="auto"/>
-            <w:vAlign w:val="bottom"/>
-          </w:tcPr>
-          <w:p>
-            <w:pPr>
-              <w:rPr>
-                <w:rFonts w:ascii="Calibri" w:hAnsi="Calibri" w:cs="Calibri"/>
-                <w:color w:val="000000"/>
-                <w:sz w:val="22"/>
-              </w:rPr>
-            </w:pPr>
-            <w:r>
-              <w:rPr>
-                <w:rFonts w:ascii="Calibri" w:hAnsi="Calibri" w:cs="Calibri"/>
-                <w:color w:val="000000"/>
-                <w:sz w:val="22"/>
-              </w:rPr>
-              <w:t>nvarchar(50)</w:t>
-            </w:r>
-          </w:p>
-        </w:tc>
-        <w:tc>
-          <w:tcPr>
-            <w:tcW w:w="338" w:type="dxa"/>
-            <w:shd w:val="clear" w:color="auto" w:fill="auto"/>
-            <w:vAlign w:val="bottom"/>
-          </w:tcPr>
-          <w:p>
-            <w:pPr>
-              <w:rPr>
-                <w:rFonts w:ascii="Calibri" w:hAnsi="Calibri" w:cs="Calibri"/>
-                <w:color w:val="000000"/>
-                <w:sz w:val="22"/>
-              </w:rPr>
-            </w:pPr>
-          </w:p>
-        </w:tc>
-        <w:tc>
-          <w:tcPr>
-            <w:tcW w:w="4018" w:type="dxa"/>
-            <w:shd w:val="clear" w:color="auto" w:fill="auto"/>
-            <w:vAlign w:val="bottom"/>
-          </w:tcPr>
-          <w:p>
-            <w:pPr>
-              <w:rPr>
-                <w:rFonts w:ascii="Calibri" w:hAnsi="Calibri" w:cs="Calibri"/>
-                <w:color w:val="000000"/>
-                <w:sz w:val="22"/>
-              </w:rPr>
-            </w:pPr>
-            <w:r>
-              <w:rPr>
-                <w:rFonts w:ascii="Calibri" w:hAnsi="Calibri" w:cs="Calibri"/>
-                <w:color w:val="000000"/>
-                <w:sz w:val="22"/>
-              </w:rPr>
-              <w:t>Tên bậc học</w:t>
-            </w:r>
-          </w:p>
-        </w:tc>
-      </w:tr>
-      <w:tr>
-        <w:tc>
-          <w:tcPr>
-            <w:tcW w:w="809" w:type="dxa"/>
-            <w:shd w:val="clear" w:color="auto" w:fill="auto"/>
-            <w:vAlign w:val="bottom"/>
-          </w:tcPr>
-          <w:p>
-            <w:pPr>
-              <w:jc w:val="right"/>
-              <w:rPr>
-                <w:rFonts w:ascii="Calibri" w:hAnsi="Calibri" w:cs="Calibri"/>
-                <w:color w:val="000000"/>
-                <w:sz w:val="22"/>
-              </w:rPr>
-            </w:pPr>
-            <w:r>
-              <w:rPr>
-                <w:rFonts w:ascii="Calibri" w:hAnsi="Calibri" w:cs="Calibri"/>
-                <w:color w:val="000000"/>
-                <w:sz w:val="22"/>
-              </w:rPr>
-              <w:t>3</w:t>
-            </w:r>
-          </w:p>
-        </w:tc>
-        <w:tc>
-          <w:tcPr>
-            <w:tcW w:w="2131" w:type="dxa"/>
-            <w:shd w:val="clear" w:color="auto" w:fill="auto"/>
-            <w:vAlign w:val="bottom"/>
-          </w:tcPr>
-          <w:p>
-            <w:pPr>
-              <w:jc w:val="left"/>
-              <w:rPr>
-                <w:rFonts w:ascii="Calibri" w:hAnsi="Calibri" w:cs="Calibri"/>
-                <w:color w:val="000000"/>
-                <w:sz w:val="22"/>
-              </w:rPr>
-            </w:pPr>
-            <w:r>
-              <w:rPr>
-                <w:rFonts w:ascii="Calibri" w:hAnsi="Calibri" w:cs="Calibri"/>
-                <w:color w:val="000000"/>
-                <w:sz w:val="22"/>
-              </w:rPr>
-              <w:t>mahienthi</w:t>
-            </w:r>
-          </w:p>
-        </w:tc>
-        <w:tc>
-          <w:tcPr>
-            <w:tcW w:w="1793" w:type="dxa"/>
-            <w:shd w:val="clear" w:color="auto" w:fill="auto"/>
-            <w:vAlign w:val="bottom"/>
-          </w:tcPr>
-          <w:p>
-            <w:pPr>
-              <w:rPr>
-                <w:rFonts w:ascii="Calibri" w:hAnsi="Calibri" w:cs="Calibri"/>
-                <w:color w:val="000000"/>
-                <w:sz w:val="22"/>
-              </w:rPr>
-            </w:pPr>
-            <w:r>
-              <w:rPr>
-                <w:rFonts w:ascii="Calibri" w:hAnsi="Calibri" w:cs="Calibri"/>
-                <w:color w:val="000000"/>
-                <w:sz w:val="22"/>
-              </w:rPr>
-              <w:t>varchar(10)</w:t>
-            </w:r>
-          </w:p>
-        </w:tc>
-        <w:tc>
-          <w:tcPr>
-            <w:tcW w:w="338" w:type="dxa"/>
-            <w:shd w:val="clear" w:color="auto" w:fill="auto"/>
-            <w:vAlign w:val="bottom"/>
-          </w:tcPr>
-          <w:p>
-            <w:pPr>
-              <w:rPr>
-                <w:rFonts w:ascii="Calibri" w:hAnsi="Calibri" w:cs="Calibri"/>
-                <w:color w:val="000000"/>
-                <w:sz w:val="22"/>
-              </w:rPr>
-            </w:pPr>
-          </w:p>
-        </w:tc>
-        <w:tc>
-          <w:tcPr>
-            <w:tcW w:w="4018" w:type="dxa"/>
-            <w:shd w:val="clear" w:color="auto" w:fill="auto"/>
-            <w:vAlign w:val="bottom"/>
-          </w:tcPr>
-          <w:p>
-            <w:pPr>
-              <w:rPr>
-                <w:rFonts w:ascii="Calibri" w:hAnsi="Calibri" w:cs="Calibri"/>
-                <w:color w:val="000000"/>
-                <w:sz w:val="22"/>
-              </w:rPr>
-            </w:pPr>
-            <w:r>
-              <w:rPr>
-                <w:rFonts w:ascii="Calibri" w:hAnsi="Calibri" w:cs="Calibri"/>
-                <w:color w:val="000000"/>
-                <w:sz w:val="22"/>
-              </w:rPr>
-              <w:t>Mã bậc học hiển thị</w:t>
-            </w:r>
-          </w:p>
-        </w:tc>
-      </w:tr>
-    </w:tbl>
-    <w:p>
-      <w:pPr>
-        <w:rPr>
-          <w:lang w:val="en-US"/>
-        </w:rPr>
-      </w:pPr>
-    </w:p>
-    <w:p>
-      <w:pPr>
-        <w:pStyle w:val="Heading3"/>
-        <w:numPr>
-          <w:ilvl w:val="1"/>
-          <w:numId w:val="14"/>
-        </w:numPr>
-        <w:rPr>
-          <w:rFonts w:eastAsia="Times New Roman"/>
-          <w:lang w:val="en-US"/>
-        </w:rPr>
-      </w:pPr>
-      <w:bookmarkStart w:id="8" w:name="_Toc507963238"/>
-      <w:r>
-        <w:rPr>
-          <w:lang w:val="en-US"/>
-        </w:rPr>
-        <w:t xml:space="preserve">Chi tiết mô tả các thuộc tính bảng </w:t>
-      </w:r>
-      <w:r>
-        <w:rPr>
-          <w:rFonts w:eastAsia="Times New Roman"/>
-          <w:lang w:val="en-US"/>
-        </w:rPr>
-        <w:t>hinhthucdaotao</w:t>
-      </w:r>
-      <w:bookmarkEnd w:id="8"/>
-    </w:p>
-    <w:tbl>
-      <w:tblPr>
-        <w:tblW w:w="9089" w:type="dxa"/>
-        <w:tblBorders>
-          <w:top w:val="single" w:sz="4" w:space="0" w:color="auto"/>
-          <w:left w:val="single" w:sz="4" w:space="0" w:color="auto"/>
-          <w:bottom w:val="single" w:sz="4" w:space="0" w:color="auto"/>
-          <w:right w:val="single" w:sz="4" w:space="0" w:color="auto"/>
-          <w:insideH w:val="single" w:sz="4" w:space="0" w:color="auto"/>
-          <w:insideV w:val="single" w:sz="4" w:space="0" w:color="auto"/>
-        </w:tblBorders>
-        <w:tblLayout w:type="fixed"/>
-        <w:tblLook w:val="0000" w:firstRow="0" w:lastRow="0" w:firstColumn="0" w:lastColumn="0" w:noHBand="0" w:noVBand="0"/>
-      </w:tblPr>
-      <w:tblGrid>
-        <w:gridCol w:w="809"/>
-        <w:gridCol w:w="2131"/>
-        <w:gridCol w:w="1793"/>
-        <w:gridCol w:w="338"/>
-        <w:gridCol w:w="4018"/>
-      </w:tblGrid>
-      <w:tr>
-        <w:tc>
-          <w:tcPr>
-            <w:tcW w:w="9089" w:type="dxa"/>
-            <w:gridSpan w:val="5"/>
-            <w:shd w:val="clear" w:color="auto" w:fill="auto"/>
-          </w:tcPr>
-          <w:p>
-            <w:pPr>
-              <w:rPr>
-                <w:lang w:val="en-US"/>
-              </w:rPr>
-            </w:pPr>
-            <w:r>
-              <w:t xml:space="preserve">Tên bảng: </w:t>
-            </w:r>
-            <w:r>
-              <w:rPr>
-                <w:lang w:val="en-US"/>
-              </w:rPr>
               <w:t>hinhthucdaotao</w:t>
             </w:r>
           </w:p>
@@ -11537,7 +11535,7 @@
           <w:numId w:val="14"/>
         </w:numPr>
       </w:pPr>
-      <w:bookmarkStart w:id="9" w:name="_Toc507963239"/>
+      <w:bookmarkStart w:id="8" w:name="_Toc507963239"/>
       <w:r>
         <w:rPr>
           <w:lang w:val="en-US"/>
@@ -11551,7 +11549,7 @@
         </w:rPr>
         <w:t>lop</w:t>
       </w:r>
-      <w:bookmarkEnd w:id="9"/>
+      <w:bookmarkEnd w:id="8"/>
     </w:p>
     <w:tbl>
       <w:tblPr>
@@ -13199,7 +13197,7 @@
           <w:numId w:val="14"/>
         </w:numPr>
       </w:pPr>
-      <w:bookmarkStart w:id="10" w:name="_Toc507963240"/>
+      <w:bookmarkStart w:id="9" w:name="_Toc507963240"/>
       <w:r>
         <w:rPr>
           <w:lang w:val="en-US"/>
@@ -13212,6 +13210,1972 @@
           <w:lang w:val="en-US"/>
         </w:rPr>
         <w:t>monhoc</w:t>
+      </w:r>
+      <w:bookmarkEnd w:id="9"/>
+    </w:p>
+    <w:tbl>
+      <w:tblPr>
+        <w:tblW w:w="9089" w:type="dxa"/>
+        <w:tblBorders>
+          <w:top w:val="single" w:sz="4" w:space="0" w:color="auto"/>
+          <w:left w:val="single" w:sz="4" w:space="0" w:color="auto"/>
+          <w:bottom w:val="single" w:sz="4" w:space="0" w:color="auto"/>
+          <w:right w:val="single" w:sz="4" w:space="0" w:color="auto"/>
+          <w:insideH w:val="single" w:sz="4" w:space="0" w:color="auto"/>
+          <w:insideV w:val="single" w:sz="4" w:space="0" w:color="auto"/>
+        </w:tblBorders>
+        <w:tblLayout w:type="fixed"/>
+        <w:tblLook w:val="0000" w:firstRow="0" w:lastRow="0" w:firstColumn="0" w:lastColumn="0" w:noHBand="0" w:noVBand="0"/>
+      </w:tblPr>
+      <w:tblGrid>
+        <w:gridCol w:w="809"/>
+        <w:gridCol w:w="1851"/>
+        <w:gridCol w:w="280"/>
+        <w:gridCol w:w="1279"/>
+        <w:gridCol w:w="514"/>
+        <w:gridCol w:w="338"/>
+        <w:gridCol w:w="991"/>
+        <w:gridCol w:w="850"/>
+        <w:gridCol w:w="2169"/>
+        <w:gridCol w:w="8"/>
+      </w:tblGrid>
+      <w:tr>
+        <w:tc>
+          <w:tcPr>
+            <w:tcW w:w="9089" w:type="dxa"/>
+            <w:gridSpan w:val="10"/>
+            <w:shd w:val="clear" w:color="auto" w:fill="auto"/>
+          </w:tcPr>
+          <w:p>
+            <w:pPr>
+              <w:rPr>
+                <w:rFonts w:cs="Times New Roman"/>
+                <w:szCs w:val="26"/>
+                <w:lang w:val="en-US"/>
+              </w:rPr>
+            </w:pPr>
+            <w:r>
+              <w:rPr>
+                <w:rFonts w:cs="Times New Roman"/>
+                <w:szCs w:val="26"/>
+              </w:rPr>
+              <w:t xml:space="preserve">Tên bảng: </w:t>
+            </w:r>
+            <w:r>
+              <w:rPr>
+                <w:rFonts w:cs="Times New Roman"/>
+                <w:szCs w:val="26"/>
+                <w:lang w:val="en-US"/>
+              </w:rPr>
+              <w:t>monhoc</w:t>
+            </w:r>
+          </w:p>
+          <w:p>
+            <w:pPr>
+              <w:rPr>
+                <w:rFonts w:cs="Times New Roman"/>
+                <w:szCs w:val="26"/>
+                <w:lang w:val="en-US"/>
+              </w:rPr>
+            </w:pPr>
+            <w:r>
+              <w:rPr>
+                <w:rFonts w:cs="Times New Roman"/>
+                <w:szCs w:val="26"/>
+              </w:rPr>
+              <w:t xml:space="preserve">Chi tiết </w:t>
+            </w:r>
+            <w:r>
+              <w:rPr>
+                <w:rFonts w:cs="Times New Roman"/>
+                <w:szCs w:val="26"/>
+                <w:lang w:val="en-US"/>
+              </w:rPr>
+              <w:t>các thuộc tính bảng monhoc</w:t>
+            </w:r>
+          </w:p>
+        </w:tc>
+      </w:tr>
+      <w:tr>
+        <w:tc>
+          <w:tcPr>
+            <w:tcW w:w="809" w:type="dxa"/>
+            <w:shd w:val="clear" w:color="auto" w:fill="auto"/>
+          </w:tcPr>
+          <w:p>
+            <w:pPr>
+              <w:snapToGrid w:val="0"/>
+              <w:rPr>
+                <w:rFonts w:cs="Times New Roman"/>
+                <w:b/>
+                <w:szCs w:val="26"/>
+              </w:rPr>
+            </w:pPr>
+            <w:r>
+              <w:rPr>
+                <w:rFonts w:cs="Times New Roman"/>
+                <w:b/>
+                <w:szCs w:val="26"/>
+              </w:rPr>
+              <w:t>STT</w:t>
+            </w:r>
+          </w:p>
+        </w:tc>
+        <w:tc>
+          <w:tcPr>
+            <w:tcW w:w="2131" w:type="dxa"/>
+            <w:gridSpan w:val="2"/>
+            <w:shd w:val="clear" w:color="auto" w:fill="auto"/>
+          </w:tcPr>
+          <w:p>
+            <w:pPr>
+              <w:snapToGrid w:val="0"/>
+              <w:rPr>
+                <w:rFonts w:cs="Times New Roman"/>
+                <w:b/>
+                <w:szCs w:val="26"/>
+              </w:rPr>
+            </w:pPr>
+            <w:r>
+              <w:rPr>
+                <w:rFonts w:cs="Times New Roman"/>
+                <w:b/>
+                <w:szCs w:val="26"/>
+              </w:rPr>
+              <w:t>Tên trường</w:t>
+            </w:r>
+          </w:p>
+        </w:tc>
+        <w:tc>
+          <w:tcPr>
+            <w:tcW w:w="1793" w:type="dxa"/>
+            <w:gridSpan w:val="2"/>
+            <w:shd w:val="clear" w:color="auto" w:fill="auto"/>
+          </w:tcPr>
+          <w:p>
+            <w:pPr>
+              <w:snapToGrid w:val="0"/>
+              <w:rPr>
+                <w:rFonts w:cs="Times New Roman"/>
+                <w:b/>
+                <w:szCs w:val="26"/>
+              </w:rPr>
+            </w:pPr>
+            <w:r>
+              <w:rPr>
+                <w:rFonts w:cs="Times New Roman"/>
+                <w:b/>
+                <w:szCs w:val="26"/>
+              </w:rPr>
+              <w:t>Kiểu</w:t>
+            </w:r>
+          </w:p>
+        </w:tc>
+        <w:tc>
+          <w:tcPr>
+            <w:tcW w:w="338" w:type="dxa"/>
+            <w:shd w:val="clear" w:color="auto" w:fill="auto"/>
+          </w:tcPr>
+          <w:p>
+            <w:pPr>
+              <w:snapToGrid w:val="0"/>
+              <w:rPr>
+                <w:rFonts w:cs="Times New Roman"/>
+                <w:b/>
+                <w:szCs w:val="26"/>
+              </w:rPr>
+            </w:pPr>
+            <w:r>
+              <w:rPr>
+                <w:rFonts w:cs="Times New Roman"/>
+                <w:b/>
+                <w:szCs w:val="26"/>
+              </w:rPr>
+              <w:t>Khóa</w:t>
+            </w:r>
+          </w:p>
+        </w:tc>
+        <w:tc>
+          <w:tcPr>
+            <w:tcW w:w="4018" w:type="dxa"/>
+            <w:gridSpan w:val="4"/>
+            <w:shd w:val="clear" w:color="auto" w:fill="auto"/>
+          </w:tcPr>
+          <w:p>
+            <w:pPr>
+              <w:snapToGrid w:val="0"/>
+              <w:rPr>
+                <w:rFonts w:cs="Times New Roman"/>
+                <w:b/>
+                <w:szCs w:val="26"/>
+              </w:rPr>
+            </w:pPr>
+            <w:r>
+              <w:rPr>
+                <w:rFonts w:cs="Times New Roman"/>
+                <w:b/>
+                <w:szCs w:val="26"/>
+              </w:rPr>
+              <w:t>Giải thích</w:t>
+            </w:r>
+          </w:p>
+        </w:tc>
+      </w:tr>
+      <w:tr>
+        <w:tc>
+          <w:tcPr>
+            <w:tcW w:w="809" w:type="dxa"/>
+            <w:shd w:val="clear" w:color="auto" w:fill="auto"/>
+            <w:vAlign w:val="center"/>
+          </w:tcPr>
+          <w:p>
+            <w:pPr>
+              <w:jc w:val="center"/>
+              <w:rPr>
+                <w:rFonts w:cs="Times New Roman"/>
+                <w:szCs w:val="26"/>
+                <w:lang w:val="en-US"/>
+              </w:rPr>
+            </w:pPr>
+            <w:r>
+              <w:rPr>
+                <w:rFonts w:cs="Times New Roman"/>
+                <w:szCs w:val="26"/>
+              </w:rPr>
+              <w:t>1</w:t>
+            </w:r>
+          </w:p>
+        </w:tc>
+        <w:tc>
+          <w:tcPr>
+            <w:tcW w:w="2131" w:type="dxa"/>
+            <w:gridSpan w:val="2"/>
+            <w:shd w:val="clear" w:color="auto" w:fill="auto"/>
+            <w:vAlign w:val="center"/>
+          </w:tcPr>
+          <w:p>
+            <w:pPr>
+              <w:jc w:val="center"/>
+              <w:rPr>
+                <w:rFonts w:cs="Times New Roman"/>
+                <w:szCs w:val="26"/>
+              </w:rPr>
+            </w:pPr>
+            <w:r>
+              <w:rPr>
+                <w:rFonts w:cs="Times New Roman"/>
+                <w:szCs w:val="26"/>
+              </w:rPr>
+              <w:t>mamonhoc</w:t>
+            </w:r>
+          </w:p>
+        </w:tc>
+        <w:tc>
+          <w:tcPr>
+            <w:tcW w:w="1793" w:type="dxa"/>
+            <w:gridSpan w:val="2"/>
+            <w:shd w:val="clear" w:color="auto" w:fill="auto"/>
+            <w:vAlign w:val="center"/>
+          </w:tcPr>
+          <w:p>
+            <w:pPr>
+              <w:jc w:val="center"/>
+              <w:rPr>
+                <w:rFonts w:cs="Times New Roman"/>
+                <w:szCs w:val="26"/>
+              </w:rPr>
+            </w:pPr>
+            <w:r>
+              <w:rPr>
+                <w:rFonts w:cs="Times New Roman"/>
+                <w:szCs w:val="26"/>
+              </w:rPr>
+              <w:t>char(10)</w:t>
+            </w:r>
+          </w:p>
+        </w:tc>
+        <w:tc>
+          <w:tcPr>
+            <w:tcW w:w="338" w:type="dxa"/>
+            <w:shd w:val="clear" w:color="auto" w:fill="auto"/>
+            <w:vAlign w:val="center"/>
+          </w:tcPr>
+          <w:p>
+            <w:pPr>
+              <w:jc w:val="center"/>
+              <w:rPr>
+                <w:rFonts w:cs="Times New Roman"/>
+                <w:szCs w:val="26"/>
+              </w:rPr>
+            </w:pPr>
+            <w:r>
+              <w:rPr>
+                <w:rFonts w:cs="Times New Roman"/>
+                <w:szCs w:val="26"/>
+              </w:rPr>
+              <w:t>K</w:t>
+            </w:r>
+          </w:p>
+        </w:tc>
+        <w:tc>
+          <w:tcPr>
+            <w:tcW w:w="4018" w:type="dxa"/>
+            <w:gridSpan w:val="4"/>
+            <w:shd w:val="clear" w:color="auto" w:fill="auto"/>
+            <w:vAlign w:val="center"/>
+          </w:tcPr>
+          <w:p>
+            <w:pPr>
+              <w:rPr>
+                <w:rFonts w:cs="Times New Roman"/>
+                <w:szCs w:val="26"/>
+                <w:lang w:val="en-US"/>
+              </w:rPr>
+            </w:pPr>
+            <w:r>
+              <w:rPr>
+                <w:rFonts w:cs="Times New Roman"/>
+                <w:szCs w:val="26"/>
+              </w:rPr>
+              <w:t>Mã môn học, khóa chính của thực thể môn học</w:t>
+            </w:r>
+          </w:p>
+        </w:tc>
+      </w:tr>
+      <w:tr>
+        <w:tc>
+          <w:tcPr>
+            <w:tcW w:w="809" w:type="dxa"/>
+            <w:shd w:val="clear" w:color="auto" w:fill="auto"/>
+            <w:vAlign w:val="center"/>
+          </w:tcPr>
+          <w:p>
+            <w:pPr>
+              <w:jc w:val="center"/>
+              <w:rPr>
+                <w:rFonts w:cs="Times New Roman"/>
+                <w:szCs w:val="26"/>
+              </w:rPr>
+            </w:pPr>
+            <w:r>
+              <w:rPr>
+                <w:rFonts w:cs="Times New Roman"/>
+                <w:szCs w:val="26"/>
+              </w:rPr>
+              <w:t>2</w:t>
+            </w:r>
+          </w:p>
+        </w:tc>
+        <w:tc>
+          <w:tcPr>
+            <w:tcW w:w="2131" w:type="dxa"/>
+            <w:gridSpan w:val="2"/>
+            <w:shd w:val="clear" w:color="auto" w:fill="auto"/>
+            <w:vAlign w:val="center"/>
+          </w:tcPr>
+          <w:p>
+            <w:pPr>
+              <w:jc w:val="center"/>
+              <w:rPr>
+                <w:rFonts w:cs="Times New Roman"/>
+                <w:szCs w:val="26"/>
+              </w:rPr>
+            </w:pPr>
+            <w:r>
+              <w:rPr>
+                <w:rFonts w:cs="Times New Roman"/>
+                <w:szCs w:val="26"/>
+              </w:rPr>
+              <w:t>tenmonhoc</w:t>
+            </w:r>
+          </w:p>
+        </w:tc>
+        <w:tc>
+          <w:tcPr>
+            <w:tcW w:w="1793" w:type="dxa"/>
+            <w:gridSpan w:val="2"/>
+            <w:shd w:val="clear" w:color="auto" w:fill="auto"/>
+            <w:vAlign w:val="center"/>
+          </w:tcPr>
+          <w:p>
+            <w:pPr>
+              <w:jc w:val="center"/>
+              <w:rPr>
+                <w:rFonts w:cs="Times New Roman"/>
+                <w:szCs w:val="26"/>
+              </w:rPr>
+            </w:pPr>
+            <w:r>
+              <w:rPr>
+                <w:rFonts w:cs="Times New Roman"/>
+                <w:szCs w:val="26"/>
+              </w:rPr>
+              <w:t>nvarchar(50)</w:t>
+            </w:r>
+          </w:p>
+        </w:tc>
+        <w:tc>
+          <w:tcPr>
+            <w:tcW w:w="338" w:type="dxa"/>
+            <w:shd w:val="clear" w:color="auto" w:fill="auto"/>
+            <w:vAlign w:val="bottom"/>
+          </w:tcPr>
+          <w:p>
+            <w:pPr>
+              <w:jc w:val="center"/>
+              <w:rPr>
+                <w:rFonts w:cs="Times New Roman"/>
+                <w:szCs w:val="26"/>
+              </w:rPr>
+            </w:pPr>
+          </w:p>
+        </w:tc>
+        <w:tc>
+          <w:tcPr>
+            <w:tcW w:w="4018" w:type="dxa"/>
+            <w:gridSpan w:val="4"/>
+            <w:shd w:val="clear" w:color="auto" w:fill="auto"/>
+            <w:vAlign w:val="center"/>
+          </w:tcPr>
+          <w:p>
+            <w:pPr>
+              <w:rPr>
+                <w:rFonts w:cs="Times New Roman"/>
+                <w:szCs w:val="26"/>
+              </w:rPr>
+            </w:pPr>
+            <w:r>
+              <w:rPr>
+                <w:rFonts w:cs="Times New Roman"/>
+                <w:szCs w:val="26"/>
+              </w:rPr>
+              <w:t>Tên môn học</w:t>
+            </w:r>
+          </w:p>
+        </w:tc>
+      </w:tr>
+      <w:tr>
+        <w:tc>
+          <w:tcPr>
+            <w:tcW w:w="809" w:type="dxa"/>
+            <w:shd w:val="clear" w:color="auto" w:fill="auto"/>
+            <w:vAlign w:val="center"/>
+          </w:tcPr>
+          <w:p>
+            <w:pPr>
+              <w:jc w:val="center"/>
+              <w:rPr>
+                <w:rFonts w:cs="Times New Roman"/>
+                <w:szCs w:val="26"/>
+              </w:rPr>
+            </w:pPr>
+            <w:r>
+              <w:rPr>
+                <w:rFonts w:cs="Times New Roman"/>
+                <w:szCs w:val="26"/>
+              </w:rPr>
+              <w:t>3</w:t>
+            </w:r>
+          </w:p>
+        </w:tc>
+        <w:tc>
+          <w:tcPr>
+            <w:tcW w:w="2131" w:type="dxa"/>
+            <w:gridSpan w:val="2"/>
+            <w:shd w:val="clear" w:color="auto" w:fill="auto"/>
+            <w:vAlign w:val="center"/>
+          </w:tcPr>
+          <w:p>
+            <w:pPr>
+              <w:jc w:val="center"/>
+              <w:rPr>
+                <w:rFonts w:cs="Times New Roman"/>
+                <w:szCs w:val="26"/>
+              </w:rPr>
+            </w:pPr>
+            <w:r>
+              <w:rPr>
+                <w:rFonts w:cs="Times New Roman"/>
+                <w:szCs w:val="26"/>
+              </w:rPr>
+              <w:t>sotinchi</w:t>
+            </w:r>
+          </w:p>
+        </w:tc>
+        <w:tc>
+          <w:tcPr>
+            <w:tcW w:w="1793" w:type="dxa"/>
+            <w:gridSpan w:val="2"/>
+            <w:shd w:val="clear" w:color="auto" w:fill="auto"/>
+            <w:vAlign w:val="center"/>
+          </w:tcPr>
+          <w:p>
+            <w:pPr>
+              <w:jc w:val="center"/>
+              <w:rPr>
+                <w:rFonts w:cs="Times New Roman"/>
+                <w:szCs w:val="26"/>
+              </w:rPr>
+            </w:pPr>
+            <w:r>
+              <w:rPr>
+                <w:rFonts w:cs="Times New Roman"/>
+                <w:szCs w:val="26"/>
+              </w:rPr>
+              <w:t>int</w:t>
+            </w:r>
+          </w:p>
+        </w:tc>
+        <w:tc>
+          <w:tcPr>
+            <w:tcW w:w="338" w:type="dxa"/>
+            <w:shd w:val="clear" w:color="auto" w:fill="auto"/>
+            <w:vAlign w:val="bottom"/>
+          </w:tcPr>
+          <w:p>
+            <w:pPr>
+              <w:jc w:val="center"/>
+              <w:rPr>
+                <w:rFonts w:cs="Times New Roman"/>
+                <w:szCs w:val="26"/>
+              </w:rPr>
+            </w:pPr>
+          </w:p>
+        </w:tc>
+        <w:tc>
+          <w:tcPr>
+            <w:tcW w:w="4018" w:type="dxa"/>
+            <w:gridSpan w:val="4"/>
+            <w:shd w:val="clear" w:color="auto" w:fill="auto"/>
+            <w:vAlign w:val="center"/>
+          </w:tcPr>
+          <w:p>
+            <w:pPr>
+              <w:rPr>
+                <w:rFonts w:cs="Times New Roman"/>
+                <w:szCs w:val="26"/>
+              </w:rPr>
+            </w:pPr>
+            <w:r>
+              <w:rPr>
+                <w:rFonts w:cs="Times New Roman"/>
+                <w:szCs w:val="26"/>
+              </w:rPr>
+              <w:t>Số tín chỉ của môn học</w:t>
+            </w:r>
+          </w:p>
+        </w:tc>
+      </w:tr>
+      <w:tr>
+        <w:tc>
+          <w:tcPr>
+            <w:tcW w:w="809" w:type="dxa"/>
+            <w:shd w:val="clear" w:color="auto" w:fill="auto"/>
+            <w:vAlign w:val="center"/>
+          </w:tcPr>
+          <w:p>
+            <w:pPr>
+              <w:jc w:val="center"/>
+              <w:rPr>
+                <w:rFonts w:cs="Times New Roman"/>
+                <w:szCs w:val="26"/>
+              </w:rPr>
+            </w:pPr>
+            <w:r>
+              <w:rPr>
+                <w:rFonts w:cs="Times New Roman"/>
+                <w:szCs w:val="26"/>
+              </w:rPr>
+              <w:t>4</w:t>
+            </w:r>
+          </w:p>
+        </w:tc>
+        <w:tc>
+          <w:tcPr>
+            <w:tcW w:w="2131" w:type="dxa"/>
+            <w:gridSpan w:val="2"/>
+            <w:shd w:val="clear" w:color="auto" w:fill="auto"/>
+            <w:vAlign w:val="center"/>
+          </w:tcPr>
+          <w:p>
+            <w:pPr>
+              <w:jc w:val="center"/>
+              <w:rPr>
+                <w:rFonts w:cs="Times New Roman"/>
+                <w:szCs w:val="26"/>
+              </w:rPr>
+            </w:pPr>
+            <w:r>
+              <w:rPr>
+                <w:rFonts w:cs="Times New Roman"/>
+                <w:szCs w:val="26"/>
+              </w:rPr>
+              <w:t>sotiet</w:t>
+            </w:r>
+          </w:p>
+        </w:tc>
+        <w:tc>
+          <w:tcPr>
+            <w:tcW w:w="1793" w:type="dxa"/>
+            <w:gridSpan w:val="2"/>
+            <w:shd w:val="clear" w:color="auto" w:fill="auto"/>
+            <w:vAlign w:val="center"/>
+          </w:tcPr>
+          <w:p>
+            <w:pPr>
+              <w:jc w:val="center"/>
+              <w:rPr>
+                <w:rFonts w:cs="Times New Roman"/>
+                <w:szCs w:val="26"/>
+              </w:rPr>
+            </w:pPr>
+            <w:r>
+              <w:rPr>
+                <w:rFonts w:cs="Times New Roman"/>
+                <w:szCs w:val="26"/>
+              </w:rPr>
+              <w:t>int</w:t>
+            </w:r>
+          </w:p>
+        </w:tc>
+        <w:tc>
+          <w:tcPr>
+            <w:tcW w:w="338" w:type="dxa"/>
+            <w:shd w:val="clear" w:color="auto" w:fill="auto"/>
+            <w:vAlign w:val="bottom"/>
+          </w:tcPr>
+          <w:p>
+            <w:pPr>
+              <w:jc w:val="center"/>
+              <w:rPr>
+                <w:rFonts w:cs="Times New Roman"/>
+                <w:szCs w:val="26"/>
+              </w:rPr>
+            </w:pPr>
+          </w:p>
+        </w:tc>
+        <w:tc>
+          <w:tcPr>
+            <w:tcW w:w="4018" w:type="dxa"/>
+            <w:gridSpan w:val="4"/>
+            <w:shd w:val="clear" w:color="auto" w:fill="auto"/>
+            <w:vAlign w:val="center"/>
+          </w:tcPr>
+          <w:p>
+            <w:pPr>
+              <w:rPr>
+                <w:rFonts w:cs="Times New Roman"/>
+                <w:szCs w:val="26"/>
+              </w:rPr>
+            </w:pPr>
+            <w:r>
+              <w:rPr>
+                <w:rFonts w:cs="Times New Roman"/>
+                <w:szCs w:val="26"/>
+              </w:rPr>
+              <w:t>Số tiết học của một môn học</w:t>
+            </w:r>
+          </w:p>
+        </w:tc>
+      </w:tr>
+      <w:tr>
+        <w:tc>
+          <w:tcPr>
+            <w:tcW w:w="809" w:type="dxa"/>
+            <w:shd w:val="clear" w:color="auto" w:fill="auto"/>
+            <w:vAlign w:val="center"/>
+          </w:tcPr>
+          <w:p>
+            <w:pPr>
+              <w:jc w:val="center"/>
+              <w:rPr>
+                <w:rFonts w:cs="Times New Roman"/>
+                <w:szCs w:val="26"/>
+              </w:rPr>
+            </w:pPr>
+            <w:r>
+              <w:rPr>
+                <w:rFonts w:cs="Times New Roman"/>
+                <w:szCs w:val="26"/>
+              </w:rPr>
+              <w:t>5</w:t>
+            </w:r>
+          </w:p>
+        </w:tc>
+        <w:tc>
+          <w:tcPr>
+            <w:tcW w:w="2131" w:type="dxa"/>
+            <w:gridSpan w:val="2"/>
+            <w:shd w:val="clear" w:color="auto" w:fill="auto"/>
+            <w:vAlign w:val="center"/>
+          </w:tcPr>
+          <w:p>
+            <w:pPr>
+              <w:jc w:val="center"/>
+              <w:rPr>
+                <w:rFonts w:cs="Times New Roman"/>
+                <w:szCs w:val="26"/>
+              </w:rPr>
+            </w:pPr>
+            <w:r>
+              <w:rPr>
+                <w:rFonts w:cs="Times New Roman"/>
+                <w:szCs w:val="26"/>
+              </w:rPr>
+              <w:t>tietlythuyet</w:t>
+            </w:r>
+          </w:p>
+        </w:tc>
+        <w:tc>
+          <w:tcPr>
+            <w:tcW w:w="1793" w:type="dxa"/>
+            <w:gridSpan w:val="2"/>
+            <w:shd w:val="clear" w:color="auto" w:fill="auto"/>
+            <w:vAlign w:val="center"/>
+          </w:tcPr>
+          <w:p>
+            <w:pPr>
+              <w:jc w:val="center"/>
+              <w:rPr>
+                <w:rFonts w:cs="Times New Roman"/>
+                <w:szCs w:val="26"/>
+              </w:rPr>
+            </w:pPr>
+            <w:r>
+              <w:rPr>
+                <w:rFonts w:cs="Times New Roman"/>
+                <w:szCs w:val="26"/>
+              </w:rPr>
+              <w:t>int</w:t>
+            </w:r>
+          </w:p>
+        </w:tc>
+        <w:tc>
+          <w:tcPr>
+            <w:tcW w:w="338" w:type="dxa"/>
+            <w:shd w:val="clear" w:color="auto" w:fill="auto"/>
+            <w:vAlign w:val="bottom"/>
+          </w:tcPr>
+          <w:p>
+            <w:pPr>
+              <w:jc w:val="center"/>
+              <w:rPr>
+                <w:rFonts w:cs="Times New Roman"/>
+                <w:szCs w:val="26"/>
+              </w:rPr>
+            </w:pPr>
+          </w:p>
+        </w:tc>
+        <w:tc>
+          <w:tcPr>
+            <w:tcW w:w="4018" w:type="dxa"/>
+            <w:gridSpan w:val="4"/>
+            <w:shd w:val="clear" w:color="auto" w:fill="auto"/>
+            <w:vAlign w:val="center"/>
+          </w:tcPr>
+          <w:p>
+            <w:pPr>
+              <w:rPr>
+                <w:rFonts w:cs="Times New Roman"/>
+                <w:szCs w:val="26"/>
+              </w:rPr>
+            </w:pPr>
+            <w:r>
+              <w:rPr>
+                <w:rFonts w:cs="Times New Roman"/>
+                <w:szCs w:val="26"/>
+              </w:rPr>
+              <w:t>Số tiết học lý thuyết</w:t>
+            </w:r>
+          </w:p>
+        </w:tc>
+      </w:tr>
+      <w:tr>
+        <w:tc>
+          <w:tcPr>
+            <w:tcW w:w="809" w:type="dxa"/>
+            <w:shd w:val="clear" w:color="auto" w:fill="auto"/>
+            <w:vAlign w:val="center"/>
+          </w:tcPr>
+          <w:p>
+            <w:pPr>
+              <w:jc w:val="center"/>
+              <w:rPr>
+                <w:rFonts w:cs="Times New Roman"/>
+                <w:szCs w:val="26"/>
+              </w:rPr>
+            </w:pPr>
+            <w:r>
+              <w:rPr>
+                <w:rFonts w:cs="Times New Roman"/>
+                <w:szCs w:val="26"/>
+              </w:rPr>
+              <w:t>6</w:t>
+            </w:r>
+          </w:p>
+        </w:tc>
+        <w:tc>
+          <w:tcPr>
+            <w:tcW w:w="2131" w:type="dxa"/>
+            <w:gridSpan w:val="2"/>
+            <w:shd w:val="clear" w:color="auto" w:fill="auto"/>
+            <w:vAlign w:val="center"/>
+          </w:tcPr>
+          <w:p>
+            <w:pPr>
+              <w:jc w:val="center"/>
+              <w:rPr>
+                <w:rFonts w:cs="Times New Roman"/>
+                <w:szCs w:val="26"/>
+              </w:rPr>
+            </w:pPr>
+            <w:r>
+              <w:rPr>
+                <w:rFonts w:cs="Times New Roman"/>
+                <w:szCs w:val="26"/>
+              </w:rPr>
+              <w:t>tietbaitap</w:t>
+            </w:r>
+          </w:p>
+        </w:tc>
+        <w:tc>
+          <w:tcPr>
+            <w:tcW w:w="1793" w:type="dxa"/>
+            <w:gridSpan w:val="2"/>
+            <w:shd w:val="clear" w:color="auto" w:fill="auto"/>
+            <w:vAlign w:val="center"/>
+          </w:tcPr>
+          <w:p>
+            <w:pPr>
+              <w:jc w:val="center"/>
+              <w:rPr>
+                <w:rFonts w:cs="Times New Roman"/>
+                <w:szCs w:val="26"/>
+              </w:rPr>
+            </w:pPr>
+            <w:r>
+              <w:rPr>
+                <w:rFonts w:cs="Times New Roman"/>
+                <w:szCs w:val="26"/>
+              </w:rPr>
+              <w:t>int</w:t>
+            </w:r>
+          </w:p>
+        </w:tc>
+        <w:tc>
+          <w:tcPr>
+            <w:tcW w:w="338" w:type="dxa"/>
+            <w:shd w:val="clear" w:color="auto" w:fill="auto"/>
+            <w:vAlign w:val="bottom"/>
+          </w:tcPr>
+          <w:p>
+            <w:pPr>
+              <w:jc w:val="center"/>
+              <w:rPr>
+                <w:rFonts w:cs="Times New Roman"/>
+                <w:szCs w:val="26"/>
+              </w:rPr>
+            </w:pPr>
+          </w:p>
+        </w:tc>
+        <w:tc>
+          <w:tcPr>
+            <w:tcW w:w="4018" w:type="dxa"/>
+            <w:gridSpan w:val="4"/>
+            <w:shd w:val="clear" w:color="auto" w:fill="auto"/>
+            <w:vAlign w:val="center"/>
+          </w:tcPr>
+          <w:p>
+            <w:pPr>
+              <w:rPr>
+                <w:rFonts w:cs="Times New Roman"/>
+                <w:szCs w:val="26"/>
+              </w:rPr>
+            </w:pPr>
+            <w:r>
+              <w:rPr>
+                <w:rFonts w:cs="Times New Roman"/>
+                <w:szCs w:val="26"/>
+              </w:rPr>
+              <w:t>Số tiết làm bài tập</w:t>
+            </w:r>
+          </w:p>
+        </w:tc>
+      </w:tr>
+      <w:tr>
+        <w:tc>
+          <w:tcPr>
+            <w:tcW w:w="809" w:type="dxa"/>
+            <w:shd w:val="clear" w:color="auto" w:fill="auto"/>
+            <w:vAlign w:val="center"/>
+          </w:tcPr>
+          <w:p>
+            <w:pPr>
+              <w:jc w:val="center"/>
+              <w:rPr>
+                <w:rFonts w:cs="Times New Roman"/>
+                <w:szCs w:val="26"/>
+              </w:rPr>
+            </w:pPr>
+            <w:r>
+              <w:rPr>
+                <w:rFonts w:cs="Times New Roman"/>
+                <w:szCs w:val="26"/>
+              </w:rPr>
+              <w:t>7</w:t>
+            </w:r>
+          </w:p>
+        </w:tc>
+        <w:tc>
+          <w:tcPr>
+            <w:tcW w:w="2131" w:type="dxa"/>
+            <w:gridSpan w:val="2"/>
+            <w:shd w:val="clear" w:color="auto" w:fill="auto"/>
+            <w:vAlign w:val="center"/>
+          </w:tcPr>
+          <w:p>
+            <w:pPr>
+              <w:jc w:val="center"/>
+              <w:rPr>
+                <w:rFonts w:cs="Times New Roman"/>
+                <w:szCs w:val="26"/>
+              </w:rPr>
+            </w:pPr>
+            <w:r>
+              <w:rPr>
+                <w:rFonts w:cs="Times New Roman"/>
+                <w:szCs w:val="26"/>
+              </w:rPr>
+              <w:t>tietthaoluan</w:t>
+            </w:r>
+          </w:p>
+        </w:tc>
+        <w:tc>
+          <w:tcPr>
+            <w:tcW w:w="1793" w:type="dxa"/>
+            <w:gridSpan w:val="2"/>
+            <w:shd w:val="clear" w:color="auto" w:fill="auto"/>
+            <w:vAlign w:val="center"/>
+          </w:tcPr>
+          <w:p>
+            <w:pPr>
+              <w:jc w:val="center"/>
+              <w:rPr>
+                <w:rFonts w:cs="Times New Roman"/>
+                <w:szCs w:val="26"/>
+              </w:rPr>
+            </w:pPr>
+            <w:r>
+              <w:rPr>
+                <w:rFonts w:cs="Times New Roman"/>
+                <w:szCs w:val="26"/>
+              </w:rPr>
+              <w:t>int</w:t>
+            </w:r>
+          </w:p>
+        </w:tc>
+        <w:tc>
+          <w:tcPr>
+            <w:tcW w:w="338" w:type="dxa"/>
+            <w:shd w:val="clear" w:color="auto" w:fill="auto"/>
+            <w:vAlign w:val="bottom"/>
+          </w:tcPr>
+          <w:p>
+            <w:pPr>
+              <w:jc w:val="center"/>
+              <w:rPr>
+                <w:rFonts w:cs="Times New Roman"/>
+                <w:szCs w:val="26"/>
+              </w:rPr>
+            </w:pPr>
+          </w:p>
+        </w:tc>
+        <w:tc>
+          <w:tcPr>
+            <w:tcW w:w="4018" w:type="dxa"/>
+            <w:gridSpan w:val="4"/>
+            <w:shd w:val="clear" w:color="auto" w:fill="auto"/>
+            <w:vAlign w:val="center"/>
+          </w:tcPr>
+          <w:p>
+            <w:pPr>
+              <w:rPr>
+                <w:rFonts w:cs="Times New Roman"/>
+                <w:szCs w:val="26"/>
+              </w:rPr>
+            </w:pPr>
+            <w:r>
+              <w:rPr>
+                <w:rFonts w:cs="Times New Roman"/>
+                <w:szCs w:val="26"/>
+              </w:rPr>
+              <w:t>Số tiết thảo luận</w:t>
+            </w:r>
+          </w:p>
+        </w:tc>
+      </w:tr>
+      <w:tr>
+        <w:tc>
+          <w:tcPr>
+            <w:tcW w:w="809" w:type="dxa"/>
+            <w:shd w:val="clear" w:color="auto" w:fill="auto"/>
+            <w:vAlign w:val="center"/>
+          </w:tcPr>
+          <w:p>
+            <w:pPr>
+              <w:jc w:val="center"/>
+              <w:rPr>
+                <w:rFonts w:cs="Times New Roman"/>
+                <w:szCs w:val="26"/>
+              </w:rPr>
+            </w:pPr>
+            <w:r>
+              <w:rPr>
+                <w:rFonts w:cs="Times New Roman"/>
+                <w:szCs w:val="26"/>
+              </w:rPr>
+              <w:t>8</w:t>
+            </w:r>
+          </w:p>
+        </w:tc>
+        <w:tc>
+          <w:tcPr>
+            <w:tcW w:w="2131" w:type="dxa"/>
+            <w:gridSpan w:val="2"/>
+            <w:shd w:val="clear" w:color="auto" w:fill="auto"/>
+            <w:vAlign w:val="center"/>
+          </w:tcPr>
+          <w:p>
+            <w:pPr>
+              <w:jc w:val="center"/>
+              <w:rPr>
+                <w:rFonts w:cs="Times New Roman"/>
+                <w:szCs w:val="26"/>
+              </w:rPr>
+            </w:pPr>
+            <w:r>
+              <w:rPr>
+                <w:rFonts w:cs="Times New Roman"/>
+                <w:szCs w:val="26"/>
+              </w:rPr>
+              <w:t>tietthuchanh</w:t>
+            </w:r>
+          </w:p>
+        </w:tc>
+        <w:tc>
+          <w:tcPr>
+            <w:tcW w:w="1793" w:type="dxa"/>
+            <w:gridSpan w:val="2"/>
+            <w:shd w:val="clear" w:color="auto" w:fill="auto"/>
+            <w:vAlign w:val="center"/>
+          </w:tcPr>
+          <w:p>
+            <w:pPr>
+              <w:jc w:val="center"/>
+              <w:rPr>
+                <w:rFonts w:cs="Times New Roman"/>
+                <w:szCs w:val="26"/>
+              </w:rPr>
+            </w:pPr>
+            <w:r>
+              <w:rPr>
+                <w:rFonts w:cs="Times New Roman"/>
+                <w:szCs w:val="26"/>
+              </w:rPr>
+              <w:t>int</w:t>
+            </w:r>
+          </w:p>
+        </w:tc>
+        <w:tc>
+          <w:tcPr>
+            <w:tcW w:w="338" w:type="dxa"/>
+            <w:shd w:val="clear" w:color="auto" w:fill="auto"/>
+            <w:vAlign w:val="bottom"/>
+          </w:tcPr>
+          <w:p>
+            <w:pPr>
+              <w:jc w:val="center"/>
+              <w:rPr>
+                <w:rFonts w:cs="Times New Roman"/>
+                <w:szCs w:val="26"/>
+              </w:rPr>
+            </w:pPr>
+          </w:p>
+        </w:tc>
+        <w:tc>
+          <w:tcPr>
+            <w:tcW w:w="4018" w:type="dxa"/>
+            <w:gridSpan w:val="4"/>
+            <w:shd w:val="clear" w:color="auto" w:fill="auto"/>
+            <w:vAlign w:val="center"/>
+          </w:tcPr>
+          <w:p>
+            <w:pPr>
+              <w:rPr>
+                <w:rFonts w:cs="Times New Roman"/>
+                <w:szCs w:val="26"/>
+              </w:rPr>
+            </w:pPr>
+            <w:r>
+              <w:rPr>
+                <w:rFonts w:cs="Times New Roman"/>
+                <w:szCs w:val="26"/>
+              </w:rPr>
+              <w:t>Số tiết thí nghiệm, thực hành</w:t>
+            </w:r>
+          </w:p>
+        </w:tc>
+      </w:tr>
+      <w:tr>
+        <w:tc>
+          <w:tcPr>
+            <w:tcW w:w="809" w:type="dxa"/>
+            <w:shd w:val="clear" w:color="auto" w:fill="auto"/>
+            <w:vAlign w:val="center"/>
+          </w:tcPr>
+          <w:p>
+            <w:pPr>
+              <w:jc w:val="center"/>
+              <w:rPr>
+                <w:rFonts w:cs="Times New Roman"/>
+                <w:szCs w:val="26"/>
+              </w:rPr>
+            </w:pPr>
+            <w:r>
+              <w:rPr>
+                <w:rFonts w:cs="Times New Roman"/>
+                <w:szCs w:val="26"/>
+              </w:rPr>
+              <w:t>9</w:t>
+            </w:r>
+          </w:p>
+        </w:tc>
+        <w:tc>
+          <w:tcPr>
+            <w:tcW w:w="2131" w:type="dxa"/>
+            <w:gridSpan w:val="2"/>
+            <w:shd w:val="clear" w:color="auto" w:fill="auto"/>
+            <w:vAlign w:val="center"/>
+          </w:tcPr>
+          <w:p>
+            <w:pPr>
+              <w:jc w:val="center"/>
+              <w:rPr>
+                <w:rFonts w:cs="Times New Roman"/>
+                <w:szCs w:val="26"/>
+              </w:rPr>
+            </w:pPr>
+            <w:r>
+              <w:rPr>
+                <w:rFonts w:cs="Times New Roman"/>
+                <w:szCs w:val="26"/>
+              </w:rPr>
+              <w:t>montienquyet</w:t>
+            </w:r>
+          </w:p>
+        </w:tc>
+        <w:tc>
+          <w:tcPr>
+            <w:tcW w:w="1793" w:type="dxa"/>
+            <w:gridSpan w:val="2"/>
+            <w:shd w:val="clear" w:color="auto" w:fill="auto"/>
+            <w:vAlign w:val="center"/>
+          </w:tcPr>
+          <w:p>
+            <w:pPr>
+              <w:jc w:val="center"/>
+              <w:rPr>
+                <w:rFonts w:cs="Times New Roman"/>
+                <w:szCs w:val="26"/>
+              </w:rPr>
+            </w:pPr>
+            <w:r>
+              <w:rPr>
+                <w:rFonts w:cs="Times New Roman"/>
+                <w:szCs w:val="26"/>
+              </w:rPr>
+              <w:t>char(10)</w:t>
+            </w:r>
+          </w:p>
+        </w:tc>
+        <w:tc>
+          <w:tcPr>
+            <w:tcW w:w="338" w:type="dxa"/>
+            <w:shd w:val="clear" w:color="auto" w:fill="auto"/>
+            <w:vAlign w:val="bottom"/>
+          </w:tcPr>
+          <w:p>
+            <w:pPr>
+              <w:jc w:val="center"/>
+              <w:rPr>
+                <w:rFonts w:cs="Times New Roman"/>
+                <w:szCs w:val="26"/>
+              </w:rPr>
+            </w:pPr>
+          </w:p>
+        </w:tc>
+        <w:tc>
+          <w:tcPr>
+            <w:tcW w:w="4018" w:type="dxa"/>
+            <w:gridSpan w:val="4"/>
+            <w:shd w:val="clear" w:color="auto" w:fill="auto"/>
+            <w:vAlign w:val="center"/>
+          </w:tcPr>
+          <w:p>
+            <w:pPr>
+              <w:rPr>
+                <w:rFonts w:cs="Times New Roman"/>
+                <w:szCs w:val="26"/>
+              </w:rPr>
+            </w:pPr>
+            <w:r>
+              <w:rPr>
+                <w:rFonts w:cs="Times New Roman"/>
+                <w:szCs w:val="26"/>
+              </w:rPr>
+              <w:t>Môn học tiên quyết của môn học đó</w:t>
+            </w:r>
+          </w:p>
+        </w:tc>
+      </w:tr>
+      <w:tr>
+        <w:tc>
+          <w:tcPr>
+            <w:tcW w:w="809" w:type="dxa"/>
+            <w:shd w:val="clear" w:color="auto" w:fill="auto"/>
+            <w:vAlign w:val="center"/>
+          </w:tcPr>
+          <w:p>
+            <w:pPr>
+              <w:jc w:val="center"/>
+              <w:rPr>
+                <w:rFonts w:cs="Times New Roman"/>
+                <w:szCs w:val="26"/>
+              </w:rPr>
+            </w:pPr>
+            <w:r>
+              <w:rPr>
+                <w:rFonts w:cs="Times New Roman"/>
+                <w:szCs w:val="26"/>
+              </w:rPr>
+              <w:t>10</w:t>
+            </w:r>
+          </w:p>
+        </w:tc>
+        <w:tc>
+          <w:tcPr>
+            <w:tcW w:w="2131" w:type="dxa"/>
+            <w:gridSpan w:val="2"/>
+            <w:shd w:val="clear" w:color="auto" w:fill="auto"/>
+            <w:vAlign w:val="center"/>
+          </w:tcPr>
+          <w:p>
+            <w:pPr>
+              <w:jc w:val="center"/>
+              <w:rPr>
+                <w:rFonts w:cs="Times New Roman"/>
+                <w:szCs w:val="26"/>
+              </w:rPr>
+            </w:pPr>
+            <w:r>
+              <w:rPr>
+                <w:rFonts w:cs="Times New Roman"/>
+                <w:szCs w:val="26"/>
+              </w:rPr>
+              <w:t>kihoc</w:t>
+            </w:r>
+          </w:p>
+        </w:tc>
+        <w:tc>
+          <w:tcPr>
+            <w:tcW w:w="1793" w:type="dxa"/>
+            <w:gridSpan w:val="2"/>
+            <w:shd w:val="clear" w:color="auto" w:fill="auto"/>
+            <w:vAlign w:val="center"/>
+          </w:tcPr>
+          <w:p>
+            <w:pPr>
+              <w:jc w:val="center"/>
+              <w:rPr>
+                <w:rFonts w:cs="Times New Roman"/>
+                <w:szCs w:val="26"/>
+              </w:rPr>
+            </w:pPr>
+            <w:r>
+              <w:rPr>
+                <w:rFonts w:cs="Times New Roman"/>
+                <w:szCs w:val="26"/>
+              </w:rPr>
+              <w:t>int</w:t>
+            </w:r>
+          </w:p>
+        </w:tc>
+        <w:tc>
+          <w:tcPr>
+            <w:tcW w:w="338" w:type="dxa"/>
+            <w:shd w:val="clear" w:color="auto" w:fill="auto"/>
+            <w:vAlign w:val="bottom"/>
+          </w:tcPr>
+          <w:p>
+            <w:pPr>
+              <w:jc w:val="center"/>
+              <w:rPr>
+                <w:rFonts w:cs="Times New Roman"/>
+                <w:szCs w:val="26"/>
+              </w:rPr>
+            </w:pPr>
+          </w:p>
+        </w:tc>
+        <w:tc>
+          <w:tcPr>
+            <w:tcW w:w="4018" w:type="dxa"/>
+            <w:gridSpan w:val="4"/>
+            <w:shd w:val="clear" w:color="auto" w:fill="auto"/>
+            <w:vAlign w:val="center"/>
+          </w:tcPr>
+          <w:p>
+            <w:pPr>
+              <w:rPr>
+                <w:rFonts w:cs="Times New Roman"/>
+                <w:szCs w:val="26"/>
+              </w:rPr>
+            </w:pPr>
+            <w:r>
+              <w:rPr>
+                <w:rFonts w:cs="Times New Roman"/>
+                <w:szCs w:val="26"/>
+              </w:rPr>
+              <w:t>Kì dự kiến học môn học đó</w:t>
+            </w:r>
+          </w:p>
+        </w:tc>
+      </w:tr>
+      <w:tr>
+        <w:tc>
+          <w:tcPr>
+            <w:tcW w:w="809" w:type="dxa"/>
+            <w:shd w:val="clear" w:color="auto" w:fill="auto"/>
+            <w:vAlign w:val="center"/>
+          </w:tcPr>
+          <w:p>
+            <w:pPr>
+              <w:jc w:val="center"/>
+              <w:rPr>
+                <w:rFonts w:cs="Times New Roman"/>
+                <w:szCs w:val="26"/>
+              </w:rPr>
+            </w:pPr>
+            <w:r>
+              <w:rPr>
+                <w:rFonts w:cs="Times New Roman"/>
+                <w:szCs w:val="26"/>
+              </w:rPr>
+              <w:t>11</w:t>
+            </w:r>
+          </w:p>
+        </w:tc>
+        <w:tc>
+          <w:tcPr>
+            <w:tcW w:w="2131" w:type="dxa"/>
+            <w:gridSpan w:val="2"/>
+            <w:shd w:val="clear" w:color="auto" w:fill="auto"/>
+            <w:vAlign w:val="center"/>
+          </w:tcPr>
+          <w:p>
+            <w:pPr>
+              <w:jc w:val="center"/>
+              <w:rPr>
+                <w:rFonts w:cs="Times New Roman"/>
+                <w:szCs w:val="26"/>
+              </w:rPr>
+            </w:pPr>
+            <w:r>
+              <w:rPr>
+                <w:rFonts w:cs="Times New Roman"/>
+                <w:szCs w:val="26"/>
+              </w:rPr>
+              <w:t>hinhthucthi</w:t>
+            </w:r>
+          </w:p>
+        </w:tc>
+        <w:tc>
+          <w:tcPr>
+            <w:tcW w:w="1793" w:type="dxa"/>
+            <w:gridSpan w:val="2"/>
+            <w:shd w:val="clear" w:color="auto" w:fill="auto"/>
+            <w:vAlign w:val="center"/>
+          </w:tcPr>
+          <w:p>
+            <w:pPr>
+              <w:jc w:val="center"/>
+              <w:rPr>
+                <w:rFonts w:cs="Times New Roman"/>
+                <w:szCs w:val="26"/>
+              </w:rPr>
+            </w:pPr>
+            <w:r>
+              <w:rPr>
+                <w:rFonts w:cs="Times New Roman"/>
+                <w:szCs w:val="26"/>
+              </w:rPr>
+              <w:t>nvarchar(20)</w:t>
+            </w:r>
+          </w:p>
+        </w:tc>
+        <w:tc>
+          <w:tcPr>
+            <w:tcW w:w="338" w:type="dxa"/>
+            <w:shd w:val="clear" w:color="auto" w:fill="auto"/>
+            <w:vAlign w:val="bottom"/>
+          </w:tcPr>
+          <w:p>
+            <w:pPr>
+              <w:jc w:val="center"/>
+              <w:rPr>
+                <w:rFonts w:cs="Times New Roman"/>
+                <w:szCs w:val="26"/>
+              </w:rPr>
+            </w:pPr>
+          </w:p>
+        </w:tc>
+        <w:tc>
+          <w:tcPr>
+            <w:tcW w:w="4018" w:type="dxa"/>
+            <w:gridSpan w:val="4"/>
+            <w:shd w:val="clear" w:color="auto" w:fill="auto"/>
+            <w:vAlign w:val="center"/>
+          </w:tcPr>
+          <w:p>
+            <w:pPr>
+              <w:rPr>
+                <w:rFonts w:cs="Times New Roman"/>
+                <w:szCs w:val="26"/>
+              </w:rPr>
+            </w:pPr>
+            <w:r>
+              <w:rPr>
+                <w:rFonts w:cs="Times New Roman"/>
+                <w:szCs w:val="26"/>
+              </w:rPr>
+              <w:t>Hình thức thi kết thúc môn</w:t>
+            </w:r>
+          </w:p>
+        </w:tc>
+      </w:tr>
+      <w:tr>
+        <w:trPr>
+          <w:gridAfter w:val="1"/>
+          <w:wAfter w:w="8" w:type="dxa"/>
+        </w:trPr>
+        <w:tc>
+          <w:tcPr>
+            <w:tcW w:w="9081" w:type="dxa"/>
+            <w:gridSpan w:val="9"/>
+            <w:shd w:val="clear" w:color="auto" w:fill="auto"/>
+          </w:tcPr>
+          <w:p>
+            <w:pPr>
+              <w:snapToGrid w:val="0"/>
+              <w:rPr>
+                <w:rFonts w:cs="Times New Roman"/>
+                <w:b/>
+                <w:szCs w:val="26"/>
+              </w:rPr>
+            </w:pPr>
+            <w:r>
+              <w:rPr>
+                <w:rFonts w:cs="Times New Roman"/>
+                <w:b/>
+                <w:szCs w:val="26"/>
+              </w:rPr>
+              <w:t>Khóa ngoại</w:t>
+            </w:r>
+          </w:p>
+        </w:tc>
+      </w:tr>
+      <w:tr>
+        <w:trPr>
+          <w:gridAfter w:val="1"/>
+          <w:wAfter w:w="8" w:type="dxa"/>
+        </w:trPr>
+        <w:tc>
+          <w:tcPr>
+            <w:tcW w:w="809" w:type="dxa"/>
+            <w:shd w:val="clear" w:color="auto" w:fill="auto"/>
+          </w:tcPr>
+          <w:p>
+            <w:pPr>
+              <w:snapToGrid w:val="0"/>
+              <w:rPr>
+                <w:rFonts w:cs="Times New Roman"/>
+                <w:szCs w:val="26"/>
+              </w:rPr>
+            </w:pPr>
+            <w:r>
+              <w:rPr>
+                <w:rFonts w:cs="Times New Roman"/>
+                <w:szCs w:val="26"/>
+              </w:rPr>
+              <w:lastRenderedPageBreak/>
+              <w:t>STT</w:t>
+            </w:r>
+          </w:p>
+        </w:tc>
+        <w:tc>
+          <w:tcPr>
+            <w:tcW w:w="1851" w:type="dxa"/>
+            <w:shd w:val="clear" w:color="auto" w:fill="auto"/>
+          </w:tcPr>
+          <w:p>
+            <w:pPr>
+              <w:snapToGrid w:val="0"/>
+              <w:rPr>
+                <w:rFonts w:cs="Times New Roman"/>
+                <w:szCs w:val="26"/>
+              </w:rPr>
+            </w:pPr>
+            <w:r>
+              <w:rPr>
+                <w:rFonts w:cs="Times New Roman"/>
+                <w:szCs w:val="26"/>
+              </w:rPr>
+              <w:t>Tên trường</w:t>
+            </w:r>
+          </w:p>
+        </w:tc>
+        <w:tc>
+          <w:tcPr>
+            <w:tcW w:w="1559" w:type="dxa"/>
+            <w:gridSpan w:val="2"/>
+            <w:shd w:val="clear" w:color="auto" w:fill="auto"/>
+          </w:tcPr>
+          <w:p>
+            <w:pPr>
+              <w:snapToGrid w:val="0"/>
+              <w:rPr>
+                <w:rFonts w:cs="Times New Roman"/>
+                <w:szCs w:val="26"/>
+              </w:rPr>
+            </w:pPr>
+            <w:r>
+              <w:rPr>
+                <w:rFonts w:cs="Times New Roman"/>
+                <w:szCs w:val="26"/>
+              </w:rPr>
+              <w:t>Tên bảng</w:t>
+            </w:r>
+          </w:p>
+        </w:tc>
+        <w:tc>
+          <w:tcPr>
+            <w:tcW w:w="1843" w:type="dxa"/>
+            <w:gridSpan w:val="3"/>
+            <w:shd w:val="clear" w:color="auto" w:fill="auto"/>
+          </w:tcPr>
+          <w:p>
+            <w:pPr>
+              <w:snapToGrid w:val="0"/>
+              <w:rPr>
+                <w:rFonts w:cs="Times New Roman"/>
+                <w:szCs w:val="26"/>
+              </w:rPr>
+            </w:pPr>
+            <w:r>
+              <w:rPr>
+                <w:rFonts w:cs="Times New Roman"/>
+                <w:szCs w:val="26"/>
+              </w:rPr>
+              <w:t>Trường</w:t>
+            </w:r>
+          </w:p>
+        </w:tc>
+        <w:tc>
+          <w:tcPr>
+            <w:tcW w:w="850" w:type="dxa"/>
+            <w:shd w:val="clear" w:color="auto" w:fill="auto"/>
+          </w:tcPr>
+          <w:p>
+            <w:pPr>
+              <w:snapToGrid w:val="0"/>
+              <w:rPr>
+                <w:rFonts w:cs="Times New Roman"/>
+                <w:szCs w:val="26"/>
+              </w:rPr>
+            </w:pPr>
+            <w:r>
+              <w:rPr>
+                <w:rFonts w:cs="Times New Roman"/>
+                <w:szCs w:val="26"/>
+              </w:rPr>
+              <w:t>Q. Hệ</w:t>
+            </w:r>
+          </w:p>
+        </w:tc>
+        <w:tc>
+          <w:tcPr>
+            <w:tcW w:w="2169" w:type="dxa"/>
+            <w:shd w:val="clear" w:color="auto" w:fill="auto"/>
+          </w:tcPr>
+          <w:p>
+            <w:pPr>
+              <w:snapToGrid w:val="0"/>
+              <w:rPr>
+                <w:rFonts w:cs="Times New Roman"/>
+                <w:szCs w:val="26"/>
+              </w:rPr>
+            </w:pPr>
+            <w:r>
+              <w:rPr>
+                <w:rFonts w:cs="Times New Roman"/>
+                <w:szCs w:val="26"/>
+              </w:rPr>
+              <w:t>Ghi chú</w:t>
+            </w:r>
+          </w:p>
+        </w:tc>
+      </w:tr>
+      <w:tr>
+        <w:trPr>
+          <w:gridAfter w:val="1"/>
+          <w:wAfter w:w="8" w:type="dxa"/>
+        </w:trPr>
+        <w:tc>
+          <w:tcPr>
+            <w:tcW w:w="809" w:type="dxa"/>
+            <w:shd w:val="clear" w:color="auto" w:fill="auto"/>
+            <w:vAlign w:val="bottom"/>
+          </w:tcPr>
+          <w:p>
+            <w:pPr>
+              <w:jc w:val="right"/>
+              <w:rPr>
+                <w:rFonts w:cs="Times New Roman"/>
+                <w:color w:val="000000"/>
+                <w:szCs w:val="26"/>
+                <w:lang w:val="en-US"/>
+              </w:rPr>
+            </w:pPr>
+            <w:r>
+              <w:rPr>
+                <w:rFonts w:cs="Times New Roman"/>
+                <w:color w:val="000000"/>
+                <w:szCs w:val="26"/>
+              </w:rPr>
+              <w:t>1</w:t>
+            </w:r>
+          </w:p>
+        </w:tc>
+        <w:tc>
+          <w:tcPr>
+            <w:tcW w:w="1851" w:type="dxa"/>
+            <w:shd w:val="clear" w:color="auto" w:fill="auto"/>
+            <w:vAlign w:val="bottom"/>
+          </w:tcPr>
+          <w:p>
+            <w:pPr>
+              <w:jc w:val="left"/>
+              <w:rPr>
+                <w:rFonts w:cs="Times New Roman"/>
+                <w:color w:val="000000"/>
+                <w:szCs w:val="26"/>
+              </w:rPr>
+            </w:pPr>
+            <w:r>
+              <w:rPr>
+                <w:rFonts w:cs="Times New Roman"/>
+                <w:color w:val="000000"/>
+                <w:szCs w:val="26"/>
+              </w:rPr>
+              <w:t>malop</w:t>
+            </w:r>
+          </w:p>
+        </w:tc>
+        <w:tc>
+          <w:tcPr>
+            <w:tcW w:w="1559" w:type="dxa"/>
+            <w:gridSpan w:val="2"/>
+            <w:shd w:val="clear" w:color="auto" w:fill="auto"/>
+            <w:vAlign w:val="bottom"/>
+          </w:tcPr>
+          <w:p>
+            <w:pPr>
+              <w:rPr>
+                <w:rFonts w:cs="Times New Roman"/>
+                <w:color w:val="000000"/>
+                <w:szCs w:val="26"/>
+              </w:rPr>
+            </w:pPr>
+            <w:r>
+              <w:rPr>
+                <w:rFonts w:cs="Times New Roman"/>
+                <w:color w:val="000000"/>
+                <w:szCs w:val="26"/>
+              </w:rPr>
+              <w:t>lop</w:t>
+            </w:r>
+          </w:p>
+        </w:tc>
+        <w:tc>
+          <w:tcPr>
+            <w:tcW w:w="1843" w:type="dxa"/>
+            <w:gridSpan w:val="3"/>
+            <w:shd w:val="clear" w:color="auto" w:fill="auto"/>
+            <w:vAlign w:val="bottom"/>
+          </w:tcPr>
+          <w:p>
+            <w:pPr>
+              <w:rPr>
+                <w:rFonts w:cs="Times New Roman"/>
+                <w:color w:val="000000"/>
+                <w:szCs w:val="26"/>
+              </w:rPr>
+            </w:pPr>
+            <w:r>
+              <w:rPr>
+                <w:rFonts w:cs="Times New Roman"/>
+                <w:color w:val="000000"/>
+                <w:szCs w:val="26"/>
+              </w:rPr>
+              <w:t>malop</w:t>
+            </w:r>
+          </w:p>
+        </w:tc>
+        <w:tc>
+          <w:tcPr>
+            <w:tcW w:w="850" w:type="dxa"/>
+            <w:shd w:val="clear" w:color="auto" w:fill="auto"/>
+            <w:vAlign w:val="bottom"/>
+          </w:tcPr>
+          <w:p>
+            <w:pPr>
+              <w:rPr>
+                <w:rFonts w:cs="Times New Roman"/>
+                <w:color w:val="000000"/>
+                <w:szCs w:val="26"/>
+              </w:rPr>
+            </w:pPr>
+            <w:r>
+              <w:rPr>
+                <w:rFonts w:cs="Times New Roman"/>
+                <w:color w:val="000000"/>
+                <w:szCs w:val="26"/>
+              </w:rPr>
+              <w:t>n-1</w:t>
+            </w:r>
+          </w:p>
+        </w:tc>
+        <w:tc>
+          <w:tcPr>
+            <w:tcW w:w="2169" w:type="dxa"/>
+            <w:shd w:val="clear" w:color="auto" w:fill="auto"/>
+            <w:vAlign w:val="bottom"/>
+          </w:tcPr>
+          <w:p>
+            <w:pPr>
+              <w:rPr>
+                <w:rFonts w:cs="Times New Roman"/>
+                <w:color w:val="000000"/>
+                <w:szCs w:val="26"/>
+              </w:rPr>
+            </w:pPr>
+            <w:r>
+              <w:rPr>
+                <w:rFonts w:cs="Times New Roman"/>
+                <w:color w:val="000000"/>
+                <w:szCs w:val="26"/>
+              </w:rPr>
+              <w:t>Thuộc lớp nào</w:t>
+            </w:r>
+          </w:p>
+        </w:tc>
+      </w:tr>
+      <w:tr>
+        <w:trPr>
+          <w:gridAfter w:val="1"/>
+          <w:wAfter w:w="8" w:type="dxa"/>
+        </w:trPr>
+        <w:tc>
+          <w:tcPr>
+            <w:tcW w:w="809" w:type="dxa"/>
+            <w:shd w:val="clear" w:color="auto" w:fill="auto"/>
+            <w:vAlign w:val="bottom"/>
+          </w:tcPr>
+          <w:p>
+            <w:pPr>
+              <w:jc w:val="right"/>
+              <w:rPr>
+                <w:rFonts w:cs="Times New Roman"/>
+                <w:color w:val="000000"/>
+                <w:szCs w:val="26"/>
+              </w:rPr>
+            </w:pPr>
+            <w:r>
+              <w:rPr>
+                <w:rFonts w:cs="Times New Roman"/>
+                <w:color w:val="000000"/>
+                <w:szCs w:val="26"/>
+              </w:rPr>
+              <w:t>2</w:t>
+            </w:r>
+          </w:p>
+        </w:tc>
+        <w:tc>
+          <w:tcPr>
+            <w:tcW w:w="1851" w:type="dxa"/>
+            <w:shd w:val="clear" w:color="auto" w:fill="auto"/>
+            <w:vAlign w:val="bottom"/>
+          </w:tcPr>
+          <w:p>
+            <w:pPr>
+              <w:jc w:val="left"/>
+              <w:rPr>
+                <w:rFonts w:cs="Times New Roman"/>
+                <w:color w:val="000000"/>
+                <w:szCs w:val="26"/>
+              </w:rPr>
+            </w:pPr>
+            <w:r>
+              <w:rPr>
+                <w:rFonts w:cs="Times New Roman"/>
+                <w:color w:val="000000"/>
+                <w:szCs w:val="26"/>
+              </w:rPr>
+              <w:t>machuyennganh</w:t>
+            </w:r>
+          </w:p>
+        </w:tc>
+        <w:tc>
+          <w:tcPr>
+            <w:tcW w:w="1559" w:type="dxa"/>
+            <w:gridSpan w:val="2"/>
+            <w:shd w:val="clear" w:color="auto" w:fill="auto"/>
+            <w:vAlign w:val="bottom"/>
+          </w:tcPr>
+          <w:p>
+            <w:pPr>
+              <w:rPr>
+                <w:rFonts w:cs="Times New Roman"/>
+                <w:color w:val="000000"/>
+                <w:szCs w:val="26"/>
+              </w:rPr>
+            </w:pPr>
+            <w:r>
+              <w:rPr>
+                <w:rFonts w:cs="Times New Roman"/>
+                <w:color w:val="000000"/>
+                <w:szCs w:val="26"/>
+              </w:rPr>
+              <w:t>chuyennganh</w:t>
+            </w:r>
+          </w:p>
+        </w:tc>
+        <w:tc>
+          <w:tcPr>
+            <w:tcW w:w="1843" w:type="dxa"/>
+            <w:gridSpan w:val="3"/>
+            <w:shd w:val="clear" w:color="auto" w:fill="auto"/>
+            <w:vAlign w:val="bottom"/>
+          </w:tcPr>
+          <w:p>
+            <w:pPr>
+              <w:rPr>
+                <w:rFonts w:cs="Times New Roman"/>
+                <w:color w:val="000000"/>
+                <w:szCs w:val="26"/>
+              </w:rPr>
+            </w:pPr>
+            <w:r>
+              <w:rPr>
+                <w:rFonts w:cs="Times New Roman"/>
+                <w:color w:val="000000"/>
+                <w:szCs w:val="26"/>
+              </w:rPr>
+              <w:t>machuyennganh</w:t>
+            </w:r>
+          </w:p>
+        </w:tc>
+        <w:tc>
+          <w:tcPr>
+            <w:tcW w:w="850" w:type="dxa"/>
+            <w:shd w:val="clear" w:color="auto" w:fill="auto"/>
+            <w:vAlign w:val="bottom"/>
+          </w:tcPr>
+          <w:p>
+            <w:pPr>
+              <w:rPr>
+                <w:rFonts w:cs="Times New Roman"/>
+                <w:color w:val="000000"/>
+                <w:szCs w:val="26"/>
+              </w:rPr>
+            </w:pPr>
+            <w:r>
+              <w:rPr>
+                <w:rFonts w:cs="Times New Roman"/>
+                <w:color w:val="000000"/>
+                <w:szCs w:val="26"/>
+              </w:rPr>
+              <w:t>n-1</w:t>
+            </w:r>
+          </w:p>
+        </w:tc>
+        <w:tc>
+          <w:tcPr>
+            <w:tcW w:w="2169" w:type="dxa"/>
+            <w:shd w:val="clear" w:color="auto" w:fill="auto"/>
+            <w:vAlign w:val="bottom"/>
+          </w:tcPr>
+          <w:p>
+            <w:pPr>
+              <w:rPr>
+                <w:rFonts w:cs="Times New Roman"/>
+                <w:color w:val="000000"/>
+                <w:szCs w:val="26"/>
+              </w:rPr>
+            </w:pPr>
+            <w:r>
+              <w:rPr>
+                <w:rFonts w:cs="Times New Roman"/>
+                <w:color w:val="000000"/>
+                <w:szCs w:val="26"/>
+              </w:rPr>
+              <w:t>Thuộc chuyên ngành nào</w:t>
+            </w:r>
+          </w:p>
+        </w:tc>
+      </w:tr>
+    </w:tbl>
+    <w:p>
+      <w:pPr>
+        <w:rPr>
+          <w:rFonts w:cs="Times New Roman"/>
+          <w:szCs w:val="26"/>
+        </w:rPr>
+      </w:pPr>
+    </w:p>
+    <w:p>
+      <w:pPr>
+        <w:pStyle w:val="Heading3"/>
+        <w:numPr>
+          <w:ilvl w:val="1"/>
+          <w:numId w:val="14"/>
+        </w:numPr>
+        <w:rPr>
+          <w:lang w:val="en-US"/>
+        </w:rPr>
+      </w:pPr>
+      <w:bookmarkStart w:id="10" w:name="_Toc507963241"/>
+      <w:r>
+        <w:rPr>
+          <w:lang w:val="en-US"/>
+        </w:rPr>
+        <w:t xml:space="preserve">Chi tiết mô tả các thuộc tính bảng </w:t>
+      </w:r>
+      <w:r>
+        <w:rPr>
+          <w:rFonts w:eastAsia="Times New Roman"/>
+          <w:lang w:val="en-US"/>
+        </w:rPr>
+        <w:t>bangdiem</w:t>
       </w:r>
       <w:bookmarkEnd w:id="10"/>
     </w:p>
@@ -13269,7 +15233,7 @@
                 <w:szCs w:val="26"/>
                 <w:lang w:val="en-US"/>
               </w:rPr>
-              <w:t>monhoc</w:t>
+              <w:t>bangdiem</w:t>
             </w:r>
           </w:p>
           <w:p>
@@ -13293,7 +15257,7 @@
                 <w:szCs w:val="26"/>
                 <w:lang w:val="en-US"/>
               </w:rPr>
-              <w:t>các thuộc tính bảng monhoc</w:t>
+              <w:t>các thuộc tính bảng bangdiem</w:t>
             </w:r>
           </w:p>
         </w:tc>
@@ -13428,13 +15392,14 @@
           <w:tcPr>
             <w:tcW w:w="809" w:type="dxa"/>
             <w:shd w:val="clear" w:color="auto" w:fill="auto"/>
-            <w:vAlign w:val="center"/>
-          </w:tcPr>
-          <w:p>
-            <w:pPr>
-              <w:jc w:val="center"/>
-              <w:rPr>
-                <w:rFonts w:cs="Times New Roman"/>
+            <w:vAlign w:val="bottom"/>
+          </w:tcPr>
+          <w:p>
+            <w:pPr>
+              <w:jc w:val="right"/>
+              <w:rPr>
+                <w:rFonts w:cs="Times New Roman"/>
+                <w:color w:val="000000"/>
                 <w:szCs w:val="26"/>
                 <w:lang w:val="en-US"/>
               </w:rPr>
@@ -13442,6 +15407,7 @@
             <w:r>
               <w:rPr>
                 <w:rFonts w:cs="Times New Roman"/>
+                <w:color w:val="000000"/>
                 <w:szCs w:val="26"/>
               </w:rPr>
               <w:t>1</w:t>
@@ -13453,22 +15419,24 @@
             <w:tcW w:w="2131" w:type="dxa"/>
             <w:gridSpan w:val="2"/>
             <w:shd w:val="clear" w:color="auto" w:fill="auto"/>
-            <w:vAlign w:val="center"/>
-          </w:tcPr>
-          <w:p>
-            <w:pPr>
-              <w:jc w:val="center"/>
-              <w:rPr>
-                <w:rFonts w:cs="Times New Roman"/>
-                <w:szCs w:val="26"/>
-              </w:rPr>
-            </w:pPr>
-            <w:r>
-              <w:rPr>
-                <w:rFonts w:cs="Times New Roman"/>
-                <w:szCs w:val="26"/>
-              </w:rPr>
-              <w:t>mamonhoc</w:t>
+            <w:vAlign w:val="bottom"/>
+          </w:tcPr>
+          <w:p>
+            <w:pPr>
+              <w:jc w:val="left"/>
+              <w:rPr>
+                <w:rFonts w:cs="Times New Roman"/>
+                <w:color w:val="000000"/>
+                <w:szCs w:val="26"/>
+              </w:rPr>
+            </w:pPr>
+            <w:r>
+              <w:rPr>
+                <w:rFonts w:cs="Times New Roman"/>
+                <w:color w:val="000000"/>
+                <w:szCs w:val="26"/>
+              </w:rPr>
+              <w:t>masinhvien</w:t>
             </w:r>
           </w:p>
         </w:tc>
@@ -13477,22 +15445,23 @@
             <w:tcW w:w="1793" w:type="dxa"/>
             <w:gridSpan w:val="2"/>
             <w:shd w:val="clear" w:color="auto" w:fill="auto"/>
-            <w:vAlign w:val="center"/>
-          </w:tcPr>
-          <w:p>
-            <w:pPr>
-              <w:jc w:val="center"/>
-              <w:rPr>
-                <w:rFonts w:cs="Times New Roman"/>
-                <w:szCs w:val="26"/>
-              </w:rPr>
-            </w:pPr>
-            <w:r>
-              <w:rPr>
-                <w:rFonts w:cs="Times New Roman"/>
-                <w:szCs w:val="26"/>
-              </w:rPr>
-              <w:t>char(10)</w:t>
+            <w:vAlign w:val="bottom"/>
+          </w:tcPr>
+          <w:p>
+            <w:pPr>
+              <w:rPr>
+                <w:rFonts w:cs="Times New Roman"/>
+                <w:color w:val="000000"/>
+                <w:szCs w:val="26"/>
+              </w:rPr>
+            </w:pPr>
+            <w:r>
+              <w:rPr>
+                <w:rFonts w:cs="Times New Roman"/>
+                <w:color w:val="000000"/>
+                <w:szCs w:val="26"/>
+              </w:rPr>
+              <w:t>varchar(10)</w:t>
             </w:r>
           </w:p>
         </w:tc>
@@ -13500,22 +15469,23 @@
           <w:tcPr>
             <w:tcW w:w="338" w:type="dxa"/>
             <w:shd w:val="clear" w:color="auto" w:fill="auto"/>
-            <w:vAlign w:val="center"/>
-          </w:tcPr>
-          <w:p>
-            <w:pPr>
-              <w:jc w:val="center"/>
-              <w:rPr>
-                <w:rFonts w:cs="Times New Roman"/>
-                <w:szCs w:val="26"/>
-              </w:rPr>
-            </w:pPr>
-            <w:r>
-              <w:rPr>
-                <w:rFonts w:cs="Times New Roman"/>
-                <w:szCs w:val="26"/>
-              </w:rPr>
-              <w:t>K</w:t>
+            <w:vAlign w:val="bottom"/>
+          </w:tcPr>
+          <w:p>
+            <w:pPr>
+              <w:rPr>
+                <w:rFonts w:cs="Times New Roman"/>
+                <w:color w:val="000000"/>
+                <w:szCs w:val="26"/>
+              </w:rPr>
+            </w:pPr>
+            <w:r>
+              <w:rPr>
+                <w:rFonts w:cs="Times New Roman"/>
+                <w:color w:val="000000"/>
+                <w:szCs w:val="26"/>
+              </w:rPr>
+              <w:t xml:space="preserve">K </w:t>
             </w:r>
           </w:p>
         </w:tc>
@@ -13524,22 +15494,23 @@
             <w:tcW w:w="4018" w:type="dxa"/>
             <w:gridSpan w:val="4"/>
             <w:shd w:val="clear" w:color="auto" w:fill="auto"/>
-            <w:vAlign w:val="center"/>
-          </w:tcPr>
-          <w:p>
-            <w:pPr>
-              <w:rPr>
-                <w:rFonts w:cs="Times New Roman"/>
-                <w:szCs w:val="26"/>
-                <w:lang w:val="en-US"/>
-              </w:rPr>
-            </w:pPr>
-            <w:r>
-              <w:rPr>
-                <w:rFonts w:cs="Times New Roman"/>
-                <w:szCs w:val="26"/>
-              </w:rPr>
-              <w:t>Mã môn học, khóa chính của thực thể môn học</w:t>
+            <w:vAlign w:val="bottom"/>
+          </w:tcPr>
+          <w:p>
+            <w:pPr>
+              <w:rPr>
+                <w:rFonts w:cs="Times New Roman"/>
+                <w:color w:val="000000"/>
+                <w:szCs w:val="26"/>
+              </w:rPr>
+            </w:pPr>
+            <w:r>
+              <w:rPr>
+                <w:rFonts w:cs="Times New Roman"/>
+                <w:color w:val="000000"/>
+                <w:szCs w:val="26"/>
+              </w:rPr>
+              <w:t>mã sinh viên</w:t>
             </w:r>
           </w:p>
         </w:tc>
@@ -13549,19 +15520,21 @@
           <w:tcPr>
             <w:tcW w:w="809" w:type="dxa"/>
             <w:shd w:val="clear" w:color="auto" w:fill="auto"/>
-            <w:vAlign w:val="center"/>
-          </w:tcPr>
-          <w:p>
-            <w:pPr>
-              <w:jc w:val="center"/>
-              <w:rPr>
-                <w:rFonts w:cs="Times New Roman"/>
-                <w:szCs w:val="26"/>
-              </w:rPr>
-            </w:pPr>
-            <w:r>
-              <w:rPr>
-                <w:rFonts w:cs="Times New Roman"/>
+            <w:vAlign w:val="bottom"/>
+          </w:tcPr>
+          <w:p>
+            <w:pPr>
+              <w:jc w:val="right"/>
+              <w:rPr>
+                <w:rFonts w:cs="Times New Roman"/>
+                <w:color w:val="000000"/>
+                <w:szCs w:val="26"/>
+              </w:rPr>
+            </w:pPr>
+            <w:r>
+              <w:rPr>
+                <w:rFonts w:cs="Times New Roman"/>
+                <w:color w:val="000000"/>
                 <w:szCs w:val="26"/>
               </w:rPr>
               <w:t>2</w:t>
@@ -13573,22 +15546,24 @@
             <w:tcW w:w="2131" w:type="dxa"/>
             <w:gridSpan w:val="2"/>
             <w:shd w:val="clear" w:color="auto" w:fill="auto"/>
-            <w:vAlign w:val="center"/>
-          </w:tcPr>
-          <w:p>
-            <w:pPr>
-              <w:jc w:val="center"/>
-              <w:rPr>
-                <w:rFonts w:cs="Times New Roman"/>
-                <w:szCs w:val="26"/>
-              </w:rPr>
-            </w:pPr>
-            <w:r>
-              <w:rPr>
-                <w:rFonts w:cs="Times New Roman"/>
-                <w:szCs w:val="26"/>
-              </w:rPr>
-              <w:t>tenmonhoc</w:t>
+            <w:vAlign w:val="bottom"/>
+          </w:tcPr>
+          <w:p>
+            <w:pPr>
+              <w:jc w:val="left"/>
+              <w:rPr>
+                <w:rFonts w:cs="Times New Roman"/>
+                <w:color w:val="000000"/>
+                <w:szCs w:val="26"/>
+              </w:rPr>
+            </w:pPr>
+            <w:r>
+              <w:rPr>
+                <w:rFonts w:cs="Times New Roman"/>
+                <w:color w:val="000000"/>
+                <w:szCs w:val="26"/>
+              </w:rPr>
+              <w:t>mamonhoc</w:t>
             </w:r>
           </w:p>
         </w:tc>
@@ -13597,22 +15572,23 @@
             <w:tcW w:w="1793" w:type="dxa"/>
             <w:gridSpan w:val="2"/>
             <w:shd w:val="clear" w:color="auto" w:fill="auto"/>
-            <w:vAlign w:val="center"/>
-          </w:tcPr>
-          <w:p>
-            <w:pPr>
-              <w:jc w:val="center"/>
-              <w:rPr>
-                <w:rFonts w:cs="Times New Roman"/>
-                <w:szCs w:val="26"/>
-              </w:rPr>
-            </w:pPr>
-            <w:r>
-              <w:rPr>
-                <w:rFonts w:cs="Times New Roman"/>
-                <w:szCs w:val="26"/>
-              </w:rPr>
-              <w:t>nvarchar(50)</w:t>
+            <w:vAlign w:val="bottom"/>
+          </w:tcPr>
+          <w:p>
+            <w:pPr>
+              <w:rPr>
+                <w:rFonts w:cs="Times New Roman"/>
+                <w:color w:val="000000"/>
+                <w:szCs w:val="26"/>
+              </w:rPr>
+            </w:pPr>
+            <w:r>
+              <w:rPr>
+                <w:rFonts w:cs="Times New Roman"/>
+                <w:color w:val="000000"/>
+                <w:szCs w:val="26"/>
+              </w:rPr>
+              <w:t>char(10)</w:t>
             </w:r>
           </w:p>
         </w:tc>
@@ -13624,12 +15600,20 @@
           </w:tcPr>
           <w:p>
             <w:pPr>
-              <w:jc w:val="center"/>
-              <w:rPr>
-                <w:rFonts w:cs="Times New Roman"/>
-                <w:szCs w:val="26"/>
-              </w:rPr>
-            </w:pPr>
+              <w:rPr>
+                <w:rFonts w:cs="Times New Roman"/>
+                <w:color w:val="000000"/>
+                <w:szCs w:val="26"/>
+              </w:rPr>
+            </w:pPr>
+            <w:r>
+              <w:rPr>
+                <w:rFonts w:cs="Times New Roman"/>
+                <w:color w:val="000000"/>
+                <w:szCs w:val="26"/>
+              </w:rPr>
+              <w:t xml:space="preserve">K </w:t>
+            </w:r>
           </w:p>
         </w:tc>
         <w:tc>
@@ -13637,21 +15621,23 @@
             <w:tcW w:w="4018" w:type="dxa"/>
             <w:gridSpan w:val="4"/>
             <w:shd w:val="clear" w:color="auto" w:fill="auto"/>
-            <w:vAlign w:val="center"/>
-          </w:tcPr>
-          <w:p>
-            <w:pPr>
-              <w:rPr>
-                <w:rFonts w:cs="Times New Roman"/>
-                <w:szCs w:val="26"/>
-              </w:rPr>
-            </w:pPr>
-            <w:r>
-              <w:rPr>
-                <w:rFonts w:cs="Times New Roman"/>
-                <w:szCs w:val="26"/>
-              </w:rPr>
-              <w:t>Tên môn học</w:t>
+            <w:vAlign w:val="bottom"/>
+          </w:tcPr>
+          <w:p>
+            <w:pPr>
+              <w:rPr>
+                <w:rFonts w:cs="Times New Roman"/>
+                <w:color w:val="000000"/>
+                <w:szCs w:val="26"/>
+              </w:rPr>
+            </w:pPr>
+            <w:r>
+              <w:rPr>
+                <w:rFonts w:cs="Times New Roman"/>
+                <w:color w:val="000000"/>
+                <w:szCs w:val="26"/>
+              </w:rPr>
+              <w:t>mã môn học</w:t>
             </w:r>
           </w:p>
         </w:tc>
@@ -13661,19 +15647,21 @@
           <w:tcPr>
             <w:tcW w:w="809" w:type="dxa"/>
             <w:shd w:val="clear" w:color="auto" w:fill="auto"/>
-            <w:vAlign w:val="center"/>
-          </w:tcPr>
-          <w:p>
-            <w:pPr>
-              <w:jc w:val="center"/>
-              <w:rPr>
-                <w:rFonts w:cs="Times New Roman"/>
-                <w:szCs w:val="26"/>
-              </w:rPr>
-            </w:pPr>
-            <w:r>
-              <w:rPr>
-                <w:rFonts w:cs="Times New Roman"/>
+            <w:vAlign w:val="bottom"/>
+          </w:tcPr>
+          <w:p>
+            <w:pPr>
+              <w:jc w:val="right"/>
+              <w:rPr>
+                <w:rFonts w:cs="Times New Roman"/>
+                <w:color w:val="000000"/>
+                <w:szCs w:val="26"/>
+              </w:rPr>
+            </w:pPr>
+            <w:r>
+              <w:rPr>
+                <w:rFonts w:cs="Times New Roman"/>
+                <w:color w:val="000000"/>
                 <w:szCs w:val="26"/>
               </w:rPr>
               <w:t>3</w:t>
@@ -13685,22 +15673,24 @@
             <w:tcW w:w="2131" w:type="dxa"/>
             <w:gridSpan w:val="2"/>
             <w:shd w:val="clear" w:color="auto" w:fill="auto"/>
-            <w:vAlign w:val="center"/>
-          </w:tcPr>
-          <w:p>
-            <w:pPr>
-              <w:jc w:val="center"/>
-              <w:rPr>
-                <w:rFonts w:cs="Times New Roman"/>
-                <w:szCs w:val="26"/>
-              </w:rPr>
-            </w:pPr>
-            <w:r>
-              <w:rPr>
-                <w:rFonts w:cs="Times New Roman"/>
-                <w:szCs w:val="26"/>
-              </w:rPr>
-              <w:t>sotinchi</w:t>
+            <w:vAlign w:val="bottom"/>
+          </w:tcPr>
+          <w:p>
+            <w:pPr>
+              <w:jc w:val="left"/>
+              <w:rPr>
+                <w:rFonts w:cs="Times New Roman"/>
+                <w:color w:val="000000"/>
+                <w:szCs w:val="26"/>
+              </w:rPr>
+            </w:pPr>
+            <w:r>
+              <w:rPr>
+                <w:rFonts w:cs="Times New Roman"/>
+                <w:color w:val="000000"/>
+                <w:szCs w:val="26"/>
+              </w:rPr>
+              <w:t>diemchuyencan</w:t>
             </w:r>
           </w:p>
         </w:tc>
@@ -13709,22 +15699,23 @@
             <w:tcW w:w="1793" w:type="dxa"/>
             <w:gridSpan w:val="2"/>
             <w:shd w:val="clear" w:color="auto" w:fill="auto"/>
-            <w:vAlign w:val="center"/>
-          </w:tcPr>
-          <w:p>
-            <w:pPr>
-              <w:jc w:val="center"/>
-              <w:rPr>
-                <w:rFonts w:cs="Times New Roman"/>
-                <w:szCs w:val="26"/>
-              </w:rPr>
-            </w:pPr>
-            <w:r>
-              <w:rPr>
-                <w:rFonts w:cs="Times New Roman"/>
-                <w:szCs w:val="26"/>
-              </w:rPr>
-              <w:t>int</w:t>
+            <w:vAlign w:val="bottom"/>
+          </w:tcPr>
+          <w:p>
+            <w:pPr>
+              <w:rPr>
+                <w:rFonts w:cs="Times New Roman"/>
+                <w:color w:val="000000"/>
+                <w:szCs w:val="26"/>
+              </w:rPr>
+            </w:pPr>
+            <w:r>
+              <w:rPr>
+                <w:rFonts w:cs="Times New Roman"/>
+                <w:color w:val="000000"/>
+                <w:szCs w:val="26"/>
+              </w:rPr>
+              <w:t>float</w:t>
             </w:r>
           </w:p>
         </w:tc>
@@ -13736,9 +15727,9 @@
           </w:tcPr>
           <w:p>
             <w:pPr>
-              <w:jc w:val="center"/>
-              <w:rPr>
-                <w:rFonts w:cs="Times New Roman"/>
+              <w:rPr>
+                <w:rFonts w:cs="Times New Roman"/>
+                <w:color w:val="000000"/>
                 <w:szCs w:val="26"/>
               </w:rPr>
             </w:pPr>
@@ -13749,21 +15740,23 @@
             <w:tcW w:w="4018" w:type="dxa"/>
             <w:gridSpan w:val="4"/>
             <w:shd w:val="clear" w:color="auto" w:fill="auto"/>
-            <w:vAlign w:val="center"/>
-          </w:tcPr>
-          <w:p>
-            <w:pPr>
-              <w:rPr>
-                <w:rFonts w:cs="Times New Roman"/>
-                <w:szCs w:val="26"/>
-              </w:rPr>
-            </w:pPr>
-            <w:r>
-              <w:rPr>
-                <w:rFonts w:cs="Times New Roman"/>
-                <w:szCs w:val="26"/>
-              </w:rPr>
-              <w:t>Số tín chỉ của môn học</w:t>
+            <w:vAlign w:val="bottom"/>
+          </w:tcPr>
+          <w:p>
+            <w:pPr>
+              <w:rPr>
+                <w:rFonts w:cs="Times New Roman"/>
+                <w:color w:val="000000"/>
+                <w:szCs w:val="26"/>
+              </w:rPr>
+            </w:pPr>
+            <w:r>
+              <w:rPr>
+                <w:rFonts w:cs="Times New Roman"/>
+                <w:color w:val="000000"/>
+                <w:szCs w:val="26"/>
+              </w:rPr>
+              <w:t>điểm chuyên cần</w:t>
             </w:r>
           </w:p>
         </w:tc>
@@ -13773,19 +15766,21 @@
           <w:tcPr>
             <w:tcW w:w="809" w:type="dxa"/>
             <w:shd w:val="clear" w:color="auto" w:fill="auto"/>
-            <w:vAlign w:val="center"/>
-          </w:tcPr>
-          <w:p>
-            <w:pPr>
-              <w:jc w:val="center"/>
-              <w:rPr>
-                <w:rFonts w:cs="Times New Roman"/>
-                <w:szCs w:val="26"/>
-              </w:rPr>
-            </w:pPr>
-            <w:r>
-              <w:rPr>
-                <w:rFonts w:cs="Times New Roman"/>
+            <w:vAlign w:val="bottom"/>
+          </w:tcPr>
+          <w:p>
+            <w:pPr>
+              <w:jc w:val="right"/>
+              <w:rPr>
+                <w:rFonts w:cs="Times New Roman"/>
+                <w:color w:val="000000"/>
+                <w:szCs w:val="26"/>
+              </w:rPr>
+            </w:pPr>
+            <w:r>
+              <w:rPr>
+                <w:rFonts w:cs="Times New Roman"/>
+                <w:color w:val="000000"/>
                 <w:szCs w:val="26"/>
               </w:rPr>
               <w:t>4</w:t>
@@ -13797,22 +15792,24 @@
             <w:tcW w:w="2131" w:type="dxa"/>
             <w:gridSpan w:val="2"/>
             <w:shd w:val="clear" w:color="auto" w:fill="auto"/>
-            <w:vAlign w:val="center"/>
-          </w:tcPr>
-          <w:p>
-            <w:pPr>
-              <w:jc w:val="center"/>
-              <w:rPr>
-                <w:rFonts w:cs="Times New Roman"/>
-                <w:szCs w:val="26"/>
-              </w:rPr>
-            </w:pPr>
-            <w:r>
-              <w:rPr>
-                <w:rFonts w:cs="Times New Roman"/>
-                <w:szCs w:val="26"/>
-              </w:rPr>
-              <w:t>sotiet</w:t>
+            <w:vAlign w:val="bottom"/>
+          </w:tcPr>
+          <w:p>
+            <w:pPr>
+              <w:jc w:val="left"/>
+              <w:rPr>
+                <w:rFonts w:cs="Times New Roman"/>
+                <w:color w:val="000000"/>
+                <w:szCs w:val="26"/>
+              </w:rPr>
+            </w:pPr>
+            <w:r>
+              <w:rPr>
+                <w:rFonts w:cs="Times New Roman"/>
+                <w:color w:val="000000"/>
+                <w:szCs w:val="26"/>
+              </w:rPr>
+              <w:t>diemthanhphan</w:t>
             </w:r>
           </w:p>
         </w:tc>
@@ -13821,22 +15818,23 @@
             <w:tcW w:w="1793" w:type="dxa"/>
             <w:gridSpan w:val="2"/>
             <w:shd w:val="clear" w:color="auto" w:fill="auto"/>
-            <w:vAlign w:val="center"/>
-          </w:tcPr>
-          <w:p>
-            <w:pPr>
-              <w:jc w:val="center"/>
-              <w:rPr>
-                <w:rFonts w:cs="Times New Roman"/>
-                <w:szCs w:val="26"/>
-              </w:rPr>
-            </w:pPr>
-            <w:r>
-              <w:rPr>
-                <w:rFonts w:cs="Times New Roman"/>
-                <w:szCs w:val="26"/>
-              </w:rPr>
-              <w:t>int</w:t>
+            <w:vAlign w:val="bottom"/>
+          </w:tcPr>
+          <w:p>
+            <w:pPr>
+              <w:rPr>
+                <w:rFonts w:cs="Times New Roman"/>
+                <w:color w:val="000000"/>
+                <w:szCs w:val="26"/>
+              </w:rPr>
+            </w:pPr>
+            <w:r>
+              <w:rPr>
+                <w:rFonts w:cs="Times New Roman"/>
+                <w:color w:val="000000"/>
+                <w:szCs w:val="26"/>
+              </w:rPr>
+              <w:t>float</w:t>
             </w:r>
           </w:p>
         </w:tc>
@@ -13848,9 +15846,9 @@
           </w:tcPr>
           <w:p>
             <w:pPr>
-              <w:jc w:val="center"/>
-              <w:rPr>
-                <w:rFonts w:cs="Times New Roman"/>
+              <w:rPr>
+                <w:rFonts w:cs="Times New Roman"/>
+                <w:color w:val="000000"/>
                 <w:szCs w:val="26"/>
               </w:rPr>
             </w:pPr>
@@ -13861,21 +15859,23 @@
             <w:tcW w:w="4018" w:type="dxa"/>
             <w:gridSpan w:val="4"/>
             <w:shd w:val="clear" w:color="auto" w:fill="auto"/>
-            <w:vAlign w:val="center"/>
-          </w:tcPr>
-          <w:p>
-            <w:pPr>
-              <w:rPr>
-                <w:rFonts w:cs="Times New Roman"/>
-                <w:szCs w:val="26"/>
-              </w:rPr>
-            </w:pPr>
-            <w:r>
-              <w:rPr>
-                <w:rFonts w:cs="Times New Roman"/>
-                <w:szCs w:val="26"/>
-              </w:rPr>
-              <w:t>Số tiết học của một môn học</w:t>
+            <w:vAlign w:val="bottom"/>
+          </w:tcPr>
+          <w:p>
+            <w:pPr>
+              <w:rPr>
+                <w:rFonts w:cs="Times New Roman"/>
+                <w:color w:val="000000"/>
+                <w:szCs w:val="26"/>
+              </w:rPr>
+            </w:pPr>
+            <w:r>
+              <w:rPr>
+                <w:rFonts w:cs="Times New Roman"/>
+                <w:color w:val="000000"/>
+                <w:szCs w:val="26"/>
+              </w:rPr>
+              <w:t>điểm thành phần</w:t>
             </w:r>
           </w:p>
         </w:tc>
@@ -13885,19 +15885,21 @@
           <w:tcPr>
             <w:tcW w:w="809" w:type="dxa"/>
             <w:shd w:val="clear" w:color="auto" w:fill="auto"/>
-            <w:vAlign w:val="center"/>
-          </w:tcPr>
-          <w:p>
-            <w:pPr>
-              <w:jc w:val="center"/>
-              <w:rPr>
-                <w:rFonts w:cs="Times New Roman"/>
-                <w:szCs w:val="26"/>
-              </w:rPr>
-            </w:pPr>
-            <w:r>
-              <w:rPr>
-                <w:rFonts w:cs="Times New Roman"/>
+            <w:vAlign w:val="bottom"/>
+          </w:tcPr>
+          <w:p>
+            <w:pPr>
+              <w:jc w:val="right"/>
+              <w:rPr>
+                <w:rFonts w:cs="Times New Roman"/>
+                <w:color w:val="000000"/>
+                <w:szCs w:val="26"/>
+              </w:rPr>
+            </w:pPr>
+            <w:r>
+              <w:rPr>
+                <w:rFonts w:cs="Times New Roman"/>
+                <w:color w:val="000000"/>
                 <w:szCs w:val="26"/>
               </w:rPr>
               <w:t>5</w:t>
@@ -13909,22 +15911,24 @@
             <w:tcW w:w="2131" w:type="dxa"/>
             <w:gridSpan w:val="2"/>
             <w:shd w:val="clear" w:color="auto" w:fill="auto"/>
-            <w:vAlign w:val="center"/>
-          </w:tcPr>
-          <w:p>
-            <w:pPr>
-              <w:jc w:val="center"/>
-              <w:rPr>
-                <w:rFonts w:cs="Times New Roman"/>
-                <w:szCs w:val="26"/>
-              </w:rPr>
-            </w:pPr>
-            <w:r>
-              <w:rPr>
-                <w:rFonts w:cs="Times New Roman"/>
-                <w:szCs w:val="26"/>
-              </w:rPr>
-              <w:t>tietlythuyet</w:t>
+            <w:vAlign w:val="bottom"/>
+          </w:tcPr>
+          <w:p>
+            <w:pPr>
+              <w:jc w:val="left"/>
+              <w:rPr>
+                <w:rFonts w:cs="Times New Roman"/>
+                <w:color w:val="000000"/>
+                <w:szCs w:val="26"/>
+              </w:rPr>
+            </w:pPr>
+            <w:r>
+              <w:rPr>
+                <w:rFonts w:cs="Times New Roman"/>
+                <w:color w:val="000000"/>
+                <w:szCs w:val="26"/>
+              </w:rPr>
+              <w:t>diemthi</w:t>
             </w:r>
           </w:p>
         </w:tc>
@@ -13933,22 +15937,23 @@
             <w:tcW w:w="1793" w:type="dxa"/>
             <w:gridSpan w:val="2"/>
             <w:shd w:val="clear" w:color="auto" w:fill="auto"/>
-            <w:vAlign w:val="center"/>
-          </w:tcPr>
-          <w:p>
-            <w:pPr>
-              <w:jc w:val="center"/>
-              <w:rPr>
-                <w:rFonts w:cs="Times New Roman"/>
-                <w:szCs w:val="26"/>
-              </w:rPr>
-            </w:pPr>
-            <w:r>
-              <w:rPr>
-                <w:rFonts w:cs="Times New Roman"/>
-                <w:szCs w:val="26"/>
-              </w:rPr>
-              <w:t>int</w:t>
+            <w:vAlign w:val="bottom"/>
+          </w:tcPr>
+          <w:p>
+            <w:pPr>
+              <w:rPr>
+                <w:rFonts w:cs="Times New Roman"/>
+                <w:color w:val="000000"/>
+                <w:szCs w:val="26"/>
+              </w:rPr>
+            </w:pPr>
+            <w:r>
+              <w:rPr>
+                <w:rFonts w:cs="Times New Roman"/>
+                <w:color w:val="000000"/>
+                <w:szCs w:val="26"/>
+              </w:rPr>
+              <w:t>float</w:t>
             </w:r>
           </w:p>
         </w:tc>
@@ -13960,9 +15965,9 @@
           </w:tcPr>
           <w:p>
             <w:pPr>
-              <w:jc w:val="center"/>
-              <w:rPr>
-                <w:rFonts w:cs="Times New Roman"/>
+              <w:rPr>
+                <w:rFonts w:cs="Times New Roman"/>
+                <w:color w:val="000000"/>
                 <w:szCs w:val="26"/>
               </w:rPr>
             </w:pPr>
@@ -13973,693 +15978,23 @@
             <w:tcW w:w="4018" w:type="dxa"/>
             <w:gridSpan w:val="4"/>
             <w:shd w:val="clear" w:color="auto" w:fill="auto"/>
-            <w:vAlign w:val="center"/>
-          </w:tcPr>
-          <w:p>
-            <w:pPr>
-              <w:rPr>
-                <w:rFonts w:cs="Times New Roman"/>
-                <w:szCs w:val="26"/>
-              </w:rPr>
-            </w:pPr>
-            <w:r>
-              <w:rPr>
-                <w:rFonts w:cs="Times New Roman"/>
-                <w:szCs w:val="26"/>
-              </w:rPr>
-              <w:t>Số tiết học lý thuyết</w:t>
-            </w:r>
-          </w:p>
-        </w:tc>
-      </w:tr>
-      <w:tr>
-        <w:tc>
-          <w:tcPr>
-            <w:tcW w:w="809" w:type="dxa"/>
-            <w:shd w:val="clear" w:color="auto" w:fill="auto"/>
-            <w:vAlign w:val="center"/>
-          </w:tcPr>
-          <w:p>
-            <w:pPr>
-              <w:jc w:val="center"/>
-              <w:rPr>
-                <w:rFonts w:cs="Times New Roman"/>
-                <w:szCs w:val="26"/>
-              </w:rPr>
-            </w:pPr>
-            <w:r>
-              <w:rPr>
-                <w:rFonts w:cs="Times New Roman"/>
-                <w:szCs w:val="26"/>
-              </w:rPr>
-              <w:t>6</w:t>
-            </w:r>
-          </w:p>
-        </w:tc>
-        <w:tc>
-          <w:tcPr>
-            <w:tcW w:w="2131" w:type="dxa"/>
-            <w:gridSpan w:val="2"/>
-            <w:shd w:val="clear" w:color="auto" w:fill="auto"/>
-            <w:vAlign w:val="center"/>
-          </w:tcPr>
-          <w:p>
-            <w:pPr>
-              <w:jc w:val="center"/>
-              <w:rPr>
-                <w:rFonts w:cs="Times New Roman"/>
-                <w:szCs w:val="26"/>
-              </w:rPr>
-            </w:pPr>
-            <w:r>
-              <w:rPr>
-                <w:rFonts w:cs="Times New Roman"/>
-                <w:szCs w:val="26"/>
-              </w:rPr>
-              <w:t>tietbaitap</w:t>
-            </w:r>
-          </w:p>
-        </w:tc>
-        <w:tc>
-          <w:tcPr>
-            <w:tcW w:w="1793" w:type="dxa"/>
-            <w:gridSpan w:val="2"/>
-            <w:shd w:val="clear" w:color="auto" w:fill="auto"/>
-            <w:vAlign w:val="center"/>
-          </w:tcPr>
-          <w:p>
-            <w:pPr>
-              <w:jc w:val="center"/>
-              <w:rPr>
-                <w:rFonts w:cs="Times New Roman"/>
-                <w:szCs w:val="26"/>
-              </w:rPr>
-            </w:pPr>
-            <w:r>
-              <w:rPr>
-                <w:rFonts w:cs="Times New Roman"/>
-                <w:szCs w:val="26"/>
-              </w:rPr>
-              <w:t>int</w:t>
-            </w:r>
-          </w:p>
-        </w:tc>
-        <w:tc>
-          <w:tcPr>
-            <w:tcW w:w="338" w:type="dxa"/>
-            <w:shd w:val="clear" w:color="auto" w:fill="auto"/>
-            <w:vAlign w:val="bottom"/>
-          </w:tcPr>
-          <w:p>
-            <w:pPr>
-              <w:jc w:val="center"/>
-              <w:rPr>
-                <w:rFonts w:cs="Times New Roman"/>
-                <w:szCs w:val="26"/>
-              </w:rPr>
-            </w:pPr>
-          </w:p>
-        </w:tc>
-        <w:tc>
-          <w:tcPr>
-            <w:tcW w:w="4018" w:type="dxa"/>
-            <w:gridSpan w:val="4"/>
-            <w:shd w:val="clear" w:color="auto" w:fill="auto"/>
-            <w:vAlign w:val="center"/>
-          </w:tcPr>
-          <w:p>
-            <w:pPr>
-              <w:rPr>
-                <w:rFonts w:cs="Times New Roman"/>
-                <w:szCs w:val="26"/>
-              </w:rPr>
-            </w:pPr>
-            <w:r>
-              <w:rPr>
-                <w:rFonts w:cs="Times New Roman"/>
-                <w:szCs w:val="26"/>
-              </w:rPr>
-              <w:t>Số tiết làm bài tập</w:t>
-            </w:r>
-          </w:p>
-        </w:tc>
-      </w:tr>
-      <w:tr>
-        <w:tc>
-          <w:tcPr>
-            <w:tcW w:w="809" w:type="dxa"/>
-            <w:shd w:val="clear" w:color="auto" w:fill="auto"/>
-            <w:vAlign w:val="center"/>
-          </w:tcPr>
-          <w:p>
-            <w:pPr>
-              <w:jc w:val="center"/>
-              <w:rPr>
-                <w:rFonts w:cs="Times New Roman"/>
-                <w:szCs w:val="26"/>
-              </w:rPr>
-            </w:pPr>
-            <w:r>
-              <w:rPr>
-                <w:rFonts w:cs="Times New Roman"/>
-                <w:szCs w:val="26"/>
-              </w:rPr>
-              <w:t>7</w:t>
-            </w:r>
-          </w:p>
-        </w:tc>
-        <w:tc>
-          <w:tcPr>
-            <w:tcW w:w="2131" w:type="dxa"/>
-            <w:gridSpan w:val="2"/>
-            <w:shd w:val="clear" w:color="auto" w:fill="auto"/>
-            <w:vAlign w:val="center"/>
-          </w:tcPr>
-          <w:p>
-            <w:pPr>
-              <w:jc w:val="center"/>
-              <w:rPr>
-                <w:rFonts w:cs="Times New Roman"/>
-                <w:szCs w:val="26"/>
-              </w:rPr>
-            </w:pPr>
-            <w:r>
-              <w:rPr>
-                <w:rFonts w:cs="Times New Roman"/>
-                <w:szCs w:val="26"/>
-              </w:rPr>
-              <w:t>tietthaoluan</w:t>
-            </w:r>
-          </w:p>
-        </w:tc>
-        <w:tc>
-          <w:tcPr>
-            <w:tcW w:w="1793" w:type="dxa"/>
-            <w:gridSpan w:val="2"/>
-            <w:shd w:val="clear" w:color="auto" w:fill="auto"/>
-            <w:vAlign w:val="center"/>
-          </w:tcPr>
-          <w:p>
-            <w:pPr>
-              <w:jc w:val="center"/>
-              <w:rPr>
-                <w:rFonts w:cs="Times New Roman"/>
-                <w:szCs w:val="26"/>
-              </w:rPr>
-            </w:pPr>
-            <w:r>
-              <w:rPr>
-                <w:rFonts w:cs="Times New Roman"/>
-                <w:szCs w:val="26"/>
-              </w:rPr>
-              <w:t>int</w:t>
-            </w:r>
-          </w:p>
-        </w:tc>
-        <w:tc>
-          <w:tcPr>
-            <w:tcW w:w="338" w:type="dxa"/>
-            <w:shd w:val="clear" w:color="auto" w:fill="auto"/>
-            <w:vAlign w:val="bottom"/>
-          </w:tcPr>
-          <w:p>
-            <w:pPr>
-              <w:jc w:val="center"/>
-              <w:rPr>
-                <w:rFonts w:cs="Times New Roman"/>
-                <w:szCs w:val="26"/>
-              </w:rPr>
-            </w:pPr>
-          </w:p>
-        </w:tc>
-        <w:tc>
-          <w:tcPr>
-            <w:tcW w:w="4018" w:type="dxa"/>
-            <w:gridSpan w:val="4"/>
-            <w:shd w:val="clear" w:color="auto" w:fill="auto"/>
-            <w:vAlign w:val="center"/>
-          </w:tcPr>
-          <w:p>
-            <w:pPr>
-              <w:rPr>
-                <w:rFonts w:cs="Times New Roman"/>
-                <w:szCs w:val="26"/>
-              </w:rPr>
-            </w:pPr>
-            <w:r>
-              <w:rPr>
-                <w:rFonts w:cs="Times New Roman"/>
-                <w:szCs w:val="26"/>
-              </w:rPr>
-              <w:t>Số tiết thảo luận</w:t>
-            </w:r>
-          </w:p>
-        </w:tc>
-      </w:tr>
-      <w:tr>
-        <w:tc>
-          <w:tcPr>
-            <w:tcW w:w="809" w:type="dxa"/>
-            <w:shd w:val="clear" w:color="auto" w:fill="auto"/>
-            <w:vAlign w:val="center"/>
-          </w:tcPr>
-          <w:p>
-            <w:pPr>
-              <w:jc w:val="center"/>
-              <w:rPr>
-                <w:rFonts w:cs="Times New Roman"/>
-                <w:szCs w:val="26"/>
-              </w:rPr>
-            </w:pPr>
-            <w:r>
-              <w:rPr>
-                <w:rFonts w:cs="Times New Roman"/>
-                <w:szCs w:val="26"/>
-              </w:rPr>
-              <w:t>8</w:t>
-            </w:r>
-          </w:p>
-        </w:tc>
-        <w:tc>
-          <w:tcPr>
-            <w:tcW w:w="2131" w:type="dxa"/>
-            <w:gridSpan w:val="2"/>
-            <w:shd w:val="clear" w:color="auto" w:fill="auto"/>
-            <w:vAlign w:val="center"/>
-          </w:tcPr>
-          <w:p>
-            <w:pPr>
-              <w:jc w:val="center"/>
-              <w:rPr>
-                <w:rFonts w:cs="Times New Roman"/>
-                <w:szCs w:val="26"/>
-              </w:rPr>
-            </w:pPr>
-            <w:r>
-              <w:rPr>
-                <w:rFonts w:cs="Times New Roman"/>
-                <w:szCs w:val="26"/>
-              </w:rPr>
-              <w:t>tietthuchanh</w:t>
-            </w:r>
-          </w:p>
-        </w:tc>
-        <w:tc>
-          <w:tcPr>
-            <w:tcW w:w="1793" w:type="dxa"/>
-            <w:gridSpan w:val="2"/>
-            <w:shd w:val="clear" w:color="auto" w:fill="auto"/>
-            <w:vAlign w:val="center"/>
-          </w:tcPr>
-          <w:p>
-            <w:pPr>
-              <w:jc w:val="center"/>
-              <w:rPr>
-                <w:rFonts w:cs="Times New Roman"/>
-                <w:szCs w:val="26"/>
-              </w:rPr>
-            </w:pPr>
-            <w:r>
-              <w:rPr>
-                <w:rFonts w:cs="Times New Roman"/>
-                <w:szCs w:val="26"/>
-              </w:rPr>
-              <w:t>int</w:t>
-            </w:r>
-          </w:p>
-        </w:tc>
-        <w:tc>
-          <w:tcPr>
-            <w:tcW w:w="338" w:type="dxa"/>
-            <w:shd w:val="clear" w:color="auto" w:fill="auto"/>
-            <w:vAlign w:val="bottom"/>
-          </w:tcPr>
-          <w:p>
-            <w:pPr>
-              <w:jc w:val="center"/>
-              <w:rPr>
-                <w:rFonts w:cs="Times New Roman"/>
-                <w:szCs w:val="26"/>
-              </w:rPr>
-            </w:pPr>
-          </w:p>
-        </w:tc>
-        <w:tc>
-          <w:tcPr>
-            <w:tcW w:w="4018" w:type="dxa"/>
-            <w:gridSpan w:val="4"/>
-            <w:shd w:val="clear" w:color="auto" w:fill="auto"/>
-            <w:vAlign w:val="center"/>
-          </w:tcPr>
-          <w:p>
-            <w:pPr>
-              <w:rPr>
-                <w:rFonts w:cs="Times New Roman"/>
-                <w:szCs w:val="26"/>
-              </w:rPr>
-            </w:pPr>
-            <w:r>
-              <w:rPr>
-                <w:rFonts w:cs="Times New Roman"/>
-                <w:szCs w:val="26"/>
-              </w:rPr>
-              <w:t>Số tiết thí nghiệm, thực hành</w:t>
-            </w:r>
-          </w:p>
-        </w:tc>
-      </w:tr>
-      <w:tr>
-        <w:tc>
-          <w:tcPr>
-            <w:tcW w:w="809" w:type="dxa"/>
-            <w:shd w:val="clear" w:color="auto" w:fill="auto"/>
-            <w:vAlign w:val="center"/>
-          </w:tcPr>
-          <w:p>
-            <w:pPr>
-              <w:jc w:val="center"/>
-              <w:rPr>
-                <w:rFonts w:cs="Times New Roman"/>
-                <w:szCs w:val="26"/>
-              </w:rPr>
-            </w:pPr>
-            <w:r>
-              <w:rPr>
-                <w:rFonts w:cs="Times New Roman"/>
-                <w:szCs w:val="26"/>
-              </w:rPr>
-              <w:t>9</w:t>
-            </w:r>
-          </w:p>
-        </w:tc>
-        <w:tc>
-          <w:tcPr>
-            <w:tcW w:w="2131" w:type="dxa"/>
-            <w:gridSpan w:val="2"/>
-            <w:shd w:val="clear" w:color="auto" w:fill="auto"/>
-            <w:vAlign w:val="center"/>
-          </w:tcPr>
-          <w:p>
-            <w:pPr>
-              <w:jc w:val="center"/>
-              <w:rPr>
-                <w:rFonts w:cs="Times New Roman"/>
-                <w:szCs w:val="26"/>
-              </w:rPr>
-            </w:pPr>
-            <w:r>
-              <w:rPr>
-                <w:rFonts w:cs="Times New Roman"/>
-                <w:szCs w:val="26"/>
-              </w:rPr>
-              <w:t>montienquyet</w:t>
-            </w:r>
-          </w:p>
-        </w:tc>
-        <w:tc>
-          <w:tcPr>
-            <w:tcW w:w="1793" w:type="dxa"/>
-            <w:gridSpan w:val="2"/>
-            <w:shd w:val="clear" w:color="auto" w:fill="auto"/>
-            <w:vAlign w:val="center"/>
-          </w:tcPr>
-          <w:p>
-            <w:pPr>
-              <w:jc w:val="center"/>
-              <w:rPr>
-                <w:rFonts w:cs="Times New Roman"/>
-                <w:szCs w:val="26"/>
-              </w:rPr>
-            </w:pPr>
-            <w:r>
-              <w:rPr>
-                <w:rFonts w:cs="Times New Roman"/>
-                <w:szCs w:val="26"/>
-              </w:rPr>
-              <w:t>char(10)</w:t>
-            </w:r>
-          </w:p>
-        </w:tc>
-        <w:tc>
-          <w:tcPr>
-            <w:tcW w:w="338" w:type="dxa"/>
-            <w:shd w:val="clear" w:color="auto" w:fill="auto"/>
-            <w:vAlign w:val="bottom"/>
-          </w:tcPr>
-          <w:p>
-            <w:pPr>
-              <w:jc w:val="center"/>
-              <w:rPr>
-                <w:rFonts w:cs="Times New Roman"/>
-                <w:szCs w:val="26"/>
-              </w:rPr>
-            </w:pPr>
-          </w:p>
-        </w:tc>
-        <w:tc>
-          <w:tcPr>
-            <w:tcW w:w="4018" w:type="dxa"/>
-            <w:gridSpan w:val="4"/>
-            <w:shd w:val="clear" w:color="auto" w:fill="auto"/>
-            <w:vAlign w:val="center"/>
-          </w:tcPr>
-          <w:p>
-            <w:pPr>
-              <w:rPr>
-                <w:rFonts w:cs="Times New Roman"/>
-                <w:szCs w:val="26"/>
-              </w:rPr>
-            </w:pPr>
-            <w:r>
-              <w:rPr>
-                <w:rFonts w:cs="Times New Roman"/>
-                <w:szCs w:val="26"/>
-              </w:rPr>
-              <w:t>Môn học tiên quyết của môn học đó</w:t>
-            </w:r>
-          </w:p>
-        </w:tc>
-      </w:tr>
-      <w:tr>
-        <w:tc>
-          <w:tcPr>
-            <w:tcW w:w="809" w:type="dxa"/>
-            <w:shd w:val="clear" w:color="auto" w:fill="auto"/>
-            <w:vAlign w:val="center"/>
-          </w:tcPr>
-          <w:p>
-            <w:pPr>
-              <w:jc w:val="center"/>
-              <w:rPr>
-                <w:rFonts w:cs="Times New Roman"/>
-                <w:szCs w:val="26"/>
-              </w:rPr>
-            </w:pPr>
-            <w:r>
-              <w:rPr>
-                <w:rFonts w:cs="Times New Roman"/>
-                <w:szCs w:val="26"/>
-              </w:rPr>
-              <w:t>10</w:t>
-            </w:r>
-          </w:p>
-        </w:tc>
-        <w:tc>
-          <w:tcPr>
-            <w:tcW w:w="2131" w:type="dxa"/>
-            <w:gridSpan w:val="2"/>
-            <w:shd w:val="clear" w:color="auto" w:fill="auto"/>
-            <w:vAlign w:val="center"/>
-          </w:tcPr>
-          <w:p>
-            <w:pPr>
-              <w:jc w:val="center"/>
-              <w:rPr>
-                <w:rFonts w:cs="Times New Roman"/>
-                <w:szCs w:val="26"/>
-              </w:rPr>
-            </w:pPr>
-            <w:r>
-              <w:rPr>
-                <w:rFonts w:cs="Times New Roman"/>
-                <w:szCs w:val="26"/>
-              </w:rPr>
-              <w:t>kihoc</w:t>
-            </w:r>
-          </w:p>
-        </w:tc>
-        <w:tc>
-          <w:tcPr>
-            <w:tcW w:w="1793" w:type="dxa"/>
-            <w:gridSpan w:val="2"/>
-            <w:shd w:val="clear" w:color="auto" w:fill="auto"/>
-            <w:vAlign w:val="center"/>
-          </w:tcPr>
-          <w:p>
-            <w:pPr>
-              <w:jc w:val="center"/>
-              <w:rPr>
-                <w:rFonts w:cs="Times New Roman"/>
-                <w:szCs w:val="26"/>
-              </w:rPr>
-            </w:pPr>
-            <w:r>
-              <w:rPr>
-                <w:rFonts w:cs="Times New Roman"/>
-                <w:szCs w:val="26"/>
-              </w:rPr>
-              <w:t>int</w:t>
-            </w:r>
-          </w:p>
-        </w:tc>
-        <w:tc>
-          <w:tcPr>
-            <w:tcW w:w="338" w:type="dxa"/>
-            <w:shd w:val="clear" w:color="auto" w:fill="auto"/>
-            <w:vAlign w:val="bottom"/>
-          </w:tcPr>
-          <w:p>
-            <w:pPr>
-              <w:jc w:val="center"/>
-              <w:rPr>
-                <w:rFonts w:cs="Times New Roman"/>
-                <w:szCs w:val="26"/>
-              </w:rPr>
-            </w:pPr>
-          </w:p>
-        </w:tc>
-        <w:tc>
-          <w:tcPr>
-            <w:tcW w:w="4018" w:type="dxa"/>
-            <w:gridSpan w:val="4"/>
-            <w:shd w:val="clear" w:color="auto" w:fill="auto"/>
-            <w:vAlign w:val="center"/>
-          </w:tcPr>
-          <w:p>
-            <w:pPr>
-              <w:rPr>
-                <w:rFonts w:cs="Times New Roman"/>
-                <w:szCs w:val="26"/>
-              </w:rPr>
-            </w:pPr>
-            <w:r>
-              <w:rPr>
-                <w:rFonts w:cs="Times New Roman"/>
-                <w:szCs w:val="26"/>
-              </w:rPr>
-              <w:t>Kì dự kiến học môn học đó</w:t>
-            </w:r>
-          </w:p>
-        </w:tc>
-      </w:tr>
-      <w:tr>
-        <w:tc>
-          <w:tcPr>
-            <w:tcW w:w="809" w:type="dxa"/>
-            <w:shd w:val="clear" w:color="auto" w:fill="auto"/>
-            <w:vAlign w:val="center"/>
-          </w:tcPr>
-          <w:p>
-            <w:pPr>
-              <w:jc w:val="center"/>
-              <w:rPr>
-                <w:rFonts w:cs="Times New Roman"/>
-                <w:szCs w:val="26"/>
-              </w:rPr>
-            </w:pPr>
-            <w:r>
-              <w:rPr>
-                <w:rFonts w:cs="Times New Roman"/>
-                <w:szCs w:val="26"/>
-              </w:rPr>
-              <w:t>11</w:t>
-            </w:r>
-          </w:p>
-        </w:tc>
-        <w:tc>
-          <w:tcPr>
-            <w:tcW w:w="2131" w:type="dxa"/>
-            <w:gridSpan w:val="2"/>
-            <w:shd w:val="clear" w:color="auto" w:fill="auto"/>
-            <w:vAlign w:val="center"/>
-          </w:tcPr>
-          <w:p>
-            <w:pPr>
-              <w:jc w:val="center"/>
-              <w:rPr>
-                <w:rFonts w:cs="Times New Roman"/>
-                <w:szCs w:val="26"/>
-              </w:rPr>
-            </w:pPr>
-            <w:r>
-              <w:rPr>
-                <w:rFonts w:cs="Times New Roman"/>
-                <w:szCs w:val="26"/>
-              </w:rPr>
-              <w:t>hinhthucthi</w:t>
-            </w:r>
-          </w:p>
-        </w:tc>
-        <w:tc>
-          <w:tcPr>
-            <w:tcW w:w="1793" w:type="dxa"/>
-            <w:gridSpan w:val="2"/>
-            <w:shd w:val="clear" w:color="auto" w:fill="auto"/>
-            <w:vAlign w:val="center"/>
-          </w:tcPr>
-          <w:p>
-            <w:pPr>
-              <w:jc w:val="center"/>
-              <w:rPr>
-                <w:rFonts w:cs="Times New Roman"/>
-                <w:szCs w:val="26"/>
-              </w:rPr>
-            </w:pPr>
-            <w:r>
-              <w:rPr>
-                <w:rFonts w:cs="Times New Roman"/>
-                <w:szCs w:val="26"/>
-              </w:rPr>
-              <w:t>nvarchar(20)</w:t>
-            </w:r>
-          </w:p>
-        </w:tc>
-        <w:tc>
-          <w:tcPr>
-            <w:tcW w:w="338" w:type="dxa"/>
-            <w:shd w:val="clear" w:color="auto" w:fill="auto"/>
-            <w:vAlign w:val="bottom"/>
-          </w:tcPr>
-          <w:p>
-            <w:pPr>
-              <w:jc w:val="center"/>
-              <w:rPr>
-                <w:rFonts w:cs="Times New Roman"/>
-                <w:szCs w:val="26"/>
-              </w:rPr>
-            </w:pPr>
-          </w:p>
-        </w:tc>
-        <w:tc>
-          <w:tcPr>
-            <w:tcW w:w="4018" w:type="dxa"/>
-            <w:gridSpan w:val="4"/>
-            <w:shd w:val="clear" w:color="auto" w:fill="auto"/>
-            <w:vAlign w:val="center"/>
-          </w:tcPr>
-          <w:p>
-            <w:pPr>
-              <w:rPr>
-                <w:rFonts w:cs="Times New Roman"/>
-                <w:szCs w:val="26"/>
-              </w:rPr>
-            </w:pPr>
-            <w:r>
-              <w:rPr>
-                <w:rFonts w:cs="Times New Roman"/>
-                <w:szCs w:val="26"/>
-              </w:rPr>
-              <w:t>Hình thức thi kết thúc môn</w:t>
+            <w:vAlign w:val="bottom"/>
+          </w:tcPr>
+          <w:p>
+            <w:pPr>
+              <w:rPr>
+                <w:rFonts w:cs="Times New Roman"/>
+                <w:color w:val="000000"/>
+                <w:szCs w:val="26"/>
+              </w:rPr>
+            </w:pPr>
+            <w:r>
+              <w:rPr>
+                <w:rFonts w:cs="Times New Roman"/>
+                <w:color w:val="000000"/>
+                <w:szCs w:val="26"/>
+              </w:rPr>
+              <w:t>điểm thi</w:t>
             </w:r>
           </w:p>
         </w:tc>
@@ -14718,7 +16053,6 @@
                 <w:rFonts w:cs="Times New Roman"/>
                 <w:szCs w:val="26"/>
               </w:rPr>
-              <w:lastRenderedPageBreak/>
               <w:t>STT</w:t>
             </w:r>
           </w:p>
@@ -14888,7 +16222,7 @@
                 <w:color w:val="000000"/>
                 <w:szCs w:val="26"/>
               </w:rPr>
-              <w:t>malop</w:t>
+              <w:t>masinhvien</w:t>
             </w:r>
           </w:p>
         </w:tc>
@@ -14913,7 +16247,7 @@
                 <w:color w:val="000000"/>
                 <w:szCs w:val="26"/>
               </w:rPr>
-              <w:t>lop</w:t>
+              <w:t>sinhvien</w:t>
             </w:r>
           </w:p>
         </w:tc>
@@ -14938,7 +16272,7 @@
                 <w:color w:val="000000"/>
                 <w:szCs w:val="26"/>
               </w:rPr>
-              <w:t>malop</w:t>
+              <w:t>masinhvien</w:t>
             </w:r>
           </w:p>
         </w:tc>
@@ -14962,7 +16296,7 @@
                 <w:color w:val="000000"/>
                 <w:szCs w:val="26"/>
               </w:rPr>
-              <w:t>n-1</w:t>
+              <w:t>1-n</w:t>
             </w:r>
           </w:p>
         </w:tc>
@@ -14986,7 +16320,7 @@
                 <w:color w:val="000000"/>
                 <w:szCs w:val="26"/>
               </w:rPr>
-              <w:t>Thuộc lớp nào</w:t>
+              <w:t>điểm của sinh viên nào ?</w:t>
             </w:r>
           </w:p>
         </w:tc>
@@ -15042,7 +16376,7 @@
                 <w:color w:val="000000"/>
                 <w:szCs w:val="26"/>
               </w:rPr>
-              <w:t>machuyennganh</w:t>
+              <w:t>mamonhoc</w:t>
             </w:r>
           </w:p>
         </w:tc>
@@ -15067,7 +16401,7 @@
                 <w:color w:val="000000"/>
                 <w:szCs w:val="26"/>
               </w:rPr>
-              <w:t>chuyennganh</w:t>
+              <w:t>monhoc</w:t>
             </w:r>
           </w:p>
         </w:tc>
@@ -15092,7 +16426,7 @@
                 <w:color w:val="000000"/>
                 <w:szCs w:val="26"/>
               </w:rPr>
-              <w:t>machuyennganh</w:t>
+              <w:t>mamonhoc</w:t>
             </w:r>
           </w:p>
         </w:tc>
@@ -15116,7 +16450,7 @@
                 <w:color w:val="000000"/>
                 <w:szCs w:val="26"/>
               </w:rPr>
-              <w:t>n-1</w:t>
+              <w:t>1-n</w:t>
             </w:r>
           </w:p>
         </w:tc>
@@ -15140,12 +16474,22 @@
                 <w:color w:val="000000"/>
                 <w:szCs w:val="26"/>
               </w:rPr>
-              <w:t>Thuộc chuyên ngành nào</w:t>
+              <w:t>điểm thuộc môn học nào ?</w:t>
             </w:r>
           </w:p>
         </w:tc>
       </w:tr>
     </w:tbl>
+    <w:p>
+      <w:pPr>
+        <w:rPr>
+          <w:rFonts w:cs="Times New Roman"/>
+          <w:szCs w:val="26"/>
+        </w:rPr>
+      </w:pPr>
+      <w:bookmarkStart w:id="11" w:name="_GoBack"/>
+      <w:bookmarkEnd w:id="11"/>
+    </w:p>
     <w:p>
       <w:pPr>
         <w:rPr>
@@ -15162,10 +16506,10 @@
           <w:numId w:val="14"/>
         </w:numPr>
         <w:rPr>
+          <w:rFonts w:eastAsia="Times New Roman"/>
           <w:lang w:val="en-US"/>
         </w:rPr>
       </w:pPr>
-      <w:bookmarkStart w:id="11" w:name="_Toc507963241"/>
       <w:r>
         <w:rPr>
           <w:lang w:val="en-US"/>
@@ -15174,12 +16518,13 @@
       </w:r>
       <w:r>
         <w:rPr>
-          <w:rFonts w:eastAsia="Times New Roman"/>
-          <w:lang w:val="en-US"/>
+          <w:rFonts w:cs="Times New Roman"/>
+          <w:bCs w:val="0"/>
+          <w:color w:val="000000"/>
+          <w:shd w:val="clear" w:color="auto" w:fill="FFFFFF"/>
         </w:rPr>
-        <w:t>bangdiem</w:t>
+        <w:t>danhsachdanhgiahanhkiem</w:t>
       </w:r>
-      <w:bookmarkEnd w:id="11"/>
     </w:p>
     <w:tbl>
       <w:tblPr>
@@ -15215,53 +16560,20 @@
             <w:shd w:val="clear" w:color="auto" w:fill="auto"/>
           </w:tcPr>
           <w:p>
-            <w:pPr>
-              <w:rPr>
-                <w:rFonts w:cs="Times New Roman"/>
-                <w:szCs w:val="26"/>
-                <w:lang w:val="en-US"/>
-              </w:rPr>
-            </w:pPr>
-            <w:r>
-              <w:rPr>
-                <w:rFonts w:cs="Times New Roman"/>
-                <w:szCs w:val="26"/>
-              </w:rPr>
+            <w:r>
               <w:t xml:space="preserve">Tên bảng: </w:t>
             </w:r>
             <w:r>
               <w:rPr>
                 <w:rFonts w:cs="Times New Roman"/>
-                <w:szCs w:val="26"/>
-                <w:lang w:val="en-US"/>
-              </w:rPr>
-              <w:t>bangdiem</w:t>
-            </w:r>
-          </w:p>
-          <w:p>
-            <w:pPr>
-              <w:rPr>
-                <w:rFonts w:cs="Times New Roman"/>
-                <w:szCs w:val="26"/>
-                <w:lang w:val="en-US"/>
-              </w:rPr>
-            </w:pPr>
-            <w:r>
-              <w:rPr>
-                <w:rFonts w:cs="Times New Roman"/>
-                <w:szCs w:val="26"/>
-              </w:rPr>
-              <w:t xml:space="preserve">Chi tiết </w:t>
-            </w:r>
-            <w:r>
-              <w:rPr>
-                <w:rFonts w:cs="Times New Roman"/>
-                <w:szCs w:val="26"/>
-                <w:lang w:val="en-US"/>
-              </w:rPr>
-              <w:t>các thuộc tính bảng bangdiem</w:t>
-            </w:r>
-          </w:p>
+                <w:bCs/>
+                <w:color w:val="000000"/>
+                <w:shd w:val="clear" w:color="auto" w:fill="FFFFFF"/>
+              </w:rPr>
+              <w:t>danhsachdanhgiahanhkiem</w:t>
+            </w:r>
+          </w:p>
+          <w:p/>
         </w:tc>
       </w:tr>
       <w:tr>
@@ -15274,16 +16586,12 @@
             <w:pPr>
               <w:snapToGrid w:val="0"/>
               <w:rPr>
-                <w:rFonts w:cs="Times New Roman"/>
                 <w:b/>
-                <w:szCs w:val="26"/>
-              </w:rPr>
-            </w:pPr>
-            <w:r>
-              <w:rPr>
-                <w:rFonts w:cs="Times New Roman"/>
+              </w:rPr>
+            </w:pPr>
+            <w:r>
+              <w:rPr>
                 <w:b/>
-                <w:szCs w:val="26"/>
               </w:rPr>
               <w:t>STT</w:t>
             </w:r>
@@ -15299,16 +16607,12 @@
             <w:pPr>
               <w:snapToGrid w:val="0"/>
               <w:rPr>
-                <w:rFonts w:cs="Times New Roman"/>
                 <w:b/>
-                <w:szCs w:val="26"/>
-              </w:rPr>
-            </w:pPr>
-            <w:r>
-              <w:rPr>
-                <w:rFonts w:cs="Times New Roman"/>
+              </w:rPr>
+            </w:pPr>
+            <w:r>
+              <w:rPr>
                 <w:b/>
-                <w:szCs w:val="26"/>
               </w:rPr>
               <w:t>Tên trường</w:t>
             </w:r>
@@ -15324,16 +16628,12 @@
             <w:pPr>
               <w:snapToGrid w:val="0"/>
               <w:rPr>
-                <w:rFonts w:cs="Times New Roman"/>
                 <w:b/>
-                <w:szCs w:val="26"/>
-              </w:rPr>
-            </w:pPr>
-            <w:r>
-              <w:rPr>
-                <w:rFonts w:cs="Times New Roman"/>
+              </w:rPr>
+            </w:pPr>
+            <w:r>
+              <w:rPr>
                 <w:b/>
-                <w:szCs w:val="26"/>
               </w:rPr>
               <w:t>Kiểu</w:t>
             </w:r>
@@ -15348,16 +16648,12 @@
             <w:pPr>
               <w:snapToGrid w:val="0"/>
               <w:rPr>
-                <w:rFonts w:cs="Times New Roman"/>
                 <w:b/>
-                <w:szCs w:val="26"/>
-              </w:rPr>
-            </w:pPr>
-            <w:r>
-              <w:rPr>
-                <w:rFonts w:cs="Times New Roman"/>
+              </w:rPr>
+            </w:pPr>
+            <w:r>
+              <w:rPr>
                 <w:b/>
-                <w:szCs w:val="26"/>
               </w:rPr>
               <w:t>Khóa</w:t>
             </w:r>
@@ -15373,16 +16669,12 @@
             <w:pPr>
               <w:snapToGrid w:val="0"/>
               <w:rPr>
-                <w:rFonts w:cs="Times New Roman"/>
                 <w:b/>
-                <w:szCs w:val="26"/>
-              </w:rPr>
-            </w:pPr>
-            <w:r>
-              <w:rPr>
-                <w:rFonts w:cs="Times New Roman"/>
+              </w:rPr>
+            </w:pPr>
+            <w:r>
+              <w:rPr>
                 <w:b/>
-                <w:szCs w:val="26"/>
               </w:rPr>
               <w:t>Giải thích</w:t>
             </w:r>
@@ -15394,23 +16686,23 @@
           <w:tcPr>
             <w:tcW w:w="809" w:type="dxa"/>
             <w:shd w:val="clear" w:color="auto" w:fill="auto"/>
-            <w:vAlign w:val="bottom"/>
+            <w:vAlign w:val="center"/>
           </w:tcPr>
           <w:p>
             <w:pPr>
               <w:jc w:val="right"/>
               <w:rPr>
-                <w:rFonts w:cs="Times New Roman"/>
-                <w:color w:val="000000"/>
-                <w:szCs w:val="26"/>
+                <w:rFonts w:ascii="Calibri" w:hAnsi="Calibri" w:cs="Calibri"/>
+                <w:color w:val="000000"/>
+                <w:sz w:val="22"/>
                 <w:lang w:val="en-US"/>
               </w:rPr>
             </w:pPr>
             <w:r>
               <w:rPr>
-                <w:rFonts w:cs="Times New Roman"/>
-                <w:color w:val="000000"/>
-                <w:szCs w:val="26"/>
+                <w:rFonts w:ascii="Arial" w:hAnsi="Arial" w:cs="Arial"/>
+                <w:sz w:val="20"/>
+                <w:szCs w:val="20"/>
               </w:rPr>
               <w:t>1</w:t>
             </w:r>
@@ -15421,22 +16713,22 @@
             <w:tcW w:w="2131" w:type="dxa"/>
             <w:gridSpan w:val="2"/>
             <w:shd w:val="clear" w:color="auto" w:fill="auto"/>
-            <w:vAlign w:val="bottom"/>
+            <w:vAlign w:val="center"/>
           </w:tcPr>
           <w:p>
             <w:pPr>
               <w:jc w:val="left"/>
               <w:rPr>
-                <w:rFonts w:cs="Times New Roman"/>
-                <w:color w:val="000000"/>
-                <w:szCs w:val="26"/>
-              </w:rPr>
-            </w:pPr>
-            <w:r>
-              <w:rPr>
-                <w:rFonts w:cs="Times New Roman"/>
-                <w:color w:val="000000"/>
-                <w:szCs w:val="26"/>
+                <w:rFonts w:ascii="Calibri" w:hAnsi="Calibri" w:cs="Calibri"/>
+                <w:color w:val="000000"/>
+                <w:sz w:val="22"/>
+              </w:rPr>
+            </w:pPr>
+            <w:r>
+              <w:rPr>
+                <w:rFonts w:ascii="Arial" w:hAnsi="Arial" w:cs="Arial"/>
+                <w:sz w:val="20"/>
+                <w:szCs w:val="20"/>
               </w:rPr>
               <w:t>masinhvien</w:t>
             </w:r>
@@ -15447,23 +16739,23 @@
             <w:tcW w:w="1793" w:type="dxa"/>
             <w:gridSpan w:val="2"/>
             <w:shd w:val="clear" w:color="auto" w:fill="auto"/>
-            <w:vAlign w:val="bottom"/>
-          </w:tcPr>
-          <w:p>
-            <w:pPr>
-              <w:rPr>
-                <w:rFonts w:cs="Times New Roman"/>
-                <w:color w:val="000000"/>
-                <w:szCs w:val="26"/>
-              </w:rPr>
-            </w:pPr>
-            <w:r>
-              <w:rPr>
-                <w:rFonts w:cs="Times New Roman"/>
-                <w:color w:val="000000"/>
-                <w:szCs w:val="26"/>
-              </w:rPr>
-              <w:t>varchar(10)</w:t>
+            <w:vAlign w:val="center"/>
+          </w:tcPr>
+          <w:p>
+            <w:pPr>
+              <w:rPr>
+                <w:rFonts w:ascii="Calibri" w:hAnsi="Calibri" w:cs="Calibri"/>
+                <w:color w:val="000000"/>
+                <w:sz w:val="22"/>
+              </w:rPr>
+            </w:pPr>
+            <w:r>
+              <w:rPr>
+                <w:rFonts w:ascii="Arial" w:hAnsi="Arial" w:cs="Arial"/>
+                <w:sz w:val="20"/>
+                <w:szCs w:val="20"/>
+              </w:rPr>
+              <w:t>char(10)</w:t>
             </w:r>
           </w:p>
         </w:tc>
@@ -15471,23 +16763,23 @@
           <w:tcPr>
             <w:tcW w:w="338" w:type="dxa"/>
             <w:shd w:val="clear" w:color="auto" w:fill="auto"/>
-            <w:vAlign w:val="bottom"/>
-          </w:tcPr>
-          <w:p>
-            <w:pPr>
-              <w:rPr>
-                <w:rFonts w:cs="Times New Roman"/>
-                <w:color w:val="000000"/>
-                <w:szCs w:val="26"/>
-              </w:rPr>
-            </w:pPr>
-            <w:r>
-              <w:rPr>
-                <w:rFonts w:cs="Times New Roman"/>
-                <w:color w:val="000000"/>
-                <w:szCs w:val="26"/>
-              </w:rPr>
-              <w:t xml:space="preserve">K </w:t>
+            <w:vAlign w:val="center"/>
+          </w:tcPr>
+          <w:p>
+            <w:pPr>
+              <w:rPr>
+                <w:rFonts w:ascii="Calibri" w:hAnsi="Calibri" w:cs="Calibri"/>
+                <w:color w:val="000000"/>
+                <w:sz w:val="22"/>
+              </w:rPr>
+            </w:pPr>
+            <w:r>
+              <w:rPr>
+                <w:rFonts w:ascii="Arial" w:hAnsi="Arial" w:cs="Arial"/>
+                <w:sz w:val="20"/>
+                <w:szCs w:val="20"/>
+              </w:rPr>
+              <w:t>K</w:t>
             </w:r>
           </w:p>
         </w:tc>
@@ -15496,24 +16788,16 @@
             <w:tcW w:w="4018" w:type="dxa"/>
             <w:gridSpan w:val="4"/>
             <w:shd w:val="clear" w:color="auto" w:fill="auto"/>
-            <w:vAlign w:val="bottom"/>
-          </w:tcPr>
-          <w:p>
-            <w:pPr>
-              <w:rPr>
-                <w:rFonts w:cs="Times New Roman"/>
-                <w:color w:val="000000"/>
-                <w:szCs w:val="26"/>
-              </w:rPr>
-            </w:pPr>
-            <w:r>
-              <w:rPr>
-                <w:rFonts w:cs="Times New Roman"/>
-                <w:color w:val="000000"/>
-                <w:szCs w:val="26"/>
-              </w:rPr>
-              <w:t>mã sinh viên</w:t>
-            </w:r>
+            <w:vAlign w:val="center"/>
+          </w:tcPr>
+          <w:p>
+            <w:pPr>
+              <w:rPr>
+                <w:rFonts w:ascii="Calibri" w:hAnsi="Calibri" w:cs="Calibri"/>
+                <w:color w:val="000000"/>
+                <w:sz w:val="22"/>
+              </w:rPr>
+            </w:pPr>
           </w:p>
         </w:tc>
       </w:tr>
@@ -15522,22 +16806,22 @@
           <w:tcPr>
             <w:tcW w:w="809" w:type="dxa"/>
             <w:shd w:val="clear" w:color="auto" w:fill="auto"/>
-            <w:vAlign w:val="bottom"/>
+            <w:vAlign w:val="center"/>
           </w:tcPr>
           <w:p>
             <w:pPr>
               <w:jc w:val="right"/>
               <w:rPr>
-                <w:rFonts w:cs="Times New Roman"/>
-                <w:color w:val="000000"/>
-                <w:szCs w:val="26"/>
-              </w:rPr>
-            </w:pPr>
-            <w:r>
-              <w:rPr>
-                <w:rFonts w:cs="Times New Roman"/>
-                <w:color w:val="000000"/>
-                <w:szCs w:val="26"/>
+                <w:rFonts w:ascii="Calibri" w:hAnsi="Calibri" w:cs="Calibri"/>
+                <w:color w:val="000000"/>
+                <w:sz w:val="22"/>
+              </w:rPr>
+            </w:pPr>
+            <w:r>
+              <w:rPr>
+                <w:rFonts w:ascii="Arial" w:hAnsi="Arial" w:cs="Arial"/>
+                <w:sz w:val="20"/>
+                <w:szCs w:val="20"/>
               </w:rPr>
               <w:t>2</w:t>
             </w:r>
@@ -15548,24 +16832,24 @@
             <w:tcW w:w="2131" w:type="dxa"/>
             <w:gridSpan w:val="2"/>
             <w:shd w:val="clear" w:color="auto" w:fill="auto"/>
-            <w:vAlign w:val="bottom"/>
+            <w:vAlign w:val="center"/>
           </w:tcPr>
           <w:p>
             <w:pPr>
               <w:jc w:val="left"/>
               <w:rPr>
-                <w:rFonts w:cs="Times New Roman"/>
-                <w:color w:val="000000"/>
-                <w:szCs w:val="26"/>
-              </w:rPr>
-            </w:pPr>
-            <w:r>
-              <w:rPr>
-                <w:rFonts w:cs="Times New Roman"/>
-                <w:color w:val="000000"/>
-                <w:szCs w:val="26"/>
-              </w:rPr>
-              <w:t>mamonhoc</w:t>
+                <w:rFonts w:ascii="Calibri" w:hAnsi="Calibri" w:cs="Calibri"/>
+                <w:color w:val="000000"/>
+                <w:sz w:val="22"/>
+              </w:rPr>
+            </w:pPr>
+            <w:r>
+              <w:rPr>
+                <w:rFonts w:ascii="Arial" w:hAnsi="Arial" w:cs="Arial"/>
+                <w:sz w:val="20"/>
+                <w:szCs w:val="20"/>
+              </w:rPr>
+              <w:t>malopquanly</w:t>
             </w:r>
           </w:p>
         </w:tc>
@@ -15574,21 +16858,21 @@
             <w:tcW w:w="1793" w:type="dxa"/>
             <w:gridSpan w:val="2"/>
             <w:shd w:val="clear" w:color="auto" w:fill="auto"/>
-            <w:vAlign w:val="bottom"/>
-          </w:tcPr>
-          <w:p>
-            <w:pPr>
-              <w:rPr>
-                <w:rFonts w:cs="Times New Roman"/>
-                <w:color w:val="000000"/>
-                <w:szCs w:val="26"/>
-              </w:rPr>
-            </w:pPr>
-            <w:r>
-              <w:rPr>
-                <w:rFonts w:cs="Times New Roman"/>
-                <w:color w:val="000000"/>
-                <w:szCs w:val="26"/>
+            <w:vAlign w:val="center"/>
+          </w:tcPr>
+          <w:p>
+            <w:pPr>
+              <w:rPr>
+                <w:rFonts w:ascii="Calibri" w:hAnsi="Calibri" w:cs="Calibri"/>
+                <w:color w:val="000000"/>
+                <w:sz w:val="22"/>
+              </w:rPr>
+            </w:pPr>
+            <w:r>
+              <w:rPr>
+                <w:rFonts w:ascii="Arial" w:hAnsi="Arial" w:cs="Arial"/>
+                <w:sz w:val="20"/>
+                <w:szCs w:val="20"/>
               </w:rPr>
               <w:t>char(10)</w:t>
             </w:r>
@@ -15598,23 +16882,23 @@
           <w:tcPr>
             <w:tcW w:w="338" w:type="dxa"/>
             <w:shd w:val="clear" w:color="auto" w:fill="auto"/>
-            <w:vAlign w:val="bottom"/>
-          </w:tcPr>
-          <w:p>
-            <w:pPr>
-              <w:rPr>
-                <w:rFonts w:cs="Times New Roman"/>
-                <w:color w:val="000000"/>
-                <w:szCs w:val="26"/>
-              </w:rPr>
-            </w:pPr>
-            <w:r>
-              <w:rPr>
-                <w:rFonts w:cs="Times New Roman"/>
-                <w:color w:val="000000"/>
-                <w:szCs w:val="26"/>
-              </w:rPr>
-              <w:t xml:space="preserve">K </w:t>
+            <w:vAlign w:val="center"/>
+          </w:tcPr>
+          <w:p>
+            <w:pPr>
+              <w:rPr>
+                <w:rFonts w:ascii="Calibri" w:hAnsi="Calibri" w:cs="Calibri"/>
+                <w:color w:val="000000"/>
+                <w:sz w:val="22"/>
+              </w:rPr>
+            </w:pPr>
+            <w:r>
+              <w:rPr>
+                <w:rFonts w:ascii="Arial" w:hAnsi="Arial" w:cs="Arial"/>
+                <w:sz w:val="20"/>
+                <w:szCs w:val="20"/>
+              </w:rPr>
+              <w:t>FK</w:t>
             </w:r>
           </w:p>
         </w:tc>
@@ -15623,23 +16907,23 @@
             <w:tcW w:w="4018" w:type="dxa"/>
             <w:gridSpan w:val="4"/>
             <w:shd w:val="clear" w:color="auto" w:fill="auto"/>
-            <w:vAlign w:val="bottom"/>
-          </w:tcPr>
-          <w:p>
-            <w:pPr>
-              <w:rPr>
-                <w:rFonts w:cs="Times New Roman"/>
-                <w:color w:val="000000"/>
-                <w:szCs w:val="26"/>
-              </w:rPr>
-            </w:pPr>
-            <w:r>
-              <w:rPr>
-                <w:rFonts w:cs="Times New Roman"/>
-                <w:color w:val="000000"/>
-                <w:szCs w:val="26"/>
-              </w:rPr>
-              <w:t>mã môn học</w:t>
+            <w:vAlign w:val="center"/>
+          </w:tcPr>
+          <w:p>
+            <w:pPr>
+              <w:rPr>
+                <w:rFonts w:ascii="Calibri" w:hAnsi="Calibri" w:cs="Calibri"/>
+                <w:color w:val="000000"/>
+                <w:sz w:val="22"/>
+              </w:rPr>
+            </w:pPr>
+            <w:r>
+              <w:rPr>
+                <w:rFonts w:ascii="Arial" w:hAnsi="Arial" w:cs="Arial"/>
+                <w:sz w:val="20"/>
+                <w:szCs w:val="20"/>
+              </w:rPr>
+              <w:t>Sinh viên thuộc lớp quản lý nào</w:t>
             </w:r>
           </w:p>
         </w:tc>
@@ -15649,23 +16933,24 @@
           <w:tcPr>
             <w:tcW w:w="809" w:type="dxa"/>
             <w:shd w:val="clear" w:color="auto" w:fill="auto"/>
-            <w:vAlign w:val="bottom"/>
+            <w:vAlign w:val="center"/>
           </w:tcPr>
           <w:p>
             <w:pPr>
               <w:jc w:val="right"/>
               <w:rPr>
-                <w:rFonts w:cs="Times New Roman"/>
-                <w:color w:val="000000"/>
-                <w:szCs w:val="26"/>
-              </w:rPr>
-            </w:pPr>
-            <w:r>
-              <w:rPr>
-                <w:rFonts w:cs="Times New Roman"/>
-                <w:color w:val="000000"/>
-                <w:szCs w:val="26"/>
-              </w:rPr>
+                <w:rFonts w:ascii="Calibri" w:hAnsi="Calibri" w:cs="Calibri"/>
+                <w:color w:val="000000"/>
+                <w:sz w:val="22"/>
+              </w:rPr>
+            </w:pPr>
+            <w:r>
+              <w:rPr>
+                <w:rFonts w:ascii="Arial" w:hAnsi="Arial" w:cs="Arial"/>
+                <w:sz w:val="20"/>
+                <w:szCs w:val="20"/>
+              </w:rPr>
+              <w:lastRenderedPageBreak/>
               <w:t>3</w:t>
             </w:r>
           </w:p>
@@ -15675,24 +16960,24 @@
             <w:tcW w:w="2131" w:type="dxa"/>
             <w:gridSpan w:val="2"/>
             <w:shd w:val="clear" w:color="auto" w:fill="auto"/>
-            <w:vAlign w:val="bottom"/>
+            <w:vAlign w:val="center"/>
           </w:tcPr>
           <w:p>
             <w:pPr>
               <w:jc w:val="left"/>
               <w:rPr>
-                <w:rFonts w:cs="Times New Roman"/>
-                <w:color w:val="000000"/>
-                <w:szCs w:val="26"/>
-              </w:rPr>
-            </w:pPr>
-            <w:r>
-              <w:rPr>
-                <w:rFonts w:cs="Times New Roman"/>
-                <w:color w:val="000000"/>
-                <w:szCs w:val="26"/>
-              </w:rPr>
-              <w:t>diemchuyencan</w:t>
+                <w:rFonts w:ascii="Calibri" w:hAnsi="Calibri" w:cs="Calibri"/>
+                <w:color w:val="000000"/>
+                <w:sz w:val="22"/>
+              </w:rPr>
+            </w:pPr>
+            <w:r>
+              <w:rPr>
+                <w:rFonts w:ascii="Arial" w:hAnsi="Arial" w:cs="Arial"/>
+                <w:sz w:val="20"/>
+                <w:szCs w:val="20"/>
+              </w:rPr>
+              <w:t>demrenluyen</w:t>
             </w:r>
           </w:p>
         </w:tc>
@@ -15701,23 +16986,23 @@
             <w:tcW w:w="1793" w:type="dxa"/>
             <w:gridSpan w:val="2"/>
             <w:shd w:val="clear" w:color="auto" w:fill="auto"/>
-            <w:vAlign w:val="bottom"/>
-          </w:tcPr>
-          <w:p>
-            <w:pPr>
-              <w:rPr>
-                <w:rFonts w:cs="Times New Roman"/>
-                <w:color w:val="000000"/>
-                <w:szCs w:val="26"/>
-              </w:rPr>
-            </w:pPr>
-            <w:r>
-              <w:rPr>
-                <w:rFonts w:cs="Times New Roman"/>
-                <w:color w:val="000000"/>
-                <w:szCs w:val="26"/>
-              </w:rPr>
-              <w:t>float</w:t>
+            <w:vAlign w:val="center"/>
+          </w:tcPr>
+          <w:p>
+            <w:pPr>
+              <w:rPr>
+                <w:rFonts w:ascii="Calibri" w:hAnsi="Calibri" w:cs="Calibri"/>
+                <w:color w:val="000000"/>
+                <w:sz w:val="22"/>
+              </w:rPr>
+            </w:pPr>
+            <w:r>
+              <w:rPr>
+                <w:rFonts w:ascii="Arial" w:hAnsi="Arial" w:cs="Arial"/>
+                <w:sz w:val="20"/>
+                <w:szCs w:val="20"/>
+              </w:rPr>
+              <w:t>int</w:t>
             </w:r>
           </w:p>
         </w:tc>
@@ -15725,14 +17010,14 @@
           <w:tcPr>
             <w:tcW w:w="338" w:type="dxa"/>
             <w:shd w:val="clear" w:color="auto" w:fill="auto"/>
-            <w:vAlign w:val="bottom"/>
-          </w:tcPr>
-          <w:p>
-            <w:pPr>
-              <w:rPr>
-                <w:rFonts w:cs="Times New Roman"/>
-                <w:color w:val="000000"/>
-                <w:szCs w:val="26"/>
+            <w:vAlign w:val="center"/>
+          </w:tcPr>
+          <w:p>
+            <w:pPr>
+              <w:rPr>
+                <w:rFonts w:ascii="Calibri" w:hAnsi="Calibri" w:cs="Calibri"/>
+                <w:color w:val="000000"/>
+                <w:sz w:val="22"/>
               </w:rPr>
             </w:pPr>
           </w:p>
@@ -15742,23 +17027,23 @@
             <w:tcW w:w="4018" w:type="dxa"/>
             <w:gridSpan w:val="4"/>
             <w:shd w:val="clear" w:color="auto" w:fill="auto"/>
-            <w:vAlign w:val="bottom"/>
-          </w:tcPr>
-          <w:p>
-            <w:pPr>
-              <w:rPr>
-                <w:rFonts w:cs="Times New Roman"/>
-                <w:color w:val="000000"/>
-                <w:szCs w:val="26"/>
-              </w:rPr>
-            </w:pPr>
-            <w:r>
-              <w:rPr>
-                <w:rFonts w:cs="Times New Roman"/>
-                <w:color w:val="000000"/>
-                <w:szCs w:val="26"/>
-              </w:rPr>
-              <w:t>điểm chuyên cần</w:t>
+            <w:vAlign w:val="center"/>
+          </w:tcPr>
+          <w:p>
+            <w:pPr>
+              <w:rPr>
+                <w:rFonts w:ascii="Calibri" w:hAnsi="Calibri" w:cs="Calibri"/>
+                <w:color w:val="000000"/>
+                <w:sz w:val="22"/>
+              </w:rPr>
+            </w:pPr>
+            <w:r>
+              <w:rPr>
+                <w:rFonts w:ascii="Arial" w:hAnsi="Arial" w:cs="Arial"/>
+                <w:sz w:val="20"/>
+                <w:szCs w:val="20"/>
+              </w:rPr>
+              <w:t>Tổng điểm rèn luyện của sinh viên</w:t>
             </w:r>
           </w:p>
         </w:tc>
@@ -15768,22 +17053,22 @@
           <w:tcPr>
             <w:tcW w:w="809" w:type="dxa"/>
             <w:shd w:val="clear" w:color="auto" w:fill="auto"/>
-            <w:vAlign w:val="bottom"/>
+            <w:vAlign w:val="center"/>
           </w:tcPr>
           <w:p>
             <w:pPr>
               <w:jc w:val="right"/>
               <w:rPr>
-                <w:rFonts w:cs="Times New Roman"/>
-                <w:color w:val="000000"/>
-                <w:szCs w:val="26"/>
-              </w:rPr>
-            </w:pPr>
-            <w:r>
-              <w:rPr>
-                <w:rFonts w:cs="Times New Roman"/>
-                <w:color w:val="000000"/>
-                <w:szCs w:val="26"/>
+                <w:rFonts w:ascii="Calibri" w:hAnsi="Calibri" w:cs="Calibri"/>
+                <w:color w:val="000000"/>
+                <w:sz w:val="22"/>
+              </w:rPr>
+            </w:pPr>
+            <w:r>
+              <w:rPr>
+                <w:rFonts w:ascii="Arial" w:hAnsi="Arial" w:cs="Arial"/>
+                <w:sz w:val="20"/>
+                <w:szCs w:val="20"/>
               </w:rPr>
               <w:t>4</w:t>
             </w:r>
@@ -15794,24 +17079,24 @@
             <w:tcW w:w="2131" w:type="dxa"/>
             <w:gridSpan w:val="2"/>
             <w:shd w:val="clear" w:color="auto" w:fill="auto"/>
-            <w:vAlign w:val="bottom"/>
+            <w:vAlign w:val="center"/>
           </w:tcPr>
           <w:p>
             <w:pPr>
               <w:jc w:val="left"/>
               <w:rPr>
-                <w:rFonts w:cs="Times New Roman"/>
-                <w:color w:val="000000"/>
-                <w:szCs w:val="26"/>
-              </w:rPr>
-            </w:pPr>
-            <w:r>
-              <w:rPr>
-                <w:rFonts w:cs="Times New Roman"/>
-                <w:color w:val="000000"/>
-                <w:szCs w:val="26"/>
-              </w:rPr>
-              <w:t>diemthanhphan</w:t>
+                <w:rFonts w:ascii="Calibri" w:hAnsi="Calibri" w:cs="Calibri"/>
+                <w:color w:val="000000"/>
+                <w:sz w:val="22"/>
+              </w:rPr>
+            </w:pPr>
+            <w:r>
+              <w:rPr>
+                <w:rFonts w:ascii="Arial" w:hAnsi="Arial" w:cs="Arial"/>
+                <w:sz w:val="20"/>
+                <w:szCs w:val="20"/>
+              </w:rPr>
+              <w:t>xeploai</w:t>
             </w:r>
           </w:p>
         </w:tc>
@@ -15820,23 +17105,23 @@
             <w:tcW w:w="1793" w:type="dxa"/>
             <w:gridSpan w:val="2"/>
             <w:shd w:val="clear" w:color="auto" w:fill="auto"/>
-            <w:vAlign w:val="bottom"/>
-          </w:tcPr>
-          <w:p>
-            <w:pPr>
-              <w:rPr>
-                <w:rFonts w:cs="Times New Roman"/>
-                <w:color w:val="000000"/>
-                <w:szCs w:val="26"/>
-              </w:rPr>
-            </w:pPr>
-            <w:r>
-              <w:rPr>
-                <w:rFonts w:cs="Times New Roman"/>
-                <w:color w:val="000000"/>
-                <w:szCs w:val="26"/>
-              </w:rPr>
-              <w:t>float</w:t>
+            <w:vAlign w:val="center"/>
+          </w:tcPr>
+          <w:p>
+            <w:pPr>
+              <w:rPr>
+                <w:rFonts w:ascii="Calibri" w:hAnsi="Calibri" w:cs="Calibri"/>
+                <w:color w:val="000000"/>
+                <w:sz w:val="22"/>
+              </w:rPr>
+            </w:pPr>
+            <w:r>
+              <w:rPr>
+                <w:rFonts w:ascii="Arial" w:hAnsi="Arial" w:cs="Arial"/>
+                <w:sz w:val="20"/>
+                <w:szCs w:val="20"/>
+              </w:rPr>
+              <w:t>nvarchar(50)</w:t>
             </w:r>
           </w:p>
         </w:tc>
@@ -15844,14 +17129,14 @@
           <w:tcPr>
             <w:tcW w:w="338" w:type="dxa"/>
             <w:shd w:val="clear" w:color="auto" w:fill="auto"/>
-            <w:vAlign w:val="bottom"/>
-          </w:tcPr>
-          <w:p>
-            <w:pPr>
-              <w:rPr>
-                <w:rFonts w:cs="Times New Roman"/>
-                <w:color w:val="000000"/>
-                <w:szCs w:val="26"/>
+            <w:vAlign w:val="center"/>
+          </w:tcPr>
+          <w:p>
+            <w:pPr>
+              <w:rPr>
+                <w:rFonts w:ascii="Calibri" w:hAnsi="Calibri" w:cs="Calibri"/>
+                <w:color w:val="000000"/>
+                <w:sz w:val="22"/>
               </w:rPr>
             </w:pPr>
           </w:p>
@@ -15861,142 +17146,23 @@
             <w:tcW w:w="4018" w:type="dxa"/>
             <w:gridSpan w:val="4"/>
             <w:shd w:val="clear" w:color="auto" w:fill="auto"/>
-            <w:vAlign w:val="bottom"/>
-          </w:tcPr>
-          <w:p>
-            <w:pPr>
-              <w:rPr>
-                <w:rFonts w:cs="Times New Roman"/>
-                <w:color w:val="000000"/>
-                <w:szCs w:val="26"/>
-              </w:rPr>
-            </w:pPr>
-            <w:r>
-              <w:rPr>
-                <w:rFonts w:cs="Times New Roman"/>
-                <w:color w:val="000000"/>
-                <w:szCs w:val="26"/>
-              </w:rPr>
-              <w:t>điểm thành phần</w:t>
-            </w:r>
-          </w:p>
-        </w:tc>
-      </w:tr>
-      <w:tr>
-        <w:tc>
-          <w:tcPr>
-            <w:tcW w:w="809" w:type="dxa"/>
-            <w:shd w:val="clear" w:color="auto" w:fill="auto"/>
-            <w:vAlign w:val="bottom"/>
-          </w:tcPr>
-          <w:p>
-            <w:pPr>
-              <w:jc w:val="right"/>
-              <w:rPr>
-                <w:rFonts w:cs="Times New Roman"/>
-                <w:color w:val="000000"/>
-                <w:szCs w:val="26"/>
-              </w:rPr>
-            </w:pPr>
-            <w:r>
-              <w:rPr>
-                <w:rFonts w:cs="Times New Roman"/>
-                <w:color w:val="000000"/>
-                <w:szCs w:val="26"/>
-              </w:rPr>
-              <w:t>5</w:t>
-            </w:r>
-          </w:p>
-        </w:tc>
-        <w:tc>
-          <w:tcPr>
-            <w:tcW w:w="2131" w:type="dxa"/>
-            <w:gridSpan w:val="2"/>
-            <w:shd w:val="clear" w:color="auto" w:fill="auto"/>
-            <w:vAlign w:val="bottom"/>
-          </w:tcPr>
-          <w:p>
-            <w:pPr>
-              <w:jc w:val="left"/>
-              <w:rPr>
-                <w:rFonts w:cs="Times New Roman"/>
-                <w:color w:val="000000"/>
-                <w:szCs w:val="26"/>
-              </w:rPr>
-            </w:pPr>
-            <w:r>
-              <w:rPr>
-                <w:rFonts w:cs="Times New Roman"/>
-                <w:color w:val="000000"/>
-                <w:szCs w:val="26"/>
-              </w:rPr>
-              <w:t>diemthi</w:t>
-            </w:r>
-          </w:p>
-        </w:tc>
-        <w:tc>
-          <w:tcPr>
-            <w:tcW w:w="1793" w:type="dxa"/>
-            <w:gridSpan w:val="2"/>
-            <w:shd w:val="clear" w:color="auto" w:fill="auto"/>
-            <w:vAlign w:val="bottom"/>
-          </w:tcPr>
-          <w:p>
-            <w:pPr>
-              <w:rPr>
-                <w:rFonts w:cs="Times New Roman"/>
-                <w:color w:val="000000"/>
-                <w:szCs w:val="26"/>
-              </w:rPr>
-            </w:pPr>
-            <w:r>
-              <w:rPr>
-                <w:rFonts w:cs="Times New Roman"/>
-                <w:color w:val="000000"/>
-                <w:szCs w:val="26"/>
-              </w:rPr>
-              <w:t>float</w:t>
-            </w:r>
-          </w:p>
-        </w:tc>
-        <w:tc>
-          <w:tcPr>
-            <w:tcW w:w="338" w:type="dxa"/>
-            <w:shd w:val="clear" w:color="auto" w:fill="auto"/>
-            <w:vAlign w:val="bottom"/>
-          </w:tcPr>
-          <w:p>
-            <w:pPr>
-              <w:rPr>
-                <w:rFonts w:cs="Times New Roman"/>
-                <w:color w:val="000000"/>
-                <w:szCs w:val="26"/>
-              </w:rPr>
-            </w:pPr>
-          </w:p>
-        </w:tc>
-        <w:tc>
-          <w:tcPr>
-            <w:tcW w:w="4018" w:type="dxa"/>
-            <w:gridSpan w:val="4"/>
-            <w:shd w:val="clear" w:color="auto" w:fill="auto"/>
-            <w:vAlign w:val="bottom"/>
-          </w:tcPr>
-          <w:p>
-            <w:pPr>
-              <w:rPr>
-                <w:rFonts w:cs="Times New Roman"/>
-                <w:color w:val="000000"/>
-                <w:szCs w:val="26"/>
-              </w:rPr>
-            </w:pPr>
-            <w:r>
-              <w:rPr>
-                <w:rFonts w:cs="Times New Roman"/>
-                <w:color w:val="000000"/>
-                <w:szCs w:val="26"/>
-              </w:rPr>
-              <w:t>điểm thi</w:t>
+            <w:vAlign w:val="center"/>
+          </w:tcPr>
+          <w:p>
+            <w:pPr>
+              <w:rPr>
+                <w:rFonts w:ascii="Calibri" w:hAnsi="Calibri" w:cs="Calibri"/>
+                <w:color w:val="000000"/>
+                <w:sz w:val="22"/>
+              </w:rPr>
+            </w:pPr>
+            <w:r>
+              <w:rPr>
+                <w:rFonts w:ascii="Arial" w:hAnsi="Arial" w:cs="Arial"/>
+                <w:sz w:val="20"/>
+                <w:szCs w:val="20"/>
+              </w:rPr>
+              <w:t>Xếp loại hạnh kiểm tương ứng (xuất sắc, tốt, khá,...)</w:t>
             </w:r>
           </w:p>
         </w:tc>
@@ -16016,16 +17182,12 @@
             <w:pPr>
               <w:snapToGrid w:val="0"/>
               <w:rPr>
-                <w:rFonts w:cs="Times New Roman"/>
                 <w:b/>
-                <w:szCs w:val="26"/>
-              </w:rPr>
-            </w:pPr>
-            <w:r>
-              <w:rPr>
-                <w:rFonts w:cs="Times New Roman"/>
+              </w:rPr>
+            </w:pPr>
+            <w:r>
+              <w:rPr>
                 <w:b/>
-                <w:szCs w:val="26"/>
               </w:rPr>
               <w:t>Khóa ngoại</w:t>
             </w:r>
@@ -16045,16 +17207,8 @@
           <w:p>
             <w:pPr>
               <w:snapToGrid w:val="0"/>
-              <w:rPr>
-                <w:rFonts w:cs="Times New Roman"/>
-                <w:szCs w:val="26"/>
-              </w:rPr>
-            </w:pPr>
-            <w:r>
-              <w:rPr>
-                <w:rFonts w:cs="Times New Roman"/>
-                <w:szCs w:val="26"/>
-              </w:rPr>
+            </w:pPr>
+            <w:r>
               <w:t>STT</w:t>
             </w:r>
           </w:p>
@@ -16067,16 +17221,8 @@
           <w:p>
             <w:pPr>
               <w:snapToGrid w:val="0"/>
-              <w:rPr>
-                <w:rFonts w:cs="Times New Roman"/>
-                <w:szCs w:val="26"/>
-              </w:rPr>
-            </w:pPr>
-            <w:r>
-              <w:rPr>
-                <w:rFonts w:cs="Times New Roman"/>
-                <w:szCs w:val="26"/>
-              </w:rPr>
+            </w:pPr>
+            <w:r>
               <w:t>Tên trường</w:t>
             </w:r>
           </w:p>
@@ -16090,16 +17236,8 @@
           <w:p>
             <w:pPr>
               <w:snapToGrid w:val="0"/>
-              <w:rPr>
-                <w:rFonts w:cs="Times New Roman"/>
-                <w:szCs w:val="26"/>
-              </w:rPr>
-            </w:pPr>
-            <w:r>
-              <w:rPr>
-                <w:rFonts w:cs="Times New Roman"/>
-                <w:szCs w:val="26"/>
-              </w:rPr>
+            </w:pPr>
+            <w:r>
               <w:t>Tên bảng</w:t>
             </w:r>
           </w:p>
@@ -16113,16 +17251,8 @@
           <w:p>
             <w:pPr>
               <w:snapToGrid w:val="0"/>
-              <w:rPr>
-                <w:rFonts w:cs="Times New Roman"/>
-                <w:szCs w:val="26"/>
-              </w:rPr>
-            </w:pPr>
-            <w:r>
-              <w:rPr>
-                <w:rFonts w:cs="Times New Roman"/>
-                <w:szCs w:val="26"/>
-              </w:rPr>
+            </w:pPr>
+            <w:r>
               <w:t>Trường</w:t>
             </w:r>
           </w:p>
@@ -16135,16 +17265,8 @@
           <w:p>
             <w:pPr>
               <w:snapToGrid w:val="0"/>
-              <w:rPr>
-                <w:rFonts w:cs="Times New Roman"/>
-                <w:szCs w:val="26"/>
-              </w:rPr>
-            </w:pPr>
-            <w:r>
-              <w:rPr>
-                <w:rFonts w:cs="Times New Roman"/>
-                <w:szCs w:val="26"/>
-              </w:rPr>
+            </w:pPr>
+            <w:r>
               <w:t>Q. Hệ</w:t>
             </w:r>
           </w:p>
@@ -16157,16 +17279,8 @@
           <w:p>
             <w:pPr>
               <w:snapToGrid w:val="0"/>
-              <w:rPr>
-                <w:rFonts w:cs="Times New Roman"/>
-                <w:szCs w:val="26"/>
-              </w:rPr>
-            </w:pPr>
-            <w:r>
-              <w:rPr>
-                <w:rFonts w:cs="Times New Roman"/>
-                <w:szCs w:val="26"/>
-              </w:rPr>
+            </w:pPr>
+            <w:r>
               <w:t>Ghi chú</w:t>
             </w:r>
           </w:p>
@@ -16181,23 +17295,23 @@
           <w:tcPr>
             <w:tcW w:w="809" w:type="dxa"/>
             <w:shd w:val="clear" w:color="auto" w:fill="auto"/>
-            <w:vAlign w:val="bottom"/>
+            <w:vAlign w:val="center"/>
           </w:tcPr>
           <w:p>
             <w:pPr>
               <w:jc w:val="right"/>
               <w:rPr>
-                <w:rFonts w:cs="Times New Roman"/>
-                <w:color w:val="000000"/>
-                <w:szCs w:val="26"/>
+                <w:rFonts w:ascii="Calibri" w:hAnsi="Calibri" w:cs="Calibri"/>
+                <w:color w:val="000000"/>
+                <w:sz w:val="22"/>
                 <w:lang w:val="en-US"/>
               </w:rPr>
             </w:pPr>
             <w:r>
               <w:rPr>
-                <w:rFonts w:cs="Times New Roman"/>
-                <w:color w:val="000000"/>
-                <w:szCs w:val="26"/>
+                <w:rFonts w:ascii="Arial" w:hAnsi="Arial" w:cs="Arial"/>
+                <w:sz w:val="20"/>
+                <w:szCs w:val="20"/>
               </w:rPr>
               <w:t>1</w:t>
             </w:r>
@@ -16207,24 +17321,24 @@
           <w:tcPr>
             <w:tcW w:w="1851" w:type="dxa"/>
             <w:shd w:val="clear" w:color="auto" w:fill="auto"/>
-            <w:vAlign w:val="bottom"/>
+            <w:vAlign w:val="center"/>
           </w:tcPr>
           <w:p>
             <w:pPr>
               <w:jc w:val="left"/>
               <w:rPr>
-                <w:rFonts w:cs="Times New Roman"/>
-                <w:color w:val="000000"/>
-                <w:szCs w:val="26"/>
-              </w:rPr>
-            </w:pPr>
-            <w:r>
-              <w:rPr>
-                <w:rFonts w:cs="Times New Roman"/>
-                <w:color w:val="000000"/>
-                <w:szCs w:val="26"/>
-              </w:rPr>
-              <w:t>masinhvien</w:t>
+                <w:rFonts w:ascii="Calibri" w:hAnsi="Calibri" w:cs="Calibri"/>
+                <w:color w:val="000000"/>
+                <w:sz w:val="22"/>
+              </w:rPr>
+            </w:pPr>
+            <w:r>
+              <w:rPr>
+                <w:rFonts w:ascii="Arial" w:hAnsi="Arial" w:cs="Arial"/>
+                <w:sz w:val="20"/>
+                <w:szCs w:val="20"/>
+              </w:rPr>
+              <w:t>malopquanly</w:t>
             </w:r>
           </w:p>
         </w:tc>
@@ -16233,23 +17347,23 @@
             <w:tcW w:w="1559" w:type="dxa"/>
             <w:gridSpan w:val="2"/>
             <w:shd w:val="clear" w:color="auto" w:fill="auto"/>
-            <w:vAlign w:val="bottom"/>
-          </w:tcPr>
-          <w:p>
-            <w:pPr>
-              <w:rPr>
-                <w:rFonts w:cs="Times New Roman"/>
-                <w:color w:val="000000"/>
-                <w:szCs w:val="26"/>
-              </w:rPr>
-            </w:pPr>
-            <w:r>
-              <w:rPr>
-                <w:rFonts w:cs="Times New Roman"/>
-                <w:color w:val="000000"/>
-                <w:szCs w:val="26"/>
-              </w:rPr>
-              <w:t>sinhvien</w:t>
+            <w:vAlign w:val="center"/>
+          </w:tcPr>
+          <w:p>
+            <w:pPr>
+              <w:rPr>
+                <w:rFonts w:ascii="Calibri" w:hAnsi="Calibri" w:cs="Calibri"/>
+                <w:color w:val="000000"/>
+                <w:sz w:val="22"/>
+              </w:rPr>
+            </w:pPr>
+            <w:r>
+              <w:rPr>
+                <w:rFonts w:ascii="Arial" w:hAnsi="Arial" w:cs="Arial"/>
+                <w:sz w:val="20"/>
+                <w:szCs w:val="20"/>
+              </w:rPr>
+              <w:t>lopquanly</w:t>
             </w:r>
           </w:p>
         </w:tc>
@@ -16258,23 +17372,23 @@
             <w:tcW w:w="1843" w:type="dxa"/>
             <w:gridSpan w:val="3"/>
             <w:shd w:val="clear" w:color="auto" w:fill="auto"/>
-            <w:vAlign w:val="bottom"/>
-          </w:tcPr>
-          <w:p>
-            <w:pPr>
-              <w:rPr>
-                <w:rFonts w:cs="Times New Roman"/>
-                <w:color w:val="000000"/>
-                <w:szCs w:val="26"/>
-              </w:rPr>
-            </w:pPr>
-            <w:r>
-              <w:rPr>
-                <w:rFonts w:cs="Times New Roman"/>
-                <w:color w:val="000000"/>
-                <w:szCs w:val="26"/>
-              </w:rPr>
-              <w:t>masinhvien</w:t>
+            <w:vAlign w:val="center"/>
+          </w:tcPr>
+          <w:p>
+            <w:pPr>
+              <w:rPr>
+                <w:rFonts w:ascii="Calibri" w:hAnsi="Calibri" w:cs="Calibri"/>
+                <w:color w:val="000000"/>
+                <w:sz w:val="22"/>
+              </w:rPr>
+            </w:pPr>
+            <w:r>
+              <w:rPr>
+                <w:rFonts w:ascii="Arial" w:hAnsi="Arial" w:cs="Arial"/>
+                <w:sz w:val="20"/>
+                <w:szCs w:val="20"/>
+              </w:rPr>
+              <w:t>malopquanly</w:t>
             </w:r>
           </w:p>
         </w:tc>
@@ -16282,23 +17396,23 @@
           <w:tcPr>
             <w:tcW w:w="850" w:type="dxa"/>
             <w:shd w:val="clear" w:color="auto" w:fill="auto"/>
-            <w:vAlign w:val="bottom"/>
-          </w:tcPr>
-          <w:p>
-            <w:pPr>
-              <w:rPr>
-                <w:rFonts w:cs="Times New Roman"/>
-                <w:color w:val="000000"/>
-                <w:szCs w:val="26"/>
-              </w:rPr>
-            </w:pPr>
-            <w:r>
-              <w:rPr>
-                <w:rFonts w:cs="Times New Roman"/>
-                <w:color w:val="000000"/>
-                <w:szCs w:val="26"/>
-              </w:rPr>
-              <w:t>1-n</w:t>
+            <w:vAlign w:val="center"/>
+          </w:tcPr>
+          <w:p>
+            <w:pPr>
+              <w:rPr>
+                <w:rFonts w:ascii="Calibri" w:hAnsi="Calibri" w:cs="Calibri"/>
+                <w:color w:val="000000"/>
+                <w:sz w:val="22"/>
+              </w:rPr>
+            </w:pPr>
+            <w:r>
+              <w:rPr>
+                <w:rFonts w:ascii="Arial" w:hAnsi="Arial" w:cs="Arial"/>
+                <w:sz w:val="20"/>
+                <w:szCs w:val="20"/>
+              </w:rPr>
+              <w:t>n - 1</w:t>
             </w:r>
           </w:p>
         </w:tc>
@@ -16306,178 +17420,16 @@
           <w:tcPr>
             <w:tcW w:w="2169" w:type="dxa"/>
             <w:shd w:val="clear" w:color="auto" w:fill="auto"/>
-            <w:vAlign w:val="bottom"/>
-          </w:tcPr>
-          <w:p>
-            <w:pPr>
-              <w:rPr>
-                <w:rFonts w:cs="Times New Roman"/>
-                <w:color w:val="000000"/>
-                <w:szCs w:val="26"/>
-              </w:rPr>
-            </w:pPr>
-            <w:r>
-              <w:rPr>
-                <w:rFonts w:cs="Times New Roman"/>
-                <w:color w:val="000000"/>
-                <w:szCs w:val="26"/>
-              </w:rPr>
-              <w:t>điểm của sinh viên nào ?</w:t>
-            </w:r>
-          </w:p>
-        </w:tc>
-      </w:tr>
-      <w:tr>
-        <w:trPr>
-          <w:gridAfter w:val="1"/>
-          <w:wAfter w:w="8" w:type="dxa"/>
-        </w:trPr>
-        <w:tc>
-          <w:tcPr>
-            <w:tcW w:w="809" w:type="dxa"/>
-            <w:shd w:val="clear" w:color="auto" w:fill="auto"/>
-            <w:vAlign w:val="bottom"/>
-          </w:tcPr>
-          <w:p>
-            <w:pPr>
-              <w:jc w:val="right"/>
-              <w:rPr>
-                <w:rFonts w:cs="Times New Roman"/>
-                <w:color w:val="000000"/>
-                <w:szCs w:val="26"/>
-              </w:rPr>
-            </w:pPr>
-            <w:r>
-              <w:rPr>
-                <w:rFonts w:cs="Times New Roman"/>
-                <w:color w:val="000000"/>
-                <w:szCs w:val="26"/>
-              </w:rPr>
-              <w:t>2</w:t>
-            </w:r>
-          </w:p>
-        </w:tc>
-        <w:tc>
-          <w:tcPr>
-            <w:tcW w:w="1851" w:type="dxa"/>
-            <w:shd w:val="clear" w:color="auto" w:fill="auto"/>
-            <w:vAlign w:val="bottom"/>
-          </w:tcPr>
-          <w:p>
-            <w:pPr>
-              <w:jc w:val="left"/>
-              <w:rPr>
-                <w:rFonts w:cs="Times New Roman"/>
-                <w:color w:val="000000"/>
-                <w:szCs w:val="26"/>
-              </w:rPr>
-            </w:pPr>
-            <w:r>
-              <w:rPr>
-                <w:rFonts w:cs="Times New Roman"/>
-                <w:color w:val="000000"/>
-                <w:szCs w:val="26"/>
-              </w:rPr>
-              <w:t>mamonhoc</w:t>
-            </w:r>
-          </w:p>
-        </w:tc>
-        <w:tc>
-          <w:tcPr>
-            <w:tcW w:w="1559" w:type="dxa"/>
-            <w:gridSpan w:val="2"/>
-            <w:shd w:val="clear" w:color="auto" w:fill="auto"/>
-            <w:vAlign w:val="bottom"/>
-          </w:tcPr>
-          <w:p>
-            <w:pPr>
-              <w:rPr>
-                <w:rFonts w:cs="Times New Roman"/>
-                <w:color w:val="000000"/>
-                <w:szCs w:val="26"/>
-              </w:rPr>
-            </w:pPr>
-            <w:r>
-              <w:rPr>
-                <w:rFonts w:cs="Times New Roman"/>
-                <w:color w:val="000000"/>
-                <w:szCs w:val="26"/>
-              </w:rPr>
-              <w:t>monhoc</w:t>
-            </w:r>
-          </w:p>
-        </w:tc>
-        <w:tc>
-          <w:tcPr>
-            <w:tcW w:w="1843" w:type="dxa"/>
-            <w:gridSpan w:val="3"/>
-            <w:shd w:val="clear" w:color="auto" w:fill="auto"/>
-            <w:vAlign w:val="bottom"/>
-          </w:tcPr>
-          <w:p>
-            <w:pPr>
-              <w:rPr>
-                <w:rFonts w:cs="Times New Roman"/>
-                <w:color w:val="000000"/>
-                <w:szCs w:val="26"/>
-              </w:rPr>
-            </w:pPr>
-            <w:r>
-              <w:rPr>
-                <w:rFonts w:cs="Times New Roman"/>
-                <w:color w:val="000000"/>
-                <w:szCs w:val="26"/>
-              </w:rPr>
-              <w:t>mamonhoc</w:t>
-            </w:r>
-          </w:p>
-        </w:tc>
-        <w:tc>
-          <w:tcPr>
-            <w:tcW w:w="850" w:type="dxa"/>
-            <w:shd w:val="clear" w:color="auto" w:fill="auto"/>
-            <w:vAlign w:val="bottom"/>
-          </w:tcPr>
-          <w:p>
-            <w:pPr>
-              <w:rPr>
-                <w:rFonts w:cs="Times New Roman"/>
-                <w:color w:val="000000"/>
-                <w:szCs w:val="26"/>
-              </w:rPr>
-            </w:pPr>
-            <w:r>
-              <w:rPr>
-                <w:rFonts w:cs="Times New Roman"/>
-                <w:color w:val="000000"/>
-                <w:szCs w:val="26"/>
-              </w:rPr>
-              <w:t>1-n</w:t>
-            </w:r>
-          </w:p>
-        </w:tc>
-        <w:tc>
-          <w:tcPr>
-            <w:tcW w:w="2169" w:type="dxa"/>
-            <w:shd w:val="clear" w:color="auto" w:fill="auto"/>
-            <w:vAlign w:val="bottom"/>
-          </w:tcPr>
-          <w:p>
-            <w:pPr>
-              <w:rPr>
-                <w:rFonts w:cs="Times New Roman"/>
-                <w:color w:val="000000"/>
-                <w:szCs w:val="26"/>
-              </w:rPr>
-            </w:pPr>
-            <w:r>
-              <w:rPr>
-                <w:rFonts w:cs="Times New Roman"/>
-                <w:color w:val="000000"/>
-                <w:szCs w:val="26"/>
-              </w:rPr>
-              <w:t>điểm thuộc môn học nào ?</w:t>
-            </w:r>
+            <w:vAlign w:val="center"/>
+          </w:tcPr>
+          <w:p>
+            <w:pPr>
+              <w:rPr>
+                <w:rFonts w:ascii="Calibri" w:hAnsi="Calibri" w:cs="Calibri"/>
+                <w:color w:val="000000"/>
+                <w:sz w:val="22"/>
+              </w:rPr>
+            </w:pPr>
           </w:p>
         </w:tc>
       </w:tr>
@@ -16485,10 +17437,36 @@
     <w:p>
       <w:pPr>
         <w:rPr>
-          <w:rFonts w:cs="Times New Roman"/>
-          <w:szCs w:val="26"/>
+          <w:lang w:val="en-US"/>
         </w:rPr>
       </w:pPr>
+    </w:p>
+    <w:p>
+      <w:pPr>
+        <w:pStyle w:val="Heading3"/>
+        <w:numPr>
+          <w:ilvl w:val="1"/>
+          <w:numId w:val="14"/>
+        </w:numPr>
+        <w:rPr>
+          <w:lang w:val="en-US"/>
+        </w:rPr>
+      </w:pPr>
+      <w:r>
+        <w:rPr>
+          <w:lang w:val="en-US"/>
+        </w:rPr>
+        <w:t xml:space="preserve">Chi tiết mô tả các thuộc tính bảng </w:t>
+      </w:r>
+      <w:r>
+        <w:rPr>
+          <w:rFonts w:ascii="Arial" w:hAnsi="Arial" w:cs="Arial"/>
+          <w:bCs w:val="0"/>
+          <w:color w:val="000000"/>
+          <w:shd w:val="clear" w:color="auto" w:fill="FFFFFF"/>
+        </w:rPr>
+        <w:t>danhsachdanhgiaketquahoctap</w:t>
+      </w:r>
     </w:p>
     <w:p>
       <w:pPr>
@@ -16498,30 +17476,1151 @@
         </w:rPr>
       </w:pPr>
     </w:p>
-    <w:p>
-      <w:pPr>
-        <w:rPr>
-          <w:rFonts w:cs="Times New Roman"/>
-          <w:szCs w:val="26"/>
-        </w:rPr>
-      </w:pPr>
-    </w:p>
-    <w:p>
-      <w:pPr>
-        <w:rPr>
-          <w:rFonts w:cs="Times New Roman"/>
-          <w:szCs w:val="26"/>
-        </w:rPr>
-      </w:pPr>
-    </w:p>
-    <w:p>
-      <w:pPr>
-        <w:rPr>
-          <w:rFonts w:cs="Times New Roman"/>
-          <w:szCs w:val="26"/>
-        </w:rPr>
-      </w:pPr>
-    </w:p>
+    <w:tbl>
+      <w:tblPr>
+        <w:tblW w:w="9089" w:type="dxa"/>
+        <w:tblBorders>
+          <w:top w:val="single" w:sz="4" w:space="0" w:color="auto"/>
+          <w:left w:val="single" w:sz="4" w:space="0" w:color="auto"/>
+          <w:bottom w:val="single" w:sz="4" w:space="0" w:color="auto"/>
+          <w:right w:val="single" w:sz="4" w:space="0" w:color="auto"/>
+          <w:insideH w:val="single" w:sz="4" w:space="0" w:color="auto"/>
+          <w:insideV w:val="single" w:sz="4" w:space="0" w:color="auto"/>
+        </w:tblBorders>
+        <w:tblLayout w:type="fixed"/>
+        <w:tblLook w:val="0000" w:firstRow="0" w:lastRow="0" w:firstColumn="0" w:lastColumn="0" w:noHBand="0" w:noVBand="0"/>
+      </w:tblPr>
+      <w:tblGrid>
+        <w:gridCol w:w="809"/>
+        <w:gridCol w:w="1851"/>
+        <w:gridCol w:w="280"/>
+        <w:gridCol w:w="1279"/>
+        <w:gridCol w:w="514"/>
+        <w:gridCol w:w="338"/>
+        <w:gridCol w:w="991"/>
+        <w:gridCol w:w="850"/>
+        <w:gridCol w:w="2169"/>
+        <w:gridCol w:w="8"/>
+      </w:tblGrid>
+      <w:tr>
+        <w:tc>
+          <w:tcPr>
+            <w:tcW w:w="9089" w:type="dxa"/>
+            <w:gridSpan w:val="10"/>
+            <w:shd w:val="clear" w:color="auto" w:fill="auto"/>
+          </w:tcPr>
+          <w:p>
+            <w:r>
+              <w:t xml:space="preserve">Tên bảng: </w:t>
+            </w:r>
+            <w:r>
+              <w:rPr>
+                <w:rFonts w:cs="Times New Roman"/>
+                <w:bCs/>
+                <w:color w:val="000000"/>
+                <w:shd w:val="clear" w:color="auto" w:fill="FFFFFF"/>
+              </w:rPr>
+              <w:t>danhsachdanhgiaketquahoctap</w:t>
+            </w:r>
+          </w:p>
+          <w:p/>
+        </w:tc>
+      </w:tr>
+      <w:tr>
+        <w:tc>
+          <w:tcPr>
+            <w:tcW w:w="809" w:type="dxa"/>
+            <w:shd w:val="clear" w:color="auto" w:fill="auto"/>
+          </w:tcPr>
+          <w:p>
+            <w:pPr>
+              <w:snapToGrid w:val="0"/>
+              <w:rPr>
+                <w:b/>
+              </w:rPr>
+            </w:pPr>
+            <w:r>
+              <w:rPr>
+                <w:b/>
+              </w:rPr>
+              <w:t>STT</w:t>
+            </w:r>
+          </w:p>
+        </w:tc>
+        <w:tc>
+          <w:tcPr>
+            <w:tcW w:w="2131" w:type="dxa"/>
+            <w:gridSpan w:val="2"/>
+            <w:shd w:val="clear" w:color="auto" w:fill="auto"/>
+          </w:tcPr>
+          <w:p>
+            <w:pPr>
+              <w:snapToGrid w:val="0"/>
+              <w:rPr>
+                <w:b/>
+              </w:rPr>
+            </w:pPr>
+            <w:r>
+              <w:rPr>
+                <w:b/>
+              </w:rPr>
+              <w:t>Tên trường</w:t>
+            </w:r>
+          </w:p>
+        </w:tc>
+        <w:tc>
+          <w:tcPr>
+            <w:tcW w:w="1793" w:type="dxa"/>
+            <w:gridSpan w:val="2"/>
+            <w:shd w:val="clear" w:color="auto" w:fill="auto"/>
+          </w:tcPr>
+          <w:p>
+            <w:pPr>
+              <w:snapToGrid w:val="0"/>
+              <w:rPr>
+                <w:b/>
+              </w:rPr>
+            </w:pPr>
+            <w:r>
+              <w:rPr>
+                <w:b/>
+              </w:rPr>
+              <w:t>Kiểu</w:t>
+            </w:r>
+          </w:p>
+        </w:tc>
+        <w:tc>
+          <w:tcPr>
+            <w:tcW w:w="338" w:type="dxa"/>
+            <w:shd w:val="clear" w:color="auto" w:fill="auto"/>
+          </w:tcPr>
+          <w:p>
+            <w:pPr>
+              <w:snapToGrid w:val="0"/>
+              <w:rPr>
+                <w:b/>
+              </w:rPr>
+            </w:pPr>
+            <w:r>
+              <w:rPr>
+                <w:b/>
+              </w:rPr>
+              <w:t>Khóa</w:t>
+            </w:r>
+          </w:p>
+        </w:tc>
+        <w:tc>
+          <w:tcPr>
+            <w:tcW w:w="4018" w:type="dxa"/>
+            <w:gridSpan w:val="4"/>
+            <w:shd w:val="clear" w:color="auto" w:fill="auto"/>
+          </w:tcPr>
+          <w:p>
+            <w:pPr>
+              <w:snapToGrid w:val="0"/>
+              <w:rPr>
+                <w:b/>
+              </w:rPr>
+            </w:pPr>
+            <w:r>
+              <w:rPr>
+                <w:b/>
+              </w:rPr>
+              <w:t>Giải thích</w:t>
+            </w:r>
+          </w:p>
+        </w:tc>
+      </w:tr>
+      <w:tr>
+        <w:tc>
+          <w:tcPr>
+            <w:tcW w:w="809" w:type="dxa"/>
+            <w:shd w:val="clear" w:color="auto" w:fill="auto"/>
+            <w:vAlign w:val="center"/>
+          </w:tcPr>
+          <w:p>
+            <w:pPr>
+              <w:jc w:val="right"/>
+              <w:rPr>
+                <w:rFonts w:ascii="Calibri" w:hAnsi="Calibri" w:cs="Calibri"/>
+                <w:color w:val="000000"/>
+                <w:sz w:val="22"/>
+                <w:lang w:val="en-US"/>
+              </w:rPr>
+            </w:pPr>
+            <w:r>
+              <w:rPr>
+                <w:rFonts w:ascii="Arial" w:hAnsi="Arial" w:cs="Arial"/>
+                <w:sz w:val="20"/>
+                <w:szCs w:val="20"/>
+              </w:rPr>
+              <w:t>1</w:t>
+            </w:r>
+          </w:p>
+        </w:tc>
+        <w:tc>
+          <w:tcPr>
+            <w:tcW w:w="2131" w:type="dxa"/>
+            <w:gridSpan w:val="2"/>
+            <w:shd w:val="clear" w:color="auto" w:fill="auto"/>
+            <w:vAlign w:val="center"/>
+          </w:tcPr>
+          <w:p>
+            <w:pPr>
+              <w:jc w:val="left"/>
+              <w:rPr>
+                <w:rFonts w:ascii="Calibri" w:hAnsi="Calibri" w:cs="Calibri"/>
+                <w:color w:val="000000"/>
+                <w:sz w:val="22"/>
+              </w:rPr>
+            </w:pPr>
+            <w:r>
+              <w:rPr>
+                <w:rFonts w:ascii="Arial" w:hAnsi="Arial" w:cs="Arial"/>
+                <w:sz w:val="20"/>
+                <w:szCs w:val="20"/>
+              </w:rPr>
+              <w:t>masinhvien</w:t>
+            </w:r>
+          </w:p>
+        </w:tc>
+        <w:tc>
+          <w:tcPr>
+            <w:tcW w:w="1793" w:type="dxa"/>
+            <w:gridSpan w:val="2"/>
+            <w:shd w:val="clear" w:color="auto" w:fill="auto"/>
+            <w:vAlign w:val="center"/>
+          </w:tcPr>
+          <w:p>
+            <w:pPr>
+              <w:rPr>
+                <w:rFonts w:ascii="Calibri" w:hAnsi="Calibri" w:cs="Calibri"/>
+                <w:color w:val="000000"/>
+                <w:sz w:val="22"/>
+              </w:rPr>
+            </w:pPr>
+            <w:r>
+              <w:rPr>
+                <w:rFonts w:ascii="Arial" w:hAnsi="Arial" w:cs="Arial"/>
+                <w:sz w:val="20"/>
+                <w:szCs w:val="20"/>
+              </w:rPr>
+              <w:t>char(10)</w:t>
+            </w:r>
+          </w:p>
+        </w:tc>
+        <w:tc>
+          <w:tcPr>
+            <w:tcW w:w="338" w:type="dxa"/>
+            <w:shd w:val="clear" w:color="auto" w:fill="auto"/>
+            <w:vAlign w:val="center"/>
+          </w:tcPr>
+          <w:p>
+            <w:pPr>
+              <w:rPr>
+                <w:rFonts w:ascii="Calibri" w:hAnsi="Calibri" w:cs="Calibri"/>
+                <w:color w:val="000000"/>
+                <w:sz w:val="22"/>
+              </w:rPr>
+            </w:pPr>
+            <w:r>
+              <w:rPr>
+                <w:rFonts w:ascii="Arial" w:hAnsi="Arial" w:cs="Arial"/>
+                <w:sz w:val="20"/>
+                <w:szCs w:val="20"/>
+              </w:rPr>
+              <w:t>K</w:t>
+            </w:r>
+          </w:p>
+        </w:tc>
+        <w:tc>
+          <w:tcPr>
+            <w:tcW w:w="4018" w:type="dxa"/>
+            <w:gridSpan w:val="4"/>
+            <w:shd w:val="clear" w:color="auto" w:fill="auto"/>
+            <w:vAlign w:val="center"/>
+          </w:tcPr>
+          <w:p>
+            <w:pPr>
+              <w:rPr>
+                <w:rFonts w:ascii="Calibri" w:hAnsi="Calibri" w:cs="Calibri"/>
+                <w:color w:val="000000"/>
+                <w:sz w:val="22"/>
+              </w:rPr>
+            </w:pPr>
+          </w:p>
+        </w:tc>
+      </w:tr>
+      <w:tr>
+        <w:tc>
+          <w:tcPr>
+            <w:tcW w:w="809" w:type="dxa"/>
+            <w:shd w:val="clear" w:color="auto" w:fill="auto"/>
+            <w:vAlign w:val="center"/>
+          </w:tcPr>
+          <w:p>
+            <w:pPr>
+              <w:jc w:val="right"/>
+              <w:rPr>
+                <w:rFonts w:ascii="Calibri" w:hAnsi="Calibri" w:cs="Calibri"/>
+                <w:color w:val="000000"/>
+                <w:sz w:val="22"/>
+              </w:rPr>
+            </w:pPr>
+            <w:r>
+              <w:rPr>
+                <w:rFonts w:ascii="Arial" w:hAnsi="Arial" w:cs="Arial"/>
+                <w:sz w:val="20"/>
+                <w:szCs w:val="20"/>
+              </w:rPr>
+              <w:t>2</w:t>
+            </w:r>
+          </w:p>
+        </w:tc>
+        <w:tc>
+          <w:tcPr>
+            <w:tcW w:w="2131" w:type="dxa"/>
+            <w:gridSpan w:val="2"/>
+            <w:shd w:val="clear" w:color="auto" w:fill="auto"/>
+            <w:vAlign w:val="center"/>
+          </w:tcPr>
+          <w:p>
+            <w:pPr>
+              <w:jc w:val="left"/>
+              <w:rPr>
+                <w:rFonts w:ascii="Calibri" w:hAnsi="Calibri" w:cs="Calibri"/>
+                <w:color w:val="000000"/>
+                <w:sz w:val="22"/>
+              </w:rPr>
+            </w:pPr>
+            <w:r>
+              <w:rPr>
+                <w:rFonts w:ascii="Arial" w:hAnsi="Arial" w:cs="Arial"/>
+                <w:sz w:val="20"/>
+                <w:szCs w:val="20"/>
+              </w:rPr>
+              <w:t>malopquanly</w:t>
+            </w:r>
+          </w:p>
+        </w:tc>
+        <w:tc>
+          <w:tcPr>
+            <w:tcW w:w="1793" w:type="dxa"/>
+            <w:gridSpan w:val="2"/>
+            <w:shd w:val="clear" w:color="auto" w:fill="auto"/>
+            <w:vAlign w:val="center"/>
+          </w:tcPr>
+          <w:p>
+            <w:pPr>
+              <w:rPr>
+                <w:rFonts w:ascii="Calibri" w:hAnsi="Calibri" w:cs="Calibri"/>
+                <w:color w:val="000000"/>
+                <w:sz w:val="22"/>
+              </w:rPr>
+            </w:pPr>
+            <w:r>
+              <w:rPr>
+                <w:rFonts w:ascii="Arial" w:hAnsi="Arial" w:cs="Arial"/>
+                <w:sz w:val="20"/>
+                <w:szCs w:val="20"/>
+              </w:rPr>
+              <w:t>char(10)</w:t>
+            </w:r>
+          </w:p>
+        </w:tc>
+        <w:tc>
+          <w:tcPr>
+            <w:tcW w:w="338" w:type="dxa"/>
+            <w:shd w:val="clear" w:color="auto" w:fill="auto"/>
+            <w:vAlign w:val="center"/>
+          </w:tcPr>
+          <w:p>
+            <w:pPr>
+              <w:rPr>
+                <w:rFonts w:ascii="Calibri" w:hAnsi="Calibri" w:cs="Calibri"/>
+                <w:color w:val="000000"/>
+                <w:sz w:val="22"/>
+              </w:rPr>
+            </w:pPr>
+            <w:r>
+              <w:rPr>
+                <w:rFonts w:ascii="Arial" w:hAnsi="Arial" w:cs="Arial"/>
+                <w:sz w:val="20"/>
+                <w:szCs w:val="20"/>
+              </w:rPr>
+              <w:t>FK</w:t>
+            </w:r>
+          </w:p>
+        </w:tc>
+        <w:tc>
+          <w:tcPr>
+            <w:tcW w:w="4018" w:type="dxa"/>
+            <w:gridSpan w:val="4"/>
+            <w:shd w:val="clear" w:color="auto" w:fill="auto"/>
+            <w:vAlign w:val="center"/>
+          </w:tcPr>
+          <w:p>
+            <w:pPr>
+              <w:rPr>
+                <w:rFonts w:ascii="Calibri" w:hAnsi="Calibri" w:cs="Calibri"/>
+                <w:color w:val="000000"/>
+                <w:sz w:val="22"/>
+              </w:rPr>
+            </w:pPr>
+            <w:r>
+              <w:rPr>
+                <w:rFonts w:ascii="Arial" w:hAnsi="Arial" w:cs="Arial"/>
+                <w:sz w:val="20"/>
+                <w:szCs w:val="20"/>
+              </w:rPr>
+              <w:t>Sinh viên thuộc lớp quản lý nào</w:t>
+            </w:r>
+          </w:p>
+        </w:tc>
+      </w:tr>
+      <w:tr>
+        <w:tc>
+          <w:tcPr>
+            <w:tcW w:w="809" w:type="dxa"/>
+            <w:shd w:val="clear" w:color="auto" w:fill="auto"/>
+            <w:vAlign w:val="center"/>
+          </w:tcPr>
+          <w:p>
+            <w:pPr>
+              <w:jc w:val="right"/>
+              <w:rPr>
+                <w:rFonts w:ascii="Calibri" w:hAnsi="Calibri" w:cs="Calibri"/>
+                <w:color w:val="000000"/>
+                <w:sz w:val="22"/>
+              </w:rPr>
+            </w:pPr>
+            <w:r>
+              <w:rPr>
+                <w:rFonts w:ascii="Arial" w:hAnsi="Arial" w:cs="Arial"/>
+                <w:sz w:val="20"/>
+                <w:szCs w:val="20"/>
+              </w:rPr>
+              <w:t>3</w:t>
+            </w:r>
+          </w:p>
+        </w:tc>
+        <w:tc>
+          <w:tcPr>
+            <w:tcW w:w="2131" w:type="dxa"/>
+            <w:gridSpan w:val="2"/>
+            <w:shd w:val="clear" w:color="auto" w:fill="auto"/>
+            <w:vAlign w:val="center"/>
+          </w:tcPr>
+          <w:p>
+            <w:pPr>
+              <w:jc w:val="left"/>
+              <w:rPr>
+                <w:rFonts w:ascii="Calibri" w:hAnsi="Calibri" w:cs="Calibri"/>
+                <w:color w:val="000000"/>
+                <w:sz w:val="22"/>
+              </w:rPr>
+            </w:pPr>
+            <w:r>
+              <w:rPr>
+                <w:rFonts w:ascii="Arial" w:hAnsi="Arial" w:cs="Arial"/>
+                <w:sz w:val="20"/>
+                <w:szCs w:val="20"/>
+              </w:rPr>
+              <w:t>sotinchitichluy</w:t>
+            </w:r>
+          </w:p>
+        </w:tc>
+        <w:tc>
+          <w:tcPr>
+            <w:tcW w:w="1793" w:type="dxa"/>
+            <w:gridSpan w:val="2"/>
+            <w:shd w:val="clear" w:color="auto" w:fill="auto"/>
+            <w:vAlign w:val="center"/>
+          </w:tcPr>
+          <w:p>
+            <w:pPr>
+              <w:rPr>
+                <w:rFonts w:ascii="Calibri" w:hAnsi="Calibri" w:cs="Calibri"/>
+                <w:color w:val="000000"/>
+                <w:sz w:val="22"/>
+              </w:rPr>
+            </w:pPr>
+            <w:r>
+              <w:rPr>
+                <w:rFonts w:ascii="Arial" w:hAnsi="Arial" w:cs="Arial"/>
+                <w:sz w:val="20"/>
+                <w:szCs w:val="20"/>
+              </w:rPr>
+              <w:t>int</w:t>
+            </w:r>
+          </w:p>
+        </w:tc>
+        <w:tc>
+          <w:tcPr>
+            <w:tcW w:w="338" w:type="dxa"/>
+            <w:shd w:val="clear" w:color="auto" w:fill="auto"/>
+            <w:vAlign w:val="center"/>
+          </w:tcPr>
+          <w:p>
+            <w:pPr>
+              <w:rPr>
+                <w:rFonts w:ascii="Calibri" w:hAnsi="Calibri" w:cs="Calibri"/>
+                <w:color w:val="000000"/>
+                <w:sz w:val="22"/>
+              </w:rPr>
+            </w:pPr>
+          </w:p>
+        </w:tc>
+        <w:tc>
+          <w:tcPr>
+            <w:tcW w:w="4018" w:type="dxa"/>
+            <w:gridSpan w:val="4"/>
+            <w:shd w:val="clear" w:color="auto" w:fill="auto"/>
+            <w:vAlign w:val="center"/>
+          </w:tcPr>
+          <w:p>
+            <w:pPr>
+              <w:rPr>
+                <w:rFonts w:ascii="Calibri" w:hAnsi="Calibri" w:cs="Calibri"/>
+                <w:color w:val="000000"/>
+                <w:sz w:val="22"/>
+              </w:rPr>
+            </w:pPr>
+            <w:r>
+              <w:rPr>
+                <w:rFonts w:ascii="Arial" w:hAnsi="Arial" w:cs="Arial"/>
+                <w:sz w:val="20"/>
+                <w:szCs w:val="20"/>
+              </w:rPr>
+              <w:t>Tổng số tín chỉ tích lũy của sinh viên</w:t>
+            </w:r>
+          </w:p>
+        </w:tc>
+      </w:tr>
+      <w:tr>
+        <w:tc>
+          <w:tcPr>
+            <w:tcW w:w="809" w:type="dxa"/>
+            <w:shd w:val="clear" w:color="auto" w:fill="auto"/>
+            <w:vAlign w:val="center"/>
+          </w:tcPr>
+          <w:p>
+            <w:pPr>
+              <w:jc w:val="right"/>
+              <w:rPr>
+                <w:rFonts w:ascii="Calibri" w:hAnsi="Calibri" w:cs="Calibri"/>
+                <w:color w:val="000000"/>
+                <w:sz w:val="22"/>
+              </w:rPr>
+            </w:pPr>
+            <w:r>
+              <w:rPr>
+                <w:rFonts w:ascii="Arial" w:hAnsi="Arial" w:cs="Arial"/>
+                <w:sz w:val="20"/>
+                <w:szCs w:val="20"/>
+              </w:rPr>
+              <w:t>4</w:t>
+            </w:r>
+          </w:p>
+        </w:tc>
+        <w:tc>
+          <w:tcPr>
+            <w:tcW w:w="2131" w:type="dxa"/>
+            <w:gridSpan w:val="2"/>
+            <w:shd w:val="clear" w:color="auto" w:fill="auto"/>
+            <w:vAlign w:val="center"/>
+          </w:tcPr>
+          <w:p>
+            <w:pPr>
+              <w:jc w:val="left"/>
+              <w:rPr>
+                <w:rFonts w:ascii="Calibri" w:hAnsi="Calibri" w:cs="Calibri"/>
+                <w:color w:val="000000"/>
+                <w:sz w:val="22"/>
+              </w:rPr>
+            </w:pPr>
+            <w:r>
+              <w:rPr>
+                <w:rFonts w:ascii="Arial" w:hAnsi="Arial" w:cs="Arial"/>
+                <w:sz w:val="20"/>
+                <w:szCs w:val="20"/>
+              </w:rPr>
+              <w:t>trinhdongoaingu</w:t>
+            </w:r>
+          </w:p>
+        </w:tc>
+        <w:tc>
+          <w:tcPr>
+            <w:tcW w:w="1793" w:type="dxa"/>
+            <w:gridSpan w:val="2"/>
+            <w:shd w:val="clear" w:color="auto" w:fill="auto"/>
+            <w:vAlign w:val="center"/>
+          </w:tcPr>
+          <w:p>
+            <w:pPr>
+              <w:rPr>
+                <w:rFonts w:ascii="Calibri" w:hAnsi="Calibri" w:cs="Calibri"/>
+                <w:color w:val="000000"/>
+                <w:sz w:val="22"/>
+              </w:rPr>
+            </w:pPr>
+            <w:r>
+              <w:rPr>
+                <w:rFonts w:ascii="Arial" w:hAnsi="Arial" w:cs="Arial"/>
+                <w:sz w:val="20"/>
+                <w:szCs w:val="20"/>
+              </w:rPr>
+              <w:t>nvarchar(50)</w:t>
+            </w:r>
+          </w:p>
+        </w:tc>
+        <w:tc>
+          <w:tcPr>
+            <w:tcW w:w="338" w:type="dxa"/>
+            <w:shd w:val="clear" w:color="auto" w:fill="auto"/>
+            <w:vAlign w:val="center"/>
+          </w:tcPr>
+          <w:p>
+            <w:pPr>
+              <w:rPr>
+                <w:rFonts w:ascii="Calibri" w:hAnsi="Calibri" w:cs="Calibri"/>
+                <w:color w:val="000000"/>
+                <w:sz w:val="22"/>
+              </w:rPr>
+            </w:pPr>
+          </w:p>
+        </w:tc>
+        <w:tc>
+          <w:tcPr>
+            <w:tcW w:w="4018" w:type="dxa"/>
+            <w:gridSpan w:val="4"/>
+            <w:shd w:val="clear" w:color="auto" w:fill="auto"/>
+            <w:vAlign w:val="center"/>
+          </w:tcPr>
+          <w:p>
+            <w:pPr>
+              <w:rPr>
+                <w:rFonts w:ascii="Calibri" w:hAnsi="Calibri" w:cs="Calibri"/>
+                <w:color w:val="000000"/>
+                <w:sz w:val="22"/>
+              </w:rPr>
+            </w:pPr>
+            <w:r>
+              <w:rPr>
+                <w:rFonts w:ascii="Arial" w:hAnsi="Arial" w:cs="Arial"/>
+                <w:sz w:val="20"/>
+                <w:szCs w:val="20"/>
+              </w:rPr>
+              <w:t>Trình độ ngoại ngữ (A2, B1)</w:t>
+            </w:r>
+          </w:p>
+        </w:tc>
+      </w:tr>
+      <w:tr>
+        <w:tc>
+          <w:tcPr>
+            <w:tcW w:w="809" w:type="dxa"/>
+            <w:shd w:val="clear" w:color="auto" w:fill="auto"/>
+            <w:vAlign w:val="center"/>
+          </w:tcPr>
+          <w:p>
+            <w:pPr>
+              <w:jc w:val="right"/>
+              <w:rPr>
+                <w:rFonts w:ascii="Calibri" w:hAnsi="Calibri" w:cs="Calibri"/>
+                <w:color w:val="000000"/>
+                <w:sz w:val="22"/>
+              </w:rPr>
+            </w:pPr>
+            <w:r>
+              <w:rPr>
+                <w:rFonts w:ascii="Arial" w:hAnsi="Arial" w:cs="Arial"/>
+                <w:sz w:val="20"/>
+                <w:szCs w:val="20"/>
+              </w:rPr>
+              <w:t>5</w:t>
+            </w:r>
+          </w:p>
+        </w:tc>
+        <w:tc>
+          <w:tcPr>
+            <w:tcW w:w="2131" w:type="dxa"/>
+            <w:gridSpan w:val="2"/>
+            <w:shd w:val="clear" w:color="auto" w:fill="auto"/>
+            <w:vAlign w:val="center"/>
+          </w:tcPr>
+          <w:p>
+            <w:pPr>
+              <w:jc w:val="left"/>
+              <w:rPr>
+                <w:rFonts w:ascii="Calibri" w:hAnsi="Calibri" w:cs="Calibri"/>
+                <w:color w:val="000000"/>
+                <w:sz w:val="22"/>
+              </w:rPr>
+            </w:pPr>
+            <w:r>
+              <w:rPr>
+                <w:rFonts w:ascii="Arial" w:hAnsi="Arial" w:cs="Arial"/>
+                <w:sz w:val="20"/>
+                <w:szCs w:val="20"/>
+              </w:rPr>
+              <w:t>diemtrungbinhtichluy</w:t>
+            </w:r>
+          </w:p>
+        </w:tc>
+        <w:tc>
+          <w:tcPr>
+            <w:tcW w:w="1793" w:type="dxa"/>
+            <w:gridSpan w:val="2"/>
+            <w:shd w:val="clear" w:color="auto" w:fill="auto"/>
+            <w:vAlign w:val="center"/>
+          </w:tcPr>
+          <w:p>
+            <w:pPr>
+              <w:rPr>
+                <w:rFonts w:ascii="Calibri" w:hAnsi="Calibri" w:cs="Calibri"/>
+                <w:color w:val="000000"/>
+                <w:sz w:val="22"/>
+              </w:rPr>
+            </w:pPr>
+            <w:r>
+              <w:rPr>
+                <w:rFonts w:ascii="Arial" w:hAnsi="Arial" w:cs="Arial"/>
+                <w:sz w:val="20"/>
+                <w:szCs w:val="20"/>
+              </w:rPr>
+              <w:t>float</w:t>
+            </w:r>
+          </w:p>
+        </w:tc>
+        <w:tc>
+          <w:tcPr>
+            <w:tcW w:w="338" w:type="dxa"/>
+            <w:shd w:val="clear" w:color="auto" w:fill="auto"/>
+            <w:vAlign w:val="center"/>
+          </w:tcPr>
+          <w:p>
+            <w:pPr>
+              <w:rPr>
+                <w:rFonts w:ascii="Calibri" w:hAnsi="Calibri" w:cs="Calibri"/>
+                <w:color w:val="000000"/>
+                <w:sz w:val="22"/>
+              </w:rPr>
+            </w:pPr>
+          </w:p>
+        </w:tc>
+        <w:tc>
+          <w:tcPr>
+            <w:tcW w:w="4018" w:type="dxa"/>
+            <w:gridSpan w:val="4"/>
+            <w:shd w:val="clear" w:color="auto" w:fill="auto"/>
+            <w:vAlign w:val="center"/>
+          </w:tcPr>
+          <w:p>
+            <w:pPr>
+              <w:rPr>
+                <w:rFonts w:ascii="Calibri" w:hAnsi="Calibri" w:cs="Calibri"/>
+                <w:color w:val="000000"/>
+                <w:sz w:val="22"/>
+              </w:rPr>
+            </w:pPr>
+            <w:r>
+              <w:rPr>
+                <w:rFonts w:ascii="Arial" w:hAnsi="Arial" w:cs="Arial"/>
+                <w:sz w:val="20"/>
+                <w:szCs w:val="20"/>
+              </w:rPr>
+              <w:t>Điểm trung bình tích lũy tính từ lúc bắt đầu nhập học cho đến kỳ học gần nhất</w:t>
+            </w:r>
+          </w:p>
+        </w:tc>
+      </w:tr>
+      <w:tr>
+        <w:tc>
+          <w:tcPr>
+            <w:tcW w:w="809" w:type="dxa"/>
+            <w:shd w:val="clear" w:color="auto" w:fill="auto"/>
+            <w:vAlign w:val="bottom"/>
+          </w:tcPr>
+          <w:p>
+            <w:pPr>
+              <w:jc w:val="right"/>
+              <w:rPr>
+                <w:rFonts w:ascii="Calibri" w:hAnsi="Calibri" w:cs="Calibri"/>
+                <w:color w:val="000000"/>
+                <w:sz w:val="22"/>
+              </w:rPr>
+            </w:pPr>
+            <w:r>
+              <w:rPr>
+                <w:rFonts w:ascii="Calibri" w:hAnsi="Calibri" w:cs="Calibri"/>
+                <w:color w:val="000000"/>
+                <w:sz w:val="22"/>
+              </w:rPr>
+              <w:t>6</w:t>
+            </w:r>
+          </w:p>
+        </w:tc>
+        <w:tc>
+          <w:tcPr>
+            <w:tcW w:w="2131" w:type="dxa"/>
+            <w:gridSpan w:val="2"/>
+            <w:shd w:val="clear" w:color="auto" w:fill="auto"/>
+            <w:vAlign w:val="bottom"/>
+          </w:tcPr>
+          <w:p>
+            <w:pPr>
+              <w:jc w:val="left"/>
+              <w:rPr>
+                <w:rFonts w:ascii="Calibri" w:hAnsi="Calibri" w:cs="Calibri"/>
+                <w:color w:val="000000"/>
+                <w:sz w:val="22"/>
+              </w:rPr>
+            </w:pPr>
+            <w:r>
+              <w:rPr>
+                <w:rFonts w:ascii="Calibri" w:hAnsi="Calibri" w:cs="Calibri"/>
+                <w:color w:val="000000"/>
+                <w:sz w:val="22"/>
+              </w:rPr>
+              <w:t>sodienthoai</w:t>
+            </w:r>
+          </w:p>
+        </w:tc>
+        <w:tc>
+          <w:tcPr>
+            <w:tcW w:w="1793" w:type="dxa"/>
+            <w:gridSpan w:val="2"/>
+            <w:shd w:val="clear" w:color="auto" w:fill="auto"/>
+            <w:vAlign w:val="bottom"/>
+          </w:tcPr>
+          <w:p>
+            <w:pPr>
+              <w:rPr>
+                <w:rFonts w:ascii="Calibri" w:hAnsi="Calibri" w:cs="Calibri"/>
+                <w:color w:val="000000"/>
+                <w:sz w:val="22"/>
+              </w:rPr>
+            </w:pPr>
+            <w:r>
+              <w:rPr>
+                <w:rFonts w:ascii="Calibri" w:hAnsi="Calibri" w:cs="Calibri"/>
+                <w:color w:val="000000"/>
+                <w:sz w:val="22"/>
+              </w:rPr>
+              <w:t>varchar(50)</w:t>
+            </w:r>
+          </w:p>
+        </w:tc>
+        <w:tc>
+          <w:tcPr>
+            <w:tcW w:w="338" w:type="dxa"/>
+            <w:shd w:val="clear" w:color="auto" w:fill="auto"/>
+            <w:vAlign w:val="bottom"/>
+          </w:tcPr>
+          <w:p>
+            <w:pPr>
+              <w:rPr>
+                <w:rFonts w:ascii="Calibri" w:hAnsi="Calibri" w:cs="Calibri"/>
+                <w:color w:val="000000"/>
+                <w:sz w:val="22"/>
+              </w:rPr>
+            </w:pPr>
+          </w:p>
+        </w:tc>
+        <w:tc>
+          <w:tcPr>
+            <w:tcW w:w="4018" w:type="dxa"/>
+            <w:gridSpan w:val="4"/>
+            <w:shd w:val="clear" w:color="auto" w:fill="auto"/>
+            <w:vAlign w:val="center"/>
+          </w:tcPr>
+          <w:p>
+            <w:pPr>
+              <w:rPr>
+                <w:rFonts w:ascii="Calibri" w:hAnsi="Calibri" w:cs="Calibri"/>
+                <w:color w:val="000000"/>
+                <w:sz w:val="22"/>
+              </w:rPr>
+            </w:pPr>
+            <w:r>
+              <w:rPr>
+                <w:rFonts w:ascii="Arial" w:hAnsi="Arial" w:cs="Arial"/>
+                <w:sz w:val="20"/>
+                <w:szCs w:val="20"/>
+              </w:rPr>
+              <w:t>Học lực tương ứng với điểm trung bình tích lũy (xuất sắc, giỏi, khá,...)</w:t>
+            </w:r>
+          </w:p>
+        </w:tc>
+      </w:tr>
+      <w:tr>
+        <w:trPr>
+          <w:gridAfter w:val="1"/>
+          <w:wAfter w:w="8" w:type="dxa"/>
+        </w:trPr>
+        <w:tc>
+          <w:tcPr>
+            <w:tcW w:w="9081" w:type="dxa"/>
+            <w:gridSpan w:val="9"/>
+            <w:shd w:val="clear" w:color="auto" w:fill="auto"/>
+          </w:tcPr>
+          <w:p>
+            <w:pPr>
+              <w:snapToGrid w:val="0"/>
+              <w:rPr>
+                <w:b/>
+              </w:rPr>
+            </w:pPr>
+            <w:r>
+              <w:rPr>
+                <w:b/>
+              </w:rPr>
+              <w:t>Khóa ngoại</w:t>
+            </w:r>
+          </w:p>
+        </w:tc>
+      </w:tr>
+      <w:tr>
+        <w:trPr>
+          <w:gridAfter w:val="1"/>
+          <w:wAfter w:w="8" w:type="dxa"/>
+        </w:trPr>
+        <w:tc>
+          <w:tcPr>
+            <w:tcW w:w="809" w:type="dxa"/>
+            <w:shd w:val="clear" w:color="auto" w:fill="auto"/>
+          </w:tcPr>
+          <w:p>
+            <w:pPr>
+              <w:snapToGrid w:val="0"/>
+            </w:pPr>
+            <w:r>
+              <w:t>STT</w:t>
+            </w:r>
+          </w:p>
+        </w:tc>
+        <w:tc>
+          <w:tcPr>
+            <w:tcW w:w="1851" w:type="dxa"/>
+            <w:shd w:val="clear" w:color="auto" w:fill="auto"/>
+          </w:tcPr>
+          <w:p>
+            <w:pPr>
+              <w:snapToGrid w:val="0"/>
+            </w:pPr>
+            <w:r>
+              <w:t>Tên trường</w:t>
+            </w:r>
+          </w:p>
+        </w:tc>
+        <w:tc>
+          <w:tcPr>
+            <w:tcW w:w="1559" w:type="dxa"/>
+            <w:gridSpan w:val="2"/>
+            <w:shd w:val="clear" w:color="auto" w:fill="auto"/>
+          </w:tcPr>
+          <w:p>
+            <w:pPr>
+              <w:snapToGrid w:val="0"/>
+            </w:pPr>
+            <w:r>
+              <w:t>Tên bảng</w:t>
+            </w:r>
+          </w:p>
+        </w:tc>
+        <w:tc>
+          <w:tcPr>
+            <w:tcW w:w="1843" w:type="dxa"/>
+            <w:gridSpan w:val="3"/>
+            <w:shd w:val="clear" w:color="auto" w:fill="auto"/>
+          </w:tcPr>
+          <w:p>
+            <w:pPr>
+              <w:snapToGrid w:val="0"/>
+            </w:pPr>
+            <w:r>
+              <w:t>Trường</w:t>
+            </w:r>
+          </w:p>
+        </w:tc>
+        <w:tc>
+          <w:tcPr>
+            <w:tcW w:w="850" w:type="dxa"/>
+            <w:shd w:val="clear" w:color="auto" w:fill="auto"/>
+          </w:tcPr>
+          <w:p>
+            <w:pPr>
+              <w:snapToGrid w:val="0"/>
+            </w:pPr>
+            <w:r>
+              <w:t>Q. Hệ</w:t>
+            </w:r>
+          </w:p>
+        </w:tc>
+        <w:tc>
+          <w:tcPr>
+            <w:tcW w:w="2169" w:type="dxa"/>
+            <w:shd w:val="clear" w:color="auto" w:fill="auto"/>
+          </w:tcPr>
+          <w:p>
+            <w:pPr>
+              <w:snapToGrid w:val="0"/>
+            </w:pPr>
+            <w:r>
+              <w:t>Ghi chú</w:t>
+            </w:r>
+          </w:p>
+        </w:tc>
+      </w:tr>
+      <w:tr>
+        <w:trPr>
+          <w:gridAfter w:val="1"/>
+          <w:wAfter w:w="8" w:type="dxa"/>
+        </w:trPr>
+        <w:tc>
+          <w:tcPr>
+            <w:tcW w:w="809" w:type="dxa"/>
+            <w:shd w:val="clear" w:color="auto" w:fill="auto"/>
+            <w:vAlign w:val="center"/>
+          </w:tcPr>
+          <w:p>
+            <w:pPr>
+              <w:jc w:val="right"/>
+              <w:rPr>
+                <w:rFonts w:ascii="Calibri" w:hAnsi="Calibri" w:cs="Calibri"/>
+                <w:color w:val="000000"/>
+                <w:sz w:val="22"/>
+                <w:lang w:val="en-US"/>
+              </w:rPr>
+            </w:pPr>
+            <w:r>
+              <w:rPr>
+                <w:rFonts w:ascii="Arial" w:hAnsi="Arial" w:cs="Arial"/>
+                <w:sz w:val="20"/>
+                <w:szCs w:val="20"/>
+              </w:rPr>
+              <w:t>1</w:t>
+            </w:r>
+          </w:p>
+        </w:tc>
+        <w:tc>
+          <w:tcPr>
+            <w:tcW w:w="1851" w:type="dxa"/>
+            <w:shd w:val="clear" w:color="auto" w:fill="auto"/>
+            <w:vAlign w:val="center"/>
+          </w:tcPr>
+          <w:p>
+            <w:pPr>
+              <w:jc w:val="left"/>
+              <w:rPr>
+                <w:rFonts w:ascii="Calibri" w:hAnsi="Calibri" w:cs="Calibri"/>
+                <w:color w:val="000000"/>
+                <w:sz w:val="22"/>
+              </w:rPr>
+            </w:pPr>
+            <w:r>
+              <w:rPr>
+                <w:rFonts w:ascii="Arial" w:hAnsi="Arial" w:cs="Arial"/>
+                <w:sz w:val="20"/>
+                <w:szCs w:val="20"/>
+              </w:rPr>
+              <w:t>malopquanly</w:t>
+            </w:r>
+          </w:p>
+        </w:tc>
+        <w:tc>
+          <w:tcPr>
+            <w:tcW w:w="1559" w:type="dxa"/>
+            <w:gridSpan w:val="2"/>
+            <w:shd w:val="clear" w:color="auto" w:fill="auto"/>
+            <w:vAlign w:val="center"/>
+          </w:tcPr>
+          <w:p>
+            <w:pPr>
+              <w:rPr>
+                <w:rFonts w:ascii="Calibri" w:hAnsi="Calibri" w:cs="Calibri"/>
+                <w:color w:val="000000"/>
+                <w:sz w:val="22"/>
+              </w:rPr>
+            </w:pPr>
+            <w:r>
+              <w:rPr>
+                <w:rFonts w:ascii="Arial" w:hAnsi="Arial" w:cs="Arial"/>
+                <w:sz w:val="20"/>
+                <w:szCs w:val="20"/>
+              </w:rPr>
+              <w:t>lopquanly</w:t>
+            </w:r>
+          </w:p>
+        </w:tc>
+        <w:tc>
+          <w:tcPr>
+            <w:tcW w:w="1843" w:type="dxa"/>
+            <w:gridSpan w:val="3"/>
+            <w:shd w:val="clear" w:color="auto" w:fill="auto"/>
+            <w:vAlign w:val="center"/>
+          </w:tcPr>
+          <w:p>
+            <w:pPr>
+              <w:rPr>
+                <w:rFonts w:ascii="Calibri" w:hAnsi="Calibri" w:cs="Calibri"/>
+                <w:color w:val="000000"/>
+                <w:sz w:val="22"/>
+              </w:rPr>
+            </w:pPr>
+            <w:r>
+              <w:rPr>
+                <w:rFonts w:ascii="Arial" w:hAnsi="Arial" w:cs="Arial"/>
+                <w:sz w:val="20"/>
+                <w:szCs w:val="20"/>
+              </w:rPr>
+              <w:t>malopquanly</w:t>
+            </w:r>
+          </w:p>
+        </w:tc>
+        <w:tc>
+          <w:tcPr>
+            <w:tcW w:w="850" w:type="dxa"/>
+            <w:shd w:val="clear" w:color="auto" w:fill="auto"/>
+            <w:vAlign w:val="center"/>
+          </w:tcPr>
+          <w:p>
+            <w:pPr>
+              <w:rPr>
+                <w:rFonts w:ascii="Calibri" w:hAnsi="Calibri" w:cs="Calibri"/>
+                <w:color w:val="000000"/>
+                <w:sz w:val="22"/>
+              </w:rPr>
+            </w:pPr>
+            <w:r>
+              <w:rPr>
+                <w:rFonts w:ascii="Arial" w:hAnsi="Arial" w:cs="Arial"/>
+                <w:sz w:val="20"/>
+                <w:szCs w:val="20"/>
+              </w:rPr>
+              <w:t>n - 1</w:t>
+            </w:r>
+          </w:p>
+        </w:tc>
+        <w:tc>
+          <w:tcPr>
+            <w:tcW w:w="2169" w:type="dxa"/>
+            <w:shd w:val="clear" w:color="auto" w:fill="auto"/>
+            <w:vAlign w:val="center"/>
+          </w:tcPr>
+          <w:p>
+            <w:pPr>
+              <w:rPr>
+                <w:rFonts w:ascii="Calibri" w:hAnsi="Calibri" w:cs="Calibri"/>
+                <w:color w:val="000000"/>
+                <w:sz w:val="22"/>
+              </w:rPr>
+            </w:pPr>
+          </w:p>
+        </w:tc>
+      </w:tr>
+    </w:tbl>
     <w:p>
       <w:pPr>
         <w:rPr>
@@ -16718,6 +18817,127 @@
     </w:lvl>
   </w:abstractNum>
   <w:abstractNum w:abstractNumId="1" w15:restartNumberingAfterBreak="0">
+    <w:nsid w:val="115105A6"/>
+    <w:multiLevelType w:val="multilevel"/>
+    <w:tmpl w:val="774AB8B2"/>
+    <w:lvl w:ilvl="0">
+      <w:start w:val="1"/>
+      <w:numFmt w:val="upperRoman"/>
+      <w:lvlText w:val="%1."/>
+      <w:lvlJc w:val="left"/>
+      <w:pPr>
+        <w:ind w:left="1152" w:hanging="720"/>
+      </w:pPr>
+      <w:rPr>
+        <w:rFonts w:hint="default"/>
+      </w:rPr>
+    </w:lvl>
+    <w:lvl w:ilvl="1">
+      <w:start w:val="1"/>
+      <w:numFmt w:val="decimal"/>
+      <w:isLgl/>
+      <w:lvlText w:val="%1.%2."/>
+      <w:lvlJc w:val="left"/>
+      <w:pPr>
+        <w:ind w:left="1440" w:hanging="720"/>
+      </w:pPr>
+      <w:rPr>
+        <w:rFonts w:hint="default"/>
+      </w:rPr>
+    </w:lvl>
+    <w:lvl w:ilvl="2">
+      <w:start w:val="1"/>
+      <w:numFmt w:val="decimal"/>
+      <w:isLgl/>
+      <w:lvlText w:val="%1.%2.%3."/>
+      <w:lvlJc w:val="left"/>
+      <w:pPr>
+        <w:ind w:left="1728" w:hanging="720"/>
+      </w:pPr>
+      <w:rPr>
+        <w:rFonts w:hint="default"/>
+      </w:rPr>
+    </w:lvl>
+    <w:lvl w:ilvl="3">
+      <w:start w:val="1"/>
+      <w:numFmt w:val="decimal"/>
+      <w:isLgl/>
+      <w:lvlText w:val="%1.%2.%3.%4."/>
+      <w:lvlJc w:val="left"/>
+      <w:pPr>
+        <w:ind w:left="2376" w:hanging="1080"/>
+      </w:pPr>
+      <w:rPr>
+        <w:rFonts w:hint="default"/>
+      </w:rPr>
+    </w:lvl>
+    <w:lvl w:ilvl="4">
+      <w:start w:val="1"/>
+      <w:numFmt w:val="decimal"/>
+      <w:isLgl/>
+      <w:lvlText w:val="%1.%2.%3.%4.%5."/>
+      <w:lvlJc w:val="left"/>
+      <w:pPr>
+        <w:ind w:left="2664" w:hanging="1080"/>
+      </w:pPr>
+      <w:rPr>
+        <w:rFonts w:hint="default"/>
+      </w:rPr>
+    </w:lvl>
+    <w:lvl w:ilvl="5">
+      <w:start w:val="1"/>
+      <w:numFmt w:val="decimal"/>
+      <w:isLgl/>
+      <w:lvlText w:val="%1.%2.%3.%4.%5.%6."/>
+      <w:lvlJc w:val="left"/>
+      <w:pPr>
+        <w:ind w:left="3312" w:hanging="1440"/>
+      </w:pPr>
+      <w:rPr>
+        <w:rFonts w:hint="default"/>
+      </w:rPr>
+    </w:lvl>
+    <w:lvl w:ilvl="6">
+      <w:start w:val="1"/>
+      <w:numFmt w:val="decimal"/>
+      <w:isLgl/>
+      <w:lvlText w:val="%1.%2.%3.%4.%5.%6.%7."/>
+      <w:lvlJc w:val="left"/>
+      <w:pPr>
+        <w:ind w:left="3600" w:hanging="1440"/>
+      </w:pPr>
+      <w:rPr>
+        <w:rFonts w:hint="default"/>
+      </w:rPr>
+    </w:lvl>
+    <w:lvl w:ilvl="7">
+      <w:start w:val="1"/>
+      <w:numFmt w:val="decimal"/>
+      <w:isLgl/>
+      <w:lvlText w:val="%1.%2.%3.%4.%5.%6.%7.%8."/>
+      <w:lvlJc w:val="left"/>
+      <w:pPr>
+        <w:ind w:left="4248" w:hanging="1800"/>
+      </w:pPr>
+      <w:rPr>
+        <w:rFonts w:hint="default"/>
+      </w:rPr>
+    </w:lvl>
+    <w:lvl w:ilvl="8">
+      <w:start w:val="1"/>
+      <w:numFmt w:val="decimal"/>
+      <w:isLgl/>
+      <w:lvlText w:val="%1.%2.%3.%4.%5.%6.%7.%8.%9."/>
+      <w:lvlJc w:val="left"/>
+      <w:pPr>
+        <w:ind w:left="4536" w:hanging="1800"/>
+      </w:pPr>
+      <w:rPr>
+        <w:rFonts w:hint="default"/>
+      </w:rPr>
+    </w:lvl>
+  </w:abstractNum>
+  <w:abstractNum w:abstractNumId="2" w15:restartNumberingAfterBreak="0">
     <w:nsid w:val="152E4911"/>
     <w:multiLevelType w:val="multilevel"/>
     <w:tmpl w:val="8FB2265A"/>
@@ -16830,7 +19050,7 @@
       </w:rPr>
     </w:lvl>
   </w:abstractNum>
-  <w:abstractNum w:abstractNumId="2" w15:restartNumberingAfterBreak="0">
+  <w:abstractNum w:abstractNumId="3" w15:restartNumberingAfterBreak="0">
     <w:nsid w:val="223C20E3"/>
     <w:multiLevelType w:val="hybridMultilevel"/>
     <w:tmpl w:val="B1823984"/>
@@ -16970,7 +19190,7 @@
       </w:rPr>
     </w:lvl>
   </w:abstractNum>
-  <w:abstractNum w:abstractNumId="3" w15:restartNumberingAfterBreak="0">
+  <w:abstractNum w:abstractNumId="4" w15:restartNumberingAfterBreak="0">
     <w:nsid w:val="3EF87328"/>
     <w:multiLevelType w:val="multilevel"/>
     <w:tmpl w:val="61F8C604"/>
@@ -17091,7 +19311,7 @@
       </w:rPr>
     </w:lvl>
   </w:abstractNum>
-  <w:abstractNum w:abstractNumId="4" w15:restartNumberingAfterBreak="0">
+  <w:abstractNum w:abstractNumId="5" w15:restartNumberingAfterBreak="0">
     <w:nsid w:val="47A3015E"/>
     <w:multiLevelType w:val="multilevel"/>
     <w:tmpl w:val="774AB8B2"/>
@@ -17212,7 +19432,7 @@
       </w:rPr>
     </w:lvl>
   </w:abstractNum>
-  <w:abstractNum w:abstractNumId="5" w15:restartNumberingAfterBreak="0">
+  <w:abstractNum w:abstractNumId="6" w15:restartNumberingAfterBreak="0">
     <w:nsid w:val="5FB20B48"/>
     <w:multiLevelType w:val="multilevel"/>
     <w:tmpl w:val="DF6E4466"/>
@@ -17325,7 +19545,7 @@
       </w:rPr>
     </w:lvl>
   </w:abstractNum>
-  <w:abstractNum w:abstractNumId="6" w15:restartNumberingAfterBreak="0">
+  <w:abstractNum w:abstractNumId="7" w15:restartNumberingAfterBreak="0">
     <w:nsid w:val="60E5770C"/>
     <w:multiLevelType w:val="multilevel"/>
     <w:tmpl w:val="A298279E"/>
@@ -17438,7 +19658,7 @@
       </w:rPr>
     </w:lvl>
   </w:abstractNum>
-  <w:abstractNum w:abstractNumId="7" w15:restartNumberingAfterBreak="0">
+  <w:abstractNum w:abstractNumId="8" w15:restartNumberingAfterBreak="0">
     <w:nsid w:val="7A6D05F1"/>
     <w:multiLevelType w:val="hybridMultilevel"/>
     <w:tmpl w:val="AA2CFAB6"/>
@@ -17527,7 +19747,7 @@
       </w:pPr>
     </w:lvl>
   </w:abstractNum>
-  <w:abstractNum w:abstractNumId="8" w15:restartNumberingAfterBreak="0">
+  <w:abstractNum w:abstractNumId="9" w15:restartNumberingAfterBreak="0">
     <w:nsid w:val="7B692DC1"/>
     <w:multiLevelType w:val="hybridMultilevel"/>
     <w:tmpl w:val="AA2CFAB6"/>
@@ -17647,28 +19867,31 @@
     <w:abstractNumId w:val="0"/>
   </w:num>
   <w:num w:numId="11">
+    <w:abstractNumId w:val="3"/>
+  </w:num>
+  <w:num w:numId="12">
+    <w:abstractNumId w:val="9"/>
+  </w:num>
+  <w:num w:numId="13">
+    <w:abstractNumId w:val="8"/>
+  </w:num>
+  <w:num w:numId="14">
+    <w:abstractNumId w:val="5"/>
+  </w:num>
+  <w:num w:numId="15">
+    <w:abstractNumId w:val="4"/>
+  </w:num>
+  <w:num w:numId="16">
+    <w:abstractNumId w:val="7"/>
+  </w:num>
+  <w:num w:numId="17">
     <w:abstractNumId w:val="2"/>
   </w:num>
-  <w:num w:numId="12">
-    <w:abstractNumId w:val="8"/>
-  </w:num>
-  <w:num w:numId="13">
-    <w:abstractNumId w:val="7"/>
-  </w:num>
-  <w:num w:numId="14">
-    <w:abstractNumId w:val="4"/>
-  </w:num>
-  <w:num w:numId="15">
-    <w:abstractNumId w:val="3"/>
-  </w:num>
-  <w:num w:numId="16">
+  <w:num w:numId="18">
     <w:abstractNumId w:val="6"/>
   </w:num>
-  <w:num w:numId="17">
+  <w:num w:numId="19">
     <w:abstractNumId w:val="1"/>
-  </w:num>
-  <w:num w:numId="18">
-    <w:abstractNumId w:val="5"/>
   </w:num>
 </w:numbering>
 </file>
@@ -18895,7 +21118,7 @@
 </file>
 
 <file path=customXml/itemProps1.xml><?xml version="1.0" encoding="utf-8"?>
-<ds:datastoreItem xmlns:ds="http://schemas.openxmlformats.org/officeDocument/2006/customXml" ds:itemID="{153F69A5-7632-46CC-82DF-A6E80D469A09}">
+<ds:datastoreItem xmlns:ds="http://schemas.openxmlformats.org/officeDocument/2006/customXml" ds:itemID="{B58F821A-E028-46D7-9C9E-B1C09F4065E4}">
   <ds:schemaRefs>
     <ds:schemaRef ds:uri="http://schemas.openxmlformats.org/officeDocument/2006/bibliography"/>
   </ds:schemaRefs>

--- a/Nhom10_Tuan05.docx
+++ b/Nhom10_Tuan05.docx
@@ -16487,8 +16487,6 @@
           <w:szCs w:val="26"/>
         </w:rPr>
       </w:pPr>
-      <w:bookmarkStart w:id="11" w:name="_GoBack"/>
-      <w:bookmarkEnd w:id="11"/>
     </w:p>
     <w:p>
       <w:pPr>
@@ -18631,9 +18629,1972 @@
     </w:p>
     <w:p>
       <w:pPr>
+        <w:pStyle w:val="Heading3"/>
+        <w:numPr>
+          <w:ilvl w:val="1"/>
+          <w:numId w:val="14"/>
+        </w:numPr>
         <w:rPr>
-          <w:rFonts w:cs="Times New Roman"/>
-          <w:szCs w:val="26"/>
+          <w:lang w:val="en-US"/>
+        </w:rPr>
+      </w:pPr>
+      <w:r>
+        <w:rPr>
+          <w:lang w:val="en-US"/>
+        </w:rPr>
+        <w:t>Bảng sinhviendexuat</w:t>
+      </w:r>
+    </w:p>
+    <w:tbl>
+      <w:tblPr>
+        <w:tblW w:w="9089" w:type="dxa"/>
+        <w:tblBorders>
+          <w:top w:val="single" w:sz="4" w:space="0" w:color="auto"/>
+          <w:left w:val="single" w:sz="4" w:space="0" w:color="auto"/>
+          <w:bottom w:val="single" w:sz="4" w:space="0" w:color="auto"/>
+          <w:right w:val="single" w:sz="4" w:space="0" w:color="auto"/>
+          <w:insideH w:val="single" w:sz="4" w:space="0" w:color="auto"/>
+          <w:insideV w:val="single" w:sz="4" w:space="0" w:color="auto"/>
+        </w:tblBorders>
+        <w:tblLayout w:type="fixed"/>
+        <w:tblLook w:val="0000" w:firstRow="0" w:lastRow="0" w:firstColumn="0" w:lastColumn="0" w:noHBand="0" w:noVBand="0"/>
+      </w:tblPr>
+      <w:tblGrid>
+        <w:gridCol w:w="809"/>
+        <w:gridCol w:w="1851"/>
+        <w:gridCol w:w="280"/>
+        <w:gridCol w:w="1279"/>
+        <w:gridCol w:w="514"/>
+        <w:gridCol w:w="338"/>
+        <w:gridCol w:w="991"/>
+        <w:gridCol w:w="850"/>
+        <w:gridCol w:w="2169"/>
+        <w:gridCol w:w="8"/>
+      </w:tblGrid>
+      <w:tr>
+        <w:tc>
+          <w:tcPr>
+            <w:tcW w:w="9089" w:type="dxa"/>
+            <w:gridSpan w:val="10"/>
+            <w:shd w:val="clear" w:color="auto" w:fill="auto"/>
+          </w:tcPr>
+          <w:p>
+            <w:pPr>
+              <w:rPr>
+                <w:lang w:val="en-US"/>
+              </w:rPr>
+            </w:pPr>
+            <w:r>
+              <w:t xml:space="preserve">Tên bảng: </w:t>
+            </w:r>
+            <w:r>
+              <w:rPr>
+                <w:lang w:val="en-US"/>
+              </w:rPr>
+              <w:t>sinhviendexuat</w:t>
+            </w:r>
+          </w:p>
+          <w:p/>
+        </w:tc>
+      </w:tr>
+      <w:tr>
+        <w:tc>
+          <w:tcPr>
+            <w:tcW w:w="809" w:type="dxa"/>
+            <w:shd w:val="clear" w:color="auto" w:fill="auto"/>
+          </w:tcPr>
+          <w:p>
+            <w:pPr>
+              <w:snapToGrid w:val="0"/>
+              <w:rPr>
+                <w:b/>
+              </w:rPr>
+            </w:pPr>
+            <w:r>
+              <w:rPr>
+                <w:b/>
+              </w:rPr>
+              <w:t>STT</w:t>
+            </w:r>
+          </w:p>
+        </w:tc>
+        <w:tc>
+          <w:tcPr>
+            <w:tcW w:w="2131" w:type="dxa"/>
+            <w:gridSpan w:val="2"/>
+            <w:shd w:val="clear" w:color="auto" w:fill="auto"/>
+          </w:tcPr>
+          <w:p>
+            <w:pPr>
+              <w:snapToGrid w:val="0"/>
+              <w:rPr>
+                <w:b/>
+              </w:rPr>
+            </w:pPr>
+            <w:r>
+              <w:rPr>
+                <w:b/>
+              </w:rPr>
+              <w:t>Tên trường</w:t>
+            </w:r>
+          </w:p>
+        </w:tc>
+        <w:tc>
+          <w:tcPr>
+            <w:tcW w:w="1793" w:type="dxa"/>
+            <w:gridSpan w:val="2"/>
+            <w:shd w:val="clear" w:color="auto" w:fill="auto"/>
+          </w:tcPr>
+          <w:p>
+            <w:pPr>
+              <w:snapToGrid w:val="0"/>
+              <w:rPr>
+                <w:b/>
+              </w:rPr>
+            </w:pPr>
+            <w:r>
+              <w:rPr>
+                <w:b/>
+              </w:rPr>
+              <w:t>Kiểu</w:t>
+            </w:r>
+          </w:p>
+        </w:tc>
+        <w:tc>
+          <w:tcPr>
+            <w:tcW w:w="338" w:type="dxa"/>
+            <w:shd w:val="clear" w:color="auto" w:fill="auto"/>
+          </w:tcPr>
+          <w:p>
+            <w:pPr>
+              <w:snapToGrid w:val="0"/>
+              <w:rPr>
+                <w:b/>
+              </w:rPr>
+            </w:pPr>
+            <w:r>
+              <w:rPr>
+                <w:b/>
+              </w:rPr>
+              <w:t>Khóa</w:t>
+            </w:r>
+          </w:p>
+        </w:tc>
+        <w:tc>
+          <w:tcPr>
+            <w:tcW w:w="4018" w:type="dxa"/>
+            <w:gridSpan w:val="4"/>
+            <w:shd w:val="clear" w:color="auto" w:fill="auto"/>
+          </w:tcPr>
+          <w:p>
+            <w:pPr>
+              <w:snapToGrid w:val="0"/>
+              <w:rPr>
+                <w:b/>
+              </w:rPr>
+            </w:pPr>
+            <w:r>
+              <w:rPr>
+                <w:b/>
+              </w:rPr>
+              <w:t>Giải thích</w:t>
+            </w:r>
+          </w:p>
+        </w:tc>
+      </w:tr>
+      <w:tr>
+        <w:tc>
+          <w:tcPr>
+            <w:tcW w:w="809" w:type="dxa"/>
+            <w:shd w:val="clear" w:color="auto" w:fill="auto"/>
+            <w:vAlign w:val="bottom"/>
+          </w:tcPr>
+          <w:p>
+            <w:pPr>
+              <w:jc w:val="right"/>
+              <w:rPr>
+                <w:rFonts w:ascii="Calibri" w:hAnsi="Calibri" w:cs="Calibri"/>
+                <w:color w:val="000000"/>
+                <w:sz w:val="22"/>
+                <w:lang w:val="en-US"/>
+              </w:rPr>
+            </w:pPr>
+            <w:r>
+              <w:rPr>
+                <w:rFonts w:ascii="Calibri" w:hAnsi="Calibri" w:cs="Calibri"/>
+                <w:color w:val="000000"/>
+                <w:sz w:val="22"/>
+              </w:rPr>
+              <w:t>1</w:t>
+            </w:r>
+          </w:p>
+        </w:tc>
+        <w:tc>
+          <w:tcPr>
+            <w:tcW w:w="2131" w:type="dxa"/>
+            <w:gridSpan w:val="2"/>
+            <w:shd w:val="clear" w:color="auto" w:fill="auto"/>
+            <w:vAlign w:val="bottom"/>
+          </w:tcPr>
+          <w:p>
+            <w:pPr>
+              <w:jc w:val="left"/>
+              <w:rPr>
+                <w:rFonts w:ascii="Calibri" w:hAnsi="Calibri" w:cs="Calibri"/>
+                <w:color w:val="000000"/>
+                <w:sz w:val="22"/>
+              </w:rPr>
+            </w:pPr>
+            <w:r>
+              <w:rPr>
+                <w:rFonts w:ascii="Calibri" w:hAnsi="Calibri" w:cs="Calibri"/>
+                <w:color w:val="000000"/>
+                <w:sz w:val="22"/>
+              </w:rPr>
+              <w:t>masinhvien</w:t>
+            </w:r>
+          </w:p>
+        </w:tc>
+        <w:tc>
+          <w:tcPr>
+            <w:tcW w:w="1793" w:type="dxa"/>
+            <w:gridSpan w:val="2"/>
+            <w:shd w:val="clear" w:color="auto" w:fill="auto"/>
+            <w:vAlign w:val="bottom"/>
+          </w:tcPr>
+          <w:p>
+            <w:pPr>
+              <w:rPr>
+                <w:rFonts w:ascii="Calibri" w:hAnsi="Calibri" w:cs="Calibri"/>
+                <w:color w:val="000000"/>
+                <w:sz w:val="22"/>
+              </w:rPr>
+            </w:pPr>
+            <w:r>
+              <w:rPr>
+                <w:rFonts w:ascii="Calibri" w:hAnsi="Calibri" w:cs="Calibri"/>
+                <w:color w:val="000000"/>
+                <w:sz w:val="22"/>
+              </w:rPr>
+              <w:t>varchar(10)</w:t>
+            </w:r>
+          </w:p>
+        </w:tc>
+        <w:tc>
+          <w:tcPr>
+            <w:tcW w:w="338" w:type="dxa"/>
+            <w:shd w:val="clear" w:color="auto" w:fill="auto"/>
+            <w:vAlign w:val="bottom"/>
+          </w:tcPr>
+          <w:p>
+            <w:pPr>
+              <w:rPr>
+                <w:rFonts w:ascii="Calibri" w:hAnsi="Calibri" w:cs="Calibri"/>
+                <w:color w:val="000000"/>
+                <w:sz w:val="22"/>
+              </w:rPr>
+            </w:pPr>
+            <w:r>
+              <w:rPr>
+                <w:rFonts w:ascii="Calibri" w:hAnsi="Calibri" w:cs="Calibri"/>
+                <w:color w:val="000000"/>
+                <w:sz w:val="22"/>
+              </w:rPr>
+              <w:t>K</w:t>
+            </w:r>
+          </w:p>
+        </w:tc>
+        <w:tc>
+          <w:tcPr>
+            <w:tcW w:w="4018" w:type="dxa"/>
+            <w:gridSpan w:val="4"/>
+            <w:shd w:val="clear" w:color="auto" w:fill="auto"/>
+            <w:vAlign w:val="bottom"/>
+          </w:tcPr>
+          <w:p>
+            <w:pPr>
+              <w:rPr>
+                <w:rFonts w:ascii="Calibri" w:hAnsi="Calibri" w:cs="Calibri"/>
+                <w:color w:val="000000"/>
+                <w:sz w:val="22"/>
+              </w:rPr>
+            </w:pPr>
+            <w:r>
+              <w:rPr>
+                <w:rFonts w:ascii="Calibri" w:hAnsi="Calibri" w:cs="Calibri"/>
+                <w:color w:val="000000"/>
+                <w:sz w:val="22"/>
+              </w:rPr>
+              <w:t>Mã duy nhất duy trì giữa các bảng</w:t>
+            </w:r>
+          </w:p>
+        </w:tc>
+      </w:tr>
+      <w:tr>
+        <w:tc>
+          <w:tcPr>
+            <w:tcW w:w="809" w:type="dxa"/>
+            <w:shd w:val="clear" w:color="auto" w:fill="auto"/>
+            <w:vAlign w:val="bottom"/>
+          </w:tcPr>
+          <w:p>
+            <w:pPr>
+              <w:jc w:val="right"/>
+              <w:rPr>
+                <w:rFonts w:ascii="Calibri" w:hAnsi="Calibri" w:cs="Calibri"/>
+                <w:color w:val="000000"/>
+                <w:sz w:val="22"/>
+                <w:lang w:val="en-US"/>
+              </w:rPr>
+            </w:pPr>
+            <w:r>
+              <w:rPr>
+                <w:rFonts w:ascii="Calibri" w:hAnsi="Calibri" w:cs="Calibri"/>
+                <w:color w:val="000000"/>
+                <w:sz w:val="22"/>
+                <w:lang w:val="en-US"/>
+              </w:rPr>
+              <w:t>2</w:t>
+            </w:r>
+          </w:p>
+        </w:tc>
+        <w:tc>
+          <w:tcPr>
+            <w:tcW w:w="2131" w:type="dxa"/>
+            <w:gridSpan w:val="2"/>
+            <w:shd w:val="clear" w:color="auto" w:fill="auto"/>
+            <w:vAlign w:val="bottom"/>
+          </w:tcPr>
+          <w:p>
+            <w:pPr>
+              <w:jc w:val="left"/>
+              <w:rPr>
+                <w:rFonts w:ascii="Calibri" w:hAnsi="Calibri" w:cs="Calibri"/>
+                <w:color w:val="000000"/>
+                <w:sz w:val="22"/>
+                <w:lang w:val="en-US"/>
+              </w:rPr>
+            </w:pPr>
+            <w:r>
+              <w:rPr>
+                <w:rFonts w:ascii="Calibri" w:hAnsi="Calibri" w:cs="Calibri"/>
+                <w:color w:val="000000"/>
+                <w:sz w:val="22"/>
+                <w:lang w:val="en-US"/>
+              </w:rPr>
+              <w:t>ketqua</w:t>
+            </w:r>
+          </w:p>
+        </w:tc>
+        <w:tc>
+          <w:tcPr>
+            <w:tcW w:w="1793" w:type="dxa"/>
+            <w:gridSpan w:val="2"/>
+            <w:shd w:val="clear" w:color="auto" w:fill="auto"/>
+            <w:vAlign w:val="bottom"/>
+          </w:tcPr>
+          <w:p>
+            <w:pPr>
+              <w:rPr>
+                <w:rFonts w:ascii="Calibri" w:hAnsi="Calibri" w:cs="Calibri"/>
+                <w:color w:val="000000"/>
+                <w:sz w:val="22"/>
+              </w:rPr>
+            </w:pPr>
+          </w:p>
+        </w:tc>
+        <w:tc>
+          <w:tcPr>
+            <w:tcW w:w="338" w:type="dxa"/>
+            <w:shd w:val="clear" w:color="auto" w:fill="auto"/>
+            <w:vAlign w:val="bottom"/>
+          </w:tcPr>
+          <w:p>
+            <w:pPr>
+              <w:rPr>
+                <w:rFonts w:ascii="Calibri" w:hAnsi="Calibri" w:cs="Calibri"/>
+                <w:color w:val="000000"/>
+                <w:sz w:val="22"/>
+              </w:rPr>
+            </w:pPr>
+          </w:p>
+        </w:tc>
+        <w:tc>
+          <w:tcPr>
+            <w:tcW w:w="4018" w:type="dxa"/>
+            <w:gridSpan w:val="4"/>
+            <w:shd w:val="clear" w:color="auto" w:fill="auto"/>
+            <w:vAlign w:val="bottom"/>
+          </w:tcPr>
+          <w:p>
+            <w:pPr>
+              <w:rPr>
+                <w:rFonts w:ascii="Calibri" w:hAnsi="Calibri" w:cs="Calibri"/>
+                <w:color w:val="000000"/>
+                <w:sz w:val="22"/>
+              </w:rPr>
+            </w:pPr>
+          </w:p>
+        </w:tc>
+      </w:tr>
+      <w:tr>
+        <w:tc>
+          <w:tcPr>
+            <w:tcW w:w="809" w:type="dxa"/>
+            <w:shd w:val="clear" w:color="auto" w:fill="auto"/>
+            <w:vAlign w:val="bottom"/>
+          </w:tcPr>
+          <w:p>
+            <w:pPr>
+              <w:jc w:val="right"/>
+              <w:rPr>
+                <w:rFonts w:ascii="Calibri" w:hAnsi="Calibri" w:cs="Calibri"/>
+                <w:color w:val="000000"/>
+                <w:sz w:val="22"/>
+                <w:lang w:val="en-US"/>
+              </w:rPr>
+            </w:pPr>
+            <w:r>
+              <w:rPr>
+                <w:rFonts w:ascii="Calibri" w:hAnsi="Calibri" w:cs="Calibri"/>
+                <w:color w:val="000000"/>
+                <w:sz w:val="22"/>
+                <w:lang w:val="en-US"/>
+              </w:rPr>
+              <w:lastRenderedPageBreak/>
+              <w:t>3</w:t>
+            </w:r>
+          </w:p>
+        </w:tc>
+        <w:tc>
+          <w:tcPr>
+            <w:tcW w:w="2131" w:type="dxa"/>
+            <w:gridSpan w:val="2"/>
+            <w:shd w:val="clear" w:color="auto" w:fill="auto"/>
+            <w:vAlign w:val="bottom"/>
+          </w:tcPr>
+          <w:p>
+            <w:pPr>
+              <w:jc w:val="left"/>
+              <w:rPr>
+                <w:rFonts w:ascii="Calibri" w:hAnsi="Calibri" w:cs="Calibri"/>
+                <w:color w:val="000000"/>
+                <w:sz w:val="22"/>
+                <w:lang w:val="en-US"/>
+              </w:rPr>
+            </w:pPr>
+            <w:r>
+              <w:rPr>
+                <w:rFonts w:ascii="Calibri" w:hAnsi="Calibri" w:cs="Calibri"/>
+                <w:color w:val="000000"/>
+                <w:sz w:val="22"/>
+                <w:lang w:val="en-US"/>
+              </w:rPr>
+              <w:t>lido</w:t>
+            </w:r>
+          </w:p>
+        </w:tc>
+        <w:tc>
+          <w:tcPr>
+            <w:tcW w:w="1793" w:type="dxa"/>
+            <w:gridSpan w:val="2"/>
+            <w:shd w:val="clear" w:color="auto" w:fill="auto"/>
+            <w:vAlign w:val="bottom"/>
+          </w:tcPr>
+          <w:p>
+            <w:pPr>
+              <w:rPr>
+                <w:rFonts w:ascii="Calibri" w:hAnsi="Calibri" w:cs="Calibri"/>
+                <w:color w:val="000000"/>
+                <w:sz w:val="22"/>
+              </w:rPr>
+            </w:pPr>
+          </w:p>
+        </w:tc>
+        <w:tc>
+          <w:tcPr>
+            <w:tcW w:w="338" w:type="dxa"/>
+            <w:shd w:val="clear" w:color="auto" w:fill="auto"/>
+            <w:vAlign w:val="bottom"/>
+          </w:tcPr>
+          <w:p>
+            <w:pPr>
+              <w:rPr>
+                <w:rFonts w:ascii="Calibri" w:hAnsi="Calibri" w:cs="Calibri"/>
+                <w:color w:val="000000"/>
+                <w:sz w:val="22"/>
+              </w:rPr>
+            </w:pPr>
+          </w:p>
+        </w:tc>
+        <w:tc>
+          <w:tcPr>
+            <w:tcW w:w="4018" w:type="dxa"/>
+            <w:gridSpan w:val="4"/>
+            <w:shd w:val="clear" w:color="auto" w:fill="auto"/>
+            <w:vAlign w:val="bottom"/>
+          </w:tcPr>
+          <w:p>
+            <w:pPr>
+              <w:rPr>
+                <w:rFonts w:ascii="Calibri" w:hAnsi="Calibri" w:cs="Calibri"/>
+                <w:color w:val="000000"/>
+                <w:sz w:val="22"/>
+                <w:lang w:val="en-US"/>
+              </w:rPr>
+            </w:pPr>
+            <w:r>
+              <w:rPr>
+                <w:rFonts w:ascii="Calibri" w:hAnsi="Calibri" w:cs="Calibri"/>
+                <w:color w:val="000000"/>
+                <w:sz w:val="22"/>
+                <w:lang w:val="en-US"/>
+              </w:rPr>
+              <w:t>Ghi lí do sv không được tốt nghiệp (nếu có)</w:t>
+            </w:r>
+          </w:p>
+        </w:tc>
+      </w:tr>
+      <w:tr>
+        <w:trPr>
+          <w:gridAfter w:val="1"/>
+          <w:wAfter w:w="8" w:type="dxa"/>
+        </w:trPr>
+        <w:tc>
+          <w:tcPr>
+            <w:tcW w:w="9081" w:type="dxa"/>
+            <w:gridSpan w:val="9"/>
+            <w:shd w:val="clear" w:color="auto" w:fill="auto"/>
+          </w:tcPr>
+          <w:p>
+            <w:pPr>
+              <w:snapToGrid w:val="0"/>
+              <w:rPr>
+                <w:b/>
+              </w:rPr>
+            </w:pPr>
+            <w:r>
+              <w:rPr>
+                <w:b/>
+              </w:rPr>
+              <w:t>Khóa ngoại</w:t>
+            </w:r>
+          </w:p>
+        </w:tc>
+      </w:tr>
+      <w:tr>
+        <w:trPr>
+          <w:gridAfter w:val="1"/>
+          <w:wAfter w:w="8" w:type="dxa"/>
+        </w:trPr>
+        <w:tc>
+          <w:tcPr>
+            <w:tcW w:w="809" w:type="dxa"/>
+            <w:shd w:val="clear" w:color="auto" w:fill="auto"/>
+          </w:tcPr>
+          <w:p>
+            <w:pPr>
+              <w:snapToGrid w:val="0"/>
+            </w:pPr>
+            <w:r>
+              <w:t>STT</w:t>
+            </w:r>
+          </w:p>
+        </w:tc>
+        <w:tc>
+          <w:tcPr>
+            <w:tcW w:w="1851" w:type="dxa"/>
+            <w:shd w:val="clear" w:color="auto" w:fill="auto"/>
+          </w:tcPr>
+          <w:p>
+            <w:pPr>
+              <w:snapToGrid w:val="0"/>
+            </w:pPr>
+            <w:r>
+              <w:t>Tên trường</w:t>
+            </w:r>
+          </w:p>
+        </w:tc>
+        <w:tc>
+          <w:tcPr>
+            <w:tcW w:w="1559" w:type="dxa"/>
+            <w:gridSpan w:val="2"/>
+            <w:shd w:val="clear" w:color="auto" w:fill="auto"/>
+          </w:tcPr>
+          <w:p>
+            <w:pPr>
+              <w:snapToGrid w:val="0"/>
+            </w:pPr>
+            <w:r>
+              <w:t>Tên bảng</w:t>
+            </w:r>
+          </w:p>
+        </w:tc>
+        <w:tc>
+          <w:tcPr>
+            <w:tcW w:w="1843" w:type="dxa"/>
+            <w:gridSpan w:val="3"/>
+            <w:shd w:val="clear" w:color="auto" w:fill="auto"/>
+          </w:tcPr>
+          <w:p>
+            <w:pPr>
+              <w:snapToGrid w:val="0"/>
+            </w:pPr>
+            <w:r>
+              <w:t>Trường</w:t>
+            </w:r>
+          </w:p>
+        </w:tc>
+        <w:tc>
+          <w:tcPr>
+            <w:tcW w:w="850" w:type="dxa"/>
+            <w:shd w:val="clear" w:color="auto" w:fill="auto"/>
+          </w:tcPr>
+          <w:p>
+            <w:pPr>
+              <w:snapToGrid w:val="0"/>
+            </w:pPr>
+            <w:r>
+              <w:t>Q. Hệ</w:t>
+            </w:r>
+          </w:p>
+        </w:tc>
+        <w:tc>
+          <w:tcPr>
+            <w:tcW w:w="2169" w:type="dxa"/>
+            <w:shd w:val="clear" w:color="auto" w:fill="auto"/>
+          </w:tcPr>
+          <w:p>
+            <w:pPr>
+              <w:snapToGrid w:val="0"/>
+            </w:pPr>
+            <w:r>
+              <w:t>Ghi chú</w:t>
+            </w:r>
+          </w:p>
+        </w:tc>
+      </w:tr>
+      <w:tr>
+        <w:trPr>
+          <w:gridAfter w:val="1"/>
+          <w:wAfter w:w="8" w:type="dxa"/>
+        </w:trPr>
+        <w:tc>
+          <w:tcPr>
+            <w:tcW w:w="809" w:type="dxa"/>
+            <w:shd w:val="clear" w:color="auto" w:fill="auto"/>
+            <w:vAlign w:val="bottom"/>
+          </w:tcPr>
+          <w:p>
+            <w:pPr>
+              <w:jc w:val="right"/>
+              <w:rPr>
+                <w:rFonts w:ascii="Calibri" w:hAnsi="Calibri" w:cs="Calibri"/>
+                <w:color w:val="000000"/>
+                <w:sz w:val="22"/>
+              </w:rPr>
+            </w:pPr>
+            <w:r>
+              <w:rPr>
+                <w:rFonts w:cs="Times New Roman"/>
+                <w:color w:val="000000"/>
+                <w:szCs w:val="26"/>
+              </w:rPr>
+              <w:t>1</w:t>
+            </w:r>
+          </w:p>
+        </w:tc>
+        <w:tc>
+          <w:tcPr>
+            <w:tcW w:w="1851" w:type="dxa"/>
+            <w:shd w:val="clear" w:color="auto" w:fill="auto"/>
+            <w:vAlign w:val="bottom"/>
+          </w:tcPr>
+          <w:p>
+            <w:pPr>
+              <w:jc w:val="left"/>
+              <w:rPr>
+                <w:rFonts w:ascii="Calibri" w:hAnsi="Calibri" w:cs="Calibri"/>
+                <w:color w:val="000000"/>
+                <w:sz w:val="22"/>
+              </w:rPr>
+            </w:pPr>
+            <w:r>
+              <w:rPr>
+                <w:rFonts w:cs="Times New Roman"/>
+                <w:color w:val="000000"/>
+                <w:szCs w:val="26"/>
+              </w:rPr>
+              <w:t>masinhvien</w:t>
+            </w:r>
+          </w:p>
+        </w:tc>
+        <w:tc>
+          <w:tcPr>
+            <w:tcW w:w="1559" w:type="dxa"/>
+            <w:gridSpan w:val="2"/>
+            <w:shd w:val="clear" w:color="auto" w:fill="auto"/>
+            <w:vAlign w:val="bottom"/>
+          </w:tcPr>
+          <w:p>
+            <w:pPr>
+              <w:rPr>
+                <w:rFonts w:ascii="Calibri" w:hAnsi="Calibri" w:cs="Calibri"/>
+                <w:color w:val="000000"/>
+                <w:sz w:val="22"/>
+              </w:rPr>
+            </w:pPr>
+            <w:r>
+              <w:rPr>
+                <w:rFonts w:cs="Times New Roman"/>
+                <w:color w:val="000000"/>
+                <w:szCs w:val="26"/>
+              </w:rPr>
+              <w:t>sinhvien</w:t>
+            </w:r>
+          </w:p>
+        </w:tc>
+        <w:tc>
+          <w:tcPr>
+            <w:tcW w:w="1843" w:type="dxa"/>
+            <w:gridSpan w:val="3"/>
+            <w:shd w:val="clear" w:color="auto" w:fill="auto"/>
+            <w:vAlign w:val="bottom"/>
+          </w:tcPr>
+          <w:p>
+            <w:pPr>
+              <w:rPr>
+                <w:rFonts w:ascii="Calibri" w:hAnsi="Calibri" w:cs="Calibri"/>
+                <w:color w:val="000000"/>
+                <w:sz w:val="22"/>
+              </w:rPr>
+            </w:pPr>
+            <w:r>
+              <w:rPr>
+                <w:rFonts w:cs="Times New Roman"/>
+                <w:color w:val="000000"/>
+                <w:szCs w:val="26"/>
+              </w:rPr>
+              <w:t>masinhvien</w:t>
+            </w:r>
+          </w:p>
+        </w:tc>
+        <w:tc>
+          <w:tcPr>
+            <w:tcW w:w="850" w:type="dxa"/>
+            <w:shd w:val="clear" w:color="auto" w:fill="auto"/>
+            <w:vAlign w:val="bottom"/>
+          </w:tcPr>
+          <w:p>
+            <w:pPr>
+              <w:rPr>
+                <w:rFonts w:ascii="Calibri" w:hAnsi="Calibri" w:cs="Calibri"/>
+                <w:color w:val="000000"/>
+                <w:sz w:val="22"/>
+              </w:rPr>
+            </w:pPr>
+            <w:r>
+              <w:rPr>
+                <w:rFonts w:cs="Times New Roman"/>
+                <w:color w:val="000000"/>
+                <w:szCs w:val="26"/>
+              </w:rPr>
+              <w:t>1-n</w:t>
+            </w:r>
+          </w:p>
+        </w:tc>
+        <w:tc>
+          <w:tcPr>
+            <w:tcW w:w="2169" w:type="dxa"/>
+            <w:shd w:val="clear" w:color="auto" w:fill="auto"/>
+            <w:vAlign w:val="bottom"/>
+          </w:tcPr>
+          <w:p>
+            <w:pPr>
+              <w:rPr>
+                <w:rFonts w:ascii="Calibri" w:hAnsi="Calibri" w:cs="Calibri"/>
+                <w:color w:val="000000"/>
+                <w:sz w:val="22"/>
+              </w:rPr>
+            </w:pPr>
+          </w:p>
+        </w:tc>
+      </w:tr>
+    </w:tbl>
+    <w:p>
+      <w:pPr>
+        <w:rPr>
+          <w:lang w:val="en-US"/>
+        </w:rPr>
+      </w:pPr>
+    </w:p>
+    <w:p>
+      <w:pPr>
+        <w:pStyle w:val="Heading3"/>
+        <w:numPr>
+          <w:ilvl w:val="1"/>
+          <w:numId w:val="14"/>
+        </w:numPr>
+        <w:rPr>
+          <w:lang w:val="en-US"/>
+        </w:rPr>
+      </w:pPr>
+      <w:r>
+        <w:rPr>
+          <w:lang w:val="en-US"/>
+        </w:rPr>
+        <w:t>Bảng bang</w:t>
+      </w:r>
+    </w:p>
+    <w:tbl>
+      <w:tblPr>
+        <w:tblW w:w="9089" w:type="dxa"/>
+        <w:tblBorders>
+          <w:top w:val="single" w:sz="4" w:space="0" w:color="auto"/>
+          <w:left w:val="single" w:sz="4" w:space="0" w:color="auto"/>
+          <w:bottom w:val="single" w:sz="4" w:space="0" w:color="auto"/>
+          <w:right w:val="single" w:sz="4" w:space="0" w:color="auto"/>
+          <w:insideH w:val="single" w:sz="4" w:space="0" w:color="auto"/>
+          <w:insideV w:val="single" w:sz="4" w:space="0" w:color="auto"/>
+        </w:tblBorders>
+        <w:tblLayout w:type="fixed"/>
+        <w:tblLook w:val="0000" w:firstRow="0" w:lastRow="0" w:firstColumn="0" w:lastColumn="0" w:noHBand="0" w:noVBand="0"/>
+      </w:tblPr>
+      <w:tblGrid>
+        <w:gridCol w:w="809"/>
+        <w:gridCol w:w="1851"/>
+        <w:gridCol w:w="280"/>
+        <w:gridCol w:w="1279"/>
+        <w:gridCol w:w="514"/>
+        <w:gridCol w:w="338"/>
+        <w:gridCol w:w="991"/>
+        <w:gridCol w:w="850"/>
+        <w:gridCol w:w="2169"/>
+        <w:gridCol w:w="8"/>
+      </w:tblGrid>
+      <w:tr>
+        <w:tc>
+          <w:tcPr>
+            <w:tcW w:w="9089" w:type="dxa"/>
+            <w:gridSpan w:val="10"/>
+            <w:shd w:val="clear" w:color="auto" w:fill="auto"/>
+          </w:tcPr>
+          <w:p>
+            <w:pPr>
+              <w:rPr>
+                <w:lang w:val="en-US"/>
+              </w:rPr>
+            </w:pPr>
+            <w:r>
+              <w:t xml:space="preserve">Tên bảng: </w:t>
+            </w:r>
+            <w:r>
+              <w:rPr>
+                <w:lang w:val="en-US"/>
+              </w:rPr>
+              <w:t>bang</w:t>
+            </w:r>
+          </w:p>
+          <w:p/>
+        </w:tc>
+      </w:tr>
+      <w:tr>
+        <w:tc>
+          <w:tcPr>
+            <w:tcW w:w="809" w:type="dxa"/>
+            <w:shd w:val="clear" w:color="auto" w:fill="auto"/>
+          </w:tcPr>
+          <w:p>
+            <w:pPr>
+              <w:snapToGrid w:val="0"/>
+              <w:rPr>
+                <w:b/>
+              </w:rPr>
+            </w:pPr>
+            <w:r>
+              <w:rPr>
+                <w:b/>
+              </w:rPr>
+              <w:t>STT</w:t>
+            </w:r>
+          </w:p>
+        </w:tc>
+        <w:tc>
+          <w:tcPr>
+            <w:tcW w:w="2131" w:type="dxa"/>
+            <w:gridSpan w:val="2"/>
+            <w:shd w:val="clear" w:color="auto" w:fill="auto"/>
+          </w:tcPr>
+          <w:p>
+            <w:pPr>
+              <w:snapToGrid w:val="0"/>
+              <w:rPr>
+                <w:b/>
+              </w:rPr>
+            </w:pPr>
+            <w:r>
+              <w:rPr>
+                <w:b/>
+              </w:rPr>
+              <w:t>Tên trường</w:t>
+            </w:r>
+          </w:p>
+        </w:tc>
+        <w:tc>
+          <w:tcPr>
+            <w:tcW w:w="1793" w:type="dxa"/>
+            <w:gridSpan w:val="2"/>
+            <w:shd w:val="clear" w:color="auto" w:fill="auto"/>
+          </w:tcPr>
+          <w:p>
+            <w:pPr>
+              <w:snapToGrid w:val="0"/>
+              <w:rPr>
+                <w:b/>
+              </w:rPr>
+            </w:pPr>
+            <w:r>
+              <w:rPr>
+                <w:b/>
+              </w:rPr>
+              <w:t>Kiểu</w:t>
+            </w:r>
+          </w:p>
+        </w:tc>
+        <w:tc>
+          <w:tcPr>
+            <w:tcW w:w="338" w:type="dxa"/>
+            <w:shd w:val="clear" w:color="auto" w:fill="auto"/>
+          </w:tcPr>
+          <w:p>
+            <w:pPr>
+              <w:snapToGrid w:val="0"/>
+              <w:rPr>
+                <w:b/>
+              </w:rPr>
+            </w:pPr>
+            <w:r>
+              <w:rPr>
+                <w:b/>
+              </w:rPr>
+              <w:t>Khóa</w:t>
+            </w:r>
+          </w:p>
+        </w:tc>
+        <w:tc>
+          <w:tcPr>
+            <w:tcW w:w="4018" w:type="dxa"/>
+            <w:gridSpan w:val="4"/>
+            <w:shd w:val="clear" w:color="auto" w:fill="auto"/>
+          </w:tcPr>
+          <w:p>
+            <w:pPr>
+              <w:snapToGrid w:val="0"/>
+              <w:rPr>
+                <w:b/>
+              </w:rPr>
+            </w:pPr>
+            <w:r>
+              <w:rPr>
+                <w:b/>
+              </w:rPr>
+              <w:t>Giải thích</w:t>
+            </w:r>
+          </w:p>
+        </w:tc>
+      </w:tr>
+      <w:tr>
+        <w:tc>
+          <w:tcPr>
+            <w:tcW w:w="809" w:type="dxa"/>
+            <w:shd w:val="clear" w:color="auto" w:fill="auto"/>
+            <w:vAlign w:val="bottom"/>
+          </w:tcPr>
+          <w:p>
+            <w:pPr>
+              <w:jc w:val="right"/>
+              <w:rPr>
+                <w:rFonts w:ascii="Calibri" w:hAnsi="Calibri" w:cs="Calibri"/>
+                <w:color w:val="000000"/>
+                <w:sz w:val="22"/>
+                <w:lang w:val="en-US"/>
+              </w:rPr>
+            </w:pPr>
+            <w:r>
+              <w:rPr>
+                <w:rFonts w:ascii="Calibri" w:hAnsi="Calibri" w:cs="Calibri"/>
+                <w:color w:val="000000"/>
+                <w:sz w:val="22"/>
+                <w:lang w:val="en-US"/>
+              </w:rPr>
+              <w:t>1</w:t>
+            </w:r>
+          </w:p>
+        </w:tc>
+        <w:tc>
+          <w:tcPr>
+            <w:tcW w:w="2131" w:type="dxa"/>
+            <w:gridSpan w:val="2"/>
+            <w:shd w:val="clear" w:color="auto" w:fill="auto"/>
+            <w:vAlign w:val="bottom"/>
+          </w:tcPr>
+          <w:p>
+            <w:pPr>
+              <w:jc w:val="left"/>
+              <w:rPr>
+                <w:rFonts w:ascii="Calibri" w:hAnsi="Calibri" w:cs="Calibri"/>
+                <w:color w:val="000000"/>
+                <w:sz w:val="22"/>
+                <w:lang w:val="en-US"/>
+              </w:rPr>
+            </w:pPr>
+            <w:r>
+              <w:rPr>
+                <w:rFonts w:ascii="Calibri" w:hAnsi="Calibri" w:cs="Calibri"/>
+                <w:color w:val="000000"/>
+                <w:sz w:val="22"/>
+                <w:lang w:val="en-US"/>
+              </w:rPr>
+              <w:t>mabang</w:t>
+            </w:r>
+          </w:p>
+        </w:tc>
+        <w:tc>
+          <w:tcPr>
+            <w:tcW w:w="1793" w:type="dxa"/>
+            <w:gridSpan w:val="2"/>
+            <w:shd w:val="clear" w:color="auto" w:fill="auto"/>
+            <w:vAlign w:val="bottom"/>
+          </w:tcPr>
+          <w:p>
+            <w:pPr>
+              <w:rPr>
+                <w:rFonts w:ascii="Calibri" w:hAnsi="Calibri" w:cs="Calibri"/>
+                <w:color w:val="000000"/>
+                <w:sz w:val="22"/>
+              </w:rPr>
+            </w:pPr>
+          </w:p>
+        </w:tc>
+        <w:tc>
+          <w:tcPr>
+            <w:tcW w:w="338" w:type="dxa"/>
+            <w:shd w:val="clear" w:color="auto" w:fill="auto"/>
+            <w:vAlign w:val="bottom"/>
+          </w:tcPr>
+          <w:p>
+            <w:pPr>
+              <w:rPr>
+                <w:rFonts w:ascii="Calibri" w:hAnsi="Calibri" w:cs="Calibri"/>
+                <w:color w:val="000000"/>
+                <w:sz w:val="22"/>
+              </w:rPr>
+            </w:pPr>
+          </w:p>
+        </w:tc>
+        <w:tc>
+          <w:tcPr>
+            <w:tcW w:w="4018" w:type="dxa"/>
+            <w:gridSpan w:val="4"/>
+            <w:shd w:val="clear" w:color="auto" w:fill="auto"/>
+            <w:vAlign w:val="bottom"/>
+          </w:tcPr>
+          <w:p>
+            <w:pPr>
+              <w:rPr>
+                <w:rFonts w:ascii="Calibri" w:hAnsi="Calibri" w:cs="Calibri"/>
+                <w:color w:val="000000"/>
+                <w:sz w:val="22"/>
+              </w:rPr>
+            </w:pPr>
+          </w:p>
+        </w:tc>
+      </w:tr>
+      <w:tr>
+        <w:tc>
+          <w:tcPr>
+            <w:tcW w:w="809" w:type="dxa"/>
+            <w:shd w:val="clear" w:color="auto" w:fill="auto"/>
+            <w:vAlign w:val="bottom"/>
+          </w:tcPr>
+          <w:p>
+            <w:pPr>
+              <w:jc w:val="right"/>
+              <w:rPr>
+                <w:rFonts w:ascii="Calibri" w:hAnsi="Calibri" w:cs="Calibri"/>
+                <w:color w:val="000000"/>
+                <w:sz w:val="22"/>
+                <w:lang w:val="en-US"/>
+              </w:rPr>
+            </w:pPr>
+            <w:r>
+              <w:rPr>
+                <w:rFonts w:ascii="Calibri" w:hAnsi="Calibri" w:cs="Calibri"/>
+                <w:color w:val="000000"/>
+                <w:sz w:val="22"/>
+                <w:lang w:val="en-US"/>
+              </w:rPr>
+              <w:t>2</w:t>
+            </w:r>
+          </w:p>
+        </w:tc>
+        <w:tc>
+          <w:tcPr>
+            <w:tcW w:w="2131" w:type="dxa"/>
+            <w:gridSpan w:val="2"/>
+            <w:shd w:val="clear" w:color="auto" w:fill="auto"/>
+            <w:vAlign w:val="bottom"/>
+          </w:tcPr>
+          <w:p>
+            <w:pPr>
+              <w:jc w:val="left"/>
+              <w:rPr>
+                <w:rFonts w:ascii="Calibri" w:hAnsi="Calibri" w:cs="Calibri"/>
+                <w:color w:val="000000"/>
+                <w:sz w:val="22"/>
+                <w:lang w:val="en-US"/>
+              </w:rPr>
+            </w:pPr>
+            <w:r>
+              <w:rPr>
+                <w:rFonts w:ascii="Calibri" w:hAnsi="Calibri" w:cs="Calibri"/>
+                <w:color w:val="000000"/>
+                <w:sz w:val="22"/>
+                <w:lang w:val="en-US"/>
+              </w:rPr>
+              <w:t>masinhvien</w:t>
+            </w:r>
+          </w:p>
+        </w:tc>
+        <w:tc>
+          <w:tcPr>
+            <w:tcW w:w="1793" w:type="dxa"/>
+            <w:gridSpan w:val="2"/>
+            <w:shd w:val="clear" w:color="auto" w:fill="auto"/>
+            <w:vAlign w:val="bottom"/>
+          </w:tcPr>
+          <w:p>
+            <w:pPr>
+              <w:rPr>
+                <w:rFonts w:ascii="Calibri" w:hAnsi="Calibri" w:cs="Calibri"/>
+                <w:color w:val="000000"/>
+                <w:sz w:val="22"/>
+              </w:rPr>
+            </w:pPr>
+          </w:p>
+        </w:tc>
+        <w:tc>
+          <w:tcPr>
+            <w:tcW w:w="338" w:type="dxa"/>
+            <w:shd w:val="clear" w:color="auto" w:fill="auto"/>
+            <w:vAlign w:val="bottom"/>
+          </w:tcPr>
+          <w:p>
+            <w:pPr>
+              <w:rPr>
+                <w:rFonts w:ascii="Calibri" w:hAnsi="Calibri" w:cs="Calibri"/>
+                <w:color w:val="000000"/>
+                <w:sz w:val="22"/>
+              </w:rPr>
+            </w:pPr>
+          </w:p>
+        </w:tc>
+        <w:tc>
+          <w:tcPr>
+            <w:tcW w:w="4018" w:type="dxa"/>
+            <w:gridSpan w:val="4"/>
+            <w:shd w:val="clear" w:color="auto" w:fill="auto"/>
+            <w:vAlign w:val="bottom"/>
+          </w:tcPr>
+          <w:p>
+            <w:pPr>
+              <w:rPr>
+                <w:rFonts w:ascii="Calibri" w:hAnsi="Calibri" w:cs="Calibri"/>
+                <w:color w:val="000000"/>
+                <w:sz w:val="22"/>
+              </w:rPr>
+            </w:pPr>
+          </w:p>
+        </w:tc>
+      </w:tr>
+      <w:tr>
+        <w:tc>
+          <w:tcPr>
+            <w:tcW w:w="809" w:type="dxa"/>
+            <w:shd w:val="clear" w:color="auto" w:fill="auto"/>
+            <w:vAlign w:val="bottom"/>
+          </w:tcPr>
+          <w:p>
+            <w:pPr>
+              <w:jc w:val="right"/>
+              <w:rPr>
+                <w:rFonts w:ascii="Calibri" w:hAnsi="Calibri" w:cs="Calibri"/>
+                <w:color w:val="000000"/>
+                <w:sz w:val="22"/>
+                <w:lang w:val="en-US"/>
+              </w:rPr>
+            </w:pPr>
+            <w:r>
+              <w:rPr>
+                <w:rFonts w:ascii="Calibri" w:hAnsi="Calibri" w:cs="Calibri"/>
+                <w:color w:val="000000"/>
+                <w:sz w:val="22"/>
+                <w:lang w:val="en-US"/>
+              </w:rPr>
+              <w:t>3</w:t>
+            </w:r>
+          </w:p>
+        </w:tc>
+        <w:tc>
+          <w:tcPr>
+            <w:tcW w:w="2131" w:type="dxa"/>
+            <w:gridSpan w:val="2"/>
+            <w:shd w:val="clear" w:color="auto" w:fill="auto"/>
+            <w:vAlign w:val="bottom"/>
+          </w:tcPr>
+          <w:p>
+            <w:pPr>
+              <w:jc w:val="left"/>
+              <w:rPr>
+                <w:rFonts w:ascii="Calibri" w:hAnsi="Calibri" w:cs="Calibri"/>
+                <w:color w:val="000000"/>
+                <w:sz w:val="22"/>
+                <w:lang w:val="en-US"/>
+              </w:rPr>
+            </w:pPr>
+            <w:r>
+              <w:rPr>
+                <w:rFonts w:ascii="Calibri" w:hAnsi="Calibri" w:cs="Calibri"/>
+                <w:color w:val="000000"/>
+                <w:sz w:val="22"/>
+                <w:lang w:val="en-US"/>
+              </w:rPr>
+              <w:t>loaibang</w:t>
+            </w:r>
+          </w:p>
+        </w:tc>
+        <w:tc>
+          <w:tcPr>
+            <w:tcW w:w="1793" w:type="dxa"/>
+            <w:gridSpan w:val="2"/>
+            <w:shd w:val="clear" w:color="auto" w:fill="auto"/>
+            <w:vAlign w:val="bottom"/>
+          </w:tcPr>
+          <w:p>
+            <w:pPr>
+              <w:rPr>
+                <w:rFonts w:ascii="Calibri" w:hAnsi="Calibri" w:cs="Calibri"/>
+                <w:color w:val="000000"/>
+                <w:sz w:val="22"/>
+              </w:rPr>
+            </w:pPr>
+          </w:p>
+        </w:tc>
+        <w:tc>
+          <w:tcPr>
+            <w:tcW w:w="338" w:type="dxa"/>
+            <w:shd w:val="clear" w:color="auto" w:fill="auto"/>
+            <w:vAlign w:val="bottom"/>
+          </w:tcPr>
+          <w:p>
+            <w:pPr>
+              <w:rPr>
+                <w:rFonts w:ascii="Calibri" w:hAnsi="Calibri" w:cs="Calibri"/>
+                <w:color w:val="000000"/>
+                <w:sz w:val="22"/>
+              </w:rPr>
+            </w:pPr>
+          </w:p>
+        </w:tc>
+        <w:tc>
+          <w:tcPr>
+            <w:tcW w:w="4018" w:type="dxa"/>
+            <w:gridSpan w:val="4"/>
+            <w:shd w:val="clear" w:color="auto" w:fill="auto"/>
+            <w:vAlign w:val="bottom"/>
+          </w:tcPr>
+          <w:p>
+            <w:pPr>
+              <w:rPr>
+                <w:rFonts w:ascii="Calibri" w:hAnsi="Calibri" w:cs="Calibri"/>
+                <w:color w:val="000000"/>
+                <w:sz w:val="22"/>
+              </w:rPr>
+            </w:pPr>
+          </w:p>
+        </w:tc>
+      </w:tr>
+      <w:tr>
+        <w:tc>
+          <w:tcPr>
+            <w:tcW w:w="809" w:type="dxa"/>
+            <w:shd w:val="clear" w:color="auto" w:fill="auto"/>
+            <w:vAlign w:val="bottom"/>
+          </w:tcPr>
+          <w:p>
+            <w:pPr>
+              <w:jc w:val="right"/>
+              <w:rPr>
+                <w:rFonts w:ascii="Calibri" w:hAnsi="Calibri" w:cs="Calibri"/>
+                <w:color w:val="000000"/>
+                <w:sz w:val="22"/>
+                <w:lang w:val="en-US"/>
+              </w:rPr>
+            </w:pPr>
+            <w:r>
+              <w:rPr>
+                <w:rFonts w:ascii="Calibri" w:hAnsi="Calibri" w:cs="Calibri"/>
+                <w:color w:val="000000"/>
+                <w:sz w:val="22"/>
+                <w:lang w:val="en-US"/>
+              </w:rPr>
+              <w:t>4</w:t>
+            </w:r>
+          </w:p>
+        </w:tc>
+        <w:tc>
+          <w:tcPr>
+            <w:tcW w:w="2131" w:type="dxa"/>
+            <w:gridSpan w:val="2"/>
+            <w:shd w:val="clear" w:color="auto" w:fill="auto"/>
+            <w:vAlign w:val="bottom"/>
+          </w:tcPr>
+          <w:p>
+            <w:pPr>
+              <w:jc w:val="left"/>
+              <w:rPr>
+                <w:rFonts w:ascii="Calibri" w:hAnsi="Calibri" w:cs="Calibri"/>
+                <w:color w:val="000000"/>
+                <w:sz w:val="22"/>
+                <w:lang w:val="en-US"/>
+              </w:rPr>
+            </w:pPr>
+            <w:r>
+              <w:rPr>
+                <w:rFonts w:ascii="Calibri" w:hAnsi="Calibri" w:cs="Calibri"/>
+                <w:color w:val="000000"/>
+                <w:sz w:val="22"/>
+                <w:lang w:val="en-US"/>
+              </w:rPr>
+              <w:t>sovaoso</w:t>
+            </w:r>
+          </w:p>
+        </w:tc>
+        <w:tc>
+          <w:tcPr>
+            <w:tcW w:w="1793" w:type="dxa"/>
+            <w:gridSpan w:val="2"/>
+            <w:shd w:val="clear" w:color="auto" w:fill="auto"/>
+            <w:vAlign w:val="bottom"/>
+          </w:tcPr>
+          <w:p>
+            <w:pPr>
+              <w:rPr>
+                <w:rFonts w:ascii="Calibri" w:hAnsi="Calibri" w:cs="Calibri"/>
+                <w:color w:val="000000"/>
+                <w:sz w:val="22"/>
+              </w:rPr>
+            </w:pPr>
+          </w:p>
+        </w:tc>
+        <w:tc>
+          <w:tcPr>
+            <w:tcW w:w="338" w:type="dxa"/>
+            <w:shd w:val="clear" w:color="auto" w:fill="auto"/>
+            <w:vAlign w:val="bottom"/>
+          </w:tcPr>
+          <w:p>
+            <w:pPr>
+              <w:rPr>
+                <w:rFonts w:ascii="Calibri" w:hAnsi="Calibri" w:cs="Calibri"/>
+                <w:color w:val="000000"/>
+                <w:sz w:val="22"/>
+              </w:rPr>
+            </w:pPr>
+          </w:p>
+        </w:tc>
+        <w:tc>
+          <w:tcPr>
+            <w:tcW w:w="4018" w:type="dxa"/>
+            <w:gridSpan w:val="4"/>
+            <w:shd w:val="clear" w:color="auto" w:fill="auto"/>
+            <w:vAlign w:val="bottom"/>
+          </w:tcPr>
+          <w:p>
+            <w:pPr>
+              <w:rPr>
+                <w:rFonts w:ascii="Calibri" w:hAnsi="Calibri" w:cs="Calibri"/>
+                <w:color w:val="000000"/>
+                <w:sz w:val="22"/>
+              </w:rPr>
+            </w:pPr>
+          </w:p>
+        </w:tc>
+      </w:tr>
+      <w:tr>
+        <w:tc>
+          <w:tcPr>
+            <w:tcW w:w="809" w:type="dxa"/>
+            <w:shd w:val="clear" w:color="auto" w:fill="auto"/>
+            <w:vAlign w:val="bottom"/>
+          </w:tcPr>
+          <w:p>
+            <w:pPr>
+              <w:jc w:val="right"/>
+              <w:rPr>
+                <w:rFonts w:ascii="Calibri" w:hAnsi="Calibri" w:cs="Calibri"/>
+                <w:color w:val="000000"/>
+                <w:sz w:val="22"/>
+              </w:rPr>
+            </w:pPr>
+          </w:p>
+        </w:tc>
+        <w:tc>
+          <w:tcPr>
+            <w:tcW w:w="2131" w:type="dxa"/>
+            <w:gridSpan w:val="2"/>
+            <w:shd w:val="clear" w:color="auto" w:fill="auto"/>
+            <w:vAlign w:val="bottom"/>
+          </w:tcPr>
+          <w:p>
+            <w:pPr>
+              <w:jc w:val="left"/>
+              <w:rPr>
+                <w:rFonts w:ascii="Calibri" w:hAnsi="Calibri" w:cs="Calibri"/>
+                <w:color w:val="000000"/>
+                <w:sz w:val="22"/>
+                <w:lang w:val="en-US"/>
+              </w:rPr>
+            </w:pPr>
+            <w:r>
+              <w:rPr>
+                <w:rFonts w:ascii="Calibri" w:hAnsi="Calibri" w:cs="Calibri"/>
+                <w:color w:val="000000"/>
+                <w:sz w:val="22"/>
+                <w:lang w:val="en-US"/>
+              </w:rPr>
+              <w:t>namtotnghiep</w:t>
+            </w:r>
+          </w:p>
+        </w:tc>
+        <w:tc>
+          <w:tcPr>
+            <w:tcW w:w="1793" w:type="dxa"/>
+            <w:gridSpan w:val="2"/>
+            <w:shd w:val="clear" w:color="auto" w:fill="auto"/>
+            <w:vAlign w:val="bottom"/>
+          </w:tcPr>
+          <w:p>
+            <w:pPr>
+              <w:rPr>
+                <w:rFonts w:ascii="Calibri" w:hAnsi="Calibri" w:cs="Calibri"/>
+                <w:color w:val="000000"/>
+                <w:sz w:val="22"/>
+              </w:rPr>
+            </w:pPr>
+          </w:p>
+        </w:tc>
+        <w:tc>
+          <w:tcPr>
+            <w:tcW w:w="338" w:type="dxa"/>
+            <w:shd w:val="clear" w:color="auto" w:fill="auto"/>
+            <w:vAlign w:val="bottom"/>
+          </w:tcPr>
+          <w:p>
+            <w:pPr>
+              <w:rPr>
+                <w:rFonts w:ascii="Calibri" w:hAnsi="Calibri" w:cs="Calibri"/>
+                <w:color w:val="000000"/>
+                <w:sz w:val="22"/>
+              </w:rPr>
+            </w:pPr>
+          </w:p>
+        </w:tc>
+        <w:tc>
+          <w:tcPr>
+            <w:tcW w:w="4018" w:type="dxa"/>
+            <w:gridSpan w:val="4"/>
+            <w:shd w:val="clear" w:color="auto" w:fill="auto"/>
+            <w:vAlign w:val="bottom"/>
+          </w:tcPr>
+          <w:p>
+            <w:pPr>
+              <w:rPr>
+                <w:rFonts w:ascii="Calibri" w:hAnsi="Calibri" w:cs="Calibri"/>
+                <w:color w:val="000000"/>
+                <w:sz w:val="22"/>
+              </w:rPr>
+            </w:pPr>
+          </w:p>
+        </w:tc>
+      </w:tr>
+      <w:tr>
+        <w:tc>
+          <w:tcPr>
+            <w:tcW w:w="809" w:type="dxa"/>
+            <w:shd w:val="clear" w:color="auto" w:fill="auto"/>
+            <w:vAlign w:val="bottom"/>
+          </w:tcPr>
+          <w:p>
+            <w:pPr>
+              <w:jc w:val="right"/>
+              <w:rPr>
+                <w:rFonts w:ascii="Calibri" w:hAnsi="Calibri" w:cs="Calibri"/>
+                <w:color w:val="000000"/>
+                <w:sz w:val="22"/>
+              </w:rPr>
+            </w:pPr>
+          </w:p>
+        </w:tc>
+        <w:tc>
+          <w:tcPr>
+            <w:tcW w:w="2131" w:type="dxa"/>
+            <w:gridSpan w:val="2"/>
+            <w:shd w:val="clear" w:color="auto" w:fill="auto"/>
+            <w:vAlign w:val="bottom"/>
+          </w:tcPr>
+          <w:p>
+            <w:pPr>
+              <w:jc w:val="left"/>
+              <w:rPr>
+                <w:rFonts w:ascii="Calibri" w:hAnsi="Calibri" w:cs="Calibri"/>
+                <w:color w:val="000000"/>
+                <w:sz w:val="22"/>
+                <w:lang w:val="en-US"/>
+              </w:rPr>
+            </w:pPr>
+            <w:r>
+              <w:rPr>
+                <w:rFonts w:ascii="Calibri" w:hAnsi="Calibri" w:cs="Calibri"/>
+                <w:color w:val="000000"/>
+                <w:sz w:val="22"/>
+                <w:lang w:val="en-US"/>
+              </w:rPr>
+              <w:t>nguoinhan</w:t>
+            </w:r>
+          </w:p>
+        </w:tc>
+        <w:tc>
+          <w:tcPr>
+            <w:tcW w:w="1793" w:type="dxa"/>
+            <w:gridSpan w:val="2"/>
+            <w:shd w:val="clear" w:color="auto" w:fill="auto"/>
+            <w:vAlign w:val="bottom"/>
+          </w:tcPr>
+          <w:p>
+            <w:pPr>
+              <w:rPr>
+                <w:rFonts w:ascii="Calibri" w:hAnsi="Calibri" w:cs="Calibri"/>
+                <w:color w:val="000000"/>
+                <w:sz w:val="22"/>
+              </w:rPr>
+            </w:pPr>
+          </w:p>
+        </w:tc>
+        <w:tc>
+          <w:tcPr>
+            <w:tcW w:w="338" w:type="dxa"/>
+            <w:shd w:val="clear" w:color="auto" w:fill="auto"/>
+            <w:vAlign w:val="bottom"/>
+          </w:tcPr>
+          <w:p>
+            <w:pPr>
+              <w:rPr>
+                <w:rFonts w:ascii="Calibri" w:hAnsi="Calibri" w:cs="Calibri"/>
+                <w:color w:val="000000"/>
+                <w:sz w:val="22"/>
+              </w:rPr>
+            </w:pPr>
+          </w:p>
+        </w:tc>
+        <w:tc>
+          <w:tcPr>
+            <w:tcW w:w="4018" w:type="dxa"/>
+            <w:gridSpan w:val="4"/>
+            <w:shd w:val="clear" w:color="auto" w:fill="auto"/>
+            <w:vAlign w:val="bottom"/>
+          </w:tcPr>
+          <w:p>
+            <w:pPr>
+              <w:rPr>
+                <w:rFonts w:ascii="Calibri" w:hAnsi="Calibri" w:cs="Calibri"/>
+                <w:color w:val="000000"/>
+                <w:sz w:val="22"/>
+              </w:rPr>
+            </w:pPr>
+          </w:p>
+        </w:tc>
+      </w:tr>
+      <w:tr>
+        <w:tc>
+          <w:tcPr>
+            <w:tcW w:w="809" w:type="dxa"/>
+            <w:shd w:val="clear" w:color="auto" w:fill="auto"/>
+            <w:vAlign w:val="bottom"/>
+          </w:tcPr>
+          <w:p>
+            <w:pPr>
+              <w:jc w:val="right"/>
+              <w:rPr>
+                <w:rFonts w:ascii="Calibri" w:hAnsi="Calibri" w:cs="Calibri"/>
+                <w:color w:val="000000"/>
+                <w:sz w:val="22"/>
+              </w:rPr>
+            </w:pPr>
+          </w:p>
+        </w:tc>
+        <w:tc>
+          <w:tcPr>
+            <w:tcW w:w="2131" w:type="dxa"/>
+            <w:gridSpan w:val="2"/>
+            <w:shd w:val="clear" w:color="auto" w:fill="auto"/>
+            <w:vAlign w:val="bottom"/>
+          </w:tcPr>
+          <w:p>
+            <w:pPr>
+              <w:jc w:val="left"/>
+              <w:rPr>
+                <w:rFonts w:ascii="Calibri" w:hAnsi="Calibri" w:cs="Calibri"/>
+                <w:color w:val="000000"/>
+                <w:sz w:val="22"/>
+                <w:lang w:val="en-US"/>
+              </w:rPr>
+            </w:pPr>
+            <w:r>
+              <w:rPr>
+                <w:rFonts w:ascii="Calibri" w:hAnsi="Calibri" w:cs="Calibri"/>
+                <w:color w:val="000000"/>
+                <w:sz w:val="22"/>
+                <w:lang w:val="en-US"/>
+              </w:rPr>
+              <w:t>ngaynhan</w:t>
+            </w:r>
+          </w:p>
+        </w:tc>
+        <w:tc>
+          <w:tcPr>
+            <w:tcW w:w="1793" w:type="dxa"/>
+            <w:gridSpan w:val="2"/>
+            <w:shd w:val="clear" w:color="auto" w:fill="auto"/>
+            <w:vAlign w:val="bottom"/>
+          </w:tcPr>
+          <w:p>
+            <w:pPr>
+              <w:rPr>
+                <w:rFonts w:ascii="Calibri" w:hAnsi="Calibri" w:cs="Calibri"/>
+                <w:color w:val="000000"/>
+                <w:sz w:val="22"/>
+              </w:rPr>
+            </w:pPr>
+          </w:p>
+        </w:tc>
+        <w:tc>
+          <w:tcPr>
+            <w:tcW w:w="338" w:type="dxa"/>
+            <w:shd w:val="clear" w:color="auto" w:fill="auto"/>
+            <w:vAlign w:val="bottom"/>
+          </w:tcPr>
+          <w:p>
+            <w:pPr>
+              <w:rPr>
+                <w:rFonts w:ascii="Calibri" w:hAnsi="Calibri" w:cs="Calibri"/>
+                <w:color w:val="000000"/>
+                <w:sz w:val="22"/>
+              </w:rPr>
+            </w:pPr>
+          </w:p>
+        </w:tc>
+        <w:tc>
+          <w:tcPr>
+            <w:tcW w:w="4018" w:type="dxa"/>
+            <w:gridSpan w:val="4"/>
+            <w:shd w:val="clear" w:color="auto" w:fill="auto"/>
+            <w:vAlign w:val="bottom"/>
+          </w:tcPr>
+          <w:p>
+            <w:pPr>
+              <w:rPr>
+                <w:rFonts w:ascii="Calibri" w:hAnsi="Calibri" w:cs="Calibri"/>
+                <w:color w:val="000000"/>
+                <w:sz w:val="22"/>
+              </w:rPr>
+            </w:pPr>
+          </w:p>
+        </w:tc>
+      </w:tr>
+      <w:tr>
+        <w:trPr>
+          <w:gridAfter w:val="1"/>
+          <w:wAfter w:w="8" w:type="dxa"/>
+        </w:trPr>
+        <w:tc>
+          <w:tcPr>
+            <w:tcW w:w="9081" w:type="dxa"/>
+            <w:gridSpan w:val="9"/>
+            <w:shd w:val="clear" w:color="auto" w:fill="auto"/>
+          </w:tcPr>
+          <w:p>
+            <w:pPr>
+              <w:snapToGrid w:val="0"/>
+              <w:rPr>
+                <w:b/>
+              </w:rPr>
+            </w:pPr>
+            <w:bookmarkStart w:id="11" w:name="_GoBack"/>
+            <w:bookmarkEnd w:id="11"/>
+            <w:r>
+              <w:rPr>
+                <w:b/>
+              </w:rPr>
+              <w:t>Khóa ngoại</w:t>
+            </w:r>
+          </w:p>
+        </w:tc>
+      </w:tr>
+      <w:tr>
+        <w:trPr>
+          <w:gridAfter w:val="1"/>
+          <w:wAfter w:w="8" w:type="dxa"/>
+        </w:trPr>
+        <w:tc>
+          <w:tcPr>
+            <w:tcW w:w="809" w:type="dxa"/>
+            <w:shd w:val="clear" w:color="auto" w:fill="auto"/>
+          </w:tcPr>
+          <w:p>
+            <w:pPr>
+              <w:snapToGrid w:val="0"/>
+            </w:pPr>
+            <w:r>
+              <w:t>STT</w:t>
+            </w:r>
+          </w:p>
+        </w:tc>
+        <w:tc>
+          <w:tcPr>
+            <w:tcW w:w="1851" w:type="dxa"/>
+            <w:shd w:val="clear" w:color="auto" w:fill="auto"/>
+          </w:tcPr>
+          <w:p>
+            <w:pPr>
+              <w:snapToGrid w:val="0"/>
+            </w:pPr>
+            <w:r>
+              <w:t>Tên trường</w:t>
+            </w:r>
+          </w:p>
+        </w:tc>
+        <w:tc>
+          <w:tcPr>
+            <w:tcW w:w="1559" w:type="dxa"/>
+            <w:gridSpan w:val="2"/>
+            <w:shd w:val="clear" w:color="auto" w:fill="auto"/>
+          </w:tcPr>
+          <w:p>
+            <w:pPr>
+              <w:snapToGrid w:val="0"/>
+            </w:pPr>
+            <w:r>
+              <w:t>Tên bảng</w:t>
+            </w:r>
+          </w:p>
+        </w:tc>
+        <w:tc>
+          <w:tcPr>
+            <w:tcW w:w="1843" w:type="dxa"/>
+            <w:gridSpan w:val="3"/>
+            <w:shd w:val="clear" w:color="auto" w:fill="auto"/>
+          </w:tcPr>
+          <w:p>
+            <w:pPr>
+              <w:snapToGrid w:val="0"/>
+            </w:pPr>
+            <w:r>
+              <w:t>Trường</w:t>
+            </w:r>
+          </w:p>
+        </w:tc>
+        <w:tc>
+          <w:tcPr>
+            <w:tcW w:w="850" w:type="dxa"/>
+            <w:shd w:val="clear" w:color="auto" w:fill="auto"/>
+          </w:tcPr>
+          <w:p>
+            <w:pPr>
+              <w:snapToGrid w:val="0"/>
+            </w:pPr>
+            <w:r>
+              <w:t>Q. Hệ</w:t>
+            </w:r>
+          </w:p>
+        </w:tc>
+        <w:tc>
+          <w:tcPr>
+            <w:tcW w:w="2169" w:type="dxa"/>
+            <w:shd w:val="clear" w:color="auto" w:fill="auto"/>
+          </w:tcPr>
+          <w:p>
+            <w:pPr>
+              <w:snapToGrid w:val="0"/>
+            </w:pPr>
+            <w:r>
+              <w:t>Ghi chú</w:t>
+            </w:r>
+          </w:p>
+        </w:tc>
+      </w:tr>
+      <w:tr>
+        <w:trPr>
+          <w:gridAfter w:val="1"/>
+          <w:wAfter w:w="8" w:type="dxa"/>
+        </w:trPr>
+        <w:tc>
+          <w:tcPr>
+            <w:tcW w:w="809" w:type="dxa"/>
+            <w:shd w:val="clear" w:color="auto" w:fill="auto"/>
+            <w:vAlign w:val="bottom"/>
+          </w:tcPr>
+          <w:p>
+            <w:pPr>
+              <w:jc w:val="right"/>
+              <w:rPr>
+                <w:rFonts w:ascii="Calibri" w:hAnsi="Calibri" w:cs="Calibri"/>
+                <w:color w:val="000000"/>
+                <w:sz w:val="22"/>
+                <w:lang w:val="en-US"/>
+              </w:rPr>
+            </w:pPr>
+            <w:r>
+              <w:rPr>
+                <w:rFonts w:cs="Times New Roman"/>
+                <w:color w:val="000000"/>
+                <w:szCs w:val="26"/>
+              </w:rPr>
+              <w:t>1</w:t>
+            </w:r>
+          </w:p>
+        </w:tc>
+        <w:tc>
+          <w:tcPr>
+            <w:tcW w:w="1851" w:type="dxa"/>
+            <w:shd w:val="clear" w:color="auto" w:fill="auto"/>
+            <w:vAlign w:val="bottom"/>
+          </w:tcPr>
+          <w:p>
+            <w:pPr>
+              <w:jc w:val="left"/>
+              <w:rPr>
+                <w:rFonts w:ascii="Calibri" w:hAnsi="Calibri" w:cs="Calibri"/>
+                <w:color w:val="000000"/>
+                <w:sz w:val="22"/>
+              </w:rPr>
+            </w:pPr>
+            <w:r>
+              <w:rPr>
+                <w:rFonts w:cs="Times New Roman"/>
+                <w:color w:val="000000"/>
+                <w:szCs w:val="26"/>
+              </w:rPr>
+              <w:t>masinhvien</w:t>
+            </w:r>
+          </w:p>
+        </w:tc>
+        <w:tc>
+          <w:tcPr>
+            <w:tcW w:w="1559" w:type="dxa"/>
+            <w:gridSpan w:val="2"/>
+            <w:shd w:val="clear" w:color="auto" w:fill="auto"/>
+            <w:vAlign w:val="bottom"/>
+          </w:tcPr>
+          <w:p>
+            <w:pPr>
+              <w:rPr>
+                <w:rFonts w:ascii="Calibri" w:hAnsi="Calibri" w:cs="Calibri"/>
+                <w:color w:val="000000"/>
+                <w:sz w:val="22"/>
+              </w:rPr>
+            </w:pPr>
+            <w:r>
+              <w:rPr>
+                <w:rFonts w:cs="Times New Roman"/>
+                <w:color w:val="000000"/>
+                <w:szCs w:val="26"/>
+              </w:rPr>
+              <w:t>sinhvien</w:t>
+            </w:r>
+          </w:p>
+        </w:tc>
+        <w:tc>
+          <w:tcPr>
+            <w:tcW w:w="1843" w:type="dxa"/>
+            <w:gridSpan w:val="3"/>
+            <w:shd w:val="clear" w:color="auto" w:fill="auto"/>
+            <w:vAlign w:val="bottom"/>
+          </w:tcPr>
+          <w:p>
+            <w:pPr>
+              <w:rPr>
+                <w:rFonts w:ascii="Calibri" w:hAnsi="Calibri" w:cs="Calibri"/>
+                <w:color w:val="000000"/>
+                <w:sz w:val="22"/>
+              </w:rPr>
+            </w:pPr>
+            <w:r>
+              <w:rPr>
+                <w:rFonts w:cs="Times New Roman"/>
+                <w:color w:val="000000"/>
+                <w:szCs w:val="26"/>
+              </w:rPr>
+              <w:t>masinhvien</w:t>
+            </w:r>
+          </w:p>
+        </w:tc>
+        <w:tc>
+          <w:tcPr>
+            <w:tcW w:w="850" w:type="dxa"/>
+            <w:shd w:val="clear" w:color="auto" w:fill="auto"/>
+            <w:vAlign w:val="bottom"/>
+          </w:tcPr>
+          <w:p>
+            <w:pPr>
+              <w:rPr>
+                <w:rFonts w:ascii="Calibri" w:hAnsi="Calibri" w:cs="Calibri"/>
+                <w:color w:val="000000"/>
+                <w:sz w:val="22"/>
+              </w:rPr>
+            </w:pPr>
+            <w:r>
+              <w:rPr>
+                <w:rFonts w:cs="Times New Roman"/>
+                <w:color w:val="000000"/>
+                <w:szCs w:val="26"/>
+              </w:rPr>
+              <w:t>1-n</w:t>
+            </w:r>
+          </w:p>
+        </w:tc>
+        <w:tc>
+          <w:tcPr>
+            <w:tcW w:w="2169" w:type="dxa"/>
+            <w:shd w:val="clear" w:color="auto" w:fill="auto"/>
+            <w:vAlign w:val="bottom"/>
+          </w:tcPr>
+          <w:p>
+            <w:pPr>
+              <w:rPr>
+                <w:rFonts w:ascii="Calibri" w:hAnsi="Calibri" w:cs="Calibri"/>
+                <w:color w:val="000000"/>
+                <w:sz w:val="22"/>
+              </w:rPr>
+            </w:pPr>
+          </w:p>
+        </w:tc>
+      </w:tr>
+    </w:tbl>
+    <w:p>
+      <w:pPr>
+        <w:rPr>
+          <w:lang w:val="en-US"/>
         </w:rPr>
       </w:pPr>
     </w:p>
@@ -21118,7 +23079,7 @@
 </file>
 
 <file path=customXml/itemProps1.xml><?xml version="1.0" encoding="utf-8"?>
-<ds:datastoreItem xmlns:ds="http://schemas.openxmlformats.org/officeDocument/2006/customXml" ds:itemID="{B58F821A-E028-46D7-9C9E-B1C09F4065E4}">
+<ds:datastoreItem xmlns:ds="http://schemas.openxmlformats.org/officeDocument/2006/customXml" ds:itemID="{DD109172-AFB6-4A78-91CF-77DF0E2D3010}">
   <ds:schemaRefs>
     <ds:schemaRef ds:uri="http://schemas.openxmlformats.org/officeDocument/2006/bibliography"/>
   </ds:schemaRefs>

--- a/Nhom10_Tuan05.docx
+++ b/Nhom10_Tuan05.docx
@@ -20,6 +20,7 @@
           <w:noProof/>
           <w:sz w:val="20"/>
           <w:szCs w:val="36"/>
+          <w:lang w:val="en-US"/>
         </w:rPr>
         <w:drawing>
           <wp:anchor distT="0" distB="0" distL="114300" distR="114300" simplePos="0" relativeHeight="251661312" behindDoc="1" locked="0" layoutInCell="1" allowOverlap="1" wp14:anchorId="44E7F3CE" wp14:editId="1180FE08">
@@ -183,6 +184,7 @@
           <w:noProof/>
           <w:sz w:val="32"/>
           <w:szCs w:val="32"/>
+          <w:lang w:val="en-US"/>
         </w:rPr>
         <w:drawing>
           <wp:inline distT="0" distB="0" distL="0" distR="0" wp14:anchorId="1C9E245E" wp14:editId="79E5EB1C">
@@ -18642,7 +18644,13 @@
         <w:rPr>
           <w:lang w:val="en-US"/>
         </w:rPr>
-        <w:t>Bảng sinhviendexuat</w:t>
+        <w:t xml:space="preserve">Chi tiết mô tả các thuộc tính bảng </w:t>
+      </w:r>
+      <w:r>
+        <w:rPr>
+          <w:lang w:val="en-US"/>
+        </w:rPr>
+        <w:t>dexuat</w:t>
       </w:r>
     </w:p>
     <w:tbl>
@@ -18660,14 +18668,14 @@
         <w:tblLook w:val="0000" w:firstRow="0" w:lastRow="0" w:firstColumn="0" w:lastColumn="0" w:noHBand="0" w:noVBand="0"/>
       </w:tblPr>
       <w:tblGrid>
-        <w:gridCol w:w="809"/>
-        <w:gridCol w:w="1851"/>
+        <w:gridCol w:w="715"/>
+        <w:gridCol w:w="1945"/>
         <w:gridCol w:w="280"/>
         <w:gridCol w:w="1279"/>
         <w:gridCol w:w="514"/>
-        <w:gridCol w:w="338"/>
-        <w:gridCol w:w="991"/>
-        <w:gridCol w:w="850"/>
+        <w:gridCol w:w="842"/>
+        <w:gridCol w:w="450"/>
+        <w:gridCol w:w="887"/>
         <w:gridCol w:w="2169"/>
         <w:gridCol w:w="8"/>
       </w:tblGrid>
@@ -18681,38 +18689,77 @@
           <w:p>
             <w:pPr>
               <w:rPr>
+                <w:rFonts w:cs="Times New Roman"/>
+                <w:szCs w:val="26"/>
                 <w:lang w:val="en-US"/>
               </w:rPr>
             </w:pPr>
             <w:r>
+              <w:rPr>
+                <w:rFonts w:cs="Times New Roman"/>
+                <w:szCs w:val="26"/>
+              </w:rPr>
               <w:t xml:space="preserve">Tên bảng: </w:t>
             </w:r>
             <w:r>
               <w:rPr>
                 <w:lang w:val="en-US"/>
               </w:rPr>
-              <w:t>sinhviendexuat</w:t>
-            </w:r>
-          </w:p>
-          <w:p/>
+              <w:t>dexuat</w:t>
+            </w:r>
+          </w:p>
+          <w:p>
+            <w:pPr>
+              <w:rPr>
+                <w:rFonts w:cs="Times New Roman"/>
+                <w:szCs w:val="26"/>
+                <w:lang w:val="en-US"/>
+              </w:rPr>
+            </w:pPr>
+            <w:r>
+              <w:rPr>
+                <w:rFonts w:cs="Times New Roman"/>
+                <w:szCs w:val="26"/>
+              </w:rPr>
+              <w:t xml:space="preserve">Chi tiết </w:t>
+            </w:r>
+            <w:r>
+              <w:rPr>
+                <w:rFonts w:cs="Times New Roman"/>
+                <w:szCs w:val="26"/>
+                <w:lang w:val="en-US"/>
+              </w:rPr>
+              <w:t xml:space="preserve">các thuộc tính bảng </w:t>
+            </w:r>
+            <w:r>
+              <w:rPr>
+                <w:lang w:val="en-US"/>
+              </w:rPr>
+              <w:t>dexuat</w:t>
+            </w:r>
+          </w:p>
         </w:tc>
       </w:tr>
       <w:tr>
         <w:tc>
           <w:tcPr>
-            <w:tcW w:w="809" w:type="dxa"/>
+            <w:tcW w:w="715" w:type="dxa"/>
             <w:shd w:val="clear" w:color="auto" w:fill="auto"/>
           </w:tcPr>
           <w:p>
             <w:pPr>
               <w:snapToGrid w:val="0"/>
               <w:rPr>
+                <w:rFonts w:cs="Times New Roman"/>
                 <w:b/>
-              </w:rPr>
-            </w:pPr>
-            <w:r>
-              <w:rPr>
+                <w:szCs w:val="26"/>
+              </w:rPr>
+            </w:pPr>
+            <w:r>
+              <w:rPr>
+                <w:rFonts w:cs="Times New Roman"/>
                 <w:b/>
+                <w:szCs w:val="26"/>
               </w:rPr>
               <w:t>STT</w:t>
             </w:r>
@@ -18720,7 +18767,7 @@
         </w:tc>
         <w:tc>
           <w:tcPr>
-            <w:tcW w:w="2131" w:type="dxa"/>
+            <w:tcW w:w="2225" w:type="dxa"/>
             <w:gridSpan w:val="2"/>
             <w:shd w:val="clear" w:color="auto" w:fill="auto"/>
           </w:tcPr>
@@ -18728,12 +18775,16 @@
             <w:pPr>
               <w:snapToGrid w:val="0"/>
               <w:rPr>
+                <w:rFonts w:cs="Times New Roman"/>
                 <w:b/>
-              </w:rPr>
-            </w:pPr>
-            <w:r>
-              <w:rPr>
+                <w:szCs w:val="26"/>
+              </w:rPr>
+            </w:pPr>
+            <w:r>
+              <w:rPr>
+                <w:rFonts w:cs="Times New Roman"/>
                 <w:b/>
+                <w:szCs w:val="26"/>
               </w:rPr>
               <w:t>Tên trường</w:t>
             </w:r>
@@ -18749,12 +18800,16 @@
             <w:pPr>
               <w:snapToGrid w:val="0"/>
               <w:rPr>
+                <w:rFonts w:cs="Times New Roman"/>
                 <w:b/>
-              </w:rPr>
-            </w:pPr>
-            <w:r>
-              <w:rPr>
+                <w:szCs w:val="26"/>
+              </w:rPr>
+            </w:pPr>
+            <w:r>
+              <w:rPr>
+                <w:rFonts w:cs="Times New Roman"/>
                 <w:b/>
+                <w:szCs w:val="26"/>
               </w:rPr>
               <w:t>Kiểu</w:t>
             </w:r>
@@ -18762,19 +18817,23 @@
         </w:tc>
         <w:tc>
           <w:tcPr>
-            <w:tcW w:w="338" w:type="dxa"/>
+            <w:tcW w:w="842" w:type="dxa"/>
             <w:shd w:val="clear" w:color="auto" w:fill="auto"/>
           </w:tcPr>
           <w:p>
             <w:pPr>
               <w:snapToGrid w:val="0"/>
               <w:rPr>
+                <w:rFonts w:cs="Times New Roman"/>
                 <w:b/>
-              </w:rPr>
-            </w:pPr>
-            <w:r>
-              <w:rPr>
+                <w:szCs w:val="26"/>
+              </w:rPr>
+            </w:pPr>
+            <w:r>
+              <w:rPr>
+                <w:rFonts w:cs="Times New Roman"/>
                 <w:b/>
+                <w:szCs w:val="26"/>
               </w:rPr>
               <w:t>Khóa</w:t>
             </w:r>
@@ -18782,7 +18841,7 @@
         </w:tc>
         <w:tc>
           <w:tcPr>
-            <w:tcW w:w="4018" w:type="dxa"/>
+            <w:tcW w:w="3514" w:type="dxa"/>
             <w:gridSpan w:val="4"/>
             <w:shd w:val="clear" w:color="auto" w:fill="auto"/>
           </w:tcPr>
@@ -18790,12 +18849,16 @@
             <w:pPr>
               <w:snapToGrid w:val="0"/>
               <w:rPr>
+                <w:rFonts w:cs="Times New Roman"/>
                 <w:b/>
-              </w:rPr>
-            </w:pPr>
-            <w:r>
-              <w:rPr>
+                <w:szCs w:val="26"/>
+              </w:rPr>
+            </w:pPr>
+            <w:r>
+              <w:rPr>
+                <w:rFonts w:cs="Times New Roman"/>
                 <w:b/>
+                <w:szCs w:val="26"/>
               </w:rPr>
               <w:t>Giải thích</w:t>
             </w:r>
@@ -18805,7 +18868,7 @@
       <w:tr>
         <w:tc>
           <w:tcPr>
-            <w:tcW w:w="809" w:type="dxa"/>
+            <w:tcW w:w="715" w:type="dxa"/>
             <w:shd w:val="clear" w:color="auto" w:fill="auto"/>
             <w:vAlign w:val="bottom"/>
           </w:tcPr>
@@ -18813,17 +18876,17 @@
             <w:pPr>
               <w:jc w:val="right"/>
               <w:rPr>
-                <w:rFonts w:ascii="Calibri" w:hAnsi="Calibri" w:cs="Calibri"/>
-                <w:color w:val="000000"/>
-                <w:sz w:val="22"/>
+                <w:rFonts w:cs="Times New Roman"/>
+                <w:color w:val="000000"/>
+                <w:szCs w:val="26"/>
                 <w:lang w:val="en-US"/>
               </w:rPr>
             </w:pPr>
             <w:r>
               <w:rPr>
-                <w:rFonts w:ascii="Calibri" w:hAnsi="Calibri" w:cs="Calibri"/>
-                <w:color w:val="000000"/>
-                <w:sz w:val="22"/>
+                <w:rFonts w:cs="Times New Roman"/>
+                <w:color w:val="000000"/>
+                <w:szCs w:val="26"/>
               </w:rPr>
               <w:t>1</w:t>
             </w:r>
@@ -18831,7 +18894,7 @@
         </w:tc>
         <w:tc>
           <w:tcPr>
-            <w:tcW w:w="2131" w:type="dxa"/>
+            <w:tcW w:w="2225" w:type="dxa"/>
             <w:gridSpan w:val="2"/>
             <w:shd w:val="clear" w:color="auto" w:fill="auto"/>
             <w:vAlign w:val="bottom"/>
@@ -18840,16 +18903,16 @@
             <w:pPr>
               <w:jc w:val="left"/>
               <w:rPr>
-                <w:rFonts w:ascii="Calibri" w:hAnsi="Calibri" w:cs="Calibri"/>
-                <w:color w:val="000000"/>
-                <w:sz w:val="22"/>
-              </w:rPr>
-            </w:pPr>
-            <w:r>
-              <w:rPr>
-                <w:rFonts w:ascii="Calibri" w:hAnsi="Calibri" w:cs="Calibri"/>
-                <w:color w:val="000000"/>
-                <w:sz w:val="22"/>
+                <w:rFonts w:cs="Times New Roman"/>
+                <w:color w:val="000000"/>
+                <w:szCs w:val="26"/>
+              </w:rPr>
+            </w:pPr>
+            <w:r>
+              <w:rPr>
+                <w:rFonts w:cs="Times New Roman"/>
+                <w:color w:val="000000"/>
+                <w:szCs w:val="26"/>
               </w:rPr>
               <w:t>masinhvien</w:t>
             </w:r>
@@ -18865,16 +18928,16 @@
           <w:p>
             <w:pPr>
               <w:rPr>
-                <w:rFonts w:ascii="Calibri" w:hAnsi="Calibri" w:cs="Calibri"/>
-                <w:color w:val="000000"/>
-                <w:sz w:val="22"/>
-              </w:rPr>
-            </w:pPr>
-            <w:r>
-              <w:rPr>
-                <w:rFonts w:ascii="Calibri" w:hAnsi="Calibri" w:cs="Calibri"/>
-                <w:color w:val="000000"/>
-                <w:sz w:val="22"/>
+                <w:rFonts w:cs="Times New Roman"/>
+                <w:color w:val="000000"/>
+                <w:szCs w:val="26"/>
+              </w:rPr>
+            </w:pPr>
+            <w:r>
+              <w:rPr>
+                <w:rFonts w:cs="Times New Roman"/>
+                <w:color w:val="000000"/>
+                <w:szCs w:val="26"/>
               </w:rPr>
               <w:t>varchar(10)</w:t>
             </w:r>
@@ -18882,31 +18945,31 @@
         </w:tc>
         <w:tc>
           <w:tcPr>
-            <w:tcW w:w="338" w:type="dxa"/>
-            <w:shd w:val="clear" w:color="auto" w:fill="auto"/>
-            <w:vAlign w:val="bottom"/>
-          </w:tcPr>
-          <w:p>
-            <w:pPr>
-              <w:rPr>
-                <w:rFonts w:ascii="Calibri" w:hAnsi="Calibri" w:cs="Calibri"/>
-                <w:color w:val="000000"/>
-                <w:sz w:val="22"/>
-              </w:rPr>
-            </w:pPr>
-            <w:r>
-              <w:rPr>
-                <w:rFonts w:ascii="Calibri" w:hAnsi="Calibri" w:cs="Calibri"/>
-                <w:color w:val="000000"/>
-                <w:sz w:val="22"/>
-              </w:rPr>
-              <w:t>K</w:t>
-            </w:r>
-          </w:p>
-        </w:tc>
-        <w:tc>
-          <w:tcPr>
-            <w:tcW w:w="4018" w:type="dxa"/>
+            <w:tcW w:w="842" w:type="dxa"/>
+            <w:shd w:val="clear" w:color="auto" w:fill="auto"/>
+            <w:vAlign w:val="bottom"/>
+          </w:tcPr>
+          <w:p>
+            <w:pPr>
+              <w:rPr>
+                <w:rFonts w:cs="Times New Roman"/>
+                <w:color w:val="000000"/>
+                <w:szCs w:val="26"/>
+              </w:rPr>
+            </w:pPr>
+            <w:r>
+              <w:rPr>
+                <w:rFonts w:cs="Times New Roman"/>
+                <w:color w:val="000000"/>
+                <w:szCs w:val="26"/>
+              </w:rPr>
+              <w:t xml:space="preserve">K </w:t>
+            </w:r>
+          </w:p>
+        </w:tc>
+        <w:tc>
+          <w:tcPr>
+            <w:tcW w:w="3514" w:type="dxa"/>
             <w:gridSpan w:val="4"/>
             <w:shd w:val="clear" w:color="auto" w:fill="auto"/>
             <w:vAlign w:val="bottom"/>
@@ -18914,18 +18977,18 @@
           <w:p>
             <w:pPr>
               <w:rPr>
-                <w:rFonts w:ascii="Calibri" w:hAnsi="Calibri" w:cs="Calibri"/>
-                <w:color w:val="000000"/>
-                <w:sz w:val="22"/>
-              </w:rPr>
-            </w:pPr>
-            <w:r>
-              <w:rPr>
-                <w:rFonts w:ascii="Calibri" w:hAnsi="Calibri" w:cs="Calibri"/>
-                <w:color w:val="000000"/>
-                <w:sz w:val="22"/>
-              </w:rPr>
-              <w:t>Mã duy nhất duy trì giữa các bảng</w:t>
+                <w:rFonts w:cs="Times New Roman"/>
+                <w:color w:val="000000"/>
+                <w:szCs w:val="26"/>
+              </w:rPr>
+            </w:pPr>
+            <w:r>
+              <w:rPr>
+                <w:rFonts w:cs="Times New Roman"/>
+                <w:color w:val="000000"/>
+                <w:szCs w:val="26"/>
+              </w:rPr>
+              <w:t>mã sinh viên</w:t>
             </w:r>
           </w:p>
         </w:tc>
@@ -18933,7 +18996,7 @@
       <w:tr>
         <w:tc>
           <w:tcPr>
-            <w:tcW w:w="809" w:type="dxa"/>
+            <w:tcW w:w="715" w:type="dxa"/>
             <w:shd w:val="clear" w:color="auto" w:fill="auto"/>
             <w:vAlign w:val="bottom"/>
           </w:tcPr>
@@ -18941,48 +19004,54 @@
             <w:pPr>
               <w:jc w:val="right"/>
               <w:rPr>
-                <w:rFonts w:ascii="Calibri" w:hAnsi="Calibri" w:cs="Calibri"/>
-                <w:color w:val="000000"/>
-                <w:sz w:val="22"/>
+                <w:rFonts w:cs="Times New Roman"/>
+                <w:color w:val="000000"/>
+                <w:szCs w:val="26"/>
+              </w:rPr>
+            </w:pPr>
+            <w:r>
+              <w:rPr>
+                <w:rFonts w:cs="Times New Roman"/>
+                <w:color w:val="000000"/>
+                <w:szCs w:val="26"/>
+              </w:rPr>
+              <w:t>2</w:t>
+            </w:r>
+          </w:p>
+        </w:tc>
+        <w:tc>
+          <w:tcPr>
+            <w:tcW w:w="2225" w:type="dxa"/>
+            <w:gridSpan w:val="2"/>
+            <w:shd w:val="clear" w:color="auto" w:fill="auto"/>
+            <w:vAlign w:val="bottom"/>
+          </w:tcPr>
+          <w:p>
+            <w:pPr>
+              <w:jc w:val="left"/>
+              <w:rPr>
+                <w:rFonts w:cs="Times New Roman"/>
+                <w:color w:val="000000"/>
+                <w:szCs w:val="26"/>
                 <w:lang w:val="en-US"/>
               </w:rPr>
             </w:pPr>
             <w:r>
               <w:rPr>
-                <w:rFonts w:ascii="Calibri" w:hAnsi="Calibri" w:cs="Calibri"/>
-                <w:color w:val="000000"/>
-                <w:sz w:val="22"/>
+                <w:rFonts w:cs="Times New Roman"/>
+                <w:color w:val="000000"/>
+                <w:szCs w:val="26"/>
+              </w:rPr>
+              <w:t>ma</w:t>
+            </w:r>
+            <w:r>
+              <w:rPr>
+                <w:rFonts w:cs="Times New Roman"/>
+                <w:color w:val="000000"/>
+                <w:szCs w:val="26"/>
                 <w:lang w:val="en-US"/>
               </w:rPr>
-              <w:t>2</w:t>
-            </w:r>
-          </w:p>
-        </w:tc>
-        <w:tc>
-          <w:tcPr>
-            <w:tcW w:w="2131" w:type="dxa"/>
-            <w:gridSpan w:val="2"/>
-            <w:shd w:val="clear" w:color="auto" w:fill="auto"/>
-            <w:vAlign w:val="bottom"/>
-          </w:tcPr>
-          <w:p>
-            <w:pPr>
-              <w:jc w:val="left"/>
-              <w:rPr>
-                <w:rFonts w:ascii="Calibri" w:hAnsi="Calibri" w:cs="Calibri"/>
-                <w:color w:val="000000"/>
-                <w:sz w:val="22"/>
-                <w:lang w:val="en-US"/>
-              </w:rPr>
-            </w:pPr>
-            <w:r>
-              <w:rPr>
-                <w:rFonts w:ascii="Calibri" w:hAnsi="Calibri" w:cs="Calibri"/>
-                <w:color w:val="000000"/>
-                <w:sz w:val="22"/>
-                <w:lang w:val="en-US"/>
-              </w:rPr>
-              <w:t>ketqua</w:t>
+              <w:t>chuyennganh</w:t>
             </w:r>
           </w:p>
         </w:tc>
@@ -18996,32 +19065,48 @@
           <w:p>
             <w:pPr>
               <w:rPr>
-                <w:rFonts w:ascii="Calibri" w:hAnsi="Calibri" w:cs="Calibri"/>
-                <w:color w:val="000000"/>
-                <w:sz w:val="22"/>
-              </w:rPr>
-            </w:pPr>
-          </w:p>
-        </w:tc>
-        <w:tc>
-          <w:tcPr>
-            <w:tcW w:w="338" w:type="dxa"/>
-            <w:shd w:val="clear" w:color="auto" w:fill="auto"/>
-            <w:vAlign w:val="bottom"/>
-          </w:tcPr>
-          <w:p>
-            <w:pPr>
-              <w:rPr>
-                <w:rFonts w:ascii="Calibri" w:hAnsi="Calibri" w:cs="Calibri"/>
-                <w:color w:val="000000"/>
-                <w:sz w:val="22"/>
-              </w:rPr>
-            </w:pPr>
-          </w:p>
-        </w:tc>
-        <w:tc>
-          <w:tcPr>
-            <w:tcW w:w="4018" w:type="dxa"/>
+                <w:rFonts w:cs="Times New Roman"/>
+                <w:color w:val="000000"/>
+                <w:szCs w:val="26"/>
+              </w:rPr>
+            </w:pPr>
+            <w:r>
+              <w:rPr>
+                <w:rFonts w:cs="Times New Roman"/>
+                <w:color w:val="000000"/>
+                <w:szCs w:val="26"/>
+              </w:rPr>
+              <w:t>char(10)</w:t>
+            </w:r>
+          </w:p>
+        </w:tc>
+        <w:tc>
+          <w:tcPr>
+            <w:tcW w:w="842" w:type="dxa"/>
+            <w:shd w:val="clear" w:color="auto" w:fill="auto"/>
+            <w:vAlign w:val="bottom"/>
+          </w:tcPr>
+          <w:p>
+            <w:pPr>
+              <w:rPr>
+                <w:rFonts w:cs="Times New Roman"/>
+                <w:color w:val="000000"/>
+                <w:szCs w:val="26"/>
+              </w:rPr>
+            </w:pPr>
+            <w:r>
+              <w:rPr>
+                <w:rFonts w:cs="Times New Roman"/>
+                <w:color w:val="000000"/>
+                <w:szCs w:val="26"/>
+              </w:rPr>
+              <w:t xml:space="preserve">K </w:t>
+            </w:r>
+          </w:p>
+        </w:tc>
+        <w:tc>
+          <w:tcPr>
+            <w:tcW w:w="3514" w:type="dxa"/>
             <w:gridSpan w:val="4"/>
             <w:shd w:val="clear" w:color="auto" w:fill="auto"/>
             <w:vAlign w:val="bottom"/>
@@ -19029,18 +19114,36 @@
           <w:p>
             <w:pPr>
               <w:rPr>
-                <w:rFonts w:ascii="Calibri" w:hAnsi="Calibri" w:cs="Calibri"/>
-                <w:color w:val="000000"/>
-                <w:sz w:val="22"/>
-              </w:rPr>
-            </w:pPr>
+                <w:rFonts w:cs="Times New Roman"/>
+                <w:color w:val="000000"/>
+                <w:szCs w:val="26"/>
+                <w:lang w:val="en-US"/>
+              </w:rPr>
+            </w:pPr>
+            <w:r>
+              <w:rPr>
+                <w:rFonts w:cs="Times New Roman"/>
+                <w:color w:val="000000"/>
+                <w:szCs w:val="26"/>
+              </w:rPr>
+              <w:t xml:space="preserve">mã </w:t>
+            </w:r>
+            <w:r>
+              <w:rPr>
+                <w:rFonts w:cs="Times New Roman"/>
+                <w:color w:val="000000"/>
+                <w:szCs w:val="26"/>
+                <w:lang w:val="en-US"/>
+              </w:rPr>
+              <w:t>chuyên ngành</w:t>
+            </w:r>
           </w:p>
         </w:tc>
       </w:tr>
       <w:tr>
         <w:tc>
           <w:tcPr>
-            <w:tcW w:w="809" w:type="dxa"/>
+            <w:tcW w:w="715" w:type="dxa"/>
             <w:shd w:val="clear" w:color="auto" w:fill="auto"/>
             <w:vAlign w:val="bottom"/>
           </w:tcPr>
@@ -19048,49 +19151,46 @@
             <w:pPr>
               <w:jc w:val="right"/>
               <w:rPr>
-                <w:rFonts w:ascii="Calibri" w:hAnsi="Calibri" w:cs="Calibri"/>
-                <w:color w:val="000000"/>
-                <w:sz w:val="22"/>
+                <w:rFonts w:cs="Times New Roman"/>
+                <w:color w:val="000000"/>
+                <w:szCs w:val="26"/>
+              </w:rPr>
+            </w:pPr>
+            <w:r>
+              <w:rPr>
+                <w:rFonts w:cs="Times New Roman"/>
+                <w:color w:val="000000"/>
+                <w:szCs w:val="26"/>
+              </w:rPr>
+              <w:t>3</w:t>
+            </w:r>
+          </w:p>
+        </w:tc>
+        <w:tc>
+          <w:tcPr>
+            <w:tcW w:w="2225" w:type="dxa"/>
+            <w:gridSpan w:val="2"/>
+            <w:shd w:val="clear" w:color="auto" w:fill="auto"/>
+            <w:vAlign w:val="bottom"/>
+          </w:tcPr>
+          <w:p>
+            <w:pPr>
+              <w:jc w:val="left"/>
+              <w:rPr>
+                <w:rFonts w:cs="Times New Roman"/>
+                <w:color w:val="000000"/>
+                <w:szCs w:val="26"/>
                 <w:lang w:val="en-US"/>
               </w:rPr>
             </w:pPr>
             <w:r>
               <w:rPr>
-                <w:rFonts w:ascii="Calibri" w:hAnsi="Calibri" w:cs="Calibri"/>
-                <w:color w:val="000000"/>
-                <w:sz w:val="22"/>
+                <w:rFonts w:cs="Times New Roman"/>
+                <w:color w:val="000000"/>
+                <w:szCs w:val="26"/>
                 <w:lang w:val="en-US"/>
               </w:rPr>
-              <w:lastRenderedPageBreak/>
-              <w:t>3</w:t>
-            </w:r>
-          </w:p>
-        </w:tc>
-        <w:tc>
-          <w:tcPr>
-            <w:tcW w:w="2131" w:type="dxa"/>
-            <w:gridSpan w:val="2"/>
-            <w:shd w:val="clear" w:color="auto" w:fill="auto"/>
-            <w:vAlign w:val="bottom"/>
-          </w:tcPr>
-          <w:p>
-            <w:pPr>
-              <w:jc w:val="left"/>
-              <w:rPr>
-                <w:rFonts w:ascii="Calibri" w:hAnsi="Calibri" w:cs="Calibri"/>
-                <w:color w:val="000000"/>
-                <w:sz w:val="22"/>
-                <w:lang w:val="en-US"/>
-              </w:rPr>
-            </w:pPr>
-            <w:r>
-              <w:rPr>
-                <w:rFonts w:ascii="Calibri" w:hAnsi="Calibri" w:cs="Calibri"/>
-                <w:color w:val="000000"/>
-                <w:sz w:val="22"/>
-                <w:lang w:val="en-US"/>
-              </w:rPr>
-              <w:t>lido</w:t>
+              <w:t>tongtinchi</w:t>
             </w:r>
           </w:p>
         </w:tc>
@@ -19104,32 +19204,42 @@
           <w:p>
             <w:pPr>
               <w:rPr>
-                <w:rFonts w:ascii="Calibri" w:hAnsi="Calibri" w:cs="Calibri"/>
-                <w:color w:val="000000"/>
-                <w:sz w:val="22"/>
-              </w:rPr>
-            </w:pPr>
-          </w:p>
-        </w:tc>
-        <w:tc>
-          <w:tcPr>
-            <w:tcW w:w="338" w:type="dxa"/>
-            <w:shd w:val="clear" w:color="auto" w:fill="auto"/>
-            <w:vAlign w:val="bottom"/>
-          </w:tcPr>
-          <w:p>
-            <w:pPr>
-              <w:rPr>
-                <w:rFonts w:ascii="Calibri" w:hAnsi="Calibri" w:cs="Calibri"/>
-                <w:color w:val="000000"/>
-                <w:sz w:val="22"/>
-              </w:rPr>
-            </w:pPr>
-          </w:p>
-        </w:tc>
-        <w:tc>
-          <w:tcPr>
-            <w:tcW w:w="4018" w:type="dxa"/>
+                <w:rFonts w:cs="Times New Roman"/>
+                <w:color w:val="000000"/>
+                <w:szCs w:val="26"/>
+                <w:lang w:val="en-US"/>
+              </w:rPr>
+            </w:pPr>
+            <w:r>
+              <w:rPr>
+                <w:rFonts w:cs="Times New Roman"/>
+                <w:color w:val="000000"/>
+                <w:szCs w:val="26"/>
+                <w:lang w:val="en-US"/>
+              </w:rPr>
+              <w:t>int</w:t>
+            </w:r>
+          </w:p>
+        </w:tc>
+        <w:tc>
+          <w:tcPr>
+            <w:tcW w:w="842" w:type="dxa"/>
+            <w:shd w:val="clear" w:color="auto" w:fill="auto"/>
+            <w:vAlign w:val="bottom"/>
+          </w:tcPr>
+          <w:p>
+            <w:pPr>
+              <w:rPr>
+                <w:rFonts w:cs="Times New Roman"/>
+                <w:color w:val="000000"/>
+                <w:szCs w:val="26"/>
+              </w:rPr>
+            </w:pPr>
+          </w:p>
+        </w:tc>
+        <w:tc>
+          <w:tcPr>
+            <w:tcW w:w="3514" w:type="dxa"/>
             <w:gridSpan w:val="4"/>
             <w:shd w:val="clear" w:color="auto" w:fill="auto"/>
             <w:vAlign w:val="bottom"/>
@@ -19137,20 +19247,545 @@
           <w:p>
             <w:pPr>
               <w:rPr>
-                <w:rFonts w:ascii="Calibri" w:hAnsi="Calibri" w:cs="Calibri"/>
-                <w:color w:val="000000"/>
-                <w:sz w:val="22"/>
+                <w:rFonts w:cs="Times New Roman"/>
+                <w:color w:val="000000"/>
+                <w:szCs w:val="26"/>
                 <w:lang w:val="en-US"/>
               </w:rPr>
             </w:pPr>
             <w:r>
               <w:rPr>
-                <w:rFonts w:ascii="Calibri" w:hAnsi="Calibri" w:cs="Calibri"/>
-                <w:color w:val="000000"/>
-                <w:sz w:val="22"/>
+                <w:rFonts w:cs="Times New Roman"/>
+                <w:color w:val="000000"/>
+                <w:szCs w:val="26"/>
                 <w:lang w:val="en-US"/>
               </w:rPr>
-              <w:t>Ghi lí do sv không được tốt nghiệp (nếu có)</w:t>
+              <w:t>tổng tín chỉ tích lũy</w:t>
+            </w:r>
+          </w:p>
+        </w:tc>
+      </w:tr>
+      <w:tr>
+        <w:tc>
+          <w:tcPr>
+            <w:tcW w:w="715" w:type="dxa"/>
+            <w:shd w:val="clear" w:color="auto" w:fill="auto"/>
+            <w:vAlign w:val="bottom"/>
+          </w:tcPr>
+          <w:p>
+            <w:pPr>
+              <w:jc w:val="right"/>
+              <w:rPr>
+                <w:rFonts w:cs="Times New Roman"/>
+                <w:color w:val="000000"/>
+                <w:szCs w:val="26"/>
+              </w:rPr>
+            </w:pPr>
+            <w:r>
+              <w:rPr>
+                <w:rFonts w:cs="Times New Roman"/>
+                <w:color w:val="000000"/>
+                <w:szCs w:val="26"/>
+              </w:rPr>
+              <w:t>4</w:t>
+            </w:r>
+          </w:p>
+        </w:tc>
+        <w:tc>
+          <w:tcPr>
+            <w:tcW w:w="2225" w:type="dxa"/>
+            <w:gridSpan w:val="2"/>
+            <w:shd w:val="clear" w:color="auto" w:fill="auto"/>
+            <w:vAlign w:val="bottom"/>
+          </w:tcPr>
+          <w:p>
+            <w:pPr>
+              <w:jc w:val="left"/>
+              <w:rPr>
+                <w:rFonts w:cs="Times New Roman"/>
+                <w:color w:val="000000"/>
+                <w:szCs w:val="26"/>
+                <w:lang w:val="en-US"/>
+              </w:rPr>
+            </w:pPr>
+            <w:r>
+              <w:rPr>
+                <w:rFonts w:cs="Times New Roman"/>
+                <w:color w:val="000000"/>
+                <w:szCs w:val="26"/>
+              </w:rPr>
+              <w:t>diemt</w:t>
+            </w:r>
+            <w:r>
+              <w:rPr>
+                <w:rFonts w:cs="Times New Roman"/>
+                <w:color w:val="000000"/>
+                <w:szCs w:val="26"/>
+                <w:lang w:val="en-US"/>
+              </w:rPr>
+              <w:t>rungbinh</w:t>
+            </w:r>
+          </w:p>
+        </w:tc>
+        <w:tc>
+          <w:tcPr>
+            <w:tcW w:w="1793" w:type="dxa"/>
+            <w:gridSpan w:val="2"/>
+            <w:shd w:val="clear" w:color="auto" w:fill="auto"/>
+            <w:vAlign w:val="bottom"/>
+          </w:tcPr>
+          <w:p>
+            <w:pPr>
+              <w:rPr>
+                <w:rFonts w:cs="Times New Roman"/>
+                <w:color w:val="000000"/>
+                <w:szCs w:val="26"/>
+              </w:rPr>
+            </w:pPr>
+            <w:r>
+              <w:rPr>
+                <w:rFonts w:cs="Times New Roman"/>
+                <w:color w:val="000000"/>
+                <w:szCs w:val="26"/>
+              </w:rPr>
+              <w:t>float</w:t>
+            </w:r>
+          </w:p>
+        </w:tc>
+        <w:tc>
+          <w:tcPr>
+            <w:tcW w:w="842" w:type="dxa"/>
+            <w:shd w:val="clear" w:color="auto" w:fill="auto"/>
+            <w:vAlign w:val="bottom"/>
+          </w:tcPr>
+          <w:p>
+            <w:pPr>
+              <w:rPr>
+                <w:rFonts w:cs="Times New Roman"/>
+                <w:color w:val="000000"/>
+                <w:szCs w:val="26"/>
+              </w:rPr>
+            </w:pPr>
+          </w:p>
+        </w:tc>
+        <w:tc>
+          <w:tcPr>
+            <w:tcW w:w="3514" w:type="dxa"/>
+            <w:gridSpan w:val="4"/>
+            <w:shd w:val="clear" w:color="auto" w:fill="auto"/>
+            <w:vAlign w:val="bottom"/>
+          </w:tcPr>
+          <w:p>
+            <w:pPr>
+              <w:rPr>
+                <w:rFonts w:cs="Times New Roman"/>
+                <w:color w:val="000000"/>
+                <w:szCs w:val="26"/>
+                <w:lang w:val="en-US"/>
+              </w:rPr>
+            </w:pPr>
+            <w:r>
+              <w:rPr>
+                <w:rFonts w:cs="Times New Roman"/>
+                <w:color w:val="000000"/>
+                <w:szCs w:val="26"/>
+              </w:rPr>
+              <w:t xml:space="preserve">điểm </w:t>
+            </w:r>
+            <w:r>
+              <w:rPr>
+                <w:rFonts w:cs="Times New Roman"/>
+                <w:color w:val="000000"/>
+                <w:szCs w:val="26"/>
+                <w:lang w:val="en-US"/>
+              </w:rPr>
+              <w:t>trung bình tích lũy</w:t>
+            </w:r>
+          </w:p>
+        </w:tc>
+      </w:tr>
+      <w:tr>
+        <w:tc>
+          <w:tcPr>
+            <w:tcW w:w="715" w:type="dxa"/>
+            <w:shd w:val="clear" w:color="auto" w:fill="auto"/>
+            <w:vAlign w:val="bottom"/>
+          </w:tcPr>
+          <w:p>
+            <w:pPr>
+              <w:jc w:val="right"/>
+              <w:rPr>
+                <w:rFonts w:cs="Times New Roman"/>
+                <w:color w:val="000000"/>
+                <w:szCs w:val="26"/>
+              </w:rPr>
+            </w:pPr>
+            <w:r>
+              <w:rPr>
+                <w:rFonts w:cs="Times New Roman"/>
+                <w:color w:val="000000"/>
+                <w:szCs w:val="26"/>
+              </w:rPr>
+              <w:lastRenderedPageBreak/>
+              <w:t>5</w:t>
+            </w:r>
+          </w:p>
+        </w:tc>
+        <w:tc>
+          <w:tcPr>
+            <w:tcW w:w="2225" w:type="dxa"/>
+            <w:gridSpan w:val="2"/>
+            <w:shd w:val="clear" w:color="auto" w:fill="auto"/>
+            <w:vAlign w:val="bottom"/>
+          </w:tcPr>
+          <w:p>
+            <w:pPr>
+              <w:jc w:val="left"/>
+              <w:rPr>
+                <w:rFonts w:cs="Times New Roman"/>
+                <w:color w:val="000000"/>
+                <w:szCs w:val="26"/>
+              </w:rPr>
+            </w:pPr>
+            <w:r>
+              <w:rPr>
+                <w:rFonts w:cs="Times New Roman"/>
+                <w:color w:val="000000"/>
+                <w:szCs w:val="26"/>
+              </w:rPr>
+              <w:t>diemrenluyen</w:t>
+            </w:r>
+          </w:p>
+        </w:tc>
+        <w:tc>
+          <w:tcPr>
+            <w:tcW w:w="1793" w:type="dxa"/>
+            <w:gridSpan w:val="2"/>
+            <w:shd w:val="clear" w:color="auto" w:fill="auto"/>
+            <w:vAlign w:val="bottom"/>
+          </w:tcPr>
+          <w:p>
+            <w:pPr>
+              <w:rPr>
+                <w:rFonts w:cs="Times New Roman"/>
+                <w:color w:val="000000"/>
+                <w:szCs w:val="26"/>
+                <w:lang w:val="en-US"/>
+              </w:rPr>
+            </w:pPr>
+            <w:r>
+              <w:rPr>
+                <w:rFonts w:cs="Times New Roman"/>
+                <w:color w:val="000000"/>
+                <w:szCs w:val="26"/>
+                <w:lang w:val="en-US"/>
+              </w:rPr>
+              <w:t>int</w:t>
+            </w:r>
+          </w:p>
+        </w:tc>
+        <w:tc>
+          <w:tcPr>
+            <w:tcW w:w="842" w:type="dxa"/>
+            <w:shd w:val="clear" w:color="auto" w:fill="auto"/>
+            <w:vAlign w:val="bottom"/>
+          </w:tcPr>
+          <w:p>
+            <w:pPr>
+              <w:rPr>
+                <w:rFonts w:cs="Times New Roman"/>
+                <w:color w:val="000000"/>
+                <w:szCs w:val="26"/>
+              </w:rPr>
+            </w:pPr>
+          </w:p>
+        </w:tc>
+        <w:tc>
+          <w:tcPr>
+            <w:tcW w:w="3514" w:type="dxa"/>
+            <w:gridSpan w:val="4"/>
+            <w:shd w:val="clear" w:color="auto" w:fill="auto"/>
+            <w:vAlign w:val="bottom"/>
+          </w:tcPr>
+          <w:p>
+            <w:pPr>
+              <w:rPr>
+                <w:rFonts w:cs="Times New Roman"/>
+                <w:color w:val="000000"/>
+                <w:szCs w:val="26"/>
+                <w:lang w:val="en-US"/>
+              </w:rPr>
+            </w:pPr>
+            <w:r>
+              <w:rPr>
+                <w:rFonts w:cs="Times New Roman"/>
+                <w:color w:val="000000"/>
+                <w:szCs w:val="26"/>
+              </w:rPr>
+              <w:t xml:space="preserve">điểm </w:t>
+            </w:r>
+            <w:r>
+              <w:rPr>
+                <w:rFonts w:cs="Times New Roman"/>
+                <w:color w:val="000000"/>
+                <w:szCs w:val="26"/>
+                <w:lang w:val="en-US"/>
+              </w:rPr>
+              <w:t>rèn luyện</w:t>
+            </w:r>
+          </w:p>
+        </w:tc>
+      </w:tr>
+      <w:tr>
+        <w:tc>
+          <w:tcPr>
+            <w:tcW w:w="715" w:type="dxa"/>
+            <w:shd w:val="clear" w:color="auto" w:fill="auto"/>
+            <w:vAlign w:val="bottom"/>
+          </w:tcPr>
+          <w:p>
+            <w:pPr>
+              <w:jc w:val="right"/>
+              <w:rPr>
+                <w:rFonts w:cs="Times New Roman"/>
+                <w:color w:val="000000"/>
+                <w:szCs w:val="26"/>
+                <w:lang w:val="en-US"/>
+              </w:rPr>
+            </w:pPr>
+            <w:r>
+              <w:rPr>
+                <w:rFonts w:cs="Times New Roman"/>
+                <w:color w:val="000000"/>
+                <w:szCs w:val="26"/>
+                <w:lang w:val="en-US"/>
+              </w:rPr>
+              <w:t>6</w:t>
+            </w:r>
+          </w:p>
+        </w:tc>
+        <w:tc>
+          <w:tcPr>
+            <w:tcW w:w="2225" w:type="dxa"/>
+            <w:gridSpan w:val="2"/>
+            <w:shd w:val="clear" w:color="auto" w:fill="auto"/>
+            <w:vAlign w:val="bottom"/>
+          </w:tcPr>
+          <w:p>
+            <w:pPr>
+              <w:jc w:val="left"/>
+              <w:rPr>
+                <w:rFonts w:cs="Times New Roman"/>
+                <w:color w:val="000000"/>
+                <w:szCs w:val="26"/>
+                <w:lang w:val="en-US"/>
+              </w:rPr>
+            </w:pPr>
+            <w:r>
+              <w:rPr>
+                <w:rFonts w:cs="Times New Roman"/>
+                <w:color w:val="000000"/>
+                <w:szCs w:val="26"/>
+                <w:lang w:val="en-US"/>
+              </w:rPr>
+              <w:t>ccquocphong</w:t>
+            </w:r>
+          </w:p>
+        </w:tc>
+        <w:tc>
+          <w:tcPr>
+            <w:tcW w:w="1793" w:type="dxa"/>
+            <w:gridSpan w:val="2"/>
+            <w:shd w:val="clear" w:color="auto" w:fill="auto"/>
+            <w:vAlign w:val="bottom"/>
+          </w:tcPr>
+          <w:p>
+            <w:pPr>
+              <w:rPr>
+                <w:rFonts w:cs="Times New Roman"/>
+                <w:color w:val="000000"/>
+                <w:szCs w:val="26"/>
+                <w:lang w:val="en-US"/>
+              </w:rPr>
+            </w:pPr>
+            <w:r>
+              <w:rPr>
+                <w:rFonts w:cs="Times New Roman"/>
+                <w:color w:val="000000"/>
+                <w:szCs w:val="26"/>
+                <w:lang w:val="en-US"/>
+              </w:rPr>
+              <w:t>bit</w:t>
+            </w:r>
+          </w:p>
+        </w:tc>
+        <w:tc>
+          <w:tcPr>
+            <w:tcW w:w="842" w:type="dxa"/>
+            <w:shd w:val="clear" w:color="auto" w:fill="auto"/>
+            <w:vAlign w:val="bottom"/>
+          </w:tcPr>
+          <w:p>
+            <w:pPr>
+              <w:rPr>
+                <w:rFonts w:cs="Times New Roman"/>
+                <w:color w:val="000000"/>
+                <w:szCs w:val="26"/>
+              </w:rPr>
+            </w:pPr>
+          </w:p>
+        </w:tc>
+        <w:tc>
+          <w:tcPr>
+            <w:tcW w:w="3514" w:type="dxa"/>
+            <w:gridSpan w:val="4"/>
+            <w:shd w:val="clear" w:color="auto" w:fill="auto"/>
+            <w:vAlign w:val="bottom"/>
+          </w:tcPr>
+          <w:p>
+            <w:pPr>
+              <w:rPr>
+                <w:rFonts w:cs="Times New Roman"/>
+                <w:color w:val="000000"/>
+                <w:szCs w:val="26"/>
+                <w:lang w:val="en-US"/>
+              </w:rPr>
+            </w:pPr>
+            <w:r>
+              <w:rPr>
+                <w:rFonts w:cs="Times New Roman"/>
+                <w:color w:val="000000"/>
+                <w:szCs w:val="26"/>
+                <w:lang w:val="en-US"/>
+              </w:rPr>
+              <w:t>chứng chỉ quốc phòng</w:t>
+            </w:r>
+          </w:p>
+        </w:tc>
+      </w:tr>
+      <w:tr>
+        <w:tc>
+          <w:tcPr>
+            <w:tcW w:w="715" w:type="dxa"/>
+            <w:shd w:val="clear" w:color="auto" w:fill="auto"/>
+            <w:vAlign w:val="bottom"/>
+          </w:tcPr>
+          <w:p>
+            <w:pPr>
+              <w:jc w:val="right"/>
+              <w:rPr>
+                <w:rFonts w:cs="Times New Roman"/>
+                <w:color w:val="000000"/>
+                <w:szCs w:val="26"/>
+                <w:lang w:val="en-US"/>
+              </w:rPr>
+            </w:pPr>
+            <w:r>
+              <w:rPr>
+                <w:rFonts w:cs="Times New Roman"/>
+                <w:color w:val="000000"/>
+                <w:szCs w:val="26"/>
+                <w:lang w:val="en-US"/>
+              </w:rPr>
+              <w:t>7</w:t>
+            </w:r>
+          </w:p>
+        </w:tc>
+        <w:tc>
+          <w:tcPr>
+            <w:tcW w:w="2225" w:type="dxa"/>
+            <w:gridSpan w:val="2"/>
+            <w:shd w:val="clear" w:color="auto" w:fill="auto"/>
+            <w:vAlign w:val="bottom"/>
+          </w:tcPr>
+          <w:p>
+            <w:pPr>
+              <w:jc w:val="left"/>
+              <w:rPr>
+                <w:rFonts w:cs="Times New Roman"/>
+                <w:color w:val="000000"/>
+                <w:szCs w:val="26"/>
+                <w:lang w:val="en-US"/>
+              </w:rPr>
+            </w:pPr>
+            <w:r>
+              <w:rPr>
+                <w:rFonts w:cs="Times New Roman"/>
+                <w:color w:val="000000"/>
+                <w:szCs w:val="26"/>
+                <w:lang w:val="en-US"/>
+              </w:rPr>
+              <w:t>cctienganh</w:t>
+            </w:r>
+          </w:p>
+        </w:tc>
+        <w:tc>
+          <w:tcPr>
+            <w:tcW w:w="1793" w:type="dxa"/>
+            <w:gridSpan w:val="2"/>
+            <w:shd w:val="clear" w:color="auto" w:fill="auto"/>
+            <w:vAlign w:val="bottom"/>
+          </w:tcPr>
+          <w:p>
+            <w:pPr>
+              <w:rPr>
+                <w:rFonts w:cs="Times New Roman"/>
+                <w:color w:val="000000"/>
+                <w:szCs w:val="26"/>
+                <w:lang w:val="en-US"/>
+              </w:rPr>
+            </w:pPr>
+            <w:r>
+              <w:rPr>
+                <w:rFonts w:cs="Times New Roman"/>
+                <w:color w:val="000000"/>
+                <w:szCs w:val="26"/>
+                <w:lang w:val="en-US"/>
+              </w:rPr>
+              <w:t>bit</w:t>
+            </w:r>
+          </w:p>
+        </w:tc>
+        <w:tc>
+          <w:tcPr>
+            <w:tcW w:w="842" w:type="dxa"/>
+            <w:shd w:val="clear" w:color="auto" w:fill="auto"/>
+            <w:vAlign w:val="bottom"/>
+          </w:tcPr>
+          <w:p>
+            <w:pPr>
+              <w:rPr>
+                <w:rFonts w:cs="Times New Roman"/>
+                <w:color w:val="000000"/>
+                <w:szCs w:val="26"/>
+              </w:rPr>
+            </w:pPr>
+          </w:p>
+        </w:tc>
+        <w:tc>
+          <w:tcPr>
+            <w:tcW w:w="3514" w:type="dxa"/>
+            <w:gridSpan w:val="4"/>
+            <w:shd w:val="clear" w:color="auto" w:fill="auto"/>
+            <w:vAlign w:val="bottom"/>
+          </w:tcPr>
+          <w:p>
+            <w:pPr>
+              <w:rPr>
+                <w:rFonts w:cs="Times New Roman"/>
+                <w:color w:val="000000"/>
+                <w:szCs w:val="26"/>
+                <w:lang w:val="en-US"/>
+              </w:rPr>
+            </w:pPr>
+            <w:r>
+              <w:rPr>
+                <w:rFonts w:cs="Times New Roman"/>
+                <w:color w:val="000000"/>
+                <w:szCs w:val="26"/>
+                <w:lang w:val="en-US"/>
+              </w:rPr>
+              <w:t>chứng chỉ tiếng anh</w:t>
             </w:r>
           </w:p>
         </w:tc>
@@ -19170,12 +19805,16 @@
             <w:pPr>
               <w:snapToGrid w:val="0"/>
               <w:rPr>
+                <w:rFonts w:cs="Times New Roman"/>
                 <w:b/>
-              </w:rPr>
-            </w:pPr>
-            <w:r>
-              <w:rPr>
+                <w:szCs w:val="26"/>
+              </w:rPr>
+            </w:pPr>
+            <w:r>
+              <w:rPr>
+                <w:rFonts w:cs="Times New Roman"/>
                 <w:b/>
+                <w:szCs w:val="26"/>
               </w:rPr>
               <w:t>Khóa ngoại</w:t>
             </w:r>
@@ -19189,28 +19828,44 @@
         </w:trPr>
         <w:tc>
           <w:tcPr>
-            <w:tcW w:w="809" w:type="dxa"/>
+            <w:tcW w:w="715" w:type="dxa"/>
             <w:shd w:val="clear" w:color="auto" w:fill="auto"/>
           </w:tcPr>
           <w:p>
             <w:pPr>
               <w:snapToGrid w:val="0"/>
-            </w:pPr>
-            <w:r>
+              <w:rPr>
+                <w:rFonts w:cs="Times New Roman"/>
+                <w:szCs w:val="26"/>
+              </w:rPr>
+            </w:pPr>
+            <w:r>
+              <w:rPr>
+                <w:rFonts w:cs="Times New Roman"/>
+                <w:szCs w:val="26"/>
+              </w:rPr>
               <w:t>STT</w:t>
             </w:r>
           </w:p>
         </w:tc>
         <w:tc>
           <w:tcPr>
-            <w:tcW w:w="1851" w:type="dxa"/>
+            <w:tcW w:w="1945" w:type="dxa"/>
             <w:shd w:val="clear" w:color="auto" w:fill="auto"/>
           </w:tcPr>
           <w:p>
             <w:pPr>
               <w:snapToGrid w:val="0"/>
-            </w:pPr>
-            <w:r>
+              <w:rPr>
+                <w:rFonts w:cs="Times New Roman"/>
+                <w:szCs w:val="26"/>
+              </w:rPr>
+            </w:pPr>
+            <w:r>
+              <w:rPr>
+                <w:rFonts w:cs="Times New Roman"/>
+                <w:szCs w:val="26"/>
+              </w:rPr>
               <w:t>Tên trường</w:t>
             </w:r>
           </w:p>
@@ -19224,37 +19879,61 @@
           <w:p>
             <w:pPr>
               <w:snapToGrid w:val="0"/>
-            </w:pPr>
-            <w:r>
+              <w:rPr>
+                <w:rFonts w:cs="Times New Roman"/>
+                <w:szCs w:val="26"/>
+              </w:rPr>
+            </w:pPr>
+            <w:r>
+              <w:rPr>
+                <w:rFonts w:cs="Times New Roman"/>
+                <w:szCs w:val="26"/>
+              </w:rPr>
               <w:t>Tên bảng</w:t>
             </w:r>
           </w:p>
         </w:tc>
         <w:tc>
           <w:tcPr>
-            <w:tcW w:w="1843" w:type="dxa"/>
+            <w:tcW w:w="1806" w:type="dxa"/>
             <w:gridSpan w:val="3"/>
             <w:shd w:val="clear" w:color="auto" w:fill="auto"/>
           </w:tcPr>
           <w:p>
             <w:pPr>
               <w:snapToGrid w:val="0"/>
-            </w:pPr>
-            <w:r>
+              <w:rPr>
+                <w:rFonts w:cs="Times New Roman"/>
+                <w:szCs w:val="26"/>
+              </w:rPr>
+            </w:pPr>
+            <w:r>
+              <w:rPr>
+                <w:rFonts w:cs="Times New Roman"/>
+                <w:szCs w:val="26"/>
+              </w:rPr>
               <w:t>Trường</w:t>
             </w:r>
           </w:p>
         </w:tc>
         <w:tc>
           <w:tcPr>
-            <w:tcW w:w="850" w:type="dxa"/>
+            <w:tcW w:w="887" w:type="dxa"/>
             <w:shd w:val="clear" w:color="auto" w:fill="auto"/>
           </w:tcPr>
           <w:p>
             <w:pPr>
               <w:snapToGrid w:val="0"/>
-            </w:pPr>
-            <w:r>
+              <w:rPr>
+                <w:rFonts w:cs="Times New Roman"/>
+                <w:szCs w:val="26"/>
+              </w:rPr>
+            </w:pPr>
+            <w:r>
+              <w:rPr>
+                <w:rFonts w:cs="Times New Roman"/>
+                <w:szCs w:val="26"/>
+              </w:rPr>
               <w:t>Q. Hệ</w:t>
             </w:r>
           </w:p>
@@ -19267,8 +19946,16 @@
           <w:p>
             <w:pPr>
               <w:snapToGrid w:val="0"/>
-            </w:pPr>
-            <w:r>
+              <w:rPr>
+                <w:rFonts w:cs="Times New Roman"/>
+                <w:szCs w:val="26"/>
+              </w:rPr>
+            </w:pPr>
+            <w:r>
+              <w:rPr>
+                <w:rFonts w:cs="Times New Roman"/>
+                <w:szCs w:val="26"/>
+              </w:rPr>
               <w:t>Ghi chú</w:t>
             </w:r>
           </w:p>
@@ -19281,7 +19968,7 @@
         </w:trPr>
         <w:tc>
           <w:tcPr>
-            <w:tcW w:w="809" w:type="dxa"/>
+            <w:tcW w:w="715" w:type="dxa"/>
             <w:shd w:val="clear" w:color="auto" w:fill="auto"/>
             <w:vAlign w:val="bottom"/>
           </w:tcPr>
@@ -19289,9 +19976,10 @@
             <w:pPr>
               <w:jc w:val="right"/>
               <w:rPr>
-                <w:rFonts w:ascii="Calibri" w:hAnsi="Calibri" w:cs="Calibri"/>
-                <w:color w:val="000000"/>
-                <w:sz w:val="22"/>
+                <w:rFonts w:cs="Times New Roman"/>
+                <w:color w:val="000000"/>
+                <w:szCs w:val="26"/>
+                <w:lang w:val="en-US"/>
               </w:rPr>
             </w:pPr>
             <w:r>
@@ -19306,7 +19994,7 @@
         </w:tc>
         <w:tc>
           <w:tcPr>
-            <w:tcW w:w="1851" w:type="dxa"/>
+            <w:tcW w:w="1945" w:type="dxa"/>
             <w:shd w:val="clear" w:color="auto" w:fill="auto"/>
             <w:vAlign w:val="bottom"/>
           </w:tcPr>
@@ -19314,9 +20002,9 @@
             <w:pPr>
               <w:jc w:val="left"/>
               <w:rPr>
-                <w:rFonts w:ascii="Calibri" w:hAnsi="Calibri" w:cs="Calibri"/>
-                <w:color w:val="000000"/>
-                <w:sz w:val="22"/>
+                <w:rFonts w:cs="Times New Roman"/>
+                <w:color w:val="000000"/>
+                <w:szCs w:val="26"/>
               </w:rPr>
             </w:pPr>
             <w:r>
@@ -19339,9 +20027,9 @@
           <w:p>
             <w:pPr>
               <w:rPr>
-                <w:rFonts w:ascii="Calibri" w:hAnsi="Calibri" w:cs="Calibri"/>
-                <w:color w:val="000000"/>
-                <w:sz w:val="22"/>
+                <w:rFonts w:cs="Times New Roman"/>
+                <w:color w:val="000000"/>
+                <w:szCs w:val="26"/>
               </w:rPr>
             </w:pPr>
             <w:r>
@@ -19356,7 +20044,7 @@
         </w:tc>
         <w:tc>
           <w:tcPr>
-            <w:tcW w:w="1843" w:type="dxa"/>
+            <w:tcW w:w="1806" w:type="dxa"/>
             <w:gridSpan w:val="3"/>
             <w:shd w:val="clear" w:color="auto" w:fill="auto"/>
             <w:vAlign w:val="bottom"/>
@@ -19364,9 +20052,9 @@
           <w:p>
             <w:pPr>
               <w:rPr>
-                <w:rFonts w:ascii="Calibri" w:hAnsi="Calibri" w:cs="Calibri"/>
-                <w:color w:val="000000"/>
-                <w:sz w:val="22"/>
+                <w:rFonts w:cs="Times New Roman"/>
+                <w:color w:val="000000"/>
+                <w:szCs w:val="26"/>
               </w:rPr>
             </w:pPr>
             <w:r>
@@ -19381,16 +20069,16 @@
         </w:tc>
         <w:tc>
           <w:tcPr>
-            <w:tcW w:w="850" w:type="dxa"/>
-            <w:shd w:val="clear" w:color="auto" w:fill="auto"/>
-            <w:vAlign w:val="bottom"/>
-          </w:tcPr>
-          <w:p>
-            <w:pPr>
-              <w:rPr>
-                <w:rFonts w:ascii="Calibri" w:hAnsi="Calibri" w:cs="Calibri"/>
-                <w:color w:val="000000"/>
-                <w:sz w:val="22"/>
+            <w:tcW w:w="887" w:type="dxa"/>
+            <w:shd w:val="clear" w:color="auto" w:fill="auto"/>
+            <w:vAlign w:val="bottom"/>
+          </w:tcPr>
+          <w:p>
+            <w:pPr>
+              <w:rPr>
+                <w:rFonts w:cs="Times New Roman"/>
+                <w:color w:val="000000"/>
+                <w:szCs w:val="26"/>
               </w:rPr>
             </w:pPr>
             <w:r>
@@ -19412,11 +20100,245 @@
           <w:p>
             <w:pPr>
               <w:rPr>
-                <w:rFonts w:ascii="Calibri" w:hAnsi="Calibri" w:cs="Calibri"/>
-                <w:color w:val="000000"/>
-                <w:sz w:val="22"/>
-              </w:rPr>
-            </w:pPr>
+                <w:rFonts w:cs="Times New Roman"/>
+                <w:color w:val="000000"/>
+                <w:szCs w:val="26"/>
+              </w:rPr>
+            </w:pPr>
+            <w:r>
+              <w:rPr>
+                <w:rFonts w:cs="Times New Roman"/>
+                <w:color w:val="000000"/>
+                <w:szCs w:val="26"/>
+              </w:rPr>
+              <w:t>điểm củ</w:t>
+            </w:r>
+            <w:r>
+              <w:rPr>
+                <w:rFonts w:cs="Times New Roman"/>
+                <w:color w:val="000000"/>
+                <w:szCs w:val="26"/>
+              </w:rPr>
+              <w:t>a sinh viên nào</w:t>
+            </w:r>
+            <w:r>
+              <w:rPr>
+                <w:rFonts w:cs="Times New Roman"/>
+                <w:color w:val="000000"/>
+                <w:szCs w:val="26"/>
+              </w:rPr>
+              <w:t>?</w:t>
+            </w:r>
+          </w:p>
+        </w:tc>
+      </w:tr>
+      <w:tr>
+        <w:trPr>
+          <w:gridAfter w:val="1"/>
+          <w:wAfter w:w="8" w:type="dxa"/>
+        </w:trPr>
+        <w:tc>
+          <w:tcPr>
+            <w:tcW w:w="715" w:type="dxa"/>
+            <w:shd w:val="clear" w:color="auto" w:fill="auto"/>
+            <w:vAlign w:val="bottom"/>
+          </w:tcPr>
+          <w:p>
+            <w:pPr>
+              <w:jc w:val="right"/>
+              <w:rPr>
+                <w:rFonts w:cs="Times New Roman"/>
+                <w:color w:val="000000"/>
+                <w:szCs w:val="26"/>
+              </w:rPr>
+            </w:pPr>
+            <w:r>
+              <w:rPr>
+                <w:rFonts w:cs="Times New Roman"/>
+                <w:color w:val="000000"/>
+                <w:szCs w:val="26"/>
+              </w:rPr>
+              <w:t>2</w:t>
+            </w:r>
+          </w:p>
+        </w:tc>
+        <w:tc>
+          <w:tcPr>
+            <w:tcW w:w="1945" w:type="dxa"/>
+            <w:shd w:val="clear" w:color="auto" w:fill="auto"/>
+            <w:vAlign w:val="bottom"/>
+          </w:tcPr>
+          <w:p>
+            <w:pPr>
+              <w:jc w:val="left"/>
+              <w:rPr>
+                <w:rFonts w:cs="Times New Roman"/>
+                <w:color w:val="000000"/>
+                <w:szCs w:val="26"/>
+                <w:lang w:val="en-US"/>
+              </w:rPr>
+            </w:pPr>
+            <w:r>
+              <w:rPr>
+                <w:rFonts w:cs="Times New Roman"/>
+                <w:color w:val="000000"/>
+                <w:szCs w:val="26"/>
+              </w:rPr>
+              <w:t>ma</w:t>
+            </w:r>
+            <w:r>
+              <w:rPr>
+                <w:rFonts w:cs="Times New Roman"/>
+                <w:color w:val="000000"/>
+                <w:szCs w:val="26"/>
+                <w:lang w:val="en-US"/>
+              </w:rPr>
+              <w:t>chuyennganh</w:t>
+            </w:r>
+          </w:p>
+        </w:tc>
+        <w:tc>
+          <w:tcPr>
+            <w:tcW w:w="1559" w:type="dxa"/>
+            <w:gridSpan w:val="2"/>
+            <w:shd w:val="clear" w:color="auto" w:fill="auto"/>
+            <w:vAlign w:val="bottom"/>
+          </w:tcPr>
+          <w:p>
+            <w:pPr>
+              <w:rPr>
+                <w:rFonts w:cs="Times New Roman"/>
+                <w:color w:val="000000"/>
+                <w:szCs w:val="26"/>
+                <w:lang w:val="en-US"/>
+              </w:rPr>
+            </w:pPr>
+            <w:r>
+              <w:rPr>
+                <w:rFonts w:cs="Times New Roman"/>
+                <w:color w:val="000000"/>
+                <w:szCs w:val="26"/>
+                <w:lang w:val="en-US"/>
+              </w:rPr>
+              <w:t>chuyennganh</w:t>
+            </w:r>
+          </w:p>
+        </w:tc>
+        <w:tc>
+          <w:tcPr>
+            <w:tcW w:w="1806" w:type="dxa"/>
+            <w:gridSpan w:val="3"/>
+            <w:shd w:val="clear" w:color="auto" w:fill="auto"/>
+            <w:vAlign w:val="bottom"/>
+          </w:tcPr>
+          <w:p>
+            <w:pPr>
+              <w:rPr>
+                <w:rFonts w:cs="Times New Roman"/>
+                <w:color w:val="000000"/>
+                <w:szCs w:val="26"/>
+              </w:rPr>
+            </w:pPr>
+            <w:r>
+              <w:rPr>
+                <w:rFonts w:cs="Times New Roman"/>
+                <w:color w:val="000000"/>
+                <w:szCs w:val="26"/>
+              </w:rPr>
+              <w:t>ma</w:t>
+            </w:r>
+            <w:r>
+              <w:rPr>
+                <w:rFonts w:cs="Times New Roman"/>
+                <w:color w:val="000000"/>
+                <w:szCs w:val="26"/>
+                <w:lang w:val="en-US"/>
+              </w:rPr>
+              <w:t>chuyennganh</w:t>
+            </w:r>
+          </w:p>
+        </w:tc>
+        <w:tc>
+          <w:tcPr>
+            <w:tcW w:w="887" w:type="dxa"/>
+            <w:shd w:val="clear" w:color="auto" w:fill="auto"/>
+            <w:vAlign w:val="bottom"/>
+          </w:tcPr>
+          <w:p>
+            <w:pPr>
+              <w:rPr>
+                <w:rFonts w:cs="Times New Roman"/>
+                <w:color w:val="000000"/>
+                <w:szCs w:val="26"/>
+              </w:rPr>
+            </w:pPr>
+            <w:r>
+              <w:rPr>
+                <w:rFonts w:cs="Times New Roman"/>
+                <w:color w:val="000000"/>
+                <w:szCs w:val="26"/>
+              </w:rPr>
+              <w:t>1-n</w:t>
+            </w:r>
+          </w:p>
+        </w:tc>
+        <w:tc>
+          <w:tcPr>
+            <w:tcW w:w="2169" w:type="dxa"/>
+            <w:shd w:val="clear" w:color="auto" w:fill="auto"/>
+            <w:vAlign w:val="bottom"/>
+          </w:tcPr>
+          <w:p>
+            <w:pPr>
+              <w:jc w:val="left"/>
+              <w:rPr>
+                <w:rFonts w:cs="Times New Roman"/>
+                <w:color w:val="000000"/>
+                <w:szCs w:val="26"/>
+              </w:rPr>
+            </w:pPr>
+            <w:r>
+              <w:rPr>
+                <w:rFonts w:cs="Times New Roman"/>
+                <w:color w:val="000000"/>
+                <w:szCs w:val="26"/>
+                <w:lang w:val="en-US"/>
+              </w:rPr>
+              <w:t>Sinh viên</w:t>
+            </w:r>
+            <w:r>
+              <w:rPr>
+                <w:rFonts w:cs="Times New Roman"/>
+                <w:color w:val="000000"/>
+                <w:szCs w:val="26"/>
+              </w:rPr>
+              <w:t xml:space="preserve"> thuộc </w:t>
+            </w:r>
+            <w:r>
+              <w:rPr>
+                <w:rFonts w:cs="Times New Roman"/>
+                <w:color w:val="000000"/>
+                <w:szCs w:val="26"/>
+                <w:lang w:val="en-US"/>
+              </w:rPr>
+              <w:t>chuyên ngành</w:t>
+            </w:r>
+            <w:r>
+              <w:rPr>
+                <w:rFonts w:cs="Times New Roman"/>
+                <w:color w:val="000000"/>
+                <w:szCs w:val="26"/>
+              </w:rPr>
+              <w:t xml:space="preserve"> nào</w:t>
+            </w:r>
+            <w:r>
+              <w:rPr>
+                <w:rFonts w:cs="Times New Roman"/>
+                <w:color w:val="000000"/>
+                <w:szCs w:val="26"/>
+              </w:rPr>
+              <w:t>?</w:t>
+            </w:r>
           </w:p>
         </w:tc>
       </w:tr>
@@ -19424,7 +20346,8 @@
     <w:p>
       <w:pPr>
         <w:rPr>
-          <w:lang w:val="en-US"/>
+          <w:rFonts w:cs="Times New Roman"/>
+          <w:szCs w:val="26"/>
         </w:rPr>
       </w:pPr>
     </w:p>
@@ -19439,11 +20362,18 @@
           <w:lang w:val="en-US"/>
         </w:rPr>
       </w:pPr>
+      <w:bookmarkStart w:id="11" w:name="_GoBack"/>
       <w:r>
         <w:rPr>
           <w:lang w:val="en-US"/>
         </w:rPr>
-        <w:t>Bảng bang</w:t>
+        <w:t xml:space="preserve">Chi tiết mô tả các thuộc tính bảng </w:t>
+      </w:r>
+      <w:r>
+        <w:rPr>
+          <w:lang w:val="en-US"/>
+        </w:rPr>
+        <w:t>bangtotnghiep</w:t>
       </w:r>
     </w:p>
     <w:tbl>
@@ -19461,14 +20391,14 @@
         <w:tblLook w:val="0000" w:firstRow="0" w:lastRow="0" w:firstColumn="0" w:lastColumn="0" w:noHBand="0" w:noVBand="0"/>
       </w:tblPr>
       <w:tblGrid>
-        <w:gridCol w:w="809"/>
-        <w:gridCol w:w="1851"/>
+        <w:gridCol w:w="715"/>
+        <w:gridCol w:w="1945"/>
         <w:gridCol w:w="280"/>
         <w:gridCol w:w="1279"/>
         <w:gridCol w:w="514"/>
-        <w:gridCol w:w="338"/>
-        <w:gridCol w:w="991"/>
-        <w:gridCol w:w="850"/>
+        <w:gridCol w:w="842"/>
+        <w:gridCol w:w="450"/>
+        <w:gridCol w:w="887"/>
         <w:gridCol w:w="2169"/>
         <w:gridCol w:w="8"/>
       </w:tblGrid>
@@ -19479,41 +20409,81 @@
             <w:gridSpan w:val="10"/>
             <w:shd w:val="clear" w:color="auto" w:fill="auto"/>
           </w:tcPr>
-          <w:p>
-            <w:pPr>
-              <w:rPr>
+          <w:bookmarkEnd w:id="11"/>
+          <w:p>
+            <w:pPr>
+              <w:rPr>
+                <w:rFonts w:cs="Times New Roman"/>
+                <w:szCs w:val="26"/>
                 <w:lang w:val="en-US"/>
               </w:rPr>
             </w:pPr>
             <w:r>
+              <w:rPr>
+                <w:rFonts w:cs="Times New Roman"/>
+                <w:szCs w:val="26"/>
+              </w:rPr>
               <w:t xml:space="preserve">Tên bảng: </w:t>
             </w:r>
             <w:r>
               <w:rPr>
                 <w:lang w:val="en-US"/>
               </w:rPr>
-              <w:t>bang</w:t>
-            </w:r>
-          </w:p>
-          <w:p/>
+              <w:t>bangtotnghiep</w:t>
+            </w:r>
+          </w:p>
+          <w:p>
+            <w:pPr>
+              <w:rPr>
+                <w:rFonts w:cs="Times New Roman"/>
+                <w:szCs w:val="26"/>
+                <w:lang w:val="en-US"/>
+              </w:rPr>
+            </w:pPr>
+            <w:r>
+              <w:rPr>
+                <w:rFonts w:cs="Times New Roman"/>
+                <w:szCs w:val="26"/>
+              </w:rPr>
+              <w:t xml:space="preserve">Chi tiết </w:t>
+            </w:r>
+            <w:r>
+              <w:rPr>
+                <w:rFonts w:cs="Times New Roman"/>
+                <w:szCs w:val="26"/>
+                <w:lang w:val="en-US"/>
+              </w:rPr>
+              <w:t xml:space="preserve">các thuộc tính bảng </w:t>
+            </w:r>
+            <w:r>
+              <w:rPr>
+                <w:lang w:val="en-US"/>
+              </w:rPr>
+              <w:t>bangtotnghiep</w:t>
+            </w:r>
+          </w:p>
         </w:tc>
       </w:tr>
       <w:tr>
         <w:tc>
           <w:tcPr>
-            <w:tcW w:w="809" w:type="dxa"/>
+            <w:tcW w:w="715" w:type="dxa"/>
             <w:shd w:val="clear" w:color="auto" w:fill="auto"/>
           </w:tcPr>
           <w:p>
             <w:pPr>
               <w:snapToGrid w:val="0"/>
               <w:rPr>
+                <w:rFonts w:cs="Times New Roman"/>
                 <w:b/>
-              </w:rPr>
-            </w:pPr>
-            <w:r>
-              <w:rPr>
+                <w:szCs w:val="26"/>
+              </w:rPr>
+            </w:pPr>
+            <w:r>
+              <w:rPr>
+                <w:rFonts w:cs="Times New Roman"/>
                 <w:b/>
+                <w:szCs w:val="26"/>
               </w:rPr>
               <w:t>STT</w:t>
             </w:r>
@@ -19521,7 +20491,7 @@
         </w:tc>
         <w:tc>
           <w:tcPr>
-            <w:tcW w:w="2131" w:type="dxa"/>
+            <w:tcW w:w="2225" w:type="dxa"/>
             <w:gridSpan w:val="2"/>
             <w:shd w:val="clear" w:color="auto" w:fill="auto"/>
           </w:tcPr>
@@ -19529,12 +20499,16 @@
             <w:pPr>
               <w:snapToGrid w:val="0"/>
               <w:rPr>
+                <w:rFonts w:cs="Times New Roman"/>
                 <w:b/>
-              </w:rPr>
-            </w:pPr>
-            <w:r>
-              <w:rPr>
+                <w:szCs w:val="26"/>
+              </w:rPr>
+            </w:pPr>
+            <w:r>
+              <w:rPr>
+                <w:rFonts w:cs="Times New Roman"/>
                 <w:b/>
+                <w:szCs w:val="26"/>
               </w:rPr>
               <w:t>Tên trường</w:t>
             </w:r>
@@ -19550,12 +20524,16 @@
             <w:pPr>
               <w:snapToGrid w:val="0"/>
               <w:rPr>
+                <w:rFonts w:cs="Times New Roman"/>
                 <w:b/>
-              </w:rPr>
-            </w:pPr>
-            <w:r>
-              <w:rPr>
+                <w:szCs w:val="26"/>
+              </w:rPr>
+            </w:pPr>
+            <w:r>
+              <w:rPr>
+                <w:rFonts w:cs="Times New Roman"/>
                 <w:b/>
+                <w:szCs w:val="26"/>
               </w:rPr>
               <w:t>Kiểu</w:t>
             </w:r>
@@ -19563,19 +20541,23 @@
         </w:tc>
         <w:tc>
           <w:tcPr>
-            <w:tcW w:w="338" w:type="dxa"/>
+            <w:tcW w:w="842" w:type="dxa"/>
             <w:shd w:val="clear" w:color="auto" w:fill="auto"/>
           </w:tcPr>
           <w:p>
             <w:pPr>
               <w:snapToGrid w:val="0"/>
               <w:rPr>
+                <w:rFonts w:cs="Times New Roman"/>
                 <w:b/>
-              </w:rPr>
-            </w:pPr>
-            <w:r>
-              <w:rPr>
+                <w:szCs w:val="26"/>
+              </w:rPr>
+            </w:pPr>
+            <w:r>
+              <w:rPr>
+                <w:rFonts w:cs="Times New Roman"/>
                 <w:b/>
+                <w:szCs w:val="26"/>
               </w:rPr>
               <w:t>Khóa</w:t>
             </w:r>
@@ -19583,7 +20565,7 @@
         </w:tc>
         <w:tc>
           <w:tcPr>
-            <w:tcW w:w="4018" w:type="dxa"/>
+            <w:tcW w:w="3514" w:type="dxa"/>
             <w:gridSpan w:val="4"/>
             <w:shd w:val="clear" w:color="auto" w:fill="auto"/>
           </w:tcPr>
@@ -19591,12 +20573,16 @@
             <w:pPr>
               <w:snapToGrid w:val="0"/>
               <w:rPr>
+                <w:rFonts w:cs="Times New Roman"/>
                 <w:b/>
-              </w:rPr>
-            </w:pPr>
-            <w:r>
-              <w:rPr>
+                <w:szCs w:val="26"/>
+              </w:rPr>
+            </w:pPr>
+            <w:r>
+              <w:rPr>
+                <w:rFonts w:cs="Times New Roman"/>
                 <w:b/>
+                <w:szCs w:val="26"/>
               </w:rPr>
               <w:t>Giải thích</w:t>
             </w:r>
@@ -19606,7 +20592,7 @@
       <w:tr>
         <w:tc>
           <w:tcPr>
-            <w:tcW w:w="809" w:type="dxa"/>
+            <w:tcW w:w="715" w:type="dxa"/>
             <w:shd w:val="clear" w:color="auto" w:fill="auto"/>
             <w:vAlign w:val="bottom"/>
           </w:tcPr>
@@ -19614,18 +20600,17 @@
             <w:pPr>
               <w:jc w:val="right"/>
               <w:rPr>
-                <w:rFonts w:ascii="Calibri" w:hAnsi="Calibri" w:cs="Calibri"/>
-                <w:color w:val="000000"/>
-                <w:sz w:val="22"/>
+                <w:rFonts w:cs="Times New Roman"/>
+                <w:color w:val="000000"/>
+                <w:szCs w:val="26"/>
                 <w:lang w:val="en-US"/>
               </w:rPr>
             </w:pPr>
             <w:r>
               <w:rPr>
-                <w:rFonts w:ascii="Calibri" w:hAnsi="Calibri" w:cs="Calibri"/>
-                <w:color w:val="000000"/>
-                <w:sz w:val="22"/>
-                <w:lang w:val="en-US"/>
+                <w:rFonts w:cs="Times New Roman"/>
+                <w:color w:val="000000"/>
+                <w:szCs w:val="26"/>
               </w:rPr>
               <w:t>1</w:t>
             </w:r>
@@ -19633,7 +20618,7 @@
         </w:tc>
         <w:tc>
           <w:tcPr>
-            <w:tcW w:w="2131" w:type="dxa"/>
+            <w:tcW w:w="2225" w:type="dxa"/>
             <w:gridSpan w:val="2"/>
             <w:shd w:val="clear" w:color="auto" w:fill="auto"/>
             <w:vAlign w:val="bottom"/>
@@ -19642,20 +20627,18 @@
             <w:pPr>
               <w:jc w:val="left"/>
               <w:rPr>
-                <w:rFonts w:ascii="Calibri" w:hAnsi="Calibri" w:cs="Calibri"/>
-                <w:color w:val="000000"/>
-                <w:sz w:val="22"/>
-                <w:lang w:val="en-US"/>
-              </w:rPr>
-            </w:pPr>
-            <w:r>
-              <w:rPr>
-                <w:rFonts w:ascii="Calibri" w:hAnsi="Calibri" w:cs="Calibri"/>
-                <w:color w:val="000000"/>
-                <w:sz w:val="22"/>
-                <w:lang w:val="en-US"/>
-              </w:rPr>
-              <w:t>mabang</w:t>
+                <w:rFonts w:cs="Times New Roman"/>
+                <w:color w:val="000000"/>
+                <w:szCs w:val="26"/>
+              </w:rPr>
+            </w:pPr>
+            <w:r>
+              <w:rPr>
+                <w:rFonts w:cs="Times New Roman"/>
+                <w:color w:val="000000"/>
+                <w:szCs w:val="26"/>
+              </w:rPr>
+              <w:t>masinhvien</w:t>
             </w:r>
           </w:p>
         </w:tc>
@@ -19669,32 +20652,48 @@
           <w:p>
             <w:pPr>
               <w:rPr>
-                <w:rFonts w:ascii="Calibri" w:hAnsi="Calibri" w:cs="Calibri"/>
-                <w:color w:val="000000"/>
-                <w:sz w:val="22"/>
-              </w:rPr>
-            </w:pPr>
-          </w:p>
-        </w:tc>
-        <w:tc>
-          <w:tcPr>
-            <w:tcW w:w="338" w:type="dxa"/>
-            <w:shd w:val="clear" w:color="auto" w:fill="auto"/>
-            <w:vAlign w:val="bottom"/>
-          </w:tcPr>
-          <w:p>
-            <w:pPr>
-              <w:rPr>
-                <w:rFonts w:ascii="Calibri" w:hAnsi="Calibri" w:cs="Calibri"/>
-                <w:color w:val="000000"/>
-                <w:sz w:val="22"/>
-              </w:rPr>
-            </w:pPr>
-          </w:p>
-        </w:tc>
-        <w:tc>
-          <w:tcPr>
-            <w:tcW w:w="4018" w:type="dxa"/>
+                <w:rFonts w:cs="Times New Roman"/>
+                <w:color w:val="000000"/>
+                <w:szCs w:val="26"/>
+              </w:rPr>
+            </w:pPr>
+            <w:r>
+              <w:rPr>
+                <w:rFonts w:cs="Times New Roman"/>
+                <w:color w:val="000000"/>
+                <w:szCs w:val="26"/>
+              </w:rPr>
+              <w:t>varchar(10)</w:t>
+            </w:r>
+          </w:p>
+        </w:tc>
+        <w:tc>
+          <w:tcPr>
+            <w:tcW w:w="842" w:type="dxa"/>
+            <w:shd w:val="clear" w:color="auto" w:fill="auto"/>
+            <w:vAlign w:val="bottom"/>
+          </w:tcPr>
+          <w:p>
+            <w:pPr>
+              <w:rPr>
+                <w:rFonts w:cs="Times New Roman"/>
+                <w:color w:val="000000"/>
+                <w:szCs w:val="26"/>
+              </w:rPr>
+            </w:pPr>
+            <w:r>
+              <w:rPr>
+                <w:rFonts w:cs="Times New Roman"/>
+                <w:color w:val="000000"/>
+                <w:szCs w:val="26"/>
+              </w:rPr>
+              <w:t xml:space="preserve">K </w:t>
+            </w:r>
+          </w:p>
+        </w:tc>
+        <w:tc>
+          <w:tcPr>
+            <w:tcW w:w="3514" w:type="dxa"/>
             <w:gridSpan w:val="4"/>
             <w:shd w:val="clear" w:color="auto" w:fill="auto"/>
             <w:vAlign w:val="bottom"/>
@@ -19702,18 +20701,26 @@
           <w:p>
             <w:pPr>
               <w:rPr>
-                <w:rFonts w:ascii="Calibri" w:hAnsi="Calibri" w:cs="Calibri"/>
-                <w:color w:val="000000"/>
-                <w:sz w:val="22"/>
-              </w:rPr>
-            </w:pPr>
+                <w:rFonts w:cs="Times New Roman"/>
+                <w:color w:val="000000"/>
+                <w:szCs w:val="26"/>
+              </w:rPr>
+            </w:pPr>
+            <w:r>
+              <w:rPr>
+                <w:rFonts w:cs="Times New Roman"/>
+                <w:color w:val="000000"/>
+                <w:szCs w:val="26"/>
+              </w:rPr>
+              <w:t>mã sinh viên</w:t>
+            </w:r>
           </w:p>
         </w:tc>
       </w:tr>
       <w:tr>
         <w:tc>
           <w:tcPr>
-            <w:tcW w:w="809" w:type="dxa"/>
+            <w:tcW w:w="715" w:type="dxa"/>
             <w:shd w:val="clear" w:color="auto" w:fill="auto"/>
             <w:vAlign w:val="bottom"/>
           </w:tcPr>
@@ -19721,48 +20728,46 @@
             <w:pPr>
               <w:jc w:val="right"/>
               <w:rPr>
-                <w:rFonts w:ascii="Calibri" w:hAnsi="Calibri" w:cs="Calibri"/>
-                <w:color w:val="000000"/>
-                <w:sz w:val="22"/>
+                <w:rFonts w:cs="Times New Roman"/>
+                <w:color w:val="000000"/>
+                <w:szCs w:val="26"/>
+              </w:rPr>
+            </w:pPr>
+            <w:r>
+              <w:rPr>
+                <w:rFonts w:cs="Times New Roman"/>
+                <w:color w:val="000000"/>
+                <w:szCs w:val="26"/>
+              </w:rPr>
+              <w:t>2</w:t>
+            </w:r>
+          </w:p>
+        </w:tc>
+        <w:tc>
+          <w:tcPr>
+            <w:tcW w:w="2225" w:type="dxa"/>
+            <w:gridSpan w:val="2"/>
+            <w:shd w:val="clear" w:color="auto" w:fill="auto"/>
+            <w:vAlign w:val="bottom"/>
+          </w:tcPr>
+          <w:p>
+            <w:pPr>
+              <w:jc w:val="left"/>
+              <w:rPr>
+                <w:rFonts w:cs="Times New Roman"/>
+                <w:color w:val="000000"/>
+                <w:szCs w:val="26"/>
                 <w:lang w:val="en-US"/>
               </w:rPr>
             </w:pPr>
             <w:r>
               <w:rPr>
-                <w:rFonts w:ascii="Calibri" w:hAnsi="Calibri" w:cs="Calibri"/>
-                <w:color w:val="000000"/>
-                <w:sz w:val="22"/>
+                <w:rFonts w:cs="Times New Roman"/>
+                <w:color w:val="000000"/>
+                <w:szCs w:val="26"/>
                 <w:lang w:val="en-US"/>
               </w:rPr>
-              <w:t>2</w:t>
-            </w:r>
-          </w:p>
-        </w:tc>
-        <w:tc>
-          <w:tcPr>
-            <w:tcW w:w="2131" w:type="dxa"/>
-            <w:gridSpan w:val="2"/>
-            <w:shd w:val="clear" w:color="auto" w:fill="auto"/>
-            <w:vAlign w:val="bottom"/>
-          </w:tcPr>
-          <w:p>
-            <w:pPr>
-              <w:jc w:val="left"/>
-              <w:rPr>
-                <w:rFonts w:ascii="Calibri" w:hAnsi="Calibri" w:cs="Calibri"/>
-                <w:color w:val="000000"/>
-                <w:sz w:val="22"/>
-                <w:lang w:val="en-US"/>
-              </w:rPr>
-            </w:pPr>
-            <w:r>
-              <w:rPr>
-                <w:rFonts w:ascii="Calibri" w:hAnsi="Calibri" w:cs="Calibri"/>
-                <w:color w:val="000000"/>
-                <w:sz w:val="22"/>
-                <w:lang w:val="en-US"/>
-              </w:rPr>
-              <w:t>masinhvien</w:t>
+              <w:t>mahinhthucdaotao</w:t>
             </w:r>
           </w:p>
         </w:tc>
@@ -19776,32 +20781,57 @@
           <w:p>
             <w:pPr>
               <w:rPr>
-                <w:rFonts w:ascii="Calibri" w:hAnsi="Calibri" w:cs="Calibri"/>
-                <w:color w:val="000000"/>
-                <w:sz w:val="22"/>
-              </w:rPr>
-            </w:pPr>
-          </w:p>
-        </w:tc>
-        <w:tc>
-          <w:tcPr>
-            <w:tcW w:w="338" w:type="dxa"/>
-            <w:shd w:val="clear" w:color="auto" w:fill="auto"/>
-            <w:vAlign w:val="bottom"/>
-          </w:tcPr>
-          <w:p>
-            <w:pPr>
-              <w:rPr>
-                <w:rFonts w:ascii="Calibri" w:hAnsi="Calibri" w:cs="Calibri"/>
-                <w:color w:val="000000"/>
-                <w:sz w:val="22"/>
-              </w:rPr>
-            </w:pPr>
-          </w:p>
-        </w:tc>
-        <w:tc>
-          <w:tcPr>
-            <w:tcW w:w="4018" w:type="dxa"/>
+                <w:rFonts w:cs="Times New Roman"/>
+                <w:color w:val="000000"/>
+                <w:szCs w:val="26"/>
+              </w:rPr>
+            </w:pPr>
+            <w:r>
+              <w:rPr>
+                <w:rFonts w:cs="Times New Roman"/>
+                <w:color w:val="000000"/>
+                <w:szCs w:val="26"/>
+                <w:lang w:val="en-US"/>
+              </w:rPr>
+              <w:t>var</w:t>
+            </w:r>
+            <w:r>
+              <w:rPr>
+                <w:rFonts w:cs="Times New Roman"/>
+                <w:color w:val="000000"/>
+                <w:szCs w:val="26"/>
+              </w:rPr>
+              <w:t>char(10)</w:t>
+            </w:r>
+          </w:p>
+        </w:tc>
+        <w:tc>
+          <w:tcPr>
+            <w:tcW w:w="842" w:type="dxa"/>
+            <w:shd w:val="clear" w:color="auto" w:fill="auto"/>
+            <w:vAlign w:val="bottom"/>
+          </w:tcPr>
+          <w:p>
+            <w:pPr>
+              <w:rPr>
+                <w:rFonts w:cs="Times New Roman"/>
+                <w:color w:val="000000"/>
+                <w:szCs w:val="26"/>
+              </w:rPr>
+            </w:pPr>
+            <w:r>
+              <w:rPr>
+                <w:rFonts w:cs="Times New Roman"/>
+                <w:color w:val="000000"/>
+                <w:szCs w:val="26"/>
+              </w:rPr>
+              <w:t xml:space="preserve">K </w:t>
+            </w:r>
+          </w:p>
+        </w:tc>
+        <w:tc>
+          <w:tcPr>
+            <w:tcW w:w="3514" w:type="dxa"/>
             <w:gridSpan w:val="4"/>
             <w:shd w:val="clear" w:color="auto" w:fill="auto"/>
             <w:vAlign w:val="bottom"/>
@@ -19809,18 +20839,28 @@
           <w:p>
             <w:pPr>
               <w:rPr>
-                <w:rFonts w:ascii="Calibri" w:hAnsi="Calibri" w:cs="Calibri"/>
-                <w:color w:val="000000"/>
-                <w:sz w:val="22"/>
-              </w:rPr>
-            </w:pPr>
+                <w:rFonts w:cs="Times New Roman"/>
+                <w:color w:val="000000"/>
+                <w:szCs w:val="26"/>
+                <w:lang w:val="en-US"/>
+              </w:rPr>
+            </w:pPr>
+            <w:r>
+              <w:rPr>
+                <w:rFonts w:cs="Times New Roman"/>
+                <w:color w:val="000000"/>
+                <w:szCs w:val="26"/>
+                <w:lang w:val="en-US"/>
+              </w:rPr>
+              <w:t>mã hình thức đào tạo</w:t>
+            </w:r>
           </w:p>
         </w:tc>
       </w:tr>
       <w:tr>
         <w:tc>
           <w:tcPr>
-            <w:tcW w:w="809" w:type="dxa"/>
+            <w:tcW w:w="715" w:type="dxa"/>
             <w:shd w:val="clear" w:color="auto" w:fill="auto"/>
             <w:vAlign w:val="bottom"/>
           </w:tcPr>
@@ -19828,48 +20868,46 @@
             <w:pPr>
               <w:jc w:val="right"/>
               <w:rPr>
-                <w:rFonts w:ascii="Calibri" w:hAnsi="Calibri" w:cs="Calibri"/>
-                <w:color w:val="000000"/>
-                <w:sz w:val="22"/>
+                <w:rFonts w:cs="Times New Roman"/>
+                <w:color w:val="000000"/>
+                <w:szCs w:val="26"/>
+              </w:rPr>
+            </w:pPr>
+            <w:r>
+              <w:rPr>
+                <w:rFonts w:cs="Times New Roman"/>
+                <w:color w:val="000000"/>
+                <w:szCs w:val="26"/>
+              </w:rPr>
+              <w:t>3</w:t>
+            </w:r>
+          </w:p>
+        </w:tc>
+        <w:tc>
+          <w:tcPr>
+            <w:tcW w:w="2225" w:type="dxa"/>
+            <w:gridSpan w:val="2"/>
+            <w:shd w:val="clear" w:color="auto" w:fill="auto"/>
+            <w:vAlign w:val="bottom"/>
+          </w:tcPr>
+          <w:p>
+            <w:pPr>
+              <w:jc w:val="left"/>
+              <w:rPr>
+                <w:rFonts w:cs="Times New Roman"/>
+                <w:color w:val="000000"/>
+                <w:szCs w:val="26"/>
                 <w:lang w:val="en-US"/>
               </w:rPr>
             </w:pPr>
             <w:r>
               <w:rPr>
-                <w:rFonts w:ascii="Calibri" w:hAnsi="Calibri" w:cs="Calibri"/>
-                <w:color w:val="000000"/>
-                <w:sz w:val="22"/>
+                <w:rFonts w:cs="Times New Roman"/>
+                <w:color w:val="000000"/>
+                <w:szCs w:val="26"/>
                 <w:lang w:val="en-US"/>
               </w:rPr>
-              <w:t>3</w:t>
-            </w:r>
-          </w:p>
-        </w:tc>
-        <w:tc>
-          <w:tcPr>
-            <w:tcW w:w="2131" w:type="dxa"/>
-            <w:gridSpan w:val="2"/>
-            <w:shd w:val="clear" w:color="auto" w:fill="auto"/>
-            <w:vAlign w:val="bottom"/>
-          </w:tcPr>
-          <w:p>
-            <w:pPr>
-              <w:jc w:val="left"/>
-              <w:rPr>
-                <w:rFonts w:ascii="Calibri" w:hAnsi="Calibri" w:cs="Calibri"/>
-                <w:color w:val="000000"/>
-                <w:sz w:val="22"/>
-                <w:lang w:val="en-US"/>
-              </w:rPr>
-            </w:pPr>
-            <w:r>
-              <w:rPr>
-                <w:rFonts w:ascii="Calibri" w:hAnsi="Calibri" w:cs="Calibri"/>
-                <w:color w:val="000000"/>
-                <w:sz w:val="22"/>
-                <w:lang w:val="en-US"/>
-              </w:rPr>
-              <w:t>loaibang</w:t>
+              <w:t>sovaoso</w:t>
             </w:r>
           </w:p>
         </w:tc>
@@ -19883,32 +20921,42 @@
           <w:p>
             <w:pPr>
               <w:rPr>
-                <w:rFonts w:ascii="Calibri" w:hAnsi="Calibri" w:cs="Calibri"/>
-                <w:color w:val="000000"/>
-                <w:sz w:val="22"/>
-              </w:rPr>
-            </w:pPr>
-          </w:p>
-        </w:tc>
-        <w:tc>
-          <w:tcPr>
-            <w:tcW w:w="338" w:type="dxa"/>
-            <w:shd w:val="clear" w:color="auto" w:fill="auto"/>
-            <w:vAlign w:val="bottom"/>
-          </w:tcPr>
-          <w:p>
-            <w:pPr>
-              <w:rPr>
-                <w:rFonts w:ascii="Calibri" w:hAnsi="Calibri" w:cs="Calibri"/>
-                <w:color w:val="000000"/>
-                <w:sz w:val="22"/>
-              </w:rPr>
-            </w:pPr>
-          </w:p>
-        </w:tc>
-        <w:tc>
-          <w:tcPr>
-            <w:tcW w:w="4018" w:type="dxa"/>
+                <w:rFonts w:cs="Times New Roman"/>
+                <w:color w:val="000000"/>
+                <w:szCs w:val="26"/>
+                <w:lang w:val="en-US"/>
+              </w:rPr>
+            </w:pPr>
+            <w:r>
+              <w:rPr>
+                <w:rFonts w:cs="Times New Roman"/>
+                <w:color w:val="000000"/>
+                <w:szCs w:val="26"/>
+                <w:lang w:val="en-US"/>
+              </w:rPr>
+              <w:t>int</w:t>
+            </w:r>
+          </w:p>
+        </w:tc>
+        <w:tc>
+          <w:tcPr>
+            <w:tcW w:w="842" w:type="dxa"/>
+            <w:shd w:val="clear" w:color="auto" w:fill="auto"/>
+            <w:vAlign w:val="bottom"/>
+          </w:tcPr>
+          <w:p>
+            <w:pPr>
+              <w:rPr>
+                <w:rFonts w:cs="Times New Roman"/>
+                <w:color w:val="000000"/>
+                <w:szCs w:val="26"/>
+              </w:rPr>
+            </w:pPr>
+          </w:p>
+        </w:tc>
+        <w:tc>
+          <w:tcPr>
+            <w:tcW w:w="3514" w:type="dxa"/>
             <w:gridSpan w:val="4"/>
             <w:shd w:val="clear" w:color="auto" w:fill="auto"/>
             <w:vAlign w:val="bottom"/>
@@ -19916,18 +20964,28 @@
           <w:p>
             <w:pPr>
               <w:rPr>
-                <w:rFonts w:ascii="Calibri" w:hAnsi="Calibri" w:cs="Calibri"/>
-                <w:color w:val="000000"/>
-                <w:sz w:val="22"/>
-              </w:rPr>
-            </w:pPr>
+                <w:rFonts w:cs="Times New Roman"/>
+                <w:color w:val="000000"/>
+                <w:szCs w:val="26"/>
+                <w:lang w:val="en-US"/>
+              </w:rPr>
+            </w:pPr>
+            <w:r>
+              <w:rPr>
+                <w:rFonts w:cs="Times New Roman"/>
+                <w:color w:val="000000"/>
+                <w:szCs w:val="26"/>
+                <w:lang w:val="en-US"/>
+              </w:rPr>
+              <w:t>số vào sổ</w:t>
+            </w:r>
           </w:p>
         </w:tc>
       </w:tr>
       <w:tr>
         <w:tc>
           <w:tcPr>
-            <w:tcW w:w="809" w:type="dxa"/>
+            <w:tcW w:w="715" w:type="dxa"/>
             <w:shd w:val="clear" w:color="auto" w:fill="auto"/>
             <w:vAlign w:val="bottom"/>
           </w:tcPr>
@@ -19935,48 +20993,46 @@
             <w:pPr>
               <w:jc w:val="right"/>
               <w:rPr>
-                <w:rFonts w:ascii="Calibri" w:hAnsi="Calibri" w:cs="Calibri"/>
-                <w:color w:val="000000"/>
-                <w:sz w:val="22"/>
+                <w:rFonts w:cs="Times New Roman"/>
+                <w:color w:val="000000"/>
+                <w:szCs w:val="26"/>
+              </w:rPr>
+            </w:pPr>
+            <w:r>
+              <w:rPr>
+                <w:rFonts w:cs="Times New Roman"/>
+                <w:color w:val="000000"/>
+                <w:szCs w:val="26"/>
+              </w:rPr>
+              <w:t>4</w:t>
+            </w:r>
+          </w:p>
+        </w:tc>
+        <w:tc>
+          <w:tcPr>
+            <w:tcW w:w="2225" w:type="dxa"/>
+            <w:gridSpan w:val="2"/>
+            <w:shd w:val="clear" w:color="auto" w:fill="auto"/>
+            <w:vAlign w:val="bottom"/>
+          </w:tcPr>
+          <w:p>
+            <w:pPr>
+              <w:jc w:val="left"/>
+              <w:rPr>
+                <w:rFonts w:cs="Times New Roman"/>
+                <w:color w:val="000000"/>
+                <w:szCs w:val="26"/>
                 <w:lang w:val="en-US"/>
               </w:rPr>
             </w:pPr>
             <w:r>
               <w:rPr>
-                <w:rFonts w:ascii="Calibri" w:hAnsi="Calibri" w:cs="Calibri"/>
-                <w:color w:val="000000"/>
-                <w:sz w:val="22"/>
+                <w:rFonts w:cs="Times New Roman"/>
+                <w:color w:val="000000"/>
+                <w:szCs w:val="26"/>
                 <w:lang w:val="en-US"/>
               </w:rPr>
-              <w:t>4</w:t>
-            </w:r>
-          </w:p>
-        </w:tc>
-        <w:tc>
-          <w:tcPr>
-            <w:tcW w:w="2131" w:type="dxa"/>
-            <w:gridSpan w:val="2"/>
-            <w:shd w:val="clear" w:color="auto" w:fill="auto"/>
-            <w:vAlign w:val="bottom"/>
-          </w:tcPr>
-          <w:p>
-            <w:pPr>
-              <w:jc w:val="left"/>
-              <w:rPr>
-                <w:rFonts w:ascii="Calibri" w:hAnsi="Calibri" w:cs="Calibri"/>
-                <w:color w:val="000000"/>
-                <w:sz w:val="22"/>
-                <w:lang w:val="en-US"/>
-              </w:rPr>
-            </w:pPr>
-            <w:r>
-              <w:rPr>
-                <w:rFonts w:ascii="Calibri" w:hAnsi="Calibri" w:cs="Calibri"/>
-                <w:color w:val="000000"/>
-                <w:sz w:val="22"/>
-                <w:lang w:val="en-US"/>
-              </w:rPr>
-              <w:t>sovaoso</w:t>
+              <w:t>xeploai</w:t>
             </w:r>
           </w:p>
         </w:tc>
@@ -19990,32 +21046,42 @@
           <w:p>
             <w:pPr>
               <w:rPr>
-                <w:rFonts w:ascii="Calibri" w:hAnsi="Calibri" w:cs="Calibri"/>
-                <w:color w:val="000000"/>
-                <w:sz w:val="22"/>
-              </w:rPr>
-            </w:pPr>
-          </w:p>
-        </w:tc>
-        <w:tc>
-          <w:tcPr>
-            <w:tcW w:w="338" w:type="dxa"/>
-            <w:shd w:val="clear" w:color="auto" w:fill="auto"/>
-            <w:vAlign w:val="bottom"/>
-          </w:tcPr>
-          <w:p>
-            <w:pPr>
-              <w:rPr>
-                <w:rFonts w:ascii="Calibri" w:hAnsi="Calibri" w:cs="Calibri"/>
-                <w:color w:val="000000"/>
-                <w:sz w:val="22"/>
-              </w:rPr>
-            </w:pPr>
-          </w:p>
-        </w:tc>
-        <w:tc>
-          <w:tcPr>
-            <w:tcW w:w="4018" w:type="dxa"/>
+                <w:rFonts w:cs="Times New Roman"/>
+                <w:color w:val="000000"/>
+                <w:szCs w:val="26"/>
+                <w:lang w:val="en-US"/>
+              </w:rPr>
+            </w:pPr>
+            <w:r>
+              <w:rPr>
+                <w:rFonts w:cs="Times New Roman"/>
+                <w:color w:val="000000"/>
+                <w:szCs w:val="26"/>
+                <w:lang w:val="en-US"/>
+              </w:rPr>
+              <w:t>varchar(20)</w:t>
+            </w:r>
+          </w:p>
+        </w:tc>
+        <w:tc>
+          <w:tcPr>
+            <w:tcW w:w="842" w:type="dxa"/>
+            <w:shd w:val="clear" w:color="auto" w:fill="auto"/>
+            <w:vAlign w:val="bottom"/>
+          </w:tcPr>
+          <w:p>
+            <w:pPr>
+              <w:rPr>
+                <w:rFonts w:cs="Times New Roman"/>
+                <w:color w:val="000000"/>
+                <w:szCs w:val="26"/>
+              </w:rPr>
+            </w:pPr>
+          </w:p>
+        </w:tc>
+        <w:tc>
+          <w:tcPr>
+            <w:tcW w:w="3514" w:type="dxa"/>
             <w:gridSpan w:val="4"/>
             <w:shd w:val="clear" w:color="auto" w:fill="auto"/>
             <w:vAlign w:val="bottom"/>
@@ -20023,18 +21089,28 @@
           <w:p>
             <w:pPr>
               <w:rPr>
-                <w:rFonts w:ascii="Calibri" w:hAnsi="Calibri" w:cs="Calibri"/>
-                <w:color w:val="000000"/>
-                <w:sz w:val="22"/>
-              </w:rPr>
-            </w:pPr>
+                <w:rFonts w:cs="Times New Roman"/>
+                <w:color w:val="000000"/>
+                <w:szCs w:val="26"/>
+                <w:lang w:val="en-US"/>
+              </w:rPr>
+            </w:pPr>
+            <w:r>
+              <w:rPr>
+                <w:rFonts w:cs="Times New Roman"/>
+                <w:color w:val="000000"/>
+                <w:szCs w:val="26"/>
+                <w:lang w:val="en-US"/>
+              </w:rPr>
+              <w:t>xếp loại</w:t>
+            </w:r>
           </w:p>
         </w:tc>
       </w:tr>
       <w:tr>
         <w:tc>
           <w:tcPr>
-            <w:tcW w:w="809" w:type="dxa"/>
+            <w:tcW w:w="715" w:type="dxa"/>
             <w:shd w:val="clear" w:color="auto" w:fill="auto"/>
             <w:vAlign w:val="bottom"/>
           </w:tcPr>
@@ -20042,16 +21118,24 @@
             <w:pPr>
               <w:jc w:val="right"/>
               <w:rPr>
-                <w:rFonts w:ascii="Calibri" w:hAnsi="Calibri" w:cs="Calibri"/>
-                <w:color w:val="000000"/>
-                <w:sz w:val="22"/>
-              </w:rPr>
-            </w:pPr>
-          </w:p>
-        </w:tc>
-        <w:tc>
-          <w:tcPr>
-            <w:tcW w:w="2131" w:type="dxa"/>
+                <w:rFonts w:cs="Times New Roman"/>
+                <w:color w:val="000000"/>
+                <w:szCs w:val="26"/>
+              </w:rPr>
+            </w:pPr>
+            <w:r>
+              <w:rPr>
+                <w:rFonts w:cs="Times New Roman"/>
+                <w:color w:val="000000"/>
+                <w:szCs w:val="26"/>
+              </w:rPr>
+              <w:t>5</w:t>
+            </w:r>
+          </w:p>
+        </w:tc>
+        <w:tc>
+          <w:tcPr>
+            <w:tcW w:w="2225" w:type="dxa"/>
             <w:gridSpan w:val="2"/>
             <w:shd w:val="clear" w:color="auto" w:fill="auto"/>
             <w:vAlign w:val="bottom"/>
@@ -20060,20 +21144,20 @@
             <w:pPr>
               <w:jc w:val="left"/>
               <w:rPr>
-                <w:rFonts w:ascii="Calibri" w:hAnsi="Calibri" w:cs="Calibri"/>
-                <w:color w:val="000000"/>
-                <w:sz w:val="22"/>
+                <w:rFonts w:cs="Times New Roman"/>
+                <w:color w:val="000000"/>
+                <w:szCs w:val="26"/>
                 <w:lang w:val="en-US"/>
               </w:rPr>
             </w:pPr>
             <w:r>
               <w:rPr>
-                <w:rFonts w:ascii="Calibri" w:hAnsi="Calibri" w:cs="Calibri"/>
-                <w:color w:val="000000"/>
-                <w:sz w:val="22"/>
+                <w:rFonts w:cs="Times New Roman"/>
+                <w:color w:val="000000"/>
+                <w:szCs w:val="26"/>
                 <w:lang w:val="en-US"/>
               </w:rPr>
-              <w:t>namtotnghiep</w:t>
+              <w:t>loaibang</w:t>
             </w:r>
           </w:p>
         </w:tc>
@@ -20087,32 +21171,42 @@
           <w:p>
             <w:pPr>
               <w:rPr>
-                <w:rFonts w:ascii="Calibri" w:hAnsi="Calibri" w:cs="Calibri"/>
-                <w:color w:val="000000"/>
-                <w:sz w:val="22"/>
-              </w:rPr>
-            </w:pPr>
-          </w:p>
-        </w:tc>
-        <w:tc>
-          <w:tcPr>
-            <w:tcW w:w="338" w:type="dxa"/>
-            <w:shd w:val="clear" w:color="auto" w:fill="auto"/>
-            <w:vAlign w:val="bottom"/>
-          </w:tcPr>
-          <w:p>
-            <w:pPr>
-              <w:rPr>
-                <w:rFonts w:ascii="Calibri" w:hAnsi="Calibri" w:cs="Calibri"/>
-                <w:color w:val="000000"/>
-                <w:sz w:val="22"/>
-              </w:rPr>
-            </w:pPr>
-          </w:p>
-        </w:tc>
-        <w:tc>
-          <w:tcPr>
-            <w:tcW w:w="4018" w:type="dxa"/>
+                <w:rFonts w:cs="Times New Roman"/>
+                <w:color w:val="000000"/>
+                <w:szCs w:val="26"/>
+                <w:lang w:val="en-US"/>
+              </w:rPr>
+            </w:pPr>
+            <w:r>
+              <w:rPr>
+                <w:rFonts w:cs="Times New Roman"/>
+                <w:color w:val="000000"/>
+                <w:szCs w:val="26"/>
+                <w:lang w:val="en-US"/>
+              </w:rPr>
+              <w:t>varchar(20)</w:t>
+            </w:r>
+          </w:p>
+        </w:tc>
+        <w:tc>
+          <w:tcPr>
+            <w:tcW w:w="842" w:type="dxa"/>
+            <w:shd w:val="clear" w:color="auto" w:fill="auto"/>
+            <w:vAlign w:val="bottom"/>
+          </w:tcPr>
+          <w:p>
+            <w:pPr>
+              <w:rPr>
+                <w:rFonts w:cs="Times New Roman"/>
+                <w:color w:val="000000"/>
+                <w:szCs w:val="26"/>
+              </w:rPr>
+            </w:pPr>
+          </w:p>
+        </w:tc>
+        <w:tc>
+          <w:tcPr>
+            <w:tcW w:w="3514" w:type="dxa"/>
             <w:gridSpan w:val="4"/>
             <w:shd w:val="clear" w:color="auto" w:fill="auto"/>
             <w:vAlign w:val="bottom"/>
@@ -20120,18 +21214,28 @@
           <w:p>
             <w:pPr>
               <w:rPr>
-                <w:rFonts w:ascii="Calibri" w:hAnsi="Calibri" w:cs="Calibri"/>
-                <w:color w:val="000000"/>
-                <w:sz w:val="22"/>
-              </w:rPr>
-            </w:pPr>
+                <w:rFonts w:cs="Times New Roman"/>
+                <w:color w:val="000000"/>
+                <w:szCs w:val="26"/>
+                <w:lang w:val="en-US"/>
+              </w:rPr>
+            </w:pPr>
+            <w:r>
+              <w:rPr>
+                <w:rFonts w:cs="Times New Roman"/>
+                <w:color w:val="000000"/>
+                <w:szCs w:val="26"/>
+                <w:lang w:val="en-US"/>
+              </w:rPr>
+              <w:t>loại bằng</w:t>
+            </w:r>
           </w:p>
         </w:tc>
       </w:tr>
       <w:tr>
         <w:tc>
           <w:tcPr>
-            <w:tcW w:w="809" w:type="dxa"/>
+            <w:tcW w:w="715" w:type="dxa"/>
             <w:shd w:val="clear" w:color="auto" w:fill="auto"/>
             <w:vAlign w:val="bottom"/>
           </w:tcPr>
@@ -20139,16 +21243,26 @@
             <w:pPr>
               <w:jc w:val="right"/>
               <w:rPr>
-                <w:rFonts w:ascii="Calibri" w:hAnsi="Calibri" w:cs="Calibri"/>
-                <w:color w:val="000000"/>
-                <w:sz w:val="22"/>
-              </w:rPr>
-            </w:pPr>
-          </w:p>
-        </w:tc>
-        <w:tc>
-          <w:tcPr>
-            <w:tcW w:w="2131" w:type="dxa"/>
+                <w:rFonts w:cs="Times New Roman"/>
+                <w:color w:val="000000"/>
+                <w:szCs w:val="26"/>
+                <w:lang w:val="en-US"/>
+              </w:rPr>
+            </w:pPr>
+            <w:r>
+              <w:rPr>
+                <w:rFonts w:cs="Times New Roman"/>
+                <w:color w:val="000000"/>
+                <w:szCs w:val="26"/>
+                <w:lang w:val="en-US"/>
+              </w:rPr>
+              <w:t>6</w:t>
+            </w:r>
+          </w:p>
+        </w:tc>
+        <w:tc>
+          <w:tcPr>
+            <w:tcW w:w="2225" w:type="dxa"/>
             <w:gridSpan w:val="2"/>
             <w:shd w:val="clear" w:color="auto" w:fill="auto"/>
             <w:vAlign w:val="bottom"/>
@@ -20157,20 +21271,20 @@
             <w:pPr>
               <w:jc w:val="left"/>
               <w:rPr>
-                <w:rFonts w:ascii="Calibri" w:hAnsi="Calibri" w:cs="Calibri"/>
-                <w:color w:val="000000"/>
-                <w:sz w:val="22"/>
+                <w:rFonts w:cs="Times New Roman"/>
+                <w:color w:val="000000"/>
+                <w:szCs w:val="26"/>
                 <w:lang w:val="en-US"/>
               </w:rPr>
             </w:pPr>
             <w:r>
               <w:rPr>
-                <w:rFonts w:ascii="Calibri" w:hAnsi="Calibri" w:cs="Calibri"/>
-                <w:color w:val="000000"/>
-                <w:sz w:val="22"/>
+                <w:rFonts w:cs="Times New Roman"/>
+                <w:color w:val="000000"/>
+                <w:szCs w:val="26"/>
                 <w:lang w:val="en-US"/>
               </w:rPr>
-              <w:t>nguoinhan</w:t>
+              <w:t>namtotnghiep</w:t>
             </w:r>
           </w:p>
         </w:tc>
@@ -20184,32 +21298,42 @@
           <w:p>
             <w:pPr>
               <w:rPr>
-                <w:rFonts w:ascii="Calibri" w:hAnsi="Calibri" w:cs="Calibri"/>
-                <w:color w:val="000000"/>
-                <w:sz w:val="22"/>
-              </w:rPr>
-            </w:pPr>
-          </w:p>
-        </w:tc>
-        <w:tc>
-          <w:tcPr>
-            <w:tcW w:w="338" w:type="dxa"/>
-            <w:shd w:val="clear" w:color="auto" w:fill="auto"/>
-            <w:vAlign w:val="bottom"/>
-          </w:tcPr>
-          <w:p>
-            <w:pPr>
-              <w:rPr>
-                <w:rFonts w:ascii="Calibri" w:hAnsi="Calibri" w:cs="Calibri"/>
-                <w:color w:val="000000"/>
-                <w:sz w:val="22"/>
-              </w:rPr>
-            </w:pPr>
-          </w:p>
-        </w:tc>
-        <w:tc>
-          <w:tcPr>
-            <w:tcW w:w="4018" w:type="dxa"/>
+                <w:rFonts w:cs="Times New Roman"/>
+                <w:color w:val="000000"/>
+                <w:szCs w:val="26"/>
+                <w:lang w:val="en-US"/>
+              </w:rPr>
+            </w:pPr>
+            <w:r>
+              <w:rPr>
+                <w:rFonts w:cs="Times New Roman"/>
+                <w:color w:val="000000"/>
+                <w:szCs w:val="26"/>
+                <w:lang w:val="en-US"/>
+              </w:rPr>
+              <w:t>int</w:t>
+            </w:r>
+          </w:p>
+        </w:tc>
+        <w:tc>
+          <w:tcPr>
+            <w:tcW w:w="842" w:type="dxa"/>
+            <w:shd w:val="clear" w:color="auto" w:fill="auto"/>
+            <w:vAlign w:val="bottom"/>
+          </w:tcPr>
+          <w:p>
+            <w:pPr>
+              <w:rPr>
+                <w:rFonts w:cs="Times New Roman"/>
+                <w:color w:val="000000"/>
+                <w:szCs w:val="26"/>
+              </w:rPr>
+            </w:pPr>
+          </w:p>
+        </w:tc>
+        <w:tc>
+          <w:tcPr>
+            <w:tcW w:w="3514" w:type="dxa"/>
             <w:gridSpan w:val="4"/>
             <w:shd w:val="clear" w:color="auto" w:fill="auto"/>
             <w:vAlign w:val="bottom"/>
@@ -20217,108 +21341,21 @@
           <w:p>
             <w:pPr>
               <w:rPr>
-                <w:rFonts w:ascii="Calibri" w:hAnsi="Calibri" w:cs="Calibri"/>
-                <w:color w:val="000000"/>
-                <w:sz w:val="22"/>
-              </w:rPr>
-            </w:pPr>
-          </w:p>
-        </w:tc>
-      </w:tr>
-      <w:tr>
-        <w:tc>
-          <w:tcPr>
-            <w:tcW w:w="809" w:type="dxa"/>
-            <w:shd w:val="clear" w:color="auto" w:fill="auto"/>
-            <w:vAlign w:val="bottom"/>
-          </w:tcPr>
-          <w:p>
-            <w:pPr>
-              <w:jc w:val="right"/>
-              <w:rPr>
-                <w:rFonts w:ascii="Calibri" w:hAnsi="Calibri" w:cs="Calibri"/>
-                <w:color w:val="000000"/>
-                <w:sz w:val="22"/>
-              </w:rPr>
-            </w:pPr>
-          </w:p>
-        </w:tc>
-        <w:tc>
-          <w:tcPr>
-            <w:tcW w:w="2131" w:type="dxa"/>
-            <w:gridSpan w:val="2"/>
-            <w:shd w:val="clear" w:color="auto" w:fill="auto"/>
-            <w:vAlign w:val="bottom"/>
-          </w:tcPr>
-          <w:p>
-            <w:pPr>
-              <w:jc w:val="left"/>
-              <w:rPr>
-                <w:rFonts w:ascii="Calibri" w:hAnsi="Calibri" w:cs="Calibri"/>
-                <w:color w:val="000000"/>
-                <w:sz w:val="22"/>
+                <w:rFonts w:cs="Times New Roman"/>
+                <w:color w:val="000000"/>
+                <w:szCs w:val="26"/>
                 <w:lang w:val="en-US"/>
               </w:rPr>
             </w:pPr>
             <w:r>
               <w:rPr>
-                <w:rFonts w:ascii="Calibri" w:hAnsi="Calibri" w:cs="Calibri"/>
-                <w:color w:val="000000"/>
-                <w:sz w:val="22"/>
+                <w:rFonts w:cs="Times New Roman"/>
+                <w:color w:val="000000"/>
+                <w:szCs w:val="26"/>
                 <w:lang w:val="en-US"/>
               </w:rPr>
-              <w:t>ngaynhan</w:t>
-            </w:r>
-          </w:p>
-        </w:tc>
-        <w:tc>
-          <w:tcPr>
-            <w:tcW w:w="1793" w:type="dxa"/>
-            <w:gridSpan w:val="2"/>
-            <w:shd w:val="clear" w:color="auto" w:fill="auto"/>
-            <w:vAlign w:val="bottom"/>
-          </w:tcPr>
-          <w:p>
-            <w:pPr>
-              <w:rPr>
-                <w:rFonts w:ascii="Calibri" w:hAnsi="Calibri" w:cs="Calibri"/>
-                <w:color w:val="000000"/>
-                <w:sz w:val="22"/>
-              </w:rPr>
-            </w:pPr>
-          </w:p>
-        </w:tc>
-        <w:tc>
-          <w:tcPr>
-            <w:tcW w:w="338" w:type="dxa"/>
-            <w:shd w:val="clear" w:color="auto" w:fill="auto"/>
-            <w:vAlign w:val="bottom"/>
-          </w:tcPr>
-          <w:p>
-            <w:pPr>
-              <w:rPr>
-                <w:rFonts w:ascii="Calibri" w:hAnsi="Calibri" w:cs="Calibri"/>
-                <w:color w:val="000000"/>
-                <w:sz w:val="22"/>
-              </w:rPr>
-            </w:pPr>
-          </w:p>
-        </w:tc>
-        <w:tc>
-          <w:tcPr>
-            <w:tcW w:w="4018" w:type="dxa"/>
-            <w:gridSpan w:val="4"/>
-            <w:shd w:val="clear" w:color="auto" w:fill="auto"/>
-            <w:vAlign w:val="bottom"/>
-          </w:tcPr>
-          <w:p>
-            <w:pPr>
-              <w:rPr>
-                <w:rFonts w:ascii="Calibri" w:hAnsi="Calibri" w:cs="Calibri"/>
-                <w:color w:val="000000"/>
-                <w:sz w:val="22"/>
-              </w:rPr>
-            </w:pPr>
+              <w:t>năm tốt nghiệp</w:t>
+            </w:r>
           </w:p>
         </w:tc>
       </w:tr>
@@ -20337,14 +21374,16 @@
             <w:pPr>
               <w:snapToGrid w:val="0"/>
               <w:rPr>
+                <w:rFonts w:cs="Times New Roman"/>
                 <w:b/>
-              </w:rPr>
-            </w:pPr>
-            <w:bookmarkStart w:id="11" w:name="_GoBack"/>
-            <w:bookmarkEnd w:id="11"/>
-            <w:r>
-              <w:rPr>
+                <w:szCs w:val="26"/>
+              </w:rPr>
+            </w:pPr>
+            <w:r>
+              <w:rPr>
+                <w:rFonts w:cs="Times New Roman"/>
                 <w:b/>
+                <w:szCs w:val="26"/>
               </w:rPr>
               <w:t>Khóa ngoại</w:t>
             </w:r>
@@ -20358,28 +21397,44 @@
         </w:trPr>
         <w:tc>
           <w:tcPr>
-            <w:tcW w:w="809" w:type="dxa"/>
+            <w:tcW w:w="715" w:type="dxa"/>
             <w:shd w:val="clear" w:color="auto" w:fill="auto"/>
           </w:tcPr>
           <w:p>
             <w:pPr>
               <w:snapToGrid w:val="0"/>
-            </w:pPr>
-            <w:r>
+              <w:rPr>
+                <w:rFonts w:cs="Times New Roman"/>
+                <w:szCs w:val="26"/>
+              </w:rPr>
+            </w:pPr>
+            <w:r>
+              <w:rPr>
+                <w:rFonts w:cs="Times New Roman"/>
+                <w:szCs w:val="26"/>
+              </w:rPr>
               <w:t>STT</w:t>
             </w:r>
           </w:p>
         </w:tc>
         <w:tc>
           <w:tcPr>
-            <w:tcW w:w="1851" w:type="dxa"/>
+            <w:tcW w:w="1945" w:type="dxa"/>
             <w:shd w:val="clear" w:color="auto" w:fill="auto"/>
           </w:tcPr>
           <w:p>
             <w:pPr>
               <w:snapToGrid w:val="0"/>
-            </w:pPr>
-            <w:r>
+              <w:rPr>
+                <w:rFonts w:cs="Times New Roman"/>
+                <w:szCs w:val="26"/>
+              </w:rPr>
+            </w:pPr>
+            <w:r>
+              <w:rPr>
+                <w:rFonts w:cs="Times New Roman"/>
+                <w:szCs w:val="26"/>
+              </w:rPr>
               <w:t>Tên trường</w:t>
             </w:r>
           </w:p>
@@ -20393,37 +21448,61 @@
           <w:p>
             <w:pPr>
               <w:snapToGrid w:val="0"/>
-            </w:pPr>
-            <w:r>
+              <w:rPr>
+                <w:rFonts w:cs="Times New Roman"/>
+                <w:szCs w:val="26"/>
+              </w:rPr>
+            </w:pPr>
+            <w:r>
+              <w:rPr>
+                <w:rFonts w:cs="Times New Roman"/>
+                <w:szCs w:val="26"/>
+              </w:rPr>
               <w:t>Tên bảng</w:t>
             </w:r>
           </w:p>
         </w:tc>
         <w:tc>
           <w:tcPr>
-            <w:tcW w:w="1843" w:type="dxa"/>
+            <w:tcW w:w="1806" w:type="dxa"/>
             <w:gridSpan w:val="3"/>
             <w:shd w:val="clear" w:color="auto" w:fill="auto"/>
           </w:tcPr>
           <w:p>
             <w:pPr>
               <w:snapToGrid w:val="0"/>
-            </w:pPr>
-            <w:r>
+              <w:rPr>
+                <w:rFonts w:cs="Times New Roman"/>
+                <w:szCs w:val="26"/>
+              </w:rPr>
+            </w:pPr>
+            <w:r>
+              <w:rPr>
+                <w:rFonts w:cs="Times New Roman"/>
+                <w:szCs w:val="26"/>
+              </w:rPr>
               <w:t>Trường</w:t>
             </w:r>
           </w:p>
         </w:tc>
         <w:tc>
           <w:tcPr>
-            <w:tcW w:w="850" w:type="dxa"/>
+            <w:tcW w:w="887" w:type="dxa"/>
             <w:shd w:val="clear" w:color="auto" w:fill="auto"/>
           </w:tcPr>
           <w:p>
             <w:pPr>
               <w:snapToGrid w:val="0"/>
-            </w:pPr>
-            <w:r>
+              <w:rPr>
+                <w:rFonts w:cs="Times New Roman"/>
+                <w:szCs w:val="26"/>
+              </w:rPr>
+            </w:pPr>
+            <w:r>
+              <w:rPr>
+                <w:rFonts w:cs="Times New Roman"/>
+                <w:szCs w:val="26"/>
+              </w:rPr>
               <w:t>Q. Hệ</w:t>
             </w:r>
           </w:p>
@@ -20436,8 +21515,16 @@
           <w:p>
             <w:pPr>
               <w:snapToGrid w:val="0"/>
-            </w:pPr>
-            <w:r>
+              <w:rPr>
+                <w:rFonts w:cs="Times New Roman"/>
+                <w:szCs w:val="26"/>
+              </w:rPr>
+            </w:pPr>
+            <w:r>
+              <w:rPr>
+                <w:rFonts w:cs="Times New Roman"/>
+                <w:szCs w:val="26"/>
+              </w:rPr>
               <w:t>Ghi chú</w:t>
             </w:r>
           </w:p>
@@ -20450,7 +21537,7 @@
         </w:trPr>
         <w:tc>
           <w:tcPr>
-            <w:tcW w:w="809" w:type="dxa"/>
+            <w:tcW w:w="715" w:type="dxa"/>
             <w:shd w:val="clear" w:color="auto" w:fill="auto"/>
             <w:vAlign w:val="bottom"/>
           </w:tcPr>
@@ -20458,9 +21545,9 @@
             <w:pPr>
               <w:jc w:val="right"/>
               <w:rPr>
-                <w:rFonts w:ascii="Calibri" w:hAnsi="Calibri" w:cs="Calibri"/>
-                <w:color w:val="000000"/>
-                <w:sz w:val="22"/>
+                <w:rFonts w:cs="Times New Roman"/>
+                <w:color w:val="000000"/>
+                <w:szCs w:val="26"/>
                 <w:lang w:val="en-US"/>
               </w:rPr>
             </w:pPr>
@@ -20476,7 +21563,7 @@
         </w:tc>
         <w:tc>
           <w:tcPr>
-            <w:tcW w:w="1851" w:type="dxa"/>
+            <w:tcW w:w="1945" w:type="dxa"/>
             <w:shd w:val="clear" w:color="auto" w:fill="auto"/>
             <w:vAlign w:val="bottom"/>
           </w:tcPr>
@@ -20484,9 +21571,9 @@
             <w:pPr>
               <w:jc w:val="left"/>
               <w:rPr>
-                <w:rFonts w:ascii="Calibri" w:hAnsi="Calibri" w:cs="Calibri"/>
-                <w:color w:val="000000"/>
-                <w:sz w:val="22"/>
+                <w:rFonts w:cs="Times New Roman"/>
+                <w:color w:val="000000"/>
+                <w:szCs w:val="26"/>
               </w:rPr>
             </w:pPr>
             <w:r>
@@ -20509,9 +21596,9 @@
           <w:p>
             <w:pPr>
               <w:rPr>
-                <w:rFonts w:ascii="Calibri" w:hAnsi="Calibri" w:cs="Calibri"/>
-                <w:color w:val="000000"/>
-                <w:sz w:val="22"/>
+                <w:rFonts w:cs="Times New Roman"/>
+                <w:color w:val="000000"/>
+                <w:szCs w:val="26"/>
               </w:rPr>
             </w:pPr>
             <w:r>
@@ -20526,7 +21613,7 @@
         </w:tc>
         <w:tc>
           <w:tcPr>
-            <w:tcW w:w="1843" w:type="dxa"/>
+            <w:tcW w:w="1806" w:type="dxa"/>
             <w:gridSpan w:val="3"/>
             <w:shd w:val="clear" w:color="auto" w:fill="auto"/>
             <w:vAlign w:val="bottom"/>
@@ -20534,9 +21621,9 @@
           <w:p>
             <w:pPr>
               <w:rPr>
-                <w:rFonts w:ascii="Calibri" w:hAnsi="Calibri" w:cs="Calibri"/>
-                <w:color w:val="000000"/>
-                <w:sz w:val="22"/>
+                <w:rFonts w:cs="Times New Roman"/>
+                <w:color w:val="000000"/>
+                <w:szCs w:val="26"/>
               </w:rPr>
             </w:pPr>
             <w:r>
@@ -20551,16 +21638,16 @@
         </w:tc>
         <w:tc>
           <w:tcPr>
-            <w:tcW w:w="850" w:type="dxa"/>
-            <w:shd w:val="clear" w:color="auto" w:fill="auto"/>
-            <w:vAlign w:val="bottom"/>
-          </w:tcPr>
-          <w:p>
-            <w:pPr>
-              <w:rPr>
-                <w:rFonts w:ascii="Calibri" w:hAnsi="Calibri" w:cs="Calibri"/>
-                <w:color w:val="000000"/>
-                <w:sz w:val="22"/>
+            <w:tcW w:w="887" w:type="dxa"/>
+            <w:shd w:val="clear" w:color="auto" w:fill="auto"/>
+            <w:vAlign w:val="bottom"/>
+          </w:tcPr>
+          <w:p>
+            <w:pPr>
+              <w:rPr>
+                <w:rFonts w:cs="Times New Roman"/>
+                <w:color w:val="000000"/>
+                <w:szCs w:val="26"/>
               </w:rPr>
             </w:pPr>
             <w:r>
@@ -20582,15 +21669,291 @@
           <w:p>
             <w:pPr>
               <w:rPr>
-                <w:rFonts w:ascii="Calibri" w:hAnsi="Calibri" w:cs="Calibri"/>
-                <w:color w:val="000000"/>
-                <w:sz w:val="22"/>
-              </w:rPr>
-            </w:pPr>
+                <w:rFonts w:cs="Times New Roman"/>
+                <w:color w:val="000000"/>
+                <w:szCs w:val="26"/>
+              </w:rPr>
+            </w:pPr>
+            <w:r>
+              <w:rPr>
+                <w:rFonts w:cs="Times New Roman"/>
+                <w:color w:val="000000"/>
+                <w:szCs w:val="26"/>
+                <w:lang w:val="en-US"/>
+              </w:rPr>
+              <w:t>bằng</w:t>
+            </w:r>
+            <w:r>
+              <w:rPr>
+                <w:rFonts w:cs="Times New Roman"/>
+                <w:color w:val="000000"/>
+                <w:szCs w:val="26"/>
+              </w:rPr>
+              <w:t xml:space="preserve"> củ</w:t>
+            </w:r>
+            <w:r>
+              <w:rPr>
+                <w:rFonts w:cs="Times New Roman"/>
+                <w:color w:val="000000"/>
+                <w:szCs w:val="26"/>
+              </w:rPr>
+              <w:t>a sinh viên nào</w:t>
+            </w:r>
+            <w:r>
+              <w:rPr>
+                <w:rFonts w:cs="Times New Roman"/>
+                <w:color w:val="000000"/>
+                <w:szCs w:val="26"/>
+              </w:rPr>
+              <w:t>?</w:t>
+            </w:r>
+          </w:p>
+        </w:tc>
+      </w:tr>
+      <w:tr>
+        <w:trPr>
+          <w:gridAfter w:val="1"/>
+          <w:wAfter w:w="8" w:type="dxa"/>
+        </w:trPr>
+        <w:tc>
+          <w:tcPr>
+            <w:tcW w:w="715" w:type="dxa"/>
+            <w:shd w:val="clear" w:color="auto" w:fill="auto"/>
+            <w:vAlign w:val="bottom"/>
+          </w:tcPr>
+          <w:p>
+            <w:pPr>
+              <w:jc w:val="right"/>
+              <w:rPr>
+                <w:rFonts w:cs="Times New Roman"/>
+                <w:color w:val="000000"/>
+                <w:szCs w:val="26"/>
+              </w:rPr>
+            </w:pPr>
+            <w:r>
+              <w:rPr>
+                <w:rFonts w:cs="Times New Roman"/>
+                <w:color w:val="000000"/>
+                <w:szCs w:val="26"/>
+              </w:rPr>
+              <w:t>2</w:t>
+            </w:r>
+          </w:p>
+        </w:tc>
+        <w:tc>
+          <w:tcPr>
+            <w:tcW w:w="1945" w:type="dxa"/>
+            <w:shd w:val="clear" w:color="auto" w:fill="auto"/>
+            <w:vAlign w:val="bottom"/>
+          </w:tcPr>
+          <w:p>
+            <w:pPr>
+              <w:jc w:val="left"/>
+              <w:rPr>
+                <w:rFonts w:cs="Times New Roman"/>
+                <w:color w:val="000000"/>
+                <w:szCs w:val="26"/>
+                <w:lang w:val="en-US"/>
+              </w:rPr>
+            </w:pPr>
+            <w:r>
+              <w:rPr>
+                <w:rFonts w:cs="Times New Roman"/>
+                <w:color w:val="000000"/>
+                <w:szCs w:val="26"/>
+                <w:lang w:val="en-US"/>
+              </w:rPr>
+              <w:t>mahinhthucdaotao</w:t>
+            </w:r>
+          </w:p>
+        </w:tc>
+        <w:tc>
+          <w:tcPr>
+            <w:tcW w:w="1559" w:type="dxa"/>
+            <w:gridSpan w:val="2"/>
+            <w:shd w:val="clear" w:color="auto" w:fill="auto"/>
+            <w:vAlign w:val="bottom"/>
+          </w:tcPr>
+          <w:p>
+            <w:pPr>
+              <w:rPr>
+                <w:rFonts w:cs="Times New Roman"/>
+                <w:color w:val="000000"/>
+                <w:szCs w:val="26"/>
+                <w:lang w:val="en-US"/>
+              </w:rPr>
+            </w:pPr>
+            <w:r>
+              <w:rPr>
+                <w:rFonts w:cs="Times New Roman"/>
+                <w:color w:val="000000"/>
+                <w:szCs w:val="26"/>
+                <w:lang w:val="en-US"/>
+              </w:rPr>
+              <w:t>hinhthucdaotao</w:t>
+            </w:r>
+          </w:p>
+        </w:tc>
+        <w:tc>
+          <w:tcPr>
+            <w:tcW w:w="1806" w:type="dxa"/>
+            <w:gridSpan w:val="3"/>
+            <w:shd w:val="clear" w:color="auto" w:fill="auto"/>
+            <w:vAlign w:val="bottom"/>
+          </w:tcPr>
+          <w:p>
+            <w:pPr>
+              <w:rPr>
+                <w:rFonts w:cs="Times New Roman"/>
+                <w:color w:val="000000"/>
+                <w:szCs w:val="26"/>
+              </w:rPr>
+            </w:pPr>
+            <w:r>
+              <w:rPr>
+                <w:rFonts w:cs="Times New Roman"/>
+                <w:color w:val="000000"/>
+                <w:szCs w:val="26"/>
+                <w:lang w:val="en-US"/>
+              </w:rPr>
+              <w:t>mahinhthucdaotao</w:t>
+            </w:r>
+          </w:p>
+        </w:tc>
+        <w:tc>
+          <w:tcPr>
+            <w:tcW w:w="887" w:type="dxa"/>
+            <w:shd w:val="clear" w:color="auto" w:fill="auto"/>
+            <w:vAlign w:val="bottom"/>
+          </w:tcPr>
+          <w:p>
+            <w:pPr>
+              <w:rPr>
+                <w:rFonts w:cs="Times New Roman"/>
+                <w:color w:val="000000"/>
+                <w:szCs w:val="26"/>
+              </w:rPr>
+            </w:pPr>
+            <w:r>
+              <w:rPr>
+                <w:rFonts w:cs="Times New Roman"/>
+                <w:color w:val="000000"/>
+                <w:szCs w:val="26"/>
+              </w:rPr>
+              <w:t>1-n</w:t>
+            </w:r>
+          </w:p>
+        </w:tc>
+        <w:tc>
+          <w:tcPr>
+            <w:tcW w:w="2169" w:type="dxa"/>
+            <w:shd w:val="clear" w:color="auto" w:fill="auto"/>
+            <w:vAlign w:val="bottom"/>
+          </w:tcPr>
+          <w:p>
+            <w:pPr>
+              <w:jc w:val="left"/>
+              <w:rPr>
+                <w:rFonts w:cs="Times New Roman"/>
+                <w:color w:val="000000"/>
+                <w:szCs w:val="26"/>
+              </w:rPr>
+            </w:pPr>
+            <w:r>
+              <w:rPr>
+                <w:rFonts w:cs="Times New Roman"/>
+                <w:color w:val="000000"/>
+                <w:szCs w:val="26"/>
+                <w:lang w:val="en-US"/>
+              </w:rPr>
+              <w:t>Sinh viên</w:t>
+            </w:r>
+            <w:r>
+              <w:rPr>
+                <w:rFonts w:cs="Times New Roman"/>
+                <w:color w:val="000000"/>
+                <w:szCs w:val="26"/>
+              </w:rPr>
+              <w:t xml:space="preserve"> thuộc </w:t>
+            </w:r>
+            <w:r>
+              <w:rPr>
+                <w:rFonts w:cs="Times New Roman"/>
+                <w:color w:val="000000"/>
+                <w:szCs w:val="26"/>
+                <w:lang w:val="en-US"/>
+              </w:rPr>
+              <w:t>hình thức đào tạo</w:t>
+            </w:r>
+            <w:r>
+              <w:rPr>
+                <w:rFonts w:cs="Times New Roman"/>
+                <w:color w:val="000000"/>
+                <w:szCs w:val="26"/>
+              </w:rPr>
+              <w:t xml:space="preserve"> nào</w:t>
+            </w:r>
+            <w:r>
+              <w:rPr>
+                <w:rFonts w:cs="Times New Roman"/>
+                <w:color w:val="000000"/>
+                <w:szCs w:val="26"/>
+              </w:rPr>
+              <w:t>?</w:t>
+            </w:r>
           </w:p>
         </w:tc>
       </w:tr>
     </w:tbl>
+    <w:p>
+      <w:pPr>
+        <w:rPr>
+          <w:rFonts w:cs="Times New Roman"/>
+          <w:szCs w:val="26"/>
+        </w:rPr>
+      </w:pPr>
+    </w:p>
+    <w:p>
+      <w:pPr>
+        <w:rPr>
+          <w:rFonts w:cs="Times New Roman"/>
+          <w:szCs w:val="26"/>
+        </w:rPr>
+      </w:pPr>
+    </w:p>
+    <w:p>
+      <w:pPr>
+        <w:rPr>
+          <w:rFonts w:cs="Times New Roman"/>
+          <w:szCs w:val="26"/>
+        </w:rPr>
+      </w:pPr>
+    </w:p>
+    <w:p>
+      <w:pPr>
+        <w:rPr>
+          <w:rFonts w:cs="Times New Roman"/>
+          <w:szCs w:val="26"/>
+        </w:rPr>
+      </w:pPr>
+    </w:p>
+    <w:p>
+      <w:pPr>
+        <w:rPr>
+          <w:rFonts w:cs="Times New Roman"/>
+          <w:szCs w:val="26"/>
+        </w:rPr>
+      </w:pPr>
+    </w:p>
+    <w:p>
+      <w:pPr>
+        <w:rPr>
+          <w:rFonts w:cs="Times New Roman"/>
+          <w:szCs w:val="26"/>
+        </w:rPr>
+      </w:pPr>
+    </w:p>
+    <w:p/>
     <w:p>
       <w:pPr>
         <w:rPr>
@@ -20660,7 +22023,7 @@
 
 <file path=word/numbering.xml><?xml version="1.0" encoding="utf-8"?>
 <w:numbering xmlns:wpc="http://schemas.microsoft.com/office/word/2010/wordprocessingCanvas" xmlns:mc="http://schemas.openxmlformats.org/markup-compatibility/2006" xmlns:o="urn:schemas-microsoft-com:office:office" xmlns:r="http://schemas.openxmlformats.org/officeDocument/2006/relationships" xmlns:m="http://schemas.openxmlformats.org/officeDocument/2006/math" xmlns:v="urn:schemas-microsoft-com:vml" xmlns:wp14="http://schemas.microsoft.com/office/word/2010/wordprocessingDrawing" xmlns:wp="http://schemas.openxmlformats.org/drawingml/2006/wordprocessingDrawing" xmlns:w10="urn:schemas-microsoft-com:office:word" xmlns:w="http://schemas.openxmlformats.org/wordprocessingml/2006/main" xmlns:w14="http://schemas.microsoft.com/office/word/2010/wordml" xmlns:w15="http://schemas.microsoft.com/office/word/2012/wordml" xmlns:wpg="http://schemas.microsoft.com/office/word/2010/wordprocessingGroup" xmlns:wpi="http://schemas.microsoft.com/office/word/2010/wordprocessingInk" xmlns:wne="http://schemas.microsoft.com/office/word/2006/wordml" xmlns:wps="http://schemas.microsoft.com/office/word/2010/wordprocessingShape" mc:Ignorable="w14 w15 wp14">
-  <w:abstractNum w:abstractNumId="0" w15:restartNumberingAfterBreak="0">
+  <w:abstractNum w:abstractNumId="0">
     <w:nsid w:val="00000001"/>
     <w:multiLevelType w:val="multilevel"/>
     <w:tmpl w:val="F6D6372C"/>
@@ -20777,7 +22140,7 @@
       </w:pPr>
     </w:lvl>
   </w:abstractNum>
-  <w:abstractNum w:abstractNumId="1" w15:restartNumberingAfterBreak="0">
+  <w:abstractNum w:abstractNumId="1">
     <w:nsid w:val="115105A6"/>
     <w:multiLevelType w:val="multilevel"/>
     <w:tmpl w:val="774AB8B2"/>
@@ -20898,7 +22261,7 @@
       </w:rPr>
     </w:lvl>
   </w:abstractNum>
-  <w:abstractNum w:abstractNumId="2" w15:restartNumberingAfterBreak="0">
+  <w:abstractNum w:abstractNumId="2">
     <w:nsid w:val="152E4911"/>
     <w:multiLevelType w:val="multilevel"/>
     <w:tmpl w:val="8FB2265A"/>
@@ -21011,7 +22374,7 @@
       </w:rPr>
     </w:lvl>
   </w:abstractNum>
-  <w:abstractNum w:abstractNumId="3" w15:restartNumberingAfterBreak="0">
+  <w:abstractNum w:abstractNumId="3">
     <w:nsid w:val="223C20E3"/>
     <w:multiLevelType w:val="hybridMultilevel"/>
     <w:tmpl w:val="B1823984"/>
@@ -21151,7 +22514,7 @@
       </w:rPr>
     </w:lvl>
   </w:abstractNum>
-  <w:abstractNum w:abstractNumId="4" w15:restartNumberingAfterBreak="0">
+  <w:abstractNum w:abstractNumId="4">
     <w:nsid w:val="3EF87328"/>
     <w:multiLevelType w:val="multilevel"/>
     <w:tmpl w:val="61F8C604"/>
@@ -21272,7 +22635,7 @@
       </w:rPr>
     </w:lvl>
   </w:abstractNum>
-  <w:abstractNum w:abstractNumId="5" w15:restartNumberingAfterBreak="0">
+  <w:abstractNum w:abstractNumId="5">
     <w:nsid w:val="47A3015E"/>
     <w:multiLevelType w:val="multilevel"/>
     <w:tmpl w:val="774AB8B2"/>
@@ -21393,7 +22756,128 @@
       </w:rPr>
     </w:lvl>
   </w:abstractNum>
-  <w:abstractNum w:abstractNumId="6" w15:restartNumberingAfterBreak="0">
+  <w:abstractNum w:abstractNumId="6">
+    <w:nsid w:val="5C283921"/>
+    <w:multiLevelType w:val="multilevel"/>
+    <w:tmpl w:val="774AB8B2"/>
+    <w:lvl w:ilvl="0">
+      <w:start w:val="1"/>
+      <w:numFmt w:val="upperRoman"/>
+      <w:lvlText w:val="%1."/>
+      <w:lvlJc w:val="left"/>
+      <w:pPr>
+        <w:ind w:left="1152" w:hanging="720"/>
+      </w:pPr>
+      <w:rPr>
+        <w:rFonts w:hint="default"/>
+      </w:rPr>
+    </w:lvl>
+    <w:lvl w:ilvl="1">
+      <w:start w:val="1"/>
+      <w:numFmt w:val="decimal"/>
+      <w:isLgl/>
+      <w:lvlText w:val="%1.%2."/>
+      <w:lvlJc w:val="left"/>
+      <w:pPr>
+        <w:ind w:left="1440" w:hanging="720"/>
+      </w:pPr>
+      <w:rPr>
+        <w:rFonts w:hint="default"/>
+      </w:rPr>
+    </w:lvl>
+    <w:lvl w:ilvl="2">
+      <w:start w:val="1"/>
+      <w:numFmt w:val="decimal"/>
+      <w:isLgl/>
+      <w:lvlText w:val="%1.%2.%3."/>
+      <w:lvlJc w:val="left"/>
+      <w:pPr>
+        <w:ind w:left="1728" w:hanging="720"/>
+      </w:pPr>
+      <w:rPr>
+        <w:rFonts w:hint="default"/>
+      </w:rPr>
+    </w:lvl>
+    <w:lvl w:ilvl="3">
+      <w:start w:val="1"/>
+      <w:numFmt w:val="decimal"/>
+      <w:isLgl/>
+      <w:lvlText w:val="%1.%2.%3.%4."/>
+      <w:lvlJc w:val="left"/>
+      <w:pPr>
+        <w:ind w:left="2376" w:hanging="1080"/>
+      </w:pPr>
+      <w:rPr>
+        <w:rFonts w:hint="default"/>
+      </w:rPr>
+    </w:lvl>
+    <w:lvl w:ilvl="4">
+      <w:start w:val="1"/>
+      <w:numFmt w:val="decimal"/>
+      <w:isLgl/>
+      <w:lvlText w:val="%1.%2.%3.%4.%5."/>
+      <w:lvlJc w:val="left"/>
+      <w:pPr>
+        <w:ind w:left="2664" w:hanging="1080"/>
+      </w:pPr>
+      <w:rPr>
+        <w:rFonts w:hint="default"/>
+      </w:rPr>
+    </w:lvl>
+    <w:lvl w:ilvl="5">
+      <w:start w:val="1"/>
+      <w:numFmt w:val="decimal"/>
+      <w:isLgl/>
+      <w:lvlText w:val="%1.%2.%3.%4.%5.%6."/>
+      <w:lvlJc w:val="left"/>
+      <w:pPr>
+        <w:ind w:left="3312" w:hanging="1440"/>
+      </w:pPr>
+      <w:rPr>
+        <w:rFonts w:hint="default"/>
+      </w:rPr>
+    </w:lvl>
+    <w:lvl w:ilvl="6">
+      <w:start w:val="1"/>
+      <w:numFmt w:val="decimal"/>
+      <w:isLgl/>
+      <w:lvlText w:val="%1.%2.%3.%4.%5.%6.%7."/>
+      <w:lvlJc w:val="left"/>
+      <w:pPr>
+        <w:ind w:left="3600" w:hanging="1440"/>
+      </w:pPr>
+      <w:rPr>
+        <w:rFonts w:hint="default"/>
+      </w:rPr>
+    </w:lvl>
+    <w:lvl w:ilvl="7">
+      <w:start w:val="1"/>
+      <w:numFmt w:val="decimal"/>
+      <w:isLgl/>
+      <w:lvlText w:val="%1.%2.%3.%4.%5.%6.%7.%8."/>
+      <w:lvlJc w:val="left"/>
+      <w:pPr>
+        <w:ind w:left="4248" w:hanging="1800"/>
+      </w:pPr>
+      <w:rPr>
+        <w:rFonts w:hint="default"/>
+      </w:rPr>
+    </w:lvl>
+    <w:lvl w:ilvl="8">
+      <w:start w:val="1"/>
+      <w:numFmt w:val="decimal"/>
+      <w:isLgl/>
+      <w:lvlText w:val="%1.%2.%3.%4.%5.%6.%7.%8.%9."/>
+      <w:lvlJc w:val="left"/>
+      <w:pPr>
+        <w:ind w:left="4536" w:hanging="1800"/>
+      </w:pPr>
+      <w:rPr>
+        <w:rFonts w:hint="default"/>
+      </w:rPr>
+    </w:lvl>
+  </w:abstractNum>
+  <w:abstractNum w:abstractNumId="7">
     <w:nsid w:val="5FB20B48"/>
     <w:multiLevelType w:val="multilevel"/>
     <w:tmpl w:val="DF6E4466"/>
@@ -21506,7 +22990,7 @@
       </w:rPr>
     </w:lvl>
   </w:abstractNum>
-  <w:abstractNum w:abstractNumId="7" w15:restartNumberingAfterBreak="0">
+  <w:abstractNum w:abstractNumId="8">
     <w:nsid w:val="60E5770C"/>
     <w:multiLevelType w:val="multilevel"/>
     <w:tmpl w:val="A298279E"/>
@@ -21619,7 +23103,7 @@
       </w:rPr>
     </w:lvl>
   </w:abstractNum>
-  <w:abstractNum w:abstractNumId="8" w15:restartNumberingAfterBreak="0">
+  <w:abstractNum w:abstractNumId="9">
     <w:nsid w:val="7A6D05F1"/>
     <w:multiLevelType w:val="hybridMultilevel"/>
     <w:tmpl w:val="AA2CFAB6"/>
@@ -21708,7 +23192,7 @@
       </w:pPr>
     </w:lvl>
   </w:abstractNum>
-  <w:abstractNum w:abstractNumId="9" w15:restartNumberingAfterBreak="0">
+  <w:abstractNum w:abstractNumId="10">
     <w:nsid w:val="7B692DC1"/>
     <w:multiLevelType w:val="hybridMultilevel"/>
     <w:tmpl w:val="AA2CFAB6"/>
@@ -21831,10 +23315,10 @@
     <w:abstractNumId w:val="3"/>
   </w:num>
   <w:num w:numId="12">
-    <w:abstractNumId w:val="9"/>
+    <w:abstractNumId w:val="10"/>
   </w:num>
   <w:num w:numId="13">
-    <w:abstractNumId w:val="8"/>
+    <w:abstractNumId w:val="9"/>
   </w:num>
   <w:num w:numId="14">
     <w:abstractNumId w:val="5"/>
@@ -21843,16 +23327,25 @@
     <w:abstractNumId w:val="4"/>
   </w:num>
   <w:num w:numId="16">
-    <w:abstractNumId w:val="7"/>
+    <w:abstractNumId w:val="8"/>
   </w:num>
   <w:num w:numId="17">
     <w:abstractNumId w:val="2"/>
   </w:num>
   <w:num w:numId="18">
-    <w:abstractNumId w:val="6"/>
+    <w:abstractNumId w:val="7"/>
   </w:num>
   <w:num w:numId="19">
     <w:abstractNumId w:val="1"/>
+  </w:num>
+  <w:num w:numId="20">
+    <w:abstractNumId w:val="6"/>
+  </w:num>
+  <w:num w:numId="21">
+    <w:abstractNumId w:val="0"/>
+  </w:num>
+  <w:num w:numId="22">
+    <w:abstractNumId w:val="0"/>
   </w:num>
 </w:numbering>
 </file>
@@ -22729,6 +24222,7 @@
       <w:sz w:val="22"/>
     </w:rPr>
     <w:tblPr>
+      <w:tblInd w:w="0" w:type="dxa"/>
       <w:tblBorders>
         <w:top w:val="single" w:sz="4" w:space="0" w:color="auto"/>
         <w:left w:val="single" w:sz="4" w:space="0" w:color="auto"/>
@@ -22737,6 +24231,12 @@
         <w:insideH w:val="single" w:sz="4" w:space="0" w:color="auto"/>
         <w:insideV w:val="single" w:sz="4" w:space="0" w:color="auto"/>
       </w:tblBorders>
+      <w:tblCellMar>
+        <w:top w:w="0" w:type="dxa"/>
+        <w:left w:w="108" w:type="dxa"/>
+        <w:bottom w:w="0" w:type="dxa"/>
+        <w:right w:w="108" w:type="dxa"/>
+      </w:tblCellMar>
     </w:tblPr>
   </w:style>
   <w:style w:type="paragraph" w:styleId="TOC1">
@@ -23079,7 +24579,7 @@
 </file>
 
 <file path=customXml/itemProps1.xml><?xml version="1.0" encoding="utf-8"?>
-<ds:datastoreItem xmlns:ds="http://schemas.openxmlformats.org/officeDocument/2006/customXml" ds:itemID="{DD109172-AFB6-4A78-91CF-77DF0E2D3010}">
+<ds:datastoreItem xmlns:ds="http://schemas.openxmlformats.org/officeDocument/2006/customXml" ds:itemID="{E0FF16A3-5628-4B1C-9E56-75894BE554D8}">
   <ds:schemaRefs>
     <ds:schemaRef ds:uri="http://schemas.openxmlformats.org/officeDocument/2006/bibliography"/>
   </ds:schemaRefs>

--- a/Nhom10_Tuan05.docx
+++ b/Nhom10_Tuan05.docx
@@ -1317,11 +1317,14 @@
       <w:pPr>
         <w:pStyle w:val="TOC1"/>
         <w:tabs>
-          <w:tab w:val="left" w:pos="440"/>
+          <w:tab w:val="left" w:pos="520"/>
           <w:tab w:val="right" w:leader="dot" w:pos="9628"/>
         </w:tabs>
         <w:rPr>
+          <w:rFonts w:asciiTheme="minorHAnsi" w:eastAsiaTheme="minorEastAsia" w:hAnsiTheme="minorHAnsi"/>
           <w:noProof/>
+          <w:sz w:val="22"/>
+          <w:lang w:val="en-US"/>
         </w:rPr>
       </w:pPr>
       <w:r>
@@ -1342,7 +1345,7 @@
         </w:rPr>
         <w:fldChar w:fldCharType="separate"/>
       </w:r>
-      <w:hyperlink w:anchor="_Toc507963231" w:history="1">
+      <w:hyperlink w:anchor="_Toc507969692" w:history="1">
         <w:r>
           <w:rPr>
             <w:rStyle w:val="Hyperlink"/>
@@ -1353,7 +1356,10 @@
         </w:r>
         <w:r>
           <w:rPr>
+            <w:rFonts w:asciiTheme="minorHAnsi" w:eastAsiaTheme="minorEastAsia" w:hAnsiTheme="minorHAnsi"/>
             <w:noProof/>
+            <w:sz w:val="22"/>
+            <w:lang w:val="en-US"/>
           </w:rPr>
           <w:tab/>
         </w:r>
@@ -1384,7 +1390,7 @@
             <w:noProof/>
             <w:webHidden/>
           </w:rPr>
-          <w:instrText xml:space="preserve"> PAGEREF _Toc507963231 \h </w:instrText>
+          <w:instrText xml:space="preserve"> PAGEREF _Toc507969692 \h </w:instrText>
         </w:r>
         <w:r>
           <w:rPr>
@@ -1419,14 +1425,17 @@
       <w:pPr>
         <w:pStyle w:val="TOC1"/>
         <w:tabs>
-          <w:tab w:val="left" w:pos="440"/>
+          <w:tab w:val="left" w:pos="520"/>
           <w:tab w:val="right" w:leader="dot" w:pos="9628"/>
         </w:tabs>
         <w:rPr>
+          <w:rFonts w:asciiTheme="minorHAnsi" w:eastAsiaTheme="minorEastAsia" w:hAnsiTheme="minorHAnsi"/>
           <w:noProof/>
+          <w:sz w:val="22"/>
+          <w:lang w:val="en-US"/>
         </w:rPr>
       </w:pPr>
-      <w:hyperlink w:anchor="_Toc507963232" w:history="1">
+      <w:hyperlink w:anchor="_Toc507969693" w:history="1">
         <w:r>
           <w:rPr>
             <w:rStyle w:val="Hyperlink"/>
@@ -1437,7 +1446,10 @@
         </w:r>
         <w:r>
           <w:rPr>
+            <w:rFonts w:asciiTheme="minorHAnsi" w:eastAsiaTheme="minorEastAsia" w:hAnsiTheme="minorHAnsi"/>
             <w:noProof/>
+            <w:sz w:val="22"/>
+            <w:lang w:val="en-US"/>
           </w:rPr>
           <w:tab/>
         </w:r>
@@ -1468,7 +1480,7 @@
             <w:noProof/>
             <w:webHidden/>
           </w:rPr>
-          <w:instrText xml:space="preserve"> PAGEREF _Toc507963232 \h </w:instrText>
+          <w:instrText xml:space="preserve"> PAGEREF _Toc507969693 \h </w:instrText>
         </w:r>
         <w:r>
           <w:rPr>
@@ -1503,14 +1515,17 @@
       <w:pPr>
         <w:pStyle w:val="TOC2"/>
         <w:tabs>
-          <w:tab w:val="left" w:pos="660"/>
+          <w:tab w:val="left" w:pos="880"/>
           <w:tab w:val="right" w:leader="dot" w:pos="9628"/>
         </w:tabs>
         <w:rPr>
+          <w:rFonts w:asciiTheme="minorHAnsi" w:eastAsiaTheme="minorEastAsia" w:hAnsiTheme="minorHAnsi"/>
           <w:noProof/>
+          <w:sz w:val="22"/>
+          <w:lang w:val="en-US"/>
         </w:rPr>
       </w:pPr>
-      <w:hyperlink w:anchor="_Toc507963233" w:history="1">
+      <w:hyperlink w:anchor="_Toc507969694" w:history="1">
         <w:r>
           <w:rPr>
             <w:rStyle w:val="Hyperlink"/>
@@ -1521,7 +1536,10 @@
         </w:r>
         <w:r>
           <w:rPr>
+            <w:rFonts w:asciiTheme="minorHAnsi" w:eastAsiaTheme="minorEastAsia" w:hAnsiTheme="minorHAnsi"/>
             <w:noProof/>
+            <w:sz w:val="22"/>
+            <w:lang w:val="en-US"/>
           </w:rPr>
           <w:tab/>
         </w:r>
@@ -1552,7 +1570,7 @@
             <w:noProof/>
             <w:webHidden/>
           </w:rPr>
-          <w:instrText xml:space="preserve"> PAGEREF _Toc507963233 \h </w:instrText>
+          <w:instrText xml:space="preserve"> PAGEREF _Toc507969694 \h </w:instrText>
         </w:r>
         <w:r>
           <w:rPr>
@@ -1587,14 +1605,17 @@
       <w:pPr>
         <w:pStyle w:val="TOC2"/>
         <w:tabs>
-          <w:tab w:val="left" w:pos="660"/>
+          <w:tab w:val="left" w:pos="880"/>
           <w:tab w:val="right" w:leader="dot" w:pos="9628"/>
         </w:tabs>
         <w:rPr>
+          <w:rFonts w:asciiTheme="minorHAnsi" w:eastAsiaTheme="minorEastAsia" w:hAnsiTheme="minorHAnsi"/>
           <w:noProof/>
+          <w:sz w:val="22"/>
+          <w:lang w:val="en-US"/>
         </w:rPr>
       </w:pPr>
-      <w:hyperlink w:anchor="_Toc507963234" w:history="1">
+      <w:hyperlink w:anchor="_Toc507969695" w:history="1">
         <w:r>
           <w:rPr>
             <w:rStyle w:val="Hyperlink"/>
@@ -1605,7 +1626,10 @@
         </w:r>
         <w:r>
           <w:rPr>
+            <w:rFonts w:asciiTheme="minorHAnsi" w:eastAsiaTheme="minorEastAsia" w:hAnsiTheme="minorHAnsi"/>
             <w:noProof/>
+            <w:sz w:val="22"/>
+            <w:lang w:val="en-US"/>
           </w:rPr>
           <w:tab/>
         </w:r>
@@ -1636,7 +1660,7 @@
             <w:noProof/>
             <w:webHidden/>
           </w:rPr>
-          <w:instrText xml:space="preserve"> PAGEREF _Toc507963234 \h </w:instrText>
+          <w:instrText xml:space="preserve"> PAGEREF _Toc507969695 \h </w:instrText>
         </w:r>
         <w:r>
           <w:rPr>
@@ -1671,14 +1695,17 @@
       <w:pPr>
         <w:pStyle w:val="TOC3"/>
         <w:tabs>
-          <w:tab w:val="left" w:pos="1100"/>
+          <w:tab w:val="left" w:pos="1320"/>
           <w:tab w:val="right" w:leader="dot" w:pos="9628"/>
         </w:tabs>
         <w:rPr>
+          <w:rFonts w:asciiTheme="minorHAnsi" w:eastAsiaTheme="minorEastAsia" w:hAnsiTheme="minorHAnsi"/>
           <w:noProof/>
+          <w:sz w:val="22"/>
+          <w:lang w:val="en-US"/>
         </w:rPr>
       </w:pPr>
-      <w:hyperlink w:anchor="_Toc507963235" w:history="1">
+      <w:hyperlink w:anchor="_Toc507969696" w:history="1">
         <w:r>
           <w:rPr>
             <w:rStyle w:val="Hyperlink"/>
@@ -1689,7 +1716,10 @@
         </w:r>
         <w:r>
           <w:rPr>
+            <w:rFonts w:asciiTheme="minorHAnsi" w:eastAsiaTheme="minorEastAsia" w:hAnsiTheme="minorHAnsi"/>
             <w:noProof/>
+            <w:sz w:val="22"/>
+            <w:lang w:val="en-US"/>
           </w:rPr>
           <w:tab/>
         </w:r>
@@ -1720,7 +1750,7 @@
             <w:noProof/>
             <w:webHidden/>
           </w:rPr>
-          <w:instrText xml:space="preserve"> PAGEREF _Toc507963235 \h </w:instrText>
+          <w:instrText xml:space="preserve"> PAGEREF _Toc507969696 \h </w:instrText>
         </w:r>
         <w:r>
           <w:rPr>
@@ -1755,14 +1785,17 @@
       <w:pPr>
         <w:pStyle w:val="TOC3"/>
         <w:tabs>
-          <w:tab w:val="left" w:pos="1100"/>
+          <w:tab w:val="left" w:pos="1320"/>
           <w:tab w:val="right" w:leader="dot" w:pos="9628"/>
         </w:tabs>
         <w:rPr>
+          <w:rFonts w:asciiTheme="minorHAnsi" w:eastAsiaTheme="minorEastAsia" w:hAnsiTheme="minorHAnsi"/>
           <w:noProof/>
+          <w:sz w:val="22"/>
+          <w:lang w:val="en-US"/>
         </w:rPr>
       </w:pPr>
-      <w:hyperlink w:anchor="_Toc507963236" w:history="1">
+      <w:hyperlink w:anchor="_Toc507969697" w:history="1">
         <w:r>
           <w:rPr>
             <w:rStyle w:val="Hyperlink"/>
@@ -1772,7 +1805,10 @@
         </w:r>
         <w:r>
           <w:rPr>
+            <w:rFonts w:asciiTheme="minorHAnsi" w:eastAsiaTheme="minorEastAsia" w:hAnsiTheme="minorHAnsi"/>
             <w:noProof/>
+            <w:sz w:val="22"/>
+            <w:lang w:val="en-US"/>
           </w:rPr>
           <w:tab/>
         </w:r>
@@ -1803,7 +1839,7 @@
             <w:noProof/>
             <w:webHidden/>
           </w:rPr>
-          <w:instrText xml:space="preserve"> PAGEREF _Toc507963236 \h </w:instrText>
+          <w:instrText xml:space="preserve"> PAGEREF _Toc507969697 \h </w:instrText>
         </w:r>
         <w:r>
           <w:rPr>
@@ -1838,14 +1874,17 @@
       <w:pPr>
         <w:pStyle w:val="TOC3"/>
         <w:tabs>
-          <w:tab w:val="left" w:pos="1100"/>
+          <w:tab w:val="left" w:pos="1320"/>
           <w:tab w:val="right" w:leader="dot" w:pos="9628"/>
         </w:tabs>
         <w:rPr>
+          <w:rFonts w:asciiTheme="minorHAnsi" w:eastAsiaTheme="minorEastAsia" w:hAnsiTheme="minorHAnsi"/>
           <w:noProof/>
+          <w:sz w:val="22"/>
+          <w:lang w:val="en-US"/>
         </w:rPr>
       </w:pPr>
-      <w:hyperlink w:anchor="_Toc507963237" w:history="1">
+      <w:hyperlink w:anchor="_Toc507969698" w:history="1">
         <w:r>
           <w:rPr>
             <w:rStyle w:val="Hyperlink"/>
@@ -1857,7 +1896,10 @@
         </w:r>
         <w:r>
           <w:rPr>
+            <w:rFonts w:asciiTheme="minorHAnsi" w:eastAsiaTheme="minorEastAsia" w:hAnsiTheme="minorHAnsi"/>
             <w:noProof/>
+            <w:sz w:val="22"/>
+            <w:lang w:val="en-US"/>
           </w:rPr>
           <w:tab/>
         </w:r>
@@ -1897,7 +1939,7 @@
             <w:noProof/>
             <w:webHidden/>
           </w:rPr>
-          <w:instrText xml:space="preserve"> PAGEREF _Toc507963237 \h </w:instrText>
+          <w:instrText xml:space="preserve"> PAGEREF _Toc507969698 \h </w:instrText>
         </w:r>
         <w:r>
           <w:rPr>
@@ -1932,14 +1974,17 @@
       <w:pPr>
         <w:pStyle w:val="TOC3"/>
         <w:tabs>
-          <w:tab w:val="left" w:pos="1100"/>
+          <w:tab w:val="left" w:pos="1320"/>
           <w:tab w:val="right" w:leader="dot" w:pos="9628"/>
         </w:tabs>
         <w:rPr>
+          <w:rFonts w:asciiTheme="minorHAnsi" w:eastAsiaTheme="minorEastAsia" w:hAnsiTheme="minorHAnsi"/>
           <w:noProof/>
+          <w:sz w:val="22"/>
+          <w:lang w:val="en-US"/>
         </w:rPr>
       </w:pPr>
-      <w:hyperlink w:anchor="_Toc507963238" w:history="1">
+      <w:hyperlink w:anchor="_Toc507969699" w:history="1">
         <w:r>
           <w:rPr>
             <w:rStyle w:val="Hyperlink"/>
@@ -1951,7 +1996,10 @@
         </w:r>
         <w:r>
           <w:rPr>
+            <w:rFonts w:asciiTheme="minorHAnsi" w:eastAsiaTheme="minorEastAsia" w:hAnsiTheme="minorHAnsi"/>
             <w:noProof/>
+            <w:sz w:val="22"/>
+            <w:lang w:val="en-US"/>
           </w:rPr>
           <w:tab/>
         </w:r>
@@ -1991,7 +2039,7 @@
             <w:noProof/>
             <w:webHidden/>
           </w:rPr>
-          <w:instrText xml:space="preserve"> PAGEREF _Toc507963238 \h </w:instrText>
+          <w:instrText xml:space="preserve"> PAGEREF _Toc507969699 \h </w:instrText>
         </w:r>
         <w:r>
           <w:rPr>
@@ -2026,14 +2074,17 @@
       <w:pPr>
         <w:pStyle w:val="TOC3"/>
         <w:tabs>
-          <w:tab w:val="left" w:pos="1100"/>
+          <w:tab w:val="left" w:pos="1320"/>
           <w:tab w:val="right" w:leader="dot" w:pos="9628"/>
         </w:tabs>
         <w:rPr>
+          <w:rFonts w:asciiTheme="minorHAnsi" w:eastAsiaTheme="minorEastAsia" w:hAnsiTheme="minorHAnsi"/>
           <w:noProof/>
+          <w:sz w:val="22"/>
+          <w:lang w:val="en-US"/>
         </w:rPr>
       </w:pPr>
-      <w:hyperlink w:anchor="_Toc507963239" w:history="1">
+      <w:hyperlink w:anchor="_Toc507969700" w:history="1">
         <w:r>
           <w:rPr>
             <w:rStyle w:val="Hyperlink"/>
@@ -2043,7 +2094,10 @@
         </w:r>
         <w:r>
           <w:rPr>
+            <w:rFonts w:asciiTheme="minorHAnsi" w:eastAsiaTheme="minorEastAsia" w:hAnsiTheme="minorHAnsi"/>
             <w:noProof/>
+            <w:sz w:val="22"/>
+            <w:lang w:val="en-US"/>
           </w:rPr>
           <w:tab/>
         </w:r>
@@ -2083,7 +2137,7 @@
             <w:noProof/>
             <w:webHidden/>
           </w:rPr>
-          <w:instrText xml:space="preserve"> PAGEREF _Toc507963239 \h </w:instrText>
+          <w:instrText xml:space="preserve"> PAGEREF _Toc507969700 \h </w:instrText>
         </w:r>
         <w:r>
           <w:rPr>
@@ -2118,14 +2172,17 @@
       <w:pPr>
         <w:pStyle w:val="TOC3"/>
         <w:tabs>
-          <w:tab w:val="left" w:pos="1100"/>
+          <w:tab w:val="left" w:pos="1320"/>
           <w:tab w:val="right" w:leader="dot" w:pos="9628"/>
         </w:tabs>
         <w:rPr>
+          <w:rFonts w:asciiTheme="minorHAnsi" w:eastAsiaTheme="minorEastAsia" w:hAnsiTheme="minorHAnsi"/>
           <w:noProof/>
+          <w:sz w:val="22"/>
+          <w:lang w:val="en-US"/>
         </w:rPr>
       </w:pPr>
-      <w:hyperlink w:anchor="_Toc507963240" w:history="1">
+      <w:hyperlink w:anchor="_Toc507969701" w:history="1">
         <w:r>
           <w:rPr>
             <w:rStyle w:val="Hyperlink"/>
@@ -2135,7 +2192,10 @@
         </w:r>
         <w:r>
           <w:rPr>
+            <w:rFonts w:asciiTheme="minorHAnsi" w:eastAsiaTheme="minorEastAsia" w:hAnsiTheme="minorHAnsi"/>
             <w:noProof/>
+            <w:sz w:val="22"/>
+            <w:lang w:val="en-US"/>
           </w:rPr>
           <w:tab/>
         </w:r>
@@ -2175,7 +2235,7 @@
             <w:noProof/>
             <w:webHidden/>
           </w:rPr>
-          <w:instrText xml:space="preserve"> PAGEREF _Toc507963240 \h </w:instrText>
+          <w:instrText xml:space="preserve"> PAGEREF _Toc507969701 \h </w:instrText>
         </w:r>
         <w:r>
           <w:rPr>
@@ -2210,14 +2270,17 @@
       <w:pPr>
         <w:pStyle w:val="TOC3"/>
         <w:tabs>
-          <w:tab w:val="left" w:pos="1100"/>
+          <w:tab w:val="left" w:pos="1320"/>
           <w:tab w:val="right" w:leader="dot" w:pos="9628"/>
         </w:tabs>
         <w:rPr>
+          <w:rFonts w:asciiTheme="minorHAnsi" w:eastAsiaTheme="minorEastAsia" w:hAnsiTheme="minorHAnsi"/>
           <w:noProof/>
+          <w:sz w:val="22"/>
+          <w:lang w:val="en-US"/>
         </w:rPr>
       </w:pPr>
-      <w:hyperlink w:anchor="_Toc507963241" w:history="1">
+      <w:hyperlink w:anchor="_Toc507969702" w:history="1">
         <w:r>
           <w:rPr>
             <w:rStyle w:val="Hyperlink"/>
@@ -2228,7 +2291,10 @@
         </w:r>
         <w:r>
           <w:rPr>
+            <w:rFonts w:asciiTheme="minorHAnsi" w:eastAsiaTheme="minorEastAsia" w:hAnsiTheme="minorHAnsi"/>
             <w:noProof/>
+            <w:sz w:val="22"/>
+            <w:lang w:val="en-US"/>
           </w:rPr>
           <w:tab/>
         </w:r>
@@ -2268,7 +2334,7 @@
             <w:noProof/>
             <w:webHidden/>
           </w:rPr>
-          <w:instrText xml:space="preserve"> PAGEREF _Toc507963241 \h </w:instrText>
+          <w:instrText xml:space="preserve"> PAGEREF _Toc507969702 \h </w:instrText>
         </w:r>
         <w:r>
           <w:rPr>
@@ -2289,6 +2355,385 @@
             <w:webHidden/>
           </w:rPr>
           <w:t>9</w:t>
+        </w:r>
+        <w:r>
+          <w:rPr>
+            <w:noProof/>
+            <w:webHidden/>
+          </w:rPr>
+          <w:fldChar w:fldCharType="end"/>
+        </w:r>
+      </w:hyperlink>
+    </w:p>
+    <w:p>
+      <w:pPr>
+        <w:pStyle w:val="TOC3"/>
+        <w:tabs>
+          <w:tab w:val="left" w:pos="1320"/>
+          <w:tab w:val="right" w:leader="dot" w:pos="9628"/>
+        </w:tabs>
+        <w:rPr>
+          <w:rFonts w:asciiTheme="minorHAnsi" w:eastAsiaTheme="minorEastAsia" w:hAnsiTheme="minorHAnsi"/>
+          <w:noProof/>
+          <w:sz w:val="22"/>
+          <w:lang w:val="en-US"/>
+        </w:rPr>
+      </w:pPr>
+      <w:hyperlink w:anchor="_Toc507969703" w:history="1">
+        <w:r>
+          <w:rPr>
+            <w:rStyle w:val="Hyperlink"/>
+            <w:rFonts w:eastAsia="Times New Roman"/>
+            <w:noProof/>
+            <w:lang w:val="en-US"/>
+          </w:rPr>
+          <w:t>2.8.</w:t>
+        </w:r>
+        <w:r>
+          <w:rPr>
+            <w:rFonts w:asciiTheme="minorHAnsi" w:eastAsiaTheme="minorEastAsia" w:hAnsiTheme="minorHAnsi"/>
+            <w:noProof/>
+            <w:sz w:val="22"/>
+            <w:lang w:val="en-US"/>
+          </w:rPr>
+          <w:tab/>
+        </w:r>
+        <w:r>
+          <w:rPr>
+            <w:rStyle w:val="Hyperlink"/>
+            <w:noProof/>
+            <w:lang w:val="en-US"/>
+          </w:rPr>
+          <w:t xml:space="preserve">Chi tiết mô tả các thuộc tính bảng </w:t>
+        </w:r>
+        <w:r>
+          <w:rPr>
+            <w:rStyle w:val="Hyperlink"/>
+            <w:rFonts w:cs="Times New Roman"/>
+            <w:noProof/>
+            <w:shd w:val="clear" w:color="auto" w:fill="FFFFFF"/>
+          </w:rPr>
+          <w:t>danhsachdanhgiahanhkiem</w:t>
+        </w:r>
+        <w:r>
+          <w:rPr>
+            <w:noProof/>
+            <w:webHidden/>
+          </w:rPr>
+          <w:tab/>
+        </w:r>
+        <w:r>
+          <w:rPr>
+            <w:noProof/>
+            <w:webHidden/>
+          </w:rPr>
+          <w:fldChar w:fldCharType="begin"/>
+        </w:r>
+        <w:r>
+          <w:rPr>
+            <w:noProof/>
+            <w:webHidden/>
+          </w:rPr>
+          <w:instrText xml:space="preserve"> PAGEREF _Toc507969703 \h </w:instrText>
+        </w:r>
+        <w:r>
+          <w:rPr>
+            <w:noProof/>
+            <w:webHidden/>
+          </w:rPr>
+        </w:r>
+        <w:r>
+          <w:rPr>
+            <w:noProof/>
+            <w:webHidden/>
+          </w:rPr>
+          <w:fldChar w:fldCharType="separate"/>
+        </w:r>
+        <w:r>
+          <w:rPr>
+            <w:noProof/>
+            <w:webHidden/>
+          </w:rPr>
+          <w:t>9</w:t>
+        </w:r>
+        <w:r>
+          <w:rPr>
+            <w:noProof/>
+            <w:webHidden/>
+          </w:rPr>
+          <w:fldChar w:fldCharType="end"/>
+        </w:r>
+      </w:hyperlink>
+    </w:p>
+    <w:p>
+      <w:pPr>
+        <w:pStyle w:val="TOC3"/>
+        <w:tabs>
+          <w:tab w:val="left" w:pos="1320"/>
+          <w:tab w:val="right" w:leader="dot" w:pos="9628"/>
+        </w:tabs>
+        <w:rPr>
+          <w:rFonts w:asciiTheme="minorHAnsi" w:eastAsiaTheme="minorEastAsia" w:hAnsiTheme="minorHAnsi"/>
+          <w:noProof/>
+          <w:sz w:val="22"/>
+          <w:lang w:val="en-US"/>
+        </w:rPr>
+      </w:pPr>
+      <w:hyperlink w:anchor="_Toc507969704" w:history="1">
+        <w:r>
+          <w:rPr>
+            <w:rStyle w:val="Hyperlink"/>
+            <w:noProof/>
+            <w:lang w:val="en-US"/>
+          </w:rPr>
+          <w:t>2.9.</w:t>
+        </w:r>
+        <w:r>
+          <w:rPr>
+            <w:rFonts w:asciiTheme="minorHAnsi" w:eastAsiaTheme="minorEastAsia" w:hAnsiTheme="minorHAnsi"/>
+            <w:noProof/>
+            <w:sz w:val="22"/>
+            <w:lang w:val="en-US"/>
+          </w:rPr>
+          <w:tab/>
+        </w:r>
+        <w:r>
+          <w:rPr>
+            <w:rStyle w:val="Hyperlink"/>
+            <w:noProof/>
+            <w:lang w:val="en-US"/>
+          </w:rPr>
+          <w:t xml:space="preserve">Chi tiết mô tả các thuộc tính bảng </w:t>
+        </w:r>
+        <w:r>
+          <w:rPr>
+            <w:rStyle w:val="Hyperlink"/>
+            <w:rFonts w:cs="Times New Roman"/>
+            <w:noProof/>
+            <w:shd w:val="clear" w:color="auto" w:fill="FFFFFF"/>
+          </w:rPr>
+          <w:t>danhsachdanhgiaketquahoctap</w:t>
+        </w:r>
+        <w:r>
+          <w:rPr>
+            <w:noProof/>
+            <w:webHidden/>
+          </w:rPr>
+          <w:tab/>
+        </w:r>
+        <w:r>
+          <w:rPr>
+            <w:noProof/>
+            <w:webHidden/>
+          </w:rPr>
+          <w:fldChar w:fldCharType="begin"/>
+        </w:r>
+        <w:r>
+          <w:rPr>
+            <w:noProof/>
+            <w:webHidden/>
+          </w:rPr>
+          <w:instrText xml:space="preserve"> PAGEREF _Toc507969704 \h </w:instrText>
+        </w:r>
+        <w:r>
+          <w:rPr>
+            <w:noProof/>
+            <w:webHidden/>
+          </w:rPr>
+        </w:r>
+        <w:r>
+          <w:rPr>
+            <w:noProof/>
+            <w:webHidden/>
+          </w:rPr>
+          <w:fldChar w:fldCharType="separate"/>
+        </w:r>
+        <w:r>
+          <w:rPr>
+            <w:noProof/>
+            <w:webHidden/>
+          </w:rPr>
+          <w:t>10</w:t>
+        </w:r>
+        <w:r>
+          <w:rPr>
+            <w:noProof/>
+            <w:webHidden/>
+          </w:rPr>
+          <w:fldChar w:fldCharType="end"/>
+        </w:r>
+      </w:hyperlink>
+    </w:p>
+    <w:p>
+      <w:pPr>
+        <w:pStyle w:val="TOC3"/>
+        <w:tabs>
+          <w:tab w:val="left" w:pos="1320"/>
+          <w:tab w:val="right" w:leader="dot" w:pos="9628"/>
+        </w:tabs>
+        <w:rPr>
+          <w:rFonts w:asciiTheme="minorHAnsi" w:eastAsiaTheme="minorEastAsia" w:hAnsiTheme="minorHAnsi"/>
+          <w:noProof/>
+          <w:sz w:val="22"/>
+          <w:lang w:val="en-US"/>
+        </w:rPr>
+      </w:pPr>
+      <w:hyperlink w:anchor="_Toc507969705" w:history="1">
+        <w:r>
+          <w:rPr>
+            <w:rStyle w:val="Hyperlink"/>
+            <w:noProof/>
+            <w:lang w:val="en-US"/>
+          </w:rPr>
+          <w:t>2.10.</w:t>
+        </w:r>
+        <w:r>
+          <w:rPr>
+            <w:rFonts w:asciiTheme="minorHAnsi" w:eastAsiaTheme="minorEastAsia" w:hAnsiTheme="minorHAnsi"/>
+            <w:noProof/>
+            <w:sz w:val="22"/>
+            <w:lang w:val="en-US"/>
+          </w:rPr>
+          <w:tab/>
+        </w:r>
+        <w:r>
+          <w:rPr>
+            <w:rStyle w:val="Hyperlink"/>
+            <w:noProof/>
+            <w:lang w:val="en-US"/>
+          </w:rPr>
+          <w:t>Chi tiết mô tả các thuộc tính bảng dexuat</w:t>
+        </w:r>
+        <w:r>
+          <w:rPr>
+            <w:noProof/>
+            <w:webHidden/>
+          </w:rPr>
+          <w:tab/>
+        </w:r>
+        <w:r>
+          <w:rPr>
+            <w:noProof/>
+            <w:webHidden/>
+          </w:rPr>
+          <w:fldChar w:fldCharType="begin"/>
+        </w:r>
+        <w:r>
+          <w:rPr>
+            <w:noProof/>
+            <w:webHidden/>
+          </w:rPr>
+          <w:instrText xml:space="preserve"> PAGEREF _Toc507969705 \h </w:instrText>
+        </w:r>
+        <w:r>
+          <w:rPr>
+            <w:noProof/>
+            <w:webHidden/>
+          </w:rPr>
+        </w:r>
+        <w:r>
+          <w:rPr>
+            <w:noProof/>
+            <w:webHidden/>
+          </w:rPr>
+          <w:fldChar w:fldCharType="separate"/>
+        </w:r>
+        <w:r>
+          <w:rPr>
+            <w:noProof/>
+            <w:webHidden/>
+          </w:rPr>
+          <w:t>10</w:t>
+        </w:r>
+        <w:r>
+          <w:rPr>
+            <w:noProof/>
+            <w:webHidden/>
+          </w:rPr>
+          <w:fldChar w:fldCharType="end"/>
+        </w:r>
+      </w:hyperlink>
+    </w:p>
+    <w:p>
+      <w:pPr>
+        <w:pStyle w:val="TOC3"/>
+        <w:tabs>
+          <w:tab w:val="left" w:pos="1320"/>
+          <w:tab w:val="right" w:leader="dot" w:pos="9628"/>
+        </w:tabs>
+        <w:rPr>
+          <w:rFonts w:asciiTheme="minorHAnsi" w:eastAsiaTheme="minorEastAsia" w:hAnsiTheme="minorHAnsi"/>
+          <w:noProof/>
+          <w:sz w:val="22"/>
+          <w:lang w:val="en-US"/>
+        </w:rPr>
+      </w:pPr>
+      <w:hyperlink w:anchor="_Toc507969706" w:history="1">
+        <w:r>
+          <w:rPr>
+            <w:rStyle w:val="Hyperlink"/>
+            <w:noProof/>
+            <w:lang w:val="en-US"/>
+          </w:rPr>
+          <w:t>2.11.</w:t>
+        </w:r>
+        <w:r>
+          <w:rPr>
+            <w:rFonts w:asciiTheme="minorHAnsi" w:eastAsiaTheme="minorEastAsia" w:hAnsiTheme="minorHAnsi"/>
+            <w:noProof/>
+            <w:sz w:val="22"/>
+            <w:lang w:val="en-US"/>
+          </w:rPr>
+          <w:tab/>
+        </w:r>
+        <w:r>
+          <w:rPr>
+            <w:rStyle w:val="Hyperlink"/>
+            <w:noProof/>
+            <w:lang w:val="en-US"/>
+          </w:rPr>
+          <w:t>Chi tiết mô tả các thuộc tính bảng bangtotnghiep</w:t>
+        </w:r>
+        <w:r>
+          <w:rPr>
+            <w:noProof/>
+            <w:webHidden/>
+          </w:rPr>
+          <w:tab/>
+        </w:r>
+        <w:r>
+          <w:rPr>
+            <w:noProof/>
+            <w:webHidden/>
+          </w:rPr>
+          <w:fldChar w:fldCharType="begin"/>
+        </w:r>
+        <w:r>
+          <w:rPr>
+            <w:noProof/>
+            <w:webHidden/>
+          </w:rPr>
+          <w:instrText xml:space="preserve"> PAGEREF _Toc507969706 \h </w:instrText>
+        </w:r>
+        <w:r>
+          <w:rPr>
+            <w:noProof/>
+            <w:webHidden/>
+          </w:rPr>
+        </w:r>
+        <w:r>
+          <w:rPr>
+            <w:noProof/>
+            <w:webHidden/>
+          </w:rPr>
+          <w:fldChar w:fldCharType="separate"/>
+        </w:r>
+        <w:r>
+          <w:rPr>
+            <w:noProof/>
+            <w:webHidden/>
+          </w:rPr>
+          <w:t>11</w:t>
         </w:r>
         <w:r>
           <w:rPr>
@@ -2332,6 +2777,8 @@
           <w:lang w:val="en-US"/>
         </w:rPr>
       </w:pPr>
+      <w:bookmarkStart w:id="0" w:name="_GoBack"/>
+      <w:bookmarkEnd w:id="0"/>
     </w:p>
     <w:p>
       <w:pPr>
@@ -2456,14 +2903,14 @@
           <w:lang w:val="en-US"/>
         </w:rPr>
       </w:pPr>
-      <w:bookmarkStart w:id="0" w:name="_Toc507963231"/>
+      <w:bookmarkStart w:id="1" w:name="_Toc507969692"/>
       <w:r>
         <w:rPr>
           <w:lang w:val="en-US"/>
         </w:rPr>
         <w:t>Phân công công việc</w:t>
       </w:r>
-      <w:bookmarkEnd w:id="0"/>
+      <w:bookmarkEnd w:id="1"/>
       <w:r>
         <w:rPr>
           <w:lang w:val="en-US"/>
@@ -7285,14 +7732,14 @@
           <w:lang w:val="en-US"/>
         </w:rPr>
       </w:pPr>
-      <w:bookmarkStart w:id="1" w:name="_Toc507963232"/>
+      <w:bookmarkStart w:id="2" w:name="_Toc507969693"/>
       <w:r>
         <w:rPr>
           <w:lang w:val="en-US"/>
         </w:rPr>
         <w:t>Nội dung</w:t>
       </w:r>
-      <w:bookmarkEnd w:id="1"/>
+      <w:bookmarkEnd w:id="2"/>
     </w:p>
     <w:p>
       <w:pPr>
@@ -7305,14 +7752,14 @@
           <w:lang w:val="en-US" w:eastAsia="ar-SA"/>
         </w:rPr>
       </w:pPr>
-      <w:bookmarkStart w:id="2" w:name="_Toc507963233"/>
+      <w:bookmarkStart w:id="3" w:name="_Toc507969694"/>
       <w:r>
         <w:rPr>
           <w:lang w:val="en-US" w:eastAsia="ar-SA"/>
         </w:rPr>
         <w:t>Mô hình liên kết thực thể</w:t>
       </w:r>
-      <w:bookmarkEnd w:id="2"/>
+      <w:bookmarkEnd w:id="3"/>
     </w:p>
     <w:p>
       <w:pPr>
@@ -7333,7 +7780,7 @@
           <w:lang w:val="en-US"/>
         </w:rPr>
       </w:pPr>
-      <w:bookmarkStart w:id="3" w:name="_Toc507963234"/>
+      <w:bookmarkStart w:id="4" w:name="_Toc507969695"/>
       <w:r>
         <w:rPr>
           <w:lang w:val="en-US"/>
@@ -7341,7 +7788,7 @@
         <w:lastRenderedPageBreak/>
         <w:t>Bảng mô tả chi tiết các thuộc tính của các bảng</w:t>
       </w:r>
-      <w:bookmarkEnd w:id="3"/>
+      <w:bookmarkEnd w:id="4"/>
     </w:p>
     <w:p>
       <w:pPr>
@@ -7354,14 +7801,14 @@
           <w:lang w:val="en-US"/>
         </w:rPr>
       </w:pPr>
-      <w:bookmarkStart w:id="4" w:name="_Toc507963235"/>
+      <w:bookmarkStart w:id="5" w:name="_Toc507969696"/>
       <w:r>
         <w:rPr>
           <w:lang w:val="en-US"/>
         </w:rPr>
         <w:t>Chi tiết mô tả các thuộc tính bảng sinhvien</w:t>
       </w:r>
-      <w:bookmarkEnd w:id="4"/>
+      <w:bookmarkEnd w:id="5"/>
     </w:p>
     <w:tbl>
       <w:tblPr>
@@ -9362,14 +9809,14 @@
           <w:numId w:val="14"/>
         </w:numPr>
       </w:pPr>
-      <w:bookmarkStart w:id="5" w:name="_Toc507963236"/>
+      <w:bookmarkStart w:id="6" w:name="_Toc507969697"/>
       <w:r>
         <w:rPr>
           <w:lang w:val="en-US"/>
         </w:rPr>
         <w:t>Chi tiết mô tả các thuộc tính bảng khoa</w:t>
       </w:r>
-      <w:bookmarkEnd w:id="5"/>
+      <w:bookmarkEnd w:id="6"/>
     </w:p>
     <w:tbl>
       <w:tblPr>
@@ -10437,7 +10884,7 @@
           <w:lang w:val="en-US"/>
         </w:rPr>
       </w:pPr>
-      <w:bookmarkStart w:id="6" w:name="_Toc507963237"/>
+      <w:bookmarkStart w:id="7" w:name="_Toc507969698"/>
       <w:r>
         <w:rPr>
           <w:lang w:val="en-US"/>
@@ -10450,558 +10897,6 @@
           <w:lang w:val="en-US"/>
         </w:rPr>
         <w:t>bachoc</w:t>
-      </w:r>
-      <w:bookmarkEnd w:id="6"/>
-    </w:p>
-    <w:tbl>
-      <w:tblPr>
-        <w:tblW w:w="9089" w:type="dxa"/>
-        <w:tblBorders>
-          <w:top w:val="single" w:sz="4" w:space="0" w:color="auto"/>
-          <w:left w:val="single" w:sz="4" w:space="0" w:color="auto"/>
-          <w:bottom w:val="single" w:sz="4" w:space="0" w:color="auto"/>
-          <w:right w:val="single" w:sz="4" w:space="0" w:color="auto"/>
-          <w:insideH w:val="single" w:sz="4" w:space="0" w:color="auto"/>
-          <w:insideV w:val="single" w:sz="4" w:space="0" w:color="auto"/>
-        </w:tblBorders>
-        <w:tblLayout w:type="fixed"/>
-        <w:tblLook w:val="0000" w:firstRow="0" w:lastRow="0" w:firstColumn="0" w:lastColumn="0" w:noHBand="0" w:noVBand="0"/>
-      </w:tblPr>
-      <w:tblGrid>
-        <w:gridCol w:w="809"/>
-        <w:gridCol w:w="2131"/>
-        <w:gridCol w:w="1793"/>
-        <w:gridCol w:w="338"/>
-        <w:gridCol w:w="4018"/>
-      </w:tblGrid>
-      <w:tr>
-        <w:tc>
-          <w:tcPr>
-            <w:tcW w:w="9089" w:type="dxa"/>
-            <w:gridSpan w:val="5"/>
-            <w:shd w:val="clear" w:color="auto" w:fill="auto"/>
-          </w:tcPr>
-          <w:p>
-            <w:pPr>
-              <w:rPr>
-                <w:lang w:val="en-US"/>
-              </w:rPr>
-            </w:pPr>
-            <w:r>
-              <w:t xml:space="preserve">Tên bảng: </w:t>
-            </w:r>
-            <w:r>
-              <w:rPr>
-                <w:lang w:val="en-US"/>
-              </w:rPr>
-              <w:t>bachoc</w:t>
-            </w:r>
-          </w:p>
-          <w:p>
-            <w:r>
-              <w:t xml:space="preserve">Chi tiết </w:t>
-            </w:r>
-            <w:r>
-              <w:rPr>
-                <w:lang w:val="en-US"/>
-              </w:rPr>
-              <w:t>các thuộc tính của bảng bachoc</w:t>
-            </w:r>
-          </w:p>
-        </w:tc>
-      </w:tr>
-      <w:tr>
-        <w:tc>
-          <w:tcPr>
-            <w:tcW w:w="809" w:type="dxa"/>
-            <w:shd w:val="clear" w:color="auto" w:fill="auto"/>
-          </w:tcPr>
-          <w:p>
-            <w:pPr>
-              <w:snapToGrid w:val="0"/>
-              <w:rPr>
-                <w:b/>
-              </w:rPr>
-            </w:pPr>
-            <w:r>
-              <w:rPr>
-                <w:b/>
-              </w:rPr>
-              <w:t>STT</w:t>
-            </w:r>
-          </w:p>
-        </w:tc>
-        <w:tc>
-          <w:tcPr>
-            <w:tcW w:w="2131" w:type="dxa"/>
-            <w:shd w:val="clear" w:color="auto" w:fill="auto"/>
-          </w:tcPr>
-          <w:p>
-            <w:pPr>
-              <w:snapToGrid w:val="0"/>
-              <w:rPr>
-                <w:b/>
-              </w:rPr>
-            </w:pPr>
-            <w:r>
-              <w:rPr>
-                <w:b/>
-              </w:rPr>
-              <w:t>Tên trường</w:t>
-            </w:r>
-          </w:p>
-        </w:tc>
-        <w:tc>
-          <w:tcPr>
-            <w:tcW w:w="1793" w:type="dxa"/>
-            <w:shd w:val="clear" w:color="auto" w:fill="auto"/>
-          </w:tcPr>
-          <w:p>
-            <w:pPr>
-              <w:snapToGrid w:val="0"/>
-              <w:rPr>
-                <w:b/>
-              </w:rPr>
-            </w:pPr>
-            <w:r>
-              <w:rPr>
-                <w:b/>
-              </w:rPr>
-              <w:t>Kiểu</w:t>
-            </w:r>
-          </w:p>
-        </w:tc>
-        <w:tc>
-          <w:tcPr>
-            <w:tcW w:w="338" w:type="dxa"/>
-            <w:shd w:val="clear" w:color="auto" w:fill="auto"/>
-          </w:tcPr>
-          <w:p>
-            <w:pPr>
-              <w:snapToGrid w:val="0"/>
-              <w:rPr>
-                <w:b/>
-              </w:rPr>
-            </w:pPr>
-            <w:r>
-              <w:rPr>
-                <w:b/>
-              </w:rPr>
-              <w:t>Khóa</w:t>
-            </w:r>
-          </w:p>
-        </w:tc>
-        <w:tc>
-          <w:tcPr>
-            <w:tcW w:w="4018" w:type="dxa"/>
-            <w:shd w:val="clear" w:color="auto" w:fill="auto"/>
-          </w:tcPr>
-          <w:p>
-            <w:pPr>
-              <w:snapToGrid w:val="0"/>
-              <w:rPr>
-                <w:b/>
-              </w:rPr>
-            </w:pPr>
-            <w:r>
-              <w:rPr>
-                <w:b/>
-              </w:rPr>
-              <w:t>Giải thích</w:t>
-            </w:r>
-          </w:p>
-        </w:tc>
-      </w:tr>
-      <w:tr>
-        <w:tc>
-          <w:tcPr>
-            <w:tcW w:w="809" w:type="dxa"/>
-            <w:shd w:val="clear" w:color="auto" w:fill="auto"/>
-            <w:vAlign w:val="bottom"/>
-          </w:tcPr>
-          <w:p>
-            <w:pPr>
-              <w:jc w:val="right"/>
-              <w:rPr>
-                <w:rFonts w:ascii="Calibri" w:hAnsi="Calibri" w:cs="Calibri"/>
-                <w:color w:val="000000"/>
-                <w:sz w:val="22"/>
-                <w:lang w:val="en-US"/>
-              </w:rPr>
-            </w:pPr>
-            <w:r>
-              <w:rPr>
-                <w:rFonts w:ascii="Calibri" w:hAnsi="Calibri" w:cs="Calibri"/>
-                <w:color w:val="000000"/>
-                <w:sz w:val="22"/>
-              </w:rPr>
-              <w:t>1</w:t>
-            </w:r>
-          </w:p>
-        </w:tc>
-        <w:tc>
-          <w:tcPr>
-            <w:tcW w:w="2131" w:type="dxa"/>
-            <w:shd w:val="clear" w:color="auto" w:fill="auto"/>
-            <w:vAlign w:val="bottom"/>
-          </w:tcPr>
-          <w:p>
-            <w:pPr>
-              <w:jc w:val="left"/>
-              <w:rPr>
-                <w:rFonts w:ascii="Calibri" w:hAnsi="Calibri" w:cs="Calibri"/>
-                <w:color w:val="000000"/>
-                <w:sz w:val="22"/>
-              </w:rPr>
-            </w:pPr>
-            <w:r>
-              <w:rPr>
-                <w:rFonts w:ascii="Calibri" w:hAnsi="Calibri" w:cs="Calibri"/>
-                <w:color w:val="000000"/>
-                <w:sz w:val="22"/>
-              </w:rPr>
-              <w:t>mabachoc</w:t>
-            </w:r>
-          </w:p>
-        </w:tc>
-        <w:tc>
-          <w:tcPr>
-            <w:tcW w:w="1793" w:type="dxa"/>
-            <w:shd w:val="clear" w:color="auto" w:fill="auto"/>
-            <w:vAlign w:val="bottom"/>
-          </w:tcPr>
-          <w:p>
-            <w:pPr>
-              <w:rPr>
-                <w:rFonts w:ascii="Calibri" w:hAnsi="Calibri" w:cs="Calibri"/>
-                <w:color w:val="000000"/>
-                <w:sz w:val="22"/>
-              </w:rPr>
-            </w:pPr>
-            <w:r>
-              <w:rPr>
-                <w:rFonts w:ascii="Calibri" w:hAnsi="Calibri" w:cs="Calibri"/>
-                <w:color w:val="000000"/>
-                <w:sz w:val="22"/>
-              </w:rPr>
-              <w:t>varchar(10)</w:t>
-            </w:r>
-          </w:p>
-        </w:tc>
-        <w:tc>
-          <w:tcPr>
-            <w:tcW w:w="338" w:type="dxa"/>
-            <w:shd w:val="clear" w:color="auto" w:fill="auto"/>
-            <w:vAlign w:val="bottom"/>
-          </w:tcPr>
-          <w:p>
-            <w:pPr>
-              <w:rPr>
-                <w:rFonts w:ascii="Calibri" w:hAnsi="Calibri" w:cs="Calibri"/>
-                <w:color w:val="000000"/>
-                <w:sz w:val="22"/>
-              </w:rPr>
-            </w:pPr>
-            <w:r>
-              <w:rPr>
-                <w:rFonts w:ascii="Calibri" w:hAnsi="Calibri" w:cs="Calibri"/>
-                <w:color w:val="000000"/>
-                <w:sz w:val="22"/>
-              </w:rPr>
-              <w:t>K</w:t>
-            </w:r>
-          </w:p>
-        </w:tc>
-        <w:tc>
-          <w:tcPr>
-            <w:tcW w:w="4018" w:type="dxa"/>
-            <w:shd w:val="clear" w:color="auto" w:fill="auto"/>
-            <w:vAlign w:val="bottom"/>
-          </w:tcPr>
-          <w:p>
-            <w:pPr>
-              <w:rPr>
-                <w:rFonts w:ascii="Calibri" w:hAnsi="Calibri" w:cs="Calibri"/>
-                <w:color w:val="000000"/>
-                <w:sz w:val="22"/>
-              </w:rPr>
-            </w:pPr>
-            <w:r>
-              <w:rPr>
-                <w:rFonts w:ascii="Calibri" w:hAnsi="Calibri" w:cs="Calibri"/>
-                <w:color w:val="000000"/>
-                <w:sz w:val="22"/>
-              </w:rPr>
-              <w:t>Mã duy nhất duy trì giữa các bảng</w:t>
-            </w:r>
-          </w:p>
-        </w:tc>
-      </w:tr>
-      <w:tr>
-        <w:tc>
-          <w:tcPr>
-            <w:tcW w:w="809" w:type="dxa"/>
-            <w:shd w:val="clear" w:color="auto" w:fill="auto"/>
-            <w:vAlign w:val="bottom"/>
-          </w:tcPr>
-          <w:p>
-            <w:pPr>
-              <w:jc w:val="right"/>
-              <w:rPr>
-                <w:rFonts w:ascii="Calibri" w:hAnsi="Calibri" w:cs="Calibri"/>
-                <w:color w:val="000000"/>
-                <w:sz w:val="22"/>
-              </w:rPr>
-            </w:pPr>
-            <w:r>
-              <w:rPr>
-                <w:rFonts w:ascii="Calibri" w:hAnsi="Calibri" w:cs="Calibri"/>
-                <w:color w:val="000000"/>
-                <w:sz w:val="22"/>
-              </w:rPr>
-              <w:t>2</w:t>
-            </w:r>
-          </w:p>
-        </w:tc>
-        <w:tc>
-          <w:tcPr>
-            <w:tcW w:w="2131" w:type="dxa"/>
-            <w:shd w:val="clear" w:color="auto" w:fill="auto"/>
-            <w:vAlign w:val="bottom"/>
-          </w:tcPr>
-          <w:p>
-            <w:pPr>
-              <w:jc w:val="left"/>
-              <w:rPr>
-                <w:rFonts w:ascii="Calibri" w:hAnsi="Calibri" w:cs="Calibri"/>
-                <w:color w:val="000000"/>
-                <w:sz w:val="22"/>
-              </w:rPr>
-            </w:pPr>
-            <w:r>
-              <w:rPr>
-                <w:rFonts w:ascii="Calibri" w:hAnsi="Calibri" w:cs="Calibri"/>
-                <w:color w:val="000000"/>
-                <w:sz w:val="22"/>
-              </w:rPr>
-              <w:t>tenbachoc</w:t>
-            </w:r>
-          </w:p>
-        </w:tc>
-        <w:tc>
-          <w:tcPr>
-            <w:tcW w:w="1793" w:type="dxa"/>
-            <w:shd w:val="clear" w:color="auto" w:fill="auto"/>
-            <w:vAlign w:val="bottom"/>
-          </w:tcPr>
-          <w:p>
-            <w:pPr>
-              <w:rPr>
-                <w:rFonts w:ascii="Calibri" w:hAnsi="Calibri" w:cs="Calibri"/>
-                <w:color w:val="000000"/>
-                <w:sz w:val="22"/>
-              </w:rPr>
-            </w:pPr>
-            <w:r>
-              <w:rPr>
-                <w:rFonts w:ascii="Calibri" w:hAnsi="Calibri" w:cs="Calibri"/>
-                <w:color w:val="000000"/>
-                <w:sz w:val="22"/>
-              </w:rPr>
-              <w:t>nvarchar(50)</w:t>
-            </w:r>
-          </w:p>
-        </w:tc>
-        <w:tc>
-          <w:tcPr>
-            <w:tcW w:w="338" w:type="dxa"/>
-            <w:shd w:val="clear" w:color="auto" w:fill="auto"/>
-            <w:vAlign w:val="bottom"/>
-          </w:tcPr>
-          <w:p>
-            <w:pPr>
-              <w:rPr>
-                <w:rFonts w:ascii="Calibri" w:hAnsi="Calibri" w:cs="Calibri"/>
-                <w:color w:val="000000"/>
-                <w:sz w:val="22"/>
-              </w:rPr>
-            </w:pPr>
-          </w:p>
-        </w:tc>
-        <w:tc>
-          <w:tcPr>
-            <w:tcW w:w="4018" w:type="dxa"/>
-            <w:shd w:val="clear" w:color="auto" w:fill="auto"/>
-            <w:vAlign w:val="bottom"/>
-          </w:tcPr>
-          <w:p>
-            <w:pPr>
-              <w:rPr>
-                <w:rFonts w:ascii="Calibri" w:hAnsi="Calibri" w:cs="Calibri"/>
-                <w:color w:val="000000"/>
-                <w:sz w:val="22"/>
-              </w:rPr>
-            </w:pPr>
-            <w:r>
-              <w:rPr>
-                <w:rFonts w:ascii="Calibri" w:hAnsi="Calibri" w:cs="Calibri"/>
-                <w:color w:val="000000"/>
-                <w:sz w:val="22"/>
-              </w:rPr>
-              <w:t>Tên bậc học</w:t>
-            </w:r>
-          </w:p>
-        </w:tc>
-      </w:tr>
-      <w:tr>
-        <w:tc>
-          <w:tcPr>
-            <w:tcW w:w="809" w:type="dxa"/>
-            <w:shd w:val="clear" w:color="auto" w:fill="auto"/>
-            <w:vAlign w:val="bottom"/>
-          </w:tcPr>
-          <w:p>
-            <w:pPr>
-              <w:jc w:val="right"/>
-              <w:rPr>
-                <w:rFonts w:ascii="Calibri" w:hAnsi="Calibri" w:cs="Calibri"/>
-                <w:color w:val="000000"/>
-                <w:sz w:val="22"/>
-              </w:rPr>
-            </w:pPr>
-            <w:r>
-              <w:rPr>
-                <w:rFonts w:ascii="Calibri" w:hAnsi="Calibri" w:cs="Calibri"/>
-                <w:color w:val="000000"/>
-                <w:sz w:val="22"/>
-              </w:rPr>
-              <w:t>3</w:t>
-            </w:r>
-          </w:p>
-        </w:tc>
-        <w:tc>
-          <w:tcPr>
-            <w:tcW w:w="2131" w:type="dxa"/>
-            <w:shd w:val="clear" w:color="auto" w:fill="auto"/>
-            <w:vAlign w:val="bottom"/>
-          </w:tcPr>
-          <w:p>
-            <w:pPr>
-              <w:jc w:val="left"/>
-              <w:rPr>
-                <w:rFonts w:ascii="Calibri" w:hAnsi="Calibri" w:cs="Calibri"/>
-                <w:color w:val="000000"/>
-                <w:sz w:val="22"/>
-              </w:rPr>
-            </w:pPr>
-            <w:r>
-              <w:rPr>
-                <w:rFonts w:ascii="Calibri" w:hAnsi="Calibri" w:cs="Calibri"/>
-                <w:color w:val="000000"/>
-                <w:sz w:val="22"/>
-              </w:rPr>
-              <w:t>mahienthi</w:t>
-            </w:r>
-          </w:p>
-        </w:tc>
-        <w:tc>
-          <w:tcPr>
-            <w:tcW w:w="1793" w:type="dxa"/>
-            <w:shd w:val="clear" w:color="auto" w:fill="auto"/>
-            <w:vAlign w:val="bottom"/>
-          </w:tcPr>
-          <w:p>
-            <w:pPr>
-              <w:rPr>
-                <w:rFonts w:ascii="Calibri" w:hAnsi="Calibri" w:cs="Calibri"/>
-                <w:color w:val="000000"/>
-                <w:sz w:val="22"/>
-              </w:rPr>
-            </w:pPr>
-            <w:r>
-              <w:rPr>
-                <w:rFonts w:ascii="Calibri" w:hAnsi="Calibri" w:cs="Calibri"/>
-                <w:color w:val="000000"/>
-                <w:sz w:val="22"/>
-              </w:rPr>
-              <w:t>varchar(10)</w:t>
-            </w:r>
-          </w:p>
-        </w:tc>
-        <w:tc>
-          <w:tcPr>
-            <w:tcW w:w="338" w:type="dxa"/>
-            <w:shd w:val="clear" w:color="auto" w:fill="auto"/>
-            <w:vAlign w:val="bottom"/>
-          </w:tcPr>
-          <w:p>
-            <w:pPr>
-              <w:rPr>
-                <w:rFonts w:ascii="Calibri" w:hAnsi="Calibri" w:cs="Calibri"/>
-                <w:color w:val="000000"/>
-                <w:sz w:val="22"/>
-              </w:rPr>
-            </w:pPr>
-          </w:p>
-        </w:tc>
-        <w:tc>
-          <w:tcPr>
-            <w:tcW w:w="4018" w:type="dxa"/>
-            <w:shd w:val="clear" w:color="auto" w:fill="auto"/>
-            <w:vAlign w:val="bottom"/>
-          </w:tcPr>
-          <w:p>
-            <w:pPr>
-              <w:rPr>
-                <w:rFonts w:ascii="Calibri" w:hAnsi="Calibri" w:cs="Calibri"/>
-                <w:color w:val="000000"/>
-                <w:sz w:val="22"/>
-              </w:rPr>
-            </w:pPr>
-            <w:r>
-              <w:rPr>
-                <w:rFonts w:ascii="Calibri" w:hAnsi="Calibri" w:cs="Calibri"/>
-                <w:color w:val="000000"/>
-                <w:sz w:val="22"/>
-              </w:rPr>
-              <w:t>Mã bậc học hiển thị</w:t>
-            </w:r>
-          </w:p>
-        </w:tc>
-      </w:tr>
-    </w:tbl>
-    <w:p>
-      <w:pPr>
-        <w:rPr>
-          <w:lang w:val="en-US"/>
-        </w:rPr>
-      </w:pPr>
-    </w:p>
-    <w:p>
-      <w:pPr>
-        <w:pStyle w:val="Heading3"/>
-        <w:numPr>
-          <w:ilvl w:val="1"/>
-          <w:numId w:val="14"/>
-        </w:numPr>
-        <w:rPr>
-          <w:rFonts w:eastAsia="Times New Roman"/>
-          <w:lang w:val="en-US"/>
-        </w:rPr>
-      </w:pPr>
-      <w:bookmarkStart w:id="7" w:name="_Toc507963238"/>
-      <w:r>
-        <w:rPr>
-          <w:lang w:val="en-US"/>
-        </w:rPr>
-        <w:t xml:space="preserve">Chi tiết mô tả các thuộc tính bảng </w:t>
-      </w:r>
-      <w:r>
-        <w:rPr>
-          <w:rFonts w:eastAsia="Times New Roman"/>
-          <w:lang w:val="en-US"/>
-        </w:rPr>
-        <w:t>hinhthucdaotao</w:t>
       </w:r>
       <w:bookmarkEnd w:id="7"/>
     </w:p>
@@ -11046,6 +10941,558 @@
               <w:rPr>
                 <w:lang w:val="en-US"/>
               </w:rPr>
+              <w:t>bachoc</w:t>
+            </w:r>
+          </w:p>
+          <w:p>
+            <w:r>
+              <w:t xml:space="preserve">Chi tiết </w:t>
+            </w:r>
+            <w:r>
+              <w:rPr>
+                <w:lang w:val="en-US"/>
+              </w:rPr>
+              <w:t>các thuộc tính của bảng bachoc</w:t>
+            </w:r>
+          </w:p>
+        </w:tc>
+      </w:tr>
+      <w:tr>
+        <w:tc>
+          <w:tcPr>
+            <w:tcW w:w="809" w:type="dxa"/>
+            <w:shd w:val="clear" w:color="auto" w:fill="auto"/>
+          </w:tcPr>
+          <w:p>
+            <w:pPr>
+              <w:snapToGrid w:val="0"/>
+              <w:rPr>
+                <w:b/>
+              </w:rPr>
+            </w:pPr>
+            <w:r>
+              <w:rPr>
+                <w:b/>
+              </w:rPr>
+              <w:t>STT</w:t>
+            </w:r>
+          </w:p>
+        </w:tc>
+        <w:tc>
+          <w:tcPr>
+            <w:tcW w:w="2131" w:type="dxa"/>
+            <w:shd w:val="clear" w:color="auto" w:fill="auto"/>
+          </w:tcPr>
+          <w:p>
+            <w:pPr>
+              <w:snapToGrid w:val="0"/>
+              <w:rPr>
+                <w:b/>
+              </w:rPr>
+            </w:pPr>
+            <w:r>
+              <w:rPr>
+                <w:b/>
+              </w:rPr>
+              <w:t>Tên trường</w:t>
+            </w:r>
+          </w:p>
+        </w:tc>
+        <w:tc>
+          <w:tcPr>
+            <w:tcW w:w="1793" w:type="dxa"/>
+            <w:shd w:val="clear" w:color="auto" w:fill="auto"/>
+          </w:tcPr>
+          <w:p>
+            <w:pPr>
+              <w:snapToGrid w:val="0"/>
+              <w:rPr>
+                <w:b/>
+              </w:rPr>
+            </w:pPr>
+            <w:r>
+              <w:rPr>
+                <w:b/>
+              </w:rPr>
+              <w:t>Kiểu</w:t>
+            </w:r>
+          </w:p>
+        </w:tc>
+        <w:tc>
+          <w:tcPr>
+            <w:tcW w:w="338" w:type="dxa"/>
+            <w:shd w:val="clear" w:color="auto" w:fill="auto"/>
+          </w:tcPr>
+          <w:p>
+            <w:pPr>
+              <w:snapToGrid w:val="0"/>
+              <w:rPr>
+                <w:b/>
+              </w:rPr>
+            </w:pPr>
+            <w:r>
+              <w:rPr>
+                <w:b/>
+              </w:rPr>
+              <w:t>Khóa</w:t>
+            </w:r>
+          </w:p>
+        </w:tc>
+        <w:tc>
+          <w:tcPr>
+            <w:tcW w:w="4018" w:type="dxa"/>
+            <w:shd w:val="clear" w:color="auto" w:fill="auto"/>
+          </w:tcPr>
+          <w:p>
+            <w:pPr>
+              <w:snapToGrid w:val="0"/>
+              <w:rPr>
+                <w:b/>
+              </w:rPr>
+            </w:pPr>
+            <w:r>
+              <w:rPr>
+                <w:b/>
+              </w:rPr>
+              <w:t>Giải thích</w:t>
+            </w:r>
+          </w:p>
+        </w:tc>
+      </w:tr>
+      <w:tr>
+        <w:tc>
+          <w:tcPr>
+            <w:tcW w:w="809" w:type="dxa"/>
+            <w:shd w:val="clear" w:color="auto" w:fill="auto"/>
+            <w:vAlign w:val="bottom"/>
+          </w:tcPr>
+          <w:p>
+            <w:pPr>
+              <w:jc w:val="right"/>
+              <w:rPr>
+                <w:rFonts w:ascii="Calibri" w:hAnsi="Calibri" w:cs="Calibri"/>
+                <w:color w:val="000000"/>
+                <w:sz w:val="22"/>
+                <w:lang w:val="en-US"/>
+              </w:rPr>
+            </w:pPr>
+            <w:r>
+              <w:rPr>
+                <w:rFonts w:ascii="Calibri" w:hAnsi="Calibri" w:cs="Calibri"/>
+                <w:color w:val="000000"/>
+                <w:sz w:val="22"/>
+              </w:rPr>
+              <w:t>1</w:t>
+            </w:r>
+          </w:p>
+        </w:tc>
+        <w:tc>
+          <w:tcPr>
+            <w:tcW w:w="2131" w:type="dxa"/>
+            <w:shd w:val="clear" w:color="auto" w:fill="auto"/>
+            <w:vAlign w:val="bottom"/>
+          </w:tcPr>
+          <w:p>
+            <w:pPr>
+              <w:jc w:val="left"/>
+              <w:rPr>
+                <w:rFonts w:ascii="Calibri" w:hAnsi="Calibri" w:cs="Calibri"/>
+                <w:color w:val="000000"/>
+                <w:sz w:val="22"/>
+              </w:rPr>
+            </w:pPr>
+            <w:r>
+              <w:rPr>
+                <w:rFonts w:ascii="Calibri" w:hAnsi="Calibri" w:cs="Calibri"/>
+                <w:color w:val="000000"/>
+                <w:sz w:val="22"/>
+              </w:rPr>
+              <w:t>mabachoc</w:t>
+            </w:r>
+          </w:p>
+        </w:tc>
+        <w:tc>
+          <w:tcPr>
+            <w:tcW w:w="1793" w:type="dxa"/>
+            <w:shd w:val="clear" w:color="auto" w:fill="auto"/>
+            <w:vAlign w:val="bottom"/>
+          </w:tcPr>
+          <w:p>
+            <w:pPr>
+              <w:rPr>
+                <w:rFonts w:ascii="Calibri" w:hAnsi="Calibri" w:cs="Calibri"/>
+                <w:color w:val="000000"/>
+                <w:sz w:val="22"/>
+              </w:rPr>
+            </w:pPr>
+            <w:r>
+              <w:rPr>
+                <w:rFonts w:ascii="Calibri" w:hAnsi="Calibri" w:cs="Calibri"/>
+                <w:color w:val="000000"/>
+                <w:sz w:val="22"/>
+              </w:rPr>
+              <w:t>varchar(10)</w:t>
+            </w:r>
+          </w:p>
+        </w:tc>
+        <w:tc>
+          <w:tcPr>
+            <w:tcW w:w="338" w:type="dxa"/>
+            <w:shd w:val="clear" w:color="auto" w:fill="auto"/>
+            <w:vAlign w:val="bottom"/>
+          </w:tcPr>
+          <w:p>
+            <w:pPr>
+              <w:rPr>
+                <w:rFonts w:ascii="Calibri" w:hAnsi="Calibri" w:cs="Calibri"/>
+                <w:color w:val="000000"/>
+                <w:sz w:val="22"/>
+              </w:rPr>
+            </w:pPr>
+            <w:r>
+              <w:rPr>
+                <w:rFonts w:ascii="Calibri" w:hAnsi="Calibri" w:cs="Calibri"/>
+                <w:color w:val="000000"/>
+                <w:sz w:val="22"/>
+              </w:rPr>
+              <w:t>K</w:t>
+            </w:r>
+          </w:p>
+        </w:tc>
+        <w:tc>
+          <w:tcPr>
+            <w:tcW w:w="4018" w:type="dxa"/>
+            <w:shd w:val="clear" w:color="auto" w:fill="auto"/>
+            <w:vAlign w:val="bottom"/>
+          </w:tcPr>
+          <w:p>
+            <w:pPr>
+              <w:rPr>
+                <w:rFonts w:ascii="Calibri" w:hAnsi="Calibri" w:cs="Calibri"/>
+                <w:color w:val="000000"/>
+                <w:sz w:val="22"/>
+              </w:rPr>
+            </w:pPr>
+            <w:r>
+              <w:rPr>
+                <w:rFonts w:ascii="Calibri" w:hAnsi="Calibri" w:cs="Calibri"/>
+                <w:color w:val="000000"/>
+                <w:sz w:val="22"/>
+              </w:rPr>
+              <w:t>Mã duy nhất duy trì giữa các bảng</w:t>
+            </w:r>
+          </w:p>
+        </w:tc>
+      </w:tr>
+      <w:tr>
+        <w:tc>
+          <w:tcPr>
+            <w:tcW w:w="809" w:type="dxa"/>
+            <w:shd w:val="clear" w:color="auto" w:fill="auto"/>
+            <w:vAlign w:val="bottom"/>
+          </w:tcPr>
+          <w:p>
+            <w:pPr>
+              <w:jc w:val="right"/>
+              <w:rPr>
+                <w:rFonts w:ascii="Calibri" w:hAnsi="Calibri" w:cs="Calibri"/>
+                <w:color w:val="000000"/>
+                <w:sz w:val="22"/>
+              </w:rPr>
+            </w:pPr>
+            <w:r>
+              <w:rPr>
+                <w:rFonts w:ascii="Calibri" w:hAnsi="Calibri" w:cs="Calibri"/>
+                <w:color w:val="000000"/>
+                <w:sz w:val="22"/>
+              </w:rPr>
+              <w:t>2</w:t>
+            </w:r>
+          </w:p>
+        </w:tc>
+        <w:tc>
+          <w:tcPr>
+            <w:tcW w:w="2131" w:type="dxa"/>
+            <w:shd w:val="clear" w:color="auto" w:fill="auto"/>
+            <w:vAlign w:val="bottom"/>
+          </w:tcPr>
+          <w:p>
+            <w:pPr>
+              <w:jc w:val="left"/>
+              <w:rPr>
+                <w:rFonts w:ascii="Calibri" w:hAnsi="Calibri" w:cs="Calibri"/>
+                <w:color w:val="000000"/>
+                <w:sz w:val="22"/>
+              </w:rPr>
+            </w:pPr>
+            <w:r>
+              <w:rPr>
+                <w:rFonts w:ascii="Calibri" w:hAnsi="Calibri" w:cs="Calibri"/>
+                <w:color w:val="000000"/>
+                <w:sz w:val="22"/>
+              </w:rPr>
+              <w:t>tenbachoc</w:t>
+            </w:r>
+          </w:p>
+        </w:tc>
+        <w:tc>
+          <w:tcPr>
+            <w:tcW w:w="1793" w:type="dxa"/>
+            <w:shd w:val="clear" w:color="auto" w:fill="auto"/>
+            <w:vAlign w:val="bottom"/>
+          </w:tcPr>
+          <w:p>
+            <w:pPr>
+              <w:rPr>
+                <w:rFonts w:ascii="Calibri" w:hAnsi="Calibri" w:cs="Calibri"/>
+                <w:color w:val="000000"/>
+                <w:sz w:val="22"/>
+              </w:rPr>
+            </w:pPr>
+            <w:r>
+              <w:rPr>
+                <w:rFonts w:ascii="Calibri" w:hAnsi="Calibri" w:cs="Calibri"/>
+                <w:color w:val="000000"/>
+                <w:sz w:val="22"/>
+              </w:rPr>
+              <w:t>nvarchar(50)</w:t>
+            </w:r>
+          </w:p>
+        </w:tc>
+        <w:tc>
+          <w:tcPr>
+            <w:tcW w:w="338" w:type="dxa"/>
+            <w:shd w:val="clear" w:color="auto" w:fill="auto"/>
+            <w:vAlign w:val="bottom"/>
+          </w:tcPr>
+          <w:p>
+            <w:pPr>
+              <w:rPr>
+                <w:rFonts w:ascii="Calibri" w:hAnsi="Calibri" w:cs="Calibri"/>
+                <w:color w:val="000000"/>
+                <w:sz w:val="22"/>
+              </w:rPr>
+            </w:pPr>
+          </w:p>
+        </w:tc>
+        <w:tc>
+          <w:tcPr>
+            <w:tcW w:w="4018" w:type="dxa"/>
+            <w:shd w:val="clear" w:color="auto" w:fill="auto"/>
+            <w:vAlign w:val="bottom"/>
+          </w:tcPr>
+          <w:p>
+            <w:pPr>
+              <w:rPr>
+                <w:rFonts w:ascii="Calibri" w:hAnsi="Calibri" w:cs="Calibri"/>
+                <w:color w:val="000000"/>
+                <w:sz w:val="22"/>
+              </w:rPr>
+            </w:pPr>
+            <w:r>
+              <w:rPr>
+                <w:rFonts w:ascii="Calibri" w:hAnsi="Calibri" w:cs="Calibri"/>
+                <w:color w:val="000000"/>
+                <w:sz w:val="22"/>
+              </w:rPr>
+              <w:t>Tên bậc học</w:t>
+            </w:r>
+          </w:p>
+        </w:tc>
+      </w:tr>
+      <w:tr>
+        <w:tc>
+          <w:tcPr>
+            <w:tcW w:w="809" w:type="dxa"/>
+            <w:shd w:val="clear" w:color="auto" w:fill="auto"/>
+            <w:vAlign w:val="bottom"/>
+          </w:tcPr>
+          <w:p>
+            <w:pPr>
+              <w:jc w:val="right"/>
+              <w:rPr>
+                <w:rFonts w:ascii="Calibri" w:hAnsi="Calibri" w:cs="Calibri"/>
+                <w:color w:val="000000"/>
+                <w:sz w:val="22"/>
+              </w:rPr>
+            </w:pPr>
+            <w:r>
+              <w:rPr>
+                <w:rFonts w:ascii="Calibri" w:hAnsi="Calibri" w:cs="Calibri"/>
+                <w:color w:val="000000"/>
+                <w:sz w:val="22"/>
+              </w:rPr>
+              <w:t>3</w:t>
+            </w:r>
+          </w:p>
+        </w:tc>
+        <w:tc>
+          <w:tcPr>
+            <w:tcW w:w="2131" w:type="dxa"/>
+            <w:shd w:val="clear" w:color="auto" w:fill="auto"/>
+            <w:vAlign w:val="bottom"/>
+          </w:tcPr>
+          <w:p>
+            <w:pPr>
+              <w:jc w:val="left"/>
+              <w:rPr>
+                <w:rFonts w:ascii="Calibri" w:hAnsi="Calibri" w:cs="Calibri"/>
+                <w:color w:val="000000"/>
+                <w:sz w:val="22"/>
+              </w:rPr>
+            </w:pPr>
+            <w:r>
+              <w:rPr>
+                <w:rFonts w:ascii="Calibri" w:hAnsi="Calibri" w:cs="Calibri"/>
+                <w:color w:val="000000"/>
+                <w:sz w:val="22"/>
+              </w:rPr>
+              <w:t>mahienthi</w:t>
+            </w:r>
+          </w:p>
+        </w:tc>
+        <w:tc>
+          <w:tcPr>
+            <w:tcW w:w="1793" w:type="dxa"/>
+            <w:shd w:val="clear" w:color="auto" w:fill="auto"/>
+            <w:vAlign w:val="bottom"/>
+          </w:tcPr>
+          <w:p>
+            <w:pPr>
+              <w:rPr>
+                <w:rFonts w:ascii="Calibri" w:hAnsi="Calibri" w:cs="Calibri"/>
+                <w:color w:val="000000"/>
+                <w:sz w:val="22"/>
+              </w:rPr>
+            </w:pPr>
+            <w:r>
+              <w:rPr>
+                <w:rFonts w:ascii="Calibri" w:hAnsi="Calibri" w:cs="Calibri"/>
+                <w:color w:val="000000"/>
+                <w:sz w:val="22"/>
+              </w:rPr>
+              <w:t>varchar(10)</w:t>
+            </w:r>
+          </w:p>
+        </w:tc>
+        <w:tc>
+          <w:tcPr>
+            <w:tcW w:w="338" w:type="dxa"/>
+            <w:shd w:val="clear" w:color="auto" w:fill="auto"/>
+            <w:vAlign w:val="bottom"/>
+          </w:tcPr>
+          <w:p>
+            <w:pPr>
+              <w:rPr>
+                <w:rFonts w:ascii="Calibri" w:hAnsi="Calibri" w:cs="Calibri"/>
+                <w:color w:val="000000"/>
+                <w:sz w:val="22"/>
+              </w:rPr>
+            </w:pPr>
+          </w:p>
+        </w:tc>
+        <w:tc>
+          <w:tcPr>
+            <w:tcW w:w="4018" w:type="dxa"/>
+            <w:shd w:val="clear" w:color="auto" w:fill="auto"/>
+            <w:vAlign w:val="bottom"/>
+          </w:tcPr>
+          <w:p>
+            <w:pPr>
+              <w:rPr>
+                <w:rFonts w:ascii="Calibri" w:hAnsi="Calibri" w:cs="Calibri"/>
+                <w:color w:val="000000"/>
+                <w:sz w:val="22"/>
+              </w:rPr>
+            </w:pPr>
+            <w:r>
+              <w:rPr>
+                <w:rFonts w:ascii="Calibri" w:hAnsi="Calibri" w:cs="Calibri"/>
+                <w:color w:val="000000"/>
+                <w:sz w:val="22"/>
+              </w:rPr>
+              <w:t>Mã bậc học hiển thị</w:t>
+            </w:r>
+          </w:p>
+        </w:tc>
+      </w:tr>
+    </w:tbl>
+    <w:p>
+      <w:pPr>
+        <w:rPr>
+          <w:lang w:val="en-US"/>
+        </w:rPr>
+      </w:pPr>
+    </w:p>
+    <w:p>
+      <w:pPr>
+        <w:pStyle w:val="Heading3"/>
+        <w:numPr>
+          <w:ilvl w:val="1"/>
+          <w:numId w:val="14"/>
+        </w:numPr>
+        <w:rPr>
+          <w:rFonts w:eastAsia="Times New Roman"/>
+          <w:lang w:val="en-US"/>
+        </w:rPr>
+      </w:pPr>
+      <w:bookmarkStart w:id="8" w:name="_Toc507969699"/>
+      <w:r>
+        <w:rPr>
+          <w:lang w:val="en-US"/>
+        </w:rPr>
+        <w:t xml:space="preserve">Chi tiết mô tả các thuộc tính bảng </w:t>
+      </w:r>
+      <w:r>
+        <w:rPr>
+          <w:rFonts w:eastAsia="Times New Roman"/>
+          <w:lang w:val="en-US"/>
+        </w:rPr>
+        <w:t>hinhthucdaotao</w:t>
+      </w:r>
+      <w:bookmarkEnd w:id="8"/>
+    </w:p>
+    <w:tbl>
+      <w:tblPr>
+        <w:tblW w:w="9089" w:type="dxa"/>
+        <w:tblBorders>
+          <w:top w:val="single" w:sz="4" w:space="0" w:color="auto"/>
+          <w:left w:val="single" w:sz="4" w:space="0" w:color="auto"/>
+          <w:bottom w:val="single" w:sz="4" w:space="0" w:color="auto"/>
+          <w:right w:val="single" w:sz="4" w:space="0" w:color="auto"/>
+          <w:insideH w:val="single" w:sz="4" w:space="0" w:color="auto"/>
+          <w:insideV w:val="single" w:sz="4" w:space="0" w:color="auto"/>
+        </w:tblBorders>
+        <w:tblLayout w:type="fixed"/>
+        <w:tblLook w:val="0000" w:firstRow="0" w:lastRow="0" w:firstColumn="0" w:lastColumn="0" w:noHBand="0" w:noVBand="0"/>
+      </w:tblPr>
+      <w:tblGrid>
+        <w:gridCol w:w="809"/>
+        <w:gridCol w:w="2131"/>
+        <w:gridCol w:w="1793"/>
+        <w:gridCol w:w="338"/>
+        <w:gridCol w:w="4018"/>
+      </w:tblGrid>
+      <w:tr>
+        <w:tc>
+          <w:tcPr>
+            <w:tcW w:w="9089" w:type="dxa"/>
+            <w:gridSpan w:val="5"/>
+            <w:shd w:val="clear" w:color="auto" w:fill="auto"/>
+          </w:tcPr>
+          <w:p>
+            <w:pPr>
+              <w:rPr>
+                <w:lang w:val="en-US"/>
+              </w:rPr>
+            </w:pPr>
+            <w:r>
+              <w:t xml:space="preserve">Tên bảng: </w:t>
+            </w:r>
+            <w:r>
+              <w:rPr>
+                <w:lang w:val="en-US"/>
+              </w:rPr>
               <w:t>hinhthucdaotao</w:t>
             </w:r>
           </w:p>
@@ -11537,7 +11984,7 @@
           <w:numId w:val="14"/>
         </w:numPr>
       </w:pPr>
-      <w:bookmarkStart w:id="8" w:name="_Toc507963239"/>
+      <w:bookmarkStart w:id="9" w:name="_Toc507969700"/>
       <w:r>
         <w:rPr>
           <w:lang w:val="en-US"/>
@@ -11551,7 +11998,7 @@
         </w:rPr>
         <w:t>lop</w:t>
       </w:r>
-      <w:bookmarkEnd w:id="8"/>
+      <w:bookmarkEnd w:id="9"/>
     </w:p>
     <w:tbl>
       <w:tblPr>
@@ -13199,7 +13646,7 @@
           <w:numId w:val="14"/>
         </w:numPr>
       </w:pPr>
-      <w:bookmarkStart w:id="9" w:name="_Toc507963240"/>
+      <w:bookmarkStart w:id="10" w:name="_Toc507969701"/>
       <w:r>
         <w:rPr>
           <w:lang w:val="en-US"/>
@@ -13212,1972 +13659,6 @@
           <w:lang w:val="en-US"/>
         </w:rPr>
         <w:t>monhoc</w:t>
-      </w:r>
-      <w:bookmarkEnd w:id="9"/>
-    </w:p>
-    <w:tbl>
-      <w:tblPr>
-        <w:tblW w:w="9089" w:type="dxa"/>
-        <w:tblBorders>
-          <w:top w:val="single" w:sz="4" w:space="0" w:color="auto"/>
-          <w:left w:val="single" w:sz="4" w:space="0" w:color="auto"/>
-          <w:bottom w:val="single" w:sz="4" w:space="0" w:color="auto"/>
-          <w:right w:val="single" w:sz="4" w:space="0" w:color="auto"/>
-          <w:insideH w:val="single" w:sz="4" w:space="0" w:color="auto"/>
-          <w:insideV w:val="single" w:sz="4" w:space="0" w:color="auto"/>
-        </w:tblBorders>
-        <w:tblLayout w:type="fixed"/>
-        <w:tblLook w:val="0000" w:firstRow="0" w:lastRow="0" w:firstColumn="0" w:lastColumn="0" w:noHBand="0" w:noVBand="0"/>
-      </w:tblPr>
-      <w:tblGrid>
-        <w:gridCol w:w="809"/>
-        <w:gridCol w:w="1851"/>
-        <w:gridCol w:w="280"/>
-        <w:gridCol w:w="1279"/>
-        <w:gridCol w:w="514"/>
-        <w:gridCol w:w="338"/>
-        <w:gridCol w:w="991"/>
-        <w:gridCol w:w="850"/>
-        <w:gridCol w:w="2169"/>
-        <w:gridCol w:w="8"/>
-      </w:tblGrid>
-      <w:tr>
-        <w:tc>
-          <w:tcPr>
-            <w:tcW w:w="9089" w:type="dxa"/>
-            <w:gridSpan w:val="10"/>
-            <w:shd w:val="clear" w:color="auto" w:fill="auto"/>
-          </w:tcPr>
-          <w:p>
-            <w:pPr>
-              <w:rPr>
-                <w:rFonts w:cs="Times New Roman"/>
-                <w:szCs w:val="26"/>
-                <w:lang w:val="en-US"/>
-              </w:rPr>
-            </w:pPr>
-            <w:r>
-              <w:rPr>
-                <w:rFonts w:cs="Times New Roman"/>
-                <w:szCs w:val="26"/>
-              </w:rPr>
-              <w:t xml:space="preserve">Tên bảng: </w:t>
-            </w:r>
-            <w:r>
-              <w:rPr>
-                <w:rFonts w:cs="Times New Roman"/>
-                <w:szCs w:val="26"/>
-                <w:lang w:val="en-US"/>
-              </w:rPr>
-              <w:t>monhoc</w:t>
-            </w:r>
-          </w:p>
-          <w:p>
-            <w:pPr>
-              <w:rPr>
-                <w:rFonts w:cs="Times New Roman"/>
-                <w:szCs w:val="26"/>
-                <w:lang w:val="en-US"/>
-              </w:rPr>
-            </w:pPr>
-            <w:r>
-              <w:rPr>
-                <w:rFonts w:cs="Times New Roman"/>
-                <w:szCs w:val="26"/>
-              </w:rPr>
-              <w:t xml:space="preserve">Chi tiết </w:t>
-            </w:r>
-            <w:r>
-              <w:rPr>
-                <w:rFonts w:cs="Times New Roman"/>
-                <w:szCs w:val="26"/>
-                <w:lang w:val="en-US"/>
-              </w:rPr>
-              <w:t>các thuộc tính bảng monhoc</w:t>
-            </w:r>
-          </w:p>
-        </w:tc>
-      </w:tr>
-      <w:tr>
-        <w:tc>
-          <w:tcPr>
-            <w:tcW w:w="809" w:type="dxa"/>
-            <w:shd w:val="clear" w:color="auto" w:fill="auto"/>
-          </w:tcPr>
-          <w:p>
-            <w:pPr>
-              <w:snapToGrid w:val="0"/>
-              <w:rPr>
-                <w:rFonts w:cs="Times New Roman"/>
-                <w:b/>
-                <w:szCs w:val="26"/>
-              </w:rPr>
-            </w:pPr>
-            <w:r>
-              <w:rPr>
-                <w:rFonts w:cs="Times New Roman"/>
-                <w:b/>
-                <w:szCs w:val="26"/>
-              </w:rPr>
-              <w:t>STT</w:t>
-            </w:r>
-          </w:p>
-        </w:tc>
-        <w:tc>
-          <w:tcPr>
-            <w:tcW w:w="2131" w:type="dxa"/>
-            <w:gridSpan w:val="2"/>
-            <w:shd w:val="clear" w:color="auto" w:fill="auto"/>
-          </w:tcPr>
-          <w:p>
-            <w:pPr>
-              <w:snapToGrid w:val="0"/>
-              <w:rPr>
-                <w:rFonts w:cs="Times New Roman"/>
-                <w:b/>
-                <w:szCs w:val="26"/>
-              </w:rPr>
-            </w:pPr>
-            <w:r>
-              <w:rPr>
-                <w:rFonts w:cs="Times New Roman"/>
-                <w:b/>
-                <w:szCs w:val="26"/>
-              </w:rPr>
-              <w:t>Tên trường</w:t>
-            </w:r>
-          </w:p>
-        </w:tc>
-        <w:tc>
-          <w:tcPr>
-            <w:tcW w:w="1793" w:type="dxa"/>
-            <w:gridSpan w:val="2"/>
-            <w:shd w:val="clear" w:color="auto" w:fill="auto"/>
-          </w:tcPr>
-          <w:p>
-            <w:pPr>
-              <w:snapToGrid w:val="0"/>
-              <w:rPr>
-                <w:rFonts w:cs="Times New Roman"/>
-                <w:b/>
-                <w:szCs w:val="26"/>
-              </w:rPr>
-            </w:pPr>
-            <w:r>
-              <w:rPr>
-                <w:rFonts w:cs="Times New Roman"/>
-                <w:b/>
-                <w:szCs w:val="26"/>
-              </w:rPr>
-              <w:t>Kiểu</w:t>
-            </w:r>
-          </w:p>
-        </w:tc>
-        <w:tc>
-          <w:tcPr>
-            <w:tcW w:w="338" w:type="dxa"/>
-            <w:shd w:val="clear" w:color="auto" w:fill="auto"/>
-          </w:tcPr>
-          <w:p>
-            <w:pPr>
-              <w:snapToGrid w:val="0"/>
-              <w:rPr>
-                <w:rFonts w:cs="Times New Roman"/>
-                <w:b/>
-                <w:szCs w:val="26"/>
-              </w:rPr>
-            </w:pPr>
-            <w:r>
-              <w:rPr>
-                <w:rFonts w:cs="Times New Roman"/>
-                <w:b/>
-                <w:szCs w:val="26"/>
-              </w:rPr>
-              <w:t>Khóa</w:t>
-            </w:r>
-          </w:p>
-        </w:tc>
-        <w:tc>
-          <w:tcPr>
-            <w:tcW w:w="4018" w:type="dxa"/>
-            <w:gridSpan w:val="4"/>
-            <w:shd w:val="clear" w:color="auto" w:fill="auto"/>
-          </w:tcPr>
-          <w:p>
-            <w:pPr>
-              <w:snapToGrid w:val="0"/>
-              <w:rPr>
-                <w:rFonts w:cs="Times New Roman"/>
-                <w:b/>
-                <w:szCs w:val="26"/>
-              </w:rPr>
-            </w:pPr>
-            <w:r>
-              <w:rPr>
-                <w:rFonts w:cs="Times New Roman"/>
-                <w:b/>
-                <w:szCs w:val="26"/>
-              </w:rPr>
-              <w:t>Giải thích</w:t>
-            </w:r>
-          </w:p>
-        </w:tc>
-      </w:tr>
-      <w:tr>
-        <w:tc>
-          <w:tcPr>
-            <w:tcW w:w="809" w:type="dxa"/>
-            <w:shd w:val="clear" w:color="auto" w:fill="auto"/>
-            <w:vAlign w:val="center"/>
-          </w:tcPr>
-          <w:p>
-            <w:pPr>
-              <w:jc w:val="center"/>
-              <w:rPr>
-                <w:rFonts w:cs="Times New Roman"/>
-                <w:szCs w:val="26"/>
-                <w:lang w:val="en-US"/>
-              </w:rPr>
-            </w:pPr>
-            <w:r>
-              <w:rPr>
-                <w:rFonts w:cs="Times New Roman"/>
-                <w:szCs w:val="26"/>
-              </w:rPr>
-              <w:t>1</w:t>
-            </w:r>
-          </w:p>
-        </w:tc>
-        <w:tc>
-          <w:tcPr>
-            <w:tcW w:w="2131" w:type="dxa"/>
-            <w:gridSpan w:val="2"/>
-            <w:shd w:val="clear" w:color="auto" w:fill="auto"/>
-            <w:vAlign w:val="center"/>
-          </w:tcPr>
-          <w:p>
-            <w:pPr>
-              <w:jc w:val="center"/>
-              <w:rPr>
-                <w:rFonts w:cs="Times New Roman"/>
-                <w:szCs w:val="26"/>
-              </w:rPr>
-            </w:pPr>
-            <w:r>
-              <w:rPr>
-                <w:rFonts w:cs="Times New Roman"/>
-                <w:szCs w:val="26"/>
-              </w:rPr>
-              <w:t>mamonhoc</w:t>
-            </w:r>
-          </w:p>
-        </w:tc>
-        <w:tc>
-          <w:tcPr>
-            <w:tcW w:w="1793" w:type="dxa"/>
-            <w:gridSpan w:val="2"/>
-            <w:shd w:val="clear" w:color="auto" w:fill="auto"/>
-            <w:vAlign w:val="center"/>
-          </w:tcPr>
-          <w:p>
-            <w:pPr>
-              <w:jc w:val="center"/>
-              <w:rPr>
-                <w:rFonts w:cs="Times New Roman"/>
-                <w:szCs w:val="26"/>
-              </w:rPr>
-            </w:pPr>
-            <w:r>
-              <w:rPr>
-                <w:rFonts w:cs="Times New Roman"/>
-                <w:szCs w:val="26"/>
-              </w:rPr>
-              <w:t>char(10)</w:t>
-            </w:r>
-          </w:p>
-        </w:tc>
-        <w:tc>
-          <w:tcPr>
-            <w:tcW w:w="338" w:type="dxa"/>
-            <w:shd w:val="clear" w:color="auto" w:fill="auto"/>
-            <w:vAlign w:val="center"/>
-          </w:tcPr>
-          <w:p>
-            <w:pPr>
-              <w:jc w:val="center"/>
-              <w:rPr>
-                <w:rFonts w:cs="Times New Roman"/>
-                <w:szCs w:val="26"/>
-              </w:rPr>
-            </w:pPr>
-            <w:r>
-              <w:rPr>
-                <w:rFonts w:cs="Times New Roman"/>
-                <w:szCs w:val="26"/>
-              </w:rPr>
-              <w:t>K</w:t>
-            </w:r>
-          </w:p>
-        </w:tc>
-        <w:tc>
-          <w:tcPr>
-            <w:tcW w:w="4018" w:type="dxa"/>
-            <w:gridSpan w:val="4"/>
-            <w:shd w:val="clear" w:color="auto" w:fill="auto"/>
-            <w:vAlign w:val="center"/>
-          </w:tcPr>
-          <w:p>
-            <w:pPr>
-              <w:rPr>
-                <w:rFonts w:cs="Times New Roman"/>
-                <w:szCs w:val="26"/>
-                <w:lang w:val="en-US"/>
-              </w:rPr>
-            </w:pPr>
-            <w:r>
-              <w:rPr>
-                <w:rFonts w:cs="Times New Roman"/>
-                <w:szCs w:val="26"/>
-              </w:rPr>
-              <w:t>Mã môn học, khóa chính của thực thể môn học</w:t>
-            </w:r>
-          </w:p>
-        </w:tc>
-      </w:tr>
-      <w:tr>
-        <w:tc>
-          <w:tcPr>
-            <w:tcW w:w="809" w:type="dxa"/>
-            <w:shd w:val="clear" w:color="auto" w:fill="auto"/>
-            <w:vAlign w:val="center"/>
-          </w:tcPr>
-          <w:p>
-            <w:pPr>
-              <w:jc w:val="center"/>
-              <w:rPr>
-                <w:rFonts w:cs="Times New Roman"/>
-                <w:szCs w:val="26"/>
-              </w:rPr>
-            </w:pPr>
-            <w:r>
-              <w:rPr>
-                <w:rFonts w:cs="Times New Roman"/>
-                <w:szCs w:val="26"/>
-              </w:rPr>
-              <w:t>2</w:t>
-            </w:r>
-          </w:p>
-        </w:tc>
-        <w:tc>
-          <w:tcPr>
-            <w:tcW w:w="2131" w:type="dxa"/>
-            <w:gridSpan w:val="2"/>
-            <w:shd w:val="clear" w:color="auto" w:fill="auto"/>
-            <w:vAlign w:val="center"/>
-          </w:tcPr>
-          <w:p>
-            <w:pPr>
-              <w:jc w:val="center"/>
-              <w:rPr>
-                <w:rFonts w:cs="Times New Roman"/>
-                <w:szCs w:val="26"/>
-              </w:rPr>
-            </w:pPr>
-            <w:r>
-              <w:rPr>
-                <w:rFonts w:cs="Times New Roman"/>
-                <w:szCs w:val="26"/>
-              </w:rPr>
-              <w:t>tenmonhoc</w:t>
-            </w:r>
-          </w:p>
-        </w:tc>
-        <w:tc>
-          <w:tcPr>
-            <w:tcW w:w="1793" w:type="dxa"/>
-            <w:gridSpan w:val="2"/>
-            <w:shd w:val="clear" w:color="auto" w:fill="auto"/>
-            <w:vAlign w:val="center"/>
-          </w:tcPr>
-          <w:p>
-            <w:pPr>
-              <w:jc w:val="center"/>
-              <w:rPr>
-                <w:rFonts w:cs="Times New Roman"/>
-                <w:szCs w:val="26"/>
-              </w:rPr>
-            </w:pPr>
-            <w:r>
-              <w:rPr>
-                <w:rFonts w:cs="Times New Roman"/>
-                <w:szCs w:val="26"/>
-              </w:rPr>
-              <w:t>nvarchar(50)</w:t>
-            </w:r>
-          </w:p>
-        </w:tc>
-        <w:tc>
-          <w:tcPr>
-            <w:tcW w:w="338" w:type="dxa"/>
-            <w:shd w:val="clear" w:color="auto" w:fill="auto"/>
-            <w:vAlign w:val="bottom"/>
-          </w:tcPr>
-          <w:p>
-            <w:pPr>
-              <w:jc w:val="center"/>
-              <w:rPr>
-                <w:rFonts w:cs="Times New Roman"/>
-                <w:szCs w:val="26"/>
-              </w:rPr>
-            </w:pPr>
-          </w:p>
-        </w:tc>
-        <w:tc>
-          <w:tcPr>
-            <w:tcW w:w="4018" w:type="dxa"/>
-            <w:gridSpan w:val="4"/>
-            <w:shd w:val="clear" w:color="auto" w:fill="auto"/>
-            <w:vAlign w:val="center"/>
-          </w:tcPr>
-          <w:p>
-            <w:pPr>
-              <w:rPr>
-                <w:rFonts w:cs="Times New Roman"/>
-                <w:szCs w:val="26"/>
-              </w:rPr>
-            </w:pPr>
-            <w:r>
-              <w:rPr>
-                <w:rFonts w:cs="Times New Roman"/>
-                <w:szCs w:val="26"/>
-              </w:rPr>
-              <w:t>Tên môn học</w:t>
-            </w:r>
-          </w:p>
-        </w:tc>
-      </w:tr>
-      <w:tr>
-        <w:tc>
-          <w:tcPr>
-            <w:tcW w:w="809" w:type="dxa"/>
-            <w:shd w:val="clear" w:color="auto" w:fill="auto"/>
-            <w:vAlign w:val="center"/>
-          </w:tcPr>
-          <w:p>
-            <w:pPr>
-              <w:jc w:val="center"/>
-              <w:rPr>
-                <w:rFonts w:cs="Times New Roman"/>
-                <w:szCs w:val="26"/>
-              </w:rPr>
-            </w:pPr>
-            <w:r>
-              <w:rPr>
-                <w:rFonts w:cs="Times New Roman"/>
-                <w:szCs w:val="26"/>
-              </w:rPr>
-              <w:t>3</w:t>
-            </w:r>
-          </w:p>
-        </w:tc>
-        <w:tc>
-          <w:tcPr>
-            <w:tcW w:w="2131" w:type="dxa"/>
-            <w:gridSpan w:val="2"/>
-            <w:shd w:val="clear" w:color="auto" w:fill="auto"/>
-            <w:vAlign w:val="center"/>
-          </w:tcPr>
-          <w:p>
-            <w:pPr>
-              <w:jc w:val="center"/>
-              <w:rPr>
-                <w:rFonts w:cs="Times New Roman"/>
-                <w:szCs w:val="26"/>
-              </w:rPr>
-            </w:pPr>
-            <w:r>
-              <w:rPr>
-                <w:rFonts w:cs="Times New Roman"/>
-                <w:szCs w:val="26"/>
-              </w:rPr>
-              <w:t>sotinchi</w:t>
-            </w:r>
-          </w:p>
-        </w:tc>
-        <w:tc>
-          <w:tcPr>
-            <w:tcW w:w="1793" w:type="dxa"/>
-            <w:gridSpan w:val="2"/>
-            <w:shd w:val="clear" w:color="auto" w:fill="auto"/>
-            <w:vAlign w:val="center"/>
-          </w:tcPr>
-          <w:p>
-            <w:pPr>
-              <w:jc w:val="center"/>
-              <w:rPr>
-                <w:rFonts w:cs="Times New Roman"/>
-                <w:szCs w:val="26"/>
-              </w:rPr>
-            </w:pPr>
-            <w:r>
-              <w:rPr>
-                <w:rFonts w:cs="Times New Roman"/>
-                <w:szCs w:val="26"/>
-              </w:rPr>
-              <w:t>int</w:t>
-            </w:r>
-          </w:p>
-        </w:tc>
-        <w:tc>
-          <w:tcPr>
-            <w:tcW w:w="338" w:type="dxa"/>
-            <w:shd w:val="clear" w:color="auto" w:fill="auto"/>
-            <w:vAlign w:val="bottom"/>
-          </w:tcPr>
-          <w:p>
-            <w:pPr>
-              <w:jc w:val="center"/>
-              <w:rPr>
-                <w:rFonts w:cs="Times New Roman"/>
-                <w:szCs w:val="26"/>
-              </w:rPr>
-            </w:pPr>
-          </w:p>
-        </w:tc>
-        <w:tc>
-          <w:tcPr>
-            <w:tcW w:w="4018" w:type="dxa"/>
-            <w:gridSpan w:val="4"/>
-            <w:shd w:val="clear" w:color="auto" w:fill="auto"/>
-            <w:vAlign w:val="center"/>
-          </w:tcPr>
-          <w:p>
-            <w:pPr>
-              <w:rPr>
-                <w:rFonts w:cs="Times New Roman"/>
-                <w:szCs w:val="26"/>
-              </w:rPr>
-            </w:pPr>
-            <w:r>
-              <w:rPr>
-                <w:rFonts w:cs="Times New Roman"/>
-                <w:szCs w:val="26"/>
-              </w:rPr>
-              <w:t>Số tín chỉ của môn học</w:t>
-            </w:r>
-          </w:p>
-        </w:tc>
-      </w:tr>
-      <w:tr>
-        <w:tc>
-          <w:tcPr>
-            <w:tcW w:w="809" w:type="dxa"/>
-            <w:shd w:val="clear" w:color="auto" w:fill="auto"/>
-            <w:vAlign w:val="center"/>
-          </w:tcPr>
-          <w:p>
-            <w:pPr>
-              <w:jc w:val="center"/>
-              <w:rPr>
-                <w:rFonts w:cs="Times New Roman"/>
-                <w:szCs w:val="26"/>
-              </w:rPr>
-            </w:pPr>
-            <w:r>
-              <w:rPr>
-                <w:rFonts w:cs="Times New Roman"/>
-                <w:szCs w:val="26"/>
-              </w:rPr>
-              <w:t>4</w:t>
-            </w:r>
-          </w:p>
-        </w:tc>
-        <w:tc>
-          <w:tcPr>
-            <w:tcW w:w="2131" w:type="dxa"/>
-            <w:gridSpan w:val="2"/>
-            <w:shd w:val="clear" w:color="auto" w:fill="auto"/>
-            <w:vAlign w:val="center"/>
-          </w:tcPr>
-          <w:p>
-            <w:pPr>
-              <w:jc w:val="center"/>
-              <w:rPr>
-                <w:rFonts w:cs="Times New Roman"/>
-                <w:szCs w:val="26"/>
-              </w:rPr>
-            </w:pPr>
-            <w:r>
-              <w:rPr>
-                <w:rFonts w:cs="Times New Roman"/>
-                <w:szCs w:val="26"/>
-              </w:rPr>
-              <w:t>sotiet</w:t>
-            </w:r>
-          </w:p>
-        </w:tc>
-        <w:tc>
-          <w:tcPr>
-            <w:tcW w:w="1793" w:type="dxa"/>
-            <w:gridSpan w:val="2"/>
-            <w:shd w:val="clear" w:color="auto" w:fill="auto"/>
-            <w:vAlign w:val="center"/>
-          </w:tcPr>
-          <w:p>
-            <w:pPr>
-              <w:jc w:val="center"/>
-              <w:rPr>
-                <w:rFonts w:cs="Times New Roman"/>
-                <w:szCs w:val="26"/>
-              </w:rPr>
-            </w:pPr>
-            <w:r>
-              <w:rPr>
-                <w:rFonts w:cs="Times New Roman"/>
-                <w:szCs w:val="26"/>
-              </w:rPr>
-              <w:t>int</w:t>
-            </w:r>
-          </w:p>
-        </w:tc>
-        <w:tc>
-          <w:tcPr>
-            <w:tcW w:w="338" w:type="dxa"/>
-            <w:shd w:val="clear" w:color="auto" w:fill="auto"/>
-            <w:vAlign w:val="bottom"/>
-          </w:tcPr>
-          <w:p>
-            <w:pPr>
-              <w:jc w:val="center"/>
-              <w:rPr>
-                <w:rFonts w:cs="Times New Roman"/>
-                <w:szCs w:val="26"/>
-              </w:rPr>
-            </w:pPr>
-          </w:p>
-        </w:tc>
-        <w:tc>
-          <w:tcPr>
-            <w:tcW w:w="4018" w:type="dxa"/>
-            <w:gridSpan w:val="4"/>
-            <w:shd w:val="clear" w:color="auto" w:fill="auto"/>
-            <w:vAlign w:val="center"/>
-          </w:tcPr>
-          <w:p>
-            <w:pPr>
-              <w:rPr>
-                <w:rFonts w:cs="Times New Roman"/>
-                <w:szCs w:val="26"/>
-              </w:rPr>
-            </w:pPr>
-            <w:r>
-              <w:rPr>
-                <w:rFonts w:cs="Times New Roman"/>
-                <w:szCs w:val="26"/>
-              </w:rPr>
-              <w:t>Số tiết học của một môn học</w:t>
-            </w:r>
-          </w:p>
-        </w:tc>
-      </w:tr>
-      <w:tr>
-        <w:tc>
-          <w:tcPr>
-            <w:tcW w:w="809" w:type="dxa"/>
-            <w:shd w:val="clear" w:color="auto" w:fill="auto"/>
-            <w:vAlign w:val="center"/>
-          </w:tcPr>
-          <w:p>
-            <w:pPr>
-              <w:jc w:val="center"/>
-              <w:rPr>
-                <w:rFonts w:cs="Times New Roman"/>
-                <w:szCs w:val="26"/>
-              </w:rPr>
-            </w:pPr>
-            <w:r>
-              <w:rPr>
-                <w:rFonts w:cs="Times New Roman"/>
-                <w:szCs w:val="26"/>
-              </w:rPr>
-              <w:t>5</w:t>
-            </w:r>
-          </w:p>
-        </w:tc>
-        <w:tc>
-          <w:tcPr>
-            <w:tcW w:w="2131" w:type="dxa"/>
-            <w:gridSpan w:val="2"/>
-            <w:shd w:val="clear" w:color="auto" w:fill="auto"/>
-            <w:vAlign w:val="center"/>
-          </w:tcPr>
-          <w:p>
-            <w:pPr>
-              <w:jc w:val="center"/>
-              <w:rPr>
-                <w:rFonts w:cs="Times New Roman"/>
-                <w:szCs w:val="26"/>
-              </w:rPr>
-            </w:pPr>
-            <w:r>
-              <w:rPr>
-                <w:rFonts w:cs="Times New Roman"/>
-                <w:szCs w:val="26"/>
-              </w:rPr>
-              <w:t>tietlythuyet</w:t>
-            </w:r>
-          </w:p>
-        </w:tc>
-        <w:tc>
-          <w:tcPr>
-            <w:tcW w:w="1793" w:type="dxa"/>
-            <w:gridSpan w:val="2"/>
-            <w:shd w:val="clear" w:color="auto" w:fill="auto"/>
-            <w:vAlign w:val="center"/>
-          </w:tcPr>
-          <w:p>
-            <w:pPr>
-              <w:jc w:val="center"/>
-              <w:rPr>
-                <w:rFonts w:cs="Times New Roman"/>
-                <w:szCs w:val="26"/>
-              </w:rPr>
-            </w:pPr>
-            <w:r>
-              <w:rPr>
-                <w:rFonts w:cs="Times New Roman"/>
-                <w:szCs w:val="26"/>
-              </w:rPr>
-              <w:t>int</w:t>
-            </w:r>
-          </w:p>
-        </w:tc>
-        <w:tc>
-          <w:tcPr>
-            <w:tcW w:w="338" w:type="dxa"/>
-            <w:shd w:val="clear" w:color="auto" w:fill="auto"/>
-            <w:vAlign w:val="bottom"/>
-          </w:tcPr>
-          <w:p>
-            <w:pPr>
-              <w:jc w:val="center"/>
-              <w:rPr>
-                <w:rFonts w:cs="Times New Roman"/>
-                <w:szCs w:val="26"/>
-              </w:rPr>
-            </w:pPr>
-          </w:p>
-        </w:tc>
-        <w:tc>
-          <w:tcPr>
-            <w:tcW w:w="4018" w:type="dxa"/>
-            <w:gridSpan w:val="4"/>
-            <w:shd w:val="clear" w:color="auto" w:fill="auto"/>
-            <w:vAlign w:val="center"/>
-          </w:tcPr>
-          <w:p>
-            <w:pPr>
-              <w:rPr>
-                <w:rFonts w:cs="Times New Roman"/>
-                <w:szCs w:val="26"/>
-              </w:rPr>
-            </w:pPr>
-            <w:r>
-              <w:rPr>
-                <w:rFonts w:cs="Times New Roman"/>
-                <w:szCs w:val="26"/>
-              </w:rPr>
-              <w:t>Số tiết học lý thuyết</w:t>
-            </w:r>
-          </w:p>
-        </w:tc>
-      </w:tr>
-      <w:tr>
-        <w:tc>
-          <w:tcPr>
-            <w:tcW w:w="809" w:type="dxa"/>
-            <w:shd w:val="clear" w:color="auto" w:fill="auto"/>
-            <w:vAlign w:val="center"/>
-          </w:tcPr>
-          <w:p>
-            <w:pPr>
-              <w:jc w:val="center"/>
-              <w:rPr>
-                <w:rFonts w:cs="Times New Roman"/>
-                <w:szCs w:val="26"/>
-              </w:rPr>
-            </w:pPr>
-            <w:r>
-              <w:rPr>
-                <w:rFonts w:cs="Times New Roman"/>
-                <w:szCs w:val="26"/>
-              </w:rPr>
-              <w:t>6</w:t>
-            </w:r>
-          </w:p>
-        </w:tc>
-        <w:tc>
-          <w:tcPr>
-            <w:tcW w:w="2131" w:type="dxa"/>
-            <w:gridSpan w:val="2"/>
-            <w:shd w:val="clear" w:color="auto" w:fill="auto"/>
-            <w:vAlign w:val="center"/>
-          </w:tcPr>
-          <w:p>
-            <w:pPr>
-              <w:jc w:val="center"/>
-              <w:rPr>
-                <w:rFonts w:cs="Times New Roman"/>
-                <w:szCs w:val="26"/>
-              </w:rPr>
-            </w:pPr>
-            <w:r>
-              <w:rPr>
-                <w:rFonts w:cs="Times New Roman"/>
-                <w:szCs w:val="26"/>
-              </w:rPr>
-              <w:t>tietbaitap</w:t>
-            </w:r>
-          </w:p>
-        </w:tc>
-        <w:tc>
-          <w:tcPr>
-            <w:tcW w:w="1793" w:type="dxa"/>
-            <w:gridSpan w:val="2"/>
-            <w:shd w:val="clear" w:color="auto" w:fill="auto"/>
-            <w:vAlign w:val="center"/>
-          </w:tcPr>
-          <w:p>
-            <w:pPr>
-              <w:jc w:val="center"/>
-              <w:rPr>
-                <w:rFonts w:cs="Times New Roman"/>
-                <w:szCs w:val="26"/>
-              </w:rPr>
-            </w:pPr>
-            <w:r>
-              <w:rPr>
-                <w:rFonts w:cs="Times New Roman"/>
-                <w:szCs w:val="26"/>
-              </w:rPr>
-              <w:t>int</w:t>
-            </w:r>
-          </w:p>
-        </w:tc>
-        <w:tc>
-          <w:tcPr>
-            <w:tcW w:w="338" w:type="dxa"/>
-            <w:shd w:val="clear" w:color="auto" w:fill="auto"/>
-            <w:vAlign w:val="bottom"/>
-          </w:tcPr>
-          <w:p>
-            <w:pPr>
-              <w:jc w:val="center"/>
-              <w:rPr>
-                <w:rFonts w:cs="Times New Roman"/>
-                <w:szCs w:val="26"/>
-              </w:rPr>
-            </w:pPr>
-          </w:p>
-        </w:tc>
-        <w:tc>
-          <w:tcPr>
-            <w:tcW w:w="4018" w:type="dxa"/>
-            <w:gridSpan w:val="4"/>
-            <w:shd w:val="clear" w:color="auto" w:fill="auto"/>
-            <w:vAlign w:val="center"/>
-          </w:tcPr>
-          <w:p>
-            <w:pPr>
-              <w:rPr>
-                <w:rFonts w:cs="Times New Roman"/>
-                <w:szCs w:val="26"/>
-              </w:rPr>
-            </w:pPr>
-            <w:r>
-              <w:rPr>
-                <w:rFonts w:cs="Times New Roman"/>
-                <w:szCs w:val="26"/>
-              </w:rPr>
-              <w:t>Số tiết làm bài tập</w:t>
-            </w:r>
-          </w:p>
-        </w:tc>
-      </w:tr>
-      <w:tr>
-        <w:tc>
-          <w:tcPr>
-            <w:tcW w:w="809" w:type="dxa"/>
-            <w:shd w:val="clear" w:color="auto" w:fill="auto"/>
-            <w:vAlign w:val="center"/>
-          </w:tcPr>
-          <w:p>
-            <w:pPr>
-              <w:jc w:val="center"/>
-              <w:rPr>
-                <w:rFonts w:cs="Times New Roman"/>
-                <w:szCs w:val="26"/>
-              </w:rPr>
-            </w:pPr>
-            <w:r>
-              <w:rPr>
-                <w:rFonts w:cs="Times New Roman"/>
-                <w:szCs w:val="26"/>
-              </w:rPr>
-              <w:t>7</w:t>
-            </w:r>
-          </w:p>
-        </w:tc>
-        <w:tc>
-          <w:tcPr>
-            <w:tcW w:w="2131" w:type="dxa"/>
-            <w:gridSpan w:val="2"/>
-            <w:shd w:val="clear" w:color="auto" w:fill="auto"/>
-            <w:vAlign w:val="center"/>
-          </w:tcPr>
-          <w:p>
-            <w:pPr>
-              <w:jc w:val="center"/>
-              <w:rPr>
-                <w:rFonts w:cs="Times New Roman"/>
-                <w:szCs w:val="26"/>
-              </w:rPr>
-            </w:pPr>
-            <w:r>
-              <w:rPr>
-                <w:rFonts w:cs="Times New Roman"/>
-                <w:szCs w:val="26"/>
-              </w:rPr>
-              <w:t>tietthaoluan</w:t>
-            </w:r>
-          </w:p>
-        </w:tc>
-        <w:tc>
-          <w:tcPr>
-            <w:tcW w:w="1793" w:type="dxa"/>
-            <w:gridSpan w:val="2"/>
-            <w:shd w:val="clear" w:color="auto" w:fill="auto"/>
-            <w:vAlign w:val="center"/>
-          </w:tcPr>
-          <w:p>
-            <w:pPr>
-              <w:jc w:val="center"/>
-              <w:rPr>
-                <w:rFonts w:cs="Times New Roman"/>
-                <w:szCs w:val="26"/>
-              </w:rPr>
-            </w:pPr>
-            <w:r>
-              <w:rPr>
-                <w:rFonts w:cs="Times New Roman"/>
-                <w:szCs w:val="26"/>
-              </w:rPr>
-              <w:t>int</w:t>
-            </w:r>
-          </w:p>
-        </w:tc>
-        <w:tc>
-          <w:tcPr>
-            <w:tcW w:w="338" w:type="dxa"/>
-            <w:shd w:val="clear" w:color="auto" w:fill="auto"/>
-            <w:vAlign w:val="bottom"/>
-          </w:tcPr>
-          <w:p>
-            <w:pPr>
-              <w:jc w:val="center"/>
-              <w:rPr>
-                <w:rFonts w:cs="Times New Roman"/>
-                <w:szCs w:val="26"/>
-              </w:rPr>
-            </w:pPr>
-          </w:p>
-        </w:tc>
-        <w:tc>
-          <w:tcPr>
-            <w:tcW w:w="4018" w:type="dxa"/>
-            <w:gridSpan w:val="4"/>
-            <w:shd w:val="clear" w:color="auto" w:fill="auto"/>
-            <w:vAlign w:val="center"/>
-          </w:tcPr>
-          <w:p>
-            <w:pPr>
-              <w:rPr>
-                <w:rFonts w:cs="Times New Roman"/>
-                <w:szCs w:val="26"/>
-              </w:rPr>
-            </w:pPr>
-            <w:r>
-              <w:rPr>
-                <w:rFonts w:cs="Times New Roman"/>
-                <w:szCs w:val="26"/>
-              </w:rPr>
-              <w:t>Số tiết thảo luận</w:t>
-            </w:r>
-          </w:p>
-        </w:tc>
-      </w:tr>
-      <w:tr>
-        <w:tc>
-          <w:tcPr>
-            <w:tcW w:w="809" w:type="dxa"/>
-            <w:shd w:val="clear" w:color="auto" w:fill="auto"/>
-            <w:vAlign w:val="center"/>
-          </w:tcPr>
-          <w:p>
-            <w:pPr>
-              <w:jc w:val="center"/>
-              <w:rPr>
-                <w:rFonts w:cs="Times New Roman"/>
-                <w:szCs w:val="26"/>
-              </w:rPr>
-            </w:pPr>
-            <w:r>
-              <w:rPr>
-                <w:rFonts w:cs="Times New Roman"/>
-                <w:szCs w:val="26"/>
-              </w:rPr>
-              <w:t>8</w:t>
-            </w:r>
-          </w:p>
-        </w:tc>
-        <w:tc>
-          <w:tcPr>
-            <w:tcW w:w="2131" w:type="dxa"/>
-            <w:gridSpan w:val="2"/>
-            <w:shd w:val="clear" w:color="auto" w:fill="auto"/>
-            <w:vAlign w:val="center"/>
-          </w:tcPr>
-          <w:p>
-            <w:pPr>
-              <w:jc w:val="center"/>
-              <w:rPr>
-                <w:rFonts w:cs="Times New Roman"/>
-                <w:szCs w:val="26"/>
-              </w:rPr>
-            </w:pPr>
-            <w:r>
-              <w:rPr>
-                <w:rFonts w:cs="Times New Roman"/>
-                <w:szCs w:val="26"/>
-              </w:rPr>
-              <w:t>tietthuchanh</w:t>
-            </w:r>
-          </w:p>
-        </w:tc>
-        <w:tc>
-          <w:tcPr>
-            <w:tcW w:w="1793" w:type="dxa"/>
-            <w:gridSpan w:val="2"/>
-            <w:shd w:val="clear" w:color="auto" w:fill="auto"/>
-            <w:vAlign w:val="center"/>
-          </w:tcPr>
-          <w:p>
-            <w:pPr>
-              <w:jc w:val="center"/>
-              <w:rPr>
-                <w:rFonts w:cs="Times New Roman"/>
-                <w:szCs w:val="26"/>
-              </w:rPr>
-            </w:pPr>
-            <w:r>
-              <w:rPr>
-                <w:rFonts w:cs="Times New Roman"/>
-                <w:szCs w:val="26"/>
-              </w:rPr>
-              <w:t>int</w:t>
-            </w:r>
-          </w:p>
-        </w:tc>
-        <w:tc>
-          <w:tcPr>
-            <w:tcW w:w="338" w:type="dxa"/>
-            <w:shd w:val="clear" w:color="auto" w:fill="auto"/>
-            <w:vAlign w:val="bottom"/>
-          </w:tcPr>
-          <w:p>
-            <w:pPr>
-              <w:jc w:val="center"/>
-              <w:rPr>
-                <w:rFonts w:cs="Times New Roman"/>
-                <w:szCs w:val="26"/>
-              </w:rPr>
-            </w:pPr>
-          </w:p>
-        </w:tc>
-        <w:tc>
-          <w:tcPr>
-            <w:tcW w:w="4018" w:type="dxa"/>
-            <w:gridSpan w:val="4"/>
-            <w:shd w:val="clear" w:color="auto" w:fill="auto"/>
-            <w:vAlign w:val="center"/>
-          </w:tcPr>
-          <w:p>
-            <w:pPr>
-              <w:rPr>
-                <w:rFonts w:cs="Times New Roman"/>
-                <w:szCs w:val="26"/>
-              </w:rPr>
-            </w:pPr>
-            <w:r>
-              <w:rPr>
-                <w:rFonts w:cs="Times New Roman"/>
-                <w:szCs w:val="26"/>
-              </w:rPr>
-              <w:t>Số tiết thí nghiệm, thực hành</w:t>
-            </w:r>
-          </w:p>
-        </w:tc>
-      </w:tr>
-      <w:tr>
-        <w:tc>
-          <w:tcPr>
-            <w:tcW w:w="809" w:type="dxa"/>
-            <w:shd w:val="clear" w:color="auto" w:fill="auto"/>
-            <w:vAlign w:val="center"/>
-          </w:tcPr>
-          <w:p>
-            <w:pPr>
-              <w:jc w:val="center"/>
-              <w:rPr>
-                <w:rFonts w:cs="Times New Roman"/>
-                <w:szCs w:val="26"/>
-              </w:rPr>
-            </w:pPr>
-            <w:r>
-              <w:rPr>
-                <w:rFonts w:cs="Times New Roman"/>
-                <w:szCs w:val="26"/>
-              </w:rPr>
-              <w:t>9</w:t>
-            </w:r>
-          </w:p>
-        </w:tc>
-        <w:tc>
-          <w:tcPr>
-            <w:tcW w:w="2131" w:type="dxa"/>
-            <w:gridSpan w:val="2"/>
-            <w:shd w:val="clear" w:color="auto" w:fill="auto"/>
-            <w:vAlign w:val="center"/>
-          </w:tcPr>
-          <w:p>
-            <w:pPr>
-              <w:jc w:val="center"/>
-              <w:rPr>
-                <w:rFonts w:cs="Times New Roman"/>
-                <w:szCs w:val="26"/>
-              </w:rPr>
-            </w:pPr>
-            <w:r>
-              <w:rPr>
-                <w:rFonts w:cs="Times New Roman"/>
-                <w:szCs w:val="26"/>
-              </w:rPr>
-              <w:t>montienquyet</w:t>
-            </w:r>
-          </w:p>
-        </w:tc>
-        <w:tc>
-          <w:tcPr>
-            <w:tcW w:w="1793" w:type="dxa"/>
-            <w:gridSpan w:val="2"/>
-            <w:shd w:val="clear" w:color="auto" w:fill="auto"/>
-            <w:vAlign w:val="center"/>
-          </w:tcPr>
-          <w:p>
-            <w:pPr>
-              <w:jc w:val="center"/>
-              <w:rPr>
-                <w:rFonts w:cs="Times New Roman"/>
-                <w:szCs w:val="26"/>
-              </w:rPr>
-            </w:pPr>
-            <w:r>
-              <w:rPr>
-                <w:rFonts w:cs="Times New Roman"/>
-                <w:szCs w:val="26"/>
-              </w:rPr>
-              <w:t>char(10)</w:t>
-            </w:r>
-          </w:p>
-        </w:tc>
-        <w:tc>
-          <w:tcPr>
-            <w:tcW w:w="338" w:type="dxa"/>
-            <w:shd w:val="clear" w:color="auto" w:fill="auto"/>
-            <w:vAlign w:val="bottom"/>
-          </w:tcPr>
-          <w:p>
-            <w:pPr>
-              <w:jc w:val="center"/>
-              <w:rPr>
-                <w:rFonts w:cs="Times New Roman"/>
-                <w:szCs w:val="26"/>
-              </w:rPr>
-            </w:pPr>
-          </w:p>
-        </w:tc>
-        <w:tc>
-          <w:tcPr>
-            <w:tcW w:w="4018" w:type="dxa"/>
-            <w:gridSpan w:val="4"/>
-            <w:shd w:val="clear" w:color="auto" w:fill="auto"/>
-            <w:vAlign w:val="center"/>
-          </w:tcPr>
-          <w:p>
-            <w:pPr>
-              <w:rPr>
-                <w:rFonts w:cs="Times New Roman"/>
-                <w:szCs w:val="26"/>
-              </w:rPr>
-            </w:pPr>
-            <w:r>
-              <w:rPr>
-                <w:rFonts w:cs="Times New Roman"/>
-                <w:szCs w:val="26"/>
-              </w:rPr>
-              <w:t>Môn học tiên quyết của môn học đó</w:t>
-            </w:r>
-          </w:p>
-        </w:tc>
-      </w:tr>
-      <w:tr>
-        <w:tc>
-          <w:tcPr>
-            <w:tcW w:w="809" w:type="dxa"/>
-            <w:shd w:val="clear" w:color="auto" w:fill="auto"/>
-            <w:vAlign w:val="center"/>
-          </w:tcPr>
-          <w:p>
-            <w:pPr>
-              <w:jc w:val="center"/>
-              <w:rPr>
-                <w:rFonts w:cs="Times New Roman"/>
-                <w:szCs w:val="26"/>
-              </w:rPr>
-            </w:pPr>
-            <w:r>
-              <w:rPr>
-                <w:rFonts w:cs="Times New Roman"/>
-                <w:szCs w:val="26"/>
-              </w:rPr>
-              <w:t>10</w:t>
-            </w:r>
-          </w:p>
-        </w:tc>
-        <w:tc>
-          <w:tcPr>
-            <w:tcW w:w="2131" w:type="dxa"/>
-            <w:gridSpan w:val="2"/>
-            <w:shd w:val="clear" w:color="auto" w:fill="auto"/>
-            <w:vAlign w:val="center"/>
-          </w:tcPr>
-          <w:p>
-            <w:pPr>
-              <w:jc w:val="center"/>
-              <w:rPr>
-                <w:rFonts w:cs="Times New Roman"/>
-                <w:szCs w:val="26"/>
-              </w:rPr>
-            </w:pPr>
-            <w:r>
-              <w:rPr>
-                <w:rFonts w:cs="Times New Roman"/>
-                <w:szCs w:val="26"/>
-              </w:rPr>
-              <w:t>kihoc</w:t>
-            </w:r>
-          </w:p>
-        </w:tc>
-        <w:tc>
-          <w:tcPr>
-            <w:tcW w:w="1793" w:type="dxa"/>
-            <w:gridSpan w:val="2"/>
-            <w:shd w:val="clear" w:color="auto" w:fill="auto"/>
-            <w:vAlign w:val="center"/>
-          </w:tcPr>
-          <w:p>
-            <w:pPr>
-              <w:jc w:val="center"/>
-              <w:rPr>
-                <w:rFonts w:cs="Times New Roman"/>
-                <w:szCs w:val="26"/>
-              </w:rPr>
-            </w:pPr>
-            <w:r>
-              <w:rPr>
-                <w:rFonts w:cs="Times New Roman"/>
-                <w:szCs w:val="26"/>
-              </w:rPr>
-              <w:t>int</w:t>
-            </w:r>
-          </w:p>
-        </w:tc>
-        <w:tc>
-          <w:tcPr>
-            <w:tcW w:w="338" w:type="dxa"/>
-            <w:shd w:val="clear" w:color="auto" w:fill="auto"/>
-            <w:vAlign w:val="bottom"/>
-          </w:tcPr>
-          <w:p>
-            <w:pPr>
-              <w:jc w:val="center"/>
-              <w:rPr>
-                <w:rFonts w:cs="Times New Roman"/>
-                <w:szCs w:val="26"/>
-              </w:rPr>
-            </w:pPr>
-          </w:p>
-        </w:tc>
-        <w:tc>
-          <w:tcPr>
-            <w:tcW w:w="4018" w:type="dxa"/>
-            <w:gridSpan w:val="4"/>
-            <w:shd w:val="clear" w:color="auto" w:fill="auto"/>
-            <w:vAlign w:val="center"/>
-          </w:tcPr>
-          <w:p>
-            <w:pPr>
-              <w:rPr>
-                <w:rFonts w:cs="Times New Roman"/>
-                <w:szCs w:val="26"/>
-              </w:rPr>
-            </w:pPr>
-            <w:r>
-              <w:rPr>
-                <w:rFonts w:cs="Times New Roman"/>
-                <w:szCs w:val="26"/>
-              </w:rPr>
-              <w:t>Kì dự kiến học môn học đó</w:t>
-            </w:r>
-          </w:p>
-        </w:tc>
-      </w:tr>
-      <w:tr>
-        <w:tc>
-          <w:tcPr>
-            <w:tcW w:w="809" w:type="dxa"/>
-            <w:shd w:val="clear" w:color="auto" w:fill="auto"/>
-            <w:vAlign w:val="center"/>
-          </w:tcPr>
-          <w:p>
-            <w:pPr>
-              <w:jc w:val="center"/>
-              <w:rPr>
-                <w:rFonts w:cs="Times New Roman"/>
-                <w:szCs w:val="26"/>
-              </w:rPr>
-            </w:pPr>
-            <w:r>
-              <w:rPr>
-                <w:rFonts w:cs="Times New Roman"/>
-                <w:szCs w:val="26"/>
-              </w:rPr>
-              <w:t>11</w:t>
-            </w:r>
-          </w:p>
-        </w:tc>
-        <w:tc>
-          <w:tcPr>
-            <w:tcW w:w="2131" w:type="dxa"/>
-            <w:gridSpan w:val="2"/>
-            <w:shd w:val="clear" w:color="auto" w:fill="auto"/>
-            <w:vAlign w:val="center"/>
-          </w:tcPr>
-          <w:p>
-            <w:pPr>
-              <w:jc w:val="center"/>
-              <w:rPr>
-                <w:rFonts w:cs="Times New Roman"/>
-                <w:szCs w:val="26"/>
-              </w:rPr>
-            </w:pPr>
-            <w:r>
-              <w:rPr>
-                <w:rFonts w:cs="Times New Roman"/>
-                <w:szCs w:val="26"/>
-              </w:rPr>
-              <w:t>hinhthucthi</w:t>
-            </w:r>
-          </w:p>
-        </w:tc>
-        <w:tc>
-          <w:tcPr>
-            <w:tcW w:w="1793" w:type="dxa"/>
-            <w:gridSpan w:val="2"/>
-            <w:shd w:val="clear" w:color="auto" w:fill="auto"/>
-            <w:vAlign w:val="center"/>
-          </w:tcPr>
-          <w:p>
-            <w:pPr>
-              <w:jc w:val="center"/>
-              <w:rPr>
-                <w:rFonts w:cs="Times New Roman"/>
-                <w:szCs w:val="26"/>
-              </w:rPr>
-            </w:pPr>
-            <w:r>
-              <w:rPr>
-                <w:rFonts w:cs="Times New Roman"/>
-                <w:szCs w:val="26"/>
-              </w:rPr>
-              <w:t>nvarchar(20)</w:t>
-            </w:r>
-          </w:p>
-        </w:tc>
-        <w:tc>
-          <w:tcPr>
-            <w:tcW w:w="338" w:type="dxa"/>
-            <w:shd w:val="clear" w:color="auto" w:fill="auto"/>
-            <w:vAlign w:val="bottom"/>
-          </w:tcPr>
-          <w:p>
-            <w:pPr>
-              <w:jc w:val="center"/>
-              <w:rPr>
-                <w:rFonts w:cs="Times New Roman"/>
-                <w:szCs w:val="26"/>
-              </w:rPr>
-            </w:pPr>
-          </w:p>
-        </w:tc>
-        <w:tc>
-          <w:tcPr>
-            <w:tcW w:w="4018" w:type="dxa"/>
-            <w:gridSpan w:val="4"/>
-            <w:shd w:val="clear" w:color="auto" w:fill="auto"/>
-            <w:vAlign w:val="center"/>
-          </w:tcPr>
-          <w:p>
-            <w:pPr>
-              <w:rPr>
-                <w:rFonts w:cs="Times New Roman"/>
-                <w:szCs w:val="26"/>
-              </w:rPr>
-            </w:pPr>
-            <w:r>
-              <w:rPr>
-                <w:rFonts w:cs="Times New Roman"/>
-                <w:szCs w:val="26"/>
-              </w:rPr>
-              <w:t>Hình thức thi kết thúc môn</w:t>
-            </w:r>
-          </w:p>
-        </w:tc>
-      </w:tr>
-      <w:tr>
-        <w:trPr>
-          <w:gridAfter w:val="1"/>
-          <w:wAfter w:w="8" w:type="dxa"/>
-        </w:trPr>
-        <w:tc>
-          <w:tcPr>
-            <w:tcW w:w="9081" w:type="dxa"/>
-            <w:gridSpan w:val="9"/>
-            <w:shd w:val="clear" w:color="auto" w:fill="auto"/>
-          </w:tcPr>
-          <w:p>
-            <w:pPr>
-              <w:snapToGrid w:val="0"/>
-              <w:rPr>
-                <w:rFonts w:cs="Times New Roman"/>
-                <w:b/>
-                <w:szCs w:val="26"/>
-              </w:rPr>
-            </w:pPr>
-            <w:r>
-              <w:rPr>
-                <w:rFonts w:cs="Times New Roman"/>
-                <w:b/>
-                <w:szCs w:val="26"/>
-              </w:rPr>
-              <w:t>Khóa ngoại</w:t>
-            </w:r>
-          </w:p>
-        </w:tc>
-      </w:tr>
-      <w:tr>
-        <w:trPr>
-          <w:gridAfter w:val="1"/>
-          <w:wAfter w:w="8" w:type="dxa"/>
-        </w:trPr>
-        <w:tc>
-          <w:tcPr>
-            <w:tcW w:w="809" w:type="dxa"/>
-            <w:shd w:val="clear" w:color="auto" w:fill="auto"/>
-          </w:tcPr>
-          <w:p>
-            <w:pPr>
-              <w:snapToGrid w:val="0"/>
-              <w:rPr>
-                <w:rFonts w:cs="Times New Roman"/>
-                <w:szCs w:val="26"/>
-              </w:rPr>
-            </w:pPr>
-            <w:r>
-              <w:rPr>
-                <w:rFonts w:cs="Times New Roman"/>
-                <w:szCs w:val="26"/>
-              </w:rPr>
-              <w:lastRenderedPageBreak/>
-              <w:t>STT</w:t>
-            </w:r>
-          </w:p>
-        </w:tc>
-        <w:tc>
-          <w:tcPr>
-            <w:tcW w:w="1851" w:type="dxa"/>
-            <w:shd w:val="clear" w:color="auto" w:fill="auto"/>
-          </w:tcPr>
-          <w:p>
-            <w:pPr>
-              <w:snapToGrid w:val="0"/>
-              <w:rPr>
-                <w:rFonts w:cs="Times New Roman"/>
-                <w:szCs w:val="26"/>
-              </w:rPr>
-            </w:pPr>
-            <w:r>
-              <w:rPr>
-                <w:rFonts w:cs="Times New Roman"/>
-                <w:szCs w:val="26"/>
-              </w:rPr>
-              <w:t>Tên trường</w:t>
-            </w:r>
-          </w:p>
-        </w:tc>
-        <w:tc>
-          <w:tcPr>
-            <w:tcW w:w="1559" w:type="dxa"/>
-            <w:gridSpan w:val="2"/>
-            <w:shd w:val="clear" w:color="auto" w:fill="auto"/>
-          </w:tcPr>
-          <w:p>
-            <w:pPr>
-              <w:snapToGrid w:val="0"/>
-              <w:rPr>
-                <w:rFonts w:cs="Times New Roman"/>
-                <w:szCs w:val="26"/>
-              </w:rPr>
-            </w:pPr>
-            <w:r>
-              <w:rPr>
-                <w:rFonts w:cs="Times New Roman"/>
-                <w:szCs w:val="26"/>
-              </w:rPr>
-              <w:t>Tên bảng</w:t>
-            </w:r>
-          </w:p>
-        </w:tc>
-        <w:tc>
-          <w:tcPr>
-            <w:tcW w:w="1843" w:type="dxa"/>
-            <w:gridSpan w:val="3"/>
-            <w:shd w:val="clear" w:color="auto" w:fill="auto"/>
-          </w:tcPr>
-          <w:p>
-            <w:pPr>
-              <w:snapToGrid w:val="0"/>
-              <w:rPr>
-                <w:rFonts w:cs="Times New Roman"/>
-                <w:szCs w:val="26"/>
-              </w:rPr>
-            </w:pPr>
-            <w:r>
-              <w:rPr>
-                <w:rFonts w:cs="Times New Roman"/>
-                <w:szCs w:val="26"/>
-              </w:rPr>
-              <w:t>Trường</w:t>
-            </w:r>
-          </w:p>
-        </w:tc>
-        <w:tc>
-          <w:tcPr>
-            <w:tcW w:w="850" w:type="dxa"/>
-            <w:shd w:val="clear" w:color="auto" w:fill="auto"/>
-          </w:tcPr>
-          <w:p>
-            <w:pPr>
-              <w:snapToGrid w:val="0"/>
-              <w:rPr>
-                <w:rFonts w:cs="Times New Roman"/>
-                <w:szCs w:val="26"/>
-              </w:rPr>
-            </w:pPr>
-            <w:r>
-              <w:rPr>
-                <w:rFonts w:cs="Times New Roman"/>
-                <w:szCs w:val="26"/>
-              </w:rPr>
-              <w:t>Q. Hệ</w:t>
-            </w:r>
-          </w:p>
-        </w:tc>
-        <w:tc>
-          <w:tcPr>
-            <w:tcW w:w="2169" w:type="dxa"/>
-            <w:shd w:val="clear" w:color="auto" w:fill="auto"/>
-          </w:tcPr>
-          <w:p>
-            <w:pPr>
-              <w:snapToGrid w:val="0"/>
-              <w:rPr>
-                <w:rFonts w:cs="Times New Roman"/>
-                <w:szCs w:val="26"/>
-              </w:rPr>
-            </w:pPr>
-            <w:r>
-              <w:rPr>
-                <w:rFonts w:cs="Times New Roman"/>
-                <w:szCs w:val="26"/>
-              </w:rPr>
-              <w:t>Ghi chú</w:t>
-            </w:r>
-          </w:p>
-        </w:tc>
-      </w:tr>
-      <w:tr>
-        <w:trPr>
-          <w:gridAfter w:val="1"/>
-          <w:wAfter w:w="8" w:type="dxa"/>
-        </w:trPr>
-        <w:tc>
-          <w:tcPr>
-            <w:tcW w:w="809" w:type="dxa"/>
-            <w:shd w:val="clear" w:color="auto" w:fill="auto"/>
-            <w:vAlign w:val="bottom"/>
-          </w:tcPr>
-          <w:p>
-            <w:pPr>
-              <w:jc w:val="right"/>
-              <w:rPr>
-                <w:rFonts w:cs="Times New Roman"/>
-                <w:color w:val="000000"/>
-                <w:szCs w:val="26"/>
-                <w:lang w:val="en-US"/>
-              </w:rPr>
-            </w:pPr>
-            <w:r>
-              <w:rPr>
-                <w:rFonts w:cs="Times New Roman"/>
-                <w:color w:val="000000"/>
-                <w:szCs w:val="26"/>
-              </w:rPr>
-              <w:t>1</w:t>
-            </w:r>
-          </w:p>
-        </w:tc>
-        <w:tc>
-          <w:tcPr>
-            <w:tcW w:w="1851" w:type="dxa"/>
-            <w:shd w:val="clear" w:color="auto" w:fill="auto"/>
-            <w:vAlign w:val="bottom"/>
-          </w:tcPr>
-          <w:p>
-            <w:pPr>
-              <w:jc w:val="left"/>
-              <w:rPr>
-                <w:rFonts w:cs="Times New Roman"/>
-                <w:color w:val="000000"/>
-                <w:szCs w:val="26"/>
-              </w:rPr>
-            </w:pPr>
-            <w:r>
-              <w:rPr>
-                <w:rFonts w:cs="Times New Roman"/>
-                <w:color w:val="000000"/>
-                <w:szCs w:val="26"/>
-              </w:rPr>
-              <w:t>malop</w:t>
-            </w:r>
-          </w:p>
-        </w:tc>
-        <w:tc>
-          <w:tcPr>
-            <w:tcW w:w="1559" w:type="dxa"/>
-            <w:gridSpan w:val="2"/>
-            <w:shd w:val="clear" w:color="auto" w:fill="auto"/>
-            <w:vAlign w:val="bottom"/>
-          </w:tcPr>
-          <w:p>
-            <w:pPr>
-              <w:rPr>
-                <w:rFonts w:cs="Times New Roman"/>
-                <w:color w:val="000000"/>
-                <w:szCs w:val="26"/>
-              </w:rPr>
-            </w:pPr>
-            <w:r>
-              <w:rPr>
-                <w:rFonts w:cs="Times New Roman"/>
-                <w:color w:val="000000"/>
-                <w:szCs w:val="26"/>
-              </w:rPr>
-              <w:t>lop</w:t>
-            </w:r>
-          </w:p>
-        </w:tc>
-        <w:tc>
-          <w:tcPr>
-            <w:tcW w:w="1843" w:type="dxa"/>
-            <w:gridSpan w:val="3"/>
-            <w:shd w:val="clear" w:color="auto" w:fill="auto"/>
-            <w:vAlign w:val="bottom"/>
-          </w:tcPr>
-          <w:p>
-            <w:pPr>
-              <w:rPr>
-                <w:rFonts w:cs="Times New Roman"/>
-                <w:color w:val="000000"/>
-                <w:szCs w:val="26"/>
-              </w:rPr>
-            </w:pPr>
-            <w:r>
-              <w:rPr>
-                <w:rFonts w:cs="Times New Roman"/>
-                <w:color w:val="000000"/>
-                <w:szCs w:val="26"/>
-              </w:rPr>
-              <w:t>malop</w:t>
-            </w:r>
-          </w:p>
-        </w:tc>
-        <w:tc>
-          <w:tcPr>
-            <w:tcW w:w="850" w:type="dxa"/>
-            <w:shd w:val="clear" w:color="auto" w:fill="auto"/>
-            <w:vAlign w:val="bottom"/>
-          </w:tcPr>
-          <w:p>
-            <w:pPr>
-              <w:rPr>
-                <w:rFonts w:cs="Times New Roman"/>
-                <w:color w:val="000000"/>
-                <w:szCs w:val="26"/>
-              </w:rPr>
-            </w:pPr>
-            <w:r>
-              <w:rPr>
-                <w:rFonts w:cs="Times New Roman"/>
-                <w:color w:val="000000"/>
-                <w:szCs w:val="26"/>
-              </w:rPr>
-              <w:t>n-1</w:t>
-            </w:r>
-          </w:p>
-        </w:tc>
-        <w:tc>
-          <w:tcPr>
-            <w:tcW w:w="2169" w:type="dxa"/>
-            <w:shd w:val="clear" w:color="auto" w:fill="auto"/>
-            <w:vAlign w:val="bottom"/>
-          </w:tcPr>
-          <w:p>
-            <w:pPr>
-              <w:rPr>
-                <w:rFonts w:cs="Times New Roman"/>
-                <w:color w:val="000000"/>
-                <w:szCs w:val="26"/>
-              </w:rPr>
-            </w:pPr>
-            <w:r>
-              <w:rPr>
-                <w:rFonts w:cs="Times New Roman"/>
-                <w:color w:val="000000"/>
-                <w:szCs w:val="26"/>
-              </w:rPr>
-              <w:t>Thuộc lớp nào</w:t>
-            </w:r>
-          </w:p>
-        </w:tc>
-      </w:tr>
-      <w:tr>
-        <w:trPr>
-          <w:gridAfter w:val="1"/>
-          <w:wAfter w:w="8" w:type="dxa"/>
-        </w:trPr>
-        <w:tc>
-          <w:tcPr>
-            <w:tcW w:w="809" w:type="dxa"/>
-            <w:shd w:val="clear" w:color="auto" w:fill="auto"/>
-            <w:vAlign w:val="bottom"/>
-          </w:tcPr>
-          <w:p>
-            <w:pPr>
-              <w:jc w:val="right"/>
-              <w:rPr>
-                <w:rFonts w:cs="Times New Roman"/>
-                <w:color w:val="000000"/>
-                <w:szCs w:val="26"/>
-              </w:rPr>
-            </w:pPr>
-            <w:r>
-              <w:rPr>
-                <w:rFonts w:cs="Times New Roman"/>
-                <w:color w:val="000000"/>
-                <w:szCs w:val="26"/>
-              </w:rPr>
-              <w:t>2</w:t>
-            </w:r>
-          </w:p>
-        </w:tc>
-        <w:tc>
-          <w:tcPr>
-            <w:tcW w:w="1851" w:type="dxa"/>
-            <w:shd w:val="clear" w:color="auto" w:fill="auto"/>
-            <w:vAlign w:val="bottom"/>
-          </w:tcPr>
-          <w:p>
-            <w:pPr>
-              <w:jc w:val="left"/>
-              <w:rPr>
-                <w:rFonts w:cs="Times New Roman"/>
-                <w:color w:val="000000"/>
-                <w:szCs w:val="26"/>
-              </w:rPr>
-            </w:pPr>
-            <w:r>
-              <w:rPr>
-                <w:rFonts w:cs="Times New Roman"/>
-                <w:color w:val="000000"/>
-                <w:szCs w:val="26"/>
-              </w:rPr>
-              <w:t>machuyennganh</w:t>
-            </w:r>
-          </w:p>
-        </w:tc>
-        <w:tc>
-          <w:tcPr>
-            <w:tcW w:w="1559" w:type="dxa"/>
-            <w:gridSpan w:val="2"/>
-            <w:shd w:val="clear" w:color="auto" w:fill="auto"/>
-            <w:vAlign w:val="bottom"/>
-          </w:tcPr>
-          <w:p>
-            <w:pPr>
-              <w:rPr>
-                <w:rFonts w:cs="Times New Roman"/>
-                <w:color w:val="000000"/>
-                <w:szCs w:val="26"/>
-              </w:rPr>
-            </w:pPr>
-            <w:r>
-              <w:rPr>
-                <w:rFonts w:cs="Times New Roman"/>
-                <w:color w:val="000000"/>
-                <w:szCs w:val="26"/>
-              </w:rPr>
-              <w:t>chuyennganh</w:t>
-            </w:r>
-          </w:p>
-        </w:tc>
-        <w:tc>
-          <w:tcPr>
-            <w:tcW w:w="1843" w:type="dxa"/>
-            <w:gridSpan w:val="3"/>
-            <w:shd w:val="clear" w:color="auto" w:fill="auto"/>
-            <w:vAlign w:val="bottom"/>
-          </w:tcPr>
-          <w:p>
-            <w:pPr>
-              <w:rPr>
-                <w:rFonts w:cs="Times New Roman"/>
-                <w:color w:val="000000"/>
-                <w:szCs w:val="26"/>
-              </w:rPr>
-            </w:pPr>
-            <w:r>
-              <w:rPr>
-                <w:rFonts w:cs="Times New Roman"/>
-                <w:color w:val="000000"/>
-                <w:szCs w:val="26"/>
-              </w:rPr>
-              <w:t>machuyennganh</w:t>
-            </w:r>
-          </w:p>
-        </w:tc>
-        <w:tc>
-          <w:tcPr>
-            <w:tcW w:w="850" w:type="dxa"/>
-            <w:shd w:val="clear" w:color="auto" w:fill="auto"/>
-            <w:vAlign w:val="bottom"/>
-          </w:tcPr>
-          <w:p>
-            <w:pPr>
-              <w:rPr>
-                <w:rFonts w:cs="Times New Roman"/>
-                <w:color w:val="000000"/>
-                <w:szCs w:val="26"/>
-              </w:rPr>
-            </w:pPr>
-            <w:r>
-              <w:rPr>
-                <w:rFonts w:cs="Times New Roman"/>
-                <w:color w:val="000000"/>
-                <w:szCs w:val="26"/>
-              </w:rPr>
-              <w:t>n-1</w:t>
-            </w:r>
-          </w:p>
-        </w:tc>
-        <w:tc>
-          <w:tcPr>
-            <w:tcW w:w="2169" w:type="dxa"/>
-            <w:shd w:val="clear" w:color="auto" w:fill="auto"/>
-            <w:vAlign w:val="bottom"/>
-          </w:tcPr>
-          <w:p>
-            <w:pPr>
-              <w:rPr>
-                <w:rFonts w:cs="Times New Roman"/>
-                <w:color w:val="000000"/>
-                <w:szCs w:val="26"/>
-              </w:rPr>
-            </w:pPr>
-            <w:r>
-              <w:rPr>
-                <w:rFonts w:cs="Times New Roman"/>
-                <w:color w:val="000000"/>
-                <w:szCs w:val="26"/>
-              </w:rPr>
-              <w:t>Thuộc chuyên ngành nào</w:t>
-            </w:r>
-          </w:p>
-        </w:tc>
-      </w:tr>
-    </w:tbl>
-    <w:p>
-      <w:pPr>
-        <w:rPr>
-          <w:rFonts w:cs="Times New Roman"/>
-          <w:szCs w:val="26"/>
-        </w:rPr>
-      </w:pPr>
-    </w:p>
-    <w:p>
-      <w:pPr>
-        <w:pStyle w:val="Heading3"/>
-        <w:numPr>
-          <w:ilvl w:val="1"/>
-          <w:numId w:val="14"/>
-        </w:numPr>
-        <w:rPr>
-          <w:lang w:val="en-US"/>
-        </w:rPr>
-      </w:pPr>
-      <w:bookmarkStart w:id="10" w:name="_Toc507963241"/>
-      <w:r>
-        <w:rPr>
-          <w:lang w:val="en-US"/>
-        </w:rPr>
-        <w:t xml:space="preserve">Chi tiết mô tả các thuộc tính bảng </w:t>
-      </w:r>
-      <w:r>
-        <w:rPr>
-          <w:rFonts w:eastAsia="Times New Roman"/>
-          <w:lang w:val="en-US"/>
-        </w:rPr>
-        <w:t>bangdiem</w:t>
       </w:r>
       <w:bookmarkEnd w:id="10"/>
     </w:p>
@@ -15235,6 +13716,1972 @@
                 <w:szCs w:val="26"/>
                 <w:lang w:val="en-US"/>
               </w:rPr>
+              <w:t>monhoc</w:t>
+            </w:r>
+          </w:p>
+          <w:p>
+            <w:pPr>
+              <w:rPr>
+                <w:rFonts w:cs="Times New Roman"/>
+                <w:szCs w:val="26"/>
+                <w:lang w:val="en-US"/>
+              </w:rPr>
+            </w:pPr>
+            <w:r>
+              <w:rPr>
+                <w:rFonts w:cs="Times New Roman"/>
+                <w:szCs w:val="26"/>
+              </w:rPr>
+              <w:t xml:space="preserve">Chi tiết </w:t>
+            </w:r>
+            <w:r>
+              <w:rPr>
+                <w:rFonts w:cs="Times New Roman"/>
+                <w:szCs w:val="26"/>
+                <w:lang w:val="en-US"/>
+              </w:rPr>
+              <w:t>các thuộc tính bảng monhoc</w:t>
+            </w:r>
+          </w:p>
+        </w:tc>
+      </w:tr>
+      <w:tr>
+        <w:tc>
+          <w:tcPr>
+            <w:tcW w:w="809" w:type="dxa"/>
+            <w:shd w:val="clear" w:color="auto" w:fill="auto"/>
+          </w:tcPr>
+          <w:p>
+            <w:pPr>
+              <w:snapToGrid w:val="0"/>
+              <w:rPr>
+                <w:rFonts w:cs="Times New Roman"/>
+                <w:b/>
+                <w:szCs w:val="26"/>
+              </w:rPr>
+            </w:pPr>
+            <w:r>
+              <w:rPr>
+                <w:rFonts w:cs="Times New Roman"/>
+                <w:b/>
+                <w:szCs w:val="26"/>
+              </w:rPr>
+              <w:t>STT</w:t>
+            </w:r>
+          </w:p>
+        </w:tc>
+        <w:tc>
+          <w:tcPr>
+            <w:tcW w:w="2131" w:type="dxa"/>
+            <w:gridSpan w:val="2"/>
+            <w:shd w:val="clear" w:color="auto" w:fill="auto"/>
+          </w:tcPr>
+          <w:p>
+            <w:pPr>
+              <w:snapToGrid w:val="0"/>
+              <w:rPr>
+                <w:rFonts w:cs="Times New Roman"/>
+                <w:b/>
+                <w:szCs w:val="26"/>
+              </w:rPr>
+            </w:pPr>
+            <w:r>
+              <w:rPr>
+                <w:rFonts w:cs="Times New Roman"/>
+                <w:b/>
+                <w:szCs w:val="26"/>
+              </w:rPr>
+              <w:t>Tên trường</w:t>
+            </w:r>
+          </w:p>
+        </w:tc>
+        <w:tc>
+          <w:tcPr>
+            <w:tcW w:w="1793" w:type="dxa"/>
+            <w:gridSpan w:val="2"/>
+            <w:shd w:val="clear" w:color="auto" w:fill="auto"/>
+          </w:tcPr>
+          <w:p>
+            <w:pPr>
+              <w:snapToGrid w:val="0"/>
+              <w:rPr>
+                <w:rFonts w:cs="Times New Roman"/>
+                <w:b/>
+                <w:szCs w:val="26"/>
+              </w:rPr>
+            </w:pPr>
+            <w:r>
+              <w:rPr>
+                <w:rFonts w:cs="Times New Roman"/>
+                <w:b/>
+                <w:szCs w:val="26"/>
+              </w:rPr>
+              <w:t>Kiểu</w:t>
+            </w:r>
+          </w:p>
+        </w:tc>
+        <w:tc>
+          <w:tcPr>
+            <w:tcW w:w="338" w:type="dxa"/>
+            <w:shd w:val="clear" w:color="auto" w:fill="auto"/>
+          </w:tcPr>
+          <w:p>
+            <w:pPr>
+              <w:snapToGrid w:val="0"/>
+              <w:rPr>
+                <w:rFonts w:cs="Times New Roman"/>
+                <w:b/>
+                <w:szCs w:val="26"/>
+              </w:rPr>
+            </w:pPr>
+            <w:r>
+              <w:rPr>
+                <w:rFonts w:cs="Times New Roman"/>
+                <w:b/>
+                <w:szCs w:val="26"/>
+              </w:rPr>
+              <w:t>Khóa</w:t>
+            </w:r>
+          </w:p>
+        </w:tc>
+        <w:tc>
+          <w:tcPr>
+            <w:tcW w:w="4018" w:type="dxa"/>
+            <w:gridSpan w:val="4"/>
+            <w:shd w:val="clear" w:color="auto" w:fill="auto"/>
+          </w:tcPr>
+          <w:p>
+            <w:pPr>
+              <w:snapToGrid w:val="0"/>
+              <w:rPr>
+                <w:rFonts w:cs="Times New Roman"/>
+                <w:b/>
+                <w:szCs w:val="26"/>
+              </w:rPr>
+            </w:pPr>
+            <w:r>
+              <w:rPr>
+                <w:rFonts w:cs="Times New Roman"/>
+                <w:b/>
+                <w:szCs w:val="26"/>
+              </w:rPr>
+              <w:t>Giải thích</w:t>
+            </w:r>
+          </w:p>
+        </w:tc>
+      </w:tr>
+      <w:tr>
+        <w:tc>
+          <w:tcPr>
+            <w:tcW w:w="809" w:type="dxa"/>
+            <w:shd w:val="clear" w:color="auto" w:fill="auto"/>
+            <w:vAlign w:val="center"/>
+          </w:tcPr>
+          <w:p>
+            <w:pPr>
+              <w:jc w:val="center"/>
+              <w:rPr>
+                <w:rFonts w:cs="Times New Roman"/>
+                <w:szCs w:val="26"/>
+                <w:lang w:val="en-US"/>
+              </w:rPr>
+            </w:pPr>
+            <w:r>
+              <w:rPr>
+                <w:rFonts w:cs="Times New Roman"/>
+                <w:szCs w:val="26"/>
+              </w:rPr>
+              <w:t>1</w:t>
+            </w:r>
+          </w:p>
+        </w:tc>
+        <w:tc>
+          <w:tcPr>
+            <w:tcW w:w="2131" w:type="dxa"/>
+            <w:gridSpan w:val="2"/>
+            <w:shd w:val="clear" w:color="auto" w:fill="auto"/>
+            <w:vAlign w:val="center"/>
+          </w:tcPr>
+          <w:p>
+            <w:pPr>
+              <w:jc w:val="center"/>
+              <w:rPr>
+                <w:rFonts w:cs="Times New Roman"/>
+                <w:szCs w:val="26"/>
+              </w:rPr>
+            </w:pPr>
+            <w:r>
+              <w:rPr>
+                <w:rFonts w:cs="Times New Roman"/>
+                <w:szCs w:val="26"/>
+              </w:rPr>
+              <w:t>mamonhoc</w:t>
+            </w:r>
+          </w:p>
+        </w:tc>
+        <w:tc>
+          <w:tcPr>
+            <w:tcW w:w="1793" w:type="dxa"/>
+            <w:gridSpan w:val="2"/>
+            <w:shd w:val="clear" w:color="auto" w:fill="auto"/>
+            <w:vAlign w:val="center"/>
+          </w:tcPr>
+          <w:p>
+            <w:pPr>
+              <w:jc w:val="center"/>
+              <w:rPr>
+                <w:rFonts w:cs="Times New Roman"/>
+                <w:szCs w:val="26"/>
+              </w:rPr>
+            </w:pPr>
+            <w:r>
+              <w:rPr>
+                <w:rFonts w:cs="Times New Roman"/>
+                <w:szCs w:val="26"/>
+              </w:rPr>
+              <w:t>char(10)</w:t>
+            </w:r>
+          </w:p>
+        </w:tc>
+        <w:tc>
+          <w:tcPr>
+            <w:tcW w:w="338" w:type="dxa"/>
+            <w:shd w:val="clear" w:color="auto" w:fill="auto"/>
+            <w:vAlign w:val="center"/>
+          </w:tcPr>
+          <w:p>
+            <w:pPr>
+              <w:jc w:val="center"/>
+              <w:rPr>
+                <w:rFonts w:cs="Times New Roman"/>
+                <w:szCs w:val="26"/>
+              </w:rPr>
+            </w:pPr>
+            <w:r>
+              <w:rPr>
+                <w:rFonts w:cs="Times New Roman"/>
+                <w:szCs w:val="26"/>
+              </w:rPr>
+              <w:t>K</w:t>
+            </w:r>
+          </w:p>
+        </w:tc>
+        <w:tc>
+          <w:tcPr>
+            <w:tcW w:w="4018" w:type="dxa"/>
+            <w:gridSpan w:val="4"/>
+            <w:shd w:val="clear" w:color="auto" w:fill="auto"/>
+            <w:vAlign w:val="center"/>
+          </w:tcPr>
+          <w:p>
+            <w:pPr>
+              <w:rPr>
+                <w:rFonts w:cs="Times New Roman"/>
+                <w:szCs w:val="26"/>
+                <w:lang w:val="en-US"/>
+              </w:rPr>
+            </w:pPr>
+            <w:r>
+              <w:rPr>
+                <w:rFonts w:cs="Times New Roman"/>
+                <w:szCs w:val="26"/>
+              </w:rPr>
+              <w:t>Mã môn học, khóa chính của thực thể môn học</w:t>
+            </w:r>
+          </w:p>
+        </w:tc>
+      </w:tr>
+      <w:tr>
+        <w:tc>
+          <w:tcPr>
+            <w:tcW w:w="809" w:type="dxa"/>
+            <w:shd w:val="clear" w:color="auto" w:fill="auto"/>
+            <w:vAlign w:val="center"/>
+          </w:tcPr>
+          <w:p>
+            <w:pPr>
+              <w:jc w:val="center"/>
+              <w:rPr>
+                <w:rFonts w:cs="Times New Roman"/>
+                <w:szCs w:val="26"/>
+              </w:rPr>
+            </w:pPr>
+            <w:r>
+              <w:rPr>
+                <w:rFonts w:cs="Times New Roman"/>
+                <w:szCs w:val="26"/>
+              </w:rPr>
+              <w:t>2</w:t>
+            </w:r>
+          </w:p>
+        </w:tc>
+        <w:tc>
+          <w:tcPr>
+            <w:tcW w:w="2131" w:type="dxa"/>
+            <w:gridSpan w:val="2"/>
+            <w:shd w:val="clear" w:color="auto" w:fill="auto"/>
+            <w:vAlign w:val="center"/>
+          </w:tcPr>
+          <w:p>
+            <w:pPr>
+              <w:jc w:val="center"/>
+              <w:rPr>
+                <w:rFonts w:cs="Times New Roman"/>
+                <w:szCs w:val="26"/>
+              </w:rPr>
+            </w:pPr>
+            <w:r>
+              <w:rPr>
+                <w:rFonts w:cs="Times New Roman"/>
+                <w:szCs w:val="26"/>
+              </w:rPr>
+              <w:t>tenmonhoc</w:t>
+            </w:r>
+          </w:p>
+        </w:tc>
+        <w:tc>
+          <w:tcPr>
+            <w:tcW w:w="1793" w:type="dxa"/>
+            <w:gridSpan w:val="2"/>
+            <w:shd w:val="clear" w:color="auto" w:fill="auto"/>
+            <w:vAlign w:val="center"/>
+          </w:tcPr>
+          <w:p>
+            <w:pPr>
+              <w:jc w:val="center"/>
+              <w:rPr>
+                <w:rFonts w:cs="Times New Roman"/>
+                <w:szCs w:val="26"/>
+              </w:rPr>
+            </w:pPr>
+            <w:r>
+              <w:rPr>
+                <w:rFonts w:cs="Times New Roman"/>
+                <w:szCs w:val="26"/>
+              </w:rPr>
+              <w:t>nvarchar(50)</w:t>
+            </w:r>
+          </w:p>
+        </w:tc>
+        <w:tc>
+          <w:tcPr>
+            <w:tcW w:w="338" w:type="dxa"/>
+            <w:shd w:val="clear" w:color="auto" w:fill="auto"/>
+            <w:vAlign w:val="bottom"/>
+          </w:tcPr>
+          <w:p>
+            <w:pPr>
+              <w:jc w:val="center"/>
+              <w:rPr>
+                <w:rFonts w:cs="Times New Roman"/>
+                <w:szCs w:val="26"/>
+              </w:rPr>
+            </w:pPr>
+          </w:p>
+        </w:tc>
+        <w:tc>
+          <w:tcPr>
+            <w:tcW w:w="4018" w:type="dxa"/>
+            <w:gridSpan w:val="4"/>
+            <w:shd w:val="clear" w:color="auto" w:fill="auto"/>
+            <w:vAlign w:val="center"/>
+          </w:tcPr>
+          <w:p>
+            <w:pPr>
+              <w:rPr>
+                <w:rFonts w:cs="Times New Roman"/>
+                <w:szCs w:val="26"/>
+              </w:rPr>
+            </w:pPr>
+            <w:r>
+              <w:rPr>
+                <w:rFonts w:cs="Times New Roman"/>
+                <w:szCs w:val="26"/>
+              </w:rPr>
+              <w:t>Tên môn học</w:t>
+            </w:r>
+          </w:p>
+        </w:tc>
+      </w:tr>
+      <w:tr>
+        <w:tc>
+          <w:tcPr>
+            <w:tcW w:w="809" w:type="dxa"/>
+            <w:shd w:val="clear" w:color="auto" w:fill="auto"/>
+            <w:vAlign w:val="center"/>
+          </w:tcPr>
+          <w:p>
+            <w:pPr>
+              <w:jc w:val="center"/>
+              <w:rPr>
+                <w:rFonts w:cs="Times New Roman"/>
+                <w:szCs w:val="26"/>
+              </w:rPr>
+            </w:pPr>
+            <w:r>
+              <w:rPr>
+                <w:rFonts w:cs="Times New Roman"/>
+                <w:szCs w:val="26"/>
+              </w:rPr>
+              <w:t>3</w:t>
+            </w:r>
+          </w:p>
+        </w:tc>
+        <w:tc>
+          <w:tcPr>
+            <w:tcW w:w="2131" w:type="dxa"/>
+            <w:gridSpan w:val="2"/>
+            <w:shd w:val="clear" w:color="auto" w:fill="auto"/>
+            <w:vAlign w:val="center"/>
+          </w:tcPr>
+          <w:p>
+            <w:pPr>
+              <w:jc w:val="center"/>
+              <w:rPr>
+                <w:rFonts w:cs="Times New Roman"/>
+                <w:szCs w:val="26"/>
+              </w:rPr>
+            </w:pPr>
+            <w:r>
+              <w:rPr>
+                <w:rFonts w:cs="Times New Roman"/>
+                <w:szCs w:val="26"/>
+              </w:rPr>
+              <w:t>sotinchi</w:t>
+            </w:r>
+          </w:p>
+        </w:tc>
+        <w:tc>
+          <w:tcPr>
+            <w:tcW w:w="1793" w:type="dxa"/>
+            <w:gridSpan w:val="2"/>
+            <w:shd w:val="clear" w:color="auto" w:fill="auto"/>
+            <w:vAlign w:val="center"/>
+          </w:tcPr>
+          <w:p>
+            <w:pPr>
+              <w:jc w:val="center"/>
+              <w:rPr>
+                <w:rFonts w:cs="Times New Roman"/>
+                <w:szCs w:val="26"/>
+              </w:rPr>
+            </w:pPr>
+            <w:r>
+              <w:rPr>
+                <w:rFonts w:cs="Times New Roman"/>
+                <w:szCs w:val="26"/>
+              </w:rPr>
+              <w:t>int</w:t>
+            </w:r>
+          </w:p>
+        </w:tc>
+        <w:tc>
+          <w:tcPr>
+            <w:tcW w:w="338" w:type="dxa"/>
+            <w:shd w:val="clear" w:color="auto" w:fill="auto"/>
+            <w:vAlign w:val="bottom"/>
+          </w:tcPr>
+          <w:p>
+            <w:pPr>
+              <w:jc w:val="center"/>
+              <w:rPr>
+                <w:rFonts w:cs="Times New Roman"/>
+                <w:szCs w:val="26"/>
+              </w:rPr>
+            </w:pPr>
+          </w:p>
+        </w:tc>
+        <w:tc>
+          <w:tcPr>
+            <w:tcW w:w="4018" w:type="dxa"/>
+            <w:gridSpan w:val="4"/>
+            <w:shd w:val="clear" w:color="auto" w:fill="auto"/>
+            <w:vAlign w:val="center"/>
+          </w:tcPr>
+          <w:p>
+            <w:pPr>
+              <w:rPr>
+                <w:rFonts w:cs="Times New Roman"/>
+                <w:szCs w:val="26"/>
+              </w:rPr>
+            </w:pPr>
+            <w:r>
+              <w:rPr>
+                <w:rFonts w:cs="Times New Roman"/>
+                <w:szCs w:val="26"/>
+              </w:rPr>
+              <w:t>Số tín chỉ của môn học</w:t>
+            </w:r>
+          </w:p>
+        </w:tc>
+      </w:tr>
+      <w:tr>
+        <w:tc>
+          <w:tcPr>
+            <w:tcW w:w="809" w:type="dxa"/>
+            <w:shd w:val="clear" w:color="auto" w:fill="auto"/>
+            <w:vAlign w:val="center"/>
+          </w:tcPr>
+          <w:p>
+            <w:pPr>
+              <w:jc w:val="center"/>
+              <w:rPr>
+                <w:rFonts w:cs="Times New Roman"/>
+                <w:szCs w:val="26"/>
+              </w:rPr>
+            </w:pPr>
+            <w:r>
+              <w:rPr>
+                <w:rFonts w:cs="Times New Roman"/>
+                <w:szCs w:val="26"/>
+              </w:rPr>
+              <w:t>4</w:t>
+            </w:r>
+          </w:p>
+        </w:tc>
+        <w:tc>
+          <w:tcPr>
+            <w:tcW w:w="2131" w:type="dxa"/>
+            <w:gridSpan w:val="2"/>
+            <w:shd w:val="clear" w:color="auto" w:fill="auto"/>
+            <w:vAlign w:val="center"/>
+          </w:tcPr>
+          <w:p>
+            <w:pPr>
+              <w:jc w:val="center"/>
+              <w:rPr>
+                <w:rFonts w:cs="Times New Roman"/>
+                <w:szCs w:val="26"/>
+              </w:rPr>
+            </w:pPr>
+            <w:r>
+              <w:rPr>
+                <w:rFonts w:cs="Times New Roman"/>
+                <w:szCs w:val="26"/>
+              </w:rPr>
+              <w:t>sotiet</w:t>
+            </w:r>
+          </w:p>
+        </w:tc>
+        <w:tc>
+          <w:tcPr>
+            <w:tcW w:w="1793" w:type="dxa"/>
+            <w:gridSpan w:val="2"/>
+            <w:shd w:val="clear" w:color="auto" w:fill="auto"/>
+            <w:vAlign w:val="center"/>
+          </w:tcPr>
+          <w:p>
+            <w:pPr>
+              <w:jc w:val="center"/>
+              <w:rPr>
+                <w:rFonts w:cs="Times New Roman"/>
+                <w:szCs w:val="26"/>
+              </w:rPr>
+            </w:pPr>
+            <w:r>
+              <w:rPr>
+                <w:rFonts w:cs="Times New Roman"/>
+                <w:szCs w:val="26"/>
+              </w:rPr>
+              <w:t>int</w:t>
+            </w:r>
+          </w:p>
+        </w:tc>
+        <w:tc>
+          <w:tcPr>
+            <w:tcW w:w="338" w:type="dxa"/>
+            <w:shd w:val="clear" w:color="auto" w:fill="auto"/>
+            <w:vAlign w:val="bottom"/>
+          </w:tcPr>
+          <w:p>
+            <w:pPr>
+              <w:jc w:val="center"/>
+              <w:rPr>
+                <w:rFonts w:cs="Times New Roman"/>
+                <w:szCs w:val="26"/>
+              </w:rPr>
+            </w:pPr>
+          </w:p>
+        </w:tc>
+        <w:tc>
+          <w:tcPr>
+            <w:tcW w:w="4018" w:type="dxa"/>
+            <w:gridSpan w:val="4"/>
+            <w:shd w:val="clear" w:color="auto" w:fill="auto"/>
+            <w:vAlign w:val="center"/>
+          </w:tcPr>
+          <w:p>
+            <w:pPr>
+              <w:rPr>
+                <w:rFonts w:cs="Times New Roman"/>
+                <w:szCs w:val="26"/>
+              </w:rPr>
+            </w:pPr>
+            <w:r>
+              <w:rPr>
+                <w:rFonts w:cs="Times New Roman"/>
+                <w:szCs w:val="26"/>
+              </w:rPr>
+              <w:t>Số tiết học của một môn học</w:t>
+            </w:r>
+          </w:p>
+        </w:tc>
+      </w:tr>
+      <w:tr>
+        <w:tc>
+          <w:tcPr>
+            <w:tcW w:w="809" w:type="dxa"/>
+            <w:shd w:val="clear" w:color="auto" w:fill="auto"/>
+            <w:vAlign w:val="center"/>
+          </w:tcPr>
+          <w:p>
+            <w:pPr>
+              <w:jc w:val="center"/>
+              <w:rPr>
+                <w:rFonts w:cs="Times New Roman"/>
+                <w:szCs w:val="26"/>
+              </w:rPr>
+            </w:pPr>
+            <w:r>
+              <w:rPr>
+                <w:rFonts w:cs="Times New Roman"/>
+                <w:szCs w:val="26"/>
+              </w:rPr>
+              <w:t>5</w:t>
+            </w:r>
+          </w:p>
+        </w:tc>
+        <w:tc>
+          <w:tcPr>
+            <w:tcW w:w="2131" w:type="dxa"/>
+            <w:gridSpan w:val="2"/>
+            <w:shd w:val="clear" w:color="auto" w:fill="auto"/>
+            <w:vAlign w:val="center"/>
+          </w:tcPr>
+          <w:p>
+            <w:pPr>
+              <w:jc w:val="center"/>
+              <w:rPr>
+                <w:rFonts w:cs="Times New Roman"/>
+                <w:szCs w:val="26"/>
+              </w:rPr>
+            </w:pPr>
+            <w:r>
+              <w:rPr>
+                <w:rFonts w:cs="Times New Roman"/>
+                <w:szCs w:val="26"/>
+              </w:rPr>
+              <w:t>tietlythuyet</w:t>
+            </w:r>
+          </w:p>
+        </w:tc>
+        <w:tc>
+          <w:tcPr>
+            <w:tcW w:w="1793" w:type="dxa"/>
+            <w:gridSpan w:val="2"/>
+            <w:shd w:val="clear" w:color="auto" w:fill="auto"/>
+            <w:vAlign w:val="center"/>
+          </w:tcPr>
+          <w:p>
+            <w:pPr>
+              <w:jc w:val="center"/>
+              <w:rPr>
+                <w:rFonts w:cs="Times New Roman"/>
+                <w:szCs w:val="26"/>
+              </w:rPr>
+            </w:pPr>
+            <w:r>
+              <w:rPr>
+                <w:rFonts w:cs="Times New Roman"/>
+                <w:szCs w:val="26"/>
+              </w:rPr>
+              <w:t>int</w:t>
+            </w:r>
+          </w:p>
+        </w:tc>
+        <w:tc>
+          <w:tcPr>
+            <w:tcW w:w="338" w:type="dxa"/>
+            <w:shd w:val="clear" w:color="auto" w:fill="auto"/>
+            <w:vAlign w:val="bottom"/>
+          </w:tcPr>
+          <w:p>
+            <w:pPr>
+              <w:jc w:val="center"/>
+              <w:rPr>
+                <w:rFonts w:cs="Times New Roman"/>
+                <w:szCs w:val="26"/>
+              </w:rPr>
+            </w:pPr>
+          </w:p>
+        </w:tc>
+        <w:tc>
+          <w:tcPr>
+            <w:tcW w:w="4018" w:type="dxa"/>
+            <w:gridSpan w:val="4"/>
+            <w:shd w:val="clear" w:color="auto" w:fill="auto"/>
+            <w:vAlign w:val="center"/>
+          </w:tcPr>
+          <w:p>
+            <w:pPr>
+              <w:rPr>
+                <w:rFonts w:cs="Times New Roman"/>
+                <w:szCs w:val="26"/>
+              </w:rPr>
+            </w:pPr>
+            <w:r>
+              <w:rPr>
+                <w:rFonts w:cs="Times New Roman"/>
+                <w:szCs w:val="26"/>
+              </w:rPr>
+              <w:t>Số tiết học lý thuyết</w:t>
+            </w:r>
+          </w:p>
+        </w:tc>
+      </w:tr>
+      <w:tr>
+        <w:tc>
+          <w:tcPr>
+            <w:tcW w:w="809" w:type="dxa"/>
+            <w:shd w:val="clear" w:color="auto" w:fill="auto"/>
+            <w:vAlign w:val="center"/>
+          </w:tcPr>
+          <w:p>
+            <w:pPr>
+              <w:jc w:val="center"/>
+              <w:rPr>
+                <w:rFonts w:cs="Times New Roman"/>
+                <w:szCs w:val="26"/>
+              </w:rPr>
+            </w:pPr>
+            <w:r>
+              <w:rPr>
+                <w:rFonts w:cs="Times New Roman"/>
+                <w:szCs w:val="26"/>
+              </w:rPr>
+              <w:t>6</w:t>
+            </w:r>
+          </w:p>
+        </w:tc>
+        <w:tc>
+          <w:tcPr>
+            <w:tcW w:w="2131" w:type="dxa"/>
+            <w:gridSpan w:val="2"/>
+            <w:shd w:val="clear" w:color="auto" w:fill="auto"/>
+            <w:vAlign w:val="center"/>
+          </w:tcPr>
+          <w:p>
+            <w:pPr>
+              <w:jc w:val="center"/>
+              <w:rPr>
+                <w:rFonts w:cs="Times New Roman"/>
+                <w:szCs w:val="26"/>
+              </w:rPr>
+            </w:pPr>
+            <w:r>
+              <w:rPr>
+                <w:rFonts w:cs="Times New Roman"/>
+                <w:szCs w:val="26"/>
+              </w:rPr>
+              <w:t>tietbaitap</w:t>
+            </w:r>
+          </w:p>
+        </w:tc>
+        <w:tc>
+          <w:tcPr>
+            <w:tcW w:w="1793" w:type="dxa"/>
+            <w:gridSpan w:val="2"/>
+            <w:shd w:val="clear" w:color="auto" w:fill="auto"/>
+            <w:vAlign w:val="center"/>
+          </w:tcPr>
+          <w:p>
+            <w:pPr>
+              <w:jc w:val="center"/>
+              <w:rPr>
+                <w:rFonts w:cs="Times New Roman"/>
+                <w:szCs w:val="26"/>
+              </w:rPr>
+            </w:pPr>
+            <w:r>
+              <w:rPr>
+                <w:rFonts w:cs="Times New Roman"/>
+                <w:szCs w:val="26"/>
+              </w:rPr>
+              <w:t>int</w:t>
+            </w:r>
+          </w:p>
+        </w:tc>
+        <w:tc>
+          <w:tcPr>
+            <w:tcW w:w="338" w:type="dxa"/>
+            <w:shd w:val="clear" w:color="auto" w:fill="auto"/>
+            <w:vAlign w:val="bottom"/>
+          </w:tcPr>
+          <w:p>
+            <w:pPr>
+              <w:jc w:val="center"/>
+              <w:rPr>
+                <w:rFonts w:cs="Times New Roman"/>
+                <w:szCs w:val="26"/>
+              </w:rPr>
+            </w:pPr>
+          </w:p>
+        </w:tc>
+        <w:tc>
+          <w:tcPr>
+            <w:tcW w:w="4018" w:type="dxa"/>
+            <w:gridSpan w:val="4"/>
+            <w:shd w:val="clear" w:color="auto" w:fill="auto"/>
+            <w:vAlign w:val="center"/>
+          </w:tcPr>
+          <w:p>
+            <w:pPr>
+              <w:rPr>
+                <w:rFonts w:cs="Times New Roman"/>
+                <w:szCs w:val="26"/>
+              </w:rPr>
+            </w:pPr>
+            <w:r>
+              <w:rPr>
+                <w:rFonts w:cs="Times New Roman"/>
+                <w:szCs w:val="26"/>
+              </w:rPr>
+              <w:t>Số tiết làm bài tập</w:t>
+            </w:r>
+          </w:p>
+        </w:tc>
+      </w:tr>
+      <w:tr>
+        <w:tc>
+          <w:tcPr>
+            <w:tcW w:w="809" w:type="dxa"/>
+            <w:shd w:val="clear" w:color="auto" w:fill="auto"/>
+            <w:vAlign w:val="center"/>
+          </w:tcPr>
+          <w:p>
+            <w:pPr>
+              <w:jc w:val="center"/>
+              <w:rPr>
+                <w:rFonts w:cs="Times New Roman"/>
+                <w:szCs w:val="26"/>
+              </w:rPr>
+            </w:pPr>
+            <w:r>
+              <w:rPr>
+                <w:rFonts w:cs="Times New Roman"/>
+                <w:szCs w:val="26"/>
+              </w:rPr>
+              <w:t>7</w:t>
+            </w:r>
+          </w:p>
+        </w:tc>
+        <w:tc>
+          <w:tcPr>
+            <w:tcW w:w="2131" w:type="dxa"/>
+            <w:gridSpan w:val="2"/>
+            <w:shd w:val="clear" w:color="auto" w:fill="auto"/>
+            <w:vAlign w:val="center"/>
+          </w:tcPr>
+          <w:p>
+            <w:pPr>
+              <w:jc w:val="center"/>
+              <w:rPr>
+                <w:rFonts w:cs="Times New Roman"/>
+                <w:szCs w:val="26"/>
+              </w:rPr>
+            </w:pPr>
+            <w:r>
+              <w:rPr>
+                <w:rFonts w:cs="Times New Roman"/>
+                <w:szCs w:val="26"/>
+              </w:rPr>
+              <w:t>tietthaoluan</w:t>
+            </w:r>
+          </w:p>
+        </w:tc>
+        <w:tc>
+          <w:tcPr>
+            <w:tcW w:w="1793" w:type="dxa"/>
+            <w:gridSpan w:val="2"/>
+            <w:shd w:val="clear" w:color="auto" w:fill="auto"/>
+            <w:vAlign w:val="center"/>
+          </w:tcPr>
+          <w:p>
+            <w:pPr>
+              <w:jc w:val="center"/>
+              <w:rPr>
+                <w:rFonts w:cs="Times New Roman"/>
+                <w:szCs w:val="26"/>
+              </w:rPr>
+            </w:pPr>
+            <w:r>
+              <w:rPr>
+                <w:rFonts w:cs="Times New Roman"/>
+                <w:szCs w:val="26"/>
+              </w:rPr>
+              <w:t>int</w:t>
+            </w:r>
+          </w:p>
+        </w:tc>
+        <w:tc>
+          <w:tcPr>
+            <w:tcW w:w="338" w:type="dxa"/>
+            <w:shd w:val="clear" w:color="auto" w:fill="auto"/>
+            <w:vAlign w:val="bottom"/>
+          </w:tcPr>
+          <w:p>
+            <w:pPr>
+              <w:jc w:val="center"/>
+              <w:rPr>
+                <w:rFonts w:cs="Times New Roman"/>
+                <w:szCs w:val="26"/>
+              </w:rPr>
+            </w:pPr>
+          </w:p>
+        </w:tc>
+        <w:tc>
+          <w:tcPr>
+            <w:tcW w:w="4018" w:type="dxa"/>
+            <w:gridSpan w:val="4"/>
+            <w:shd w:val="clear" w:color="auto" w:fill="auto"/>
+            <w:vAlign w:val="center"/>
+          </w:tcPr>
+          <w:p>
+            <w:pPr>
+              <w:rPr>
+                <w:rFonts w:cs="Times New Roman"/>
+                <w:szCs w:val="26"/>
+              </w:rPr>
+            </w:pPr>
+            <w:r>
+              <w:rPr>
+                <w:rFonts w:cs="Times New Roman"/>
+                <w:szCs w:val="26"/>
+              </w:rPr>
+              <w:t>Số tiết thảo luận</w:t>
+            </w:r>
+          </w:p>
+        </w:tc>
+      </w:tr>
+      <w:tr>
+        <w:tc>
+          <w:tcPr>
+            <w:tcW w:w="809" w:type="dxa"/>
+            <w:shd w:val="clear" w:color="auto" w:fill="auto"/>
+            <w:vAlign w:val="center"/>
+          </w:tcPr>
+          <w:p>
+            <w:pPr>
+              <w:jc w:val="center"/>
+              <w:rPr>
+                <w:rFonts w:cs="Times New Roman"/>
+                <w:szCs w:val="26"/>
+              </w:rPr>
+            </w:pPr>
+            <w:r>
+              <w:rPr>
+                <w:rFonts w:cs="Times New Roman"/>
+                <w:szCs w:val="26"/>
+              </w:rPr>
+              <w:t>8</w:t>
+            </w:r>
+          </w:p>
+        </w:tc>
+        <w:tc>
+          <w:tcPr>
+            <w:tcW w:w="2131" w:type="dxa"/>
+            <w:gridSpan w:val="2"/>
+            <w:shd w:val="clear" w:color="auto" w:fill="auto"/>
+            <w:vAlign w:val="center"/>
+          </w:tcPr>
+          <w:p>
+            <w:pPr>
+              <w:jc w:val="center"/>
+              <w:rPr>
+                <w:rFonts w:cs="Times New Roman"/>
+                <w:szCs w:val="26"/>
+              </w:rPr>
+            </w:pPr>
+            <w:r>
+              <w:rPr>
+                <w:rFonts w:cs="Times New Roman"/>
+                <w:szCs w:val="26"/>
+              </w:rPr>
+              <w:t>tietthuchanh</w:t>
+            </w:r>
+          </w:p>
+        </w:tc>
+        <w:tc>
+          <w:tcPr>
+            <w:tcW w:w="1793" w:type="dxa"/>
+            <w:gridSpan w:val="2"/>
+            <w:shd w:val="clear" w:color="auto" w:fill="auto"/>
+            <w:vAlign w:val="center"/>
+          </w:tcPr>
+          <w:p>
+            <w:pPr>
+              <w:jc w:val="center"/>
+              <w:rPr>
+                <w:rFonts w:cs="Times New Roman"/>
+                <w:szCs w:val="26"/>
+              </w:rPr>
+            </w:pPr>
+            <w:r>
+              <w:rPr>
+                <w:rFonts w:cs="Times New Roman"/>
+                <w:szCs w:val="26"/>
+              </w:rPr>
+              <w:t>int</w:t>
+            </w:r>
+          </w:p>
+        </w:tc>
+        <w:tc>
+          <w:tcPr>
+            <w:tcW w:w="338" w:type="dxa"/>
+            <w:shd w:val="clear" w:color="auto" w:fill="auto"/>
+            <w:vAlign w:val="bottom"/>
+          </w:tcPr>
+          <w:p>
+            <w:pPr>
+              <w:jc w:val="center"/>
+              <w:rPr>
+                <w:rFonts w:cs="Times New Roman"/>
+                <w:szCs w:val="26"/>
+              </w:rPr>
+            </w:pPr>
+          </w:p>
+        </w:tc>
+        <w:tc>
+          <w:tcPr>
+            <w:tcW w:w="4018" w:type="dxa"/>
+            <w:gridSpan w:val="4"/>
+            <w:shd w:val="clear" w:color="auto" w:fill="auto"/>
+            <w:vAlign w:val="center"/>
+          </w:tcPr>
+          <w:p>
+            <w:pPr>
+              <w:rPr>
+                <w:rFonts w:cs="Times New Roman"/>
+                <w:szCs w:val="26"/>
+              </w:rPr>
+            </w:pPr>
+            <w:r>
+              <w:rPr>
+                <w:rFonts w:cs="Times New Roman"/>
+                <w:szCs w:val="26"/>
+              </w:rPr>
+              <w:t>Số tiết thí nghiệm, thực hành</w:t>
+            </w:r>
+          </w:p>
+        </w:tc>
+      </w:tr>
+      <w:tr>
+        <w:tc>
+          <w:tcPr>
+            <w:tcW w:w="809" w:type="dxa"/>
+            <w:shd w:val="clear" w:color="auto" w:fill="auto"/>
+            <w:vAlign w:val="center"/>
+          </w:tcPr>
+          <w:p>
+            <w:pPr>
+              <w:jc w:val="center"/>
+              <w:rPr>
+                <w:rFonts w:cs="Times New Roman"/>
+                <w:szCs w:val="26"/>
+              </w:rPr>
+            </w:pPr>
+            <w:r>
+              <w:rPr>
+                <w:rFonts w:cs="Times New Roman"/>
+                <w:szCs w:val="26"/>
+              </w:rPr>
+              <w:t>9</w:t>
+            </w:r>
+          </w:p>
+        </w:tc>
+        <w:tc>
+          <w:tcPr>
+            <w:tcW w:w="2131" w:type="dxa"/>
+            <w:gridSpan w:val="2"/>
+            <w:shd w:val="clear" w:color="auto" w:fill="auto"/>
+            <w:vAlign w:val="center"/>
+          </w:tcPr>
+          <w:p>
+            <w:pPr>
+              <w:jc w:val="center"/>
+              <w:rPr>
+                <w:rFonts w:cs="Times New Roman"/>
+                <w:szCs w:val="26"/>
+              </w:rPr>
+            </w:pPr>
+            <w:r>
+              <w:rPr>
+                <w:rFonts w:cs="Times New Roman"/>
+                <w:szCs w:val="26"/>
+              </w:rPr>
+              <w:t>montienquyet</w:t>
+            </w:r>
+          </w:p>
+        </w:tc>
+        <w:tc>
+          <w:tcPr>
+            <w:tcW w:w="1793" w:type="dxa"/>
+            <w:gridSpan w:val="2"/>
+            <w:shd w:val="clear" w:color="auto" w:fill="auto"/>
+            <w:vAlign w:val="center"/>
+          </w:tcPr>
+          <w:p>
+            <w:pPr>
+              <w:jc w:val="center"/>
+              <w:rPr>
+                <w:rFonts w:cs="Times New Roman"/>
+                <w:szCs w:val="26"/>
+              </w:rPr>
+            </w:pPr>
+            <w:r>
+              <w:rPr>
+                <w:rFonts w:cs="Times New Roman"/>
+                <w:szCs w:val="26"/>
+              </w:rPr>
+              <w:t>char(10)</w:t>
+            </w:r>
+          </w:p>
+        </w:tc>
+        <w:tc>
+          <w:tcPr>
+            <w:tcW w:w="338" w:type="dxa"/>
+            <w:shd w:val="clear" w:color="auto" w:fill="auto"/>
+            <w:vAlign w:val="bottom"/>
+          </w:tcPr>
+          <w:p>
+            <w:pPr>
+              <w:jc w:val="center"/>
+              <w:rPr>
+                <w:rFonts w:cs="Times New Roman"/>
+                <w:szCs w:val="26"/>
+              </w:rPr>
+            </w:pPr>
+          </w:p>
+        </w:tc>
+        <w:tc>
+          <w:tcPr>
+            <w:tcW w:w="4018" w:type="dxa"/>
+            <w:gridSpan w:val="4"/>
+            <w:shd w:val="clear" w:color="auto" w:fill="auto"/>
+            <w:vAlign w:val="center"/>
+          </w:tcPr>
+          <w:p>
+            <w:pPr>
+              <w:rPr>
+                <w:rFonts w:cs="Times New Roman"/>
+                <w:szCs w:val="26"/>
+              </w:rPr>
+            </w:pPr>
+            <w:r>
+              <w:rPr>
+                <w:rFonts w:cs="Times New Roman"/>
+                <w:szCs w:val="26"/>
+              </w:rPr>
+              <w:t>Môn học tiên quyết của môn học đó</w:t>
+            </w:r>
+          </w:p>
+        </w:tc>
+      </w:tr>
+      <w:tr>
+        <w:tc>
+          <w:tcPr>
+            <w:tcW w:w="809" w:type="dxa"/>
+            <w:shd w:val="clear" w:color="auto" w:fill="auto"/>
+            <w:vAlign w:val="center"/>
+          </w:tcPr>
+          <w:p>
+            <w:pPr>
+              <w:jc w:val="center"/>
+              <w:rPr>
+                <w:rFonts w:cs="Times New Roman"/>
+                <w:szCs w:val="26"/>
+              </w:rPr>
+            </w:pPr>
+            <w:r>
+              <w:rPr>
+                <w:rFonts w:cs="Times New Roman"/>
+                <w:szCs w:val="26"/>
+              </w:rPr>
+              <w:t>10</w:t>
+            </w:r>
+          </w:p>
+        </w:tc>
+        <w:tc>
+          <w:tcPr>
+            <w:tcW w:w="2131" w:type="dxa"/>
+            <w:gridSpan w:val="2"/>
+            <w:shd w:val="clear" w:color="auto" w:fill="auto"/>
+            <w:vAlign w:val="center"/>
+          </w:tcPr>
+          <w:p>
+            <w:pPr>
+              <w:jc w:val="center"/>
+              <w:rPr>
+                <w:rFonts w:cs="Times New Roman"/>
+                <w:szCs w:val="26"/>
+              </w:rPr>
+            </w:pPr>
+            <w:r>
+              <w:rPr>
+                <w:rFonts w:cs="Times New Roman"/>
+                <w:szCs w:val="26"/>
+              </w:rPr>
+              <w:t>kihoc</w:t>
+            </w:r>
+          </w:p>
+        </w:tc>
+        <w:tc>
+          <w:tcPr>
+            <w:tcW w:w="1793" w:type="dxa"/>
+            <w:gridSpan w:val="2"/>
+            <w:shd w:val="clear" w:color="auto" w:fill="auto"/>
+            <w:vAlign w:val="center"/>
+          </w:tcPr>
+          <w:p>
+            <w:pPr>
+              <w:jc w:val="center"/>
+              <w:rPr>
+                <w:rFonts w:cs="Times New Roman"/>
+                <w:szCs w:val="26"/>
+              </w:rPr>
+            </w:pPr>
+            <w:r>
+              <w:rPr>
+                <w:rFonts w:cs="Times New Roman"/>
+                <w:szCs w:val="26"/>
+              </w:rPr>
+              <w:t>int</w:t>
+            </w:r>
+          </w:p>
+        </w:tc>
+        <w:tc>
+          <w:tcPr>
+            <w:tcW w:w="338" w:type="dxa"/>
+            <w:shd w:val="clear" w:color="auto" w:fill="auto"/>
+            <w:vAlign w:val="bottom"/>
+          </w:tcPr>
+          <w:p>
+            <w:pPr>
+              <w:jc w:val="center"/>
+              <w:rPr>
+                <w:rFonts w:cs="Times New Roman"/>
+                <w:szCs w:val="26"/>
+              </w:rPr>
+            </w:pPr>
+          </w:p>
+        </w:tc>
+        <w:tc>
+          <w:tcPr>
+            <w:tcW w:w="4018" w:type="dxa"/>
+            <w:gridSpan w:val="4"/>
+            <w:shd w:val="clear" w:color="auto" w:fill="auto"/>
+            <w:vAlign w:val="center"/>
+          </w:tcPr>
+          <w:p>
+            <w:pPr>
+              <w:rPr>
+                <w:rFonts w:cs="Times New Roman"/>
+                <w:szCs w:val="26"/>
+              </w:rPr>
+            </w:pPr>
+            <w:r>
+              <w:rPr>
+                <w:rFonts w:cs="Times New Roman"/>
+                <w:szCs w:val="26"/>
+              </w:rPr>
+              <w:t>Kì dự kiến học môn học đó</w:t>
+            </w:r>
+          </w:p>
+        </w:tc>
+      </w:tr>
+      <w:tr>
+        <w:tc>
+          <w:tcPr>
+            <w:tcW w:w="809" w:type="dxa"/>
+            <w:shd w:val="clear" w:color="auto" w:fill="auto"/>
+            <w:vAlign w:val="center"/>
+          </w:tcPr>
+          <w:p>
+            <w:pPr>
+              <w:jc w:val="center"/>
+              <w:rPr>
+                <w:rFonts w:cs="Times New Roman"/>
+                <w:szCs w:val="26"/>
+              </w:rPr>
+            </w:pPr>
+            <w:r>
+              <w:rPr>
+                <w:rFonts w:cs="Times New Roman"/>
+                <w:szCs w:val="26"/>
+              </w:rPr>
+              <w:t>11</w:t>
+            </w:r>
+          </w:p>
+        </w:tc>
+        <w:tc>
+          <w:tcPr>
+            <w:tcW w:w="2131" w:type="dxa"/>
+            <w:gridSpan w:val="2"/>
+            <w:shd w:val="clear" w:color="auto" w:fill="auto"/>
+            <w:vAlign w:val="center"/>
+          </w:tcPr>
+          <w:p>
+            <w:pPr>
+              <w:jc w:val="center"/>
+              <w:rPr>
+                <w:rFonts w:cs="Times New Roman"/>
+                <w:szCs w:val="26"/>
+              </w:rPr>
+            </w:pPr>
+            <w:r>
+              <w:rPr>
+                <w:rFonts w:cs="Times New Roman"/>
+                <w:szCs w:val="26"/>
+              </w:rPr>
+              <w:t>hinhthucthi</w:t>
+            </w:r>
+          </w:p>
+        </w:tc>
+        <w:tc>
+          <w:tcPr>
+            <w:tcW w:w="1793" w:type="dxa"/>
+            <w:gridSpan w:val="2"/>
+            <w:shd w:val="clear" w:color="auto" w:fill="auto"/>
+            <w:vAlign w:val="center"/>
+          </w:tcPr>
+          <w:p>
+            <w:pPr>
+              <w:jc w:val="center"/>
+              <w:rPr>
+                <w:rFonts w:cs="Times New Roman"/>
+                <w:szCs w:val="26"/>
+              </w:rPr>
+            </w:pPr>
+            <w:r>
+              <w:rPr>
+                <w:rFonts w:cs="Times New Roman"/>
+                <w:szCs w:val="26"/>
+              </w:rPr>
+              <w:t>nvarchar(20)</w:t>
+            </w:r>
+          </w:p>
+        </w:tc>
+        <w:tc>
+          <w:tcPr>
+            <w:tcW w:w="338" w:type="dxa"/>
+            <w:shd w:val="clear" w:color="auto" w:fill="auto"/>
+            <w:vAlign w:val="bottom"/>
+          </w:tcPr>
+          <w:p>
+            <w:pPr>
+              <w:jc w:val="center"/>
+              <w:rPr>
+                <w:rFonts w:cs="Times New Roman"/>
+                <w:szCs w:val="26"/>
+              </w:rPr>
+            </w:pPr>
+          </w:p>
+        </w:tc>
+        <w:tc>
+          <w:tcPr>
+            <w:tcW w:w="4018" w:type="dxa"/>
+            <w:gridSpan w:val="4"/>
+            <w:shd w:val="clear" w:color="auto" w:fill="auto"/>
+            <w:vAlign w:val="center"/>
+          </w:tcPr>
+          <w:p>
+            <w:pPr>
+              <w:rPr>
+                <w:rFonts w:cs="Times New Roman"/>
+                <w:szCs w:val="26"/>
+              </w:rPr>
+            </w:pPr>
+            <w:r>
+              <w:rPr>
+                <w:rFonts w:cs="Times New Roman"/>
+                <w:szCs w:val="26"/>
+              </w:rPr>
+              <w:t>Hình thức thi kết thúc môn</w:t>
+            </w:r>
+          </w:p>
+        </w:tc>
+      </w:tr>
+      <w:tr>
+        <w:trPr>
+          <w:gridAfter w:val="1"/>
+          <w:wAfter w:w="8" w:type="dxa"/>
+        </w:trPr>
+        <w:tc>
+          <w:tcPr>
+            <w:tcW w:w="9081" w:type="dxa"/>
+            <w:gridSpan w:val="9"/>
+            <w:shd w:val="clear" w:color="auto" w:fill="auto"/>
+          </w:tcPr>
+          <w:p>
+            <w:pPr>
+              <w:snapToGrid w:val="0"/>
+              <w:rPr>
+                <w:rFonts w:cs="Times New Roman"/>
+                <w:b/>
+                <w:szCs w:val="26"/>
+              </w:rPr>
+            </w:pPr>
+            <w:r>
+              <w:rPr>
+                <w:rFonts w:cs="Times New Roman"/>
+                <w:b/>
+                <w:szCs w:val="26"/>
+              </w:rPr>
+              <w:t>Khóa ngoại</w:t>
+            </w:r>
+          </w:p>
+        </w:tc>
+      </w:tr>
+      <w:tr>
+        <w:trPr>
+          <w:gridAfter w:val="1"/>
+          <w:wAfter w:w="8" w:type="dxa"/>
+        </w:trPr>
+        <w:tc>
+          <w:tcPr>
+            <w:tcW w:w="809" w:type="dxa"/>
+            <w:shd w:val="clear" w:color="auto" w:fill="auto"/>
+          </w:tcPr>
+          <w:p>
+            <w:pPr>
+              <w:snapToGrid w:val="0"/>
+              <w:rPr>
+                <w:rFonts w:cs="Times New Roman"/>
+                <w:szCs w:val="26"/>
+              </w:rPr>
+            </w:pPr>
+            <w:r>
+              <w:rPr>
+                <w:rFonts w:cs="Times New Roman"/>
+                <w:szCs w:val="26"/>
+              </w:rPr>
+              <w:lastRenderedPageBreak/>
+              <w:t>STT</w:t>
+            </w:r>
+          </w:p>
+        </w:tc>
+        <w:tc>
+          <w:tcPr>
+            <w:tcW w:w="1851" w:type="dxa"/>
+            <w:shd w:val="clear" w:color="auto" w:fill="auto"/>
+          </w:tcPr>
+          <w:p>
+            <w:pPr>
+              <w:snapToGrid w:val="0"/>
+              <w:rPr>
+                <w:rFonts w:cs="Times New Roman"/>
+                <w:szCs w:val="26"/>
+              </w:rPr>
+            </w:pPr>
+            <w:r>
+              <w:rPr>
+                <w:rFonts w:cs="Times New Roman"/>
+                <w:szCs w:val="26"/>
+              </w:rPr>
+              <w:t>Tên trường</w:t>
+            </w:r>
+          </w:p>
+        </w:tc>
+        <w:tc>
+          <w:tcPr>
+            <w:tcW w:w="1559" w:type="dxa"/>
+            <w:gridSpan w:val="2"/>
+            <w:shd w:val="clear" w:color="auto" w:fill="auto"/>
+          </w:tcPr>
+          <w:p>
+            <w:pPr>
+              <w:snapToGrid w:val="0"/>
+              <w:rPr>
+                <w:rFonts w:cs="Times New Roman"/>
+                <w:szCs w:val="26"/>
+              </w:rPr>
+            </w:pPr>
+            <w:r>
+              <w:rPr>
+                <w:rFonts w:cs="Times New Roman"/>
+                <w:szCs w:val="26"/>
+              </w:rPr>
+              <w:t>Tên bảng</w:t>
+            </w:r>
+          </w:p>
+        </w:tc>
+        <w:tc>
+          <w:tcPr>
+            <w:tcW w:w="1843" w:type="dxa"/>
+            <w:gridSpan w:val="3"/>
+            <w:shd w:val="clear" w:color="auto" w:fill="auto"/>
+          </w:tcPr>
+          <w:p>
+            <w:pPr>
+              <w:snapToGrid w:val="0"/>
+              <w:rPr>
+                <w:rFonts w:cs="Times New Roman"/>
+                <w:szCs w:val="26"/>
+              </w:rPr>
+            </w:pPr>
+            <w:r>
+              <w:rPr>
+                <w:rFonts w:cs="Times New Roman"/>
+                <w:szCs w:val="26"/>
+              </w:rPr>
+              <w:t>Trường</w:t>
+            </w:r>
+          </w:p>
+        </w:tc>
+        <w:tc>
+          <w:tcPr>
+            <w:tcW w:w="850" w:type="dxa"/>
+            <w:shd w:val="clear" w:color="auto" w:fill="auto"/>
+          </w:tcPr>
+          <w:p>
+            <w:pPr>
+              <w:snapToGrid w:val="0"/>
+              <w:rPr>
+                <w:rFonts w:cs="Times New Roman"/>
+                <w:szCs w:val="26"/>
+              </w:rPr>
+            </w:pPr>
+            <w:r>
+              <w:rPr>
+                <w:rFonts w:cs="Times New Roman"/>
+                <w:szCs w:val="26"/>
+              </w:rPr>
+              <w:t>Q. Hệ</w:t>
+            </w:r>
+          </w:p>
+        </w:tc>
+        <w:tc>
+          <w:tcPr>
+            <w:tcW w:w="2169" w:type="dxa"/>
+            <w:shd w:val="clear" w:color="auto" w:fill="auto"/>
+          </w:tcPr>
+          <w:p>
+            <w:pPr>
+              <w:snapToGrid w:val="0"/>
+              <w:rPr>
+                <w:rFonts w:cs="Times New Roman"/>
+                <w:szCs w:val="26"/>
+              </w:rPr>
+            </w:pPr>
+            <w:r>
+              <w:rPr>
+                <w:rFonts w:cs="Times New Roman"/>
+                <w:szCs w:val="26"/>
+              </w:rPr>
+              <w:t>Ghi chú</w:t>
+            </w:r>
+          </w:p>
+        </w:tc>
+      </w:tr>
+      <w:tr>
+        <w:trPr>
+          <w:gridAfter w:val="1"/>
+          <w:wAfter w:w="8" w:type="dxa"/>
+        </w:trPr>
+        <w:tc>
+          <w:tcPr>
+            <w:tcW w:w="809" w:type="dxa"/>
+            <w:shd w:val="clear" w:color="auto" w:fill="auto"/>
+            <w:vAlign w:val="bottom"/>
+          </w:tcPr>
+          <w:p>
+            <w:pPr>
+              <w:jc w:val="right"/>
+              <w:rPr>
+                <w:rFonts w:cs="Times New Roman"/>
+                <w:color w:val="000000"/>
+                <w:szCs w:val="26"/>
+                <w:lang w:val="en-US"/>
+              </w:rPr>
+            </w:pPr>
+            <w:r>
+              <w:rPr>
+                <w:rFonts w:cs="Times New Roman"/>
+                <w:color w:val="000000"/>
+                <w:szCs w:val="26"/>
+              </w:rPr>
+              <w:t>1</w:t>
+            </w:r>
+          </w:p>
+        </w:tc>
+        <w:tc>
+          <w:tcPr>
+            <w:tcW w:w="1851" w:type="dxa"/>
+            <w:shd w:val="clear" w:color="auto" w:fill="auto"/>
+            <w:vAlign w:val="bottom"/>
+          </w:tcPr>
+          <w:p>
+            <w:pPr>
+              <w:jc w:val="left"/>
+              <w:rPr>
+                <w:rFonts w:cs="Times New Roman"/>
+                <w:color w:val="000000"/>
+                <w:szCs w:val="26"/>
+              </w:rPr>
+            </w:pPr>
+            <w:r>
+              <w:rPr>
+                <w:rFonts w:cs="Times New Roman"/>
+                <w:color w:val="000000"/>
+                <w:szCs w:val="26"/>
+              </w:rPr>
+              <w:t>malop</w:t>
+            </w:r>
+          </w:p>
+        </w:tc>
+        <w:tc>
+          <w:tcPr>
+            <w:tcW w:w="1559" w:type="dxa"/>
+            <w:gridSpan w:val="2"/>
+            <w:shd w:val="clear" w:color="auto" w:fill="auto"/>
+            <w:vAlign w:val="bottom"/>
+          </w:tcPr>
+          <w:p>
+            <w:pPr>
+              <w:rPr>
+                <w:rFonts w:cs="Times New Roman"/>
+                <w:color w:val="000000"/>
+                <w:szCs w:val="26"/>
+              </w:rPr>
+            </w:pPr>
+            <w:r>
+              <w:rPr>
+                <w:rFonts w:cs="Times New Roman"/>
+                <w:color w:val="000000"/>
+                <w:szCs w:val="26"/>
+              </w:rPr>
+              <w:t>lop</w:t>
+            </w:r>
+          </w:p>
+        </w:tc>
+        <w:tc>
+          <w:tcPr>
+            <w:tcW w:w="1843" w:type="dxa"/>
+            <w:gridSpan w:val="3"/>
+            <w:shd w:val="clear" w:color="auto" w:fill="auto"/>
+            <w:vAlign w:val="bottom"/>
+          </w:tcPr>
+          <w:p>
+            <w:pPr>
+              <w:rPr>
+                <w:rFonts w:cs="Times New Roman"/>
+                <w:color w:val="000000"/>
+                <w:szCs w:val="26"/>
+              </w:rPr>
+            </w:pPr>
+            <w:r>
+              <w:rPr>
+                <w:rFonts w:cs="Times New Roman"/>
+                <w:color w:val="000000"/>
+                <w:szCs w:val="26"/>
+              </w:rPr>
+              <w:t>malop</w:t>
+            </w:r>
+          </w:p>
+        </w:tc>
+        <w:tc>
+          <w:tcPr>
+            <w:tcW w:w="850" w:type="dxa"/>
+            <w:shd w:val="clear" w:color="auto" w:fill="auto"/>
+            <w:vAlign w:val="bottom"/>
+          </w:tcPr>
+          <w:p>
+            <w:pPr>
+              <w:rPr>
+                <w:rFonts w:cs="Times New Roman"/>
+                <w:color w:val="000000"/>
+                <w:szCs w:val="26"/>
+              </w:rPr>
+            </w:pPr>
+            <w:r>
+              <w:rPr>
+                <w:rFonts w:cs="Times New Roman"/>
+                <w:color w:val="000000"/>
+                <w:szCs w:val="26"/>
+              </w:rPr>
+              <w:t>n-1</w:t>
+            </w:r>
+          </w:p>
+        </w:tc>
+        <w:tc>
+          <w:tcPr>
+            <w:tcW w:w="2169" w:type="dxa"/>
+            <w:shd w:val="clear" w:color="auto" w:fill="auto"/>
+            <w:vAlign w:val="bottom"/>
+          </w:tcPr>
+          <w:p>
+            <w:pPr>
+              <w:rPr>
+                <w:rFonts w:cs="Times New Roman"/>
+                <w:color w:val="000000"/>
+                <w:szCs w:val="26"/>
+              </w:rPr>
+            </w:pPr>
+            <w:r>
+              <w:rPr>
+                <w:rFonts w:cs="Times New Roman"/>
+                <w:color w:val="000000"/>
+                <w:szCs w:val="26"/>
+              </w:rPr>
+              <w:t>Thuộc lớp nào</w:t>
+            </w:r>
+          </w:p>
+        </w:tc>
+      </w:tr>
+      <w:tr>
+        <w:trPr>
+          <w:gridAfter w:val="1"/>
+          <w:wAfter w:w="8" w:type="dxa"/>
+        </w:trPr>
+        <w:tc>
+          <w:tcPr>
+            <w:tcW w:w="809" w:type="dxa"/>
+            <w:shd w:val="clear" w:color="auto" w:fill="auto"/>
+            <w:vAlign w:val="bottom"/>
+          </w:tcPr>
+          <w:p>
+            <w:pPr>
+              <w:jc w:val="right"/>
+              <w:rPr>
+                <w:rFonts w:cs="Times New Roman"/>
+                <w:color w:val="000000"/>
+                <w:szCs w:val="26"/>
+              </w:rPr>
+            </w:pPr>
+            <w:r>
+              <w:rPr>
+                <w:rFonts w:cs="Times New Roman"/>
+                <w:color w:val="000000"/>
+                <w:szCs w:val="26"/>
+              </w:rPr>
+              <w:t>2</w:t>
+            </w:r>
+          </w:p>
+        </w:tc>
+        <w:tc>
+          <w:tcPr>
+            <w:tcW w:w="1851" w:type="dxa"/>
+            <w:shd w:val="clear" w:color="auto" w:fill="auto"/>
+            <w:vAlign w:val="bottom"/>
+          </w:tcPr>
+          <w:p>
+            <w:pPr>
+              <w:jc w:val="left"/>
+              <w:rPr>
+                <w:rFonts w:cs="Times New Roman"/>
+                <w:color w:val="000000"/>
+                <w:szCs w:val="26"/>
+              </w:rPr>
+            </w:pPr>
+            <w:r>
+              <w:rPr>
+                <w:rFonts w:cs="Times New Roman"/>
+                <w:color w:val="000000"/>
+                <w:szCs w:val="26"/>
+              </w:rPr>
+              <w:t>machuyennganh</w:t>
+            </w:r>
+          </w:p>
+        </w:tc>
+        <w:tc>
+          <w:tcPr>
+            <w:tcW w:w="1559" w:type="dxa"/>
+            <w:gridSpan w:val="2"/>
+            <w:shd w:val="clear" w:color="auto" w:fill="auto"/>
+            <w:vAlign w:val="bottom"/>
+          </w:tcPr>
+          <w:p>
+            <w:pPr>
+              <w:rPr>
+                <w:rFonts w:cs="Times New Roman"/>
+                <w:color w:val="000000"/>
+                <w:szCs w:val="26"/>
+              </w:rPr>
+            </w:pPr>
+            <w:r>
+              <w:rPr>
+                <w:rFonts w:cs="Times New Roman"/>
+                <w:color w:val="000000"/>
+                <w:szCs w:val="26"/>
+              </w:rPr>
+              <w:t>chuyennganh</w:t>
+            </w:r>
+          </w:p>
+        </w:tc>
+        <w:tc>
+          <w:tcPr>
+            <w:tcW w:w="1843" w:type="dxa"/>
+            <w:gridSpan w:val="3"/>
+            <w:shd w:val="clear" w:color="auto" w:fill="auto"/>
+            <w:vAlign w:val="bottom"/>
+          </w:tcPr>
+          <w:p>
+            <w:pPr>
+              <w:rPr>
+                <w:rFonts w:cs="Times New Roman"/>
+                <w:color w:val="000000"/>
+                <w:szCs w:val="26"/>
+              </w:rPr>
+            </w:pPr>
+            <w:r>
+              <w:rPr>
+                <w:rFonts w:cs="Times New Roman"/>
+                <w:color w:val="000000"/>
+                <w:szCs w:val="26"/>
+              </w:rPr>
+              <w:t>machuyennganh</w:t>
+            </w:r>
+          </w:p>
+        </w:tc>
+        <w:tc>
+          <w:tcPr>
+            <w:tcW w:w="850" w:type="dxa"/>
+            <w:shd w:val="clear" w:color="auto" w:fill="auto"/>
+            <w:vAlign w:val="bottom"/>
+          </w:tcPr>
+          <w:p>
+            <w:pPr>
+              <w:rPr>
+                <w:rFonts w:cs="Times New Roman"/>
+                <w:color w:val="000000"/>
+                <w:szCs w:val="26"/>
+              </w:rPr>
+            </w:pPr>
+            <w:r>
+              <w:rPr>
+                <w:rFonts w:cs="Times New Roman"/>
+                <w:color w:val="000000"/>
+                <w:szCs w:val="26"/>
+              </w:rPr>
+              <w:t>n-1</w:t>
+            </w:r>
+          </w:p>
+        </w:tc>
+        <w:tc>
+          <w:tcPr>
+            <w:tcW w:w="2169" w:type="dxa"/>
+            <w:shd w:val="clear" w:color="auto" w:fill="auto"/>
+            <w:vAlign w:val="bottom"/>
+          </w:tcPr>
+          <w:p>
+            <w:pPr>
+              <w:rPr>
+                <w:rFonts w:cs="Times New Roman"/>
+                <w:color w:val="000000"/>
+                <w:szCs w:val="26"/>
+              </w:rPr>
+            </w:pPr>
+            <w:r>
+              <w:rPr>
+                <w:rFonts w:cs="Times New Roman"/>
+                <w:color w:val="000000"/>
+                <w:szCs w:val="26"/>
+              </w:rPr>
+              <w:t>Thuộc chuyên ngành nào</w:t>
+            </w:r>
+          </w:p>
+        </w:tc>
+      </w:tr>
+    </w:tbl>
+    <w:p>
+      <w:pPr>
+        <w:rPr>
+          <w:rFonts w:cs="Times New Roman"/>
+          <w:szCs w:val="26"/>
+        </w:rPr>
+      </w:pPr>
+    </w:p>
+    <w:p>
+      <w:pPr>
+        <w:pStyle w:val="Heading3"/>
+        <w:numPr>
+          <w:ilvl w:val="1"/>
+          <w:numId w:val="14"/>
+        </w:numPr>
+        <w:rPr>
+          <w:lang w:val="en-US"/>
+        </w:rPr>
+      </w:pPr>
+      <w:bookmarkStart w:id="11" w:name="_Toc507969702"/>
+      <w:r>
+        <w:rPr>
+          <w:lang w:val="en-US"/>
+        </w:rPr>
+        <w:t xml:space="preserve">Chi tiết mô tả các thuộc tính bảng </w:t>
+      </w:r>
+      <w:r>
+        <w:rPr>
+          <w:rFonts w:eastAsia="Times New Roman"/>
+          <w:lang w:val="en-US"/>
+        </w:rPr>
+        <w:t>bangdiem</w:t>
+      </w:r>
+      <w:bookmarkEnd w:id="11"/>
+    </w:p>
+    <w:tbl>
+      <w:tblPr>
+        <w:tblW w:w="9089" w:type="dxa"/>
+        <w:tblBorders>
+          <w:top w:val="single" w:sz="4" w:space="0" w:color="auto"/>
+          <w:left w:val="single" w:sz="4" w:space="0" w:color="auto"/>
+          <w:bottom w:val="single" w:sz="4" w:space="0" w:color="auto"/>
+          <w:right w:val="single" w:sz="4" w:space="0" w:color="auto"/>
+          <w:insideH w:val="single" w:sz="4" w:space="0" w:color="auto"/>
+          <w:insideV w:val="single" w:sz="4" w:space="0" w:color="auto"/>
+        </w:tblBorders>
+        <w:tblLayout w:type="fixed"/>
+        <w:tblLook w:val="0000" w:firstRow="0" w:lastRow="0" w:firstColumn="0" w:lastColumn="0" w:noHBand="0" w:noVBand="0"/>
+      </w:tblPr>
+      <w:tblGrid>
+        <w:gridCol w:w="809"/>
+        <w:gridCol w:w="1851"/>
+        <w:gridCol w:w="280"/>
+        <w:gridCol w:w="1279"/>
+        <w:gridCol w:w="514"/>
+        <w:gridCol w:w="338"/>
+        <w:gridCol w:w="991"/>
+        <w:gridCol w:w="850"/>
+        <w:gridCol w:w="2169"/>
+        <w:gridCol w:w="8"/>
+      </w:tblGrid>
+      <w:tr>
+        <w:tc>
+          <w:tcPr>
+            <w:tcW w:w="9089" w:type="dxa"/>
+            <w:gridSpan w:val="10"/>
+            <w:shd w:val="clear" w:color="auto" w:fill="auto"/>
+          </w:tcPr>
+          <w:p>
+            <w:pPr>
+              <w:rPr>
+                <w:rFonts w:cs="Times New Roman"/>
+                <w:szCs w:val="26"/>
+                <w:lang w:val="en-US"/>
+              </w:rPr>
+            </w:pPr>
+            <w:r>
+              <w:rPr>
+                <w:rFonts w:cs="Times New Roman"/>
+                <w:szCs w:val="26"/>
+              </w:rPr>
+              <w:t xml:space="preserve">Tên bảng: </w:t>
+            </w:r>
+            <w:r>
+              <w:rPr>
+                <w:rFonts w:cs="Times New Roman"/>
+                <w:szCs w:val="26"/>
+                <w:lang w:val="en-US"/>
+              </w:rPr>
               <w:t>bangdiem</w:t>
             </w:r>
           </w:p>
@@ -16510,6 +16957,7 @@
           <w:lang w:val="en-US"/>
         </w:rPr>
       </w:pPr>
+      <w:bookmarkStart w:id="12" w:name="_Toc507969703"/>
       <w:r>
         <w:rPr>
           <w:lang w:val="en-US"/>
@@ -16525,6 +16973,7 @@
         </w:rPr>
         <w:t>danhsachdanhgiahanhkiem</w:t>
       </w:r>
+      <w:bookmarkEnd w:id="12"/>
     </w:p>
     <w:tbl>
       <w:tblPr>
@@ -17452,6 +17901,7 @@
           <w:lang w:val="en-US"/>
         </w:rPr>
       </w:pPr>
+      <w:bookmarkStart w:id="13" w:name="_Toc507969704"/>
       <w:r>
         <w:rPr>
           <w:lang w:val="en-US"/>
@@ -17460,13 +17910,14 @@
       </w:r>
       <w:r>
         <w:rPr>
-          <w:rFonts w:ascii="Arial" w:hAnsi="Arial" w:cs="Arial"/>
+          <w:rFonts w:cs="Times New Roman"/>
           <w:bCs w:val="0"/>
           <w:color w:val="000000"/>
           <w:shd w:val="clear" w:color="auto" w:fill="FFFFFF"/>
         </w:rPr>
         <w:t>danhsachdanhgiaketquahoctap</w:t>
       </w:r>
+      <w:bookmarkEnd w:id="13"/>
     </w:p>
     <w:p>
       <w:pPr>
@@ -18640,6 +19091,7 @@
           <w:lang w:val="en-US"/>
         </w:rPr>
       </w:pPr>
+      <w:bookmarkStart w:id="14" w:name="_Toc507969705"/>
       <w:r>
         <w:rPr>
           <w:lang w:val="en-US"/>
@@ -18652,6 +19104,7 @@
         </w:rPr>
         <w:t>dexuat</w:t>
       </w:r>
+      <w:bookmarkEnd w:id="14"/>
     </w:p>
     <w:tbl>
       <w:tblPr>
@@ -20362,7 +20815,7 @@
           <w:lang w:val="en-US"/>
         </w:rPr>
       </w:pPr>
-      <w:bookmarkStart w:id="11" w:name="_GoBack"/>
+      <w:bookmarkStart w:id="15" w:name="_Toc507969706"/>
       <w:r>
         <w:rPr>
           <w:lang w:val="en-US"/>
@@ -20375,6 +20828,7 @@
         </w:rPr>
         <w:t>bangtotnghiep</w:t>
       </w:r>
+      <w:bookmarkEnd w:id="15"/>
     </w:p>
     <w:tbl>
       <w:tblPr>
@@ -20409,7 +20863,6 @@
             <w:gridSpan w:val="10"/>
             <w:shd w:val="clear" w:color="auto" w:fill="auto"/>
           </w:tcPr>
-          <w:bookmarkEnd w:id="11"/>
           <w:p>
             <w:pPr>
               <w:rPr>
@@ -22023,7 +22476,7 @@
 
 <file path=word/numbering.xml><?xml version="1.0" encoding="utf-8"?>
 <w:numbering xmlns:wpc="http://schemas.microsoft.com/office/word/2010/wordprocessingCanvas" xmlns:mc="http://schemas.openxmlformats.org/markup-compatibility/2006" xmlns:o="urn:schemas-microsoft-com:office:office" xmlns:r="http://schemas.openxmlformats.org/officeDocument/2006/relationships" xmlns:m="http://schemas.openxmlformats.org/officeDocument/2006/math" xmlns:v="urn:schemas-microsoft-com:vml" xmlns:wp14="http://schemas.microsoft.com/office/word/2010/wordprocessingDrawing" xmlns:wp="http://schemas.openxmlformats.org/drawingml/2006/wordprocessingDrawing" xmlns:w10="urn:schemas-microsoft-com:office:word" xmlns:w="http://schemas.openxmlformats.org/wordprocessingml/2006/main" xmlns:w14="http://schemas.microsoft.com/office/word/2010/wordml" xmlns:w15="http://schemas.microsoft.com/office/word/2012/wordml" xmlns:wpg="http://schemas.microsoft.com/office/word/2010/wordprocessingGroup" xmlns:wpi="http://schemas.microsoft.com/office/word/2010/wordprocessingInk" xmlns:wne="http://schemas.microsoft.com/office/word/2006/wordml" xmlns:wps="http://schemas.microsoft.com/office/word/2010/wordprocessingShape" mc:Ignorable="w14 w15 wp14">
-  <w:abstractNum w:abstractNumId="0">
+  <w:abstractNum w:abstractNumId="0" w15:restartNumberingAfterBreak="0">
     <w:nsid w:val="00000001"/>
     <w:multiLevelType w:val="multilevel"/>
     <w:tmpl w:val="F6D6372C"/>
@@ -22140,7 +22593,7 @@
       </w:pPr>
     </w:lvl>
   </w:abstractNum>
-  <w:abstractNum w:abstractNumId="1">
+  <w:abstractNum w:abstractNumId="1" w15:restartNumberingAfterBreak="0">
     <w:nsid w:val="115105A6"/>
     <w:multiLevelType w:val="multilevel"/>
     <w:tmpl w:val="774AB8B2"/>
@@ -22261,7 +22714,7 @@
       </w:rPr>
     </w:lvl>
   </w:abstractNum>
-  <w:abstractNum w:abstractNumId="2">
+  <w:abstractNum w:abstractNumId="2" w15:restartNumberingAfterBreak="0">
     <w:nsid w:val="152E4911"/>
     <w:multiLevelType w:val="multilevel"/>
     <w:tmpl w:val="8FB2265A"/>
@@ -22374,7 +22827,7 @@
       </w:rPr>
     </w:lvl>
   </w:abstractNum>
-  <w:abstractNum w:abstractNumId="3">
+  <w:abstractNum w:abstractNumId="3" w15:restartNumberingAfterBreak="0">
     <w:nsid w:val="223C20E3"/>
     <w:multiLevelType w:val="hybridMultilevel"/>
     <w:tmpl w:val="B1823984"/>
@@ -22514,7 +22967,7 @@
       </w:rPr>
     </w:lvl>
   </w:abstractNum>
-  <w:abstractNum w:abstractNumId="4">
+  <w:abstractNum w:abstractNumId="4" w15:restartNumberingAfterBreak="0">
     <w:nsid w:val="3EF87328"/>
     <w:multiLevelType w:val="multilevel"/>
     <w:tmpl w:val="61F8C604"/>
@@ -22635,7 +23088,7 @@
       </w:rPr>
     </w:lvl>
   </w:abstractNum>
-  <w:abstractNum w:abstractNumId="5">
+  <w:abstractNum w:abstractNumId="5" w15:restartNumberingAfterBreak="0">
     <w:nsid w:val="47A3015E"/>
     <w:multiLevelType w:val="multilevel"/>
     <w:tmpl w:val="774AB8B2"/>
@@ -22756,7 +23209,7 @@
       </w:rPr>
     </w:lvl>
   </w:abstractNum>
-  <w:abstractNum w:abstractNumId="6">
+  <w:abstractNum w:abstractNumId="6" w15:restartNumberingAfterBreak="0">
     <w:nsid w:val="5C283921"/>
     <w:multiLevelType w:val="multilevel"/>
     <w:tmpl w:val="774AB8B2"/>
@@ -22877,7 +23330,7 @@
       </w:rPr>
     </w:lvl>
   </w:abstractNum>
-  <w:abstractNum w:abstractNumId="7">
+  <w:abstractNum w:abstractNumId="7" w15:restartNumberingAfterBreak="0">
     <w:nsid w:val="5FB20B48"/>
     <w:multiLevelType w:val="multilevel"/>
     <w:tmpl w:val="DF6E4466"/>
@@ -22990,7 +23443,7 @@
       </w:rPr>
     </w:lvl>
   </w:abstractNum>
-  <w:abstractNum w:abstractNumId="8">
+  <w:abstractNum w:abstractNumId="8" w15:restartNumberingAfterBreak="0">
     <w:nsid w:val="60E5770C"/>
     <w:multiLevelType w:val="multilevel"/>
     <w:tmpl w:val="A298279E"/>
@@ -23103,7 +23556,7 @@
       </w:rPr>
     </w:lvl>
   </w:abstractNum>
-  <w:abstractNum w:abstractNumId="9">
+  <w:abstractNum w:abstractNumId="9" w15:restartNumberingAfterBreak="0">
     <w:nsid w:val="7A6D05F1"/>
     <w:multiLevelType w:val="hybridMultilevel"/>
     <w:tmpl w:val="AA2CFAB6"/>
@@ -23192,7 +23645,7 @@
       </w:pPr>
     </w:lvl>
   </w:abstractNum>
-  <w:abstractNum w:abstractNumId="10">
+  <w:abstractNum w:abstractNumId="10" w15:restartNumberingAfterBreak="0">
     <w:nsid w:val="7B692DC1"/>
     <w:multiLevelType w:val="hybridMultilevel"/>
     <w:tmpl w:val="AA2CFAB6"/>
@@ -24222,7 +24675,6 @@
       <w:sz w:val="22"/>
     </w:rPr>
     <w:tblPr>
-      <w:tblInd w:w="0" w:type="dxa"/>
       <w:tblBorders>
         <w:top w:val="single" w:sz="4" w:space="0" w:color="auto"/>
         <w:left w:val="single" w:sz="4" w:space="0" w:color="auto"/>
@@ -24231,12 +24683,6 @@
         <w:insideH w:val="single" w:sz="4" w:space="0" w:color="auto"/>
         <w:insideV w:val="single" w:sz="4" w:space="0" w:color="auto"/>
       </w:tblBorders>
-      <w:tblCellMar>
-        <w:top w:w="0" w:type="dxa"/>
-        <w:left w:w="108" w:type="dxa"/>
-        <w:bottom w:w="0" w:type="dxa"/>
-        <w:right w:w="108" w:type="dxa"/>
-      </w:tblCellMar>
     </w:tblPr>
   </w:style>
   <w:style w:type="paragraph" w:styleId="TOC1">
@@ -24579,7 +25025,7 @@
 </file>
 
 <file path=customXml/itemProps1.xml><?xml version="1.0" encoding="utf-8"?>
-<ds:datastoreItem xmlns:ds="http://schemas.openxmlformats.org/officeDocument/2006/customXml" ds:itemID="{E0FF16A3-5628-4B1C-9E56-75894BE554D8}">
+<ds:datastoreItem xmlns:ds="http://schemas.openxmlformats.org/officeDocument/2006/customXml" ds:itemID="{3CCE998F-8735-4279-A8DE-382C9E3A7849}">
   <ds:schemaRefs>
     <ds:schemaRef ds:uri="http://schemas.openxmlformats.org/officeDocument/2006/bibliography"/>
   </ds:schemaRefs>

--- a/Nhom10_Tuan05.docx
+++ b/Nhom10_Tuan05.docx
@@ -2777,8 +2777,6 @@
           <w:lang w:val="en-US"/>
         </w:rPr>
       </w:pPr>
-      <w:bookmarkStart w:id="0" w:name="_GoBack"/>
-      <w:bookmarkEnd w:id="0"/>
     </w:p>
     <w:p>
       <w:pPr>
@@ -2903,14 +2901,14 @@
           <w:lang w:val="en-US"/>
         </w:rPr>
       </w:pPr>
-      <w:bookmarkStart w:id="1" w:name="_Toc507969692"/>
+      <w:bookmarkStart w:id="0" w:name="_Toc507969692"/>
       <w:r>
         <w:rPr>
           <w:lang w:val="en-US"/>
         </w:rPr>
         <w:t>Phân công công việc</w:t>
       </w:r>
-      <w:bookmarkEnd w:id="1"/>
+      <w:bookmarkEnd w:id="0"/>
       <w:r>
         <w:rPr>
           <w:lang w:val="en-US"/>
@@ -3629,41 +3627,6 @@
         </w:tc>
       </w:tr>
     </w:tbl>
-    <w:p>
-      <w:pPr>
-        <w:rPr>
-          <w:lang w:val="en-US" w:eastAsia="ar-SA"/>
-        </w:rPr>
-      </w:pPr>
-    </w:p>
-    <w:p>
-      <w:pPr>
-        <w:rPr>
-          <w:lang w:val="en-US" w:eastAsia="ar-SA"/>
-        </w:rPr>
-      </w:pPr>
-    </w:p>
-    <w:p>
-      <w:pPr>
-        <w:rPr>
-          <w:lang w:val="en-US" w:eastAsia="ar-SA"/>
-        </w:rPr>
-      </w:pPr>
-    </w:p>
-    <w:p>
-      <w:pPr>
-        <w:rPr>
-          <w:lang w:val="en-US" w:eastAsia="ar-SA"/>
-        </w:rPr>
-      </w:pPr>
-    </w:p>
-    <w:p>
-      <w:pPr>
-        <w:rPr>
-          <w:lang w:val="en-US" w:eastAsia="ar-SA"/>
-        </w:rPr>
-      </w:pPr>
-    </w:p>
     <w:p>
       <w:pPr>
         <w:rPr>
@@ -7732,14 +7695,14 @@
           <w:lang w:val="en-US"/>
         </w:rPr>
       </w:pPr>
-      <w:bookmarkStart w:id="2" w:name="_Toc507969693"/>
+      <w:bookmarkStart w:id="1" w:name="_Toc507969693"/>
       <w:r>
         <w:rPr>
           <w:lang w:val="en-US"/>
         </w:rPr>
         <w:t>Nội dung</w:t>
       </w:r>
-      <w:bookmarkEnd w:id="2"/>
+      <w:bookmarkEnd w:id="1"/>
     </w:p>
     <w:p>
       <w:pPr>
@@ -7752,14 +7715,14 @@
           <w:lang w:val="en-US" w:eastAsia="ar-SA"/>
         </w:rPr>
       </w:pPr>
-      <w:bookmarkStart w:id="3" w:name="_Toc507969694"/>
+      <w:bookmarkStart w:id="2" w:name="_Toc507969694"/>
       <w:r>
         <w:rPr>
           <w:lang w:val="en-US" w:eastAsia="ar-SA"/>
         </w:rPr>
         <w:t>Mô hình liên kết thực thể</w:t>
       </w:r>
-      <w:bookmarkEnd w:id="3"/>
+      <w:bookmarkEnd w:id="2"/>
     </w:p>
     <w:p>
       <w:pPr>
@@ -7780,7 +7743,7 @@
           <w:lang w:val="en-US"/>
         </w:rPr>
       </w:pPr>
-      <w:bookmarkStart w:id="4" w:name="_Toc507969695"/>
+      <w:bookmarkStart w:id="3" w:name="_Toc507969695"/>
       <w:r>
         <w:rPr>
           <w:lang w:val="en-US"/>
@@ -7788,7 +7751,7 @@
         <w:lastRenderedPageBreak/>
         <w:t>Bảng mô tả chi tiết các thuộc tính của các bảng</w:t>
       </w:r>
-      <w:bookmarkEnd w:id="4"/>
+      <w:bookmarkEnd w:id="3"/>
     </w:p>
     <w:p>
       <w:pPr>
@@ -7801,14 +7764,14 @@
           <w:lang w:val="en-US"/>
         </w:rPr>
       </w:pPr>
-      <w:bookmarkStart w:id="5" w:name="_Toc507969696"/>
+      <w:bookmarkStart w:id="4" w:name="_Toc507969696"/>
       <w:r>
         <w:rPr>
           <w:lang w:val="en-US"/>
         </w:rPr>
         <w:t>Chi tiết mô tả các thuộc tính bảng sinhvien</w:t>
       </w:r>
-      <w:bookmarkEnd w:id="5"/>
+      <w:bookmarkEnd w:id="4"/>
     </w:p>
     <w:tbl>
       <w:tblPr>
@@ -9809,14 +9772,14 @@
           <w:numId w:val="14"/>
         </w:numPr>
       </w:pPr>
-      <w:bookmarkStart w:id="6" w:name="_Toc507969697"/>
+      <w:bookmarkStart w:id="5" w:name="_Toc507969697"/>
       <w:r>
         <w:rPr>
           <w:lang w:val="en-US"/>
         </w:rPr>
         <w:t>Chi tiết mô tả các thuộc tính bảng khoa</w:t>
       </w:r>
-      <w:bookmarkEnd w:id="6"/>
+      <w:bookmarkEnd w:id="5"/>
     </w:p>
     <w:tbl>
       <w:tblPr>
@@ -10884,7 +10847,7 @@
           <w:lang w:val="en-US"/>
         </w:rPr>
       </w:pPr>
-      <w:bookmarkStart w:id="7" w:name="_Toc507969698"/>
+      <w:bookmarkStart w:id="6" w:name="_Toc507969698"/>
       <w:r>
         <w:rPr>
           <w:lang w:val="en-US"/>
@@ -10897,6 +10860,558 @@
           <w:lang w:val="en-US"/>
         </w:rPr>
         <w:t>bachoc</w:t>
+      </w:r>
+      <w:bookmarkEnd w:id="6"/>
+    </w:p>
+    <w:tbl>
+      <w:tblPr>
+        <w:tblW w:w="9089" w:type="dxa"/>
+        <w:tblBorders>
+          <w:top w:val="single" w:sz="4" w:space="0" w:color="auto"/>
+          <w:left w:val="single" w:sz="4" w:space="0" w:color="auto"/>
+          <w:bottom w:val="single" w:sz="4" w:space="0" w:color="auto"/>
+          <w:right w:val="single" w:sz="4" w:space="0" w:color="auto"/>
+          <w:insideH w:val="single" w:sz="4" w:space="0" w:color="auto"/>
+          <w:insideV w:val="single" w:sz="4" w:space="0" w:color="auto"/>
+        </w:tblBorders>
+        <w:tblLayout w:type="fixed"/>
+        <w:tblLook w:val="0000" w:firstRow="0" w:lastRow="0" w:firstColumn="0" w:lastColumn="0" w:noHBand="0" w:noVBand="0"/>
+      </w:tblPr>
+      <w:tblGrid>
+        <w:gridCol w:w="809"/>
+        <w:gridCol w:w="2131"/>
+        <w:gridCol w:w="1793"/>
+        <w:gridCol w:w="338"/>
+        <w:gridCol w:w="4018"/>
+      </w:tblGrid>
+      <w:tr>
+        <w:tc>
+          <w:tcPr>
+            <w:tcW w:w="9089" w:type="dxa"/>
+            <w:gridSpan w:val="5"/>
+            <w:shd w:val="clear" w:color="auto" w:fill="auto"/>
+          </w:tcPr>
+          <w:p>
+            <w:pPr>
+              <w:rPr>
+                <w:lang w:val="en-US"/>
+              </w:rPr>
+            </w:pPr>
+            <w:r>
+              <w:t xml:space="preserve">Tên bảng: </w:t>
+            </w:r>
+            <w:r>
+              <w:rPr>
+                <w:lang w:val="en-US"/>
+              </w:rPr>
+              <w:t>bachoc</w:t>
+            </w:r>
+          </w:p>
+          <w:p>
+            <w:r>
+              <w:t xml:space="preserve">Chi tiết </w:t>
+            </w:r>
+            <w:r>
+              <w:rPr>
+                <w:lang w:val="en-US"/>
+              </w:rPr>
+              <w:t>các thuộc tính của bảng bachoc</w:t>
+            </w:r>
+          </w:p>
+        </w:tc>
+      </w:tr>
+      <w:tr>
+        <w:tc>
+          <w:tcPr>
+            <w:tcW w:w="809" w:type="dxa"/>
+            <w:shd w:val="clear" w:color="auto" w:fill="auto"/>
+          </w:tcPr>
+          <w:p>
+            <w:pPr>
+              <w:snapToGrid w:val="0"/>
+              <w:rPr>
+                <w:b/>
+              </w:rPr>
+            </w:pPr>
+            <w:r>
+              <w:rPr>
+                <w:b/>
+              </w:rPr>
+              <w:t>STT</w:t>
+            </w:r>
+          </w:p>
+        </w:tc>
+        <w:tc>
+          <w:tcPr>
+            <w:tcW w:w="2131" w:type="dxa"/>
+            <w:shd w:val="clear" w:color="auto" w:fill="auto"/>
+          </w:tcPr>
+          <w:p>
+            <w:pPr>
+              <w:snapToGrid w:val="0"/>
+              <w:rPr>
+                <w:b/>
+              </w:rPr>
+            </w:pPr>
+            <w:r>
+              <w:rPr>
+                <w:b/>
+              </w:rPr>
+              <w:t>Tên trường</w:t>
+            </w:r>
+          </w:p>
+        </w:tc>
+        <w:tc>
+          <w:tcPr>
+            <w:tcW w:w="1793" w:type="dxa"/>
+            <w:shd w:val="clear" w:color="auto" w:fill="auto"/>
+          </w:tcPr>
+          <w:p>
+            <w:pPr>
+              <w:snapToGrid w:val="0"/>
+              <w:rPr>
+                <w:b/>
+              </w:rPr>
+            </w:pPr>
+            <w:r>
+              <w:rPr>
+                <w:b/>
+              </w:rPr>
+              <w:t>Kiểu</w:t>
+            </w:r>
+          </w:p>
+        </w:tc>
+        <w:tc>
+          <w:tcPr>
+            <w:tcW w:w="338" w:type="dxa"/>
+            <w:shd w:val="clear" w:color="auto" w:fill="auto"/>
+          </w:tcPr>
+          <w:p>
+            <w:pPr>
+              <w:snapToGrid w:val="0"/>
+              <w:rPr>
+                <w:b/>
+              </w:rPr>
+            </w:pPr>
+            <w:r>
+              <w:rPr>
+                <w:b/>
+              </w:rPr>
+              <w:t>Khóa</w:t>
+            </w:r>
+          </w:p>
+        </w:tc>
+        <w:tc>
+          <w:tcPr>
+            <w:tcW w:w="4018" w:type="dxa"/>
+            <w:shd w:val="clear" w:color="auto" w:fill="auto"/>
+          </w:tcPr>
+          <w:p>
+            <w:pPr>
+              <w:snapToGrid w:val="0"/>
+              <w:rPr>
+                <w:b/>
+              </w:rPr>
+            </w:pPr>
+            <w:r>
+              <w:rPr>
+                <w:b/>
+              </w:rPr>
+              <w:t>Giải thích</w:t>
+            </w:r>
+          </w:p>
+        </w:tc>
+      </w:tr>
+      <w:tr>
+        <w:tc>
+          <w:tcPr>
+            <w:tcW w:w="809" w:type="dxa"/>
+            <w:shd w:val="clear" w:color="auto" w:fill="auto"/>
+            <w:vAlign w:val="bottom"/>
+          </w:tcPr>
+          <w:p>
+            <w:pPr>
+              <w:jc w:val="right"/>
+              <w:rPr>
+                <w:rFonts w:ascii="Calibri" w:hAnsi="Calibri" w:cs="Calibri"/>
+                <w:color w:val="000000"/>
+                <w:sz w:val="22"/>
+                <w:lang w:val="en-US"/>
+              </w:rPr>
+            </w:pPr>
+            <w:r>
+              <w:rPr>
+                <w:rFonts w:ascii="Calibri" w:hAnsi="Calibri" w:cs="Calibri"/>
+                <w:color w:val="000000"/>
+                <w:sz w:val="22"/>
+              </w:rPr>
+              <w:t>1</w:t>
+            </w:r>
+          </w:p>
+        </w:tc>
+        <w:tc>
+          <w:tcPr>
+            <w:tcW w:w="2131" w:type="dxa"/>
+            <w:shd w:val="clear" w:color="auto" w:fill="auto"/>
+            <w:vAlign w:val="bottom"/>
+          </w:tcPr>
+          <w:p>
+            <w:pPr>
+              <w:jc w:val="left"/>
+              <w:rPr>
+                <w:rFonts w:ascii="Calibri" w:hAnsi="Calibri" w:cs="Calibri"/>
+                <w:color w:val="000000"/>
+                <w:sz w:val="22"/>
+              </w:rPr>
+            </w:pPr>
+            <w:r>
+              <w:rPr>
+                <w:rFonts w:ascii="Calibri" w:hAnsi="Calibri" w:cs="Calibri"/>
+                <w:color w:val="000000"/>
+                <w:sz w:val="22"/>
+              </w:rPr>
+              <w:t>mabachoc</w:t>
+            </w:r>
+          </w:p>
+        </w:tc>
+        <w:tc>
+          <w:tcPr>
+            <w:tcW w:w="1793" w:type="dxa"/>
+            <w:shd w:val="clear" w:color="auto" w:fill="auto"/>
+            <w:vAlign w:val="bottom"/>
+          </w:tcPr>
+          <w:p>
+            <w:pPr>
+              <w:rPr>
+                <w:rFonts w:ascii="Calibri" w:hAnsi="Calibri" w:cs="Calibri"/>
+                <w:color w:val="000000"/>
+                <w:sz w:val="22"/>
+              </w:rPr>
+            </w:pPr>
+            <w:r>
+              <w:rPr>
+                <w:rFonts w:ascii="Calibri" w:hAnsi="Calibri" w:cs="Calibri"/>
+                <w:color w:val="000000"/>
+                <w:sz w:val="22"/>
+              </w:rPr>
+              <w:t>varchar(10)</w:t>
+            </w:r>
+          </w:p>
+        </w:tc>
+        <w:tc>
+          <w:tcPr>
+            <w:tcW w:w="338" w:type="dxa"/>
+            <w:shd w:val="clear" w:color="auto" w:fill="auto"/>
+            <w:vAlign w:val="bottom"/>
+          </w:tcPr>
+          <w:p>
+            <w:pPr>
+              <w:rPr>
+                <w:rFonts w:ascii="Calibri" w:hAnsi="Calibri" w:cs="Calibri"/>
+                <w:color w:val="000000"/>
+                <w:sz w:val="22"/>
+              </w:rPr>
+            </w:pPr>
+            <w:r>
+              <w:rPr>
+                <w:rFonts w:ascii="Calibri" w:hAnsi="Calibri" w:cs="Calibri"/>
+                <w:color w:val="000000"/>
+                <w:sz w:val="22"/>
+              </w:rPr>
+              <w:t>K</w:t>
+            </w:r>
+          </w:p>
+        </w:tc>
+        <w:tc>
+          <w:tcPr>
+            <w:tcW w:w="4018" w:type="dxa"/>
+            <w:shd w:val="clear" w:color="auto" w:fill="auto"/>
+            <w:vAlign w:val="bottom"/>
+          </w:tcPr>
+          <w:p>
+            <w:pPr>
+              <w:rPr>
+                <w:rFonts w:ascii="Calibri" w:hAnsi="Calibri" w:cs="Calibri"/>
+                <w:color w:val="000000"/>
+                <w:sz w:val="22"/>
+              </w:rPr>
+            </w:pPr>
+            <w:r>
+              <w:rPr>
+                <w:rFonts w:ascii="Calibri" w:hAnsi="Calibri" w:cs="Calibri"/>
+                <w:color w:val="000000"/>
+                <w:sz w:val="22"/>
+              </w:rPr>
+              <w:t>Mã duy nhất duy trì giữa các bảng</w:t>
+            </w:r>
+          </w:p>
+        </w:tc>
+      </w:tr>
+      <w:tr>
+        <w:tc>
+          <w:tcPr>
+            <w:tcW w:w="809" w:type="dxa"/>
+            <w:shd w:val="clear" w:color="auto" w:fill="auto"/>
+            <w:vAlign w:val="bottom"/>
+          </w:tcPr>
+          <w:p>
+            <w:pPr>
+              <w:jc w:val="right"/>
+              <w:rPr>
+                <w:rFonts w:ascii="Calibri" w:hAnsi="Calibri" w:cs="Calibri"/>
+                <w:color w:val="000000"/>
+                <w:sz w:val="22"/>
+              </w:rPr>
+            </w:pPr>
+            <w:r>
+              <w:rPr>
+                <w:rFonts w:ascii="Calibri" w:hAnsi="Calibri" w:cs="Calibri"/>
+                <w:color w:val="000000"/>
+                <w:sz w:val="22"/>
+              </w:rPr>
+              <w:t>2</w:t>
+            </w:r>
+          </w:p>
+        </w:tc>
+        <w:tc>
+          <w:tcPr>
+            <w:tcW w:w="2131" w:type="dxa"/>
+            <w:shd w:val="clear" w:color="auto" w:fill="auto"/>
+            <w:vAlign w:val="bottom"/>
+          </w:tcPr>
+          <w:p>
+            <w:pPr>
+              <w:jc w:val="left"/>
+              <w:rPr>
+                <w:rFonts w:ascii="Calibri" w:hAnsi="Calibri" w:cs="Calibri"/>
+                <w:color w:val="000000"/>
+                <w:sz w:val="22"/>
+              </w:rPr>
+            </w:pPr>
+            <w:r>
+              <w:rPr>
+                <w:rFonts w:ascii="Calibri" w:hAnsi="Calibri" w:cs="Calibri"/>
+                <w:color w:val="000000"/>
+                <w:sz w:val="22"/>
+              </w:rPr>
+              <w:t>tenbachoc</w:t>
+            </w:r>
+          </w:p>
+        </w:tc>
+        <w:tc>
+          <w:tcPr>
+            <w:tcW w:w="1793" w:type="dxa"/>
+            <w:shd w:val="clear" w:color="auto" w:fill="auto"/>
+            <w:vAlign w:val="bottom"/>
+          </w:tcPr>
+          <w:p>
+            <w:pPr>
+              <w:rPr>
+                <w:rFonts w:ascii="Calibri" w:hAnsi="Calibri" w:cs="Calibri"/>
+                <w:color w:val="000000"/>
+                <w:sz w:val="22"/>
+              </w:rPr>
+            </w:pPr>
+            <w:r>
+              <w:rPr>
+                <w:rFonts w:ascii="Calibri" w:hAnsi="Calibri" w:cs="Calibri"/>
+                <w:color w:val="000000"/>
+                <w:sz w:val="22"/>
+              </w:rPr>
+              <w:t>nvarchar(50)</w:t>
+            </w:r>
+          </w:p>
+        </w:tc>
+        <w:tc>
+          <w:tcPr>
+            <w:tcW w:w="338" w:type="dxa"/>
+            <w:shd w:val="clear" w:color="auto" w:fill="auto"/>
+            <w:vAlign w:val="bottom"/>
+          </w:tcPr>
+          <w:p>
+            <w:pPr>
+              <w:rPr>
+                <w:rFonts w:ascii="Calibri" w:hAnsi="Calibri" w:cs="Calibri"/>
+                <w:color w:val="000000"/>
+                <w:sz w:val="22"/>
+              </w:rPr>
+            </w:pPr>
+          </w:p>
+        </w:tc>
+        <w:tc>
+          <w:tcPr>
+            <w:tcW w:w="4018" w:type="dxa"/>
+            <w:shd w:val="clear" w:color="auto" w:fill="auto"/>
+            <w:vAlign w:val="bottom"/>
+          </w:tcPr>
+          <w:p>
+            <w:pPr>
+              <w:rPr>
+                <w:rFonts w:ascii="Calibri" w:hAnsi="Calibri" w:cs="Calibri"/>
+                <w:color w:val="000000"/>
+                <w:sz w:val="22"/>
+              </w:rPr>
+            </w:pPr>
+            <w:r>
+              <w:rPr>
+                <w:rFonts w:ascii="Calibri" w:hAnsi="Calibri" w:cs="Calibri"/>
+                <w:color w:val="000000"/>
+                <w:sz w:val="22"/>
+              </w:rPr>
+              <w:t>Tên bậc học</w:t>
+            </w:r>
+          </w:p>
+        </w:tc>
+      </w:tr>
+      <w:tr>
+        <w:tc>
+          <w:tcPr>
+            <w:tcW w:w="809" w:type="dxa"/>
+            <w:shd w:val="clear" w:color="auto" w:fill="auto"/>
+            <w:vAlign w:val="bottom"/>
+          </w:tcPr>
+          <w:p>
+            <w:pPr>
+              <w:jc w:val="right"/>
+              <w:rPr>
+                <w:rFonts w:ascii="Calibri" w:hAnsi="Calibri" w:cs="Calibri"/>
+                <w:color w:val="000000"/>
+                <w:sz w:val="22"/>
+              </w:rPr>
+            </w:pPr>
+            <w:r>
+              <w:rPr>
+                <w:rFonts w:ascii="Calibri" w:hAnsi="Calibri" w:cs="Calibri"/>
+                <w:color w:val="000000"/>
+                <w:sz w:val="22"/>
+              </w:rPr>
+              <w:t>3</w:t>
+            </w:r>
+          </w:p>
+        </w:tc>
+        <w:tc>
+          <w:tcPr>
+            <w:tcW w:w="2131" w:type="dxa"/>
+            <w:shd w:val="clear" w:color="auto" w:fill="auto"/>
+            <w:vAlign w:val="bottom"/>
+          </w:tcPr>
+          <w:p>
+            <w:pPr>
+              <w:jc w:val="left"/>
+              <w:rPr>
+                <w:rFonts w:ascii="Calibri" w:hAnsi="Calibri" w:cs="Calibri"/>
+                <w:color w:val="000000"/>
+                <w:sz w:val="22"/>
+              </w:rPr>
+            </w:pPr>
+            <w:r>
+              <w:rPr>
+                <w:rFonts w:ascii="Calibri" w:hAnsi="Calibri" w:cs="Calibri"/>
+                <w:color w:val="000000"/>
+                <w:sz w:val="22"/>
+              </w:rPr>
+              <w:t>mahienthi</w:t>
+            </w:r>
+          </w:p>
+        </w:tc>
+        <w:tc>
+          <w:tcPr>
+            <w:tcW w:w="1793" w:type="dxa"/>
+            <w:shd w:val="clear" w:color="auto" w:fill="auto"/>
+            <w:vAlign w:val="bottom"/>
+          </w:tcPr>
+          <w:p>
+            <w:pPr>
+              <w:rPr>
+                <w:rFonts w:ascii="Calibri" w:hAnsi="Calibri" w:cs="Calibri"/>
+                <w:color w:val="000000"/>
+                <w:sz w:val="22"/>
+              </w:rPr>
+            </w:pPr>
+            <w:r>
+              <w:rPr>
+                <w:rFonts w:ascii="Calibri" w:hAnsi="Calibri" w:cs="Calibri"/>
+                <w:color w:val="000000"/>
+                <w:sz w:val="22"/>
+              </w:rPr>
+              <w:t>varchar(10)</w:t>
+            </w:r>
+          </w:p>
+        </w:tc>
+        <w:tc>
+          <w:tcPr>
+            <w:tcW w:w="338" w:type="dxa"/>
+            <w:shd w:val="clear" w:color="auto" w:fill="auto"/>
+            <w:vAlign w:val="bottom"/>
+          </w:tcPr>
+          <w:p>
+            <w:pPr>
+              <w:rPr>
+                <w:rFonts w:ascii="Calibri" w:hAnsi="Calibri" w:cs="Calibri"/>
+                <w:color w:val="000000"/>
+                <w:sz w:val="22"/>
+              </w:rPr>
+            </w:pPr>
+          </w:p>
+        </w:tc>
+        <w:tc>
+          <w:tcPr>
+            <w:tcW w:w="4018" w:type="dxa"/>
+            <w:shd w:val="clear" w:color="auto" w:fill="auto"/>
+            <w:vAlign w:val="bottom"/>
+          </w:tcPr>
+          <w:p>
+            <w:pPr>
+              <w:rPr>
+                <w:rFonts w:ascii="Calibri" w:hAnsi="Calibri" w:cs="Calibri"/>
+                <w:color w:val="000000"/>
+                <w:sz w:val="22"/>
+              </w:rPr>
+            </w:pPr>
+            <w:r>
+              <w:rPr>
+                <w:rFonts w:ascii="Calibri" w:hAnsi="Calibri" w:cs="Calibri"/>
+                <w:color w:val="000000"/>
+                <w:sz w:val="22"/>
+              </w:rPr>
+              <w:t>Mã bậc học hiển thị</w:t>
+            </w:r>
+          </w:p>
+        </w:tc>
+      </w:tr>
+    </w:tbl>
+    <w:p>
+      <w:pPr>
+        <w:rPr>
+          <w:lang w:val="en-US"/>
+        </w:rPr>
+      </w:pPr>
+    </w:p>
+    <w:p>
+      <w:pPr>
+        <w:pStyle w:val="Heading3"/>
+        <w:numPr>
+          <w:ilvl w:val="1"/>
+          <w:numId w:val="14"/>
+        </w:numPr>
+        <w:rPr>
+          <w:rFonts w:eastAsia="Times New Roman"/>
+          <w:lang w:val="en-US"/>
+        </w:rPr>
+      </w:pPr>
+      <w:bookmarkStart w:id="7" w:name="_Toc507969699"/>
+      <w:r>
+        <w:rPr>
+          <w:lang w:val="en-US"/>
+        </w:rPr>
+        <w:t xml:space="preserve">Chi tiết mô tả các thuộc tính bảng </w:t>
+      </w:r>
+      <w:r>
+        <w:rPr>
+          <w:rFonts w:eastAsia="Times New Roman"/>
+          <w:lang w:val="en-US"/>
+        </w:rPr>
+        <w:t>hinhthucdaotao</w:t>
       </w:r>
       <w:bookmarkEnd w:id="7"/>
     </w:p>
@@ -10941,558 +11456,6 @@
               <w:rPr>
                 <w:lang w:val="en-US"/>
               </w:rPr>
-              <w:t>bachoc</w:t>
-            </w:r>
-          </w:p>
-          <w:p>
-            <w:r>
-              <w:t xml:space="preserve">Chi tiết </w:t>
-            </w:r>
-            <w:r>
-              <w:rPr>
-                <w:lang w:val="en-US"/>
-              </w:rPr>
-              <w:t>các thuộc tính của bảng bachoc</w:t>
-            </w:r>
-          </w:p>
-        </w:tc>
-      </w:tr>
-      <w:tr>
-        <w:tc>
-          <w:tcPr>
-            <w:tcW w:w="809" w:type="dxa"/>
-            <w:shd w:val="clear" w:color="auto" w:fill="auto"/>
-          </w:tcPr>
-          <w:p>
-            <w:pPr>
-              <w:snapToGrid w:val="0"/>
-              <w:rPr>
-                <w:b/>
-              </w:rPr>
-            </w:pPr>
-            <w:r>
-              <w:rPr>
-                <w:b/>
-              </w:rPr>
-              <w:t>STT</w:t>
-            </w:r>
-          </w:p>
-        </w:tc>
-        <w:tc>
-          <w:tcPr>
-            <w:tcW w:w="2131" w:type="dxa"/>
-            <w:shd w:val="clear" w:color="auto" w:fill="auto"/>
-          </w:tcPr>
-          <w:p>
-            <w:pPr>
-              <w:snapToGrid w:val="0"/>
-              <w:rPr>
-                <w:b/>
-              </w:rPr>
-            </w:pPr>
-            <w:r>
-              <w:rPr>
-                <w:b/>
-              </w:rPr>
-              <w:t>Tên trường</w:t>
-            </w:r>
-          </w:p>
-        </w:tc>
-        <w:tc>
-          <w:tcPr>
-            <w:tcW w:w="1793" w:type="dxa"/>
-            <w:shd w:val="clear" w:color="auto" w:fill="auto"/>
-          </w:tcPr>
-          <w:p>
-            <w:pPr>
-              <w:snapToGrid w:val="0"/>
-              <w:rPr>
-                <w:b/>
-              </w:rPr>
-            </w:pPr>
-            <w:r>
-              <w:rPr>
-                <w:b/>
-              </w:rPr>
-              <w:t>Kiểu</w:t>
-            </w:r>
-          </w:p>
-        </w:tc>
-        <w:tc>
-          <w:tcPr>
-            <w:tcW w:w="338" w:type="dxa"/>
-            <w:shd w:val="clear" w:color="auto" w:fill="auto"/>
-          </w:tcPr>
-          <w:p>
-            <w:pPr>
-              <w:snapToGrid w:val="0"/>
-              <w:rPr>
-                <w:b/>
-              </w:rPr>
-            </w:pPr>
-            <w:r>
-              <w:rPr>
-                <w:b/>
-              </w:rPr>
-              <w:t>Khóa</w:t>
-            </w:r>
-          </w:p>
-        </w:tc>
-        <w:tc>
-          <w:tcPr>
-            <w:tcW w:w="4018" w:type="dxa"/>
-            <w:shd w:val="clear" w:color="auto" w:fill="auto"/>
-          </w:tcPr>
-          <w:p>
-            <w:pPr>
-              <w:snapToGrid w:val="0"/>
-              <w:rPr>
-                <w:b/>
-              </w:rPr>
-            </w:pPr>
-            <w:r>
-              <w:rPr>
-                <w:b/>
-              </w:rPr>
-              <w:t>Giải thích</w:t>
-            </w:r>
-          </w:p>
-        </w:tc>
-      </w:tr>
-      <w:tr>
-        <w:tc>
-          <w:tcPr>
-            <w:tcW w:w="809" w:type="dxa"/>
-            <w:shd w:val="clear" w:color="auto" w:fill="auto"/>
-            <w:vAlign w:val="bottom"/>
-          </w:tcPr>
-          <w:p>
-            <w:pPr>
-              <w:jc w:val="right"/>
-              <w:rPr>
-                <w:rFonts w:ascii="Calibri" w:hAnsi="Calibri" w:cs="Calibri"/>
-                <w:color w:val="000000"/>
-                <w:sz w:val="22"/>
-                <w:lang w:val="en-US"/>
-              </w:rPr>
-            </w:pPr>
-            <w:r>
-              <w:rPr>
-                <w:rFonts w:ascii="Calibri" w:hAnsi="Calibri" w:cs="Calibri"/>
-                <w:color w:val="000000"/>
-                <w:sz w:val="22"/>
-              </w:rPr>
-              <w:t>1</w:t>
-            </w:r>
-          </w:p>
-        </w:tc>
-        <w:tc>
-          <w:tcPr>
-            <w:tcW w:w="2131" w:type="dxa"/>
-            <w:shd w:val="clear" w:color="auto" w:fill="auto"/>
-            <w:vAlign w:val="bottom"/>
-          </w:tcPr>
-          <w:p>
-            <w:pPr>
-              <w:jc w:val="left"/>
-              <w:rPr>
-                <w:rFonts w:ascii="Calibri" w:hAnsi="Calibri" w:cs="Calibri"/>
-                <w:color w:val="000000"/>
-                <w:sz w:val="22"/>
-              </w:rPr>
-            </w:pPr>
-            <w:r>
-              <w:rPr>
-                <w:rFonts w:ascii="Calibri" w:hAnsi="Calibri" w:cs="Calibri"/>
-                <w:color w:val="000000"/>
-                <w:sz w:val="22"/>
-              </w:rPr>
-              <w:t>mabachoc</w:t>
-            </w:r>
-          </w:p>
-        </w:tc>
-        <w:tc>
-          <w:tcPr>
-            <w:tcW w:w="1793" w:type="dxa"/>
-            <w:shd w:val="clear" w:color="auto" w:fill="auto"/>
-            <w:vAlign w:val="bottom"/>
-          </w:tcPr>
-          <w:p>
-            <w:pPr>
-              <w:rPr>
-                <w:rFonts w:ascii="Calibri" w:hAnsi="Calibri" w:cs="Calibri"/>
-                <w:color w:val="000000"/>
-                <w:sz w:val="22"/>
-              </w:rPr>
-            </w:pPr>
-            <w:r>
-              <w:rPr>
-                <w:rFonts w:ascii="Calibri" w:hAnsi="Calibri" w:cs="Calibri"/>
-                <w:color w:val="000000"/>
-                <w:sz w:val="22"/>
-              </w:rPr>
-              <w:t>varchar(10)</w:t>
-            </w:r>
-          </w:p>
-        </w:tc>
-        <w:tc>
-          <w:tcPr>
-            <w:tcW w:w="338" w:type="dxa"/>
-            <w:shd w:val="clear" w:color="auto" w:fill="auto"/>
-            <w:vAlign w:val="bottom"/>
-          </w:tcPr>
-          <w:p>
-            <w:pPr>
-              <w:rPr>
-                <w:rFonts w:ascii="Calibri" w:hAnsi="Calibri" w:cs="Calibri"/>
-                <w:color w:val="000000"/>
-                <w:sz w:val="22"/>
-              </w:rPr>
-            </w:pPr>
-            <w:r>
-              <w:rPr>
-                <w:rFonts w:ascii="Calibri" w:hAnsi="Calibri" w:cs="Calibri"/>
-                <w:color w:val="000000"/>
-                <w:sz w:val="22"/>
-              </w:rPr>
-              <w:t>K</w:t>
-            </w:r>
-          </w:p>
-        </w:tc>
-        <w:tc>
-          <w:tcPr>
-            <w:tcW w:w="4018" w:type="dxa"/>
-            <w:shd w:val="clear" w:color="auto" w:fill="auto"/>
-            <w:vAlign w:val="bottom"/>
-          </w:tcPr>
-          <w:p>
-            <w:pPr>
-              <w:rPr>
-                <w:rFonts w:ascii="Calibri" w:hAnsi="Calibri" w:cs="Calibri"/>
-                <w:color w:val="000000"/>
-                <w:sz w:val="22"/>
-              </w:rPr>
-            </w:pPr>
-            <w:r>
-              <w:rPr>
-                <w:rFonts w:ascii="Calibri" w:hAnsi="Calibri" w:cs="Calibri"/>
-                <w:color w:val="000000"/>
-                <w:sz w:val="22"/>
-              </w:rPr>
-              <w:t>Mã duy nhất duy trì giữa các bảng</w:t>
-            </w:r>
-          </w:p>
-        </w:tc>
-      </w:tr>
-      <w:tr>
-        <w:tc>
-          <w:tcPr>
-            <w:tcW w:w="809" w:type="dxa"/>
-            <w:shd w:val="clear" w:color="auto" w:fill="auto"/>
-            <w:vAlign w:val="bottom"/>
-          </w:tcPr>
-          <w:p>
-            <w:pPr>
-              <w:jc w:val="right"/>
-              <w:rPr>
-                <w:rFonts w:ascii="Calibri" w:hAnsi="Calibri" w:cs="Calibri"/>
-                <w:color w:val="000000"/>
-                <w:sz w:val="22"/>
-              </w:rPr>
-            </w:pPr>
-            <w:r>
-              <w:rPr>
-                <w:rFonts w:ascii="Calibri" w:hAnsi="Calibri" w:cs="Calibri"/>
-                <w:color w:val="000000"/>
-                <w:sz w:val="22"/>
-              </w:rPr>
-              <w:t>2</w:t>
-            </w:r>
-          </w:p>
-        </w:tc>
-        <w:tc>
-          <w:tcPr>
-            <w:tcW w:w="2131" w:type="dxa"/>
-            <w:shd w:val="clear" w:color="auto" w:fill="auto"/>
-            <w:vAlign w:val="bottom"/>
-          </w:tcPr>
-          <w:p>
-            <w:pPr>
-              <w:jc w:val="left"/>
-              <w:rPr>
-                <w:rFonts w:ascii="Calibri" w:hAnsi="Calibri" w:cs="Calibri"/>
-                <w:color w:val="000000"/>
-                <w:sz w:val="22"/>
-              </w:rPr>
-            </w:pPr>
-            <w:r>
-              <w:rPr>
-                <w:rFonts w:ascii="Calibri" w:hAnsi="Calibri" w:cs="Calibri"/>
-                <w:color w:val="000000"/>
-                <w:sz w:val="22"/>
-              </w:rPr>
-              <w:t>tenbachoc</w:t>
-            </w:r>
-          </w:p>
-        </w:tc>
-        <w:tc>
-          <w:tcPr>
-            <w:tcW w:w="1793" w:type="dxa"/>
-            <w:shd w:val="clear" w:color="auto" w:fill="auto"/>
-            <w:vAlign w:val="bottom"/>
-          </w:tcPr>
-          <w:p>
-            <w:pPr>
-              <w:rPr>
-                <w:rFonts w:ascii="Calibri" w:hAnsi="Calibri" w:cs="Calibri"/>
-                <w:color w:val="000000"/>
-                <w:sz w:val="22"/>
-              </w:rPr>
-            </w:pPr>
-            <w:r>
-              <w:rPr>
-                <w:rFonts w:ascii="Calibri" w:hAnsi="Calibri" w:cs="Calibri"/>
-                <w:color w:val="000000"/>
-                <w:sz w:val="22"/>
-              </w:rPr>
-              <w:t>nvarchar(50)</w:t>
-            </w:r>
-          </w:p>
-        </w:tc>
-        <w:tc>
-          <w:tcPr>
-            <w:tcW w:w="338" w:type="dxa"/>
-            <w:shd w:val="clear" w:color="auto" w:fill="auto"/>
-            <w:vAlign w:val="bottom"/>
-          </w:tcPr>
-          <w:p>
-            <w:pPr>
-              <w:rPr>
-                <w:rFonts w:ascii="Calibri" w:hAnsi="Calibri" w:cs="Calibri"/>
-                <w:color w:val="000000"/>
-                <w:sz w:val="22"/>
-              </w:rPr>
-            </w:pPr>
-          </w:p>
-        </w:tc>
-        <w:tc>
-          <w:tcPr>
-            <w:tcW w:w="4018" w:type="dxa"/>
-            <w:shd w:val="clear" w:color="auto" w:fill="auto"/>
-            <w:vAlign w:val="bottom"/>
-          </w:tcPr>
-          <w:p>
-            <w:pPr>
-              <w:rPr>
-                <w:rFonts w:ascii="Calibri" w:hAnsi="Calibri" w:cs="Calibri"/>
-                <w:color w:val="000000"/>
-                <w:sz w:val="22"/>
-              </w:rPr>
-            </w:pPr>
-            <w:r>
-              <w:rPr>
-                <w:rFonts w:ascii="Calibri" w:hAnsi="Calibri" w:cs="Calibri"/>
-                <w:color w:val="000000"/>
-                <w:sz w:val="22"/>
-              </w:rPr>
-              <w:t>Tên bậc học</w:t>
-            </w:r>
-          </w:p>
-        </w:tc>
-      </w:tr>
-      <w:tr>
-        <w:tc>
-          <w:tcPr>
-            <w:tcW w:w="809" w:type="dxa"/>
-            <w:shd w:val="clear" w:color="auto" w:fill="auto"/>
-            <w:vAlign w:val="bottom"/>
-          </w:tcPr>
-          <w:p>
-            <w:pPr>
-              <w:jc w:val="right"/>
-              <w:rPr>
-                <w:rFonts w:ascii="Calibri" w:hAnsi="Calibri" w:cs="Calibri"/>
-                <w:color w:val="000000"/>
-                <w:sz w:val="22"/>
-              </w:rPr>
-            </w:pPr>
-            <w:r>
-              <w:rPr>
-                <w:rFonts w:ascii="Calibri" w:hAnsi="Calibri" w:cs="Calibri"/>
-                <w:color w:val="000000"/>
-                <w:sz w:val="22"/>
-              </w:rPr>
-              <w:t>3</w:t>
-            </w:r>
-          </w:p>
-        </w:tc>
-        <w:tc>
-          <w:tcPr>
-            <w:tcW w:w="2131" w:type="dxa"/>
-            <w:shd w:val="clear" w:color="auto" w:fill="auto"/>
-            <w:vAlign w:val="bottom"/>
-          </w:tcPr>
-          <w:p>
-            <w:pPr>
-              <w:jc w:val="left"/>
-              <w:rPr>
-                <w:rFonts w:ascii="Calibri" w:hAnsi="Calibri" w:cs="Calibri"/>
-                <w:color w:val="000000"/>
-                <w:sz w:val="22"/>
-              </w:rPr>
-            </w:pPr>
-            <w:r>
-              <w:rPr>
-                <w:rFonts w:ascii="Calibri" w:hAnsi="Calibri" w:cs="Calibri"/>
-                <w:color w:val="000000"/>
-                <w:sz w:val="22"/>
-              </w:rPr>
-              <w:t>mahienthi</w:t>
-            </w:r>
-          </w:p>
-        </w:tc>
-        <w:tc>
-          <w:tcPr>
-            <w:tcW w:w="1793" w:type="dxa"/>
-            <w:shd w:val="clear" w:color="auto" w:fill="auto"/>
-            <w:vAlign w:val="bottom"/>
-          </w:tcPr>
-          <w:p>
-            <w:pPr>
-              <w:rPr>
-                <w:rFonts w:ascii="Calibri" w:hAnsi="Calibri" w:cs="Calibri"/>
-                <w:color w:val="000000"/>
-                <w:sz w:val="22"/>
-              </w:rPr>
-            </w:pPr>
-            <w:r>
-              <w:rPr>
-                <w:rFonts w:ascii="Calibri" w:hAnsi="Calibri" w:cs="Calibri"/>
-                <w:color w:val="000000"/>
-                <w:sz w:val="22"/>
-              </w:rPr>
-              <w:t>varchar(10)</w:t>
-            </w:r>
-          </w:p>
-        </w:tc>
-        <w:tc>
-          <w:tcPr>
-            <w:tcW w:w="338" w:type="dxa"/>
-            <w:shd w:val="clear" w:color="auto" w:fill="auto"/>
-            <w:vAlign w:val="bottom"/>
-          </w:tcPr>
-          <w:p>
-            <w:pPr>
-              <w:rPr>
-                <w:rFonts w:ascii="Calibri" w:hAnsi="Calibri" w:cs="Calibri"/>
-                <w:color w:val="000000"/>
-                <w:sz w:val="22"/>
-              </w:rPr>
-            </w:pPr>
-          </w:p>
-        </w:tc>
-        <w:tc>
-          <w:tcPr>
-            <w:tcW w:w="4018" w:type="dxa"/>
-            <w:shd w:val="clear" w:color="auto" w:fill="auto"/>
-            <w:vAlign w:val="bottom"/>
-          </w:tcPr>
-          <w:p>
-            <w:pPr>
-              <w:rPr>
-                <w:rFonts w:ascii="Calibri" w:hAnsi="Calibri" w:cs="Calibri"/>
-                <w:color w:val="000000"/>
-                <w:sz w:val="22"/>
-              </w:rPr>
-            </w:pPr>
-            <w:r>
-              <w:rPr>
-                <w:rFonts w:ascii="Calibri" w:hAnsi="Calibri" w:cs="Calibri"/>
-                <w:color w:val="000000"/>
-                <w:sz w:val="22"/>
-              </w:rPr>
-              <w:t>Mã bậc học hiển thị</w:t>
-            </w:r>
-          </w:p>
-        </w:tc>
-      </w:tr>
-    </w:tbl>
-    <w:p>
-      <w:pPr>
-        <w:rPr>
-          <w:lang w:val="en-US"/>
-        </w:rPr>
-      </w:pPr>
-    </w:p>
-    <w:p>
-      <w:pPr>
-        <w:pStyle w:val="Heading3"/>
-        <w:numPr>
-          <w:ilvl w:val="1"/>
-          <w:numId w:val="14"/>
-        </w:numPr>
-        <w:rPr>
-          <w:rFonts w:eastAsia="Times New Roman"/>
-          <w:lang w:val="en-US"/>
-        </w:rPr>
-      </w:pPr>
-      <w:bookmarkStart w:id="8" w:name="_Toc507969699"/>
-      <w:r>
-        <w:rPr>
-          <w:lang w:val="en-US"/>
-        </w:rPr>
-        <w:t xml:space="preserve">Chi tiết mô tả các thuộc tính bảng </w:t>
-      </w:r>
-      <w:r>
-        <w:rPr>
-          <w:rFonts w:eastAsia="Times New Roman"/>
-          <w:lang w:val="en-US"/>
-        </w:rPr>
-        <w:t>hinhthucdaotao</w:t>
-      </w:r>
-      <w:bookmarkEnd w:id="8"/>
-    </w:p>
-    <w:tbl>
-      <w:tblPr>
-        <w:tblW w:w="9089" w:type="dxa"/>
-        <w:tblBorders>
-          <w:top w:val="single" w:sz="4" w:space="0" w:color="auto"/>
-          <w:left w:val="single" w:sz="4" w:space="0" w:color="auto"/>
-          <w:bottom w:val="single" w:sz="4" w:space="0" w:color="auto"/>
-          <w:right w:val="single" w:sz="4" w:space="0" w:color="auto"/>
-          <w:insideH w:val="single" w:sz="4" w:space="0" w:color="auto"/>
-          <w:insideV w:val="single" w:sz="4" w:space="0" w:color="auto"/>
-        </w:tblBorders>
-        <w:tblLayout w:type="fixed"/>
-        <w:tblLook w:val="0000" w:firstRow="0" w:lastRow="0" w:firstColumn="0" w:lastColumn="0" w:noHBand="0" w:noVBand="0"/>
-      </w:tblPr>
-      <w:tblGrid>
-        <w:gridCol w:w="809"/>
-        <w:gridCol w:w="2131"/>
-        <w:gridCol w:w="1793"/>
-        <w:gridCol w:w="338"/>
-        <w:gridCol w:w="4018"/>
-      </w:tblGrid>
-      <w:tr>
-        <w:tc>
-          <w:tcPr>
-            <w:tcW w:w="9089" w:type="dxa"/>
-            <w:gridSpan w:val="5"/>
-            <w:shd w:val="clear" w:color="auto" w:fill="auto"/>
-          </w:tcPr>
-          <w:p>
-            <w:pPr>
-              <w:rPr>
-                <w:lang w:val="en-US"/>
-              </w:rPr>
-            </w:pPr>
-            <w:r>
-              <w:t xml:space="preserve">Tên bảng: </w:t>
-            </w:r>
-            <w:r>
-              <w:rPr>
-                <w:lang w:val="en-US"/>
-              </w:rPr>
               <w:t>hinhthucdaotao</w:t>
             </w:r>
           </w:p>
@@ -11984,7 +11947,7 @@
           <w:numId w:val="14"/>
         </w:numPr>
       </w:pPr>
-      <w:bookmarkStart w:id="9" w:name="_Toc507969700"/>
+      <w:bookmarkStart w:id="8" w:name="_Toc507969700"/>
       <w:r>
         <w:rPr>
           <w:lang w:val="en-US"/>
@@ -11998,7 +11961,7 @@
         </w:rPr>
         <w:t>lop</w:t>
       </w:r>
-      <w:bookmarkEnd w:id="9"/>
+      <w:bookmarkEnd w:id="8"/>
     </w:p>
     <w:tbl>
       <w:tblPr>
@@ -13646,7 +13609,7 @@
           <w:numId w:val="14"/>
         </w:numPr>
       </w:pPr>
-      <w:bookmarkStart w:id="10" w:name="_Toc507969701"/>
+      <w:bookmarkStart w:id="9" w:name="_Toc507969701"/>
       <w:r>
         <w:rPr>
           <w:lang w:val="en-US"/>
@@ -13659,6 +13622,1972 @@
           <w:lang w:val="en-US"/>
         </w:rPr>
         <w:t>monhoc</w:t>
+      </w:r>
+      <w:bookmarkEnd w:id="9"/>
+    </w:p>
+    <w:tbl>
+      <w:tblPr>
+        <w:tblW w:w="9089" w:type="dxa"/>
+        <w:tblBorders>
+          <w:top w:val="single" w:sz="4" w:space="0" w:color="auto"/>
+          <w:left w:val="single" w:sz="4" w:space="0" w:color="auto"/>
+          <w:bottom w:val="single" w:sz="4" w:space="0" w:color="auto"/>
+          <w:right w:val="single" w:sz="4" w:space="0" w:color="auto"/>
+          <w:insideH w:val="single" w:sz="4" w:space="0" w:color="auto"/>
+          <w:insideV w:val="single" w:sz="4" w:space="0" w:color="auto"/>
+        </w:tblBorders>
+        <w:tblLayout w:type="fixed"/>
+        <w:tblLook w:val="0000" w:firstRow="0" w:lastRow="0" w:firstColumn="0" w:lastColumn="0" w:noHBand="0" w:noVBand="0"/>
+      </w:tblPr>
+      <w:tblGrid>
+        <w:gridCol w:w="809"/>
+        <w:gridCol w:w="1851"/>
+        <w:gridCol w:w="280"/>
+        <w:gridCol w:w="1279"/>
+        <w:gridCol w:w="514"/>
+        <w:gridCol w:w="338"/>
+        <w:gridCol w:w="991"/>
+        <w:gridCol w:w="850"/>
+        <w:gridCol w:w="2169"/>
+        <w:gridCol w:w="8"/>
+      </w:tblGrid>
+      <w:tr>
+        <w:tc>
+          <w:tcPr>
+            <w:tcW w:w="9089" w:type="dxa"/>
+            <w:gridSpan w:val="10"/>
+            <w:shd w:val="clear" w:color="auto" w:fill="auto"/>
+          </w:tcPr>
+          <w:p>
+            <w:pPr>
+              <w:rPr>
+                <w:rFonts w:cs="Times New Roman"/>
+                <w:szCs w:val="26"/>
+                <w:lang w:val="en-US"/>
+              </w:rPr>
+            </w:pPr>
+            <w:r>
+              <w:rPr>
+                <w:rFonts w:cs="Times New Roman"/>
+                <w:szCs w:val="26"/>
+              </w:rPr>
+              <w:t xml:space="preserve">Tên bảng: </w:t>
+            </w:r>
+            <w:r>
+              <w:rPr>
+                <w:rFonts w:cs="Times New Roman"/>
+                <w:szCs w:val="26"/>
+                <w:lang w:val="en-US"/>
+              </w:rPr>
+              <w:t>monhoc</w:t>
+            </w:r>
+          </w:p>
+          <w:p>
+            <w:pPr>
+              <w:rPr>
+                <w:rFonts w:cs="Times New Roman"/>
+                <w:szCs w:val="26"/>
+                <w:lang w:val="en-US"/>
+              </w:rPr>
+            </w:pPr>
+            <w:r>
+              <w:rPr>
+                <w:rFonts w:cs="Times New Roman"/>
+                <w:szCs w:val="26"/>
+              </w:rPr>
+              <w:t xml:space="preserve">Chi tiết </w:t>
+            </w:r>
+            <w:r>
+              <w:rPr>
+                <w:rFonts w:cs="Times New Roman"/>
+                <w:szCs w:val="26"/>
+                <w:lang w:val="en-US"/>
+              </w:rPr>
+              <w:t>các thuộc tính bảng monhoc</w:t>
+            </w:r>
+          </w:p>
+        </w:tc>
+      </w:tr>
+      <w:tr>
+        <w:tc>
+          <w:tcPr>
+            <w:tcW w:w="809" w:type="dxa"/>
+            <w:shd w:val="clear" w:color="auto" w:fill="auto"/>
+          </w:tcPr>
+          <w:p>
+            <w:pPr>
+              <w:snapToGrid w:val="0"/>
+              <w:rPr>
+                <w:rFonts w:cs="Times New Roman"/>
+                <w:b/>
+                <w:szCs w:val="26"/>
+              </w:rPr>
+            </w:pPr>
+            <w:r>
+              <w:rPr>
+                <w:rFonts w:cs="Times New Roman"/>
+                <w:b/>
+                <w:szCs w:val="26"/>
+              </w:rPr>
+              <w:t>STT</w:t>
+            </w:r>
+          </w:p>
+        </w:tc>
+        <w:tc>
+          <w:tcPr>
+            <w:tcW w:w="2131" w:type="dxa"/>
+            <w:gridSpan w:val="2"/>
+            <w:shd w:val="clear" w:color="auto" w:fill="auto"/>
+          </w:tcPr>
+          <w:p>
+            <w:pPr>
+              <w:snapToGrid w:val="0"/>
+              <w:rPr>
+                <w:rFonts w:cs="Times New Roman"/>
+                <w:b/>
+                <w:szCs w:val="26"/>
+              </w:rPr>
+            </w:pPr>
+            <w:r>
+              <w:rPr>
+                <w:rFonts w:cs="Times New Roman"/>
+                <w:b/>
+                <w:szCs w:val="26"/>
+              </w:rPr>
+              <w:t>Tên trường</w:t>
+            </w:r>
+          </w:p>
+        </w:tc>
+        <w:tc>
+          <w:tcPr>
+            <w:tcW w:w="1793" w:type="dxa"/>
+            <w:gridSpan w:val="2"/>
+            <w:shd w:val="clear" w:color="auto" w:fill="auto"/>
+          </w:tcPr>
+          <w:p>
+            <w:pPr>
+              <w:snapToGrid w:val="0"/>
+              <w:rPr>
+                <w:rFonts w:cs="Times New Roman"/>
+                <w:b/>
+                <w:szCs w:val="26"/>
+              </w:rPr>
+            </w:pPr>
+            <w:r>
+              <w:rPr>
+                <w:rFonts w:cs="Times New Roman"/>
+                <w:b/>
+                <w:szCs w:val="26"/>
+              </w:rPr>
+              <w:t>Kiểu</w:t>
+            </w:r>
+          </w:p>
+        </w:tc>
+        <w:tc>
+          <w:tcPr>
+            <w:tcW w:w="338" w:type="dxa"/>
+            <w:shd w:val="clear" w:color="auto" w:fill="auto"/>
+          </w:tcPr>
+          <w:p>
+            <w:pPr>
+              <w:snapToGrid w:val="0"/>
+              <w:rPr>
+                <w:rFonts w:cs="Times New Roman"/>
+                <w:b/>
+                <w:szCs w:val="26"/>
+              </w:rPr>
+            </w:pPr>
+            <w:r>
+              <w:rPr>
+                <w:rFonts w:cs="Times New Roman"/>
+                <w:b/>
+                <w:szCs w:val="26"/>
+              </w:rPr>
+              <w:t>Khóa</w:t>
+            </w:r>
+          </w:p>
+        </w:tc>
+        <w:tc>
+          <w:tcPr>
+            <w:tcW w:w="4018" w:type="dxa"/>
+            <w:gridSpan w:val="4"/>
+            <w:shd w:val="clear" w:color="auto" w:fill="auto"/>
+          </w:tcPr>
+          <w:p>
+            <w:pPr>
+              <w:snapToGrid w:val="0"/>
+              <w:rPr>
+                <w:rFonts w:cs="Times New Roman"/>
+                <w:b/>
+                <w:szCs w:val="26"/>
+              </w:rPr>
+            </w:pPr>
+            <w:r>
+              <w:rPr>
+                <w:rFonts w:cs="Times New Roman"/>
+                <w:b/>
+                <w:szCs w:val="26"/>
+              </w:rPr>
+              <w:t>Giải thích</w:t>
+            </w:r>
+          </w:p>
+        </w:tc>
+      </w:tr>
+      <w:tr>
+        <w:tc>
+          <w:tcPr>
+            <w:tcW w:w="809" w:type="dxa"/>
+            <w:shd w:val="clear" w:color="auto" w:fill="auto"/>
+            <w:vAlign w:val="center"/>
+          </w:tcPr>
+          <w:p>
+            <w:pPr>
+              <w:jc w:val="center"/>
+              <w:rPr>
+                <w:rFonts w:cs="Times New Roman"/>
+                <w:szCs w:val="26"/>
+                <w:lang w:val="en-US"/>
+              </w:rPr>
+            </w:pPr>
+            <w:r>
+              <w:rPr>
+                <w:rFonts w:cs="Times New Roman"/>
+                <w:szCs w:val="26"/>
+              </w:rPr>
+              <w:t>1</w:t>
+            </w:r>
+          </w:p>
+        </w:tc>
+        <w:tc>
+          <w:tcPr>
+            <w:tcW w:w="2131" w:type="dxa"/>
+            <w:gridSpan w:val="2"/>
+            <w:shd w:val="clear" w:color="auto" w:fill="auto"/>
+            <w:vAlign w:val="center"/>
+          </w:tcPr>
+          <w:p>
+            <w:pPr>
+              <w:jc w:val="center"/>
+              <w:rPr>
+                <w:rFonts w:cs="Times New Roman"/>
+                <w:szCs w:val="26"/>
+              </w:rPr>
+            </w:pPr>
+            <w:r>
+              <w:rPr>
+                <w:rFonts w:cs="Times New Roman"/>
+                <w:szCs w:val="26"/>
+              </w:rPr>
+              <w:t>mamonhoc</w:t>
+            </w:r>
+          </w:p>
+        </w:tc>
+        <w:tc>
+          <w:tcPr>
+            <w:tcW w:w="1793" w:type="dxa"/>
+            <w:gridSpan w:val="2"/>
+            <w:shd w:val="clear" w:color="auto" w:fill="auto"/>
+            <w:vAlign w:val="center"/>
+          </w:tcPr>
+          <w:p>
+            <w:pPr>
+              <w:jc w:val="center"/>
+              <w:rPr>
+                <w:rFonts w:cs="Times New Roman"/>
+                <w:szCs w:val="26"/>
+              </w:rPr>
+            </w:pPr>
+            <w:r>
+              <w:rPr>
+                <w:rFonts w:cs="Times New Roman"/>
+                <w:szCs w:val="26"/>
+              </w:rPr>
+              <w:t>char(10)</w:t>
+            </w:r>
+          </w:p>
+        </w:tc>
+        <w:tc>
+          <w:tcPr>
+            <w:tcW w:w="338" w:type="dxa"/>
+            <w:shd w:val="clear" w:color="auto" w:fill="auto"/>
+            <w:vAlign w:val="center"/>
+          </w:tcPr>
+          <w:p>
+            <w:pPr>
+              <w:jc w:val="center"/>
+              <w:rPr>
+                <w:rFonts w:cs="Times New Roman"/>
+                <w:szCs w:val="26"/>
+              </w:rPr>
+            </w:pPr>
+            <w:r>
+              <w:rPr>
+                <w:rFonts w:cs="Times New Roman"/>
+                <w:szCs w:val="26"/>
+              </w:rPr>
+              <w:t>K</w:t>
+            </w:r>
+          </w:p>
+        </w:tc>
+        <w:tc>
+          <w:tcPr>
+            <w:tcW w:w="4018" w:type="dxa"/>
+            <w:gridSpan w:val="4"/>
+            <w:shd w:val="clear" w:color="auto" w:fill="auto"/>
+            <w:vAlign w:val="center"/>
+          </w:tcPr>
+          <w:p>
+            <w:pPr>
+              <w:rPr>
+                <w:rFonts w:cs="Times New Roman"/>
+                <w:szCs w:val="26"/>
+                <w:lang w:val="en-US"/>
+              </w:rPr>
+            </w:pPr>
+            <w:r>
+              <w:rPr>
+                <w:rFonts w:cs="Times New Roman"/>
+                <w:szCs w:val="26"/>
+              </w:rPr>
+              <w:t>Mã môn học, khóa chính của thực thể môn học</w:t>
+            </w:r>
+          </w:p>
+        </w:tc>
+      </w:tr>
+      <w:tr>
+        <w:tc>
+          <w:tcPr>
+            <w:tcW w:w="809" w:type="dxa"/>
+            <w:shd w:val="clear" w:color="auto" w:fill="auto"/>
+            <w:vAlign w:val="center"/>
+          </w:tcPr>
+          <w:p>
+            <w:pPr>
+              <w:jc w:val="center"/>
+              <w:rPr>
+                <w:rFonts w:cs="Times New Roman"/>
+                <w:szCs w:val="26"/>
+              </w:rPr>
+            </w:pPr>
+            <w:r>
+              <w:rPr>
+                <w:rFonts w:cs="Times New Roman"/>
+                <w:szCs w:val="26"/>
+              </w:rPr>
+              <w:t>2</w:t>
+            </w:r>
+          </w:p>
+        </w:tc>
+        <w:tc>
+          <w:tcPr>
+            <w:tcW w:w="2131" w:type="dxa"/>
+            <w:gridSpan w:val="2"/>
+            <w:shd w:val="clear" w:color="auto" w:fill="auto"/>
+            <w:vAlign w:val="center"/>
+          </w:tcPr>
+          <w:p>
+            <w:pPr>
+              <w:jc w:val="center"/>
+              <w:rPr>
+                <w:rFonts w:cs="Times New Roman"/>
+                <w:szCs w:val="26"/>
+              </w:rPr>
+            </w:pPr>
+            <w:r>
+              <w:rPr>
+                <w:rFonts w:cs="Times New Roman"/>
+                <w:szCs w:val="26"/>
+              </w:rPr>
+              <w:t>tenmonhoc</w:t>
+            </w:r>
+          </w:p>
+        </w:tc>
+        <w:tc>
+          <w:tcPr>
+            <w:tcW w:w="1793" w:type="dxa"/>
+            <w:gridSpan w:val="2"/>
+            <w:shd w:val="clear" w:color="auto" w:fill="auto"/>
+            <w:vAlign w:val="center"/>
+          </w:tcPr>
+          <w:p>
+            <w:pPr>
+              <w:jc w:val="center"/>
+              <w:rPr>
+                <w:rFonts w:cs="Times New Roman"/>
+                <w:szCs w:val="26"/>
+              </w:rPr>
+            </w:pPr>
+            <w:r>
+              <w:rPr>
+                <w:rFonts w:cs="Times New Roman"/>
+                <w:szCs w:val="26"/>
+              </w:rPr>
+              <w:t>nvarchar(50)</w:t>
+            </w:r>
+          </w:p>
+        </w:tc>
+        <w:tc>
+          <w:tcPr>
+            <w:tcW w:w="338" w:type="dxa"/>
+            <w:shd w:val="clear" w:color="auto" w:fill="auto"/>
+            <w:vAlign w:val="bottom"/>
+          </w:tcPr>
+          <w:p>
+            <w:pPr>
+              <w:jc w:val="center"/>
+              <w:rPr>
+                <w:rFonts w:cs="Times New Roman"/>
+                <w:szCs w:val="26"/>
+              </w:rPr>
+            </w:pPr>
+          </w:p>
+        </w:tc>
+        <w:tc>
+          <w:tcPr>
+            <w:tcW w:w="4018" w:type="dxa"/>
+            <w:gridSpan w:val="4"/>
+            <w:shd w:val="clear" w:color="auto" w:fill="auto"/>
+            <w:vAlign w:val="center"/>
+          </w:tcPr>
+          <w:p>
+            <w:pPr>
+              <w:rPr>
+                <w:rFonts w:cs="Times New Roman"/>
+                <w:szCs w:val="26"/>
+              </w:rPr>
+            </w:pPr>
+            <w:r>
+              <w:rPr>
+                <w:rFonts w:cs="Times New Roman"/>
+                <w:szCs w:val="26"/>
+              </w:rPr>
+              <w:t>Tên môn học</w:t>
+            </w:r>
+          </w:p>
+        </w:tc>
+      </w:tr>
+      <w:tr>
+        <w:tc>
+          <w:tcPr>
+            <w:tcW w:w="809" w:type="dxa"/>
+            <w:shd w:val="clear" w:color="auto" w:fill="auto"/>
+            <w:vAlign w:val="center"/>
+          </w:tcPr>
+          <w:p>
+            <w:pPr>
+              <w:jc w:val="center"/>
+              <w:rPr>
+                <w:rFonts w:cs="Times New Roman"/>
+                <w:szCs w:val="26"/>
+              </w:rPr>
+            </w:pPr>
+            <w:r>
+              <w:rPr>
+                <w:rFonts w:cs="Times New Roman"/>
+                <w:szCs w:val="26"/>
+              </w:rPr>
+              <w:t>3</w:t>
+            </w:r>
+          </w:p>
+        </w:tc>
+        <w:tc>
+          <w:tcPr>
+            <w:tcW w:w="2131" w:type="dxa"/>
+            <w:gridSpan w:val="2"/>
+            <w:shd w:val="clear" w:color="auto" w:fill="auto"/>
+            <w:vAlign w:val="center"/>
+          </w:tcPr>
+          <w:p>
+            <w:pPr>
+              <w:jc w:val="center"/>
+              <w:rPr>
+                <w:rFonts w:cs="Times New Roman"/>
+                <w:szCs w:val="26"/>
+              </w:rPr>
+            </w:pPr>
+            <w:r>
+              <w:rPr>
+                <w:rFonts w:cs="Times New Roman"/>
+                <w:szCs w:val="26"/>
+              </w:rPr>
+              <w:t>sotinchi</w:t>
+            </w:r>
+          </w:p>
+        </w:tc>
+        <w:tc>
+          <w:tcPr>
+            <w:tcW w:w="1793" w:type="dxa"/>
+            <w:gridSpan w:val="2"/>
+            <w:shd w:val="clear" w:color="auto" w:fill="auto"/>
+            <w:vAlign w:val="center"/>
+          </w:tcPr>
+          <w:p>
+            <w:pPr>
+              <w:jc w:val="center"/>
+              <w:rPr>
+                <w:rFonts w:cs="Times New Roman"/>
+                <w:szCs w:val="26"/>
+              </w:rPr>
+            </w:pPr>
+            <w:r>
+              <w:rPr>
+                <w:rFonts w:cs="Times New Roman"/>
+                <w:szCs w:val="26"/>
+              </w:rPr>
+              <w:t>int</w:t>
+            </w:r>
+          </w:p>
+        </w:tc>
+        <w:tc>
+          <w:tcPr>
+            <w:tcW w:w="338" w:type="dxa"/>
+            <w:shd w:val="clear" w:color="auto" w:fill="auto"/>
+            <w:vAlign w:val="bottom"/>
+          </w:tcPr>
+          <w:p>
+            <w:pPr>
+              <w:jc w:val="center"/>
+              <w:rPr>
+                <w:rFonts w:cs="Times New Roman"/>
+                <w:szCs w:val="26"/>
+              </w:rPr>
+            </w:pPr>
+          </w:p>
+        </w:tc>
+        <w:tc>
+          <w:tcPr>
+            <w:tcW w:w="4018" w:type="dxa"/>
+            <w:gridSpan w:val="4"/>
+            <w:shd w:val="clear" w:color="auto" w:fill="auto"/>
+            <w:vAlign w:val="center"/>
+          </w:tcPr>
+          <w:p>
+            <w:pPr>
+              <w:rPr>
+                <w:rFonts w:cs="Times New Roman"/>
+                <w:szCs w:val="26"/>
+              </w:rPr>
+            </w:pPr>
+            <w:r>
+              <w:rPr>
+                <w:rFonts w:cs="Times New Roman"/>
+                <w:szCs w:val="26"/>
+              </w:rPr>
+              <w:t>Số tín chỉ của môn học</w:t>
+            </w:r>
+          </w:p>
+        </w:tc>
+      </w:tr>
+      <w:tr>
+        <w:tc>
+          <w:tcPr>
+            <w:tcW w:w="809" w:type="dxa"/>
+            <w:shd w:val="clear" w:color="auto" w:fill="auto"/>
+            <w:vAlign w:val="center"/>
+          </w:tcPr>
+          <w:p>
+            <w:pPr>
+              <w:jc w:val="center"/>
+              <w:rPr>
+                <w:rFonts w:cs="Times New Roman"/>
+                <w:szCs w:val="26"/>
+              </w:rPr>
+            </w:pPr>
+            <w:r>
+              <w:rPr>
+                <w:rFonts w:cs="Times New Roman"/>
+                <w:szCs w:val="26"/>
+              </w:rPr>
+              <w:t>4</w:t>
+            </w:r>
+          </w:p>
+        </w:tc>
+        <w:tc>
+          <w:tcPr>
+            <w:tcW w:w="2131" w:type="dxa"/>
+            <w:gridSpan w:val="2"/>
+            <w:shd w:val="clear" w:color="auto" w:fill="auto"/>
+            <w:vAlign w:val="center"/>
+          </w:tcPr>
+          <w:p>
+            <w:pPr>
+              <w:jc w:val="center"/>
+              <w:rPr>
+                <w:rFonts w:cs="Times New Roman"/>
+                <w:szCs w:val="26"/>
+              </w:rPr>
+            </w:pPr>
+            <w:r>
+              <w:rPr>
+                <w:rFonts w:cs="Times New Roman"/>
+                <w:szCs w:val="26"/>
+              </w:rPr>
+              <w:t>sotiet</w:t>
+            </w:r>
+          </w:p>
+        </w:tc>
+        <w:tc>
+          <w:tcPr>
+            <w:tcW w:w="1793" w:type="dxa"/>
+            <w:gridSpan w:val="2"/>
+            <w:shd w:val="clear" w:color="auto" w:fill="auto"/>
+            <w:vAlign w:val="center"/>
+          </w:tcPr>
+          <w:p>
+            <w:pPr>
+              <w:jc w:val="center"/>
+              <w:rPr>
+                <w:rFonts w:cs="Times New Roman"/>
+                <w:szCs w:val="26"/>
+              </w:rPr>
+            </w:pPr>
+            <w:r>
+              <w:rPr>
+                <w:rFonts w:cs="Times New Roman"/>
+                <w:szCs w:val="26"/>
+              </w:rPr>
+              <w:t>int</w:t>
+            </w:r>
+          </w:p>
+        </w:tc>
+        <w:tc>
+          <w:tcPr>
+            <w:tcW w:w="338" w:type="dxa"/>
+            <w:shd w:val="clear" w:color="auto" w:fill="auto"/>
+            <w:vAlign w:val="bottom"/>
+          </w:tcPr>
+          <w:p>
+            <w:pPr>
+              <w:jc w:val="center"/>
+              <w:rPr>
+                <w:rFonts w:cs="Times New Roman"/>
+                <w:szCs w:val="26"/>
+              </w:rPr>
+            </w:pPr>
+          </w:p>
+        </w:tc>
+        <w:tc>
+          <w:tcPr>
+            <w:tcW w:w="4018" w:type="dxa"/>
+            <w:gridSpan w:val="4"/>
+            <w:shd w:val="clear" w:color="auto" w:fill="auto"/>
+            <w:vAlign w:val="center"/>
+          </w:tcPr>
+          <w:p>
+            <w:pPr>
+              <w:rPr>
+                <w:rFonts w:cs="Times New Roman"/>
+                <w:szCs w:val="26"/>
+              </w:rPr>
+            </w:pPr>
+            <w:r>
+              <w:rPr>
+                <w:rFonts w:cs="Times New Roman"/>
+                <w:szCs w:val="26"/>
+              </w:rPr>
+              <w:t>Số tiết học của một môn học</w:t>
+            </w:r>
+          </w:p>
+        </w:tc>
+      </w:tr>
+      <w:tr>
+        <w:tc>
+          <w:tcPr>
+            <w:tcW w:w="809" w:type="dxa"/>
+            <w:shd w:val="clear" w:color="auto" w:fill="auto"/>
+            <w:vAlign w:val="center"/>
+          </w:tcPr>
+          <w:p>
+            <w:pPr>
+              <w:jc w:val="center"/>
+              <w:rPr>
+                <w:rFonts w:cs="Times New Roman"/>
+                <w:szCs w:val="26"/>
+              </w:rPr>
+            </w:pPr>
+            <w:r>
+              <w:rPr>
+                <w:rFonts w:cs="Times New Roman"/>
+                <w:szCs w:val="26"/>
+              </w:rPr>
+              <w:t>5</w:t>
+            </w:r>
+          </w:p>
+        </w:tc>
+        <w:tc>
+          <w:tcPr>
+            <w:tcW w:w="2131" w:type="dxa"/>
+            <w:gridSpan w:val="2"/>
+            <w:shd w:val="clear" w:color="auto" w:fill="auto"/>
+            <w:vAlign w:val="center"/>
+          </w:tcPr>
+          <w:p>
+            <w:pPr>
+              <w:jc w:val="center"/>
+              <w:rPr>
+                <w:rFonts w:cs="Times New Roman"/>
+                <w:szCs w:val="26"/>
+              </w:rPr>
+            </w:pPr>
+            <w:r>
+              <w:rPr>
+                <w:rFonts w:cs="Times New Roman"/>
+                <w:szCs w:val="26"/>
+              </w:rPr>
+              <w:t>tietlythuyet</w:t>
+            </w:r>
+          </w:p>
+        </w:tc>
+        <w:tc>
+          <w:tcPr>
+            <w:tcW w:w="1793" w:type="dxa"/>
+            <w:gridSpan w:val="2"/>
+            <w:shd w:val="clear" w:color="auto" w:fill="auto"/>
+            <w:vAlign w:val="center"/>
+          </w:tcPr>
+          <w:p>
+            <w:pPr>
+              <w:jc w:val="center"/>
+              <w:rPr>
+                <w:rFonts w:cs="Times New Roman"/>
+                <w:szCs w:val="26"/>
+              </w:rPr>
+            </w:pPr>
+            <w:r>
+              <w:rPr>
+                <w:rFonts w:cs="Times New Roman"/>
+                <w:szCs w:val="26"/>
+              </w:rPr>
+              <w:t>int</w:t>
+            </w:r>
+          </w:p>
+        </w:tc>
+        <w:tc>
+          <w:tcPr>
+            <w:tcW w:w="338" w:type="dxa"/>
+            <w:shd w:val="clear" w:color="auto" w:fill="auto"/>
+            <w:vAlign w:val="bottom"/>
+          </w:tcPr>
+          <w:p>
+            <w:pPr>
+              <w:jc w:val="center"/>
+              <w:rPr>
+                <w:rFonts w:cs="Times New Roman"/>
+                <w:szCs w:val="26"/>
+              </w:rPr>
+            </w:pPr>
+          </w:p>
+        </w:tc>
+        <w:tc>
+          <w:tcPr>
+            <w:tcW w:w="4018" w:type="dxa"/>
+            <w:gridSpan w:val="4"/>
+            <w:shd w:val="clear" w:color="auto" w:fill="auto"/>
+            <w:vAlign w:val="center"/>
+          </w:tcPr>
+          <w:p>
+            <w:pPr>
+              <w:rPr>
+                <w:rFonts w:cs="Times New Roman"/>
+                <w:szCs w:val="26"/>
+              </w:rPr>
+            </w:pPr>
+            <w:r>
+              <w:rPr>
+                <w:rFonts w:cs="Times New Roman"/>
+                <w:szCs w:val="26"/>
+              </w:rPr>
+              <w:t>Số tiết học lý thuyết</w:t>
+            </w:r>
+          </w:p>
+        </w:tc>
+      </w:tr>
+      <w:tr>
+        <w:tc>
+          <w:tcPr>
+            <w:tcW w:w="809" w:type="dxa"/>
+            <w:shd w:val="clear" w:color="auto" w:fill="auto"/>
+            <w:vAlign w:val="center"/>
+          </w:tcPr>
+          <w:p>
+            <w:pPr>
+              <w:jc w:val="center"/>
+              <w:rPr>
+                <w:rFonts w:cs="Times New Roman"/>
+                <w:szCs w:val="26"/>
+              </w:rPr>
+            </w:pPr>
+            <w:r>
+              <w:rPr>
+                <w:rFonts w:cs="Times New Roman"/>
+                <w:szCs w:val="26"/>
+              </w:rPr>
+              <w:t>6</w:t>
+            </w:r>
+          </w:p>
+        </w:tc>
+        <w:tc>
+          <w:tcPr>
+            <w:tcW w:w="2131" w:type="dxa"/>
+            <w:gridSpan w:val="2"/>
+            <w:shd w:val="clear" w:color="auto" w:fill="auto"/>
+            <w:vAlign w:val="center"/>
+          </w:tcPr>
+          <w:p>
+            <w:pPr>
+              <w:jc w:val="center"/>
+              <w:rPr>
+                <w:rFonts w:cs="Times New Roman"/>
+                <w:szCs w:val="26"/>
+              </w:rPr>
+            </w:pPr>
+            <w:r>
+              <w:rPr>
+                <w:rFonts w:cs="Times New Roman"/>
+                <w:szCs w:val="26"/>
+              </w:rPr>
+              <w:t>tietbaitap</w:t>
+            </w:r>
+          </w:p>
+        </w:tc>
+        <w:tc>
+          <w:tcPr>
+            <w:tcW w:w="1793" w:type="dxa"/>
+            <w:gridSpan w:val="2"/>
+            <w:shd w:val="clear" w:color="auto" w:fill="auto"/>
+            <w:vAlign w:val="center"/>
+          </w:tcPr>
+          <w:p>
+            <w:pPr>
+              <w:jc w:val="center"/>
+              <w:rPr>
+                <w:rFonts w:cs="Times New Roman"/>
+                <w:szCs w:val="26"/>
+              </w:rPr>
+            </w:pPr>
+            <w:r>
+              <w:rPr>
+                <w:rFonts w:cs="Times New Roman"/>
+                <w:szCs w:val="26"/>
+              </w:rPr>
+              <w:t>int</w:t>
+            </w:r>
+          </w:p>
+        </w:tc>
+        <w:tc>
+          <w:tcPr>
+            <w:tcW w:w="338" w:type="dxa"/>
+            <w:shd w:val="clear" w:color="auto" w:fill="auto"/>
+            <w:vAlign w:val="bottom"/>
+          </w:tcPr>
+          <w:p>
+            <w:pPr>
+              <w:jc w:val="center"/>
+              <w:rPr>
+                <w:rFonts w:cs="Times New Roman"/>
+                <w:szCs w:val="26"/>
+              </w:rPr>
+            </w:pPr>
+          </w:p>
+        </w:tc>
+        <w:tc>
+          <w:tcPr>
+            <w:tcW w:w="4018" w:type="dxa"/>
+            <w:gridSpan w:val="4"/>
+            <w:shd w:val="clear" w:color="auto" w:fill="auto"/>
+            <w:vAlign w:val="center"/>
+          </w:tcPr>
+          <w:p>
+            <w:pPr>
+              <w:rPr>
+                <w:rFonts w:cs="Times New Roman"/>
+                <w:szCs w:val="26"/>
+              </w:rPr>
+            </w:pPr>
+            <w:r>
+              <w:rPr>
+                <w:rFonts w:cs="Times New Roman"/>
+                <w:szCs w:val="26"/>
+              </w:rPr>
+              <w:t>Số tiết làm bài tập</w:t>
+            </w:r>
+          </w:p>
+        </w:tc>
+      </w:tr>
+      <w:tr>
+        <w:tc>
+          <w:tcPr>
+            <w:tcW w:w="809" w:type="dxa"/>
+            <w:shd w:val="clear" w:color="auto" w:fill="auto"/>
+            <w:vAlign w:val="center"/>
+          </w:tcPr>
+          <w:p>
+            <w:pPr>
+              <w:jc w:val="center"/>
+              <w:rPr>
+                <w:rFonts w:cs="Times New Roman"/>
+                <w:szCs w:val="26"/>
+              </w:rPr>
+            </w:pPr>
+            <w:r>
+              <w:rPr>
+                <w:rFonts w:cs="Times New Roman"/>
+                <w:szCs w:val="26"/>
+              </w:rPr>
+              <w:t>7</w:t>
+            </w:r>
+          </w:p>
+        </w:tc>
+        <w:tc>
+          <w:tcPr>
+            <w:tcW w:w="2131" w:type="dxa"/>
+            <w:gridSpan w:val="2"/>
+            <w:shd w:val="clear" w:color="auto" w:fill="auto"/>
+            <w:vAlign w:val="center"/>
+          </w:tcPr>
+          <w:p>
+            <w:pPr>
+              <w:jc w:val="center"/>
+              <w:rPr>
+                <w:rFonts w:cs="Times New Roman"/>
+                <w:szCs w:val="26"/>
+              </w:rPr>
+            </w:pPr>
+            <w:r>
+              <w:rPr>
+                <w:rFonts w:cs="Times New Roman"/>
+                <w:szCs w:val="26"/>
+              </w:rPr>
+              <w:t>tietthaoluan</w:t>
+            </w:r>
+          </w:p>
+        </w:tc>
+        <w:tc>
+          <w:tcPr>
+            <w:tcW w:w="1793" w:type="dxa"/>
+            <w:gridSpan w:val="2"/>
+            <w:shd w:val="clear" w:color="auto" w:fill="auto"/>
+            <w:vAlign w:val="center"/>
+          </w:tcPr>
+          <w:p>
+            <w:pPr>
+              <w:jc w:val="center"/>
+              <w:rPr>
+                <w:rFonts w:cs="Times New Roman"/>
+                <w:szCs w:val="26"/>
+              </w:rPr>
+            </w:pPr>
+            <w:r>
+              <w:rPr>
+                <w:rFonts w:cs="Times New Roman"/>
+                <w:szCs w:val="26"/>
+              </w:rPr>
+              <w:t>int</w:t>
+            </w:r>
+          </w:p>
+        </w:tc>
+        <w:tc>
+          <w:tcPr>
+            <w:tcW w:w="338" w:type="dxa"/>
+            <w:shd w:val="clear" w:color="auto" w:fill="auto"/>
+            <w:vAlign w:val="bottom"/>
+          </w:tcPr>
+          <w:p>
+            <w:pPr>
+              <w:jc w:val="center"/>
+              <w:rPr>
+                <w:rFonts w:cs="Times New Roman"/>
+                <w:szCs w:val="26"/>
+              </w:rPr>
+            </w:pPr>
+          </w:p>
+        </w:tc>
+        <w:tc>
+          <w:tcPr>
+            <w:tcW w:w="4018" w:type="dxa"/>
+            <w:gridSpan w:val="4"/>
+            <w:shd w:val="clear" w:color="auto" w:fill="auto"/>
+            <w:vAlign w:val="center"/>
+          </w:tcPr>
+          <w:p>
+            <w:pPr>
+              <w:rPr>
+                <w:rFonts w:cs="Times New Roman"/>
+                <w:szCs w:val="26"/>
+              </w:rPr>
+            </w:pPr>
+            <w:r>
+              <w:rPr>
+                <w:rFonts w:cs="Times New Roman"/>
+                <w:szCs w:val="26"/>
+              </w:rPr>
+              <w:t>Số tiết thảo luận</w:t>
+            </w:r>
+          </w:p>
+        </w:tc>
+      </w:tr>
+      <w:tr>
+        <w:tc>
+          <w:tcPr>
+            <w:tcW w:w="809" w:type="dxa"/>
+            <w:shd w:val="clear" w:color="auto" w:fill="auto"/>
+            <w:vAlign w:val="center"/>
+          </w:tcPr>
+          <w:p>
+            <w:pPr>
+              <w:jc w:val="center"/>
+              <w:rPr>
+                <w:rFonts w:cs="Times New Roman"/>
+                <w:szCs w:val="26"/>
+              </w:rPr>
+            </w:pPr>
+            <w:r>
+              <w:rPr>
+                <w:rFonts w:cs="Times New Roman"/>
+                <w:szCs w:val="26"/>
+              </w:rPr>
+              <w:t>8</w:t>
+            </w:r>
+          </w:p>
+        </w:tc>
+        <w:tc>
+          <w:tcPr>
+            <w:tcW w:w="2131" w:type="dxa"/>
+            <w:gridSpan w:val="2"/>
+            <w:shd w:val="clear" w:color="auto" w:fill="auto"/>
+            <w:vAlign w:val="center"/>
+          </w:tcPr>
+          <w:p>
+            <w:pPr>
+              <w:jc w:val="center"/>
+              <w:rPr>
+                <w:rFonts w:cs="Times New Roman"/>
+                <w:szCs w:val="26"/>
+              </w:rPr>
+            </w:pPr>
+            <w:r>
+              <w:rPr>
+                <w:rFonts w:cs="Times New Roman"/>
+                <w:szCs w:val="26"/>
+              </w:rPr>
+              <w:t>tietthuchanh</w:t>
+            </w:r>
+          </w:p>
+        </w:tc>
+        <w:tc>
+          <w:tcPr>
+            <w:tcW w:w="1793" w:type="dxa"/>
+            <w:gridSpan w:val="2"/>
+            <w:shd w:val="clear" w:color="auto" w:fill="auto"/>
+            <w:vAlign w:val="center"/>
+          </w:tcPr>
+          <w:p>
+            <w:pPr>
+              <w:jc w:val="center"/>
+              <w:rPr>
+                <w:rFonts w:cs="Times New Roman"/>
+                <w:szCs w:val="26"/>
+              </w:rPr>
+            </w:pPr>
+            <w:r>
+              <w:rPr>
+                <w:rFonts w:cs="Times New Roman"/>
+                <w:szCs w:val="26"/>
+              </w:rPr>
+              <w:t>int</w:t>
+            </w:r>
+          </w:p>
+        </w:tc>
+        <w:tc>
+          <w:tcPr>
+            <w:tcW w:w="338" w:type="dxa"/>
+            <w:shd w:val="clear" w:color="auto" w:fill="auto"/>
+            <w:vAlign w:val="bottom"/>
+          </w:tcPr>
+          <w:p>
+            <w:pPr>
+              <w:jc w:val="center"/>
+              <w:rPr>
+                <w:rFonts w:cs="Times New Roman"/>
+                <w:szCs w:val="26"/>
+              </w:rPr>
+            </w:pPr>
+          </w:p>
+        </w:tc>
+        <w:tc>
+          <w:tcPr>
+            <w:tcW w:w="4018" w:type="dxa"/>
+            <w:gridSpan w:val="4"/>
+            <w:shd w:val="clear" w:color="auto" w:fill="auto"/>
+            <w:vAlign w:val="center"/>
+          </w:tcPr>
+          <w:p>
+            <w:pPr>
+              <w:rPr>
+                <w:rFonts w:cs="Times New Roman"/>
+                <w:szCs w:val="26"/>
+              </w:rPr>
+            </w:pPr>
+            <w:r>
+              <w:rPr>
+                <w:rFonts w:cs="Times New Roman"/>
+                <w:szCs w:val="26"/>
+              </w:rPr>
+              <w:t>Số tiết thí nghiệm, thực hành</w:t>
+            </w:r>
+          </w:p>
+        </w:tc>
+      </w:tr>
+      <w:tr>
+        <w:tc>
+          <w:tcPr>
+            <w:tcW w:w="809" w:type="dxa"/>
+            <w:shd w:val="clear" w:color="auto" w:fill="auto"/>
+            <w:vAlign w:val="center"/>
+          </w:tcPr>
+          <w:p>
+            <w:pPr>
+              <w:jc w:val="center"/>
+              <w:rPr>
+                <w:rFonts w:cs="Times New Roman"/>
+                <w:szCs w:val="26"/>
+              </w:rPr>
+            </w:pPr>
+            <w:r>
+              <w:rPr>
+                <w:rFonts w:cs="Times New Roman"/>
+                <w:szCs w:val="26"/>
+              </w:rPr>
+              <w:t>9</w:t>
+            </w:r>
+          </w:p>
+        </w:tc>
+        <w:tc>
+          <w:tcPr>
+            <w:tcW w:w="2131" w:type="dxa"/>
+            <w:gridSpan w:val="2"/>
+            <w:shd w:val="clear" w:color="auto" w:fill="auto"/>
+            <w:vAlign w:val="center"/>
+          </w:tcPr>
+          <w:p>
+            <w:pPr>
+              <w:jc w:val="center"/>
+              <w:rPr>
+                <w:rFonts w:cs="Times New Roman"/>
+                <w:szCs w:val="26"/>
+              </w:rPr>
+            </w:pPr>
+            <w:r>
+              <w:rPr>
+                <w:rFonts w:cs="Times New Roman"/>
+                <w:szCs w:val="26"/>
+              </w:rPr>
+              <w:t>montienquyet</w:t>
+            </w:r>
+          </w:p>
+        </w:tc>
+        <w:tc>
+          <w:tcPr>
+            <w:tcW w:w="1793" w:type="dxa"/>
+            <w:gridSpan w:val="2"/>
+            <w:shd w:val="clear" w:color="auto" w:fill="auto"/>
+            <w:vAlign w:val="center"/>
+          </w:tcPr>
+          <w:p>
+            <w:pPr>
+              <w:jc w:val="center"/>
+              <w:rPr>
+                <w:rFonts w:cs="Times New Roman"/>
+                <w:szCs w:val="26"/>
+              </w:rPr>
+            </w:pPr>
+            <w:r>
+              <w:rPr>
+                <w:rFonts w:cs="Times New Roman"/>
+                <w:szCs w:val="26"/>
+              </w:rPr>
+              <w:t>char(10)</w:t>
+            </w:r>
+          </w:p>
+        </w:tc>
+        <w:tc>
+          <w:tcPr>
+            <w:tcW w:w="338" w:type="dxa"/>
+            <w:shd w:val="clear" w:color="auto" w:fill="auto"/>
+            <w:vAlign w:val="bottom"/>
+          </w:tcPr>
+          <w:p>
+            <w:pPr>
+              <w:jc w:val="center"/>
+              <w:rPr>
+                <w:rFonts w:cs="Times New Roman"/>
+                <w:szCs w:val="26"/>
+              </w:rPr>
+            </w:pPr>
+          </w:p>
+        </w:tc>
+        <w:tc>
+          <w:tcPr>
+            <w:tcW w:w="4018" w:type="dxa"/>
+            <w:gridSpan w:val="4"/>
+            <w:shd w:val="clear" w:color="auto" w:fill="auto"/>
+            <w:vAlign w:val="center"/>
+          </w:tcPr>
+          <w:p>
+            <w:pPr>
+              <w:rPr>
+                <w:rFonts w:cs="Times New Roman"/>
+                <w:szCs w:val="26"/>
+              </w:rPr>
+            </w:pPr>
+            <w:r>
+              <w:rPr>
+                <w:rFonts w:cs="Times New Roman"/>
+                <w:szCs w:val="26"/>
+              </w:rPr>
+              <w:t>Môn học tiên quyết của môn học đó</w:t>
+            </w:r>
+          </w:p>
+        </w:tc>
+      </w:tr>
+      <w:tr>
+        <w:tc>
+          <w:tcPr>
+            <w:tcW w:w="809" w:type="dxa"/>
+            <w:shd w:val="clear" w:color="auto" w:fill="auto"/>
+            <w:vAlign w:val="center"/>
+          </w:tcPr>
+          <w:p>
+            <w:pPr>
+              <w:jc w:val="center"/>
+              <w:rPr>
+                <w:rFonts w:cs="Times New Roman"/>
+                <w:szCs w:val="26"/>
+              </w:rPr>
+            </w:pPr>
+            <w:r>
+              <w:rPr>
+                <w:rFonts w:cs="Times New Roman"/>
+                <w:szCs w:val="26"/>
+              </w:rPr>
+              <w:t>10</w:t>
+            </w:r>
+          </w:p>
+        </w:tc>
+        <w:tc>
+          <w:tcPr>
+            <w:tcW w:w="2131" w:type="dxa"/>
+            <w:gridSpan w:val="2"/>
+            <w:shd w:val="clear" w:color="auto" w:fill="auto"/>
+            <w:vAlign w:val="center"/>
+          </w:tcPr>
+          <w:p>
+            <w:pPr>
+              <w:jc w:val="center"/>
+              <w:rPr>
+                <w:rFonts w:cs="Times New Roman"/>
+                <w:szCs w:val="26"/>
+              </w:rPr>
+            </w:pPr>
+            <w:r>
+              <w:rPr>
+                <w:rFonts w:cs="Times New Roman"/>
+                <w:szCs w:val="26"/>
+              </w:rPr>
+              <w:t>kihoc</w:t>
+            </w:r>
+          </w:p>
+        </w:tc>
+        <w:tc>
+          <w:tcPr>
+            <w:tcW w:w="1793" w:type="dxa"/>
+            <w:gridSpan w:val="2"/>
+            <w:shd w:val="clear" w:color="auto" w:fill="auto"/>
+            <w:vAlign w:val="center"/>
+          </w:tcPr>
+          <w:p>
+            <w:pPr>
+              <w:jc w:val="center"/>
+              <w:rPr>
+                <w:rFonts w:cs="Times New Roman"/>
+                <w:szCs w:val="26"/>
+              </w:rPr>
+            </w:pPr>
+            <w:r>
+              <w:rPr>
+                <w:rFonts w:cs="Times New Roman"/>
+                <w:szCs w:val="26"/>
+              </w:rPr>
+              <w:t>int</w:t>
+            </w:r>
+          </w:p>
+        </w:tc>
+        <w:tc>
+          <w:tcPr>
+            <w:tcW w:w="338" w:type="dxa"/>
+            <w:shd w:val="clear" w:color="auto" w:fill="auto"/>
+            <w:vAlign w:val="bottom"/>
+          </w:tcPr>
+          <w:p>
+            <w:pPr>
+              <w:jc w:val="center"/>
+              <w:rPr>
+                <w:rFonts w:cs="Times New Roman"/>
+                <w:szCs w:val="26"/>
+              </w:rPr>
+            </w:pPr>
+          </w:p>
+        </w:tc>
+        <w:tc>
+          <w:tcPr>
+            <w:tcW w:w="4018" w:type="dxa"/>
+            <w:gridSpan w:val="4"/>
+            <w:shd w:val="clear" w:color="auto" w:fill="auto"/>
+            <w:vAlign w:val="center"/>
+          </w:tcPr>
+          <w:p>
+            <w:pPr>
+              <w:rPr>
+                <w:rFonts w:cs="Times New Roman"/>
+                <w:szCs w:val="26"/>
+              </w:rPr>
+            </w:pPr>
+            <w:r>
+              <w:rPr>
+                <w:rFonts w:cs="Times New Roman"/>
+                <w:szCs w:val="26"/>
+              </w:rPr>
+              <w:t>Kì dự kiến học môn học đó</w:t>
+            </w:r>
+          </w:p>
+        </w:tc>
+      </w:tr>
+      <w:tr>
+        <w:tc>
+          <w:tcPr>
+            <w:tcW w:w="809" w:type="dxa"/>
+            <w:shd w:val="clear" w:color="auto" w:fill="auto"/>
+            <w:vAlign w:val="center"/>
+          </w:tcPr>
+          <w:p>
+            <w:pPr>
+              <w:jc w:val="center"/>
+              <w:rPr>
+                <w:rFonts w:cs="Times New Roman"/>
+                <w:szCs w:val="26"/>
+              </w:rPr>
+            </w:pPr>
+            <w:r>
+              <w:rPr>
+                <w:rFonts w:cs="Times New Roman"/>
+                <w:szCs w:val="26"/>
+              </w:rPr>
+              <w:t>11</w:t>
+            </w:r>
+          </w:p>
+        </w:tc>
+        <w:tc>
+          <w:tcPr>
+            <w:tcW w:w="2131" w:type="dxa"/>
+            <w:gridSpan w:val="2"/>
+            <w:shd w:val="clear" w:color="auto" w:fill="auto"/>
+            <w:vAlign w:val="center"/>
+          </w:tcPr>
+          <w:p>
+            <w:pPr>
+              <w:jc w:val="center"/>
+              <w:rPr>
+                <w:rFonts w:cs="Times New Roman"/>
+                <w:szCs w:val="26"/>
+              </w:rPr>
+            </w:pPr>
+            <w:r>
+              <w:rPr>
+                <w:rFonts w:cs="Times New Roman"/>
+                <w:szCs w:val="26"/>
+              </w:rPr>
+              <w:t>hinhthucthi</w:t>
+            </w:r>
+          </w:p>
+        </w:tc>
+        <w:tc>
+          <w:tcPr>
+            <w:tcW w:w="1793" w:type="dxa"/>
+            <w:gridSpan w:val="2"/>
+            <w:shd w:val="clear" w:color="auto" w:fill="auto"/>
+            <w:vAlign w:val="center"/>
+          </w:tcPr>
+          <w:p>
+            <w:pPr>
+              <w:jc w:val="center"/>
+              <w:rPr>
+                <w:rFonts w:cs="Times New Roman"/>
+                <w:szCs w:val="26"/>
+              </w:rPr>
+            </w:pPr>
+            <w:r>
+              <w:rPr>
+                <w:rFonts w:cs="Times New Roman"/>
+                <w:szCs w:val="26"/>
+              </w:rPr>
+              <w:t>nvarchar(20)</w:t>
+            </w:r>
+          </w:p>
+        </w:tc>
+        <w:tc>
+          <w:tcPr>
+            <w:tcW w:w="338" w:type="dxa"/>
+            <w:shd w:val="clear" w:color="auto" w:fill="auto"/>
+            <w:vAlign w:val="bottom"/>
+          </w:tcPr>
+          <w:p>
+            <w:pPr>
+              <w:jc w:val="center"/>
+              <w:rPr>
+                <w:rFonts w:cs="Times New Roman"/>
+                <w:szCs w:val="26"/>
+              </w:rPr>
+            </w:pPr>
+          </w:p>
+        </w:tc>
+        <w:tc>
+          <w:tcPr>
+            <w:tcW w:w="4018" w:type="dxa"/>
+            <w:gridSpan w:val="4"/>
+            <w:shd w:val="clear" w:color="auto" w:fill="auto"/>
+            <w:vAlign w:val="center"/>
+          </w:tcPr>
+          <w:p>
+            <w:pPr>
+              <w:rPr>
+                <w:rFonts w:cs="Times New Roman"/>
+                <w:szCs w:val="26"/>
+              </w:rPr>
+            </w:pPr>
+            <w:r>
+              <w:rPr>
+                <w:rFonts w:cs="Times New Roman"/>
+                <w:szCs w:val="26"/>
+              </w:rPr>
+              <w:t>Hình thức thi kết thúc môn</w:t>
+            </w:r>
+          </w:p>
+        </w:tc>
+      </w:tr>
+      <w:tr>
+        <w:trPr>
+          <w:gridAfter w:val="1"/>
+          <w:wAfter w:w="8" w:type="dxa"/>
+        </w:trPr>
+        <w:tc>
+          <w:tcPr>
+            <w:tcW w:w="9081" w:type="dxa"/>
+            <w:gridSpan w:val="9"/>
+            <w:shd w:val="clear" w:color="auto" w:fill="auto"/>
+          </w:tcPr>
+          <w:p>
+            <w:pPr>
+              <w:snapToGrid w:val="0"/>
+              <w:rPr>
+                <w:rFonts w:cs="Times New Roman"/>
+                <w:b/>
+                <w:szCs w:val="26"/>
+              </w:rPr>
+            </w:pPr>
+            <w:r>
+              <w:rPr>
+                <w:rFonts w:cs="Times New Roman"/>
+                <w:b/>
+                <w:szCs w:val="26"/>
+              </w:rPr>
+              <w:t>Khóa ngoại</w:t>
+            </w:r>
+          </w:p>
+        </w:tc>
+      </w:tr>
+      <w:tr>
+        <w:trPr>
+          <w:gridAfter w:val="1"/>
+          <w:wAfter w:w="8" w:type="dxa"/>
+        </w:trPr>
+        <w:tc>
+          <w:tcPr>
+            <w:tcW w:w="809" w:type="dxa"/>
+            <w:shd w:val="clear" w:color="auto" w:fill="auto"/>
+          </w:tcPr>
+          <w:p>
+            <w:pPr>
+              <w:snapToGrid w:val="0"/>
+              <w:rPr>
+                <w:rFonts w:cs="Times New Roman"/>
+                <w:szCs w:val="26"/>
+              </w:rPr>
+            </w:pPr>
+            <w:r>
+              <w:rPr>
+                <w:rFonts w:cs="Times New Roman"/>
+                <w:szCs w:val="26"/>
+              </w:rPr>
+              <w:lastRenderedPageBreak/>
+              <w:t>STT</w:t>
+            </w:r>
+          </w:p>
+        </w:tc>
+        <w:tc>
+          <w:tcPr>
+            <w:tcW w:w="1851" w:type="dxa"/>
+            <w:shd w:val="clear" w:color="auto" w:fill="auto"/>
+          </w:tcPr>
+          <w:p>
+            <w:pPr>
+              <w:snapToGrid w:val="0"/>
+              <w:rPr>
+                <w:rFonts w:cs="Times New Roman"/>
+                <w:szCs w:val="26"/>
+              </w:rPr>
+            </w:pPr>
+            <w:r>
+              <w:rPr>
+                <w:rFonts w:cs="Times New Roman"/>
+                <w:szCs w:val="26"/>
+              </w:rPr>
+              <w:t>Tên trường</w:t>
+            </w:r>
+          </w:p>
+        </w:tc>
+        <w:tc>
+          <w:tcPr>
+            <w:tcW w:w="1559" w:type="dxa"/>
+            <w:gridSpan w:val="2"/>
+            <w:shd w:val="clear" w:color="auto" w:fill="auto"/>
+          </w:tcPr>
+          <w:p>
+            <w:pPr>
+              <w:snapToGrid w:val="0"/>
+              <w:rPr>
+                <w:rFonts w:cs="Times New Roman"/>
+                <w:szCs w:val="26"/>
+              </w:rPr>
+            </w:pPr>
+            <w:r>
+              <w:rPr>
+                <w:rFonts w:cs="Times New Roman"/>
+                <w:szCs w:val="26"/>
+              </w:rPr>
+              <w:t>Tên bảng</w:t>
+            </w:r>
+          </w:p>
+        </w:tc>
+        <w:tc>
+          <w:tcPr>
+            <w:tcW w:w="1843" w:type="dxa"/>
+            <w:gridSpan w:val="3"/>
+            <w:shd w:val="clear" w:color="auto" w:fill="auto"/>
+          </w:tcPr>
+          <w:p>
+            <w:pPr>
+              <w:snapToGrid w:val="0"/>
+              <w:rPr>
+                <w:rFonts w:cs="Times New Roman"/>
+                <w:szCs w:val="26"/>
+              </w:rPr>
+            </w:pPr>
+            <w:r>
+              <w:rPr>
+                <w:rFonts w:cs="Times New Roman"/>
+                <w:szCs w:val="26"/>
+              </w:rPr>
+              <w:t>Trường</w:t>
+            </w:r>
+          </w:p>
+        </w:tc>
+        <w:tc>
+          <w:tcPr>
+            <w:tcW w:w="850" w:type="dxa"/>
+            <w:shd w:val="clear" w:color="auto" w:fill="auto"/>
+          </w:tcPr>
+          <w:p>
+            <w:pPr>
+              <w:snapToGrid w:val="0"/>
+              <w:rPr>
+                <w:rFonts w:cs="Times New Roman"/>
+                <w:szCs w:val="26"/>
+              </w:rPr>
+            </w:pPr>
+            <w:r>
+              <w:rPr>
+                <w:rFonts w:cs="Times New Roman"/>
+                <w:szCs w:val="26"/>
+              </w:rPr>
+              <w:t>Q. Hệ</w:t>
+            </w:r>
+          </w:p>
+        </w:tc>
+        <w:tc>
+          <w:tcPr>
+            <w:tcW w:w="2169" w:type="dxa"/>
+            <w:shd w:val="clear" w:color="auto" w:fill="auto"/>
+          </w:tcPr>
+          <w:p>
+            <w:pPr>
+              <w:snapToGrid w:val="0"/>
+              <w:rPr>
+                <w:rFonts w:cs="Times New Roman"/>
+                <w:szCs w:val="26"/>
+              </w:rPr>
+            </w:pPr>
+            <w:r>
+              <w:rPr>
+                <w:rFonts w:cs="Times New Roman"/>
+                <w:szCs w:val="26"/>
+              </w:rPr>
+              <w:t>Ghi chú</w:t>
+            </w:r>
+          </w:p>
+        </w:tc>
+      </w:tr>
+      <w:tr>
+        <w:trPr>
+          <w:gridAfter w:val="1"/>
+          <w:wAfter w:w="8" w:type="dxa"/>
+        </w:trPr>
+        <w:tc>
+          <w:tcPr>
+            <w:tcW w:w="809" w:type="dxa"/>
+            <w:shd w:val="clear" w:color="auto" w:fill="auto"/>
+            <w:vAlign w:val="bottom"/>
+          </w:tcPr>
+          <w:p>
+            <w:pPr>
+              <w:jc w:val="right"/>
+              <w:rPr>
+                <w:rFonts w:cs="Times New Roman"/>
+                <w:color w:val="000000"/>
+                <w:szCs w:val="26"/>
+                <w:lang w:val="en-US"/>
+              </w:rPr>
+            </w:pPr>
+            <w:r>
+              <w:rPr>
+                <w:rFonts w:cs="Times New Roman"/>
+                <w:color w:val="000000"/>
+                <w:szCs w:val="26"/>
+              </w:rPr>
+              <w:t>1</w:t>
+            </w:r>
+          </w:p>
+        </w:tc>
+        <w:tc>
+          <w:tcPr>
+            <w:tcW w:w="1851" w:type="dxa"/>
+            <w:shd w:val="clear" w:color="auto" w:fill="auto"/>
+            <w:vAlign w:val="bottom"/>
+          </w:tcPr>
+          <w:p>
+            <w:pPr>
+              <w:jc w:val="left"/>
+              <w:rPr>
+                <w:rFonts w:cs="Times New Roman"/>
+                <w:color w:val="000000"/>
+                <w:szCs w:val="26"/>
+              </w:rPr>
+            </w:pPr>
+            <w:r>
+              <w:rPr>
+                <w:rFonts w:cs="Times New Roman"/>
+                <w:color w:val="000000"/>
+                <w:szCs w:val="26"/>
+              </w:rPr>
+              <w:t>malop</w:t>
+            </w:r>
+          </w:p>
+        </w:tc>
+        <w:tc>
+          <w:tcPr>
+            <w:tcW w:w="1559" w:type="dxa"/>
+            <w:gridSpan w:val="2"/>
+            <w:shd w:val="clear" w:color="auto" w:fill="auto"/>
+            <w:vAlign w:val="bottom"/>
+          </w:tcPr>
+          <w:p>
+            <w:pPr>
+              <w:rPr>
+                <w:rFonts w:cs="Times New Roman"/>
+                <w:color w:val="000000"/>
+                <w:szCs w:val="26"/>
+              </w:rPr>
+            </w:pPr>
+            <w:r>
+              <w:rPr>
+                <w:rFonts w:cs="Times New Roman"/>
+                <w:color w:val="000000"/>
+                <w:szCs w:val="26"/>
+              </w:rPr>
+              <w:t>lop</w:t>
+            </w:r>
+          </w:p>
+        </w:tc>
+        <w:tc>
+          <w:tcPr>
+            <w:tcW w:w="1843" w:type="dxa"/>
+            <w:gridSpan w:val="3"/>
+            <w:shd w:val="clear" w:color="auto" w:fill="auto"/>
+            <w:vAlign w:val="bottom"/>
+          </w:tcPr>
+          <w:p>
+            <w:pPr>
+              <w:rPr>
+                <w:rFonts w:cs="Times New Roman"/>
+                <w:color w:val="000000"/>
+                <w:szCs w:val="26"/>
+              </w:rPr>
+            </w:pPr>
+            <w:r>
+              <w:rPr>
+                <w:rFonts w:cs="Times New Roman"/>
+                <w:color w:val="000000"/>
+                <w:szCs w:val="26"/>
+              </w:rPr>
+              <w:t>malop</w:t>
+            </w:r>
+          </w:p>
+        </w:tc>
+        <w:tc>
+          <w:tcPr>
+            <w:tcW w:w="850" w:type="dxa"/>
+            <w:shd w:val="clear" w:color="auto" w:fill="auto"/>
+            <w:vAlign w:val="bottom"/>
+          </w:tcPr>
+          <w:p>
+            <w:pPr>
+              <w:rPr>
+                <w:rFonts w:cs="Times New Roman"/>
+                <w:color w:val="000000"/>
+                <w:szCs w:val="26"/>
+              </w:rPr>
+            </w:pPr>
+            <w:r>
+              <w:rPr>
+                <w:rFonts w:cs="Times New Roman"/>
+                <w:color w:val="000000"/>
+                <w:szCs w:val="26"/>
+              </w:rPr>
+              <w:t>n-1</w:t>
+            </w:r>
+          </w:p>
+        </w:tc>
+        <w:tc>
+          <w:tcPr>
+            <w:tcW w:w="2169" w:type="dxa"/>
+            <w:shd w:val="clear" w:color="auto" w:fill="auto"/>
+            <w:vAlign w:val="bottom"/>
+          </w:tcPr>
+          <w:p>
+            <w:pPr>
+              <w:rPr>
+                <w:rFonts w:cs="Times New Roman"/>
+                <w:color w:val="000000"/>
+                <w:szCs w:val="26"/>
+              </w:rPr>
+            </w:pPr>
+            <w:r>
+              <w:rPr>
+                <w:rFonts w:cs="Times New Roman"/>
+                <w:color w:val="000000"/>
+                <w:szCs w:val="26"/>
+              </w:rPr>
+              <w:t>Thuộc lớp nào</w:t>
+            </w:r>
+          </w:p>
+        </w:tc>
+      </w:tr>
+      <w:tr>
+        <w:trPr>
+          <w:gridAfter w:val="1"/>
+          <w:wAfter w:w="8" w:type="dxa"/>
+        </w:trPr>
+        <w:tc>
+          <w:tcPr>
+            <w:tcW w:w="809" w:type="dxa"/>
+            <w:shd w:val="clear" w:color="auto" w:fill="auto"/>
+            <w:vAlign w:val="bottom"/>
+          </w:tcPr>
+          <w:p>
+            <w:pPr>
+              <w:jc w:val="right"/>
+              <w:rPr>
+                <w:rFonts w:cs="Times New Roman"/>
+                <w:color w:val="000000"/>
+                <w:szCs w:val="26"/>
+              </w:rPr>
+            </w:pPr>
+            <w:r>
+              <w:rPr>
+                <w:rFonts w:cs="Times New Roman"/>
+                <w:color w:val="000000"/>
+                <w:szCs w:val="26"/>
+              </w:rPr>
+              <w:t>2</w:t>
+            </w:r>
+          </w:p>
+        </w:tc>
+        <w:tc>
+          <w:tcPr>
+            <w:tcW w:w="1851" w:type="dxa"/>
+            <w:shd w:val="clear" w:color="auto" w:fill="auto"/>
+            <w:vAlign w:val="bottom"/>
+          </w:tcPr>
+          <w:p>
+            <w:pPr>
+              <w:jc w:val="left"/>
+              <w:rPr>
+                <w:rFonts w:cs="Times New Roman"/>
+                <w:color w:val="000000"/>
+                <w:szCs w:val="26"/>
+              </w:rPr>
+            </w:pPr>
+            <w:r>
+              <w:rPr>
+                <w:rFonts w:cs="Times New Roman"/>
+                <w:color w:val="000000"/>
+                <w:szCs w:val="26"/>
+              </w:rPr>
+              <w:t>machuyennganh</w:t>
+            </w:r>
+          </w:p>
+        </w:tc>
+        <w:tc>
+          <w:tcPr>
+            <w:tcW w:w="1559" w:type="dxa"/>
+            <w:gridSpan w:val="2"/>
+            <w:shd w:val="clear" w:color="auto" w:fill="auto"/>
+            <w:vAlign w:val="bottom"/>
+          </w:tcPr>
+          <w:p>
+            <w:pPr>
+              <w:rPr>
+                <w:rFonts w:cs="Times New Roman"/>
+                <w:color w:val="000000"/>
+                <w:szCs w:val="26"/>
+              </w:rPr>
+            </w:pPr>
+            <w:r>
+              <w:rPr>
+                <w:rFonts w:cs="Times New Roman"/>
+                <w:color w:val="000000"/>
+                <w:szCs w:val="26"/>
+              </w:rPr>
+              <w:t>chuyennganh</w:t>
+            </w:r>
+          </w:p>
+        </w:tc>
+        <w:tc>
+          <w:tcPr>
+            <w:tcW w:w="1843" w:type="dxa"/>
+            <w:gridSpan w:val="3"/>
+            <w:shd w:val="clear" w:color="auto" w:fill="auto"/>
+            <w:vAlign w:val="bottom"/>
+          </w:tcPr>
+          <w:p>
+            <w:pPr>
+              <w:rPr>
+                <w:rFonts w:cs="Times New Roman"/>
+                <w:color w:val="000000"/>
+                <w:szCs w:val="26"/>
+              </w:rPr>
+            </w:pPr>
+            <w:r>
+              <w:rPr>
+                <w:rFonts w:cs="Times New Roman"/>
+                <w:color w:val="000000"/>
+                <w:szCs w:val="26"/>
+              </w:rPr>
+              <w:t>machuyennganh</w:t>
+            </w:r>
+          </w:p>
+        </w:tc>
+        <w:tc>
+          <w:tcPr>
+            <w:tcW w:w="850" w:type="dxa"/>
+            <w:shd w:val="clear" w:color="auto" w:fill="auto"/>
+            <w:vAlign w:val="bottom"/>
+          </w:tcPr>
+          <w:p>
+            <w:pPr>
+              <w:rPr>
+                <w:rFonts w:cs="Times New Roman"/>
+                <w:color w:val="000000"/>
+                <w:szCs w:val="26"/>
+              </w:rPr>
+            </w:pPr>
+            <w:r>
+              <w:rPr>
+                <w:rFonts w:cs="Times New Roman"/>
+                <w:color w:val="000000"/>
+                <w:szCs w:val="26"/>
+              </w:rPr>
+              <w:t>n-1</w:t>
+            </w:r>
+          </w:p>
+        </w:tc>
+        <w:tc>
+          <w:tcPr>
+            <w:tcW w:w="2169" w:type="dxa"/>
+            <w:shd w:val="clear" w:color="auto" w:fill="auto"/>
+            <w:vAlign w:val="bottom"/>
+          </w:tcPr>
+          <w:p>
+            <w:pPr>
+              <w:rPr>
+                <w:rFonts w:cs="Times New Roman"/>
+                <w:color w:val="000000"/>
+                <w:szCs w:val="26"/>
+              </w:rPr>
+            </w:pPr>
+            <w:r>
+              <w:rPr>
+                <w:rFonts w:cs="Times New Roman"/>
+                <w:color w:val="000000"/>
+                <w:szCs w:val="26"/>
+              </w:rPr>
+              <w:t>Thuộc chuyên ngành nào</w:t>
+            </w:r>
+          </w:p>
+        </w:tc>
+      </w:tr>
+    </w:tbl>
+    <w:p>
+      <w:pPr>
+        <w:rPr>
+          <w:rFonts w:cs="Times New Roman"/>
+          <w:szCs w:val="26"/>
+        </w:rPr>
+      </w:pPr>
+    </w:p>
+    <w:p>
+      <w:pPr>
+        <w:pStyle w:val="Heading3"/>
+        <w:numPr>
+          <w:ilvl w:val="1"/>
+          <w:numId w:val="14"/>
+        </w:numPr>
+        <w:rPr>
+          <w:lang w:val="en-US"/>
+        </w:rPr>
+      </w:pPr>
+      <w:bookmarkStart w:id="10" w:name="_Toc507969702"/>
+      <w:r>
+        <w:rPr>
+          <w:lang w:val="en-US"/>
+        </w:rPr>
+        <w:t xml:space="preserve">Chi tiết mô tả các thuộc tính bảng </w:t>
+      </w:r>
+      <w:r>
+        <w:rPr>
+          <w:rFonts w:eastAsia="Times New Roman"/>
+          <w:lang w:val="en-US"/>
+        </w:rPr>
+        <w:t>bangdiem</w:t>
       </w:r>
       <w:bookmarkEnd w:id="10"/>
     </w:p>
@@ -13716,7 +15645,7 @@
                 <w:szCs w:val="26"/>
                 <w:lang w:val="en-US"/>
               </w:rPr>
-              <w:t>monhoc</w:t>
+              <w:t>bangdiem</w:t>
             </w:r>
           </w:p>
           <w:p>
@@ -13740,7 +15669,7 @@
                 <w:szCs w:val="26"/>
                 <w:lang w:val="en-US"/>
               </w:rPr>
-              <w:t>các thuộc tính bảng monhoc</w:t>
+              <w:t>các thuộc tính bảng bangdiem</w:t>
             </w:r>
           </w:p>
         </w:tc>
@@ -13875,13 +15804,14 @@
           <w:tcPr>
             <w:tcW w:w="809" w:type="dxa"/>
             <w:shd w:val="clear" w:color="auto" w:fill="auto"/>
-            <w:vAlign w:val="center"/>
-          </w:tcPr>
-          <w:p>
-            <w:pPr>
-              <w:jc w:val="center"/>
-              <w:rPr>
-                <w:rFonts w:cs="Times New Roman"/>
+            <w:vAlign w:val="bottom"/>
+          </w:tcPr>
+          <w:p>
+            <w:pPr>
+              <w:jc w:val="right"/>
+              <w:rPr>
+                <w:rFonts w:cs="Times New Roman"/>
+                <w:color w:val="000000"/>
                 <w:szCs w:val="26"/>
                 <w:lang w:val="en-US"/>
               </w:rPr>
@@ -13889,6 +15819,7 @@
             <w:r>
               <w:rPr>
                 <w:rFonts w:cs="Times New Roman"/>
+                <w:color w:val="000000"/>
                 <w:szCs w:val="26"/>
               </w:rPr>
               <w:t>1</w:t>
@@ -13900,22 +15831,24 @@
             <w:tcW w:w="2131" w:type="dxa"/>
             <w:gridSpan w:val="2"/>
             <w:shd w:val="clear" w:color="auto" w:fill="auto"/>
-            <w:vAlign w:val="center"/>
-          </w:tcPr>
-          <w:p>
-            <w:pPr>
-              <w:jc w:val="center"/>
-              <w:rPr>
-                <w:rFonts w:cs="Times New Roman"/>
-                <w:szCs w:val="26"/>
-              </w:rPr>
-            </w:pPr>
-            <w:r>
-              <w:rPr>
-                <w:rFonts w:cs="Times New Roman"/>
-                <w:szCs w:val="26"/>
-              </w:rPr>
-              <w:t>mamonhoc</w:t>
+            <w:vAlign w:val="bottom"/>
+          </w:tcPr>
+          <w:p>
+            <w:pPr>
+              <w:jc w:val="left"/>
+              <w:rPr>
+                <w:rFonts w:cs="Times New Roman"/>
+                <w:color w:val="000000"/>
+                <w:szCs w:val="26"/>
+              </w:rPr>
+            </w:pPr>
+            <w:r>
+              <w:rPr>
+                <w:rFonts w:cs="Times New Roman"/>
+                <w:color w:val="000000"/>
+                <w:szCs w:val="26"/>
+              </w:rPr>
+              <w:t>masinhvien</w:t>
             </w:r>
           </w:p>
         </w:tc>
@@ -13924,22 +15857,23 @@
             <w:tcW w:w="1793" w:type="dxa"/>
             <w:gridSpan w:val="2"/>
             <w:shd w:val="clear" w:color="auto" w:fill="auto"/>
-            <w:vAlign w:val="center"/>
-          </w:tcPr>
-          <w:p>
-            <w:pPr>
-              <w:jc w:val="center"/>
-              <w:rPr>
-                <w:rFonts w:cs="Times New Roman"/>
-                <w:szCs w:val="26"/>
-              </w:rPr>
-            </w:pPr>
-            <w:r>
-              <w:rPr>
-                <w:rFonts w:cs="Times New Roman"/>
-                <w:szCs w:val="26"/>
-              </w:rPr>
-              <w:t>char(10)</w:t>
+            <w:vAlign w:val="bottom"/>
+          </w:tcPr>
+          <w:p>
+            <w:pPr>
+              <w:rPr>
+                <w:rFonts w:cs="Times New Roman"/>
+                <w:color w:val="000000"/>
+                <w:szCs w:val="26"/>
+              </w:rPr>
+            </w:pPr>
+            <w:r>
+              <w:rPr>
+                <w:rFonts w:cs="Times New Roman"/>
+                <w:color w:val="000000"/>
+                <w:szCs w:val="26"/>
+              </w:rPr>
+              <w:t>varchar(10)</w:t>
             </w:r>
           </w:p>
         </w:tc>
@@ -13947,22 +15881,23 @@
           <w:tcPr>
             <w:tcW w:w="338" w:type="dxa"/>
             <w:shd w:val="clear" w:color="auto" w:fill="auto"/>
-            <w:vAlign w:val="center"/>
-          </w:tcPr>
-          <w:p>
-            <w:pPr>
-              <w:jc w:val="center"/>
-              <w:rPr>
-                <w:rFonts w:cs="Times New Roman"/>
-                <w:szCs w:val="26"/>
-              </w:rPr>
-            </w:pPr>
-            <w:r>
-              <w:rPr>
-                <w:rFonts w:cs="Times New Roman"/>
-                <w:szCs w:val="26"/>
-              </w:rPr>
-              <w:t>K</w:t>
+            <w:vAlign w:val="bottom"/>
+          </w:tcPr>
+          <w:p>
+            <w:pPr>
+              <w:rPr>
+                <w:rFonts w:cs="Times New Roman"/>
+                <w:color w:val="000000"/>
+                <w:szCs w:val="26"/>
+              </w:rPr>
+            </w:pPr>
+            <w:r>
+              <w:rPr>
+                <w:rFonts w:cs="Times New Roman"/>
+                <w:color w:val="000000"/>
+                <w:szCs w:val="26"/>
+              </w:rPr>
+              <w:t xml:space="preserve">K </w:t>
             </w:r>
           </w:p>
         </w:tc>
@@ -13971,22 +15906,23 @@
             <w:tcW w:w="4018" w:type="dxa"/>
             <w:gridSpan w:val="4"/>
             <w:shd w:val="clear" w:color="auto" w:fill="auto"/>
-            <w:vAlign w:val="center"/>
-          </w:tcPr>
-          <w:p>
-            <w:pPr>
-              <w:rPr>
-                <w:rFonts w:cs="Times New Roman"/>
-                <w:szCs w:val="26"/>
-                <w:lang w:val="en-US"/>
-              </w:rPr>
-            </w:pPr>
-            <w:r>
-              <w:rPr>
-                <w:rFonts w:cs="Times New Roman"/>
-                <w:szCs w:val="26"/>
-              </w:rPr>
-              <w:t>Mã môn học, khóa chính của thực thể môn học</w:t>
+            <w:vAlign w:val="bottom"/>
+          </w:tcPr>
+          <w:p>
+            <w:pPr>
+              <w:rPr>
+                <w:rFonts w:cs="Times New Roman"/>
+                <w:color w:val="000000"/>
+                <w:szCs w:val="26"/>
+              </w:rPr>
+            </w:pPr>
+            <w:r>
+              <w:rPr>
+                <w:rFonts w:cs="Times New Roman"/>
+                <w:color w:val="000000"/>
+                <w:szCs w:val="26"/>
+              </w:rPr>
+              <w:t>mã sinh viên</w:t>
             </w:r>
           </w:p>
         </w:tc>
@@ -13996,19 +15932,21 @@
           <w:tcPr>
             <w:tcW w:w="809" w:type="dxa"/>
             <w:shd w:val="clear" w:color="auto" w:fill="auto"/>
-            <w:vAlign w:val="center"/>
-          </w:tcPr>
-          <w:p>
-            <w:pPr>
-              <w:jc w:val="center"/>
-              <w:rPr>
-                <w:rFonts w:cs="Times New Roman"/>
-                <w:szCs w:val="26"/>
-              </w:rPr>
-            </w:pPr>
-            <w:r>
-              <w:rPr>
-                <w:rFonts w:cs="Times New Roman"/>
+            <w:vAlign w:val="bottom"/>
+          </w:tcPr>
+          <w:p>
+            <w:pPr>
+              <w:jc w:val="right"/>
+              <w:rPr>
+                <w:rFonts w:cs="Times New Roman"/>
+                <w:color w:val="000000"/>
+                <w:szCs w:val="26"/>
+              </w:rPr>
+            </w:pPr>
+            <w:r>
+              <w:rPr>
+                <w:rFonts w:cs="Times New Roman"/>
+                <w:color w:val="000000"/>
                 <w:szCs w:val="26"/>
               </w:rPr>
               <w:t>2</w:t>
@@ -14020,22 +15958,24 @@
             <w:tcW w:w="2131" w:type="dxa"/>
             <w:gridSpan w:val="2"/>
             <w:shd w:val="clear" w:color="auto" w:fill="auto"/>
-            <w:vAlign w:val="center"/>
-          </w:tcPr>
-          <w:p>
-            <w:pPr>
-              <w:jc w:val="center"/>
-              <w:rPr>
-                <w:rFonts w:cs="Times New Roman"/>
-                <w:szCs w:val="26"/>
-              </w:rPr>
-            </w:pPr>
-            <w:r>
-              <w:rPr>
-                <w:rFonts w:cs="Times New Roman"/>
-                <w:szCs w:val="26"/>
-              </w:rPr>
-              <w:t>tenmonhoc</w:t>
+            <w:vAlign w:val="bottom"/>
+          </w:tcPr>
+          <w:p>
+            <w:pPr>
+              <w:jc w:val="left"/>
+              <w:rPr>
+                <w:rFonts w:cs="Times New Roman"/>
+                <w:color w:val="000000"/>
+                <w:szCs w:val="26"/>
+              </w:rPr>
+            </w:pPr>
+            <w:r>
+              <w:rPr>
+                <w:rFonts w:cs="Times New Roman"/>
+                <w:color w:val="000000"/>
+                <w:szCs w:val="26"/>
+              </w:rPr>
+              <w:t>mamonhoc</w:t>
             </w:r>
           </w:p>
         </w:tc>
@@ -14044,22 +15984,23 @@
             <w:tcW w:w="1793" w:type="dxa"/>
             <w:gridSpan w:val="2"/>
             <w:shd w:val="clear" w:color="auto" w:fill="auto"/>
-            <w:vAlign w:val="center"/>
-          </w:tcPr>
-          <w:p>
-            <w:pPr>
-              <w:jc w:val="center"/>
-              <w:rPr>
-                <w:rFonts w:cs="Times New Roman"/>
-                <w:szCs w:val="26"/>
-              </w:rPr>
-            </w:pPr>
-            <w:r>
-              <w:rPr>
-                <w:rFonts w:cs="Times New Roman"/>
-                <w:szCs w:val="26"/>
-              </w:rPr>
-              <w:t>nvarchar(50)</w:t>
+            <w:vAlign w:val="bottom"/>
+          </w:tcPr>
+          <w:p>
+            <w:pPr>
+              <w:rPr>
+                <w:rFonts w:cs="Times New Roman"/>
+                <w:color w:val="000000"/>
+                <w:szCs w:val="26"/>
+              </w:rPr>
+            </w:pPr>
+            <w:r>
+              <w:rPr>
+                <w:rFonts w:cs="Times New Roman"/>
+                <w:color w:val="000000"/>
+                <w:szCs w:val="26"/>
+              </w:rPr>
+              <w:t>char(10)</w:t>
             </w:r>
           </w:p>
         </w:tc>
@@ -14071,12 +16012,20 @@
           </w:tcPr>
           <w:p>
             <w:pPr>
-              <w:jc w:val="center"/>
-              <w:rPr>
-                <w:rFonts w:cs="Times New Roman"/>
-                <w:szCs w:val="26"/>
-              </w:rPr>
-            </w:pPr>
+              <w:rPr>
+                <w:rFonts w:cs="Times New Roman"/>
+                <w:color w:val="000000"/>
+                <w:szCs w:val="26"/>
+              </w:rPr>
+            </w:pPr>
+            <w:r>
+              <w:rPr>
+                <w:rFonts w:cs="Times New Roman"/>
+                <w:color w:val="000000"/>
+                <w:szCs w:val="26"/>
+              </w:rPr>
+              <w:t xml:space="preserve">K </w:t>
+            </w:r>
           </w:p>
         </w:tc>
         <w:tc>
@@ -14084,21 +16033,23 @@
             <w:tcW w:w="4018" w:type="dxa"/>
             <w:gridSpan w:val="4"/>
             <w:shd w:val="clear" w:color="auto" w:fill="auto"/>
-            <w:vAlign w:val="center"/>
-          </w:tcPr>
-          <w:p>
-            <w:pPr>
-              <w:rPr>
-                <w:rFonts w:cs="Times New Roman"/>
-                <w:szCs w:val="26"/>
-              </w:rPr>
-            </w:pPr>
-            <w:r>
-              <w:rPr>
-                <w:rFonts w:cs="Times New Roman"/>
-                <w:szCs w:val="26"/>
-              </w:rPr>
-              <w:t>Tên môn học</w:t>
+            <w:vAlign w:val="bottom"/>
+          </w:tcPr>
+          <w:p>
+            <w:pPr>
+              <w:rPr>
+                <w:rFonts w:cs="Times New Roman"/>
+                <w:color w:val="000000"/>
+                <w:szCs w:val="26"/>
+              </w:rPr>
+            </w:pPr>
+            <w:r>
+              <w:rPr>
+                <w:rFonts w:cs="Times New Roman"/>
+                <w:color w:val="000000"/>
+                <w:szCs w:val="26"/>
+              </w:rPr>
+              <w:t>mã môn học</w:t>
             </w:r>
           </w:p>
         </w:tc>
@@ -14108,19 +16059,21 @@
           <w:tcPr>
             <w:tcW w:w="809" w:type="dxa"/>
             <w:shd w:val="clear" w:color="auto" w:fill="auto"/>
-            <w:vAlign w:val="center"/>
-          </w:tcPr>
-          <w:p>
-            <w:pPr>
-              <w:jc w:val="center"/>
-              <w:rPr>
-                <w:rFonts w:cs="Times New Roman"/>
-                <w:szCs w:val="26"/>
-              </w:rPr>
-            </w:pPr>
-            <w:r>
-              <w:rPr>
-                <w:rFonts w:cs="Times New Roman"/>
+            <w:vAlign w:val="bottom"/>
+          </w:tcPr>
+          <w:p>
+            <w:pPr>
+              <w:jc w:val="right"/>
+              <w:rPr>
+                <w:rFonts w:cs="Times New Roman"/>
+                <w:color w:val="000000"/>
+                <w:szCs w:val="26"/>
+              </w:rPr>
+            </w:pPr>
+            <w:r>
+              <w:rPr>
+                <w:rFonts w:cs="Times New Roman"/>
+                <w:color w:val="000000"/>
                 <w:szCs w:val="26"/>
               </w:rPr>
               <w:t>3</w:t>
@@ -14132,22 +16085,24 @@
             <w:tcW w:w="2131" w:type="dxa"/>
             <w:gridSpan w:val="2"/>
             <w:shd w:val="clear" w:color="auto" w:fill="auto"/>
-            <w:vAlign w:val="center"/>
-          </w:tcPr>
-          <w:p>
-            <w:pPr>
-              <w:jc w:val="center"/>
-              <w:rPr>
-                <w:rFonts w:cs="Times New Roman"/>
-                <w:szCs w:val="26"/>
-              </w:rPr>
-            </w:pPr>
-            <w:r>
-              <w:rPr>
-                <w:rFonts w:cs="Times New Roman"/>
-                <w:szCs w:val="26"/>
-              </w:rPr>
-              <w:t>sotinchi</w:t>
+            <w:vAlign w:val="bottom"/>
+          </w:tcPr>
+          <w:p>
+            <w:pPr>
+              <w:jc w:val="left"/>
+              <w:rPr>
+                <w:rFonts w:cs="Times New Roman"/>
+                <w:color w:val="000000"/>
+                <w:szCs w:val="26"/>
+              </w:rPr>
+            </w:pPr>
+            <w:r>
+              <w:rPr>
+                <w:rFonts w:cs="Times New Roman"/>
+                <w:color w:val="000000"/>
+                <w:szCs w:val="26"/>
+              </w:rPr>
+              <w:t>diemchuyencan</w:t>
             </w:r>
           </w:p>
         </w:tc>
@@ -14156,22 +16111,23 @@
             <w:tcW w:w="1793" w:type="dxa"/>
             <w:gridSpan w:val="2"/>
             <w:shd w:val="clear" w:color="auto" w:fill="auto"/>
-            <w:vAlign w:val="center"/>
-          </w:tcPr>
-          <w:p>
-            <w:pPr>
-              <w:jc w:val="center"/>
-              <w:rPr>
-                <w:rFonts w:cs="Times New Roman"/>
-                <w:szCs w:val="26"/>
-              </w:rPr>
-            </w:pPr>
-            <w:r>
-              <w:rPr>
-                <w:rFonts w:cs="Times New Roman"/>
-                <w:szCs w:val="26"/>
-              </w:rPr>
-              <w:t>int</w:t>
+            <w:vAlign w:val="bottom"/>
+          </w:tcPr>
+          <w:p>
+            <w:pPr>
+              <w:rPr>
+                <w:rFonts w:cs="Times New Roman"/>
+                <w:color w:val="000000"/>
+                <w:szCs w:val="26"/>
+              </w:rPr>
+            </w:pPr>
+            <w:r>
+              <w:rPr>
+                <w:rFonts w:cs="Times New Roman"/>
+                <w:color w:val="000000"/>
+                <w:szCs w:val="26"/>
+              </w:rPr>
+              <w:t>float</w:t>
             </w:r>
           </w:p>
         </w:tc>
@@ -14183,9 +16139,9 @@
           </w:tcPr>
           <w:p>
             <w:pPr>
-              <w:jc w:val="center"/>
-              <w:rPr>
-                <w:rFonts w:cs="Times New Roman"/>
+              <w:rPr>
+                <w:rFonts w:cs="Times New Roman"/>
+                <w:color w:val="000000"/>
                 <w:szCs w:val="26"/>
               </w:rPr>
             </w:pPr>
@@ -14196,21 +16152,23 @@
             <w:tcW w:w="4018" w:type="dxa"/>
             <w:gridSpan w:val="4"/>
             <w:shd w:val="clear" w:color="auto" w:fill="auto"/>
-            <w:vAlign w:val="center"/>
-          </w:tcPr>
-          <w:p>
-            <w:pPr>
-              <w:rPr>
-                <w:rFonts w:cs="Times New Roman"/>
-                <w:szCs w:val="26"/>
-              </w:rPr>
-            </w:pPr>
-            <w:r>
-              <w:rPr>
-                <w:rFonts w:cs="Times New Roman"/>
-                <w:szCs w:val="26"/>
-              </w:rPr>
-              <w:t>Số tín chỉ của môn học</w:t>
+            <w:vAlign w:val="bottom"/>
+          </w:tcPr>
+          <w:p>
+            <w:pPr>
+              <w:rPr>
+                <w:rFonts w:cs="Times New Roman"/>
+                <w:color w:val="000000"/>
+                <w:szCs w:val="26"/>
+              </w:rPr>
+            </w:pPr>
+            <w:r>
+              <w:rPr>
+                <w:rFonts w:cs="Times New Roman"/>
+                <w:color w:val="000000"/>
+                <w:szCs w:val="26"/>
+              </w:rPr>
+              <w:t>điểm chuyên cần</w:t>
             </w:r>
           </w:p>
         </w:tc>
@@ -14220,19 +16178,21 @@
           <w:tcPr>
             <w:tcW w:w="809" w:type="dxa"/>
             <w:shd w:val="clear" w:color="auto" w:fill="auto"/>
-            <w:vAlign w:val="center"/>
-          </w:tcPr>
-          <w:p>
-            <w:pPr>
-              <w:jc w:val="center"/>
-              <w:rPr>
-                <w:rFonts w:cs="Times New Roman"/>
-                <w:szCs w:val="26"/>
-              </w:rPr>
-            </w:pPr>
-            <w:r>
-              <w:rPr>
-                <w:rFonts w:cs="Times New Roman"/>
+            <w:vAlign w:val="bottom"/>
+          </w:tcPr>
+          <w:p>
+            <w:pPr>
+              <w:jc w:val="right"/>
+              <w:rPr>
+                <w:rFonts w:cs="Times New Roman"/>
+                <w:color w:val="000000"/>
+                <w:szCs w:val="26"/>
+              </w:rPr>
+            </w:pPr>
+            <w:r>
+              <w:rPr>
+                <w:rFonts w:cs="Times New Roman"/>
+                <w:color w:val="000000"/>
                 <w:szCs w:val="26"/>
               </w:rPr>
               <w:t>4</w:t>
@@ -14244,22 +16204,24 @@
             <w:tcW w:w="2131" w:type="dxa"/>
             <w:gridSpan w:val="2"/>
             <w:shd w:val="clear" w:color="auto" w:fill="auto"/>
-            <w:vAlign w:val="center"/>
-          </w:tcPr>
-          <w:p>
-            <w:pPr>
-              <w:jc w:val="center"/>
-              <w:rPr>
-                <w:rFonts w:cs="Times New Roman"/>
-                <w:szCs w:val="26"/>
-              </w:rPr>
-            </w:pPr>
-            <w:r>
-              <w:rPr>
-                <w:rFonts w:cs="Times New Roman"/>
-                <w:szCs w:val="26"/>
-              </w:rPr>
-              <w:t>sotiet</w:t>
+            <w:vAlign w:val="bottom"/>
+          </w:tcPr>
+          <w:p>
+            <w:pPr>
+              <w:jc w:val="left"/>
+              <w:rPr>
+                <w:rFonts w:cs="Times New Roman"/>
+                <w:color w:val="000000"/>
+                <w:szCs w:val="26"/>
+              </w:rPr>
+            </w:pPr>
+            <w:r>
+              <w:rPr>
+                <w:rFonts w:cs="Times New Roman"/>
+                <w:color w:val="000000"/>
+                <w:szCs w:val="26"/>
+              </w:rPr>
+              <w:t>diemthanhphan</w:t>
             </w:r>
           </w:p>
         </w:tc>
@@ -14268,22 +16230,23 @@
             <w:tcW w:w="1793" w:type="dxa"/>
             <w:gridSpan w:val="2"/>
             <w:shd w:val="clear" w:color="auto" w:fill="auto"/>
-            <w:vAlign w:val="center"/>
-          </w:tcPr>
-          <w:p>
-            <w:pPr>
-              <w:jc w:val="center"/>
-              <w:rPr>
-                <w:rFonts w:cs="Times New Roman"/>
-                <w:szCs w:val="26"/>
-              </w:rPr>
-            </w:pPr>
-            <w:r>
-              <w:rPr>
-                <w:rFonts w:cs="Times New Roman"/>
-                <w:szCs w:val="26"/>
-              </w:rPr>
-              <w:t>int</w:t>
+            <w:vAlign w:val="bottom"/>
+          </w:tcPr>
+          <w:p>
+            <w:pPr>
+              <w:rPr>
+                <w:rFonts w:cs="Times New Roman"/>
+                <w:color w:val="000000"/>
+                <w:szCs w:val="26"/>
+              </w:rPr>
+            </w:pPr>
+            <w:r>
+              <w:rPr>
+                <w:rFonts w:cs="Times New Roman"/>
+                <w:color w:val="000000"/>
+                <w:szCs w:val="26"/>
+              </w:rPr>
+              <w:t>float</w:t>
             </w:r>
           </w:p>
         </w:tc>
@@ -14295,9 +16258,9 @@
           </w:tcPr>
           <w:p>
             <w:pPr>
-              <w:jc w:val="center"/>
-              <w:rPr>
-                <w:rFonts w:cs="Times New Roman"/>
+              <w:rPr>
+                <w:rFonts w:cs="Times New Roman"/>
+                <w:color w:val="000000"/>
                 <w:szCs w:val="26"/>
               </w:rPr>
             </w:pPr>
@@ -14308,21 +16271,23 @@
             <w:tcW w:w="4018" w:type="dxa"/>
             <w:gridSpan w:val="4"/>
             <w:shd w:val="clear" w:color="auto" w:fill="auto"/>
-            <w:vAlign w:val="center"/>
-          </w:tcPr>
-          <w:p>
-            <w:pPr>
-              <w:rPr>
-                <w:rFonts w:cs="Times New Roman"/>
-                <w:szCs w:val="26"/>
-              </w:rPr>
-            </w:pPr>
-            <w:r>
-              <w:rPr>
-                <w:rFonts w:cs="Times New Roman"/>
-                <w:szCs w:val="26"/>
-              </w:rPr>
-              <w:t>Số tiết học của một môn học</w:t>
+            <w:vAlign w:val="bottom"/>
+          </w:tcPr>
+          <w:p>
+            <w:pPr>
+              <w:rPr>
+                <w:rFonts w:cs="Times New Roman"/>
+                <w:color w:val="000000"/>
+                <w:szCs w:val="26"/>
+              </w:rPr>
+            </w:pPr>
+            <w:r>
+              <w:rPr>
+                <w:rFonts w:cs="Times New Roman"/>
+                <w:color w:val="000000"/>
+                <w:szCs w:val="26"/>
+              </w:rPr>
+              <w:t>điểm thành phần</w:t>
             </w:r>
           </w:p>
         </w:tc>
@@ -14332,19 +16297,21 @@
           <w:tcPr>
             <w:tcW w:w="809" w:type="dxa"/>
             <w:shd w:val="clear" w:color="auto" w:fill="auto"/>
-            <w:vAlign w:val="center"/>
-          </w:tcPr>
-          <w:p>
-            <w:pPr>
-              <w:jc w:val="center"/>
-              <w:rPr>
-                <w:rFonts w:cs="Times New Roman"/>
-                <w:szCs w:val="26"/>
-              </w:rPr>
-            </w:pPr>
-            <w:r>
-              <w:rPr>
-                <w:rFonts w:cs="Times New Roman"/>
+            <w:vAlign w:val="bottom"/>
+          </w:tcPr>
+          <w:p>
+            <w:pPr>
+              <w:jc w:val="right"/>
+              <w:rPr>
+                <w:rFonts w:cs="Times New Roman"/>
+                <w:color w:val="000000"/>
+                <w:szCs w:val="26"/>
+              </w:rPr>
+            </w:pPr>
+            <w:r>
+              <w:rPr>
+                <w:rFonts w:cs="Times New Roman"/>
+                <w:color w:val="000000"/>
                 <w:szCs w:val="26"/>
               </w:rPr>
               <w:t>5</w:t>
@@ -14356,22 +16323,24 @@
             <w:tcW w:w="2131" w:type="dxa"/>
             <w:gridSpan w:val="2"/>
             <w:shd w:val="clear" w:color="auto" w:fill="auto"/>
-            <w:vAlign w:val="center"/>
-          </w:tcPr>
-          <w:p>
-            <w:pPr>
-              <w:jc w:val="center"/>
-              <w:rPr>
-                <w:rFonts w:cs="Times New Roman"/>
-                <w:szCs w:val="26"/>
-              </w:rPr>
-            </w:pPr>
-            <w:r>
-              <w:rPr>
-                <w:rFonts w:cs="Times New Roman"/>
-                <w:szCs w:val="26"/>
-              </w:rPr>
-              <w:t>tietlythuyet</w:t>
+            <w:vAlign w:val="bottom"/>
+          </w:tcPr>
+          <w:p>
+            <w:pPr>
+              <w:jc w:val="left"/>
+              <w:rPr>
+                <w:rFonts w:cs="Times New Roman"/>
+                <w:color w:val="000000"/>
+                <w:szCs w:val="26"/>
+              </w:rPr>
+            </w:pPr>
+            <w:r>
+              <w:rPr>
+                <w:rFonts w:cs="Times New Roman"/>
+                <w:color w:val="000000"/>
+                <w:szCs w:val="26"/>
+              </w:rPr>
+              <w:t>diemthi</w:t>
             </w:r>
           </w:p>
         </w:tc>
@@ -14380,22 +16349,23 @@
             <w:tcW w:w="1793" w:type="dxa"/>
             <w:gridSpan w:val="2"/>
             <w:shd w:val="clear" w:color="auto" w:fill="auto"/>
-            <w:vAlign w:val="center"/>
-          </w:tcPr>
-          <w:p>
-            <w:pPr>
-              <w:jc w:val="center"/>
-              <w:rPr>
-                <w:rFonts w:cs="Times New Roman"/>
-                <w:szCs w:val="26"/>
-              </w:rPr>
-            </w:pPr>
-            <w:r>
-              <w:rPr>
-                <w:rFonts w:cs="Times New Roman"/>
-                <w:szCs w:val="26"/>
-              </w:rPr>
-              <w:t>int</w:t>
+            <w:vAlign w:val="bottom"/>
+          </w:tcPr>
+          <w:p>
+            <w:pPr>
+              <w:rPr>
+                <w:rFonts w:cs="Times New Roman"/>
+                <w:color w:val="000000"/>
+                <w:szCs w:val="26"/>
+              </w:rPr>
+            </w:pPr>
+            <w:r>
+              <w:rPr>
+                <w:rFonts w:cs="Times New Roman"/>
+                <w:color w:val="000000"/>
+                <w:szCs w:val="26"/>
+              </w:rPr>
+              <w:t>float</w:t>
             </w:r>
           </w:p>
         </w:tc>
@@ -14407,9 +16377,9 @@
           </w:tcPr>
           <w:p>
             <w:pPr>
-              <w:jc w:val="center"/>
-              <w:rPr>
-                <w:rFonts w:cs="Times New Roman"/>
+              <w:rPr>
+                <w:rFonts w:cs="Times New Roman"/>
+                <w:color w:val="000000"/>
                 <w:szCs w:val="26"/>
               </w:rPr>
             </w:pPr>
@@ -14420,693 +16390,23 @@
             <w:tcW w:w="4018" w:type="dxa"/>
             <w:gridSpan w:val="4"/>
             <w:shd w:val="clear" w:color="auto" w:fill="auto"/>
-            <w:vAlign w:val="center"/>
-          </w:tcPr>
-          <w:p>
-            <w:pPr>
-              <w:rPr>
-                <w:rFonts w:cs="Times New Roman"/>
-                <w:szCs w:val="26"/>
-              </w:rPr>
-            </w:pPr>
-            <w:r>
-              <w:rPr>
-                <w:rFonts w:cs="Times New Roman"/>
-                <w:szCs w:val="26"/>
-              </w:rPr>
-              <w:t>Số tiết học lý thuyết</w:t>
-            </w:r>
-          </w:p>
-        </w:tc>
-      </w:tr>
-      <w:tr>
-        <w:tc>
-          <w:tcPr>
-            <w:tcW w:w="809" w:type="dxa"/>
-            <w:shd w:val="clear" w:color="auto" w:fill="auto"/>
-            <w:vAlign w:val="center"/>
-          </w:tcPr>
-          <w:p>
-            <w:pPr>
-              <w:jc w:val="center"/>
-              <w:rPr>
-                <w:rFonts w:cs="Times New Roman"/>
-                <w:szCs w:val="26"/>
-              </w:rPr>
-            </w:pPr>
-            <w:r>
-              <w:rPr>
-                <w:rFonts w:cs="Times New Roman"/>
-                <w:szCs w:val="26"/>
-              </w:rPr>
-              <w:t>6</w:t>
-            </w:r>
-          </w:p>
-        </w:tc>
-        <w:tc>
-          <w:tcPr>
-            <w:tcW w:w="2131" w:type="dxa"/>
-            <w:gridSpan w:val="2"/>
-            <w:shd w:val="clear" w:color="auto" w:fill="auto"/>
-            <w:vAlign w:val="center"/>
-          </w:tcPr>
-          <w:p>
-            <w:pPr>
-              <w:jc w:val="center"/>
-              <w:rPr>
-                <w:rFonts w:cs="Times New Roman"/>
-                <w:szCs w:val="26"/>
-              </w:rPr>
-            </w:pPr>
-            <w:r>
-              <w:rPr>
-                <w:rFonts w:cs="Times New Roman"/>
-                <w:szCs w:val="26"/>
-              </w:rPr>
-              <w:t>tietbaitap</w:t>
-            </w:r>
-          </w:p>
-        </w:tc>
-        <w:tc>
-          <w:tcPr>
-            <w:tcW w:w="1793" w:type="dxa"/>
-            <w:gridSpan w:val="2"/>
-            <w:shd w:val="clear" w:color="auto" w:fill="auto"/>
-            <w:vAlign w:val="center"/>
-          </w:tcPr>
-          <w:p>
-            <w:pPr>
-              <w:jc w:val="center"/>
-              <w:rPr>
-                <w:rFonts w:cs="Times New Roman"/>
-                <w:szCs w:val="26"/>
-              </w:rPr>
-            </w:pPr>
-            <w:r>
-              <w:rPr>
-                <w:rFonts w:cs="Times New Roman"/>
-                <w:szCs w:val="26"/>
-              </w:rPr>
-              <w:t>int</w:t>
-            </w:r>
-          </w:p>
-        </w:tc>
-        <w:tc>
-          <w:tcPr>
-            <w:tcW w:w="338" w:type="dxa"/>
-            <w:shd w:val="clear" w:color="auto" w:fill="auto"/>
-            <w:vAlign w:val="bottom"/>
-          </w:tcPr>
-          <w:p>
-            <w:pPr>
-              <w:jc w:val="center"/>
-              <w:rPr>
-                <w:rFonts w:cs="Times New Roman"/>
-                <w:szCs w:val="26"/>
-              </w:rPr>
-            </w:pPr>
-          </w:p>
-        </w:tc>
-        <w:tc>
-          <w:tcPr>
-            <w:tcW w:w="4018" w:type="dxa"/>
-            <w:gridSpan w:val="4"/>
-            <w:shd w:val="clear" w:color="auto" w:fill="auto"/>
-            <w:vAlign w:val="center"/>
-          </w:tcPr>
-          <w:p>
-            <w:pPr>
-              <w:rPr>
-                <w:rFonts w:cs="Times New Roman"/>
-                <w:szCs w:val="26"/>
-              </w:rPr>
-            </w:pPr>
-            <w:r>
-              <w:rPr>
-                <w:rFonts w:cs="Times New Roman"/>
-                <w:szCs w:val="26"/>
-              </w:rPr>
-              <w:t>Số tiết làm bài tập</w:t>
-            </w:r>
-          </w:p>
-        </w:tc>
-      </w:tr>
-      <w:tr>
-        <w:tc>
-          <w:tcPr>
-            <w:tcW w:w="809" w:type="dxa"/>
-            <w:shd w:val="clear" w:color="auto" w:fill="auto"/>
-            <w:vAlign w:val="center"/>
-          </w:tcPr>
-          <w:p>
-            <w:pPr>
-              <w:jc w:val="center"/>
-              <w:rPr>
-                <w:rFonts w:cs="Times New Roman"/>
-                <w:szCs w:val="26"/>
-              </w:rPr>
-            </w:pPr>
-            <w:r>
-              <w:rPr>
-                <w:rFonts w:cs="Times New Roman"/>
-                <w:szCs w:val="26"/>
-              </w:rPr>
-              <w:t>7</w:t>
-            </w:r>
-          </w:p>
-        </w:tc>
-        <w:tc>
-          <w:tcPr>
-            <w:tcW w:w="2131" w:type="dxa"/>
-            <w:gridSpan w:val="2"/>
-            <w:shd w:val="clear" w:color="auto" w:fill="auto"/>
-            <w:vAlign w:val="center"/>
-          </w:tcPr>
-          <w:p>
-            <w:pPr>
-              <w:jc w:val="center"/>
-              <w:rPr>
-                <w:rFonts w:cs="Times New Roman"/>
-                <w:szCs w:val="26"/>
-              </w:rPr>
-            </w:pPr>
-            <w:r>
-              <w:rPr>
-                <w:rFonts w:cs="Times New Roman"/>
-                <w:szCs w:val="26"/>
-              </w:rPr>
-              <w:t>tietthaoluan</w:t>
-            </w:r>
-          </w:p>
-        </w:tc>
-        <w:tc>
-          <w:tcPr>
-            <w:tcW w:w="1793" w:type="dxa"/>
-            <w:gridSpan w:val="2"/>
-            <w:shd w:val="clear" w:color="auto" w:fill="auto"/>
-            <w:vAlign w:val="center"/>
-          </w:tcPr>
-          <w:p>
-            <w:pPr>
-              <w:jc w:val="center"/>
-              <w:rPr>
-                <w:rFonts w:cs="Times New Roman"/>
-                <w:szCs w:val="26"/>
-              </w:rPr>
-            </w:pPr>
-            <w:r>
-              <w:rPr>
-                <w:rFonts w:cs="Times New Roman"/>
-                <w:szCs w:val="26"/>
-              </w:rPr>
-              <w:t>int</w:t>
-            </w:r>
-          </w:p>
-        </w:tc>
-        <w:tc>
-          <w:tcPr>
-            <w:tcW w:w="338" w:type="dxa"/>
-            <w:shd w:val="clear" w:color="auto" w:fill="auto"/>
-            <w:vAlign w:val="bottom"/>
-          </w:tcPr>
-          <w:p>
-            <w:pPr>
-              <w:jc w:val="center"/>
-              <w:rPr>
-                <w:rFonts w:cs="Times New Roman"/>
-                <w:szCs w:val="26"/>
-              </w:rPr>
-            </w:pPr>
-          </w:p>
-        </w:tc>
-        <w:tc>
-          <w:tcPr>
-            <w:tcW w:w="4018" w:type="dxa"/>
-            <w:gridSpan w:val="4"/>
-            <w:shd w:val="clear" w:color="auto" w:fill="auto"/>
-            <w:vAlign w:val="center"/>
-          </w:tcPr>
-          <w:p>
-            <w:pPr>
-              <w:rPr>
-                <w:rFonts w:cs="Times New Roman"/>
-                <w:szCs w:val="26"/>
-              </w:rPr>
-            </w:pPr>
-            <w:r>
-              <w:rPr>
-                <w:rFonts w:cs="Times New Roman"/>
-                <w:szCs w:val="26"/>
-              </w:rPr>
-              <w:t>Số tiết thảo luận</w:t>
-            </w:r>
-          </w:p>
-        </w:tc>
-      </w:tr>
-      <w:tr>
-        <w:tc>
-          <w:tcPr>
-            <w:tcW w:w="809" w:type="dxa"/>
-            <w:shd w:val="clear" w:color="auto" w:fill="auto"/>
-            <w:vAlign w:val="center"/>
-          </w:tcPr>
-          <w:p>
-            <w:pPr>
-              <w:jc w:val="center"/>
-              <w:rPr>
-                <w:rFonts w:cs="Times New Roman"/>
-                <w:szCs w:val="26"/>
-              </w:rPr>
-            </w:pPr>
-            <w:r>
-              <w:rPr>
-                <w:rFonts w:cs="Times New Roman"/>
-                <w:szCs w:val="26"/>
-              </w:rPr>
-              <w:t>8</w:t>
-            </w:r>
-          </w:p>
-        </w:tc>
-        <w:tc>
-          <w:tcPr>
-            <w:tcW w:w="2131" w:type="dxa"/>
-            <w:gridSpan w:val="2"/>
-            <w:shd w:val="clear" w:color="auto" w:fill="auto"/>
-            <w:vAlign w:val="center"/>
-          </w:tcPr>
-          <w:p>
-            <w:pPr>
-              <w:jc w:val="center"/>
-              <w:rPr>
-                <w:rFonts w:cs="Times New Roman"/>
-                <w:szCs w:val="26"/>
-              </w:rPr>
-            </w:pPr>
-            <w:r>
-              <w:rPr>
-                <w:rFonts w:cs="Times New Roman"/>
-                <w:szCs w:val="26"/>
-              </w:rPr>
-              <w:t>tietthuchanh</w:t>
-            </w:r>
-          </w:p>
-        </w:tc>
-        <w:tc>
-          <w:tcPr>
-            <w:tcW w:w="1793" w:type="dxa"/>
-            <w:gridSpan w:val="2"/>
-            <w:shd w:val="clear" w:color="auto" w:fill="auto"/>
-            <w:vAlign w:val="center"/>
-          </w:tcPr>
-          <w:p>
-            <w:pPr>
-              <w:jc w:val="center"/>
-              <w:rPr>
-                <w:rFonts w:cs="Times New Roman"/>
-                <w:szCs w:val="26"/>
-              </w:rPr>
-            </w:pPr>
-            <w:r>
-              <w:rPr>
-                <w:rFonts w:cs="Times New Roman"/>
-                <w:szCs w:val="26"/>
-              </w:rPr>
-              <w:t>int</w:t>
-            </w:r>
-          </w:p>
-        </w:tc>
-        <w:tc>
-          <w:tcPr>
-            <w:tcW w:w="338" w:type="dxa"/>
-            <w:shd w:val="clear" w:color="auto" w:fill="auto"/>
-            <w:vAlign w:val="bottom"/>
-          </w:tcPr>
-          <w:p>
-            <w:pPr>
-              <w:jc w:val="center"/>
-              <w:rPr>
-                <w:rFonts w:cs="Times New Roman"/>
-                <w:szCs w:val="26"/>
-              </w:rPr>
-            </w:pPr>
-          </w:p>
-        </w:tc>
-        <w:tc>
-          <w:tcPr>
-            <w:tcW w:w="4018" w:type="dxa"/>
-            <w:gridSpan w:val="4"/>
-            <w:shd w:val="clear" w:color="auto" w:fill="auto"/>
-            <w:vAlign w:val="center"/>
-          </w:tcPr>
-          <w:p>
-            <w:pPr>
-              <w:rPr>
-                <w:rFonts w:cs="Times New Roman"/>
-                <w:szCs w:val="26"/>
-              </w:rPr>
-            </w:pPr>
-            <w:r>
-              <w:rPr>
-                <w:rFonts w:cs="Times New Roman"/>
-                <w:szCs w:val="26"/>
-              </w:rPr>
-              <w:t>Số tiết thí nghiệm, thực hành</w:t>
-            </w:r>
-          </w:p>
-        </w:tc>
-      </w:tr>
-      <w:tr>
-        <w:tc>
-          <w:tcPr>
-            <w:tcW w:w="809" w:type="dxa"/>
-            <w:shd w:val="clear" w:color="auto" w:fill="auto"/>
-            <w:vAlign w:val="center"/>
-          </w:tcPr>
-          <w:p>
-            <w:pPr>
-              <w:jc w:val="center"/>
-              <w:rPr>
-                <w:rFonts w:cs="Times New Roman"/>
-                <w:szCs w:val="26"/>
-              </w:rPr>
-            </w:pPr>
-            <w:r>
-              <w:rPr>
-                <w:rFonts w:cs="Times New Roman"/>
-                <w:szCs w:val="26"/>
-              </w:rPr>
-              <w:t>9</w:t>
-            </w:r>
-          </w:p>
-        </w:tc>
-        <w:tc>
-          <w:tcPr>
-            <w:tcW w:w="2131" w:type="dxa"/>
-            <w:gridSpan w:val="2"/>
-            <w:shd w:val="clear" w:color="auto" w:fill="auto"/>
-            <w:vAlign w:val="center"/>
-          </w:tcPr>
-          <w:p>
-            <w:pPr>
-              <w:jc w:val="center"/>
-              <w:rPr>
-                <w:rFonts w:cs="Times New Roman"/>
-                <w:szCs w:val="26"/>
-              </w:rPr>
-            </w:pPr>
-            <w:r>
-              <w:rPr>
-                <w:rFonts w:cs="Times New Roman"/>
-                <w:szCs w:val="26"/>
-              </w:rPr>
-              <w:t>montienquyet</w:t>
-            </w:r>
-          </w:p>
-        </w:tc>
-        <w:tc>
-          <w:tcPr>
-            <w:tcW w:w="1793" w:type="dxa"/>
-            <w:gridSpan w:val="2"/>
-            <w:shd w:val="clear" w:color="auto" w:fill="auto"/>
-            <w:vAlign w:val="center"/>
-          </w:tcPr>
-          <w:p>
-            <w:pPr>
-              <w:jc w:val="center"/>
-              <w:rPr>
-                <w:rFonts w:cs="Times New Roman"/>
-                <w:szCs w:val="26"/>
-              </w:rPr>
-            </w:pPr>
-            <w:r>
-              <w:rPr>
-                <w:rFonts w:cs="Times New Roman"/>
-                <w:szCs w:val="26"/>
-              </w:rPr>
-              <w:t>char(10)</w:t>
-            </w:r>
-          </w:p>
-        </w:tc>
-        <w:tc>
-          <w:tcPr>
-            <w:tcW w:w="338" w:type="dxa"/>
-            <w:shd w:val="clear" w:color="auto" w:fill="auto"/>
-            <w:vAlign w:val="bottom"/>
-          </w:tcPr>
-          <w:p>
-            <w:pPr>
-              <w:jc w:val="center"/>
-              <w:rPr>
-                <w:rFonts w:cs="Times New Roman"/>
-                <w:szCs w:val="26"/>
-              </w:rPr>
-            </w:pPr>
-          </w:p>
-        </w:tc>
-        <w:tc>
-          <w:tcPr>
-            <w:tcW w:w="4018" w:type="dxa"/>
-            <w:gridSpan w:val="4"/>
-            <w:shd w:val="clear" w:color="auto" w:fill="auto"/>
-            <w:vAlign w:val="center"/>
-          </w:tcPr>
-          <w:p>
-            <w:pPr>
-              <w:rPr>
-                <w:rFonts w:cs="Times New Roman"/>
-                <w:szCs w:val="26"/>
-              </w:rPr>
-            </w:pPr>
-            <w:r>
-              <w:rPr>
-                <w:rFonts w:cs="Times New Roman"/>
-                <w:szCs w:val="26"/>
-              </w:rPr>
-              <w:t>Môn học tiên quyết của môn học đó</w:t>
-            </w:r>
-          </w:p>
-        </w:tc>
-      </w:tr>
-      <w:tr>
-        <w:tc>
-          <w:tcPr>
-            <w:tcW w:w="809" w:type="dxa"/>
-            <w:shd w:val="clear" w:color="auto" w:fill="auto"/>
-            <w:vAlign w:val="center"/>
-          </w:tcPr>
-          <w:p>
-            <w:pPr>
-              <w:jc w:val="center"/>
-              <w:rPr>
-                <w:rFonts w:cs="Times New Roman"/>
-                <w:szCs w:val="26"/>
-              </w:rPr>
-            </w:pPr>
-            <w:r>
-              <w:rPr>
-                <w:rFonts w:cs="Times New Roman"/>
-                <w:szCs w:val="26"/>
-              </w:rPr>
-              <w:t>10</w:t>
-            </w:r>
-          </w:p>
-        </w:tc>
-        <w:tc>
-          <w:tcPr>
-            <w:tcW w:w="2131" w:type="dxa"/>
-            <w:gridSpan w:val="2"/>
-            <w:shd w:val="clear" w:color="auto" w:fill="auto"/>
-            <w:vAlign w:val="center"/>
-          </w:tcPr>
-          <w:p>
-            <w:pPr>
-              <w:jc w:val="center"/>
-              <w:rPr>
-                <w:rFonts w:cs="Times New Roman"/>
-                <w:szCs w:val="26"/>
-              </w:rPr>
-            </w:pPr>
-            <w:r>
-              <w:rPr>
-                <w:rFonts w:cs="Times New Roman"/>
-                <w:szCs w:val="26"/>
-              </w:rPr>
-              <w:t>kihoc</w:t>
-            </w:r>
-          </w:p>
-        </w:tc>
-        <w:tc>
-          <w:tcPr>
-            <w:tcW w:w="1793" w:type="dxa"/>
-            <w:gridSpan w:val="2"/>
-            <w:shd w:val="clear" w:color="auto" w:fill="auto"/>
-            <w:vAlign w:val="center"/>
-          </w:tcPr>
-          <w:p>
-            <w:pPr>
-              <w:jc w:val="center"/>
-              <w:rPr>
-                <w:rFonts w:cs="Times New Roman"/>
-                <w:szCs w:val="26"/>
-              </w:rPr>
-            </w:pPr>
-            <w:r>
-              <w:rPr>
-                <w:rFonts w:cs="Times New Roman"/>
-                <w:szCs w:val="26"/>
-              </w:rPr>
-              <w:t>int</w:t>
-            </w:r>
-          </w:p>
-        </w:tc>
-        <w:tc>
-          <w:tcPr>
-            <w:tcW w:w="338" w:type="dxa"/>
-            <w:shd w:val="clear" w:color="auto" w:fill="auto"/>
-            <w:vAlign w:val="bottom"/>
-          </w:tcPr>
-          <w:p>
-            <w:pPr>
-              <w:jc w:val="center"/>
-              <w:rPr>
-                <w:rFonts w:cs="Times New Roman"/>
-                <w:szCs w:val="26"/>
-              </w:rPr>
-            </w:pPr>
-          </w:p>
-        </w:tc>
-        <w:tc>
-          <w:tcPr>
-            <w:tcW w:w="4018" w:type="dxa"/>
-            <w:gridSpan w:val="4"/>
-            <w:shd w:val="clear" w:color="auto" w:fill="auto"/>
-            <w:vAlign w:val="center"/>
-          </w:tcPr>
-          <w:p>
-            <w:pPr>
-              <w:rPr>
-                <w:rFonts w:cs="Times New Roman"/>
-                <w:szCs w:val="26"/>
-              </w:rPr>
-            </w:pPr>
-            <w:r>
-              <w:rPr>
-                <w:rFonts w:cs="Times New Roman"/>
-                <w:szCs w:val="26"/>
-              </w:rPr>
-              <w:t>Kì dự kiến học môn học đó</w:t>
-            </w:r>
-          </w:p>
-        </w:tc>
-      </w:tr>
-      <w:tr>
-        <w:tc>
-          <w:tcPr>
-            <w:tcW w:w="809" w:type="dxa"/>
-            <w:shd w:val="clear" w:color="auto" w:fill="auto"/>
-            <w:vAlign w:val="center"/>
-          </w:tcPr>
-          <w:p>
-            <w:pPr>
-              <w:jc w:val="center"/>
-              <w:rPr>
-                <w:rFonts w:cs="Times New Roman"/>
-                <w:szCs w:val="26"/>
-              </w:rPr>
-            </w:pPr>
-            <w:r>
-              <w:rPr>
-                <w:rFonts w:cs="Times New Roman"/>
-                <w:szCs w:val="26"/>
-              </w:rPr>
-              <w:t>11</w:t>
-            </w:r>
-          </w:p>
-        </w:tc>
-        <w:tc>
-          <w:tcPr>
-            <w:tcW w:w="2131" w:type="dxa"/>
-            <w:gridSpan w:val="2"/>
-            <w:shd w:val="clear" w:color="auto" w:fill="auto"/>
-            <w:vAlign w:val="center"/>
-          </w:tcPr>
-          <w:p>
-            <w:pPr>
-              <w:jc w:val="center"/>
-              <w:rPr>
-                <w:rFonts w:cs="Times New Roman"/>
-                <w:szCs w:val="26"/>
-              </w:rPr>
-            </w:pPr>
-            <w:r>
-              <w:rPr>
-                <w:rFonts w:cs="Times New Roman"/>
-                <w:szCs w:val="26"/>
-              </w:rPr>
-              <w:t>hinhthucthi</w:t>
-            </w:r>
-          </w:p>
-        </w:tc>
-        <w:tc>
-          <w:tcPr>
-            <w:tcW w:w="1793" w:type="dxa"/>
-            <w:gridSpan w:val="2"/>
-            <w:shd w:val="clear" w:color="auto" w:fill="auto"/>
-            <w:vAlign w:val="center"/>
-          </w:tcPr>
-          <w:p>
-            <w:pPr>
-              <w:jc w:val="center"/>
-              <w:rPr>
-                <w:rFonts w:cs="Times New Roman"/>
-                <w:szCs w:val="26"/>
-              </w:rPr>
-            </w:pPr>
-            <w:r>
-              <w:rPr>
-                <w:rFonts w:cs="Times New Roman"/>
-                <w:szCs w:val="26"/>
-              </w:rPr>
-              <w:t>nvarchar(20)</w:t>
-            </w:r>
-          </w:p>
-        </w:tc>
-        <w:tc>
-          <w:tcPr>
-            <w:tcW w:w="338" w:type="dxa"/>
-            <w:shd w:val="clear" w:color="auto" w:fill="auto"/>
-            <w:vAlign w:val="bottom"/>
-          </w:tcPr>
-          <w:p>
-            <w:pPr>
-              <w:jc w:val="center"/>
-              <w:rPr>
-                <w:rFonts w:cs="Times New Roman"/>
-                <w:szCs w:val="26"/>
-              </w:rPr>
-            </w:pPr>
-          </w:p>
-        </w:tc>
-        <w:tc>
-          <w:tcPr>
-            <w:tcW w:w="4018" w:type="dxa"/>
-            <w:gridSpan w:val="4"/>
-            <w:shd w:val="clear" w:color="auto" w:fill="auto"/>
-            <w:vAlign w:val="center"/>
-          </w:tcPr>
-          <w:p>
-            <w:pPr>
-              <w:rPr>
-                <w:rFonts w:cs="Times New Roman"/>
-                <w:szCs w:val="26"/>
-              </w:rPr>
-            </w:pPr>
-            <w:r>
-              <w:rPr>
-                <w:rFonts w:cs="Times New Roman"/>
-                <w:szCs w:val="26"/>
-              </w:rPr>
-              <w:t>Hình thức thi kết thúc môn</w:t>
+            <w:vAlign w:val="bottom"/>
+          </w:tcPr>
+          <w:p>
+            <w:pPr>
+              <w:rPr>
+                <w:rFonts w:cs="Times New Roman"/>
+                <w:color w:val="000000"/>
+                <w:szCs w:val="26"/>
+              </w:rPr>
+            </w:pPr>
+            <w:r>
+              <w:rPr>
+                <w:rFonts w:cs="Times New Roman"/>
+                <w:color w:val="000000"/>
+                <w:szCs w:val="26"/>
+              </w:rPr>
+              <w:t>điểm thi</w:t>
             </w:r>
           </w:p>
         </w:tc>
@@ -15165,7 +16465,6 @@
                 <w:rFonts w:cs="Times New Roman"/>
                 <w:szCs w:val="26"/>
               </w:rPr>
-              <w:lastRenderedPageBreak/>
               <w:t>STT</w:t>
             </w:r>
           </w:p>
@@ -15335,7 +16634,7 @@
                 <w:color w:val="000000"/>
                 <w:szCs w:val="26"/>
               </w:rPr>
-              <w:t>malop</w:t>
+              <w:t>masinhvien</w:t>
             </w:r>
           </w:p>
         </w:tc>
@@ -15360,7 +16659,7 @@
                 <w:color w:val="000000"/>
                 <w:szCs w:val="26"/>
               </w:rPr>
-              <w:t>lop</w:t>
+              <w:t>sinhvien</w:t>
             </w:r>
           </w:p>
         </w:tc>
@@ -15385,7 +16684,7 @@
                 <w:color w:val="000000"/>
                 <w:szCs w:val="26"/>
               </w:rPr>
-              <w:t>malop</w:t>
+              <w:t>masinhvien</w:t>
             </w:r>
           </w:p>
         </w:tc>
@@ -15409,7 +16708,7 @@
                 <w:color w:val="000000"/>
                 <w:szCs w:val="26"/>
               </w:rPr>
-              <w:t>n-1</w:t>
+              <w:t>1-n</w:t>
             </w:r>
           </w:p>
         </w:tc>
@@ -15433,7 +16732,7 @@
                 <w:color w:val="000000"/>
                 <w:szCs w:val="26"/>
               </w:rPr>
-              <w:t>Thuộc lớp nào</w:t>
+              <w:t>điểm của sinh viên nào ?</w:t>
             </w:r>
           </w:p>
         </w:tc>
@@ -15489,7 +16788,7 @@
                 <w:color w:val="000000"/>
                 <w:szCs w:val="26"/>
               </w:rPr>
-              <w:t>machuyennganh</w:t>
+              <w:t>mamonhoc</w:t>
             </w:r>
           </w:p>
         </w:tc>
@@ -15514,7 +16813,7 @@
                 <w:color w:val="000000"/>
                 <w:szCs w:val="26"/>
               </w:rPr>
-              <w:t>chuyennganh</w:t>
+              <w:t>monhoc</w:t>
             </w:r>
           </w:p>
         </w:tc>
@@ -15539,7 +16838,7 @@
                 <w:color w:val="000000"/>
                 <w:szCs w:val="26"/>
               </w:rPr>
-              <w:t>machuyennganh</w:t>
+              <w:t>mamonhoc</w:t>
             </w:r>
           </w:p>
         </w:tc>
@@ -15563,7 +16862,7 @@
                 <w:color w:val="000000"/>
                 <w:szCs w:val="26"/>
               </w:rPr>
-              <w:t>n-1</w:t>
+              <w:t>1-n</w:t>
             </w:r>
           </w:p>
         </w:tc>
@@ -15587,12 +16886,20 @@
                 <w:color w:val="000000"/>
                 <w:szCs w:val="26"/>
               </w:rPr>
-              <w:t>Thuộc chuyên ngành nào</w:t>
+              <w:t>điểm thuộc môn học nào ?</w:t>
             </w:r>
           </w:p>
         </w:tc>
       </w:tr>
     </w:tbl>
+    <w:p>
+      <w:pPr>
+        <w:rPr>
+          <w:rFonts w:cs="Times New Roman"/>
+          <w:szCs w:val="26"/>
+        </w:rPr>
+      </w:pPr>
+    </w:p>
     <w:p>
       <w:pPr>
         <w:rPr>
@@ -15609,10 +16916,11 @@
           <w:numId w:val="14"/>
         </w:numPr>
         <w:rPr>
+          <w:rFonts w:eastAsia="Times New Roman"/>
           <w:lang w:val="en-US"/>
         </w:rPr>
       </w:pPr>
-      <w:bookmarkStart w:id="11" w:name="_Toc507969702"/>
+      <w:bookmarkStart w:id="11" w:name="_Toc507969703"/>
       <w:r>
         <w:rPr>
           <w:lang w:val="en-US"/>
@@ -15621,10 +16929,12 @@
       </w:r>
       <w:r>
         <w:rPr>
-          <w:rFonts w:eastAsia="Times New Roman"/>
-          <w:lang w:val="en-US"/>
+          <w:rFonts w:cs="Times New Roman"/>
+          <w:bCs w:val="0"/>
+          <w:color w:val="000000"/>
+          <w:shd w:val="clear" w:color="auto" w:fill="FFFFFF"/>
         </w:rPr>
-        <w:t>bangdiem</w:t>
+        <w:t>danhsachdanhgiahanhkiem</w:t>
       </w:r>
       <w:bookmarkEnd w:id="11"/>
     </w:p>
@@ -15662,1353 +16972,6 @@
             <w:shd w:val="clear" w:color="auto" w:fill="auto"/>
           </w:tcPr>
           <w:p>
-            <w:pPr>
-              <w:rPr>
-                <w:rFonts w:cs="Times New Roman"/>
-                <w:szCs w:val="26"/>
-                <w:lang w:val="en-US"/>
-              </w:rPr>
-            </w:pPr>
-            <w:r>
-              <w:rPr>
-                <w:rFonts w:cs="Times New Roman"/>
-                <w:szCs w:val="26"/>
-              </w:rPr>
-              <w:t xml:space="preserve">Tên bảng: </w:t>
-            </w:r>
-            <w:r>
-              <w:rPr>
-                <w:rFonts w:cs="Times New Roman"/>
-                <w:szCs w:val="26"/>
-                <w:lang w:val="en-US"/>
-              </w:rPr>
-              <w:t>bangdiem</w:t>
-            </w:r>
-          </w:p>
-          <w:p>
-            <w:pPr>
-              <w:rPr>
-                <w:rFonts w:cs="Times New Roman"/>
-                <w:szCs w:val="26"/>
-                <w:lang w:val="en-US"/>
-              </w:rPr>
-            </w:pPr>
-            <w:r>
-              <w:rPr>
-                <w:rFonts w:cs="Times New Roman"/>
-                <w:szCs w:val="26"/>
-              </w:rPr>
-              <w:t xml:space="preserve">Chi tiết </w:t>
-            </w:r>
-            <w:r>
-              <w:rPr>
-                <w:rFonts w:cs="Times New Roman"/>
-                <w:szCs w:val="26"/>
-                <w:lang w:val="en-US"/>
-              </w:rPr>
-              <w:t>các thuộc tính bảng bangdiem</w:t>
-            </w:r>
-          </w:p>
-        </w:tc>
-      </w:tr>
-      <w:tr>
-        <w:tc>
-          <w:tcPr>
-            <w:tcW w:w="809" w:type="dxa"/>
-            <w:shd w:val="clear" w:color="auto" w:fill="auto"/>
-          </w:tcPr>
-          <w:p>
-            <w:pPr>
-              <w:snapToGrid w:val="0"/>
-              <w:rPr>
-                <w:rFonts w:cs="Times New Roman"/>
-                <w:b/>
-                <w:szCs w:val="26"/>
-              </w:rPr>
-            </w:pPr>
-            <w:r>
-              <w:rPr>
-                <w:rFonts w:cs="Times New Roman"/>
-                <w:b/>
-                <w:szCs w:val="26"/>
-              </w:rPr>
-              <w:t>STT</w:t>
-            </w:r>
-          </w:p>
-        </w:tc>
-        <w:tc>
-          <w:tcPr>
-            <w:tcW w:w="2131" w:type="dxa"/>
-            <w:gridSpan w:val="2"/>
-            <w:shd w:val="clear" w:color="auto" w:fill="auto"/>
-          </w:tcPr>
-          <w:p>
-            <w:pPr>
-              <w:snapToGrid w:val="0"/>
-              <w:rPr>
-                <w:rFonts w:cs="Times New Roman"/>
-                <w:b/>
-                <w:szCs w:val="26"/>
-              </w:rPr>
-            </w:pPr>
-            <w:r>
-              <w:rPr>
-                <w:rFonts w:cs="Times New Roman"/>
-                <w:b/>
-                <w:szCs w:val="26"/>
-              </w:rPr>
-              <w:t>Tên trường</w:t>
-            </w:r>
-          </w:p>
-        </w:tc>
-        <w:tc>
-          <w:tcPr>
-            <w:tcW w:w="1793" w:type="dxa"/>
-            <w:gridSpan w:val="2"/>
-            <w:shd w:val="clear" w:color="auto" w:fill="auto"/>
-          </w:tcPr>
-          <w:p>
-            <w:pPr>
-              <w:snapToGrid w:val="0"/>
-              <w:rPr>
-                <w:rFonts w:cs="Times New Roman"/>
-                <w:b/>
-                <w:szCs w:val="26"/>
-              </w:rPr>
-            </w:pPr>
-            <w:r>
-              <w:rPr>
-                <w:rFonts w:cs="Times New Roman"/>
-                <w:b/>
-                <w:szCs w:val="26"/>
-              </w:rPr>
-              <w:t>Kiểu</w:t>
-            </w:r>
-          </w:p>
-        </w:tc>
-        <w:tc>
-          <w:tcPr>
-            <w:tcW w:w="338" w:type="dxa"/>
-            <w:shd w:val="clear" w:color="auto" w:fill="auto"/>
-          </w:tcPr>
-          <w:p>
-            <w:pPr>
-              <w:snapToGrid w:val="0"/>
-              <w:rPr>
-                <w:rFonts w:cs="Times New Roman"/>
-                <w:b/>
-                <w:szCs w:val="26"/>
-              </w:rPr>
-            </w:pPr>
-            <w:r>
-              <w:rPr>
-                <w:rFonts w:cs="Times New Roman"/>
-                <w:b/>
-                <w:szCs w:val="26"/>
-              </w:rPr>
-              <w:t>Khóa</w:t>
-            </w:r>
-          </w:p>
-        </w:tc>
-        <w:tc>
-          <w:tcPr>
-            <w:tcW w:w="4018" w:type="dxa"/>
-            <w:gridSpan w:val="4"/>
-            <w:shd w:val="clear" w:color="auto" w:fill="auto"/>
-          </w:tcPr>
-          <w:p>
-            <w:pPr>
-              <w:snapToGrid w:val="0"/>
-              <w:rPr>
-                <w:rFonts w:cs="Times New Roman"/>
-                <w:b/>
-                <w:szCs w:val="26"/>
-              </w:rPr>
-            </w:pPr>
-            <w:r>
-              <w:rPr>
-                <w:rFonts w:cs="Times New Roman"/>
-                <w:b/>
-                <w:szCs w:val="26"/>
-              </w:rPr>
-              <w:t>Giải thích</w:t>
-            </w:r>
-          </w:p>
-        </w:tc>
-      </w:tr>
-      <w:tr>
-        <w:tc>
-          <w:tcPr>
-            <w:tcW w:w="809" w:type="dxa"/>
-            <w:shd w:val="clear" w:color="auto" w:fill="auto"/>
-            <w:vAlign w:val="bottom"/>
-          </w:tcPr>
-          <w:p>
-            <w:pPr>
-              <w:jc w:val="right"/>
-              <w:rPr>
-                <w:rFonts w:cs="Times New Roman"/>
-                <w:color w:val="000000"/>
-                <w:szCs w:val="26"/>
-                <w:lang w:val="en-US"/>
-              </w:rPr>
-            </w:pPr>
-            <w:r>
-              <w:rPr>
-                <w:rFonts w:cs="Times New Roman"/>
-                <w:color w:val="000000"/>
-                <w:szCs w:val="26"/>
-              </w:rPr>
-              <w:t>1</w:t>
-            </w:r>
-          </w:p>
-        </w:tc>
-        <w:tc>
-          <w:tcPr>
-            <w:tcW w:w="2131" w:type="dxa"/>
-            <w:gridSpan w:val="2"/>
-            <w:shd w:val="clear" w:color="auto" w:fill="auto"/>
-            <w:vAlign w:val="bottom"/>
-          </w:tcPr>
-          <w:p>
-            <w:pPr>
-              <w:jc w:val="left"/>
-              <w:rPr>
-                <w:rFonts w:cs="Times New Roman"/>
-                <w:color w:val="000000"/>
-                <w:szCs w:val="26"/>
-              </w:rPr>
-            </w:pPr>
-            <w:r>
-              <w:rPr>
-                <w:rFonts w:cs="Times New Roman"/>
-                <w:color w:val="000000"/>
-                <w:szCs w:val="26"/>
-              </w:rPr>
-              <w:t>masinhvien</w:t>
-            </w:r>
-          </w:p>
-        </w:tc>
-        <w:tc>
-          <w:tcPr>
-            <w:tcW w:w="1793" w:type="dxa"/>
-            <w:gridSpan w:val="2"/>
-            <w:shd w:val="clear" w:color="auto" w:fill="auto"/>
-            <w:vAlign w:val="bottom"/>
-          </w:tcPr>
-          <w:p>
-            <w:pPr>
-              <w:rPr>
-                <w:rFonts w:cs="Times New Roman"/>
-                <w:color w:val="000000"/>
-                <w:szCs w:val="26"/>
-              </w:rPr>
-            </w:pPr>
-            <w:r>
-              <w:rPr>
-                <w:rFonts w:cs="Times New Roman"/>
-                <w:color w:val="000000"/>
-                <w:szCs w:val="26"/>
-              </w:rPr>
-              <w:t>varchar(10)</w:t>
-            </w:r>
-          </w:p>
-        </w:tc>
-        <w:tc>
-          <w:tcPr>
-            <w:tcW w:w="338" w:type="dxa"/>
-            <w:shd w:val="clear" w:color="auto" w:fill="auto"/>
-            <w:vAlign w:val="bottom"/>
-          </w:tcPr>
-          <w:p>
-            <w:pPr>
-              <w:rPr>
-                <w:rFonts w:cs="Times New Roman"/>
-                <w:color w:val="000000"/>
-                <w:szCs w:val="26"/>
-              </w:rPr>
-            </w:pPr>
-            <w:r>
-              <w:rPr>
-                <w:rFonts w:cs="Times New Roman"/>
-                <w:color w:val="000000"/>
-                <w:szCs w:val="26"/>
-              </w:rPr>
-              <w:t xml:space="preserve">K </w:t>
-            </w:r>
-          </w:p>
-        </w:tc>
-        <w:tc>
-          <w:tcPr>
-            <w:tcW w:w="4018" w:type="dxa"/>
-            <w:gridSpan w:val="4"/>
-            <w:shd w:val="clear" w:color="auto" w:fill="auto"/>
-            <w:vAlign w:val="bottom"/>
-          </w:tcPr>
-          <w:p>
-            <w:pPr>
-              <w:rPr>
-                <w:rFonts w:cs="Times New Roman"/>
-                <w:color w:val="000000"/>
-                <w:szCs w:val="26"/>
-              </w:rPr>
-            </w:pPr>
-            <w:r>
-              <w:rPr>
-                <w:rFonts w:cs="Times New Roman"/>
-                <w:color w:val="000000"/>
-                <w:szCs w:val="26"/>
-              </w:rPr>
-              <w:t>mã sinh viên</w:t>
-            </w:r>
-          </w:p>
-        </w:tc>
-      </w:tr>
-      <w:tr>
-        <w:tc>
-          <w:tcPr>
-            <w:tcW w:w="809" w:type="dxa"/>
-            <w:shd w:val="clear" w:color="auto" w:fill="auto"/>
-            <w:vAlign w:val="bottom"/>
-          </w:tcPr>
-          <w:p>
-            <w:pPr>
-              <w:jc w:val="right"/>
-              <w:rPr>
-                <w:rFonts w:cs="Times New Roman"/>
-                <w:color w:val="000000"/>
-                <w:szCs w:val="26"/>
-              </w:rPr>
-            </w:pPr>
-            <w:r>
-              <w:rPr>
-                <w:rFonts w:cs="Times New Roman"/>
-                <w:color w:val="000000"/>
-                <w:szCs w:val="26"/>
-              </w:rPr>
-              <w:t>2</w:t>
-            </w:r>
-          </w:p>
-        </w:tc>
-        <w:tc>
-          <w:tcPr>
-            <w:tcW w:w="2131" w:type="dxa"/>
-            <w:gridSpan w:val="2"/>
-            <w:shd w:val="clear" w:color="auto" w:fill="auto"/>
-            <w:vAlign w:val="bottom"/>
-          </w:tcPr>
-          <w:p>
-            <w:pPr>
-              <w:jc w:val="left"/>
-              <w:rPr>
-                <w:rFonts w:cs="Times New Roman"/>
-                <w:color w:val="000000"/>
-                <w:szCs w:val="26"/>
-              </w:rPr>
-            </w:pPr>
-            <w:r>
-              <w:rPr>
-                <w:rFonts w:cs="Times New Roman"/>
-                <w:color w:val="000000"/>
-                <w:szCs w:val="26"/>
-              </w:rPr>
-              <w:t>mamonhoc</w:t>
-            </w:r>
-          </w:p>
-        </w:tc>
-        <w:tc>
-          <w:tcPr>
-            <w:tcW w:w="1793" w:type="dxa"/>
-            <w:gridSpan w:val="2"/>
-            <w:shd w:val="clear" w:color="auto" w:fill="auto"/>
-            <w:vAlign w:val="bottom"/>
-          </w:tcPr>
-          <w:p>
-            <w:pPr>
-              <w:rPr>
-                <w:rFonts w:cs="Times New Roman"/>
-                <w:color w:val="000000"/>
-                <w:szCs w:val="26"/>
-              </w:rPr>
-            </w:pPr>
-            <w:r>
-              <w:rPr>
-                <w:rFonts w:cs="Times New Roman"/>
-                <w:color w:val="000000"/>
-                <w:szCs w:val="26"/>
-              </w:rPr>
-              <w:t>char(10)</w:t>
-            </w:r>
-          </w:p>
-        </w:tc>
-        <w:tc>
-          <w:tcPr>
-            <w:tcW w:w="338" w:type="dxa"/>
-            <w:shd w:val="clear" w:color="auto" w:fill="auto"/>
-            <w:vAlign w:val="bottom"/>
-          </w:tcPr>
-          <w:p>
-            <w:pPr>
-              <w:rPr>
-                <w:rFonts w:cs="Times New Roman"/>
-                <w:color w:val="000000"/>
-                <w:szCs w:val="26"/>
-              </w:rPr>
-            </w:pPr>
-            <w:r>
-              <w:rPr>
-                <w:rFonts w:cs="Times New Roman"/>
-                <w:color w:val="000000"/>
-                <w:szCs w:val="26"/>
-              </w:rPr>
-              <w:t xml:space="preserve">K </w:t>
-            </w:r>
-          </w:p>
-        </w:tc>
-        <w:tc>
-          <w:tcPr>
-            <w:tcW w:w="4018" w:type="dxa"/>
-            <w:gridSpan w:val="4"/>
-            <w:shd w:val="clear" w:color="auto" w:fill="auto"/>
-            <w:vAlign w:val="bottom"/>
-          </w:tcPr>
-          <w:p>
-            <w:pPr>
-              <w:rPr>
-                <w:rFonts w:cs="Times New Roman"/>
-                <w:color w:val="000000"/>
-                <w:szCs w:val="26"/>
-              </w:rPr>
-            </w:pPr>
-            <w:r>
-              <w:rPr>
-                <w:rFonts w:cs="Times New Roman"/>
-                <w:color w:val="000000"/>
-                <w:szCs w:val="26"/>
-              </w:rPr>
-              <w:t>mã môn học</w:t>
-            </w:r>
-          </w:p>
-        </w:tc>
-      </w:tr>
-      <w:tr>
-        <w:tc>
-          <w:tcPr>
-            <w:tcW w:w="809" w:type="dxa"/>
-            <w:shd w:val="clear" w:color="auto" w:fill="auto"/>
-            <w:vAlign w:val="bottom"/>
-          </w:tcPr>
-          <w:p>
-            <w:pPr>
-              <w:jc w:val="right"/>
-              <w:rPr>
-                <w:rFonts w:cs="Times New Roman"/>
-                <w:color w:val="000000"/>
-                <w:szCs w:val="26"/>
-              </w:rPr>
-            </w:pPr>
-            <w:r>
-              <w:rPr>
-                <w:rFonts w:cs="Times New Roman"/>
-                <w:color w:val="000000"/>
-                <w:szCs w:val="26"/>
-              </w:rPr>
-              <w:t>3</w:t>
-            </w:r>
-          </w:p>
-        </w:tc>
-        <w:tc>
-          <w:tcPr>
-            <w:tcW w:w="2131" w:type="dxa"/>
-            <w:gridSpan w:val="2"/>
-            <w:shd w:val="clear" w:color="auto" w:fill="auto"/>
-            <w:vAlign w:val="bottom"/>
-          </w:tcPr>
-          <w:p>
-            <w:pPr>
-              <w:jc w:val="left"/>
-              <w:rPr>
-                <w:rFonts w:cs="Times New Roman"/>
-                <w:color w:val="000000"/>
-                <w:szCs w:val="26"/>
-              </w:rPr>
-            </w:pPr>
-            <w:r>
-              <w:rPr>
-                <w:rFonts w:cs="Times New Roman"/>
-                <w:color w:val="000000"/>
-                <w:szCs w:val="26"/>
-              </w:rPr>
-              <w:t>diemchuyencan</w:t>
-            </w:r>
-          </w:p>
-        </w:tc>
-        <w:tc>
-          <w:tcPr>
-            <w:tcW w:w="1793" w:type="dxa"/>
-            <w:gridSpan w:val="2"/>
-            <w:shd w:val="clear" w:color="auto" w:fill="auto"/>
-            <w:vAlign w:val="bottom"/>
-          </w:tcPr>
-          <w:p>
-            <w:pPr>
-              <w:rPr>
-                <w:rFonts w:cs="Times New Roman"/>
-                <w:color w:val="000000"/>
-                <w:szCs w:val="26"/>
-              </w:rPr>
-            </w:pPr>
-            <w:r>
-              <w:rPr>
-                <w:rFonts w:cs="Times New Roman"/>
-                <w:color w:val="000000"/>
-                <w:szCs w:val="26"/>
-              </w:rPr>
-              <w:t>float</w:t>
-            </w:r>
-          </w:p>
-        </w:tc>
-        <w:tc>
-          <w:tcPr>
-            <w:tcW w:w="338" w:type="dxa"/>
-            <w:shd w:val="clear" w:color="auto" w:fill="auto"/>
-            <w:vAlign w:val="bottom"/>
-          </w:tcPr>
-          <w:p>
-            <w:pPr>
-              <w:rPr>
-                <w:rFonts w:cs="Times New Roman"/>
-                <w:color w:val="000000"/>
-                <w:szCs w:val="26"/>
-              </w:rPr>
-            </w:pPr>
-          </w:p>
-        </w:tc>
-        <w:tc>
-          <w:tcPr>
-            <w:tcW w:w="4018" w:type="dxa"/>
-            <w:gridSpan w:val="4"/>
-            <w:shd w:val="clear" w:color="auto" w:fill="auto"/>
-            <w:vAlign w:val="bottom"/>
-          </w:tcPr>
-          <w:p>
-            <w:pPr>
-              <w:rPr>
-                <w:rFonts w:cs="Times New Roman"/>
-                <w:color w:val="000000"/>
-                <w:szCs w:val="26"/>
-              </w:rPr>
-            </w:pPr>
-            <w:r>
-              <w:rPr>
-                <w:rFonts w:cs="Times New Roman"/>
-                <w:color w:val="000000"/>
-                <w:szCs w:val="26"/>
-              </w:rPr>
-              <w:t>điểm chuyên cần</w:t>
-            </w:r>
-          </w:p>
-        </w:tc>
-      </w:tr>
-      <w:tr>
-        <w:tc>
-          <w:tcPr>
-            <w:tcW w:w="809" w:type="dxa"/>
-            <w:shd w:val="clear" w:color="auto" w:fill="auto"/>
-            <w:vAlign w:val="bottom"/>
-          </w:tcPr>
-          <w:p>
-            <w:pPr>
-              <w:jc w:val="right"/>
-              <w:rPr>
-                <w:rFonts w:cs="Times New Roman"/>
-                <w:color w:val="000000"/>
-                <w:szCs w:val="26"/>
-              </w:rPr>
-            </w:pPr>
-            <w:r>
-              <w:rPr>
-                <w:rFonts w:cs="Times New Roman"/>
-                <w:color w:val="000000"/>
-                <w:szCs w:val="26"/>
-              </w:rPr>
-              <w:t>4</w:t>
-            </w:r>
-          </w:p>
-        </w:tc>
-        <w:tc>
-          <w:tcPr>
-            <w:tcW w:w="2131" w:type="dxa"/>
-            <w:gridSpan w:val="2"/>
-            <w:shd w:val="clear" w:color="auto" w:fill="auto"/>
-            <w:vAlign w:val="bottom"/>
-          </w:tcPr>
-          <w:p>
-            <w:pPr>
-              <w:jc w:val="left"/>
-              <w:rPr>
-                <w:rFonts w:cs="Times New Roman"/>
-                <w:color w:val="000000"/>
-                <w:szCs w:val="26"/>
-              </w:rPr>
-            </w:pPr>
-            <w:r>
-              <w:rPr>
-                <w:rFonts w:cs="Times New Roman"/>
-                <w:color w:val="000000"/>
-                <w:szCs w:val="26"/>
-              </w:rPr>
-              <w:t>diemthanhphan</w:t>
-            </w:r>
-          </w:p>
-        </w:tc>
-        <w:tc>
-          <w:tcPr>
-            <w:tcW w:w="1793" w:type="dxa"/>
-            <w:gridSpan w:val="2"/>
-            <w:shd w:val="clear" w:color="auto" w:fill="auto"/>
-            <w:vAlign w:val="bottom"/>
-          </w:tcPr>
-          <w:p>
-            <w:pPr>
-              <w:rPr>
-                <w:rFonts w:cs="Times New Roman"/>
-                <w:color w:val="000000"/>
-                <w:szCs w:val="26"/>
-              </w:rPr>
-            </w:pPr>
-            <w:r>
-              <w:rPr>
-                <w:rFonts w:cs="Times New Roman"/>
-                <w:color w:val="000000"/>
-                <w:szCs w:val="26"/>
-              </w:rPr>
-              <w:t>float</w:t>
-            </w:r>
-          </w:p>
-        </w:tc>
-        <w:tc>
-          <w:tcPr>
-            <w:tcW w:w="338" w:type="dxa"/>
-            <w:shd w:val="clear" w:color="auto" w:fill="auto"/>
-            <w:vAlign w:val="bottom"/>
-          </w:tcPr>
-          <w:p>
-            <w:pPr>
-              <w:rPr>
-                <w:rFonts w:cs="Times New Roman"/>
-                <w:color w:val="000000"/>
-                <w:szCs w:val="26"/>
-              </w:rPr>
-            </w:pPr>
-          </w:p>
-        </w:tc>
-        <w:tc>
-          <w:tcPr>
-            <w:tcW w:w="4018" w:type="dxa"/>
-            <w:gridSpan w:val="4"/>
-            <w:shd w:val="clear" w:color="auto" w:fill="auto"/>
-            <w:vAlign w:val="bottom"/>
-          </w:tcPr>
-          <w:p>
-            <w:pPr>
-              <w:rPr>
-                <w:rFonts w:cs="Times New Roman"/>
-                <w:color w:val="000000"/>
-                <w:szCs w:val="26"/>
-              </w:rPr>
-            </w:pPr>
-            <w:r>
-              <w:rPr>
-                <w:rFonts w:cs="Times New Roman"/>
-                <w:color w:val="000000"/>
-                <w:szCs w:val="26"/>
-              </w:rPr>
-              <w:t>điểm thành phần</w:t>
-            </w:r>
-          </w:p>
-        </w:tc>
-      </w:tr>
-      <w:tr>
-        <w:tc>
-          <w:tcPr>
-            <w:tcW w:w="809" w:type="dxa"/>
-            <w:shd w:val="clear" w:color="auto" w:fill="auto"/>
-            <w:vAlign w:val="bottom"/>
-          </w:tcPr>
-          <w:p>
-            <w:pPr>
-              <w:jc w:val="right"/>
-              <w:rPr>
-                <w:rFonts w:cs="Times New Roman"/>
-                <w:color w:val="000000"/>
-                <w:szCs w:val="26"/>
-              </w:rPr>
-            </w:pPr>
-            <w:r>
-              <w:rPr>
-                <w:rFonts w:cs="Times New Roman"/>
-                <w:color w:val="000000"/>
-                <w:szCs w:val="26"/>
-              </w:rPr>
-              <w:t>5</w:t>
-            </w:r>
-          </w:p>
-        </w:tc>
-        <w:tc>
-          <w:tcPr>
-            <w:tcW w:w="2131" w:type="dxa"/>
-            <w:gridSpan w:val="2"/>
-            <w:shd w:val="clear" w:color="auto" w:fill="auto"/>
-            <w:vAlign w:val="bottom"/>
-          </w:tcPr>
-          <w:p>
-            <w:pPr>
-              <w:jc w:val="left"/>
-              <w:rPr>
-                <w:rFonts w:cs="Times New Roman"/>
-                <w:color w:val="000000"/>
-                <w:szCs w:val="26"/>
-              </w:rPr>
-            </w:pPr>
-            <w:r>
-              <w:rPr>
-                <w:rFonts w:cs="Times New Roman"/>
-                <w:color w:val="000000"/>
-                <w:szCs w:val="26"/>
-              </w:rPr>
-              <w:t>diemthi</w:t>
-            </w:r>
-          </w:p>
-        </w:tc>
-        <w:tc>
-          <w:tcPr>
-            <w:tcW w:w="1793" w:type="dxa"/>
-            <w:gridSpan w:val="2"/>
-            <w:shd w:val="clear" w:color="auto" w:fill="auto"/>
-            <w:vAlign w:val="bottom"/>
-          </w:tcPr>
-          <w:p>
-            <w:pPr>
-              <w:rPr>
-                <w:rFonts w:cs="Times New Roman"/>
-                <w:color w:val="000000"/>
-                <w:szCs w:val="26"/>
-              </w:rPr>
-            </w:pPr>
-            <w:r>
-              <w:rPr>
-                <w:rFonts w:cs="Times New Roman"/>
-                <w:color w:val="000000"/>
-                <w:szCs w:val="26"/>
-              </w:rPr>
-              <w:t>float</w:t>
-            </w:r>
-          </w:p>
-        </w:tc>
-        <w:tc>
-          <w:tcPr>
-            <w:tcW w:w="338" w:type="dxa"/>
-            <w:shd w:val="clear" w:color="auto" w:fill="auto"/>
-            <w:vAlign w:val="bottom"/>
-          </w:tcPr>
-          <w:p>
-            <w:pPr>
-              <w:rPr>
-                <w:rFonts w:cs="Times New Roman"/>
-                <w:color w:val="000000"/>
-                <w:szCs w:val="26"/>
-              </w:rPr>
-            </w:pPr>
-          </w:p>
-        </w:tc>
-        <w:tc>
-          <w:tcPr>
-            <w:tcW w:w="4018" w:type="dxa"/>
-            <w:gridSpan w:val="4"/>
-            <w:shd w:val="clear" w:color="auto" w:fill="auto"/>
-            <w:vAlign w:val="bottom"/>
-          </w:tcPr>
-          <w:p>
-            <w:pPr>
-              <w:rPr>
-                <w:rFonts w:cs="Times New Roman"/>
-                <w:color w:val="000000"/>
-                <w:szCs w:val="26"/>
-              </w:rPr>
-            </w:pPr>
-            <w:r>
-              <w:rPr>
-                <w:rFonts w:cs="Times New Roman"/>
-                <w:color w:val="000000"/>
-                <w:szCs w:val="26"/>
-              </w:rPr>
-              <w:t>điểm thi</w:t>
-            </w:r>
-          </w:p>
-        </w:tc>
-      </w:tr>
-      <w:tr>
-        <w:trPr>
-          <w:gridAfter w:val="1"/>
-          <w:wAfter w:w="8" w:type="dxa"/>
-        </w:trPr>
-        <w:tc>
-          <w:tcPr>
-            <w:tcW w:w="9081" w:type="dxa"/>
-            <w:gridSpan w:val="9"/>
-            <w:shd w:val="clear" w:color="auto" w:fill="auto"/>
-          </w:tcPr>
-          <w:p>
-            <w:pPr>
-              <w:snapToGrid w:val="0"/>
-              <w:rPr>
-                <w:rFonts w:cs="Times New Roman"/>
-                <w:b/>
-                <w:szCs w:val="26"/>
-              </w:rPr>
-            </w:pPr>
-            <w:r>
-              <w:rPr>
-                <w:rFonts w:cs="Times New Roman"/>
-                <w:b/>
-                <w:szCs w:val="26"/>
-              </w:rPr>
-              <w:t>Khóa ngoại</w:t>
-            </w:r>
-          </w:p>
-        </w:tc>
-      </w:tr>
-      <w:tr>
-        <w:trPr>
-          <w:gridAfter w:val="1"/>
-          <w:wAfter w:w="8" w:type="dxa"/>
-        </w:trPr>
-        <w:tc>
-          <w:tcPr>
-            <w:tcW w:w="809" w:type="dxa"/>
-            <w:shd w:val="clear" w:color="auto" w:fill="auto"/>
-          </w:tcPr>
-          <w:p>
-            <w:pPr>
-              <w:snapToGrid w:val="0"/>
-              <w:rPr>
-                <w:rFonts w:cs="Times New Roman"/>
-                <w:szCs w:val="26"/>
-              </w:rPr>
-            </w:pPr>
-            <w:r>
-              <w:rPr>
-                <w:rFonts w:cs="Times New Roman"/>
-                <w:szCs w:val="26"/>
-              </w:rPr>
-              <w:t>STT</w:t>
-            </w:r>
-          </w:p>
-        </w:tc>
-        <w:tc>
-          <w:tcPr>
-            <w:tcW w:w="1851" w:type="dxa"/>
-            <w:shd w:val="clear" w:color="auto" w:fill="auto"/>
-          </w:tcPr>
-          <w:p>
-            <w:pPr>
-              <w:snapToGrid w:val="0"/>
-              <w:rPr>
-                <w:rFonts w:cs="Times New Roman"/>
-                <w:szCs w:val="26"/>
-              </w:rPr>
-            </w:pPr>
-            <w:r>
-              <w:rPr>
-                <w:rFonts w:cs="Times New Roman"/>
-                <w:szCs w:val="26"/>
-              </w:rPr>
-              <w:t>Tên trường</w:t>
-            </w:r>
-          </w:p>
-        </w:tc>
-        <w:tc>
-          <w:tcPr>
-            <w:tcW w:w="1559" w:type="dxa"/>
-            <w:gridSpan w:val="2"/>
-            <w:shd w:val="clear" w:color="auto" w:fill="auto"/>
-          </w:tcPr>
-          <w:p>
-            <w:pPr>
-              <w:snapToGrid w:val="0"/>
-              <w:rPr>
-                <w:rFonts w:cs="Times New Roman"/>
-                <w:szCs w:val="26"/>
-              </w:rPr>
-            </w:pPr>
-            <w:r>
-              <w:rPr>
-                <w:rFonts w:cs="Times New Roman"/>
-                <w:szCs w:val="26"/>
-              </w:rPr>
-              <w:t>Tên bảng</w:t>
-            </w:r>
-          </w:p>
-        </w:tc>
-        <w:tc>
-          <w:tcPr>
-            <w:tcW w:w="1843" w:type="dxa"/>
-            <w:gridSpan w:val="3"/>
-            <w:shd w:val="clear" w:color="auto" w:fill="auto"/>
-          </w:tcPr>
-          <w:p>
-            <w:pPr>
-              <w:snapToGrid w:val="0"/>
-              <w:rPr>
-                <w:rFonts w:cs="Times New Roman"/>
-                <w:szCs w:val="26"/>
-              </w:rPr>
-            </w:pPr>
-            <w:r>
-              <w:rPr>
-                <w:rFonts w:cs="Times New Roman"/>
-                <w:szCs w:val="26"/>
-              </w:rPr>
-              <w:t>Trường</w:t>
-            </w:r>
-          </w:p>
-        </w:tc>
-        <w:tc>
-          <w:tcPr>
-            <w:tcW w:w="850" w:type="dxa"/>
-            <w:shd w:val="clear" w:color="auto" w:fill="auto"/>
-          </w:tcPr>
-          <w:p>
-            <w:pPr>
-              <w:snapToGrid w:val="0"/>
-              <w:rPr>
-                <w:rFonts w:cs="Times New Roman"/>
-                <w:szCs w:val="26"/>
-              </w:rPr>
-            </w:pPr>
-            <w:r>
-              <w:rPr>
-                <w:rFonts w:cs="Times New Roman"/>
-                <w:szCs w:val="26"/>
-              </w:rPr>
-              <w:t>Q. Hệ</w:t>
-            </w:r>
-          </w:p>
-        </w:tc>
-        <w:tc>
-          <w:tcPr>
-            <w:tcW w:w="2169" w:type="dxa"/>
-            <w:shd w:val="clear" w:color="auto" w:fill="auto"/>
-          </w:tcPr>
-          <w:p>
-            <w:pPr>
-              <w:snapToGrid w:val="0"/>
-              <w:rPr>
-                <w:rFonts w:cs="Times New Roman"/>
-                <w:szCs w:val="26"/>
-              </w:rPr>
-            </w:pPr>
-            <w:r>
-              <w:rPr>
-                <w:rFonts w:cs="Times New Roman"/>
-                <w:szCs w:val="26"/>
-              </w:rPr>
-              <w:t>Ghi chú</w:t>
-            </w:r>
-          </w:p>
-        </w:tc>
-      </w:tr>
-      <w:tr>
-        <w:trPr>
-          <w:gridAfter w:val="1"/>
-          <w:wAfter w:w="8" w:type="dxa"/>
-        </w:trPr>
-        <w:tc>
-          <w:tcPr>
-            <w:tcW w:w="809" w:type="dxa"/>
-            <w:shd w:val="clear" w:color="auto" w:fill="auto"/>
-            <w:vAlign w:val="bottom"/>
-          </w:tcPr>
-          <w:p>
-            <w:pPr>
-              <w:jc w:val="right"/>
-              <w:rPr>
-                <w:rFonts w:cs="Times New Roman"/>
-                <w:color w:val="000000"/>
-                <w:szCs w:val="26"/>
-                <w:lang w:val="en-US"/>
-              </w:rPr>
-            </w:pPr>
-            <w:r>
-              <w:rPr>
-                <w:rFonts w:cs="Times New Roman"/>
-                <w:color w:val="000000"/>
-                <w:szCs w:val="26"/>
-              </w:rPr>
-              <w:t>1</w:t>
-            </w:r>
-          </w:p>
-        </w:tc>
-        <w:tc>
-          <w:tcPr>
-            <w:tcW w:w="1851" w:type="dxa"/>
-            <w:shd w:val="clear" w:color="auto" w:fill="auto"/>
-            <w:vAlign w:val="bottom"/>
-          </w:tcPr>
-          <w:p>
-            <w:pPr>
-              <w:jc w:val="left"/>
-              <w:rPr>
-                <w:rFonts w:cs="Times New Roman"/>
-                <w:color w:val="000000"/>
-                <w:szCs w:val="26"/>
-              </w:rPr>
-            </w:pPr>
-            <w:r>
-              <w:rPr>
-                <w:rFonts w:cs="Times New Roman"/>
-                <w:color w:val="000000"/>
-                <w:szCs w:val="26"/>
-              </w:rPr>
-              <w:t>masinhvien</w:t>
-            </w:r>
-          </w:p>
-        </w:tc>
-        <w:tc>
-          <w:tcPr>
-            <w:tcW w:w="1559" w:type="dxa"/>
-            <w:gridSpan w:val="2"/>
-            <w:shd w:val="clear" w:color="auto" w:fill="auto"/>
-            <w:vAlign w:val="bottom"/>
-          </w:tcPr>
-          <w:p>
-            <w:pPr>
-              <w:rPr>
-                <w:rFonts w:cs="Times New Roman"/>
-                <w:color w:val="000000"/>
-                <w:szCs w:val="26"/>
-              </w:rPr>
-            </w:pPr>
-            <w:r>
-              <w:rPr>
-                <w:rFonts w:cs="Times New Roman"/>
-                <w:color w:val="000000"/>
-                <w:szCs w:val="26"/>
-              </w:rPr>
-              <w:t>sinhvien</w:t>
-            </w:r>
-          </w:p>
-        </w:tc>
-        <w:tc>
-          <w:tcPr>
-            <w:tcW w:w="1843" w:type="dxa"/>
-            <w:gridSpan w:val="3"/>
-            <w:shd w:val="clear" w:color="auto" w:fill="auto"/>
-            <w:vAlign w:val="bottom"/>
-          </w:tcPr>
-          <w:p>
-            <w:pPr>
-              <w:rPr>
-                <w:rFonts w:cs="Times New Roman"/>
-                <w:color w:val="000000"/>
-                <w:szCs w:val="26"/>
-              </w:rPr>
-            </w:pPr>
-            <w:r>
-              <w:rPr>
-                <w:rFonts w:cs="Times New Roman"/>
-                <w:color w:val="000000"/>
-                <w:szCs w:val="26"/>
-              </w:rPr>
-              <w:t>masinhvien</w:t>
-            </w:r>
-          </w:p>
-        </w:tc>
-        <w:tc>
-          <w:tcPr>
-            <w:tcW w:w="850" w:type="dxa"/>
-            <w:shd w:val="clear" w:color="auto" w:fill="auto"/>
-            <w:vAlign w:val="bottom"/>
-          </w:tcPr>
-          <w:p>
-            <w:pPr>
-              <w:rPr>
-                <w:rFonts w:cs="Times New Roman"/>
-                <w:color w:val="000000"/>
-                <w:szCs w:val="26"/>
-              </w:rPr>
-            </w:pPr>
-            <w:r>
-              <w:rPr>
-                <w:rFonts w:cs="Times New Roman"/>
-                <w:color w:val="000000"/>
-                <w:szCs w:val="26"/>
-              </w:rPr>
-              <w:t>1-n</w:t>
-            </w:r>
-          </w:p>
-        </w:tc>
-        <w:tc>
-          <w:tcPr>
-            <w:tcW w:w="2169" w:type="dxa"/>
-            <w:shd w:val="clear" w:color="auto" w:fill="auto"/>
-            <w:vAlign w:val="bottom"/>
-          </w:tcPr>
-          <w:p>
-            <w:pPr>
-              <w:rPr>
-                <w:rFonts w:cs="Times New Roman"/>
-                <w:color w:val="000000"/>
-                <w:szCs w:val="26"/>
-              </w:rPr>
-            </w:pPr>
-            <w:r>
-              <w:rPr>
-                <w:rFonts w:cs="Times New Roman"/>
-                <w:color w:val="000000"/>
-                <w:szCs w:val="26"/>
-              </w:rPr>
-              <w:t>điểm của sinh viên nào ?</w:t>
-            </w:r>
-          </w:p>
-        </w:tc>
-      </w:tr>
-      <w:tr>
-        <w:trPr>
-          <w:gridAfter w:val="1"/>
-          <w:wAfter w:w="8" w:type="dxa"/>
-        </w:trPr>
-        <w:tc>
-          <w:tcPr>
-            <w:tcW w:w="809" w:type="dxa"/>
-            <w:shd w:val="clear" w:color="auto" w:fill="auto"/>
-            <w:vAlign w:val="bottom"/>
-          </w:tcPr>
-          <w:p>
-            <w:pPr>
-              <w:jc w:val="right"/>
-              <w:rPr>
-                <w:rFonts w:cs="Times New Roman"/>
-                <w:color w:val="000000"/>
-                <w:szCs w:val="26"/>
-              </w:rPr>
-            </w:pPr>
-            <w:r>
-              <w:rPr>
-                <w:rFonts w:cs="Times New Roman"/>
-                <w:color w:val="000000"/>
-                <w:szCs w:val="26"/>
-              </w:rPr>
-              <w:t>2</w:t>
-            </w:r>
-          </w:p>
-        </w:tc>
-        <w:tc>
-          <w:tcPr>
-            <w:tcW w:w="1851" w:type="dxa"/>
-            <w:shd w:val="clear" w:color="auto" w:fill="auto"/>
-            <w:vAlign w:val="bottom"/>
-          </w:tcPr>
-          <w:p>
-            <w:pPr>
-              <w:jc w:val="left"/>
-              <w:rPr>
-                <w:rFonts w:cs="Times New Roman"/>
-                <w:color w:val="000000"/>
-                <w:szCs w:val="26"/>
-              </w:rPr>
-            </w:pPr>
-            <w:r>
-              <w:rPr>
-                <w:rFonts w:cs="Times New Roman"/>
-                <w:color w:val="000000"/>
-                <w:szCs w:val="26"/>
-              </w:rPr>
-              <w:t>mamonhoc</w:t>
-            </w:r>
-          </w:p>
-        </w:tc>
-        <w:tc>
-          <w:tcPr>
-            <w:tcW w:w="1559" w:type="dxa"/>
-            <w:gridSpan w:val="2"/>
-            <w:shd w:val="clear" w:color="auto" w:fill="auto"/>
-            <w:vAlign w:val="bottom"/>
-          </w:tcPr>
-          <w:p>
-            <w:pPr>
-              <w:rPr>
-                <w:rFonts w:cs="Times New Roman"/>
-                <w:color w:val="000000"/>
-                <w:szCs w:val="26"/>
-              </w:rPr>
-            </w:pPr>
-            <w:r>
-              <w:rPr>
-                <w:rFonts w:cs="Times New Roman"/>
-                <w:color w:val="000000"/>
-                <w:szCs w:val="26"/>
-              </w:rPr>
-              <w:t>monhoc</w:t>
-            </w:r>
-          </w:p>
-        </w:tc>
-        <w:tc>
-          <w:tcPr>
-            <w:tcW w:w="1843" w:type="dxa"/>
-            <w:gridSpan w:val="3"/>
-            <w:shd w:val="clear" w:color="auto" w:fill="auto"/>
-            <w:vAlign w:val="bottom"/>
-          </w:tcPr>
-          <w:p>
-            <w:pPr>
-              <w:rPr>
-                <w:rFonts w:cs="Times New Roman"/>
-                <w:color w:val="000000"/>
-                <w:szCs w:val="26"/>
-              </w:rPr>
-            </w:pPr>
-            <w:r>
-              <w:rPr>
-                <w:rFonts w:cs="Times New Roman"/>
-                <w:color w:val="000000"/>
-                <w:szCs w:val="26"/>
-              </w:rPr>
-              <w:t>mamonhoc</w:t>
-            </w:r>
-          </w:p>
-        </w:tc>
-        <w:tc>
-          <w:tcPr>
-            <w:tcW w:w="850" w:type="dxa"/>
-            <w:shd w:val="clear" w:color="auto" w:fill="auto"/>
-            <w:vAlign w:val="bottom"/>
-          </w:tcPr>
-          <w:p>
-            <w:pPr>
-              <w:rPr>
-                <w:rFonts w:cs="Times New Roman"/>
-                <w:color w:val="000000"/>
-                <w:szCs w:val="26"/>
-              </w:rPr>
-            </w:pPr>
-            <w:r>
-              <w:rPr>
-                <w:rFonts w:cs="Times New Roman"/>
-                <w:color w:val="000000"/>
-                <w:szCs w:val="26"/>
-              </w:rPr>
-              <w:t>1-n</w:t>
-            </w:r>
-          </w:p>
-        </w:tc>
-        <w:tc>
-          <w:tcPr>
-            <w:tcW w:w="2169" w:type="dxa"/>
-            <w:shd w:val="clear" w:color="auto" w:fill="auto"/>
-            <w:vAlign w:val="bottom"/>
-          </w:tcPr>
-          <w:p>
-            <w:pPr>
-              <w:rPr>
-                <w:rFonts w:cs="Times New Roman"/>
-                <w:color w:val="000000"/>
-                <w:szCs w:val="26"/>
-              </w:rPr>
-            </w:pPr>
-            <w:r>
-              <w:rPr>
-                <w:rFonts w:cs="Times New Roman"/>
-                <w:color w:val="000000"/>
-                <w:szCs w:val="26"/>
-              </w:rPr>
-              <w:t>điểm thuộc môn học nào ?</w:t>
-            </w:r>
-          </w:p>
-        </w:tc>
-      </w:tr>
-    </w:tbl>
-    <w:p>
-      <w:pPr>
-        <w:rPr>
-          <w:rFonts w:cs="Times New Roman"/>
-          <w:szCs w:val="26"/>
-        </w:rPr>
-      </w:pPr>
-    </w:p>
-    <w:p>
-      <w:pPr>
-        <w:rPr>
-          <w:rFonts w:cs="Times New Roman"/>
-          <w:szCs w:val="26"/>
-        </w:rPr>
-      </w:pPr>
-    </w:p>
-    <w:p>
-      <w:pPr>
-        <w:pStyle w:val="Heading3"/>
-        <w:numPr>
-          <w:ilvl w:val="1"/>
-          <w:numId w:val="14"/>
-        </w:numPr>
-        <w:rPr>
-          <w:rFonts w:eastAsia="Times New Roman"/>
-          <w:lang w:val="en-US"/>
-        </w:rPr>
-      </w:pPr>
-      <w:bookmarkStart w:id="12" w:name="_Toc507969703"/>
-      <w:r>
-        <w:rPr>
-          <w:lang w:val="en-US"/>
-        </w:rPr>
-        <w:t xml:space="preserve">Chi tiết mô tả các thuộc tính bảng </w:t>
-      </w:r>
-      <w:r>
-        <w:rPr>
-          <w:rFonts w:cs="Times New Roman"/>
-          <w:bCs w:val="0"/>
-          <w:color w:val="000000"/>
-          <w:shd w:val="clear" w:color="auto" w:fill="FFFFFF"/>
-        </w:rPr>
-        <w:t>danhsachdanhgiahanhkiem</w:t>
-      </w:r>
-      <w:bookmarkEnd w:id="12"/>
-    </w:p>
-    <w:tbl>
-      <w:tblPr>
-        <w:tblW w:w="9089" w:type="dxa"/>
-        <w:tblBorders>
-          <w:top w:val="single" w:sz="4" w:space="0" w:color="auto"/>
-          <w:left w:val="single" w:sz="4" w:space="0" w:color="auto"/>
-          <w:bottom w:val="single" w:sz="4" w:space="0" w:color="auto"/>
-          <w:right w:val="single" w:sz="4" w:space="0" w:color="auto"/>
-          <w:insideH w:val="single" w:sz="4" w:space="0" w:color="auto"/>
-          <w:insideV w:val="single" w:sz="4" w:space="0" w:color="auto"/>
-        </w:tblBorders>
-        <w:tblLayout w:type="fixed"/>
-        <w:tblLook w:val="0000" w:firstRow="0" w:lastRow="0" w:firstColumn="0" w:lastColumn="0" w:noHBand="0" w:noVBand="0"/>
-      </w:tblPr>
-      <w:tblGrid>
-        <w:gridCol w:w="809"/>
-        <w:gridCol w:w="1851"/>
-        <w:gridCol w:w="280"/>
-        <w:gridCol w:w="1279"/>
-        <w:gridCol w:w="514"/>
-        <w:gridCol w:w="338"/>
-        <w:gridCol w:w="991"/>
-        <w:gridCol w:w="850"/>
-        <w:gridCol w:w="2169"/>
-        <w:gridCol w:w="8"/>
-      </w:tblGrid>
-      <w:tr>
-        <w:tc>
-          <w:tcPr>
-            <w:tcW w:w="9089" w:type="dxa"/>
-            <w:gridSpan w:val="10"/>
-            <w:shd w:val="clear" w:color="auto" w:fill="auto"/>
-          </w:tcPr>
-          <w:p>
             <w:r>
               <w:t xml:space="preserve">Tên bảng: </w:t>
             </w:r>
@@ -17901,7 +17864,7 @@
           <w:lang w:val="en-US"/>
         </w:rPr>
       </w:pPr>
-      <w:bookmarkStart w:id="13" w:name="_Toc507969704"/>
+      <w:bookmarkStart w:id="12" w:name="_Toc507969704"/>
       <w:r>
         <w:rPr>
           <w:lang w:val="en-US"/>
@@ -17917,7 +17880,7 @@
         </w:rPr>
         <w:t>danhsachdanhgiaketquahoctap</w:t>
       </w:r>
-      <w:bookmarkEnd w:id="13"/>
+      <w:bookmarkEnd w:id="12"/>
     </w:p>
     <w:p>
       <w:pPr>
@@ -18726,15 +18689,17 @@
                 <w:rFonts w:ascii="Calibri" w:hAnsi="Calibri" w:cs="Calibri"/>
                 <w:color w:val="000000"/>
                 <w:sz w:val="22"/>
-              </w:rPr>
-            </w:pPr>
-            <w:r>
-              <w:rPr>
-                <w:rFonts w:ascii="Calibri" w:hAnsi="Calibri" w:cs="Calibri"/>
-                <w:color w:val="000000"/>
-                <w:sz w:val="22"/>
-              </w:rPr>
-              <w:t>sodienthoai</w:t>
+                <w:lang w:val="en-US"/>
+              </w:rPr>
+            </w:pPr>
+            <w:r>
+              <w:rPr>
+                <w:rFonts w:ascii="Calibri" w:hAnsi="Calibri" w:cs="Calibri"/>
+                <w:color w:val="000000"/>
+                <w:sz w:val="22"/>
+                <w:lang w:val="en-US"/>
+              </w:rPr>
+              <w:t>xeploai</w:t>
             </w:r>
           </w:p>
         </w:tc>
@@ -19091,20 +19056,38 @@
           <w:lang w:val="en-US"/>
         </w:rPr>
       </w:pPr>
-      <w:bookmarkStart w:id="14" w:name="_Toc507969705"/>
       <w:r>
         <w:rPr>
           <w:lang w:val="en-US"/>
         </w:rPr>
-        <w:t xml:space="preserve">Chi tiết mô tả các thuộc tính bảng </w:t>
+        <w:t>Chi tiết mô tả các t</w:t>
+      </w:r>
+      <w:bookmarkStart w:id="13" w:name="_GoBack"/>
+      <w:bookmarkEnd w:id="13"/>
+      <w:r>
+        <w:rPr>
+          <w:lang w:val="en-US"/>
+        </w:rPr>
+        <w:t xml:space="preserve">huộc tính bảng </w:t>
       </w:r>
       <w:r>
         <w:rPr>
           <w:lang w:val="en-US"/>
         </w:rPr>
-        <w:t>dexuat</w:t>
+        <w:t>graduation</w:t>
       </w:r>
-      <w:bookmarkEnd w:id="14"/>
+      <w:r>
+        <w:rPr>
+          <w:lang w:val="en-US"/>
+        </w:rPr>
+        <w:t>pedior</w:t>
+      </w:r>
+      <w:r>
+        <w:rPr>
+          <w:lang w:val="en-US"/>
+        </w:rPr>
+        <w:t xml:space="preserve"> – đợt tốt nghiệp</w:t>
+      </w:r>
     </w:p>
     <w:tbl>
       <w:tblPr>
@@ -19122,14 +19105,556 @@
       </w:tblPr>
       <w:tblGrid>
         <w:gridCol w:w="715"/>
-        <w:gridCol w:w="1945"/>
-        <w:gridCol w:w="280"/>
-        <w:gridCol w:w="1279"/>
-        <w:gridCol w:w="514"/>
+        <w:gridCol w:w="2225"/>
+        <w:gridCol w:w="1793"/>
         <w:gridCol w:w="842"/>
-        <w:gridCol w:w="450"/>
-        <w:gridCol w:w="887"/>
-        <w:gridCol w:w="2169"/>
+        <w:gridCol w:w="3514"/>
+      </w:tblGrid>
+      <w:tr>
+        <w:tc>
+          <w:tcPr>
+            <w:tcW w:w="9089" w:type="dxa"/>
+            <w:gridSpan w:val="5"/>
+            <w:shd w:val="clear" w:color="auto" w:fill="auto"/>
+          </w:tcPr>
+          <w:p>
+            <w:pPr>
+              <w:rPr>
+                <w:rFonts w:cs="Times New Roman"/>
+                <w:szCs w:val="26"/>
+                <w:lang w:val="en-US"/>
+              </w:rPr>
+            </w:pPr>
+            <w:r>
+              <w:rPr>
+                <w:rFonts w:cs="Times New Roman"/>
+                <w:szCs w:val="26"/>
+              </w:rPr>
+              <w:t xml:space="preserve">Tên bảng: </w:t>
+            </w:r>
+            <w:r>
+              <w:rPr>
+                <w:lang w:val="en-US"/>
+              </w:rPr>
+              <w:t>defendpedior</w:t>
+            </w:r>
+          </w:p>
+          <w:p>
+            <w:pPr>
+              <w:rPr>
+                <w:rFonts w:cs="Times New Roman"/>
+                <w:szCs w:val="26"/>
+                <w:lang w:val="en-US"/>
+              </w:rPr>
+            </w:pPr>
+            <w:r>
+              <w:rPr>
+                <w:rFonts w:cs="Times New Roman"/>
+                <w:szCs w:val="26"/>
+              </w:rPr>
+              <w:t xml:space="preserve">Chi tiết </w:t>
+            </w:r>
+            <w:r>
+              <w:rPr>
+                <w:rFonts w:cs="Times New Roman"/>
+                <w:szCs w:val="26"/>
+                <w:lang w:val="en-US"/>
+              </w:rPr>
+              <w:t xml:space="preserve">các thuộc tính bảng </w:t>
+            </w:r>
+            <w:r>
+              <w:rPr>
+                <w:lang w:val="en-US"/>
+              </w:rPr>
+              <w:t>defendpedior</w:t>
+            </w:r>
+          </w:p>
+        </w:tc>
+      </w:tr>
+      <w:tr>
+        <w:tc>
+          <w:tcPr>
+            <w:tcW w:w="715" w:type="dxa"/>
+            <w:shd w:val="clear" w:color="auto" w:fill="auto"/>
+          </w:tcPr>
+          <w:p>
+            <w:pPr>
+              <w:snapToGrid w:val="0"/>
+              <w:rPr>
+                <w:rFonts w:cs="Times New Roman"/>
+                <w:b/>
+                <w:szCs w:val="26"/>
+              </w:rPr>
+            </w:pPr>
+            <w:r>
+              <w:rPr>
+                <w:rFonts w:cs="Times New Roman"/>
+                <w:b/>
+                <w:szCs w:val="26"/>
+              </w:rPr>
+              <w:t>STT</w:t>
+            </w:r>
+          </w:p>
+        </w:tc>
+        <w:tc>
+          <w:tcPr>
+            <w:tcW w:w="2225" w:type="dxa"/>
+            <w:shd w:val="clear" w:color="auto" w:fill="auto"/>
+          </w:tcPr>
+          <w:p>
+            <w:pPr>
+              <w:snapToGrid w:val="0"/>
+              <w:rPr>
+                <w:rFonts w:cs="Times New Roman"/>
+                <w:b/>
+                <w:szCs w:val="26"/>
+              </w:rPr>
+            </w:pPr>
+            <w:r>
+              <w:rPr>
+                <w:rFonts w:cs="Times New Roman"/>
+                <w:b/>
+                <w:szCs w:val="26"/>
+              </w:rPr>
+              <w:t>Tên trường</w:t>
+            </w:r>
+          </w:p>
+        </w:tc>
+        <w:tc>
+          <w:tcPr>
+            <w:tcW w:w="1793" w:type="dxa"/>
+            <w:shd w:val="clear" w:color="auto" w:fill="auto"/>
+          </w:tcPr>
+          <w:p>
+            <w:pPr>
+              <w:snapToGrid w:val="0"/>
+              <w:rPr>
+                <w:rFonts w:cs="Times New Roman"/>
+                <w:b/>
+                <w:szCs w:val="26"/>
+              </w:rPr>
+            </w:pPr>
+            <w:r>
+              <w:rPr>
+                <w:rFonts w:cs="Times New Roman"/>
+                <w:b/>
+                <w:szCs w:val="26"/>
+              </w:rPr>
+              <w:t>Kiểu</w:t>
+            </w:r>
+          </w:p>
+        </w:tc>
+        <w:tc>
+          <w:tcPr>
+            <w:tcW w:w="842" w:type="dxa"/>
+            <w:shd w:val="clear" w:color="auto" w:fill="auto"/>
+          </w:tcPr>
+          <w:p>
+            <w:pPr>
+              <w:snapToGrid w:val="0"/>
+              <w:rPr>
+                <w:rFonts w:cs="Times New Roman"/>
+                <w:b/>
+                <w:szCs w:val="26"/>
+              </w:rPr>
+            </w:pPr>
+            <w:r>
+              <w:rPr>
+                <w:rFonts w:cs="Times New Roman"/>
+                <w:b/>
+                <w:szCs w:val="26"/>
+              </w:rPr>
+              <w:t>Khóa</w:t>
+            </w:r>
+          </w:p>
+        </w:tc>
+        <w:tc>
+          <w:tcPr>
+            <w:tcW w:w="3514" w:type="dxa"/>
+            <w:shd w:val="clear" w:color="auto" w:fill="auto"/>
+          </w:tcPr>
+          <w:p>
+            <w:pPr>
+              <w:snapToGrid w:val="0"/>
+              <w:rPr>
+                <w:rFonts w:cs="Times New Roman"/>
+                <w:b/>
+                <w:szCs w:val="26"/>
+              </w:rPr>
+            </w:pPr>
+            <w:r>
+              <w:rPr>
+                <w:rFonts w:cs="Times New Roman"/>
+                <w:b/>
+                <w:szCs w:val="26"/>
+              </w:rPr>
+              <w:t>Giải thích</w:t>
+            </w:r>
+          </w:p>
+        </w:tc>
+      </w:tr>
+      <w:tr>
+        <w:tc>
+          <w:tcPr>
+            <w:tcW w:w="715" w:type="dxa"/>
+            <w:shd w:val="clear" w:color="auto" w:fill="auto"/>
+            <w:vAlign w:val="bottom"/>
+          </w:tcPr>
+          <w:p>
+            <w:pPr>
+              <w:jc w:val="right"/>
+              <w:rPr>
+                <w:rFonts w:cs="Times New Roman"/>
+                <w:color w:val="000000"/>
+                <w:szCs w:val="26"/>
+                <w:lang w:val="en-US"/>
+              </w:rPr>
+            </w:pPr>
+            <w:r>
+              <w:rPr>
+                <w:rFonts w:cs="Times New Roman"/>
+                <w:color w:val="000000"/>
+                <w:szCs w:val="26"/>
+              </w:rPr>
+              <w:t>1</w:t>
+            </w:r>
+          </w:p>
+        </w:tc>
+        <w:tc>
+          <w:tcPr>
+            <w:tcW w:w="2225" w:type="dxa"/>
+            <w:shd w:val="clear" w:color="auto" w:fill="auto"/>
+            <w:vAlign w:val="bottom"/>
+          </w:tcPr>
+          <w:p>
+            <w:pPr>
+              <w:jc w:val="left"/>
+              <w:rPr>
+                <w:rFonts w:cs="Times New Roman"/>
+                <w:color w:val="000000"/>
+                <w:szCs w:val="26"/>
+                <w:lang w:val="en-US"/>
+              </w:rPr>
+            </w:pPr>
+            <w:r>
+              <w:rPr>
+                <w:lang w:val="en-US"/>
+              </w:rPr>
+              <w:t>id</w:t>
+            </w:r>
+            <w:r>
+              <w:rPr>
+                <w:lang w:val="en-US"/>
+              </w:rPr>
+              <w:t>graduation</w:t>
+            </w:r>
+            <w:r>
+              <w:rPr>
+                <w:lang w:val="en-US"/>
+              </w:rPr>
+              <w:t>pedior</w:t>
+            </w:r>
+          </w:p>
+        </w:tc>
+        <w:tc>
+          <w:tcPr>
+            <w:tcW w:w="1793" w:type="dxa"/>
+            <w:shd w:val="clear" w:color="auto" w:fill="auto"/>
+            <w:vAlign w:val="bottom"/>
+          </w:tcPr>
+          <w:p>
+            <w:pPr>
+              <w:rPr>
+                <w:rFonts w:cs="Times New Roman"/>
+                <w:color w:val="000000"/>
+                <w:szCs w:val="26"/>
+              </w:rPr>
+            </w:pPr>
+            <w:r>
+              <w:rPr>
+                <w:rFonts w:cs="Times New Roman"/>
+                <w:color w:val="000000"/>
+                <w:szCs w:val="26"/>
+              </w:rPr>
+              <w:t>varchar(10)</w:t>
+            </w:r>
+          </w:p>
+        </w:tc>
+        <w:tc>
+          <w:tcPr>
+            <w:tcW w:w="842" w:type="dxa"/>
+            <w:shd w:val="clear" w:color="auto" w:fill="auto"/>
+            <w:vAlign w:val="bottom"/>
+          </w:tcPr>
+          <w:p>
+            <w:pPr>
+              <w:rPr>
+                <w:rFonts w:cs="Times New Roman"/>
+                <w:color w:val="000000"/>
+                <w:szCs w:val="26"/>
+              </w:rPr>
+            </w:pPr>
+            <w:r>
+              <w:rPr>
+                <w:rFonts w:cs="Times New Roman"/>
+                <w:color w:val="000000"/>
+                <w:szCs w:val="26"/>
+              </w:rPr>
+              <w:t xml:space="preserve">K </w:t>
+            </w:r>
+          </w:p>
+        </w:tc>
+        <w:tc>
+          <w:tcPr>
+            <w:tcW w:w="3514" w:type="dxa"/>
+            <w:shd w:val="clear" w:color="auto" w:fill="auto"/>
+            <w:vAlign w:val="bottom"/>
+          </w:tcPr>
+          <w:p>
+            <w:pPr>
+              <w:rPr>
+                <w:rFonts w:cs="Times New Roman"/>
+                <w:color w:val="000000"/>
+                <w:szCs w:val="26"/>
+                <w:lang w:val="en-US"/>
+              </w:rPr>
+            </w:pPr>
+            <w:r>
+              <w:rPr>
+                <w:rFonts w:cs="Times New Roman"/>
+                <w:color w:val="000000"/>
+                <w:szCs w:val="26"/>
+              </w:rPr>
+              <w:t>Mã</w:t>
+            </w:r>
+            <w:r>
+              <w:rPr>
+                <w:rFonts w:cs="Times New Roman"/>
+                <w:color w:val="000000"/>
+                <w:szCs w:val="26"/>
+                <w:lang w:val="en-US"/>
+              </w:rPr>
+              <w:t xml:space="preserve"> đợt tốt nghiệp</w:t>
+            </w:r>
+          </w:p>
+        </w:tc>
+      </w:tr>
+      <w:tr>
+        <w:tc>
+          <w:tcPr>
+            <w:tcW w:w="715" w:type="dxa"/>
+            <w:shd w:val="clear" w:color="auto" w:fill="auto"/>
+            <w:vAlign w:val="bottom"/>
+          </w:tcPr>
+          <w:p>
+            <w:pPr>
+              <w:jc w:val="right"/>
+              <w:rPr>
+                <w:rFonts w:cs="Times New Roman"/>
+                <w:color w:val="000000"/>
+                <w:szCs w:val="26"/>
+              </w:rPr>
+            </w:pPr>
+            <w:r>
+              <w:rPr>
+                <w:rFonts w:cs="Times New Roman"/>
+                <w:color w:val="000000"/>
+                <w:szCs w:val="26"/>
+              </w:rPr>
+              <w:t>2</w:t>
+            </w:r>
+          </w:p>
+        </w:tc>
+        <w:tc>
+          <w:tcPr>
+            <w:tcW w:w="2225" w:type="dxa"/>
+            <w:shd w:val="clear" w:color="auto" w:fill="auto"/>
+            <w:vAlign w:val="bottom"/>
+          </w:tcPr>
+          <w:p>
+            <w:pPr>
+              <w:jc w:val="left"/>
+              <w:rPr>
+                <w:rFonts w:cs="Times New Roman"/>
+                <w:color w:val="000000"/>
+                <w:szCs w:val="26"/>
+                <w:lang w:val="en-US"/>
+              </w:rPr>
+            </w:pPr>
+            <w:r>
+              <w:rPr>
+                <w:rFonts w:cs="Times New Roman"/>
+                <w:color w:val="000000"/>
+                <w:szCs w:val="26"/>
+                <w:lang w:val="en-US"/>
+              </w:rPr>
+              <w:t>name</w:t>
+            </w:r>
+            <w:r>
+              <w:rPr>
+                <w:lang w:val="en-US"/>
+              </w:rPr>
+              <w:t>defendpedior</w:t>
+            </w:r>
+          </w:p>
+        </w:tc>
+        <w:tc>
+          <w:tcPr>
+            <w:tcW w:w="1793" w:type="dxa"/>
+            <w:shd w:val="clear" w:color="auto" w:fill="auto"/>
+            <w:vAlign w:val="bottom"/>
+          </w:tcPr>
+          <w:p>
+            <w:pPr>
+              <w:rPr>
+                <w:rFonts w:cs="Times New Roman"/>
+                <w:color w:val="000000"/>
+                <w:szCs w:val="26"/>
+              </w:rPr>
+            </w:pPr>
+            <w:r>
+              <w:rPr>
+                <w:rFonts w:cs="Times New Roman"/>
+                <w:color w:val="000000"/>
+                <w:szCs w:val="26"/>
+                <w:lang w:val="en-US"/>
+              </w:rPr>
+              <w:t>nvar</w:t>
+            </w:r>
+            <w:r>
+              <w:rPr>
+                <w:rFonts w:cs="Times New Roman"/>
+                <w:color w:val="000000"/>
+                <w:szCs w:val="26"/>
+              </w:rPr>
+              <w:t>char(3</w:t>
+            </w:r>
+            <w:r>
+              <w:rPr>
+                <w:rFonts w:cs="Times New Roman"/>
+                <w:color w:val="000000"/>
+                <w:szCs w:val="26"/>
+              </w:rPr>
+              <w:t>0)</w:t>
+            </w:r>
+          </w:p>
+        </w:tc>
+        <w:tc>
+          <w:tcPr>
+            <w:tcW w:w="842" w:type="dxa"/>
+            <w:shd w:val="clear" w:color="auto" w:fill="auto"/>
+            <w:vAlign w:val="bottom"/>
+          </w:tcPr>
+          <w:p>
+            <w:pPr>
+              <w:rPr>
+                <w:rFonts w:cs="Times New Roman"/>
+                <w:color w:val="000000"/>
+                <w:szCs w:val="26"/>
+              </w:rPr>
+            </w:pPr>
+          </w:p>
+        </w:tc>
+        <w:tc>
+          <w:tcPr>
+            <w:tcW w:w="3514" w:type="dxa"/>
+            <w:shd w:val="clear" w:color="auto" w:fill="auto"/>
+            <w:vAlign w:val="bottom"/>
+          </w:tcPr>
+          <w:p>
+            <w:pPr>
+              <w:rPr>
+                <w:rFonts w:cs="Times New Roman"/>
+                <w:color w:val="000000"/>
+                <w:szCs w:val="26"/>
+                <w:lang w:val="en-US"/>
+              </w:rPr>
+            </w:pPr>
+            <w:r>
+              <w:rPr>
+                <w:rFonts w:cs="Times New Roman"/>
+                <w:color w:val="000000"/>
+                <w:szCs w:val="26"/>
+              </w:rPr>
+              <w:t xml:space="preserve">Tên </w:t>
+            </w:r>
+            <w:r>
+              <w:rPr>
+                <w:rFonts w:cs="Times New Roman"/>
+                <w:color w:val="000000"/>
+                <w:szCs w:val="26"/>
+                <w:lang w:val="en-US"/>
+              </w:rPr>
+              <w:t>đợt tốt nghiệp</w:t>
+            </w:r>
+          </w:p>
+        </w:tc>
+      </w:tr>
+    </w:tbl>
+    <w:p>
+      <w:pPr>
+        <w:rPr>
+          <w:lang w:val="en-US"/>
+        </w:rPr>
+      </w:pPr>
+    </w:p>
+    <w:p>
+      <w:pPr>
+        <w:pStyle w:val="Heading3"/>
+        <w:numPr>
+          <w:ilvl w:val="1"/>
+          <w:numId w:val="14"/>
+        </w:numPr>
+        <w:rPr>
+          <w:lang w:val="en-US"/>
+        </w:rPr>
+      </w:pPr>
+      <w:bookmarkStart w:id="14" w:name="_Toc507969705"/>
+      <w:r>
+        <w:rPr>
+          <w:lang w:val="en-US"/>
+        </w:rPr>
+        <w:lastRenderedPageBreak/>
+        <w:t xml:space="preserve">Chi tiết mô tả các thuộc tính bảng </w:t>
+      </w:r>
+      <w:bookmarkEnd w:id="14"/>
+      <w:r>
+        <w:rPr>
+          <w:lang w:val="en-US"/>
+        </w:rPr>
+        <w:t>graduatestudent</w:t>
+      </w:r>
+      <w:r>
+        <w:rPr>
+          <w:lang w:val="en-US"/>
+        </w:rPr>
+        <w:t xml:space="preserve"> – sinhvien_dottotnghiep</w:t>
+      </w:r>
+    </w:p>
+    <w:tbl>
+      <w:tblPr>
+        <w:tblW w:w="9089" w:type="dxa"/>
+        <w:tblBorders>
+          <w:top w:val="single" w:sz="4" w:space="0" w:color="auto"/>
+          <w:left w:val="single" w:sz="4" w:space="0" w:color="auto"/>
+          <w:bottom w:val="single" w:sz="4" w:space="0" w:color="auto"/>
+          <w:right w:val="single" w:sz="4" w:space="0" w:color="auto"/>
+          <w:insideH w:val="single" w:sz="4" w:space="0" w:color="auto"/>
+          <w:insideV w:val="single" w:sz="4" w:space="0" w:color="auto"/>
+        </w:tblBorders>
+        <w:tblLayout w:type="fixed"/>
+        <w:tblLook w:val="0000" w:firstRow="0" w:lastRow="0" w:firstColumn="0" w:lastColumn="0" w:noHBand="0" w:noVBand="0"/>
+      </w:tblPr>
+      <w:tblGrid>
+        <w:gridCol w:w="562"/>
+        <w:gridCol w:w="2268"/>
+        <w:gridCol w:w="110"/>
+        <w:gridCol w:w="1793"/>
+        <w:gridCol w:w="224"/>
+        <w:gridCol w:w="618"/>
+        <w:gridCol w:w="1224"/>
+        <w:gridCol w:w="567"/>
+        <w:gridCol w:w="1715"/>
         <w:gridCol w:w="8"/>
       </w:tblGrid>
       <w:tr>
@@ -19158,7 +19683,7 @@
               <w:rPr>
                 <w:lang w:val="en-US"/>
               </w:rPr>
-              <w:t>dexuat</w:t>
+              <w:t>studentpedior</w:t>
             </w:r>
           </w:p>
           <w:p>
@@ -19188,7 +19713,7 @@
               <w:rPr>
                 <w:lang w:val="en-US"/>
               </w:rPr>
-              <w:t>dexuat</w:t>
+              <w:t>studentpedior</w:t>
             </w:r>
           </w:p>
         </w:tc>
@@ -19196,7 +19721,7 @@
       <w:tr>
         <w:tc>
           <w:tcPr>
-            <w:tcW w:w="715" w:type="dxa"/>
+            <w:tcW w:w="562" w:type="dxa"/>
             <w:shd w:val="clear" w:color="auto" w:fill="auto"/>
           </w:tcPr>
           <w:p>
@@ -19220,7 +19745,7 @@
         </w:tc>
         <w:tc>
           <w:tcPr>
-            <w:tcW w:w="2225" w:type="dxa"/>
+            <w:tcW w:w="2378" w:type="dxa"/>
             <w:gridSpan w:val="2"/>
             <w:shd w:val="clear" w:color="auto" w:fill="auto"/>
           </w:tcPr>
@@ -19246,31 +19771,31 @@
         <w:tc>
           <w:tcPr>
             <w:tcW w:w="1793" w:type="dxa"/>
+            <w:shd w:val="clear" w:color="auto" w:fill="auto"/>
+          </w:tcPr>
+          <w:p>
+            <w:pPr>
+              <w:snapToGrid w:val="0"/>
+              <w:rPr>
+                <w:rFonts w:cs="Times New Roman"/>
+                <w:b/>
+                <w:szCs w:val="26"/>
+              </w:rPr>
+            </w:pPr>
+            <w:r>
+              <w:rPr>
+                <w:rFonts w:cs="Times New Roman"/>
+                <w:b/>
+                <w:szCs w:val="26"/>
+              </w:rPr>
+              <w:t>Kiểu</w:t>
+            </w:r>
+          </w:p>
+        </w:tc>
+        <w:tc>
+          <w:tcPr>
+            <w:tcW w:w="842" w:type="dxa"/>
             <w:gridSpan w:val="2"/>
-            <w:shd w:val="clear" w:color="auto" w:fill="auto"/>
-          </w:tcPr>
-          <w:p>
-            <w:pPr>
-              <w:snapToGrid w:val="0"/>
-              <w:rPr>
-                <w:rFonts w:cs="Times New Roman"/>
-                <w:b/>
-                <w:szCs w:val="26"/>
-              </w:rPr>
-            </w:pPr>
-            <w:r>
-              <w:rPr>
-                <w:rFonts w:cs="Times New Roman"/>
-                <w:b/>
-                <w:szCs w:val="26"/>
-              </w:rPr>
-              <w:t>Kiểu</w:t>
-            </w:r>
-          </w:p>
-        </w:tc>
-        <w:tc>
-          <w:tcPr>
-            <w:tcW w:w="842" w:type="dxa"/>
             <w:shd w:val="clear" w:color="auto" w:fill="auto"/>
           </w:tcPr>
           <w:p>
@@ -19321,7 +19846,7 @@
       <w:tr>
         <w:tc>
           <w:tcPr>
-            <w:tcW w:w="715" w:type="dxa"/>
+            <w:tcW w:w="562" w:type="dxa"/>
             <w:shd w:val="clear" w:color="auto" w:fill="auto"/>
             <w:vAlign w:val="bottom"/>
           </w:tcPr>
@@ -19347,7 +19872,7 @@
         </w:tc>
         <w:tc>
           <w:tcPr>
-            <w:tcW w:w="2225" w:type="dxa"/>
+            <w:tcW w:w="2378" w:type="dxa"/>
             <w:gridSpan w:val="2"/>
             <w:shd w:val="clear" w:color="auto" w:fill="auto"/>
             <w:vAlign w:val="bottom"/>
@@ -19359,46 +19884,48 @@
                 <w:rFonts w:cs="Times New Roman"/>
                 <w:color w:val="000000"/>
                 <w:szCs w:val="26"/>
-              </w:rPr>
-            </w:pPr>
-            <w:r>
-              <w:rPr>
-                <w:rFonts w:cs="Times New Roman"/>
-                <w:color w:val="000000"/>
-                <w:szCs w:val="26"/>
-              </w:rPr>
-              <w:t>masinhvien</w:t>
+                <w:lang w:val="en-US"/>
+              </w:rPr>
+            </w:pPr>
+            <w:r>
+              <w:rPr>
+                <w:rFonts w:cs="Times New Roman"/>
+                <w:color w:val="FF0000"/>
+                <w:szCs w:val="26"/>
+                <w:lang w:val="en-US"/>
+              </w:rPr>
+              <w:t>idstudent</w:t>
             </w:r>
           </w:p>
         </w:tc>
         <w:tc>
           <w:tcPr>
             <w:tcW w:w="1793" w:type="dxa"/>
+            <w:shd w:val="clear" w:color="auto" w:fill="auto"/>
+            <w:vAlign w:val="bottom"/>
+          </w:tcPr>
+          <w:p>
+            <w:pPr>
+              <w:rPr>
+                <w:rFonts w:cs="Times New Roman"/>
+                <w:color w:val="000000"/>
+                <w:szCs w:val="26"/>
+              </w:rPr>
+            </w:pPr>
+            <w:r>
+              <w:rPr>
+                <w:rFonts w:cs="Times New Roman"/>
+                <w:color w:val="000000"/>
+                <w:szCs w:val="26"/>
+              </w:rPr>
+              <w:t>varchar(10)</w:t>
+            </w:r>
+          </w:p>
+        </w:tc>
+        <w:tc>
+          <w:tcPr>
+            <w:tcW w:w="842" w:type="dxa"/>
             <w:gridSpan w:val="2"/>
-            <w:shd w:val="clear" w:color="auto" w:fill="auto"/>
-            <w:vAlign w:val="bottom"/>
-          </w:tcPr>
-          <w:p>
-            <w:pPr>
-              <w:rPr>
-                <w:rFonts w:cs="Times New Roman"/>
-                <w:color w:val="000000"/>
-                <w:szCs w:val="26"/>
-              </w:rPr>
-            </w:pPr>
-            <w:r>
-              <w:rPr>
-                <w:rFonts w:cs="Times New Roman"/>
-                <w:color w:val="000000"/>
-                <w:szCs w:val="26"/>
-              </w:rPr>
-              <w:t>varchar(10)</w:t>
-            </w:r>
-          </w:p>
-        </w:tc>
-        <w:tc>
-          <w:tcPr>
-            <w:tcW w:w="842" w:type="dxa"/>
             <w:shd w:val="clear" w:color="auto" w:fill="auto"/>
             <w:vAlign w:val="bottom"/>
           </w:tcPr>
@@ -19449,7 +19976,7 @@
       <w:tr>
         <w:tc>
           <w:tcPr>
-            <w:tcW w:w="715" w:type="dxa"/>
+            <w:tcW w:w="562" w:type="dxa"/>
             <w:shd w:val="clear" w:color="auto" w:fill="auto"/>
             <w:vAlign w:val="bottom"/>
           </w:tcPr>
@@ -19474,7 +20001,7 @@
         </w:tc>
         <w:tc>
           <w:tcPr>
-            <w:tcW w:w="2225" w:type="dxa"/>
+            <w:tcW w:w="2378" w:type="dxa"/>
             <w:gridSpan w:val="2"/>
             <w:shd w:val="clear" w:color="auto" w:fill="auto"/>
             <w:vAlign w:val="bottom"/>
@@ -19491,26 +20018,62 @@
             </w:pPr>
             <w:r>
               <w:rPr>
-                <w:rFonts w:cs="Times New Roman"/>
-                <w:color w:val="000000"/>
-                <w:szCs w:val="26"/>
-              </w:rPr>
-              <w:t>ma</w:t>
-            </w:r>
-            <w:r>
-              <w:rPr>
-                <w:rFonts w:cs="Times New Roman"/>
-                <w:color w:val="000000"/>
-                <w:szCs w:val="26"/>
                 <w:lang w:val="en-US"/>
               </w:rPr>
-              <w:t>chuyennganh</w:t>
+              <w:t>idgraduation</w:t>
+            </w:r>
+            <w:r>
+              <w:rPr>
+                <w:lang w:val="en-US"/>
+              </w:rPr>
+              <w:t>pedior</w:t>
             </w:r>
           </w:p>
         </w:tc>
         <w:tc>
           <w:tcPr>
             <w:tcW w:w="1793" w:type="dxa"/>
+            <w:shd w:val="clear" w:color="auto" w:fill="auto"/>
+            <w:vAlign w:val="bottom"/>
+          </w:tcPr>
+          <w:p>
+            <w:pPr>
+              <w:rPr>
+                <w:rFonts w:cs="Times New Roman"/>
+                <w:color w:val="000000"/>
+                <w:szCs w:val="26"/>
+              </w:rPr>
+            </w:pPr>
+            <w:r>
+              <w:rPr>
+                <w:rFonts w:cs="Times New Roman"/>
+                <w:color w:val="000000"/>
+                <w:szCs w:val="26"/>
+                <w:lang w:val="en-US"/>
+              </w:rPr>
+              <w:t>nvar</w:t>
+            </w:r>
+            <w:r>
+              <w:rPr>
+                <w:rFonts w:cs="Times New Roman"/>
+                <w:color w:val="000000"/>
+                <w:szCs w:val="26"/>
+              </w:rPr>
+              <w:t>char(3</w:t>
+            </w:r>
+            <w:r>
+              <w:rPr>
+                <w:rFonts w:cs="Times New Roman"/>
+                <w:color w:val="000000"/>
+                <w:szCs w:val="26"/>
+              </w:rPr>
+              <w:t>0)</w:t>
+            </w:r>
+          </w:p>
+        </w:tc>
+        <w:tc>
+          <w:tcPr>
+            <w:tcW w:w="842" w:type="dxa"/>
             <w:gridSpan w:val="2"/>
             <w:shd w:val="clear" w:color="auto" w:fill="auto"/>
             <w:vAlign w:val="bottom"/>
@@ -19523,38 +20086,6 @@
                 <w:szCs w:val="26"/>
               </w:rPr>
             </w:pPr>
-            <w:r>
-              <w:rPr>
-                <w:rFonts w:cs="Times New Roman"/>
-                <w:color w:val="000000"/>
-                <w:szCs w:val="26"/>
-              </w:rPr>
-              <w:t>char(10)</w:t>
-            </w:r>
-          </w:p>
-        </w:tc>
-        <w:tc>
-          <w:tcPr>
-            <w:tcW w:w="842" w:type="dxa"/>
-            <w:shd w:val="clear" w:color="auto" w:fill="auto"/>
-            <w:vAlign w:val="bottom"/>
-          </w:tcPr>
-          <w:p>
-            <w:pPr>
-              <w:rPr>
-                <w:rFonts w:cs="Times New Roman"/>
-                <w:color w:val="000000"/>
-                <w:szCs w:val="26"/>
-              </w:rPr>
-            </w:pPr>
-            <w:r>
-              <w:rPr>
-                <w:rFonts w:cs="Times New Roman"/>
-                <w:color w:val="000000"/>
-                <w:szCs w:val="26"/>
-              </w:rPr>
-              <w:t xml:space="preserve">K </w:t>
-            </w:r>
           </w:p>
         </w:tc>
         <w:tc>
@@ -19578,17 +20109,9 @@
                 <w:rFonts w:cs="Times New Roman"/>
                 <w:color w:val="000000"/>
                 <w:szCs w:val="26"/>
-              </w:rPr>
-              <w:t xml:space="preserve">mã </w:t>
-            </w:r>
-            <w:r>
-              <w:rPr>
-                <w:rFonts w:cs="Times New Roman"/>
-                <w:color w:val="000000"/>
-                <w:szCs w:val="26"/>
                 <w:lang w:val="en-US"/>
               </w:rPr>
-              <w:t>chuyên ngành</w:t>
+              <w:t>Đợt xet tn năm(d1/2017)</w:t>
             </w:r>
           </w:p>
         </w:tc>
@@ -19596,7 +20119,7 @@
       <w:tr>
         <w:tc>
           <w:tcPr>
-            <w:tcW w:w="715" w:type="dxa"/>
+            <w:tcW w:w="562" w:type="dxa"/>
             <w:shd w:val="clear" w:color="auto" w:fill="auto"/>
             <w:vAlign w:val="bottom"/>
           </w:tcPr>
@@ -19607,13 +20130,15 @@
                 <w:rFonts w:cs="Times New Roman"/>
                 <w:color w:val="000000"/>
                 <w:szCs w:val="26"/>
-              </w:rPr>
-            </w:pPr>
-            <w:r>
-              <w:rPr>
-                <w:rFonts w:cs="Times New Roman"/>
-                <w:color w:val="000000"/>
-                <w:szCs w:val="26"/>
+                <w:lang w:val="en-US"/>
+              </w:rPr>
+            </w:pPr>
+            <w:r>
+              <w:rPr>
+                <w:rFonts w:cs="Times New Roman"/>
+                <w:color w:val="000000"/>
+                <w:szCs w:val="26"/>
+                <w:lang w:val="en-US"/>
               </w:rPr>
               <w:t>3</w:t>
             </w:r>
@@ -19621,7 +20146,7 @@
         </w:tc>
         <w:tc>
           <w:tcPr>
-            <w:tcW w:w="2225" w:type="dxa"/>
+            <w:tcW w:w="2378" w:type="dxa"/>
             <w:gridSpan w:val="2"/>
             <w:shd w:val="clear" w:color="auto" w:fill="auto"/>
             <w:vAlign w:val="bottom"/>
@@ -19643,40 +20168,85 @@
                 <w:szCs w:val="26"/>
                 <w:lang w:val="en-US"/>
               </w:rPr>
-              <w:t>tongtinchi</w:t>
+              <w:t>result</w:t>
             </w:r>
           </w:p>
         </w:tc>
         <w:tc>
           <w:tcPr>
             <w:tcW w:w="1793" w:type="dxa"/>
+            <w:shd w:val="clear" w:color="auto" w:fill="auto"/>
+            <w:vAlign w:val="bottom"/>
+          </w:tcPr>
+          <w:p>
+            <w:pPr>
+              <w:rPr>
+                <w:rFonts w:cs="Times New Roman"/>
+                <w:color w:val="000000"/>
+                <w:szCs w:val="26"/>
+                <w:lang w:val="en-US"/>
+              </w:rPr>
+            </w:pPr>
+            <w:r>
+              <w:rPr>
+                <w:rFonts w:cs="Times New Roman"/>
+                <w:color w:val="000000"/>
+                <w:szCs w:val="26"/>
+                <w:lang w:val="en-US"/>
+              </w:rPr>
+              <w:t>n</w:t>
+            </w:r>
+            <w:r>
+              <w:rPr>
+                <w:rFonts w:cs="Times New Roman"/>
+                <w:color w:val="000000"/>
+                <w:szCs w:val="26"/>
+                <w:lang w:val="en-US"/>
+              </w:rPr>
+              <w:t>varchar(</w:t>
+            </w:r>
+            <w:r>
+              <w:rPr>
+                <w:rFonts w:cs="Times New Roman"/>
+                <w:color w:val="000000"/>
+                <w:szCs w:val="26"/>
+                <w:lang w:val="en-US"/>
+              </w:rPr>
+              <w:t>2</w:t>
+            </w:r>
+            <w:r>
+              <w:rPr>
+                <w:rFonts w:cs="Times New Roman"/>
+                <w:color w:val="000000"/>
+                <w:szCs w:val="26"/>
+                <w:lang w:val="en-US"/>
+              </w:rPr>
+              <w:t>5</w:t>
+            </w:r>
+            <w:r>
+              <w:rPr>
+                <w:rFonts w:cs="Times New Roman"/>
+                <w:color w:val="000000"/>
+                <w:szCs w:val="26"/>
+                <w:lang w:val="en-US"/>
+              </w:rPr>
+              <w:t>0</w:t>
+            </w:r>
+            <w:r>
+              <w:rPr>
+                <w:rFonts w:cs="Times New Roman"/>
+                <w:color w:val="000000"/>
+                <w:szCs w:val="26"/>
+                <w:lang w:val="en-US"/>
+              </w:rPr>
+              <w:t>)</w:t>
+            </w:r>
+          </w:p>
+        </w:tc>
+        <w:tc>
+          <w:tcPr>
+            <w:tcW w:w="842" w:type="dxa"/>
             <w:gridSpan w:val="2"/>
-            <w:shd w:val="clear" w:color="auto" w:fill="auto"/>
-            <w:vAlign w:val="bottom"/>
-          </w:tcPr>
-          <w:p>
-            <w:pPr>
-              <w:rPr>
-                <w:rFonts w:cs="Times New Roman"/>
-                <w:color w:val="000000"/>
-                <w:szCs w:val="26"/>
-                <w:lang w:val="en-US"/>
-              </w:rPr>
-            </w:pPr>
-            <w:r>
-              <w:rPr>
-                <w:rFonts w:cs="Times New Roman"/>
-                <w:color w:val="000000"/>
-                <w:szCs w:val="26"/>
-                <w:lang w:val="en-US"/>
-              </w:rPr>
-              <w:t>int</w:t>
-            </w:r>
-          </w:p>
-        </w:tc>
-        <w:tc>
-          <w:tcPr>
-            <w:tcW w:w="842" w:type="dxa"/>
             <w:shd w:val="clear" w:color="auto" w:fill="auto"/>
             <w:vAlign w:val="bottom"/>
           </w:tcPr>
@@ -19713,7 +20283,7 @@
                 <w:szCs w:val="26"/>
                 <w:lang w:val="en-US"/>
               </w:rPr>
-              <w:t>tổng tín chỉ tích lũy</w:t>
+              <w:t xml:space="preserve">Kết quả </w:t>
             </w:r>
           </w:p>
         </w:tc>
@@ -19721,7 +20291,7 @@
       <w:tr>
         <w:tc>
           <w:tcPr>
-            <w:tcW w:w="715" w:type="dxa"/>
+            <w:tcW w:w="562" w:type="dxa"/>
             <w:shd w:val="clear" w:color="auto" w:fill="auto"/>
             <w:vAlign w:val="bottom"/>
           </w:tcPr>
@@ -19734,19 +20304,11 @@
                 <w:szCs w:val="26"/>
               </w:rPr>
             </w:pPr>
-            <w:r>
-              <w:rPr>
-                <w:rFonts w:cs="Times New Roman"/>
-                <w:color w:val="000000"/>
-                <w:szCs w:val="26"/>
-              </w:rPr>
-              <w:t>4</w:t>
-            </w:r>
-          </w:p>
-        </w:tc>
-        <w:tc>
-          <w:tcPr>
-            <w:tcW w:w="2225" w:type="dxa"/>
+          </w:p>
+        </w:tc>
+        <w:tc>
+          <w:tcPr>
+            <w:tcW w:w="2378" w:type="dxa"/>
             <w:gridSpan w:val="2"/>
             <w:shd w:val="clear" w:color="auto" w:fill="auto"/>
             <w:vAlign w:val="bottom"/>
@@ -19761,53 +20323,28 @@
                 <w:lang w:val="en-US"/>
               </w:rPr>
             </w:pPr>
-            <w:r>
-              <w:rPr>
-                <w:rFonts w:cs="Times New Roman"/>
-                <w:color w:val="000000"/>
-                <w:szCs w:val="26"/>
-              </w:rPr>
-              <w:t>diemt</w:t>
-            </w:r>
-            <w:r>
-              <w:rPr>
-                <w:rFonts w:cs="Times New Roman"/>
-                <w:color w:val="000000"/>
-                <w:szCs w:val="26"/>
-                <w:lang w:val="en-US"/>
-              </w:rPr>
-              <w:t>rungbinh</w:t>
-            </w:r>
           </w:p>
         </w:tc>
         <w:tc>
           <w:tcPr>
             <w:tcW w:w="1793" w:type="dxa"/>
+            <w:shd w:val="clear" w:color="auto" w:fill="auto"/>
+            <w:vAlign w:val="bottom"/>
+          </w:tcPr>
+          <w:p>
+            <w:pPr>
+              <w:rPr>
+                <w:rFonts w:cs="Times New Roman"/>
+                <w:color w:val="000000"/>
+                <w:szCs w:val="26"/>
+              </w:rPr>
+            </w:pPr>
+          </w:p>
+        </w:tc>
+        <w:tc>
+          <w:tcPr>
+            <w:tcW w:w="842" w:type="dxa"/>
             <w:gridSpan w:val="2"/>
-            <w:shd w:val="clear" w:color="auto" w:fill="auto"/>
-            <w:vAlign w:val="bottom"/>
-          </w:tcPr>
-          <w:p>
-            <w:pPr>
-              <w:rPr>
-                <w:rFonts w:cs="Times New Roman"/>
-                <w:color w:val="000000"/>
-                <w:szCs w:val="26"/>
-              </w:rPr>
-            </w:pPr>
-            <w:r>
-              <w:rPr>
-                <w:rFonts w:cs="Times New Roman"/>
-                <w:color w:val="000000"/>
-                <w:szCs w:val="26"/>
-              </w:rPr>
-              <w:t>float</w:t>
-            </w:r>
-          </w:p>
-        </w:tc>
-        <w:tc>
-          <w:tcPr>
-            <w:tcW w:w="842" w:type="dxa"/>
             <w:shd w:val="clear" w:color="auto" w:fill="auto"/>
             <w:vAlign w:val="bottom"/>
           </w:tcPr>
@@ -19837,409 +20374,6 @@
                 <w:lang w:val="en-US"/>
               </w:rPr>
             </w:pPr>
-            <w:r>
-              <w:rPr>
-                <w:rFonts w:cs="Times New Roman"/>
-                <w:color w:val="000000"/>
-                <w:szCs w:val="26"/>
-              </w:rPr>
-              <w:t xml:space="preserve">điểm </w:t>
-            </w:r>
-            <w:r>
-              <w:rPr>
-                <w:rFonts w:cs="Times New Roman"/>
-                <w:color w:val="000000"/>
-                <w:szCs w:val="26"/>
-                <w:lang w:val="en-US"/>
-              </w:rPr>
-              <w:t>trung bình tích lũy</w:t>
-            </w:r>
-          </w:p>
-        </w:tc>
-      </w:tr>
-      <w:tr>
-        <w:tc>
-          <w:tcPr>
-            <w:tcW w:w="715" w:type="dxa"/>
-            <w:shd w:val="clear" w:color="auto" w:fill="auto"/>
-            <w:vAlign w:val="bottom"/>
-          </w:tcPr>
-          <w:p>
-            <w:pPr>
-              <w:jc w:val="right"/>
-              <w:rPr>
-                <w:rFonts w:cs="Times New Roman"/>
-                <w:color w:val="000000"/>
-                <w:szCs w:val="26"/>
-              </w:rPr>
-            </w:pPr>
-            <w:r>
-              <w:rPr>
-                <w:rFonts w:cs="Times New Roman"/>
-                <w:color w:val="000000"/>
-                <w:szCs w:val="26"/>
-              </w:rPr>
-              <w:lastRenderedPageBreak/>
-              <w:t>5</w:t>
-            </w:r>
-          </w:p>
-        </w:tc>
-        <w:tc>
-          <w:tcPr>
-            <w:tcW w:w="2225" w:type="dxa"/>
-            <w:gridSpan w:val="2"/>
-            <w:shd w:val="clear" w:color="auto" w:fill="auto"/>
-            <w:vAlign w:val="bottom"/>
-          </w:tcPr>
-          <w:p>
-            <w:pPr>
-              <w:jc w:val="left"/>
-              <w:rPr>
-                <w:rFonts w:cs="Times New Roman"/>
-                <w:color w:val="000000"/>
-                <w:szCs w:val="26"/>
-              </w:rPr>
-            </w:pPr>
-            <w:r>
-              <w:rPr>
-                <w:rFonts w:cs="Times New Roman"/>
-                <w:color w:val="000000"/>
-                <w:szCs w:val="26"/>
-              </w:rPr>
-              <w:t>diemrenluyen</w:t>
-            </w:r>
-          </w:p>
-        </w:tc>
-        <w:tc>
-          <w:tcPr>
-            <w:tcW w:w="1793" w:type="dxa"/>
-            <w:gridSpan w:val="2"/>
-            <w:shd w:val="clear" w:color="auto" w:fill="auto"/>
-            <w:vAlign w:val="bottom"/>
-          </w:tcPr>
-          <w:p>
-            <w:pPr>
-              <w:rPr>
-                <w:rFonts w:cs="Times New Roman"/>
-                <w:color w:val="000000"/>
-                <w:szCs w:val="26"/>
-                <w:lang w:val="en-US"/>
-              </w:rPr>
-            </w:pPr>
-            <w:r>
-              <w:rPr>
-                <w:rFonts w:cs="Times New Roman"/>
-                <w:color w:val="000000"/>
-                <w:szCs w:val="26"/>
-                <w:lang w:val="en-US"/>
-              </w:rPr>
-              <w:t>int</w:t>
-            </w:r>
-          </w:p>
-        </w:tc>
-        <w:tc>
-          <w:tcPr>
-            <w:tcW w:w="842" w:type="dxa"/>
-            <w:shd w:val="clear" w:color="auto" w:fill="auto"/>
-            <w:vAlign w:val="bottom"/>
-          </w:tcPr>
-          <w:p>
-            <w:pPr>
-              <w:rPr>
-                <w:rFonts w:cs="Times New Roman"/>
-                <w:color w:val="000000"/>
-                <w:szCs w:val="26"/>
-              </w:rPr>
-            </w:pPr>
-          </w:p>
-        </w:tc>
-        <w:tc>
-          <w:tcPr>
-            <w:tcW w:w="3514" w:type="dxa"/>
-            <w:gridSpan w:val="4"/>
-            <w:shd w:val="clear" w:color="auto" w:fill="auto"/>
-            <w:vAlign w:val="bottom"/>
-          </w:tcPr>
-          <w:p>
-            <w:pPr>
-              <w:rPr>
-                <w:rFonts w:cs="Times New Roman"/>
-                <w:color w:val="000000"/>
-                <w:szCs w:val="26"/>
-                <w:lang w:val="en-US"/>
-              </w:rPr>
-            </w:pPr>
-            <w:r>
-              <w:rPr>
-                <w:rFonts w:cs="Times New Roman"/>
-                <w:color w:val="000000"/>
-                <w:szCs w:val="26"/>
-              </w:rPr>
-              <w:t xml:space="preserve">điểm </w:t>
-            </w:r>
-            <w:r>
-              <w:rPr>
-                <w:rFonts w:cs="Times New Roman"/>
-                <w:color w:val="000000"/>
-                <w:szCs w:val="26"/>
-                <w:lang w:val="en-US"/>
-              </w:rPr>
-              <w:t>rèn luyện</w:t>
-            </w:r>
-          </w:p>
-        </w:tc>
-      </w:tr>
-      <w:tr>
-        <w:tc>
-          <w:tcPr>
-            <w:tcW w:w="715" w:type="dxa"/>
-            <w:shd w:val="clear" w:color="auto" w:fill="auto"/>
-            <w:vAlign w:val="bottom"/>
-          </w:tcPr>
-          <w:p>
-            <w:pPr>
-              <w:jc w:val="right"/>
-              <w:rPr>
-                <w:rFonts w:cs="Times New Roman"/>
-                <w:color w:val="000000"/>
-                <w:szCs w:val="26"/>
-                <w:lang w:val="en-US"/>
-              </w:rPr>
-            </w:pPr>
-            <w:r>
-              <w:rPr>
-                <w:rFonts w:cs="Times New Roman"/>
-                <w:color w:val="000000"/>
-                <w:szCs w:val="26"/>
-                <w:lang w:val="en-US"/>
-              </w:rPr>
-              <w:t>6</w:t>
-            </w:r>
-          </w:p>
-        </w:tc>
-        <w:tc>
-          <w:tcPr>
-            <w:tcW w:w="2225" w:type="dxa"/>
-            <w:gridSpan w:val="2"/>
-            <w:shd w:val="clear" w:color="auto" w:fill="auto"/>
-            <w:vAlign w:val="bottom"/>
-          </w:tcPr>
-          <w:p>
-            <w:pPr>
-              <w:jc w:val="left"/>
-              <w:rPr>
-                <w:rFonts w:cs="Times New Roman"/>
-                <w:color w:val="000000"/>
-                <w:szCs w:val="26"/>
-                <w:lang w:val="en-US"/>
-              </w:rPr>
-            </w:pPr>
-            <w:r>
-              <w:rPr>
-                <w:rFonts w:cs="Times New Roman"/>
-                <w:color w:val="000000"/>
-                <w:szCs w:val="26"/>
-                <w:lang w:val="en-US"/>
-              </w:rPr>
-              <w:t>ccquocphong</w:t>
-            </w:r>
-          </w:p>
-        </w:tc>
-        <w:tc>
-          <w:tcPr>
-            <w:tcW w:w="1793" w:type="dxa"/>
-            <w:gridSpan w:val="2"/>
-            <w:shd w:val="clear" w:color="auto" w:fill="auto"/>
-            <w:vAlign w:val="bottom"/>
-          </w:tcPr>
-          <w:p>
-            <w:pPr>
-              <w:rPr>
-                <w:rFonts w:cs="Times New Roman"/>
-                <w:color w:val="000000"/>
-                <w:szCs w:val="26"/>
-                <w:lang w:val="en-US"/>
-              </w:rPr>
-            </w:pPr>
-            <w:r>
-              <w:rPr>
-                <w:rFonts w:cs="Times New Roman"/>
-                <w:color w:val="000000"/>
-                <w:szCs w:val="26"/>
-                <w:lang w:val="en-US"/>
-              </w:rPr>
-              <w:t>bit</w:t>
-            </w:r>
-          </w:p>
-        </w:tc>
-        <w:tc>
-          <w:tcPr>
-            <w:tcW w:w="842" w:type="dxa"/>
-            <w:shd w:val="clear" w:color="auto" w:fill="auto"/>
-            <w:vAlign w:val="bottom"/>
-          </w:tcPr>
-          <w:p>
-            <w:pPr>
-              <w:rPr>
-                <w:rFonts w:cs="Times New Roman"/>
-                <w:color w:val="000000"/>
-                <w:szCs w:val="26"/>
-              </w:rPr>
-            </w:pPr>
-          </w:p>
-        </w:tc>
-        <w:tc>
-          <w:tcPr>
-            <w:tcW w:w="3514" w:type="dxa"/>
-            <w:gridSpan w:val="4"/>
-            <w:shd w:val="clear" w:color="auto" w:fill="auto"/>
-            <w:vAlign w:val="bottom"/>
-          </w:tcPr>
-          <w:p>
-            <w:pPr>
-              <w:rPr>
-                <w:rFonts w:cs="Times New Roman"/>
-                <w:color w:val="000000"/>
-                <w:szCs w:val="26"/>
-                <w:lang w:val="en-US"/>
-              </w:rPr>
-            </w:pPr>
-            <w:r>
-              <w:rPr>
-                <w:rFonts w:cs="Times New Roman"/>
-                <w:color w:val="000000"/>
-                <w:szCs w:val="26"/>
-                <w:lang w:val="en-US"/>
-              </w:rPr>
-              <w:t>chứng chỉ quốc phòng</w:t>
-            </w:r>
-          </w:p>
-        </w:tc>
-      </w:tr>
-      <w:tr>
-        <w:tc>
-          <w:tcPr>
-            <w:tcW w:w="715" w:type="dxa"/>
-            <w:shd w:val="clear" w:color="auto" w:fill="auto"/>
-            <w:vAlign w:val="bottom"/>
-          </w:tcPr>
-          <w:p>
-            <w:pPr>
-              <w:jc w:val="right"/>
-              <w:rPr>
-                <w:rFonts w:cs="Times New Roman"/>
-                <w:color w:val="000000"/>
-                <w:szCs w:val="26"/>
-                <w:lang w:val="en-US"/>
-              </w:rPr>
-            </w:pPr>
-            <w:r>
-              <w:rPr>
-                <w:rFonts w:cs="Times New Roman"/>
-                <w:color w:val="000000"/>
-                <w:szCs w:val="26"/>
-                <w:lang w:val="en-US"/>
-              </w:rPr>
-              <w:t>7</w:t>
-            </w:r>
-          </w:p>
-        </w:tc>
-        <w:tc>
-          <w:tcPr>
-            <w:tcW w:w="2225" w:type="dxa"/>
-            <w:gridSpan w:val="2"/>
-            <w:shd w:val="clear" w:color="auto" w:fill="auto"/>
-            <w:vAlign w:val="bottom"/>
-          </w:tcPr>
-          <w:p>
-            <w:pPr>
-              <w:jc w:val="left"/>
-              <w:rPr>
-                <w:rFonts w:cs="Times New Roman"/>
-                <w:color w:val="000000"/>
-                <w:szCs w:val="26"/>
-                <w:lang w:val="en-US"/>
-              </w:rPr>
-            </w:pPr>
-            <w:r>
-              <w:rPr>
-                <w:rFonts w:cs="Times New Roman"/>
-                <w:color w:val="000000"/>
-                <w:szCs w:val="26"/>
-                <w:lang w:val="en-US"/>
-              </w:rPr>
-              <w:t>cctienganh</w:t>
-            </w:r>
-          </w:p>
-        </w:tc>
-        <w:tc>
-          <w:tcPr>
-            <w:tcW w:w="1793" w:type="dxa"/>
-            <w:gridSpan w:val="2"/>
-            <w:shd w:val="clear" w:color="auto" w:fill="auto"/>
-            <w:vAlign w:val="bottom"/>
-          </w:tcPr>
-          <w:p>
-            <w:pPr>
-              <w:rPr>
-                <w:rFonts w:cs="Times New Roman"/>
-                <w:color w:val="000000"/>
-                <w:szCs w:val="26"/>
-                <w:lang w:val="en-US"/>
-              </w:rPr>
-            </w:pPr>
-            <w:r>
-              <w:rPr>
-                <w:rFonts w:cs="Times New Roman"/>
-                <w:color w:val="000000"/>
-                <w:szCs w:val="26"/>
-                <w:lang w:val="en-US"/>
-              </w:rPr>
-              <w:t>bit</w:t>
-            </w:r>
-          </w:p>
-        </w:tc>
-        <w:tc>
-          <w:tcPr>
-            <w:tcW w:w="842" w:type="dxa"/>
-            <w:shd w:val="clear" w:color="auto" w:fill="auto"/>
-            <w:vAlign w:val="bottom"/>
-          </w:tcPr>
-          <w:p>
-            <w:pPr>
-              <w:rPr>
-                <w:rFonts w:cs="Times New Roman"/>
-                <w:color w:val="000000"/>
-                <w:szCs w:val="26"/>
-              </w:rPr>
-            </w:pPr>
-          </w:p>
-        </w:tc>
-        <w:tc>
-          <w:tcPr>
-            <w:tcW w:w="3514" w:type="dxa"/>
-            <w:gridSpan w:val="4"/>
-            <w:shd w:val="clear" w:color="auto" w:fill="auto"/>
-            <w:vAlign w:val="bottom"/>
-          </w:tcPr>
-          <w:p>
-            <w:pPr>
-              <w:rPr>
-                <w:rFonts w:cs="Times New Roman"/>
-                <w:color w:val="000000"/>
-                <w:szCs w:val="26"/>
-                <w:lang w:val="en-US"/>
-              </w:rPr>
-            </w:pPr>
-            <w:r>
-              <w:rPr>
-                <w:rFonts w:cs="Times New Roman"/>
-                <w:color w:val="000000"/>
-                <w:szCs w:val="26"/>
-                <w:lang w:val="en-US"/>
-              </w:rPr>
-              <w:t>chứng chỉ tiếng anh</w:t>
-            </w:r>
           </w:p>
         </w:tc>
       </w:tr>
@@ -20281,7 +20415,7 @@
         </w:trPr>
         <w:tc>
           <w:tcPr>
-            <w:tcW w:w="715" w:type="dxa"/>
+            <w:tcW w:w="562" w:type="dxa"/>
             <w:shd w:val="clear" w:color="auto" w:fill="auto"/>
           </w:tcPr>
           <w:p>
@@ -20303,7 +20437,7 @@
         </w:tc>
         <w:tc>
           <w:tcPr>
-            <w:tcW w:w="1945" w:type="dxa"/>
+            <w:tcW w:w="2268" w:type="dxa"/>
             <w:shd w:val="clear" w:color="auto" w:fill="auto"/>
           </w:tcPr>
           <w:p>
@@ -20325,7 +20459,30 @@
         </w:tc>
         <w:tc>
           <w:tcPr>
-            <w:tcW w:w="1559" w:type="dxa"/>
+            <w:tcW w:w="2127" w:type="dxa"/>
+            <w:gridSpan w:val="3"/>
+            <w:shd w:val="clear" w:color="auto" w:fill="auto"/>
+          </w:tcPr>
+          <w:p>
+            <w:pPr>
+              <w:snapToGrid w:val="0"/>
+              <w:rPr>
+                <w:rFonts w:cs="Times New Roman"/>
+                <w:szCs w:val="26"/>
+              </w:rPr>
+            </w:pPr>
+            <w:r>
+              <w:rPr>
+                <w:rFonts w:cs="Times New Roman"/>
+                <w:szCs w:val="26"/>
+              </w:rPr>
+              <w:t>Tên bảng</w:t>
+            </w:r>
+          </w:p>
+        </w:tc>
+        <w:tc>
+          <w:tcPr>
+            <w:tcW w:w="1842" w:type="dxa"/>
             <w:gridSpan w:val="2"/>
             <w:shd w:val="clear" w:color="auto" w:fill="auto"/>
           </w:tcPr>
@@ -20342,14 +20499,13 @@
                 <w:rFonts w:cs="Times New Roman"/>
                 <w:szCs w:val="26"/>
               </w:rPr>
-              <w:t>Tên bảng</w:t>
-            </w:r>
-          </w:p>
-        </w:tc>
-        <w:tc>
-          <w:tcPr>
-            <w:tcW w:w="1806" w:type="dxa"/>
-            <w:gridSpan w:val="3"/>
+              <w:t>Trường</w:t>
+            </w:r>
+          </w:p>
+        </w:tc>
+        <w:tc>
+          <w:tcPr>
+            <w:tcW w:w="567" w:type="dxa"/>
             <w:shd w:val="clear" w:color="auto" w:fill="auto"/>
           </w:tcPr>
           <w:p>
@@ -20365,35 +20521,13 @@
                 <w:rFonts w:cs="Times New Roman"/>
                 <w:szCs w:val="26"/>
               </w:rPr>
-              <w:t>Trường</w:t>
-            </w:r>
-          </w:p>
-        </w:tc>
-        <w:tc>
-          <w:tcPr>
-            <w:tcW w:w="887" w:type="dxa"/>
-            <w:shd w:val="clear" w:color="auto" w:fill="auto"/>
-          </w:tcPr>
-          <w:p>
-            <w:pPr>
-              <w:snapToGrid w:val="0"/>
-              <w:rPr>
-                <w:rFonts w:cs="Times New Roman"/>
-                <w:szCs w:val="26"/>
-              </w:rPr>
-            </w:pPr>
-            <w:r>
-              <w:rPr>
-                <w:rFonts w:cs="Times New Roman"/>
-                <w:szCs w:val="26"/>
-              </w:rPr>
               <w:t>Q. Hệ</w:t>
             </w:r>
           </w:p>
         </w:tc>
         <w:tc>
           <w:tcPr>
-            <w:tcW w:w="2169" w:type="dxa"/>
+            <w:tcW w:w="1715" w:type="dxa"/>
             <w:shd w:val="clear" w:color="auto" w:fill="auto"/>
           </w:tcPr>
           <w:p>
@@ -20421,7 +20555,7 @@
         </w:trPr>
         <w:tc>
           <w:tcPr>
-            <w:tcW w:w="715" w:type="dxa"/>
+            <w:tcW w:w="562" w:type="dxa"/>
             <w:shd w:val="clear" w:color="auto" w:fill="auto"/>
             <w:vAlign w:val="bottom"/>
           </w:tcPr>
@@ -20447,7 +20581,7 @@
         </w:tc>
         <w:tc>
           <w:tcPr>
-            <w:tcW w:w="1945" w:type="dxa"/>
+            <w:tcW w:w="2268" w:type="dxa"/>
             <w:shd w:val="clear" w:color="auto" w:fill="auto"/>
             <w:vAlign w:val="bottom"/>
           </w:tcPr>
@@ -20463,16 +20597,44 @@
             <w:r>
               <w:rPr>
                 <w:rFonts w:cs="Times New Roman"/>
-                <w:color w:val="000000"/>
-                <w:szCs w:val="26"/>
-              </w:rPr>
-              <w:t>masinhvien</w:t>
-            </w:r>
-          </w:p>
-        </w:tc>
-        <w:tc>
-          <w:tcPr>
-            <w:tcW w:w="1559" w:type="dxa"/>
+                <w:color w:val="FF0000"/>
+                <w:szCs w:val="26"/>
+                <w:lang w:val="en-US"/>
+              </w:rPr>
+              <w:t>idstudent</w:t>
+            </w:r>
+          </w:p>
+        </w:tc>
+        <w:tc>
+          <w:tcPr>
+            <w:tcW w:w="2127" w:type="dxa"/>
+            <w:gridSpan w:val="3"/>
+            <w:shd w:val="clear" w:color="auto" w:fill="auto"/>
+            <w:vAlign w:val="bottom"/>
+          </w:tcPr>
+          <w:p>
+            <w:pPr>
+              <w:rPr>
+                <w:rFonts w:cs="Times New Roman"/>
+                <w:color w:val="000000"/>
+                <w:szCs w:val="26"/>
+                <w:lang w:val="en-US"/>
+              </w:rPr>
+            </w:pPr>
+            <w:r>
+              <w:rPr>
+                <w:rFonts w:cs="Times New Roman"/>
+                <w:color w:val="000000"/>
+                <w:szCs w:val="26"/>
+                <w:lang w:val="en-US"/>
+              </w:rPr>
+              <w:t>student</w:t>
+            </w:r>
+          </w:p>
+        </w:tc>
+        <w:tc>
+          <w:tcPr>
+            <w:tcW w:w="1842" w:type="dxa"/>
             <w:gridSpan w:val="2"/>
             <w:shd w:val="clear" w:color="auto" w:fill="auto"/>
             <w:vAlign w:val="bottom"/>
@@ -20490,39 +20652,15 @@
                 <w:rFonts w:cs="Times New Roman"/>
                 <w:color w:val="000000"/>
                 <w:szCs w:val="26"/>
-              </w:rPr>
-              <w:t>sinhvien</w:t>
-            </w:r>
-          </w:p>
-        </w:tc>
-        <w:tc>
-          <w:tcPr>
-            <w:tcW w:w="1806" w:type="dxa"/>
-            <w:gridSpan w:val="3"/>
-            <w:shd w:val="clear" w:color="auto" w:fill="auto"/>
-            <w:vAlign w:val="bottom"/>
-          </w:tcPr>
-          <w:p>
-            <w:pPr>
-              <w:rPr>
-                <w:rFonts w:cs="Times New Roman"/>
-                <w:color w:val="000000"/>
-                <w:szCs w:val="26"/>
-              </w:rPr>
-            </w:pPr>
-            <w:r>
-              <w:rPr>
-                <w:rFonts w:cs="Times New Roman"/>
-                <w:color w:val="000000"/>
-                <w:szCs w:val="26"/>
-              </w:rPr>
-              <w:t>masinhvien</w:t>
-            </w:r>
-          </w:p>
-        </w:tc>
-        <w:tc>
-          <w:tcPr>
-            <w:tcW w:w="887" w:type="dxa"/>
+                <w:lang w:val="en-US"/>
+              </w:rPr>
+              <w:t>idstudent</w:t>
+            </w:r>
+          </w:p>
+        </w:tc>
+        <w:tc>
+          <w:tcPr>
+            <w:tcW w:w="567" w:type="dxa"/>
             <w:shd w:val="clear" w:color="auto" w:fill="auto"/>
             <w:vAlign w:val="bottom"/>
           </w:tcPr>
@@ -20546,41 +20684,27 @@
         </w:tc>
         <w:tc>
           <w:tcPr>
-            <w:tcW w:w="2169" w:type="dxa"/>
-            <w:shd w:val="clear" w:color="auto" w:fill="auto"/>
-            <w:vAlign w:val="bottom"/>
-          </w:tcPr>
-          <w:p>
-            <w:pPr>
-              <w:rPr>
-                <w:rFonts w:cs="Times New Roman"/>
-                <w:color w:val="000000"/>
-                <w:szCs w:val="26"/>
-              </w:rPr>
-            </w:pPr>
-            <w:r>
-              <w:rPr>
-                <w:rFonts w:cs="Times New Roman"/>
-                <w:color w:val="000000"/>
-                <w:szCs w:val="26"/>
-              </w:rPr>
-              <w:t>điểm củ</w:t>
-            </w:r>
-            <w:r>
-              <w:rPr>
-                <w:rFonts w:cs="Times New Roman"/>
-                <w:color w:val="000000"/>
-                <w:szCs w:val="26"/>
-              </w:rPr>
-              <w:t>a sinh viên nào</w:t>
-            </w:r>
-            <w:r>
-              <w:rPr>
-                <w:rFonts w:cs="Times New Roman"/>
-                <w:color w:val="000000"/>
-                <w:szCs w:val="26"/>
-              </w:rPr>
-              <w:t>?</w:t>
+            <w:tcW w:w="1715" w:type="dxa"/>
+            <w:shd w:val="clear" w:color="auto" w:fill="auto"/>
+            <w:vAlign w:val="bottom"/>
+          </w:tcPr>
+          <w:p>
+            <w:pPr>
+              <w:rPr>
+                <w:rFonts w:cs="Times New Roman"/>
+                <w:color w:val="000000"/>
+                <w:szCs w:val="26"/>
+                <w:lang w:val="en-US"/>
+              </w:rPr>
+            </w:pPr>
+            <w:r>
+              <w:rPr>
+                <w:rFonts w:cs="Times New Roman"/>
+                <w:color w:val="000000"/>
+                <w:szCs w:val="26"/>
+                <w:lang w:val="en-US"/>
+              </w:rPr>
+              <w:t>Sinh viên nào</w:t>
             </w:r>
           </w:p>
         </w:tc>
@@ -20592,7 +20716,7 @@
         </w:trPr>
         <w:tc>
           <w:tcPr>
-            <w:tcW w:w="715" w:type="dxa"/>
+            <w:tcW w:w="562" w:type="dxa"/>
             <w:shd w:val="clear" w:color="auto" w:fill="auto"/>
             <w:vAlign w:val="bottom"/>
           </w:tcPr>
@@ -20617,7 +20741,7 @@
         </w:tc>
         <w:tc>
           <w:tcPr>
-            <w:tcW w:w="1945" w:type="dxa"/>
+            <w:tcW w:w="2268" w:type="dxa"/>
             <w:shd w:val="clear" w:color="auto" w:fill="auto"/>
             <w:vAlign w:val="bottom"/>
           </w:tcPr>
@@ -20633,26 +20757,51 @@
             </w:pPr>
             <w:r>
               <w:rPr>
-                <w:rFonts w:cs="Times New Roman"/>
-                <w:color w:val="000000"/>
-                <w:szCs w:val="26"/>
-              </w:rPr>
-              <w:t>ma</w:t>
-            </w:r>
-            <w:r>
-              <w:rPr>
-                <w:rFonts w:cs="Times New Roman"/>
-                <w:color w:val="000000"/>
-                <w:szCs w:val="26"/>
                 <w:lang w:val="en-US"/>
               </w:rPr>
-              <w:t>chuyennganh</w:t>
-            </w:r>
-          </w:p>
-        </w:tc>
-        <w:tc>
-          <w:tcPr>
-            <w:tcW w:w="1559" w:type="dxa"/>
+              <w:t>idgraduation</w:t>
+            </w:r>
+            <w:r>
+              <w:rPr>
+                <w:lang w:val="en-US"/>
+              </w:rPr>
+              <w:t>pedior</w:t>
+            </w:r>
+          </w:p>
+        </w:tc>
+        <w:tc>
+          <w:tcPr>
+            <w:tcW w:w="2127" w:type="dxa"/>
+            <w:gridSpan w:val="3"/>
+            <w:shd w:val="clear" w:color="auto" w:fill="auto"/>
+            <w:vAlign w:val="bottom"/>
+          </w:tcPr>
+          <w:p>
+            <w:pPr>
+              <w:rPr>
+                <w:rFonts w:cs="Times New Roman"/>
+                <w:color w:val="000000"/>
+                <w:szCs w:val="26"/>
+                <w:lang w:val="en-US"/>
+              </w:rPr>
+            </w:pPr>
+            <w:r>
+              <w:rPr>
+                <w:lang w:val="en-US"/>
+              </w:rPr>
+              <w:t>graduation</w:t>
+            </w:r>
+            <w:r>
+              <w:rPr>
+                <w:lang w:val="en-US"/>
+              </w:rPr>
+              <w:t>pedior</w:t>
+            </w:r>
+          </w:p>
+        </w:tc>
+        <w:tc>
+          <w:tcPr>
+            <w:tcW w:w="1842" w:type="dxa"/>
             <w:gridSpan w:val="2"/>
             <w:shd w:val="clear" w:color="auto" w:fill="auto"/>
             <w:vAlign w:val="bottom"/>
@@ -20663,92 +20812,61 @@
                 <w:rFonts w:cs="Times New Roman"/>
                 <w:color w:val="000000"/>
                 <w:szCs w:val="26"/>
+              </w:rPr>
+            </w:pPr>
+            <w:r>
+              <w:rPr>
                 <w:lang w:val="en-US"/>
               </w:rPr>
-            </w:pPr>
-            <w:r>
-              <w:rPr>
-                <w:rFonts w:cs="Times New Roman"/>
-                <w:color w:val="000000"/>
-                <w:szCs w:val="26"/>
+              <w:t>idgraduation</w:t>
+            </w:r>
+            <w:r>
+              <w:rPr>
                 <w:lang w:val="en-US"/>
               </w:rPr>
-              <w:t>chuyennganh</w:t>
-            </w:r>
-          </w:p>
-        </w:tc>
-        <w:tc>
-          <w:tcPr>
-            <w:tcW w:w="1806" w:type="dxa"/>
-            <w:gridSpan w:val="3"/>
-            <w:shd w:val="clear" w:color="auto" w:fill="auto"/>
-            <w:vAlign w:val="bottom"/>
-          </w:tcPr>
-          <w:p>
-            <w:pPr>
-              <w:rPr>
-                <w:rFonts w:cs="Times New Roman"/>
-                <w:color w:val="000000"/>
-                <w:szCs w:val="26"/>
-              </w:rPr>
-            </w:pPr>
-            <w:r>
-              <w:rPr>
-                <w:rFonts w:cs="Times New Roman"/>
-                <w:color w:val="000000"/>
-                <w:szCs w:val="26"/>
-              </w:rPr>
-              <w:t>ma</w:t>
-            </w:r>
-            <w:r>
+              <w:t>pedior</w:t>
+            </w:r>
+          </w:p>
+        </w:tc>
+        <w:tc>
+          <w:tcPr>
+            <w:tcW w:w="567" w:type="dxa"/>
+            <w:shd w:val="clear" w:color="auto" w:fill="auto"/>
+            <w:vAlign w:val="bottom"/>
+          </w:tcPr>
+          <w:p>
+            <w:pPr>
+              <w:rPr>
+                <w:rFonts w:cs="Times New Roman"/>
+                <w:color w:val="000000"/>
+                <w:szCs w:val="26"/>
+              </w:rPr>
+            </w:pPr>
+            <w:r>
+              <w:rPr>
+                <w:rFonts w:cs="Times New Roman"/>
+                <w:color w:val="000000"/>
+                <w:szCs w:val="26"/>
+              </w:rPr>
+              <w:t>1-n</w:t>
+            </w:r>
+          </w:p>
+        </w:tc>
+        <w:tc>
+          <w:tcPr>
+            <w:tcW w:w="1715" w:type="dxa"/>
+            <w:shd w:val="clear" w:color="auto" w:fill="auto"/>
+            <w:vAlign w:val="bottom"/>
+          </w:tcPr>
+          <w:p>
+            <w:pPr>
+              <w:jc w:val="left"/>
               <w:rPr>
                 <w:rFonts w:cs="Times New Roman"/>
                 <w:color w:val="000000"/>
                 <w:szCs w:val="26"/>
                 <w:lang w:val="en-US"/>
               </w:rPr>
-              <w:t>chuyennganh</w:t>
-            </w:r>
-          </w:p>
-        </w:tc>
-        <w:tc>
-          <w:tcPr>
-            <w:tcW w:w="887" w:type="dxa"/>
-            <w:shd w:val="clear" w:color="auto" w:fill="auto"/>
-            <w:vAlign w:val="bottom"/>
-          </w:tcPr>
-          <w:p>
-            <w:pPr>
-              <w:rPr>
-                <w:rFonts w:cs="Times New Roman"/>
-                <w:color w:val="000000"/>
-                <w:szCs w:val="26"/>
-              </w:rPr>
-            </w:pPr>
-            <w:r>
-              <w:rPr>
-                <w:rFonts w:cs="Times New Roman"/>
-                <w:color w:val="000000"/>
-                <w:szCs w:val="26"/>
-              </w:rPr>
-              <w:t>1-n</w:t>
-            </w:r>
-          </w:p>
-        </w:tc>
-        <w:tc>
-          <w:tcPr>
-            <w:tcW w:w="2169" w:type="dxa"/>
-            <w:shd w:val="clear" w:color="auto" w:fill="auto"/>
-            <w:vAlign w:val="bottom"/>
-          </w:tcPr>
-          <w:p>
-            <w:pPr>
-              <w:jc w:val="left"/>
-              <w:rPr>
-                <w:rFonts w:cs="Times New Roman"/>
-                <w:color w:val="000000"/>
-                <w:szCs w:val="26"/>
-              </w:rPr>
             </w:pPr>
             <w:r>
               <w:rPr>
@@ -20757,40 +20875,7 @@
                 <w:szCs w:val="26"/>
                 <w:lang w:val="en-US"/>
               </w:rPr>
-              <w:t>Sinh viên</w:t>
-            </w:r>
-            <w:r>
-              <w:rPr>
-                <w:rFonts w:cs="Times New Roman"/>
-                <w:color w:val="000000"/>
-                <w:szCs w:val="26"/>
-              </w:rPr>
-              <w:t xml:space="preserve"> thuộc </w:t>
-            </w:r>
-            <w:r>
-              <w:rPr>
-                <w:rFonts w:cs="Times New Roman"/>
-                <w:color w:val="000000"/>
-                <w:szCs w:val="26"/>
-                <w:lang w:val="en-US"/>
-              </w:rPr>
-              <w:t>chuyên ngành</w:t>
-            </w:r>
-            <w:r>
-              <w:rPr>
-                <w:rFonts w:cs="Times New Roman"/>
-                <w:color w:val="000000"/>
-                <w:szCs w:val="26"/>
-              </w:rPr>
-              <w:t xml:space="preserve"> nào</w:t>
-            </w:r>
-            <w:r>
-              <w:rPr>
-                <w:rFonts w:cs="Times New Roman"/>
-                <w:color w:val="000000"/>
-                <w:szCs w:val="26"/>
-              </w:rPr>
-              <w:t>?</w:t>
+              <w:t>Đợt tốt nghiệp nào</w:t>
             </w:r>
           </w:p>
         </w:tc>
@@ -20822,13 +20907,13 @@
         </w:rPr>
         <w:t xml:space="preserve">Chi tiết mô tả các thuộc tính bảng </w:t>
       </w:r>
+      <w:bookmarkEnd w:id="15"/>
       <w:r>
         <w:rPr>
           <w:lang w:val="en-US"/>
         </w:rPr>
-        <w:t>bangtotnghiep</w:t>
+        <w:t>studentdegree</w:t>
       </w:r>
-      <w:bookmarkEnd w:id="15"/>
     </w:p>
     <w:tbl>
       <w:tblPr>
@@ -20851,9 +20936,9 @@
         <w:gridCol w:w="1279"/>
         <w:gridCol w:w="514"/>
         <w:gridCol w:w="842"/>
-        <w:gridCol w:w="450"/>
-        <w:gridCol w:w="887"/>
-        <w:gridCol w:w="2169"/>
+        <w:gridCol w:w="90"/>
+        <w:gridCol w:w="851"/>
+        <w:gridCol w:w="2565"/>
         <w:gridCol w:w="8"/>
       </w:tblGrid>
       <w:tr>
@@ -21047,14 +21132,13 @@
           <w:tcPr>
             <w:tcW w:w="715" w:type="dxa"/>
             <w:shd w:val="clear" w:color="auto" w:fill="auto"/>
-            <w:vAlign w:val="bottom"/>
-          </w:tcPr>
-          <w:p>
-            <w:pPr>
+          </w:tcPr>
+          <w:p>
+            <w:pPr>
+              <w:snapToGrid w:val="0"/>
               <w:jc w:val="right"/>
               <w:rPr>
                 <w:rFonts w:cs="Times New Roman"/>
-                <w:color w:val="000000"/>
                 <w:szCs w:val="26"/>
                 <w:lang w:val="en-US"/>
               </w:rPr>
@@ -21062,8 +21146,17 @@
             <w:r>
               <w:rPr>
                 <w:rFonts w:cs="Times New Roman"/>
-                <w:color w:val="000000"/>
-                <w:szCs w:val="26"/>
+                <w:b/>
+                <w:szCs w:val="26"/>
+                <w:lang w:val="en-US"/>
+              </w:rPr>
+              <w:t xml:space="preserve"> </w:t>
+            </w:r>
+            <w:r>
+              <w:rPr>
+                <w:rFonts w:cs="Times New Roman"/>
+                <w:szCs w:val="26"/>
+                <w:lang w:val="en-US"/>
               </w:rPr>
               <w:t>1</w:t>
             </w:r>
@@ -21074,24 +21167,29 @@
             <w:tcW w:w="2225" w:type="dxa"/>
             <w:gridSpan w:val="2"/>
             <w:shd w:val="clear" w:color="auto" w:fill="auto"/>
-            <w:vAlign w:val="bottom"/>
-          </w:tcPr>
-          <w:p>
-            <w:pPr>
-              <w:jc w:val="left"/>
-              <w:rPr>
-                <w:rFonts w:cs="Times New Roman"/>
-                <w:color w:val="000000"/>
-                <w:szCs w:val="26"/>
-              </w:rPr>
-            </w:pPr>
-            <w:r>
-              <w:rPr>
-                <w:rFonts w:cs="Times New Roman"/>
-                <w:color w:val="000000"/>
-                <w:szCs w:val="26"/>
-              </w:rPr>
-              <w:t>masinhvien</w:t>
+          </w:tcPr>
+          <w:p>
+            <w:pPr>
+              <w:snapToGrid w:val="0"/>
+              <w:rPr>
+                <w:rFonts w:cs="Times New Roman"/>
+                <w:szCs w:val="26"/>
+                <w:lang w:val="en-US"/>
+              </w:rPr>
+            </w:pPr>
+            <w:r>
+              <w:rPr>
+                <w:rFonts w:cs="Times New Roman"/>
+                <w:szCs w:val="26"/>
+                <w:lang w:val="en-US"/>
+              </w:rPr>
+              <w:t>id</w:t>
+            </w:r>
+            <w:r>
+              <w:rPr>
+                <w:lang w:val="en-US"/>
+              </w:rPr>
+              <w:t>studentdegree</w:t>
             </w:r>
           </w:p>
         </w:tc>
@@ -21104,9 +21202,10 @@
           </w:tcPr>
           <w:p>
             <w:pPr>
-              <w:rPr>
-                <w:rFonts w:cs="Times New Roman"/>
-                <w:color w:val="000000"/>
+              <w:snapToGrid w:val="0"/>
+              <w:rPr>
+                <w:rFonts w:cs="Times New Roman"/>
+                <w:b/>
                 <w:szCs w:val="26"/>
               </w:rPr>
             </w:pPr>
@@ -21124,23 +21223,23 @@
           <w:tcPr>
             <w:tcW w:w="842" w:type="dxa"/>
             <w:shd w:val="clear" w:color="auto" w:fill="auto"/>
-            <w:vAlign w:val="bottom"/>
-          </w:tcPr>
-          <w:p>
-            <w:pPr>
-              <w:rPr>
-                <w:rFonts w:cs="Times New Roman"/>
-                <w:color w:val="000000"/>
-                <w:szCs w:val="26"/>
-              </w:rPr>
-            </w:pPr>
-            <w:r>
-              <w:rPr>
-                <w:rFonts w:cs="Times New Roman"/>
-                <w:color w:val="000000"/>
-                <w:szCs w:val="26"/>
-              </w:rPr>
-              <w:t xml:space="preserve">K </w:t>
+          </w:tcPr>
+          <w:p>
+            <w:pPr>
+              <w:snapToGrid w:val="0"/>
+              <w:rPr>
+                <w:rFonts w:cs="Times New Roman"/>
+                <w:szCs w:val="26"/>
+                <w:lang w:val="en-US"/>
+              </w:rPr>
+            </w:pPr>
+            <w:r>
+              <w:rPr>
+                <w:rFonts w:cs="Times New Roman"/>
+                <w:szCs w:val="26"/>
+                <w:lang w:val="en-US"/>
+              </w:rPr>
+              <w:t>K</w:t>
             </w:r>
           </w:p>
         </w:tc>
@@ -21149,23 +21248,23 @@
             <w:tcW w:w="3514" w:type="dxa"/>
             <w:gridSpan w:val="4"/>
             <w:shd w:val="clear" w:color="auto" w:fill="auto"/>
-            <w:vAlign w:val="bottom"/>
-          </w:tcPr>
-          <w:p>
-            <w:pPr>
-              <w:rPr>
-                <w:rFonts w:cs="Times New Roman"/>
-                <w:color w:val="000000"/>
-                <w:szCs w:val="26"/>
-              </w:rPr>
-            </w:pPr>
-            <w:r>
-              <w:rPr>
-                <w:rFonts w:cs="Times New Roman"/>
-                <w:color w:val="000000"/>
-                <w:szCs w:val="26"/>
-              </w:rPr>
-              <w:t>mã sinh viên</w:t>
+          </w:tcPr>
+          <w:p>
+            <w:pPr>
+              <w:snapToGrid w:val="0"/>
+              <w:rPr>
+                <w:rFonts w:cs="Times New Roman"/>
+                <w:szCs w:val="26"/>
+                <w:lang w:val="en-US"/>
+              </w:rPr>
+            </w:pPr>
+            <w:r>
+              <w:rPr>
+                <w:rFonts w:cs="Times New Roman"/>
+                <w:szCs w:val="26"/>
+                <w:lang w:val="en-US"/>
+              </w:rPr>
+              <w:t>Mã bằng tốt nghiệp</w:t>
             </w:r>
           </w:p>
         </w:tc>
@@ -21184,13 +21283,15 @@
                 <w:rFonts w:cs="Times New Roman"/>
                 <w:color w:val="000000"/>
                 <w:szCs w:val="26"/>
-              </w:rPr>
-            </w:pPr>
-            <w:r>
-              <w:rPr>
-                <w:rFonts w:cs="Times New Roman"/>
-                <w:color w:val="000000"/>
-                <w:szCs w:val="26"/>
+                <w:lang w:val="en-US"/>
+              </w:rPr>
+            </w:pPr>
+            <w:r>
+              <w:rPr>
+                <w:rFonts w:cs="Times New Roman"/>
+                <w:color w:val="000000"/>
+                <w:szCs w:val="26"/>
+                <w:lang w:val="en-US"/>
               </w:rPr>
               <w:t>2</w:t>
             </w:r>
@@ -21216,11 +21317,11 @@
             <w:r>
               <w:rPr>
                 <w:rFonts w:cs="Times New Roman"/>
-                <w:color w:val="000000"/>
+                <w:color w:val="FF0000"/>
                 <w:szCs w:val="26"/>
                 <w:lang w:val="en-US"/>
               </w:rPr>
-              <w:t>mahinhthucdaotao</w:t>
+              <w:t>idstudent</w:t>
             </w:r>
           </w:p>
         </w:tc>
@@ -21244,34 +21345,34 @@
                 <w:rFonts w:cs="Times New Roman"/>
                 <w:color w:val="000000"/>
                 <w:szCs w:val="26"/>
+              </w:rPr>
+              <w:t>varchar(10)</w:t>
+            </w:r>
+          </w:p>
+        </w:tc>
+        <w:tc>
+          <w:tcPr>
+            <w:tcW w:w="842" w:type="dxa"/>
+            <w:shd w:val="clear" w:color="auto" w:fill="auto"/>
+            <w:vAlign w:val="bottom"/>
+          </w:tcPr>
+          <w:p>
+            <w:pPr>
+              <w:rPr>
+                <w:rFonts w:cs="Times New Roman"/>
+                <w:color w:val="000000"/>
+                <w:szCs w:val="26"/>
+              </w:rPr>
+            </w:pPr>
+            <w:r>
+              <w:rPr>
+                <w:rFonts w:cs="Times New Roman"/>
+                <w:color w:val="000000"/>
+                <w:szCs w:val="26"/>
                 <w:lang w:val="en-US"/>
               </w:rPr>
-              <w:t>var</w:t>
-            </w:r>
-            <w:r>
-              <w:rPr>
-                <w:rFonts w:cs="Times New Roman"/>
-                <w:color w:val="000000"/>
-                <w:szCs w:val="26"/>
-              </w:rPr>
-              <w:t>char(10)</w:t>
-            </w:r>
-          </w:p>
-        </w:tc>
-        <w:tc>
-          <w:tcPr>
-            <w:tcW w:w="842" w:type="dxa"/>
-            <w:shd w:val="clear" w:color="auto" w:fill="auto"/>
-            <w:vAlign w:val="bottom"/>
-          </w:tcPr>
-          <w:p>
-            <w:pPr>
-              <w:rPr>
-                <w:rFonts w:cs="Times New Roman"/>
-                <w:color w:val="000000"/>
-                <w:szCs w:val="26"/>
-              </w:rPr>
-            </w:pPr>
+              <w:t>F</w:t>
+            </w:r>
             <w:r>
               <w:rPr>
                 <w:rFonts w:cs="Times New Roman"/>
@@ -21295,17 +21396,15 @@
                 <w:rFonts w:cs="Times New Roman"/>
                 <w:color w:val="000000"/>
                 <w:szCs w:val="26"/>
-                <w:lang w:val="en-US"/>
-              </w:rPr>
-            </w:pPr>
-            <w:r>
-              <w:rPr>
-                <w:rFonts w:cs="Times New Roman"/>
-                <w:color w:val="000000"/>
-                <w:szCs w:val="26"/>
-                <w:lang w:val="en-US"/>
-              </w:rPr>
-              <w:t>mã hình thức đào tạo</w:t>
+              </w:rPr>
+            </w:pPr>
+            <w:r>
+              <w:rPr>
+                <w:rFonts w:cs="Times New Roman"/>
+                <w:color w:val="000000"/>
+                <w:szCs w:val="26"/>
+              </w:rPr>
+              <w:t>mã sinh viên</w:t>
             </w:r>
           </w:p>
         </w:tc>
@@ -21360,7 +21459,7 @@
                 <w:szCs w:val="26"/>
                 <w:lang w:val="en-US"/>
               </w:rPr>
-              <w:t>sovaoso</w:t>
+              <w:t>regno</w:t>
             </w:r>
           </w:p>
         </w:tc>
@@ -21485,7 +21584,15 @@
                 <w:szCs w:val="26"/>
                 <w:lang w:val="en-US"/>
               </w:rPr>
-              <w:t>xeploai</w:t>
+              <w:t>degree</w:t>
+            </w:r>
+            <w:r>
+              <w:rPr>
+                <w:rFonts w:cs="Times New Roman"/>
+                <w:sz w:val="24"/>
+                <w:szCs w:val="24"/>
+              </w:rPr>
+              <w:t>classification</w:t>
             </w:r>
           </w:p>
         </w:tc>
@@ -21555,7 +21662,7 @@
                 <w:szCs w:val="26"/>
                 <w:lang w:val="en-US"/>
               </w:rPr>
-              <w:t>xếp loại</w:t>
+              <w:t>xếp loại( khá gỏi tb)</w:t>
             </w:r>
           </w:p>
         </w:tc>
@@ -21680,7 +21787,7 @@
                 <w:szCs w:val="26"/>
                 <w:lang w:val="en-US"/>
               </w:rPr>
-              <w:t>loại bằng</w:t>
+              <w:t>loại bằng(kĩ sư cử nhân)</w:t>
             </w:r>
           </w:p>
         </w:tc>
@@ -21694,7 +21801,7 @@
           </w:tcPr>
           <w:p>
             <w:pPr>
-              <w:jc w:val="right"/>
+              <w:jc w:val="center"/>
               <w:rPr>
                 <w:rFonts w:cs="Times New Roman"/>
                 <w:color w:val="000000"/>
@@ -21709,7 +21816,7 @@
                 <w:szCs w:val="26"/>
                 <w:lang w:val="en-US"/>
               </w:rPr>
-              <w:t>6</w:t>
+              <w:t xml:space="preserve">     6 </w:t>
             </w:r>
           </w:p>
         </w:tc>
@@ -21737,7 +21844,7 @@
                 <w:szCs w:val="26"/>
                 <w:lang w:val="en-US"/>
               </w:rPr>
-              <w:t>namtotnghiep</w:t>
+              <w:t>yearofgraduation</w:t>
             </w:r>
           </w:p>
         </w:tc>
@@ -21917,7 +22024,7 @@
         </w:tc>
         <w:tc>
           <w:tcPr>
-            <w:tcW w:w="1806" w:type="dxa"/>
+            <w:tcW w:w="1446" w:type="dxa"/>
             <w:gridSpan w:val="3"/>
             <w:shd w:val="clear" w:color="auto" w:fill="auto"/>
           </w:tcPr>
@@ -21940,7 +22047,7 @@
         </w:tc>
         <w:tc>
           <w:tcPr>
-            <w:tcW w:w="887" w:type="dxa"/>
+            <w:tcW w:w="851" w:type="dxa"/>
             <w:shd w:val="clear" w:color="auto" w:fill="auto"/>
           </w:tcPr>
           <w:p>
@@ -21962,7 +22069,7 @@
         </w:tc>
         <w:tc>
           <w:tcPr>
-            <w:tcW w:w="2169" w:type="dxa"/>
+            <w:tcW w:w="2565" w:type="dxa"/>
             <w:shd w:val="clear" w:color="auto" w:fill="auto"/>
           </w:tcPr>
           <w:p>
@@ -22027,15 +22134,17 @@
                 <w:rFonts w:cs="Times New Roman"/>
                 <w:color w:val="000000"/>
                 <w:szCs w:val="26"/>
-              </w:rPr>
-            </w:pPr>
-            <w:r>
-              <w:rPr>
-                <w:rFonts w:cs="Times New Roman"/>
-                <w:color w:val="000000"/>
-                <w:szCs w:val="26"/>
-              </w:rPr>
-              <w:t>masinhvien</w:t>
+                <w:lang w:val="en-US"/>
+              </w:rPr>
+            </w:pPr>
+            <w:r>
+              <w:rPr>
+                <w:rFonts w:cs="Times New Roman"/>
+                <w:color w:val="FF0000"/>
+                <w:szCs w:val="26"/>
+                <w:lang w:val="en-US"/>
+              </w:rPr>
+              <w:t>iddtudent</w:t>
             </w:r>
           </w:p>
         </w:tc>
@@ -22052,21 +22161,23 @@
                 <w:rFonts w:cs="Times New Roman"/>
                 <w:color w:val="000000"/>
                 <w:szCs w:val="26"/>
-              </w:rPr>
-            </w:pPr>
-            <w:r>
-              <w:rPr>
-                <w:rFonts w:cs="Times New Roman"/>
-                <w:color w:val="000000"/>
-                <w:szCs w:val="26"/>
-              </w:rPr>
-              <w:t>sinhvien</w:t>
-            </w:r>
-          </w:p>
-        </w:tc>
-        <w:tc>
-          <w:tcPr>
-            <w:tcW w:w="1806" w:type="dxa"/>
+                <w:lang w:val="en-US"/>
+              </w:rPr>
+            </w:pPr>
+            <w:r>
+              <w:rPr>
+                <w:rFonts w:cs="Times New Roman"/>
+                <w:color w:val="000000"/>
+                <w:szCs w:val="26"/>
+                <w:lang w:val="en-US"/>
+              </w:rPr>
+              <w:t>student</w:t>
+            </w:r>
+          </w:p>
+        </w:tc>
+        <w:tc>
+          <w:tcPr>
+            <w:tcW w:w="1446" w:type="dxa"/>
             <w:gridSpan w:val="3"/>
             <w:shd w:val="clear" w:color="auto" w:fill="auto"/>
             <w:vAlign w:val="bottom"/>
@@ -22077,21 +22188,23 @@
                 <w:rFonts w:cs="Times New Roman"/>
                 <w:color w:val="000000"/>
                 <w:szCs w:val="26"/>
-              </w:rPr>
-            </w:pPr>
-            <w:r>
-              <w:rPr>
-                <w:rFonts w:cs="Times New Roman"/>
-                <w:color w:val="000000"/>
-                <w:szCs w:val="26"/>
-              </w:rPr>
-              <w:t>masinhvien</w:t>
-            </w:r>
-          </w:p>
-        </w:tc>
-        <w:tc>
-          <w:tcPr>
-            <w:tcW w:w="887" w:type="dxa"/>
+                <w:lang w:val="en-US"/>
+              </w:rPr>
+            </w:pPr>
+            <w:r>
+              <w:rPr>
+                <w:rFonts w:cs="Times New Roman"/>
+                <w:color w:val="000000"/>
+                <w:szCs w:val="26"/>
+                <w:lang w:val="en-US"/>
+              </w:rPr>
+              <w:t>idstudent</w:t>
+            </w:r>
+          </w:p>
+        </w:tc>
+        <w:tc>
+          <w:tcPr>
+            <w:tcW w:w="851" w:type="dxa"/>
             <w:shd w:val="clear" w:color="auto" w:fill="auto"/>
             <w:vAlign w:val="bottom"/>
           </w:tcPr>
@@ -22115,7 +22228,7 @@
         </w:tc>
         <w:tc>
           <w:tcPr>
-            <w:tcW w:w="2169" w:type="dxa"/>
+            <w:tcW w:w="2565" w:type="dxa"/>
             <w:shd w:val="clear" w:color="auto" w:fill="auto"/>
             <w:vAlign w:val="bottom"/>
           </w:tcPr>
@@ -22151,200 +22264,6 @@
                 <w:szCs w:val="26"/>
               </w:rPr>
               <w:t>a sinh viên nào</w:t>
-            </w:r>
-            <w:r>
-              <w:rPr>
-                <w:rFonts w:cs="Times New Roman"/>
-                <w:color w:val="000000"/>
-                <w:szCs w:val="26"/>
-              </w:rPr>
-              <w:t>?</w:t>
-            </w:r>
-          </w:p>
-        </w:tc>
-      </w:tr>
-      <w:tr>
-        <w:trPr>
-          <w:gridAfter w:val="1"/>
-          <w:wAfter w:w="8" w:type="dxa"/>
-        </w:trPr>
-        <w:tc>
-          <w:tcPr>
-            <w:tcW w:w="715" w:type="dxa"/>
-            <w:shd w:val="clear" w:color="auto" w:fill="auto"/>
-            <w:vAlign w:val="bottom"/>
-          </w:tcPr>
-          <w:p>
-            <w:pPr>
-              <w:jc w:val="right"/>
-              <w:rPr>
-                <w:rFonts w:cs="Times New Roman"/>
-                <w:color w:val="000000"/>
-                <w:szCs w:val="26"/>
-              </w:rPr>
-            </w:pPr>
-            <w:r>
-              <w:rPr>
-                <w:rFonts w:cs="Times New Roman"/>
-                <w:color w:val="000000"/>
-                <w:szCs w:val="26"/>
-              </w:rPr>
-              <w:t>2</w:t>
-            </w:r>
-          </w:p>
-        </w:tc>
-        <w:tc>
-          <w:tcPr>
-            <w:tcW w:w="1945" w:type="dxa"/>
-            <w:shd w:val="clear" w:color="auto" w:fill="auto"/>
-            <w:vAlign w:val="bottom"/>
-          </w:tcPr>
-          <w:p>
-            <w:pPr>
-              <w:jc w:val="left"/>
-              <w:rPr>
-                <w:rFonts w:cs="Times New Roman"/>
-                <w:color w:val="000000"/>
-                <w:szCs w:val="26"/>
-                <w:lang w:val="en-US"/>
-              </w:rPr>
-            </w:pPr>
-            <w:r>
-              <w:rPr>
-                <w:rFonts w:cs="Times New Roman"/>
-                <w:color w:val="000000"/>
-                <w:szCs w:val="26"/>
-                <w:lang w:val="en-US"/>
-              </w:rPr>
-              <w:t>mahinhthucdaotao</w:t>
-            </w:r>
-          </w:p>
-        </w:tc>
-        <w:tc>
-          <w:tcPr>
-            <w:tcW w:w="1559" w:type="dxa"/>
-            <w:gridSpan w:val="2"/>
-            <w:shd w:val="clear" w:color="auto" w:fill="auto"/>
-            <w:vAlign w:val="bottom"/>
-          </w:tcPr>
-          <w:p>
-            <w:pPr>
-              <w:rPr>
-                <w:rFonts w:cs="Times New Roman"/>
-                <w:color w:val="000000"/>
-                <w:szCs w:val="26"/>
-                <w:lang w:val="en-US"/>
-              </w:rPr>
-            </w:pPr>
-            <w:r>
-              <w:rPr>
-                <w:rFonts w:cs="Times New Roman"/>
-                <w:color w:val="000000"/>
-                <w:szCs w:val="26"/>
-                <w:lang w:val="en-US"/>
-              </w:rPr>
-              <w:t>hinhthucdaotao</w:t>
-            </w:r>
-          </w:p>
-        </w:tc>
-        <w:tc>
-          <w:tcPr>
-            <w:tcW w:w="1806" w:type="dxa"/>
-            <w:gridSpan w:val="3"/>
-            <w:shd w:val="clear" w:color="auto" w:fill="auto"/>
-            <w:vAlign w:val="bottom"/>
-          </w:tcPr>
-          <w:p>
-            <w:pPr>
-              <w:rPr>
-                <w:rFonts w:cs="Times New Roman"/>
-                <w:color w:val="000000"/>
-                <w:szCs w:val="26"/>
-              </w:rPr>
-            </w:pPr>
-            <w:r>
-              <w:rPr>
-                <w:rFonts w:cs="Times New Roman"/>
-                <w:color w:val="000000"/>
-                <w:szCs w:val="26"/>
-                <w:lang w:val="en-US"/>
-              </w:rPr>
-              <w:t>mahinhthucdaotao</w:t>
-            </w:r>
-          </w:p>
-        </w:tc>
-        <w:tc>
-          <w:tcPr>
-            <w:tcW w:w="887" w:type="dxa"/>
-            <w:shd w:val="clear" w:color="auto" w:fill="auto"/>
-            <w:vAlign w:val="bottom"/>
-          </w:tcPr>
-          <w:p>
-            <w:pPr>
-              <w:rPr>
-                <w:rFonts w:cs="Times New Roman"/>
-                <w:color w:val="000000"/>
-                <w:szCs w:val="26"/>
-              </w:rPr>
-            </w:pPr>
-            <w:r>
-              <w:rPr>
-                <w:rFonts w:cs="Times New Roman"/>
-                <w:color w:val="000000"/>
-                <w:szCs w:val="26"/>
-              </w:rPr>
-              <w:t>1-n</w:t>
-            </w:r>
-          </w:p>
-        </w:tc>
-        <w:tc>
-          <w:tcPr>
-            <w:tcW w:w="2169" w:type="dxa"/>
-            <w:shd w:val="clear" w:color="auto" w:fill="auto"/>
-            <w:vAlign w:val="bottom"/>
-          </w:tcPr>
-          <w:p>
-            <w:pPr>
-              <w:jc w:val="left"/>
-              <w:rPr>
-                <w:rFonts w:cs="Times New Roman"/>
-                <w:color w:val="000000"/>
-                <w:szCs w:val="26"/>
-              </w:rPr>
-            </w:pPr>
-            <w:r>
-              <w:rPr>
-                <w:rFonts w:cs="Times New Roman"/>
-                <w:color w:val="000000"/>
-                <w:szCs w:val="26"/>
-                <w:lang w:val="en-US"/>
-              </w:rPr>
-              <w:t>Sinh viên</w:t>
-            </w:r>
-            <w:r>
-              <w:rPr>
-                <w:rFonts w:cs="Times New Roman"/>
-                <w:color w:val="000000"/>
-                <w:szCs w:val="26"/>
-              </w:rPr>
-              <w:t xml:space="preserve"> thuộc </w:t>
-            </w:r>
-            <w:r>
-              <w:rPr>
-                <w:rFonts w:cs="Times New Roman"/>
-                <w:color w:val="000000"/>
-                <w:szCs w:val="26"/>
-                <w:lang w:val="en-US"/>
-              </w:rPr>
-              <w:t>hình thức đào tạo</w:t>
-            </w:r>
-            <w:r>
-              <w:rPr>
-                <w:rFonts w:cs="Times New Roman"/>
-                <w:color w:val="000000"/>
-                <w:szCs w:val="26"/>
-              </w:rPr>
-              <w:t xml:space="preserve"> nào</w:t>
             </w:r>
             <w:r>
               <w:rPr>
@@ -25025,7 +24944,7 @@
 </file>
 
 <file path=customXml/itemProps1.xml><?xml version="1.0" encoding="utf-8"?>
-<ds:datastoreItem xmlns:ds="http://schemas.openxmlformats.org/officeDocument/2006/customXml" ds:itemID="{3CCE998F-8735-4279-A8DE-382C9E3A7849}">
+<ds:datastoreItem xmlns:ds="http://schemas.openxmlformats.org/officeDocument/2006/customXml" ds:itemID="{7172CBF6-B80B-4B87-B1DF-B710F54AFE3C}">
   <ds:schemaRefs>
     <ds:schemaRef ds:uri="http://schemas.openxmlformats.org/officeDocument/2006/bibliography"/>
   </ds:schemaRefs>

--- a/Nhom10_Tuan05.docx
+++ b/Nhom10_Tuan05.docx
@@ -19056,19 +19056,12 @@
           <w:lang w:val="en-US"/>
         </w:rPr>
       </w:pPr>
+      <w:bookmarkStart w:id="13" w:name="OLE_LINK3"/>
       <w:r>
         <w:rPr>
           <w:lang w:val="en-US"/>
         </w:rPr>
-        <w:t>Chi tiết mô tả các t</w:t>
-      </w:r>
-      <w:bookmarkStart w:id="13" w:name="_GoBack"/>
-      <w:bookmarkEnd w:id="13"/>
-      <w:r>
-        <w:rPr>
-          <w:lang w:val="en-US"/>
-        </w:rPr>
-        <w:t xml:space="preserve">huộc tính bảng </w:t>
+        <w:t xml:space="preserve">Chi tiết mô tả các thuộc tính bảng </w:t>
       </w:r>
       <w:r>
         <w:rPr>
@@ -19340,13 +19333,7 @@
               <w:rPr>
                 <w:lang w:val="en-US"/>
               </w:rPr>
-              <w:t>id</w:t>
-            </w:r>
-            <w:r>
-              <w:rPr>
-                <w:lang w:val="en-US"/>
-              </w:rPr>
-              <w:t>graduation</w:t>
+              <w:t>idgraduation</w:t>
             </w:r>
             <w:r>
               <w:rPr>
@@ -19610,6 +19597,8 @@
         </w:rPr>
       </w:pPr>
       <w:bookmarkStart w:id="14" w:name="_Toc507969705"/>
+      <w:bookmarkStart w:id="15" w:name="OLE_LINK1"/>
+      <w:bookmarkEnd w:id="13"/>
       <w:r>
         <w:rPr>
           <w:lang w:val="en-US"/>
@@ -20084,8 +20073,20 @@
                 <w:rFonts w:cs="Times New Roman"/>
                 <w:color w:val="000000"/>
                 <w:szCs w:val="26"/>
-              </w:rPr>
-            </w:pPr>
+                <w:lang w:val="en-US"/>
+              </w:rPr>
+            </w:pPr>
+            <w:r>
+              <w:rPr>
+                <w:rFonts w:cs="Times New Roman"/>
+                <w:color w:val="000000"/>
+                <w:szCs w:val="26"/>
+                <w:lang w:val="en-US"/>
+              </w:rPr>
+              <w:t>K</w:t>
+            </w:r>
+            <w:bookmarkStart w:id="16" w:name="_GoBack"/>
+            <w:bookmarkEnd w:id="16"/>
           </w:p>
         </w:tc>
         <w:tc>
@@ -20900,14 +20901,14 @@
           <w:lang w:val="en-US"/>
         </w:rPr>
       </w:pPr>
-      <w:bookmarkStart w:id="15" w:name="_Toc507969706"/>
+      <w:bookmarkStart w:id="17" w:name="_Toc507969706"/>
       <w:r>
         <w:rPr>
           <w:lang w:val="en-US"/>
         </w:rPr>
         <w:t xml:space="preserve">Chi tiết mô tả các thuộc tính bảng </w:t>
       </w:r>
-      <w:bookmarkEnd w:id="15"/>
+      <w:bookmarkEnd w:id="17"/>
       <w:r>
         <w:rPr>
           <w:lang w:val="en-US"/>
@@ -22293,6 +22294,7 @@
         </w:rPr>
       </w:pPr>
     </w:p>
+    <w:bookmarkEnd w:id="15"/>
     <w:p>
       <w:pPr>
         <w:rPr>
@@ -24944,7 +24946,7 @@
 </file>
 
 <file path=customXml/itemProps1.xml><?xml version="1.0" encoding="utf-8"?>
-<ds:datastoreItem xmlns:ds="http://schemas.openxmlformats.org/officeDocument/2006/customXml" ds:itemID="{7172CBF6-B80B-4B87-B1DF-B710F54AFE3C}">
+<ds:datastoreItem xmlns:ds="http://schemas.openxmlformats.org/officeDocument/2006/customXml" ds:itemID="{1788B677-3559-4640-9773-0E92CAD8B69A}">
   <ds:schemaRefs>
     <ds:schemaRef ds:uri="http://schemas.openxmlformats.org/officeDocument/2006/bibliography"/>
   </ds:schemaRefs>
